--- a/学习笔记/2019年知识点总结.docx
+++ b/学习笔记/2019年知识点总结.docx
@@ -5,7 +5,6 @@
     <w:p>
       <w:pPr>
         <w:rPr>
-          <w:rFonts w:hint="eastAsia"/>
           <w:color w:val="FF0000"/>
           <w:sz w:val="36"/>
           <w:szCs w:val="36"/>
@@ -22,11 +21,6 @@
       </w:r>
     </w:p>
     <w:p>
-      <w:pPr>
-        <w:rPr>
-          <w:rFonts w:hint="eastAsia"/>
-        </w:rPr>
-      </w:pPr>
       <w:r>
         <w:rPr>
           <w:rFonts w:hint="eastAsia"/>
@@ -35,11 +29,6 @@
       </w:r>
     </w:p>
     <w:p>
-      <w:pPr>
-        <w:rPr>
-          <w:rFonts w:hint="eastAsia"/>
-        </w:rPr>
-      </w:pPr>
       <w:r>
         <w:rPr>
           <w:rFonts w:hint="eastAsia"/>
@@ -66,11 +55,6 @@
       </w:r>
     </w:p>
     <w:p>
-      <w:pPr>
-        <w:rPr>
-          <w:rFonts w:hint="eastAsia"/>
-        </w:rPr>
-      </w:pPr>
       <w:r>
         <w:rPr>
           <w:rFonts w:hint="eastAsia"/>
@@ -79,11 +63,6 @@
       </w:r>
     </w:p>
     <w:p>
-      <w:pPr>
-        <w:rPr>
-          <w:rFonts w:hint="eastAsia"/>
-        </w:rPr>
-      </w:pPr>
       <w:r>
         <w:rPr>
           <w:rFonts w:hint="eastAsia"/>
@@ -98,11 +77,6 @@
       </w:r>
     </w:p>
     <w:p>
-      <w:pPr>
-        <w:rPr>
-          <w:rFonts w:hint="eastAsia"/>
-        </w:rPr>
-      </w:pPr>
       <w:r>
         <w:rPr>
           <w:rFonts w:hint="eastAsia"/>
@@ -172,25 +146,37 @@
       </w:r>
     </w:p>
     <w:p>
-      <w:pPr>
-        <w:rPr>
-          <w:rFonts w:hint="eastAsia"/>
-        </w:rPr>
-      </w:pPr>
-    </w:p>
-    <w:p>
-      <w:pPr>
-        <w:rPr>
-          <w:rFonts w:hint="eastAsia"/>
-        </w:rPr>
-      </w:pPr>
-    </w:p>
-    <w:p>
-      <w:pPr>
-        <w:rPr>
-          <w:rFonts w:hint="eastAsia"/>
-        </w:rPr>
-      </w:pPr>
+      <w:r>
+        <w:rPr>
+          <w:rFonts w:ascii="Verdana" w:hAnsi="Verdana"/>
+          <w:color w:val="000000"/>
+          <w:szCs w:val="21"/>
+          <w:shd w:val="clear" w:color="auto" w:fill="FAF7EF"/>
+        </w:rPr>
+        <w:t>抽象类和普通类的唯一区别就是不能创建实例对象和允许有</w:t>
+      </w:r>
+      <w:r>
+        <w:rPr>
+          <w:rFonts w:ascii="Verdana" w:hAnsi="Verdana"/>
+          <w:color w:val="000000"/>
+          <w:szCs w:val="21"/>
+          <w:shd w:val="clear" w:color="auto" w:fill="FAF7EF"/>
+        </w:rPr>
+        <w:t>abstract</w:t>
+      </w:r>
+      <w:r>
+        <w:rPr>
+          <w:rFonts w:ascii="Verdana" w:hAnsi="Verdana"/>
+          <w:color w:val="000000"/>
+          <w:szCs w:val="21"/>
+          <w:shd w:val="clear" w:color="auto" w:fill="FAF7EF"/>
+        </w:rPr>
+        <w:t>方法</w:t>
+      </w:r>
+    </w:p>
+    <w:p/>
+    <w:p/>
+    <w:p>
       <w:r>
         <w:rPr>
           <w:rFonts w:hint="eastAsia"/>
@@ -199,11 +185,6 @@
       </w:r>
     </w:p>
     <w:p>
-      <w:pPr>
-        <w:rPr>
-          <w:rFonts w:hint="eastAsia"/>
-        </w:rPr>
-      </w:pPr>
       <w:r>
         <w:rPr>
           <w:rFonts w:hint="eastAsia"/>
@@ -220,11 +201,6 @@
       </w:r>
     </w:p>
     <w:p>
-      <w:pPr>
-        <w:rPr>
-          <w:rFonts w:hint="eastAsia"/>
-        </w:rPr>
-      </w:pPr>
       <w:r>
         <w:rPr>
           <w:rFonts w:hint="eastAsia"/>
@@ -245,30 +221,11 @@
       </w:r>
     </w:p>
     <w:p>
-      <w:pPr>
-        <w:rPr>
-          <w:rFonts w:hint="eastAsia"/>
-        </w:rPr>
-      </w:pPr>
-      <w:r>
-        <w:rPr>
-          <w:rFonts w:hint="eastAsia"/>
-        </w:rPr>
-        <w:t>④堆是指程序运行时申请的动态内存，而</w:t>
-      </w:r>
-      <w:proofErr w:type="gramStart"/>
-      <w:r>
-        <w:rPr>
-          <w:rFonts w:hint="eastAsia"/>
-        </w:rPr>
-        <w:t>栈</w:t>
-      </w:r>
-      <w:proofErr w:type="gramEnd"/>
-      <w:r>
-        <w:rPr>
-          <w:rFonts w:hint="eastAsia"/>
-        </w:rPr>
-        <w:t>只是指一种使用堆的方法</w:t>
+      <w:r>
+        <w:rPr>
+          <w:rFonts w:hint="eastAsia"/>
+        </w:rPr>
+        <w:t>④堆是指程序运行时申请的动态内存，而栈只是指一种使用堆的方法</w:t>
       </w:r>
       <w:r>
         <w:rPr>
@@ -296,54 +253,22 @@
       </w:r>
     </w:p>
     <w:p>
-      <w:pPr>
-        <w:rPr>
-          <w:rFonts w:hint="eastAsia"/>
-        </w:rPr>
-      </w:pPr>
-      <w:proofErr w:type="gramStart"/>
-      <w:r>
-        <w:rPr>
-          <w:rFonts w:hint="eastAsia"/>
-        </w:rPr>
-        <w:t>栈</w:t>
-      </w:r>
-      <w:proofErr w:type="gramEnd"/>
-      <w:r>
-        <w:rPr>
-          <w:rFonts w:hint="eastAsia"/>
-        </w:rPr>
-        <w:t>又叫堆栈</w:t>
-      </w:r>
-    </w:p>
-    <w:p>
-      <w:pPr>
-        <w:rPr>
-          <w:rFonts w:hint="eastAsia"/>
-        </w:rPr>
-      </w:pPr>
-    </w:p>
-    <w:p>
-      <w:pPr>
-        <w:rPr>
-          <w:rFonts w:hint="eastAsia"/>
-        </w:rPr>
-      </w:pPr>
-    </w:p>
-    <w:p>
-      <w:pPr>
-        <w:rPr>
-          <w:rFonts w:hint="eastAsia"/>
-        </w:rPr>
-      </w:pPr>
-      <w:proofErr w:type="spellStart"/>
+      <w:r>
+        <w:rPr>
+          <w:rFonts w:hint="eastAsia"/>
+        </w:rPr>
+        <w:t>栈又叫堆栈</w:t>
+      </w:r>
+    </w:p>
+    <w:p/>
+    <w:p/>
+    <w:p>
       <w:r>
         <w:rPr>
           <w:b/>
         </w:rPr>
         <w:t>Mysql</w:t>
       </w:r>
-      <w:proofErr w:type="spellEnd"/>
       <w:r>
         <w:rPr>
           <w:b/>
@@ -388,11 +313,9 @@
       <w:r>
         <w:t>这是大多数数据库系统的默认隔离级别（但不是</w:t>
       </w:r>
-      <w:proofErr w:type="spellStart"/>
       <w:r>
         <w:t>MySQL</w:t>
       </w:r>
-      <w:proofErr w:type="spellEnd"/>
       <w:r>
         <w:t>默认的）。它满足了隔离的简单定义：一个事务只能看见已经提交事务所做的改变。这种隔离级别</w:t>
       </w:r>
@@ -402,13 +325,8 @@
       <w:r>
         <w:t>也支持所谓的不可重复读（</w:t>
       </w:r>
-      <w:proofErr w:type="spellStart"/>
-      <w:r>
-        <w:t>Nonrepeatable</w:t>
-      </w:r>
-      <w:proofErr w:type="spellEnd"/>
-      <w:r>
-        <w:t xml:space="preserve"> Read</w:t>
+      <w:r>
+        <w:t>Nonrepeatable Read</w:t>
       </w:r>
       <w:r>
         <w:t>），因为同一事务的其他实例在该实例处理其间可能会有新的</w:t>
@@ -427,13 +345,8 @@
       </w:r>
     </w:p>
     <w:p>
-      <w:proofErr w:type="spellStart"/>
-      <w:r>
-        <w:t>epeatable</w:t>
-      </w:r>
-      <w:proofErr w:type="spellEnd"/>
-      <w:r>
-        <w:t xml:space="preserve"> Read</w:t>
+      <w:r>
+        <w:t>epeatable Read</w:t>
       </w:r>
       <w:r>
         <w:t>（可重读）</w:t>
@@ -443,19 +356,12 @@
       <w:r>
         <w:t>这是</w:t>
       </w:r>
-      <w:proofErr w:type="spellStart"/>
       <w:r>
         <w:t>MySQL</w:t>
       </w:r>
-      <w:proofErr w:type="spellEnd"/>
-      <w:r>
-        <w:t>的默认事务隔离级别，它确保同一事务的多个实例在并发读取数据时，会看到同样的数据行。不过理论上，这会导致另一个棘手的问题：</w:t>
-      </w:r>
-      <w:proofErr w:type="gramStart"/>
-      <w:r>
-        <w:t>幻读</w:t>
-      </w:r>
-      <w:proofErr w:type="gramEnd"/>
+      <w:r>
+        <w:t>的默认事务隔离级别，它确保同一事务的多个实例在并发读取数据时，会看到同样的数据行。不过理论上，这会导致另一个棘手的问题：幻读</w:t>
+      </w:r>
       <w:r>
         <w:t xml:space="preserve"> </w:t>
       </w:r>
@@ -466,15 +372,7 @@
         <w:t>Phantom Read</w:t>
       </w:r>
       <w:r>
-        <w:t>）。简单的说，</w:t>
-      </w:r>
-      <w:proofErr w:type="gramStart"/>
-      <w:r>
-        <w:t>幻读指</w:t>
-      </w:r>
-      <w:proofErr w:type="gramEnd"/>
-      <w:r>
-        <w:t>当用户读取某一范围的数据行时，另一个事务又在该范围内插入了新行，当用户再读取该范围的数据行时，会发现有新的</w:t>
+        <w:t>）。简单的说，幻读指当用户读取某一范围的数据行时，另一个事务又在该范围内插入了新行，当用户再读取该范围的数据行时，会发现有新的</w:t>
       </w:r>
       <w:r>
         <w:t>“</w:t>
@@ -488,11 +386,9 @@
       <w:r>
         <w:t>行。</w:t>
       </w:r>
-      <w:proofErr w:type="spellStart"/>
       <w:r>
         <w:t>InnoDB</w:t>
       </w:r>
-      <w:proofErr w:type="spellEnd"/>
       <w:r>
         <w:t>和</w:t>
       </w:r>
@@ -508,52 +404,24 @@
       <w:r>
         <w:t>，</w:t>
       </w:r>
-      <w:proofErr w:type="spellStart"/>
-      <w:r>
-        <w:t>Multiversion</w:t>
-      </w:r>
-      <w:proofErr w:type="spellEnd"/>
-      <w:r>
-        <w:t xml:space="preserve"> Concurrency Control</w:t>
+      <w:r>
+        <w:t>Multiversion Concurrency Control</w:t>
       </w:r>
       <w:r>
         <w:t>）机制解决了该问题。</w:t>
       </w:r>
     </w:p>
     <w:p>
-      <w:proofErr w:type="spellStart"/>
       <w:r>
         <w:t>Serializable</w:t>
       </w:r>
-      <w:proofErr w:type="spellEnd"/>
       <w:r>
         <w:t>（可串行化）</w:t>
       </w:r>
     </w:p>
     <w:p>
-      <w:pPr>
-        <w:rPr>
-          <w:rFonts w:hint="eastAsia"/>
-        </w:rPr>
-      </w:pPr>
-      <w:r>
-        <w:t>这是最高的隔离级别，它通过强制事务排序，使之不可能相互冲突，从而</w:t>
-      </w:r>
-      <w:proofErr w:type="gramStart"/>
-      <w:r>
-        <w:t>解决幻读问题</w:t>
-      </w:r>
-      <w:proofErr w:type="gramEnd"/>
-      <w:r>
-        <w:t>。简言之，它是在</w:t>
-      </w:r>
-      <w:proofErr w:type="gramStart"/>
-      <w:r>
-        <w:t>每个读</w:t>
-      </w:r>
-      <w:proofErr w:type="gramEnd"/>
-      <w:r>
-        <w:t>的数据行上加上共享锁。在这个级别，可能导致大量的超时现象和锁竞争。</w:t>
+      <w:r>
+        <w:t>这是最高的隔离级别，它通过强制事务排序，使之不可能相互冲突，从而解决幻读问题。简言之，它是在每个读的数据行上加上共享锁。在这个级别，可能导致大量的超时现象和锁竞争。</w:t>
       </w:r>
     </w:p>
     <w:p/>
@@ -564,13 +432,21 @@
         <w:spacing w:before="0" w:beforeAutospacing="0" w:after="120" w:afterAutospacing="0"/>
         <w:ind w:firstLine="480"/>
         <w:rPr>
+          <w:rFonts w:ascii="Simsun" w:hAnsi="Simsun" w:hint="eastAsia"/>
+          <w:color w:val="333333"/>
+          <w:sz w:val="21"/>
+          <w:szCs w:val="21"/>
+        </w:rPr>
+      </w:pPr>
+      <w:r>
+        <w:rPr>
           <w:rFonts w:ascii="Simsun" w:hAnsi="Simsun"/>
           <w:color w:val="333333"/>
           <w:sz w:val="21"/>
           <w:szCs w:val="21"/>
         </w:rPr>
-      </w:pPr>
-      <w:proofErr w:type="gramStart"/>
+        <w:t>脏读</w:t>
+      </w:r>
       <w:r>
         <w:rPr>
           <w:rFonts w:ascii="Simsun" w:hAnsi="Simsun"/>
@@ -578,9 +454,8 @@
           <w:sz w:val="21"/>
           <w:szCs w:val="21"/>
         </w:rPr>
-        <w:t>脏读</w:t>
-      </w:r>
-      <w:proofErr w:type="gramEnd"/>
+        <w:t>(Drity Read)</w:t>
+      </w:r>
       <w:r>
         <w:rPr>
           <w:rFonts w:ascii="Simsun" w:hAnsi="Simsun"/>
@@ -588,9 +463,8 @@
           <w:sz w:val="21"/>
           <w:szCs w:val="21"/>
         </w:rPr>
-        <w:t>(</w:t>
-      </w:r>
-      <w:proofErr w:type="spellStart"/>
+        <w:t>：某个事务已更新一份数据，另一个事务在此时读取了同一份数据，由于某些原因，前一个</w:t>
+      </w:r>
       <w:r>
         <w:rPr>
           <w:rFonts w:ascii="Simsun" w:hAnsi="Simsun"/>
@@ -598,38 +472,8 @@
           <w:sz w:val="21"/>
           <w:szCs w:val="21"/>
         </w:rPr>
-        <w:t>Drity</w:t>
-      </w:r>
-      <w:proofErr w:type="spellEnd"/>
-      <w:r>
-        <w:rPr>
-          <w:rFonts w:ascii="Simsun" w:hAnsi="Simsun"/>
-          <w:color w:val="333333"/>
-          <w:sz w:val="21"/>
-          <w:szCs w:val="21"/>
-        </w:rPr>
-        <w:t xml:space="preserve"> Read)</w:t>
-      </w:r>
-      <w:r>
-        <w:rPr>
-          <w:rFonts w:ascii="Simsun" w:hAnsi="Simsun"/>
-          <w:color w:val="333333"/>
-          <w:sz w:val="21"/>
-          <w:szCs w:val="21"/>
-        </w:rPr>
-        <w:t>：某个事务已更新一份数据，另一个事务在此时读取了同一份数据，由于某些原因，前一个</w:t>
-      </w:r>
-      <w:proofErr w:type="spellStart"/>
-      <w:r>
-        <w:rPr>
-          <w:rFonts w:ascii="Simsun" w:hAnsi="Simsun"/>
-          <w:color w:val="333333"/>
-          <w:sz w:val="21"/>
-          <w:szCs w:val="21"/>
-        </w:rPr>
         <w:t>RollBack</w:t>
       </w:r>
-      <w:proofErr w:type="spellEnd"/>
       <w:r>
         <w:rPr>
           <w:rFonts w:ascii="Simsun" w:hAnsi="Simsun"/>
@@ -647,19 +491,20 @@
         <w:spacing w:before="0" w:beforeAutospacing="0" w:after="120" w:afterAutospacing="0"/>
         <w:ind w:firstLine="480"/>
         <w:rPr>
+          <w:rFonts w:ascii="Simsun" w:hAnsi="Simsun" w:hint="eastAsia"/>
+          <w:color w:val="333333"/>
+          <w:sz w:val="21"/>
+          <w:szCs w:val="21"/>
+        </w:rPr>
+      </w:pPr>
+      <w:r>
+        <w:rPr>
           <w:rFonts w:ascii="Simsun" w:hAnsi="Simsun"/>
           <w:color w:val="333333"/>
           <w:sz w:val="21"/>
           <w:szCs w:val="21"/>
         </w:rPr>
-      </w:pPr>
-      <w:r>
-        <w:rPr>
-          <w:rFonts w:ascii="Simsun" w:hAnsi="Simsun"/>
-          <w:color w:val="333333"/>
-          <w:sz w:val="21"/>
-          <w:szCs w:val="21"/>
-        </w:rPr>
+        <w:lastRenderedPageBreak/>
         <w:t>不可重复读</w:t>
       </w:r>
       <w:r>
@@ -688,13 +533,21 @@
         <w:spacing w:before="0" w:beforeAutospacing="0" w:after="120" w:afterAutospacing="0"/>
         <w:ind w:firstLine="480"/>
         <w:rPr>
+          <w:rFonts w:ascii="Simsun" w:hAnsi="Simsun" w:hint="eastAsia"/>
+          <w:color w:val="333333"/>
+          <w:sz w:val="21"/>
+          <w:szCs w:val="21"/>
+        </w:rPr>
+      </w:pPr>
+      <w:r>
+        <w:rPr>
           <w:rFonts w:ascii="Simsun" w:hAnsi="Simsun"/>
           <w:color w:val="333333"/>
           <w:sz w:val="21"/>
           <w:szCs w:val="21"/>
         </w:rPr>
-      </w:pPr>
-      <w:proofErr w:type="gramStart"/>
+        <w:t>幻读</w:t>
+      </w:r>
       <w:r>
         <w:rPr>
           <w:rFonts w:ascii="Simsun" w:hAnsi="Simsun"/>
@@ -702,10 +555,8 @@
           <w:sz w:val="21"/>
           <w:szCs w:val="21"/>
         </w:rPr>
-        <w:lastRenderedPageBreak/>
-        <w:t>幻读</w:t>
-      </w:r>
-      <w:proofErr w:type="gramEnd"/>
+        <w:t>(Phantom Read):</w:t>
+      </w:r>
       <w:r>
         <w:rPr>
           <w:rFonts w:ascii="Simsun" w:hAnsi="Simsun"/>
@@ -713,7 +564,7 @@
           <w:sz w:val="21"/>
           <w:szCs w:val="21"/>
         </w:rPr>
-        <w:t>(Phantom Read):</w:t>
+        <w:t>在一个事务的两次查询中数据笔数不一致，例如有一个事务查询了几列</w:t>
       </w:r>
       <w:r>
         <w:rPr>
@@ -722,7 +573,7 @@
           <w:sz w:val="21"/>
           <w:szCs w:val="21"/>
         </w:rPr>
-        <w:t>在一个事务的两次查询中数据笔数不一致，例如有一个事务查询了几列</w:t>
+        <w:t>(Row)</w:t>
       </w:r>
       <w:r>
         <w:rPr>
@@ -731,24 +582,10 @@
           <w:sz w:val="21"/>
           <w:szCs w:val="21"/>
         </w:rPr>
-        <w:t>(Row)</w:t>
-      </w:r>
-      <w:r>
-        <w:rPr>
-          <w:rFonts w:ascii="Simsun" w:hAnsi="Simsun"/>
-          <w:color w:val="333333"/>
-          <w:sz w:val="21"/>
-          <w:szCs w:val="21"/>
-        </w:rPr>
         <w:t>数据，而另一个事务却在此时插入了新的几列数据，先前的事务在接下来的查询中，就会发现有几列数据是它先前所没有的。</w:t>
       </w:r>
     </w:p>
     <w:p>
-      <w:pPr>
-        <w:rPr>
-          <w:rFonts w:hint="eastAsia"/>
-        </w:rPr>
-      </w:pPr>
       <w:r>
         <w:rPr>
           <w:noProof/>
@@ -771,7 +608,7 @@
                     </pic:cNvPicPr>
                   </pic:nvPicPr>
                   <pic:blipFill>
-                    <a:blip r:embed="rId6" cstate="print"/>
+                    <a:blip r:embed="rId7" cstate="print"/>
                     <a:srcRect/>
                     <a:stretch>
                       <a:fillRect/>
@@ -800,19 +637,8 @@
         </w:drawing>
       </w:r>
     </w:p>
-    <w:p>
-      <w:pPr>
-        <w:rPr>
-          <w:rFonts w:hint="eastAsia"/>
-        </w:rPr>
-      </w:pPr>
-    </w:p>
-    <w:p>
-      <w:pPr>
-        <w:rPr>
-          <w:rFonts w:hint="eastAsia"/>
-        </w:rPr>
-      </w:pPr>
+    <w:p/>
+    <w:p>
       <w:r>
         <w:rPr>
           <w:rFonts w:hint="eastAsia"/>
@@ -827,11 +653,6 @@
       </w:r>
     </w:p>
     <w:p>
-      <w:pPr>
-        <w:rPr>
-          <w:rFonts w:hint="eastAsia"/>
-        </w:rPr>
-      </w:pPr>
       <w:r>
         <w:rPr>
           <w:rFonts w:ascii="Verdana" w:hAnsi="Verdana"/>
@@ -859,7 +680,6 @@
         </w:rPr>
         <w:t>这种</w:t>
       </w:r>
-      <w:proofErr w:type="spellStart"/>
       <w:r>
         <w:rPr>
           <w:rFonts w:ascii="Verdana" w:hAnsi="Verdana"/>
@@ -869,7 +689,6 @@
         </w:rPr>
         <w:t>Mysql</w:t>
       </w:r>
-      <w:proofErr w:type="spellEnd"/>
       <w:r>
         <w:rPr>
           <w:rFonts w:ascii="Verdana" w:hAnsi="Verdana"/>
@@ -883,12 +702,66 @@
     <w:p>
       <w:pPr>
         <w:rPr>
+          <w:rFonts w:ascii="Verdana" w:hAnsi="Verdana"/>
+          <w:color w:val="000000"/>
+          <w:szCs w:val="21"/>
+          <w:shd w:val="clear" w:color="auto" w:fill="FFFFFF"/>
+        </w:rPr>
+      </w:pPr>
+      <w:r>
+        <w:rPr>
+          <w:rFonts w:ascii="Verdana" w:hAnsi="Verdana"/>
+          <w:color w:val="000000"/>
+          <w:szCs w:val="21"/>
+          <w:shd w:val="clear" w:color="auto" w:fill="FFFFFF"/>
+        </w:rPr>
+        <w:t>正是因为</w:t>
+      </w:r>
+      <w:r>
+        <w:rPr>
+          <w:rFonts w:ascii="Verdana" w:hAnsi="Verdana"/>
+          <w:color w:val="000000"/>
+          <w:szCs w:val="21"/>
+          <w:shd w:val="clear" w:color="auto" w:fill="FFFFFF"/>
+        </w:rPr>
+        <w:t>hash</w:t>
+      </w:r>
+      <w:r>
+        <w:rPr>
+          <w:rFonts w:ascii="Verdana" w:hAnsi="Verdana"/>
+          <w:color w:val="000000"/>
+          <w:szCs w:val="21"/>
+          <w:shd w:val="clear" w:color="auto" w:fill="FFFFFF"/>
+        </w:rPr>
+        <w:t>表在处理较小数据量时具有无可比拟的素的优势，所以</w:t>
+      </w:r>
+      <w:r>
+        <w:rPr>
+          <w:rFonts w:ascii="Verdana" w:hAnsi="Verdana"/>
+          <w:color w:val="000000"/>
+          <w:szCs w:val="21"/>
+          <w:shd w:val="clear" w:color="auto" w:fill="FFFFFF"/>
+        </w:rPr>
+        <w:t>hash</w:t>
+      </w:r>
+      <w:r>
+        <w:rPr>
+          <w:rFonts w:ascii="Verdana" w:hAnsi="Verdana"/>
+          <w:color w:val="000000"/>
+          <w:szCs w:val="21"/>
+          <w:shd w:val="clear" w:color="auto" w:fill="FFFFFF"/>
+        </w:rPr>
+        <w:t>索引很适合做缓存（内存数据库）</w:t>
+      </w:r>
+      <w:r>
+        <w:rPr>
           <w:rFonts w:ascii="Verdana" w:hAnsi="Verdana" w:hint="eastAsia"/>
           <w:color w:val="000000"/>
           <w:szCs w:val="21"/>
           <w:shd w:val="clear" w:color="auto" w:fill="FFFFFF"/>
         </w:rPr>
-      </w:pPr>
+        <w:t>，</w:t>
+      </w:r>
       <w:r>
         <w:rPr>
           <w:rFonts w:ascii="Verdana" w:hAnsi="Verdana"/>
@@ -896,7 +769,7 @@
           <w:szCs w:val="21"/>
           <w:shd w:val="clear" w:color="auto" w:fill="FFFFFF"/>
         </w:rPr>
-        <w:t>正是因为</w:t>
+        <w:t>NoSql</w:t>
       </w:r>
       <w:r>
         <w:rPr>
@@ -905,6 +778,33 @@
           <w:szCs w:val="21"/>
           <w:shd w:val="clear" w:color="auto" w:fill="FFFFFF"/>
         </w:rPr>
+        <w:t>数据库</w:t>
+      </w:r>
+      <w:r>
+        <w:rPr>
+          <w:rFonts w:ascii="Verdana" w:hAnsi="Verdana"/>
+          <w:color w:val="000000"/>
+          <w:szCs w:val="21"/>
+          <w:shd w:val="clear" w:color="auto" w:fill="FFFFFF"/>
+        </w:rPr>
+        <w:t>redis</w:t>
+      </w:r>
+      <w:r>
+        <w:rPr>
+          <w:rFonts w:ascii="Verdana" w:hAnsi="Verdana"/>
+          <w:color w:val="000000"/>
+          <w:szCs w:val="21"/>
+          <w:shd w:val="clear" w:color="auto" w:fill="FFFFFF"/>
+        </w:rPr>
+        <w:t>等，都使用了</w:t>
+      </w:r>
+      <w:r>
+        <w:rPr>
+          <w:rFonts w:ascii="Verdana" w:hAnsi="Verdana"/>
+          <w:color w:val="000000"/>
+          <w:szCs w:val="21"/>
+          <w:shd w:val="clear" w:color="auto" w:fill="FFFFFF"/>
+        </w:rPr>
         <w:t>hash</w:t>
       </w:r>
       <w:r>
@@ -914,117 +814,32 @@
           <w:szCs w:val="21"/>
           <w:shd w:val="clear" w:color="auto" w:fill="FFFFFF"/>
         </w:rPr>
-        <w:t>表在处理较小数据量时具有无可比拟的素的优势，所以</w:t>
-      </w:r>
-      <w:r>
+        <w:t>索引这种形式</w:t>
+      </w:r>
+      <w:r>
+        <w:rPr>
+          <w:rFonts w:ascii="Verdana" w:hAnsi="Verdana" w:hint="eastAsia"/>
+          <w:color w:val="000000"/>
+          <w:szCs w:val="21"/>
+          <w:shd w:val="clear" w:color="auto" w:fill="FFFFFF"/>
+        </w:rPr>
+        <w:t>;</w:t>
+      </w:r>
+    </w:p>
+    <w:p>
+      <w:pPr>
         <w:rPr>
           <w:rFonts w:ascii="Verdana" w:hAnsi="Verdana"/>
           <w:color w:val="000000"/>
           <w:szCs w:val="21"/>
           <w:shd w:val="clear" w:color="auto" w:fill="FFFFFF"/>
         </w:rPr>
-        <w:t>hash</w:t>
-      </w:r>
-      <w:r>
+      </w:pPr>
+    </w:p>
+    <w:p>
+      <w:pPr>
         <w:rPr>
           <w:rFonts w:ascii="Verdana" w:hAnsi="Verdana"/>
-          <w:color w:val="000000"/>
-          <w:szCs w:val="21"/>
-          <w:shd w:val="clear" w:color="auto" w:fill="FFFFFF"/>
-        </w:rPr>
-        <w:t>索引很适合做缓存（内存数据库）</w:t>
-      </w:r>
-      <w:r>
-        <w:rPr>
-          <w:rFonts w:ascii="Verdana" w:hAnsi="Verdana" w:hint="eastAsia"/>
-          <w:color w:val="000000"/>
-          <w:szCs w:val="21"/>
-          <w:shd w:val="clear" w:color="auto" w:fill="FFFFFF"/>
-        </w:rPr>
-        <w:t>，</w:t>
-      </w:r>
-      <w:proofErr w:type="spellStart"/>
-      <w:r>
-        <w:rPr>
-          <w:rFonts w:ascii="Verdana" w:hAnsi="Verdana"/>
-          <w:color w:val="000000"/>
-          <w:szCs w:val="21"/>
-          <w:shd w:val="clear" w:color="auto" w:fill="FFFFFF"/>
-        </w:rPr>
-        <w:t>NoSql</w:t>
-      </w:r>
-      <w:proofErr w:type="spellEnd"/>
-      <w:r>
-        <w:rPr>
-          <w:rFonts w:ascii="Verdana" w:hAnsi="Verdana"/>
-          <w:color w:val="000000"/>
-          <w:szCs w:val="21"/>
-          <w:shd w:val="clear" w:color="auto" w:fill="FFFFFF"/>
-        </w:rPr>
-        <w:t>数据库</w:t>
-      </w:r>
-      <w:proofErr w:type="spellStart"/>
-      <w:r>
-        <w:rPr>
-          <w:rFonts w:ascii="Verdana" w:hAnsi="Verdana"/>
-          <w:color w:val="000000"/>
-          <w:szCs w:val="21"/>
-          <w:shd w:val="clear" w:color="auto" w:fill="FFFFFF"/>
-        </w:rPr>
-        <w:t>redis</w:t>
-      </w:r>
-      <w:proofErr w:type="spellEnd"/>
-      <w:r>
-        <w:rPr>
-          <w:rFonts w:ascii="Verdana" w:hAnsi="Verdana"/>
-          <w:color w:val="000000"/>
-          <w:szCs w:val="21"/>
-          <w:shd w:val="clear" w:color="auto" w:fill="FFFFFF"/>
-        </w:rPr>
-        <w:t>等，都使用了</w:t>
-      </w:r>
-      <w:r>
-        <w:rPr>
-          <w:rFonts w:ascii="Verdana" w:hAnsi="Verdana"/>
-          <w:color w:val="000000"/>
-          <w:szCs w:val="21"/>
-          <w:shd w:val="clear" w:color="auto" w:fill="FFFFFF"/>
-        </w:rPr>
-        <w:t>hash</w:t>
-      </w:r>
-      <w:r>
-        <w:rPr>
-          <w:rFonts w:ascii="Verdana" w:hAnsi="Verdana"/>
-          <w:color w:val="000000"/>
-          <w:szCs w:val="21"/>
-          <w:shd w:val="clear" w:color="auto" w:fill="FFFFFF"/>
-        </w:rPr>
-        <w:t>索引这种形式</w:t>
-      </w:r>
-      <w:r>
-        <w:rPr>
-          <w:rFonts w:ascii="Verdana" w:hAnsi="Verdana" w:hint="eastAsia"/>
-          <w:color w:val="000000"/>
-          <w:szCs w:val="21"/>
-          <w:shd w:val="clear" w:color="auto" w:fill="FFFFFF"/>
-        </w:rPr>
-        <w:t>;</w:t>
-      </w:r>
-    </w:p>
-    <w:p>
-      <w:pPr>
-        <w:rPr>
-          <w:rFonts w:ascii="Verdana" w:hAnsi="Verdana" w:hint="eastAsia"/>
-          <w:color w:val="000000"/>
-          <w:szCs w:val="21"/>
-          <w:shd w:val="clear" w:color="auto" w:fill="FFFFFF"/>
-        </w:rPr>
-      </w:pPr>
-    </w:p>
-    <w:p>
-      <w:pPr>
-        <w:rPr>
-          <w:rFonts w:ascii="Verdana" w:hAnsi="Verdana" w:hint="eastAsia"/>
           <w:color w:val="000000"/>
           <w:szCs w:val="21"/>
           <w:shd w:val="clear" w:color="auto" w:fill="FFFFFF"/>
@@ -1052,11 +867,6 @@
       </w:r>
     </w:p>
     <w:p>
-      <w:pPr>
-        <w:rPr>
-          <w:rFonts w:hint="eastAsia"/>
-        </w:rPr>
-      </w:pPr>
       <w:r>
         <w:rPr>
           <w:rFonts w:hint="eastAsia"/>
@@ -1089,25 +899,18 @@
       </w:r>
     </w:p>
     <w:p>
-      <w:pPr>
-        <w:rPr>
-          <w:rFonts w:hint="eastAsia"/>
-        </w:rPr>
-      </w:pPr>
       <w:r>
         <w:rPr>
           <w:rFonts w:hint="eastAsia"/>
         </w:rPr>
         <w:t>目前</w:t>
       </w:r>
-      <w:proofErr w:type="spellStart"/>
       <w:r>
         <w:rPr>
           <w:rFonts w:hint="eastAsia"/>
         </w:rPr>
         <w:t>Jvm</w:t>
       </w:r>
-      <w:proofErr w:type="spellEnd"/>
       <w:r>
         <w:rPr>
           <w:rFonts w:hint="eastAsia"/>
@@ -1162,14 +965,12 @@
         </w:rPr>
         <w:t>空间和两个较小的</w:t>
       </w:r>
-      <w:proofErr w:type="spellStart"/>
       <w:r>
         <w:rPr>
           <w:rFonts w:hint="eastAsia"/>
         </w:rPr>
         <w:t>Suivivor</w:t>
       </w:r>
-      <w:proofErr w:type="spellEnd"/>
       <w:r>
         <w:rPr>
           <w:rFonts w:hint="eastAsia"/>
@@ -1268,11 +1069,6 @@
       </w:r>
     </w:p>
     <w:p>
-      <w:pPr>
-        <w:rPr>
-          <w:rFonts w:hint="eastAsia"/>
-        </w:rPr>
-      </w:pPr>
       <w:r>
         <w:rPr>
           <w:rFonts w:hint="eastAsia"/>
@@ -1359,21 +1155,2329 @@
     <w:p>
       <w:pPr>
         <w:rPr>
-          <w:rFonts w:hint="eastAsia"/>
-        </w:rPr>
-      </w:pPr>
-    </w:p>
-    <w:p>
-      <w:pPr>
-        <w:rPr>
-          <w:rFonts w:hint="eastAsia"/>
-        </w:rPr>
-      </w:pPr>
-    </w:p>
-    <w:p>
-      <w:pPr>
-        <w:rPr>
-          <w:rFonts w:hint="eastAsia"/>
+          <w:rFonts w:ascii="Verdana" w:hAnsi="Verdana" w:hint="eastAsia"/>
+          <w:color w:val="393939"/>
+          <w:szCs w:val="21"/>
+          <w:shd w:val="clear" w:color="auto" w:fill="FAF7EF"/>
+        </w:rPr>
+      </w:pPr>
+    </w:p>
+    <w:p>
+      <w:r>
+        <w:rPr>
+          <w:rFonts w:ascii="Verdana" w:hAnsi="Verdana"/>
+          <w:color w:val="393939"/>
+          <w:szCs w:val="21"/>
+          <w:shd w:val="clear" w:color="auto" w:fill="FAF7EF"/>
+        </w:rPr>
+        <w:t>构造器不能被继承，因此不能被重写</w:t>
+      </w:r>
+      <w:r>
+        <w:rPr>
+          <w:rFonts w:ascii="Verdana" w:hAnsi="Verdana"/>
+          <w:color w:val="393939"/>
+          <w:szCs w:val="21"/>
+          <w:shd w:val="clear" w:color="auto" w:fill="FAF7EF"/>
+        </w:rPr>
+        <w:t>Override</w:t>
+      </w:r>
+      <w:r>
+        <w:rPr>
+          <w:rFonts w:ascii="Verdana" w:hAnsi="Verdana"/>
+          <w:color w:val="393939"/>
+          <w:szCs w:val="21"/>
+          <w:shd w:val="clear" w:color="auto" w:fill="FAF7EF"/>
+        </w:rPr>
+        <w:t>，但可以被重载</w:t>
+      </w:r>
+      <w:r>
+        <w:rPr>
+          <w:rFonts w:ascii="Verdana" w:hAnsi="Verdana"/>
+          <w:color w:val="393939"/>
+          <w:szCs w:val="21"/>
+          <w:shd w:val="clear" w:color="auto" w:fill="FAF7EF"/>
+        </w:rPr>
+        <w:t>Over</w:t>
+      </w:r>
+      <w:r>
+        <w:rPr>
+          <w:rFonts w:ascii="Verdana" w:hAnsi="Verdana" w:hint="eastAsia"/>
+          <w:color w:val="393939"/>
+          <w:szCs w:val="21"/>
+          <w:shd w:val="clear" w:color="auto" w:fill="FAF7EF"/>
+        </w:rPr>
+        <w:t>load</w:t>
+      </w:r>
+      <w:r>
+        <w:rPr>
+          <w:rFonts w:ascii="Verdana" w:hAnsi="Verdana" w:hint="eastAsia"/>
+          <w:color w:val="393939"/>
+          <w:szCs w:val="21"/>
+          <w:shd w:val="clear" w:color="auto" w:fill="FAF7EF"/>
+        </w:rPr>
+        <w:t>;</w:t>
+      </w:r>
+      <w:r>
+        <w:rPr>
+          <w:rFonts w:ascii="Verdana" w:hAnsi="Verdana"/>
+          <w:color w:val="393939"/>
+          <w:szCs w:val="21"/>
+          <w:shd w:val="clear" w:color="auto" w:fill="FAF7EF"/>
+        </w:rPr>
+        <w:t xml:space="preserve"> </w:t>
+      </w:r>
+      <w:r>
+        <w:rPr>
+          <w:rFonts w:ascii="Verdana" w:hAnsi="Verdana"/>
+          <w:color w:val="393939"/>
+          <w:szCs w:val="21"/>
+          <w:shd w:val="clear" w:color="auto" w:fill="FAF7EF"/>
+        </w:rPr>
+        <w:t>在子类构造对象时发现，访问子类构造函数时，父类</w:t>
+      </w:r>
+      <w:r>
+        <w:rPr>
+          <w:rFonts w:ascii="Verdana" w:hAnsi="Verdana" w:hint="eastAsia"/>
+          <w:color w:val="393939"/>
+          <w:szCs w:val="21"/>
+          <w:shd w:val="clear" w:color="auto" w:fill="FAF7EF"/>
+        </w:rPr>
+        <w:t>构造函数</w:t>
+      </w:r>
+      <w:r>
+        <w:rPr>
+          <w:rFonts w:ascii="Verdana" w:hAnsi="Verdana"/>
+          <w:color w:val="393939"/>
+          <w:szCs w:val="21"/>
+          <w:shd w:val="clear" w:color="auto" w:fill="FAF7EF"/>
+        </w:rPr>
+        <w:t>也运行了</w:t>
+      </w:r>
+      <w:r>
+        <w:rPr>
+          <w:rFonts w:ascii="Verdana" w:hAnsi="Verdana" w:hint="eastAsia"/>
+          <w:color w:val="393939"/>
+          <w:szCs w:val="21"/>
+          <w:shd w:val="clear" w:color="auto" w:fill="FAF7EF"/>
+        </w:rPr>
+        <w:t>；</w:t>
+      </w:r>
+      <w:r>
+        <w:rPr>
+          <w:rFonts w:ascii="Verdana" w:hAnsi="Verdana"/>
+          <w:color w:val="393939"/>
+          <w:szCs w:val="21"/>
+          <w:shd w:val="clear" w:color="auto" w:fill="FAF7EF"/>
+        </w:rPr>
+        <w:t> </w:t>
+      </w:r>
+      <w:r>
+        <w:rPr>
+          <w:rFonts w:ascii="Verdana" w:hAnsi="Verdana"/>
+          <w:color w:val="393939"/>
+          <w:szCs w:val="21"/>
+          <w:shd w:val="clear" w:color="auto" w:fill="FAF7EF"/>
+        </w:rPr>
+        <w:t>原因是：在子类的构造函数第一行有一个默认的隐式语句：</w:t>
+      </w:r>
+      <w:r>
+        <w:rPr>
+          <w:rFonts w:ascii="Verdana" w:hAnsi="Verdana"/>
+          <w:color w:val="393939"/>
+          <w:szCs w:val="21"/>
+          <w:shd w:val="clear" w:color="auto" w:fill="FAF7EF"/>
+        </w:rPr>
+        <w:t>super();</w:t>
+      </w:r>
+      <w:r>
+        <w:rPr>
+          <w:rFonts w:ascii="Verdana" w:hAnsi="Verdana"/>
+          <w:color w:val="393939"/>
+          <w:szCs w:val="21"/>
+          <w:shd w:val="clear" w:color="auto" w:fill="FAF7EF"/>
+        </w:rPr>
+        <w:t>子类实例化过程：子类中所有的构造函数默认都会访问父类中的空参数的构造函数。</w:t>
+      </w:r>
+    </w:p>
+    <w:p>
+      <w:pPr>
+        <w:rPr>
+          <w:rFonts w:hint="eastAsia"/>
+        </w:rPr>
+      </w:pPr>
+    </w:p>
+    <w:p>
+      <w:pPr>
+        <w:rPr>
+          <w:rFonts w:hint="eastAsia"/>
+        </w:rPr>
+      </w:pPr>
+    </w:p>
+    <w:p>
+      <w:pPr>
+        <w:rPr>
+          <w:rFonts w:ascii="宋体" w:eastAsia="宋体" w:hAnsi="宋体" w:cs="宋体" w:hint="eastAsia"/>
+          <w:b/>
+          <w:bCs/>
+          <w:kern w:val="0"/>
+          <w:sz w:val="24"/>
+          <w:szCs w:val="24"/>
+        </w:rPr>
+      </w:pPr>
+      <w:r>
+        <w:rPr>
+          <w:rFonts w:ascii="宋体" w:eastAsia="宋体" w:hAnsi="宋体" w:cs="宋体" w:hint="eastAsia"/>
+          <w:b/>
+          <w:bCs/>
+          <w:kern w:val="0"/>
+          <w:sz w:val="24"/>
+          <w:szCs w:val="24"/>
+        </w:rPr>
+        <w:t>HashTable</w:t>
+      </w:r>
+      <w:r>
+        <w:rPr>
+          <w:rFonts w:ascii="宋体" w:eastAsia="宋体" w:hAnsi="宋体" w:cs="宋体" w:hint="eastAsia"/>
+          <w:kern w:val="0"/>
+          <w:sz w:val="24"/>
+          <w:szCs w:val="24"/>
+        </w:rPr>
+        <w:t> 是同步的(线程安全)，而</w:t>
+      </w:r>
+      <w:r>
+        <w:rPr>
+          <w:rFonts w:ascii="宋体" w:eastAsia="宋体" w:hAnsi="宋体" w:cs="宋体" w:hint="eastAsia"/>
+          <w:b/>
+          <w:bCs/>
+          <w:kern w:val="0"/>
+          <w:sz w:val="24"/>
+          <w:szCs w:val="24"/>
+        </w:rPr>
+        <w:t>HashMap</w:t>
+      </w:r>
+      <w:r>
+        <w:rPr>
+          <w:rFonts w:ascii="宋体" w:eastAsia="宋体" w:hAnsi="宋体" w:cs="宋体" w:hint="eastAsia"/>
+          <w:kern w:val="0"/>
+          <w:sz w:val="24"/>
+          <w:szCs w:val="24"/>
+        </w:rPr>
+        <w:t> 线程不安全，</w:t>
+      </w:r>
+      <w:r>
+        <w:rPr>
+          <w:rFonts w:ascii="宋体" w:eastAsia="宋体" w:hAnsi="宋体" w:cs="宋体" w:hint="eastAsia"/>
+          <w:b/>
+          <w:bCs/>
+          <w:kern w:val="0"/>
+          <w:sz w:val="24"/>
+          <w:szCs w:val="24"/>
+        </w:rPr>
+        <w:t>效率上HashMap 更快</w:t>
+      </w:r>
+    </w:p>
+    <w:p>
+      <w:pPr>
+        <w:rPr>
+          <w:rFonts w:ascii="宋体" w:eastAsia="宋体" w:hAnsi="宋体" w:cs="宋体" w:hint="eastAsia"/>
+          <w:kern w:val="0"/>
+          <w:sz w:val="24"/>
+          <w:szCs w:val="24"/>
+        </w:rPr>
+      </w:pPr>
+      <w:r>
+        <w:rPr>
+          <w:rFonts w:ascii="宋体" w:eastAsia="宋体" w:hAnsi="宋体" w:cs="宋体" w:hint="eastAsia"/>
+          <w:b/>
+          <w:bCs/>
+          <w:kern w:val="0"/>
+          <w:sz w:val="24"/>
+          <w:szCs w:val="24"/>
+        </w:rPr>
+        <w:t>HashMap </w:t>
+      </w:r>
+      <w:r>
+        <w:rPr>
+          <w:rFonts w:ascii="宋体" w:eastAsia="宋体" w:hAnsi="宋体" w:cs="宋体" w:hint="eastAsia"/>
+          <w:kern w:val="0"/>
+          <w:sz w:val="24"/>
+          <w:szCs w:val="24"/>
+        </w:rPr>
+        <w:t>允许空键值，而</w:t>
+      </w:r>
+      <w:r>
+        <w:rPr>
+          <w:rFonts w:ascii="宋体" w:eastAsia="宋体" w:hAnsi="宋体" w:cs="宋体" w:hint="eastAsia"/>
+          <w:b/>
+          <w:bCs/>
+          <w:kern w:val="0"/>
+          <w:sz w:val="24"/>
+          <w:szCs w:val="24"/>
+        </w:rPr>
+        <w:t>Hashtable</w:t>
+      </w:r>
+      <w:r>
+        <w:rPr>
+          <w:rFonts w:ascii="宋体" w:eastAsia="宋体" w:hAnsi="宋体" w:cs="宋体" w:hint="eastAsia"/>
+          <w:kern w:val="0"/>
+          <w:sz w:val="24"/>
+          <w:szCs w:val="24"/>
+        </w:rPr>
+        <w:t> 不允许</w:t>
+      </w:r>
+    </w:p>
+    <w:p>
+      <w:pPr>
+        <w:rPr>
+          <w:rFonts w:ascii="宋体" w:eastAsia="宋体" w:hAnsi="宋体" w:cs="宋体" w:hint="eastAsia"/>
+          <w:kern w:val="0"/>
+          <w:sz w:val="24"/>
+          <w:szCs w:val="24"/>
+        </w:rPr>
+      </w:pPr>
+      <w:r>
+        <w:rPr>
+          <w:rFonts w:ascii="宋体" w:eastAsia="宋体" w:hAnsi="宋体" w:cs="宋体" w:hint="eastAsia"/>
+          <w:kern w:val="0"/>
+          <w:sz w:val="24"/>
+          <w:szCs w:val="24"/>
+        </w:rPr>
+        <w:t>HashMap默认的初始大小是16，装载因子是0.75，并且扩容的大小一定是2的指数；而HashTable的默认初始大小是11，扩容的方式是 2*old+1；</w:t>
+      </w:r>
+    </w:p>
+    <w:p>
+      <w:pPr>
+        <w:rPr>
+          <w:rFonts w:ascii="宋体" w:eastAsia="宋体" w:hAnsi="宋体" w:cs="宋体" w:hint="eastAsia"/>
+          <w:kern w:val="0"/>
+          <w:sz w:val="24"/>
+          <w:szCs w:val="24"/>
+        </w:rPr>
+      </w:pPr>
+      <w:r>
+        <w:rPr>
+          <w:rFonts w:ascii="宋体" w:eastAsia="宋体" w:hAnsi="宋体" w:cs="宋体" w:hint="eastAsia"/>
+          <w:kern w:val="0"/>
+          <w:sz w:val="24"/>
+          <w:szCs w:val="24"/>
+        </w:rPr>
+        <w:t>HashMap 的iterator 迭代器执行快速失败机制，也就是说在迭代过程中修改集合结构，除非调用迭代器自身的remove 方法，否则以其他任何方式的修改都将抛出并发修改异常。而Hashtable 提供了对键的列举(Enumeration)，Hashtable 返回的Enumeration 不是快速失败的。</w:t>
+      </w:r>
+    </w:p>
+    <w:p>
+      <w:pPr>
+        <w:rPr>
+          <w:rFonts w:ascii="宋体" w:eastAsia="宋体" w:hAnsi="宋体" w:cs="宋体" w:hint="eastAsia"/>
+          <w:kern w:val="0"/>
+          <w:sz w:val="24"/>
+          <w:szCs w:val="24"/>
+        </w:rPr>
+      </w:pPr>
+      <w:r>
+        <w:rPr>
+          <w:rFonts w:ascii="宋体" w:eastAsia="宋体" w:hAnsi="宋体" w:cs="宋体" w:hint="eastAsia"/>
+          <w:kern w:val="0"/>
+          <w:sz w:val="24"/>
+          <w:szCs w:val="24"/>
+        </w:rPr>
+        <w:t>Hashtable 和ConcurrentHashMap 都可以用于多线程的环境，但是当Hashtable 的大小增加到一定的时候，性能会急剧下降，因为迭代时需要被锁定很长的时间；因为ConcurrentHashMap 引入了分割(segmentation)，不论它变得多么大，仅仅需要锁定map 的某个部分，而其它的线程不需要等到迭代完成才能访问map。简而言之，在迭代的过程中，ConcurrentHashMap 仅仅锁定map 的某个部分，而Hashtable 则会锁定整个map。</w:t>
+      </w:r>
+    </w:p>
+    <w:p>
+      <w:pPr>
+        <w:rPr>
+          <w:rFonts w:ascii="宋体" w:eastAsia="宋体" w:hAnsi="宋体" w:cs="宋体" w:hint="eastAsia"/>
+          <w:kern w:val="0"/>
+          <w:sz w:val="24"/>
+          <w:szCs w:val="24"/>
+        </w:rPr>
+      </w:pPr>
+      <w:r>
+        <w:rPr>
+          <w:rFonts w:ascii="宋体" w:eastAsia="宋体" w:hAnsi="宋体" w:cs="宋体" w:hint="eastAsia"/>
+          <w:kern w:val="0"/>
+          <w:sz w:val="24"/>
+          <w:szCs w:val="24"/>
+        </w:rPr>
+        <w:t>CurrentHashMap，是将HashMap分成了很多个片（一般默认是16片），引入了分段锁的概念，然后对每一片加锁，具体可以理解成一把大的Map分解成N个小的HashTable，根据key.hashCode（）来决定放到哪一个片上</w:t>
+      </w:r>
+    </w:p>
+    <w:p>
+      <w:pPr>
+        <w:rPr>
+          <w:rFonts w:ascii="宋体" w:eastAsia="宋体" w:hAnsi="宋体" w:cs="宋体" w:hint="eastAsia"/>
+          <w:kern w:val="0"/>
+          <w:sz w:val="24"/>
+          <w:szCs w:val="24"/>
+        </w:rPr>
+      </w:pPr>
+      <w:r>
+        <w:rPr>
+          <w:rFonts w:ascii="宋体" w:eastAsia="宋体" w:hAnsi="宋体" w:cs="宋体"/>
+          <w:kern w:val="0"/>
+          <w:sz w:val="24"/>
+          <w:szCs w:val="24"/>
+        </w:rPr>
+        <w:t>String, Interger这样的wrapper类作为HashMap的键是再适合不过了，而且String最为常用。因为String是不可变的，也是final的，而且已经重写了equals()和hashCode()方法了。其他的wrapper类也有这个特点。不可变性是必要的，</w:t>
+      </w:r>
+    </w:p>
+    <w:p>
+      <w:pPr>
+        <w:rPr>
+          <w:rFonts w:hint="eastAsia"/>
+        </w:rPr>
+      </w:pPr>
+    </w:p>
+    <w:p>
+      <w:pPr>
+        <w:rPr>
+          <w:rFonts w:hint="eastAsia"/>
+        </w:rPr>
+      </w:pPr>
+    </w:p>
+    <w:p>
+      <w:pPr>
+        <w:pStyle w:val="1"/>
+        <w:shd w:val="clear" w:color="auto" w:fill="FFFFFF"/>
+        <w:spacing w:before="0" w:after="0"/>
+        <w:rPr>
+          <w:rFonts w:ascii="微软雅黑" w:eastAsia="微软雅黑" w:hAnsi="微软雅黑" w:hint="eastAsia"/>
+          <w:color w:val="333333"/>
+          <w:sz w:val="36"/>
+          <w:szCs w:val="36"/>
+        </w:rPr>
+      </w:pPr>
+      <w:r>
+        <w:rPr>
+          <w:rFonts w:ascii="微软雅黑" w:eastAsia="微软雅黑" w:hAnsi="微软雅黑" w:hint="eastAsia"/>
+          <w:color w:val="333333"/>
+          <w:sz w:val="36"/>
+          <w:szCs w:val="36"/>
+        </w:rPr>
+        <w:t>五种进程调度算法的总结：</w:t>
+      </w:r>
+    </w:p>
+    <w:p>
+      <w:pPr>
+        <w:rPr>
+          <w:rFonts w:hint="eastAsia"/>
+        </w:rPr>
+      </w:pPr>
+      <w:r>
+        <w:rPr>
+          <w:rFonts w:hint="eastAsia"/>
+        </w:rPr>
+        <w:t>1</w:t>
+      </w:r>
+      <w:r>
+        <w:rPr>
+          <w:rFonts w:hint="eastAsia"/>
+        </w:rPr>
+        <w:t>、时间片轮转调度算法（</w:t>
+      </w:r>
+      <w:r>
+        <w:rPr>
+          <w:rFonts w:hint="eastAsia"/>
+        </w:rPr>
+        <w:t>RR</w:t>
+      </w:r>
+      <w:r>
+        <w:rPr>
+          <w:rFonts w:hint="eastAsia"/>
+        </w:rPr>
+        <w:t>）：给每个进程固定的执行时间，根据进程到达的先后顺序让进程在单位时间片内执行，执行完成后便调度下一个进程执行，时间片轮转调度不考虑进程等待时间和执行时间，属于抢占式调度。优点是兼顾长短作业；缺点是平均等待时间较长，上下文切换较费时。适用于分时系统。</w:t>
+      </w:r>
+    </w:p>
+    <w:p/>
+    <w:p>
+      <w:pPr>
+        <w:rPr>
+          <w:rFonts w:hint="eastAsia"/>
+        </w:rPr>
+      </w:pPr>
+      <w:r>
+        <w:rPr>
+          <w:rFonts w:hint="eastAsia"/>
+        </w:rPr>
+        <w:t>2</w:t>
+      </w:r>
+      <w:r>
+        <w:rPr>
+          <w:rFonts w:hint="eastAsia"/>
+        </w:rPr>
+        <w:t>、先来先服务调度算法（</w:t>
+      </w:r>
+      <w:r>
+        <w:rPr>
+          <w:rFonts w:hint="eastAsia"/>
+        </w:rPr>
+        <w:t>FCFS</w:t>
+      </w:r>
+      <w:r>
+        <w:rPr>
+          <w:rFonts w:hint="eastAsia"/>
+        </w:rPr>
+        <w:t>）：根据进程到达的先后顺序执行进程，不考虑等待时间和执行时间，会产生饥饿现象。属于非抢占式调度，优点是公平，实现简单；缺点是不利于短作业。</w:t>
+      </w:r>
+    </w:p>
+    <w:p/>
+    <w:p>
+      <w:pPr>
+        <w:rPr>
+          <w:rFonts w:hint="eastAsia"/>
+        </w:rPr>
+      </w:pPr>
+      <w:r>
+        <w:rPr>
+          <w:rFonts w:hint="eastAsia"/>
+        </w:rPr>
+        <w:t>3</w:t>
+      </w:r>
+      <w:r>
+        <w:rPr>
+          <w:rFonts w:hint="eastAsia"/>
+        </w:rPr>
+        <w:t>、优先级调度算法（</w:t>
+      </w:r>
+      <w:r>
+        <w:rPr>
+          <w:rFonts w:hint="eastAsia"/>
+        </w:rPr>
+        <w:t>HPF</w:t>
+      </w:r>
+      <w:r>
+        <w:rPr>
+          <w:rFonts w:hint="eastAsia"/>
+        </w:rPr>
+        <w:t>）：在进程等待队列中选择优先级最高的来执行。</w:t>
+      </w:r>
+    </w:p>
+    <w:p/>
+    <w:p>
+      <w:pPr>
+        <w:rPr>
+          <w:rFonts w:hint="eastAsia"/>
+        </w:rPr>
+      </w:pPr>
+      <w:r>
+        <w:rPr>
+          <w:rFonts w:hint="eastAsia"/>
+        </w:rPr>
+        <w:t>4</w:t>
+      </w:r>
+      <w:r>
+        <w:rPr>
+          <w:rFonts w:hint="eastAsia"/>
+        </w:rPr>
+        <w:t>、多级反馈队列调度算法：将时间片轮转与优先级调度相结合，把进程按优先级分成不同的队列，先按优先级调度，优先级相同的，按时间片轮转。优点是兼顾长短作业，有较好的响应时间，可行性强，适用于各种作业环境。</w:t>
+      </w:r>
+    </w:p>
+    <w:p/>
+    <w:p>
+      <w:pPr>
+        <w:rPr>
+          <w:rFonts w:hint="eastAsia"/>
+        </w:rPr>
+      </w:pPr>
+      <w:r>
+        <w:rPr>
+          <w:rFonts w:hint="eastAsia"/>
+        </w:rPr>
+        <w:t>5</w:t>
+      </w:r>
+      <w:r>
+        <w:rPr>
+          <w:rFonts w:hint="eastAsia"/>
+        </w:rPr>
+        <w:t>、高响应比优先调度算法：根据“响应比</w:t>
+      </w:r>
+      <w:r>
+        <w:rPr>
+          <w:rFonts w:hint="eastAsia"/>
+        </w:rPr>
+        <w:t>=</w:t>
+      </w:r>
+      <w:r>
+        <w:rPr>
+          <w:rFonts w:hint="eastAsia"/>
+        </w:rPr>
+        <w:t>（进程执行时间</w:t>
+      </w:r>
+      <w:r>
+        <w:rPr>
+          <w:rFonts w:hint="eastAsia"/>
+        </w:rPr>
+        <w:t>+</w:t>
+      </w:r>
+      <w:r>
+        <w:rPr>
+          <w:rFonts w:hint="eastAsia"/>
+        </w:rPr>
+        <w:t>进程等待时间）</w:t>
+      </w:r>
+      <w:r>
+        <w:rPr>
+          <w:rFonts w:hint="eastAsia"/>
+        </w:rPr>
+        <w:t>/ </w:t>
+      </w:r>
+      <w:r>
+        <w:rPr>
+          <w:rFonts w:hint="eastAsia"/>
+        </w:rPr>
+        <w:t>进程执行时</w:t>
+      </w:r>
+      <w:r>
+        <w:rPr>
+          <w:rFonts w:hint="eastAsia"/>
+        </w:rPr>
+        <w:lastRenderedPageBreak/>
+        <w:t>间”这个公式得到的响应比来进行调度。高响应比优先算法在等待时间相同的情况下，作业执行的时间越短，响应比越高，满足段任务优先，同时响应比会随着等待时间增加而变大，优先级会提高，能够避免饥饿现象。优点是兼顾长短作业，缺点是计算响应比开销大，适用于批处理系统。</w:t>
+      </w:r>
+    </w:p>
+    <w:p/>
+    <w:p/>
+    <w:p>
+      <w:pPr>
+        <w:rPr>
+          <w:rFonts w:hint="eastAsia"/>
+        </w:rPr>
+      </w:pPr>
+      <w:r>
+        <w:t>L</w:t>
+      </w:r>
+      <w:r>
+        <w:rPr>
+          <w:rFonts w:hint="eastAsia"/>
+        </w:rPr>
+        <w:t>inux</w:t>
+      </w:r>
+      <w:r>
+        <w:rPr>
+          <w:rFonts w:hint="eastAsia"/>
+        </w:rPr>
+        <w:t>设置进程优先级：</w:t>
+      </w:r>
+    </w:p>
+    <w:p>
+      <w:pPr>
+        <w:widowControl/>
+        <w:shd w:val="clear" w:color="auto" w:fill="FFFFFF"/>
+        <w:jc w:val="left"/>
+        <w:rPr>
+          <w:rFonts w:ascii="Verdana" w:eastAsia="宋体" w:hAnsi="Verdana" w:cs="宋体"/>
+          <w:color w:val="000000"/>
+          <w:kern w:val="0"/>
+          <w:szCs w:val="21"/>
+        </w:rPr>
+      </w:pPr>
+      <w:r>
+        <w:rPr>
+          <w:rFonts w:ascii="Verdana" w:eastAsia="宋体" w:hAnsi="Verdana" w:cs="宋体"/>
+          <w:color w:val="000000"/>
+          <w:kern w:val="0"/>
+          <w:szCs w:val="21"/>
+        </w:rPr>
+        <w:t>Linux</w:t>
+      </w:r>
+      <w:r>
+        <w:rPr>
+          <w:rFonts w:ascii="Verdana" w:eastAsia="宋体" w:hAnsi="Verdana" w:cs="宋体"/>
+          <w:color w:val="000000"/>
+          <w:kern w:val="0"/>
+          <w:szCs w:val="21"/>
+        </w:rPr>
+        <w:t>系统进程的优先级取值：</w:t>
+      </w:r>
+      <w:r>
+        <w:rPr>
+          <w:rFonts w:ascii="Verdana" w:eastAsia="宋体" w:hAnsi="Verdana" w:cs="宋体"/>
+          <w:color w:val="000000"/>
+          <w:kern w:val="0"/>
+          <w:szCs w:val="21"/>
+        </w:rPr>
+        <w:t xml:space="preserve">-20 </w:t>
+      </w:r>
+      <w:r>
+        <w:rPr>
+          <w:rFonts w:ascii="Verdana" w:eastAsia="宋体" w:hAnsi="Verdana" w:cs="宋体"/>
+          <w:color w:val="000000"/>
+          <w:kern w:val="0"/>
+          <w:szCs w:val="21"/>
+        </w:rPr>
+        <w:t>到</w:t>
+      </w:r>
+      <w:r>
+        <w:rPr>
+          <w:rFonts w:ascii="Verdana" w:eastAsia="宋体" w:hAnsi="Verdana" w:cs="宋体"/>
+          <w:color w:val="000000"/>
+          <w:kern w:val="0"/>
+          <w:szCs w:val="21"/>
+        </w:rPr>
+        <w:t xml:space="preserve"> 19</w:t>
+      </w:r>
+      <w:r>
+        <w:rPr>
+          <w:rFonts w:ascii="Verdana" w:eastAsia="宋体" w:hAnsi="Verdana" w:cs="宋体"/>
+          <w:color w:val="000000"/>
+          <w:kern w:val="0"/>
+          <w:szCs w:val="21"/>
+        </w:rPr>
+        <w:t>，数越大优先级越低。</w:t>
+      </w:r>
+      <w:r>
+        <w:rPr>
+          <w:rFonts w:ascii="Verdana" w:eastAsia="宋体" w:hAnsi="Verdana" w:cs="宋体"/>
+          <w:color w:val="000000"/>
+          <w:kern w:val="0"/>
+          <w:szCs w:val="21"/>
+        </w:rPr>
+        <w:br/>
+        <w:t> </w:t>
+      </w:r>
+      <w:r>
+        <w:rPr>
+          <w:rFonts w:ascii="Verdana" w:eastAsia="宋体" w:hAnsi="Verdana" w:cs="宋体"/>
+          <w:color w:val="000000"/>
+          <w:kern w:val="0"/>
+          <w:szCs w:val="21"/>
+        </w:rPr>
+        <w:t>可以通过</w:t>
+      </w:r>
+      <w:r>
+        <w:rPr>
+          <w:rFonts w:ascii="Verdana" w:eastAsia="宋体" w:hAnsi="Verdana" w:cs="宋体"/>
+          <w:color w:val="000000"/>
+          <w:kern w:val="0"/>
+          <w:szCs w:val="21"/>
+        </w:rPr>
+        <w:t>top</w:t>
+      </w:r>
+      <w:r>
+        <w:rPr>
+          <w:rFonts w:ascii="Verdana" w:eastAsia="宋体" w:hAnsi="Verdana" w:cs="宋体"/>
+          <w:color w:val="000000"/>
+          <w:kern w:val="0"/>
+          <w:szCs w:val="21"/>
+        </w:rPr>
+        <w:t>命令来查看，</w:t>
+      </w:r>
+      <w:r>
+        <w:rPr>
+          <w:rFonts w:ascii="Verdana" w:eastAsia="宋体" w:hAnsi="Verdana" w:cs="宋体"/>
+          <w:color w:val="000000"/>
+          <w:kern w:val="0"/>
+          <w:szCs w:val="21"/>
+        </w:rPr>
+        <w:t>NI</w:t>
+      </w:r>
+      <w:r>
+        <w:rPr>
+          <w:rFonts w:ascii="Verdana" w:eastAsia="宋体" w:hAnsi="Verdana" w:cs="宋体"/>
+          <w:color w:val="000000"/>
+          <w:kern w:val="0"/>
+          <w:szCs w:val="21"/>
+        </w:rPr>
+        <w:t>那一列。</w:t>
+      </w:r>
+    </w:p>
+    <w:p>
+      <w:pPr>
+        <w:widowControl/>
+        <w:shd w:val="clear" w:color="auto" w:fill="FFFFFF"/>
+        <w:jc w:val="left"/>
+        <w:rPr>
+          <w:rFonts w:ascii="Verdana" w:eastAsia="宋体" w:hAnsi="Verdana" w:cs="宋体"/>
+          <w:color w:val="000000"/>
+          <w:kern w:val="0"/>
+          <w:szCs w:val="21"/>
+        </w:rPr>
+      </w:pPr>
+      <w:r>
+        <w:rPr>
+          <w:rFonts w:ascii="Verdana" w:eastAsia="宋体" w:hAnsi="Verdana" w:cs="宋体"/>
+          <w:color w:val="000000"/>
+          <w:kern w:val="0"/>
+          <w:szCs w:val="21"/>
+        </w:rPr>
+        <w:t>1</w:t>
+      </w:r>
+      <w:r>
+        <w:rPr>
+          <w:rFonts w:ascii="Verdana" w:eastAsia="宋体" w:hAnsi="Verdana" w:cs="宋体"/>
+          <w:color w:val="000000"/>
+          <w:kern w:val="0"/>
+          <w:szCs w:val="21"/>
+        </w:rPr>
+        <w:t>，</w:t>
+      </w:r>
+      <w:r>
+        <w:rPr>
+          <w:rFonts w:ascii="Verdana" w:eastAsia="宋体" w:hAnsi="Verdana" w:cs="宋体"/>
+          <w:color w:val="000000"/>
+          <w:kern w:val="0"/>
+          <w:szCs w:val="21"/>
+        </w:rPr>
+        <w:t>top</w:t>
+      </w:r>
+      <w:r>
+        <w:rPr>
+          <w:rFonts w:ascii="Verdana" w:eastAsia="宋体" w:hAnsi="Verdana" w:cs="宋体"/>
+          <w:color w:val="000000"/>
+          <w:kern w:val="0"/>
+          <w:szCs w:val="21"/>
+        </w:rPr>
+        <w:t>命令。输入</w:t>
+      </w:r>
+      <w:r>
+        <w:rPr>
+          <w:rFonts w:ascii="Verdana" w:eastAsia="宋体" w:hAnsi="Verdana" w:cs="宋体"/>
+          <w:color w:val="000000"/>
+          <w:kern w:val="0"/>
+          <w:szCs w:val="21"/>
+        </w:rPr>
+        <w:t>r</w:t>
+      </w:r>
+      <w:r>
+        <w:rPr>
+          <w:rFonts w:ascii="Verdana" w:eastAsia="宋体" w:hAnsi="Verdana" w:cs="宋体"/>
+          <w:color w:val="000000"/>
+          <w:kern w:val="0"/>
+          <w:szCs w:val="21"/>
+        </w:rPr>
+        <w:t>，然后根据提示输入进程</w:t>
+      </w:r>
+      <w:r>
+        <w:rPr>
+          <w:rFonts w:ascii="Verdana" w:eastAsia="宋体" w:hAnsi="Verdana" w:cs="宋体"/>
+          <w:color w:val="000000"/>
+          <w:kern w:val="0"/>
+          <w:szCs w:val="21"/>
+        </w:rPr>
+        <w:t>ID</w:t>
+      </w:r>
+      <w:r>
+        <w:rPr>
+          <w:rFonts w:ascii="Verdana" w:eastAsia="宋体" w:hAnsi="Verdana" w:cs="宋体"/>
+          <w:color w:val="000000"/>
+          <w:kern w:val="0"/>
+          <w:szCs w:val="21"/>
+        </w:rPr>
+        <w:t>，再输入优先级数值。</w:t>
+      </w:r>
+    </w:p>
+    <w:p>
+      <w:pPr>
+        <w:widowControl/>
+        <w:shd w:val="clear" w:color="auto" w:fill="FFFFFF"/>
+        <w:jc w:val="left"/>
+        <w:rPr>
+          <w:rFonts w:ascii="Verdana" w:eastAsia="宋体" w:hAnsi="Verdana" w:cs="宋体" w:hint="eastAsia"/>
+          <w:color w:val="000000"/>
+          <w:kern w:val="0"/>
+          <w:szCs w:val="21"/>
+        </w:rPr>
+      </w:pPr>
+      <w:r>
+        <w:rPr>
+          <w:rFonts w:ascii="Verdana" w:eastAsia="宋体" w:hAnsi="Verdana" w:cs="宋体"/>
+          <w:color w:val="000000"/>
+          <w:kern w:val="0"/>
+          <w:szCs w:val="21"/>
+        </w:rPr>
+        <w:t>2</w:t>
+      </w:r>
+      <w:r>
+        <w:rPr>
+          <w:rFonts w:ascii="Verdana" w:eastAsia="宋体" w:hAnsi="Verdana" w:cs="宋体"/>
+          <w:color w:val="000000"/>
+          <w:kern w:val="0"/>
+          <w:szCs w:val="21"/>
+        </w:rPr>
+        <w:t>，</w:t>
+      </w:r>
+      <w:r>
+        <w:rPr>
+          <w:rFonts w:ascii="Verdana" w:eastAsia="宋体" w:hAnsi="Verdana" w:cs="宋体"/>
+          <w:color w:val="000000"/>
+          <w:kern w:val="0"/>
+          <w:szCs w:val="21"/>
+        </w:rPr>
+        <w:t>renice</w:t>
+      </w:r>
+      <w:r>
+        <w:rPr>
+          <w:rFonts w:ascii="Verdana" w:eastAsia="宋体" w:hAnsi="Verdana" w:cs="宋体"/>
+          <w:color w:val="000000"/>
+          <w:kern w:val="0"/>
+          <w:szCs w:val="21"/>
+        </w:rPr>
+        <w:t>命令。</w:t>
+      </w:r>
+      <w:r>
+        <w:rPr>
+          <w:rFonts w:ascii="Verdana" w:eastAsia="宋体" w:hAnsi="Verdana" w:cs="宋体"/>
+          <w:color w:val="000000"/>
+          <w:kern w:val="0"/>
+          <w:szCs w:val="21"/>
+        </w:rPr>
+        <w:t>renice -n 2 -p 3432</w:t>
+      </w:r>
+      <w:r>
+        <w:rPr>
+          <w:rFonts w:ascii="Verdana" w:eastAsia="宋体" w:hAnsi="Verdana" w:cs="宋体"/>
+          <w:color w:val="000000"/>
+          <w:kern w:val="0"/>
+          <w:szCs w:val="21"/>
+        </w:rPr>
+        <w:t>。</w:t>
+      </w:r>
+      <w:r>
+        <w:rPr>
+          <w:rFonts w:ascii="Verdana" w:eastAsia="宋体" w:hAnsi="Verdana" w:cs="宋体"/>
+          <w:color w:val="000000"/>
+          <w:kern w:val="0"/>
+          <w:szCs w:val="21"/>
+        </w:rPr>
+        <w:t>-n</w:t>
+      </w:r>
+      <w:r>
+        <w:rPr>
+          <w:rFonts w:ascii="Verdana" w:eastAsia="宋体" w:hAnsi="Verdana" w:cs="宋体"/>
+          <w:color w:val="000000"/>
+          <w:kern w:val="0"/>
+          <w:szCs w:val="21"/>
+        </w:rPr>
+        <w:t>，后面是优先级的值；</w:t>
+      </w:r>
+      <w:r>
+        <w:rPr>
+          <w:rFonts w:ascii="Verdana" w:eastAsia="宋体" w:hAnsi="Verdana" w:cs="宋体"/>
+          <w:color w:val="000000"/>
+          <w:kern w:val="0"/>
+          <w:szCs w:val="21"/>
+        </w:rPr>
+        <w:t>-p</w:t>
+      </w:r>
+      <w:r>
+        <w:rPr>
+          <w:rFonts w:ascii="Verdana" w:eastAsia="宋体" w:hAnsi="Verdana" w:cs="宋体"/>
+          <w:color w:val="000000"/>
+          <w:kern w:val="0"/>
+          <w:szCs w:val="21"/>
+        </w:rPr>
+        <w:t>，是进程号。</w:t>
+      </w:r>
+    </w:p>
+    <w:p>
+      <w:pPr>
+        <w:rPr>
+          <w:rFonts w:hint="eastAsia"/>
+        </w:rPr>
+      </w:pPr>
+    </w:p>
+    <w:p>
+      <w:pPr>
+        <w:rPr>
+          <w:rFonts w:hint="eastAsia"/>
+        </w:rPr>
+      </w:pPr>
+    </w:p>
+    <w:p>
+      <w:pPr>
+        <w:pStyle w:val="1"/>
+        <w:shd w:val="clear" w:color="auto" w:fill="FFFFFF"/>
+        <w:spacing w:before="0" w:after="0"/>
+        <w:rPr>
+          <w:rFonts w:ascii="微软雅黑" w:eastAsia="微软雅黑" w:hAnsi="微软雅黑"/>
+          <w:color w:val="333333"/>
+          <w:sz w:val="36"/>
+          <w:szCs w:val="36"/>
+        </w:rPr>
+      </w:pPr>
+      <w:r>
+        <w:rPr>
+          <w:rFonts w:ascii="微软雅黑" w:eastAsia="微软雅黑" w:hAnsi="微软雅黑" w:hint="eastAsia"/>
+          <w:color w:val="333333"/>
+          <w:sz w:val="36"/>
+          <w:szCs w:val="36"/>
+        </w:rPr>
+        <w:t>Linux之uptime主机运行时间及平均负载含义</w:t>
+      </w:r>
+    </w:p>
+    <w:p>
+      <w:pPr>
+        <w:widowControl/>
+        <w:shd w:val="clear" w:color="auto" w:fill="FFFFFF"/>
+        <w:jc w:val="left"/>
+        <w:rPr>
+          <w:rFonts w:ascii="Verdana" w:eastAsia="宋体" w:hAnsi="Verdana" w:cs="宋体"/>
+          <w:color w:val="000000"/>
+          <w:kern w:val="0"/>
+          <w:szCs w:val="21"/>
+        </w:rPr>
+      </w:pPr>
+      <w:r>
+        <w:rPr>
+          <w:rFonts w:hint="eastAsia"/>
+        </w:rPr>
+        <w:t>性能监</w:t>
+      </w:r>
+      <w:r>
+        <w:rPr>
+          <w:rFonts w:ascii="Verdana" w:eastAsia="宋体" w:hAnsi="Verdana" w:cs="宋体" w:hint="eastAsia"/>
+          <w:color w:val="000000"/>
+          <w:kern w:val="0"/>
+          <w:szCs w:val="21"/>
+        </w:rPr>
+        <w:t>控命令；输出的信息依此为：系统现在的时间，系统从上次开机到现在运行了多长时间，系统目前有多少登陆用户，系统在</w:t>
+      </w:r>
+      <w:r>
+        <w:rPr>
+          <w:rFonts w:ascii="Verdana" w:eastAsia="宋体" w:hAnsi="Verdana" w:cs="宋体" w:hint="eastAsia"/>
+          <w:color w:val="000000"/>
+          <w:kern w:val="0"/>
+          <w:szCs w:val="21"/>
+        </w:rPr>
+        <w:t>1</w:t>
+      </w:r>
+      <w:r>
+        <w:rPr>
+          <w:rFonts w:ascii="Verdana" w:eastAsia="宋体" w:hAnsi="Verdana" w:cs="宋体" w:hint="eastAsia"/>
+          <w:color w:val="000000"/>
+          <w:kern w:val="0"/>
+          <w:szCs w:val="21"/>
+        </w:rPr>
+        <w:t>分钟内、</w:t>
+      </w:r>
+      <w:r>
+        <w:rPr>
+          <w:rFonts w:ascii="Verdana" w:eastAsia="宋体" w:hAnsi="Verdana" w:cs="宋体" w:hint="eastAsia"/>
+          <w:color w:val="000000"/>
+          <w:kern w:val="0"/>
+          <w:szCs w:val="21"/>
+        </w:rPr>
+        <w:t>5</w:t>
+      </w:r>
+      <w:r>
+        <w:rPr>
+          <w:rFonts w:ascii="Verdana" w:eastAsia="宋体" w:hAnsi="Verdana" w:cs="宋体" w:hint="eastAsia"/>
+          <w:color w:val="000000"/>
+          <w:kern w:val="0"/>
+          <w:szCs w:val="21"/>
+        </w:rPr>
+        <w:t>分钟内、</w:t>
+      </w:r>
+      <w:r>
+        <w:rPr>
+          <w:rFonts w:ascii="Verdana" w:eastAsia="宋体" w:hAnsi="Verdana" w:cs="宋体" w:hint="eastAsia"/>
+          <w:color w:val="000000"/>
+          <w:kern w:val="0"/>
+          <w:szCs w:val="21"/>
+        </w:rPr>
+        <w:t>15</w:t>
+      </w:r>
+      <w:r>
+        <w:rPr>
+          <w:rFonts w:ascii="Verdana" w:eastAsia="宋体" w:hAnsi="Verdana" w:cs="宋体" w:hint="eastAsia"/>
+          <w:color w:val="000000"/>
+          <w:kern w:val="0"/>
+          <w:szCs w:val="21"/>
+        </w:rPr>
+        <w:t>分钟内的平均负载。</w:t>
+      </w:r>
+    </w:p>
+    <w:p>
+      <w:pPr>
+        <w:widowControl/>
+        <w:shd w:val="clear" w:color="auto" w:fill="FFFFFF"/>
+        <w:jc w:val="left"/>
+        <w:rPr>
+          <w:rFonts w:ascii="Verdana" w:eastAsia="宋体" w:hAnsi="Verdana" w:cs="宋体"/>
+          <w:color w:val="000000"/>
+          <w:kern w:val="0"/>
+          <w:szCs w:val="21"/>
+        </w:rPr>
+      </w:pPr>
+      <w:r>
+        <w:rPr>
+          <w:rFonts w:ascii="Verdana" w:eastAsia="宋体" w:hAnsi="Verdana" w:cs="宋体" w:hint="eastAsia"/>
+          <w:color w:val="000000"/>
+          <w:kern w:val="0"/>
+          <w:szCs w:val="21"/>
+        </w:rPr>
+        <w:t>注意：</w:t>
+      </w:r>
+      <w:r>
+        <w:rPr>
+          <w:rFonts w:ascii="Verdana" w:eastAsia="宋体" w:hAnsi="Verdana" w:cs="宋体" w:hint="eastAsia"/>
+          <w:color w:val="000000"/>
+          <w:kern w:val="0"/>
+          <w:szCs w:val="21"/>
+        </w:rPr>
+        <w:t>load average</w:t>
+      </w:r>
+      <w:r>
+        <w:rPr>
+          <w:rFonts w:ascii="Verdana" w:eastAsia="宋体" w:hAnsi="Verdana" w:cs="宋体" w:hint="eastAsia"/>
+          <w:color w:val="000000"/>
+          <w:kern w:val="0"/>
+          <w:szCs w:val="21"/>
+        </w:rPr>
+        <w:t>的</w:t>
+      </w:r>
+      <w:r>
+        <w:rPr>
+          <w:rFonts w:ascii="Verdana" w:eastAsia="宋体" w:hAnsi="Verdana" w:cs="宋体" w:hint="eastAsia"/>
+          <w:color w:val="000000"/>
+          <w:kern w:val="0"/>
+          <w:szCs w:val="21"/>
+        </w:rPr>
+        <w:t>3</w:t>
+      </w:r>
+      <w:r>
+        <w:rPr>
+          <w:rFonts w:ascii="Verdana" w:eastAsia="宋体" w:hAnsi="Verdana" w:cs="宋体" w:hint="eastAsia"/>
+          <w:color w:val="000000"/>
+          <w:kern w:val="0"/>
+          <w:szCs w:val="21"/>
+        </w:rPr>
+        <w:t>个值大小一般不能大于系统</w:t>
+      </w:r>
+      <w:r>
+        <w:rPr>
+          <w:rFonts w:ascii="Verdana" w:eastAsia="宋体" w:hAnsi="Verdana" w:cs="宋体" w:hint="eastAsia"/>
+          <w:color w:val="000000"/>
+          <w:kern w:val="0"/>
+          <w:szCs w:val="21"/>
+        </w:rPr>
+        <w:t>CPU</w:t>
+      </w:r>
+      <w:r>
+        <w:rPr>
+          <w:rFonts w:ascii="Verdana" w:eastAsia="宋体" w:hAnsi="Verdana" w:cs="宋体" w:hint="eastAsia"/>
+          <w:color w:val="000000"/>
+          <w:kern w:val="0"/>
+          <w:szCs w:val="21"/>
+        </w:rPr>
+        <w:t>的个数。</w:t>
+      </w:r>
+    </w:p>
+    <w:p>
+      <w:pPr>
+        <w:widowControl/>
+        <w:shd w:val="clear" w:color="auto" w:fill="FFFFFF"/>
+        <w:jc w:val="left"/>
+        <w:rPr>
+          <w:rFonts w:ascii="Verdana" w:eastAsia="宋体" w:hAnsi="Verdana" w:cs="宋体" w:hint="eastAsia"/>
+          <w:color w:val="000000"/>
+          <w:kern w:val="0"/>
+          <w:szCs w:val="21"/>
+        </w:rPr>
+      </w:pPr>
+      <w:r>
+        <w:rPr>
+          <w:rFonts w:ascii="Verdana" w:eastAsia="宋体" w:hAnsi="Verdana" w:cs="宋体" w:hint="eastAsia"/>
+          <w:color w:val="000000"/>
+          <w:kern w:val="0"/>
+          <w:szCs w:val="21"/>
+        </w:rPr>
+        <w:t>         </w:t>
+      </w:r>
+      <w:r>
+        <w:rPr>
+          <w:rFonts w:ascii="Verdana" w:eastAsia="宋体" w:hAnsi="Verdana" w:cs="宋体" w:hint="eastAsia"/>
+          <w:color w:val="000000"/>
+          <w:kern w:val="0"/>
+          <w:szCs w:val="21"/>
+        </w:rPr>
+        <w:t>本系统有</w:t>
+      </w:r>
+      <w:r>
+        <w:rPr>
+          <w:rFonts w:ascii="Verdana" w:eastAsia="宋体" w:hAnsi="Verdana" w:cs="宋体" w:hint="eastAsia"/>
+          <w:color w:val="000000"/>
+          <w:kern w:val="0"/>
+          <w:szCs w:val="21"/>
+        </w:rPr>
+        <w:t>2</w:t>
+      </w:r>
+      <w:r>
+        <w:rPr>
+          <w:rFonts w:ascii="Verdana" w:eastAsia="宋体" w:hAnsi="Verdana" w:cs="宋体" w:hint="eastAsia"/>
+          <w:color w:val="000000"/>
+          <w:kern w:val="0"/>
+          <w:szCs w:val="21"/>
+        </w:rPr>
+        <w:t>个</w:t>
+      </w:r>
+      <w:r>
+        <w:rPr>
+          <w:rFonts w:ascii="Verdana" w:eastAsia="宋体" w:hAnsi="Verdana" w:cs="宋体" w:hint="eastAsia"/>
+          <w:color w:val="000000"/>
+          <w:kern w:val="0"/>
+          <w:szCs w:val="21"/>
+        </w:rPr>
+        <w:t>CPU</w:t>
+      </w:r>
+      <w:r>
+        <w:rPr>
+          <w:rFonts w:ascii="Verdana" w:eastAsia="宋体" w:hAnsi="Verdana" w:cs="宋体" w:hint="eastAsia"/>
+          <w:color w:val="000000"/>
+          <w:kern w:val="0"/>
+          <w:szCs w:val="21"/>
+        </w:rPr>
+        <w:t>，如果</w:t>
+      </w:r>
+      <w:r>
+        <w:rPr>
+          <w:rFonts w:ascii="Verdana" w:eastAsia="宋体" w:hAnsi="Verdana" w:cs="宋体" w:hint="eastAsia"/>
+          <w:color w:val="000000"/>
+          <w:kern w:val="0"/>
+          <w:szCs w:val="21"/>
+        </w:rPr>
+        <w:t>load average</w:t>
+      </w:r>
+      <w:r>
+        <w:rPr>
+          <w:rFonts w:ascii="Verdana" w:eastAsia="宋体" w:hAnsi="Verdana" w:cs="宋体" w:hint="eastAsia"/>
+          <w:color w:val="000000"/>
+          <w:kern w:val="0"/>
+          <w:szCs w:val="21"/>
+        </w:rPr>
+        <w:t>的</w:t>
+      </w:r>
+      <w:r>
+        <w:rPr>
+          <w:rFonts w:ascii="Verdana" w:eastAsia="宋体" w:hAnsi="Verdana" w:cs="宋体" w:hint="eastAsia"/>
+          <w:color w:val="000000"/>
+          <w:kern w:val="0"/>
+          <w:szCs w:val="21"/>
+        </w:rPr>
+        <w:t>3</w:t>
+      </w:r>
+      <w:r>
+        <w:rPr>
+          <w:rFonts w:ascii="Verdana" w:eastAsia="宋体" w:hAnsi="Verdana" w:cs="宋体" w:hint="eastAsia"/>
+          <w:color w:val="000000"/>
+          <w:kern w:val="0"/>
+          <w:szCs w:val="21"/>
+        </w:rPr>
+        <w:t>个值长期大于</w:t>
+      </w:r>
+      <w:r>
+        <w:rPr>
+          <w:rFonts w:ascii="Verdana" w:eastAsia="宋体" w:hAnsi="Verdana" w:cs="宋体" w:hint="eastAsia"/>
+          <w:color w:val="000000"/>
+          <w:kern w:val="0"/>
+          <w:szCs w:val="21"/>
+        </w:rPr>
+        <w:t>2</w:t>
+      </w:r>
+      <w:r>
+        <w:rPr>
+          <w:rFonts w:ascii="Verdana" w:eastAsia="宋体" w:hAnsi="Verdana" w:cs="宋体" w:hint="eastAsia"/>
+          <w:color w:val="000000"/>
+          <w:kern w:val="0"/>
+          <w:szCs w:val="21"/>
+        </w:rPr>
+        <w:t>时，说明</w:t>
+      </w:r>
+      <w:r>
+        <w:rPr>
+          <w:rFonts w:ascii="Verdana" w:eastAsia="宋体" w:hAnsi="Verdana" w:cs="宋体" w:hint="eastAsia"/>
+          <w:color w:val="000000"/>
+          <w:kern w:val="0"/>
+          <w:szCs w:val="21"/>
+        </w:rPr>
+        <w:t>CPU</w:t>
+      </w:r>
+      <w:r>
+        <w:rPr>
+          <w:rFonts w:ascii="Verdana" w:eastAsia="宋体" w:hAnsi="Verdana" w:cs="宋体" w:hint="eastAsia"/>
+          <w:color w:val="000000"/>
+          <w:kern w:val="0"/>
+          <w:szCs w:val="21"/>
+        </w:rPr>
+        <w:t>很繁忙，负载很高，可能会影响系统性能；</w:t>
+      </w:r>
+    </w:p>
+    <w:p>
+      <w:pPr>
+        <w:widowControl/>
+        <w:shd w:val="clear" w:color="auto" w:fill="FFFFFF"/>
+        <w:jc w:val="left"/>
+        <w:rPr>
+          <w:rFonts w:ascii="Verdana" w:eastAsia="宋体" w:hAnsi="Verdana" w:cs="宋体" w:hint="eastAsia"/>
+          <w:color w:val="000000"/>
+          <w:kern w:val="0"/>
+          <w:szCs w:val="21"/>
+        </w:rPr>
+      </w:pPr>
+      <w:r>
+        <w:rPr>
+          <w:rFonts w:ascii="Verdana" w:eastAsia="宋体" w:hAnsi="Verdana" w:cs="宋体" w:hint="eastAsia"/>
+          <w:color w:val="000000"/>
+          <w:kern w:val="0"/>
+          <w:szCs w:val="21"/>
+        </w:rPr>
+        <w:t>         </w:t>
+      </w:r>
+      <w:r>
+        <w:rPr>
+          <w:rFonts w:ascii="Verdana" w:eastAsia="宋体" w:hAnsi="Verdana" w:cs="宋体" w:hint="eastAsia"/>
+          <w:color w:val="000000"/>
+          <w:kern w:val="0"/>
+          <w:szCs w:val="21"/>
+        </w:rPr>
+        <w:t>如果偶尔大于</w:t>
+      </w:r>
+      <w:r>
+        <w:rPr>
+          <w:rFonts w:ascii="Verdana" w:eastAsia="宋体" w:hAnsi="Verdana" w:cs="宋体" w:hint="eastAsia"/>
+          <w:color w:val="000000"/>
+          <w:kern w:val="0"/>
+          <w:szCs w:val="21"/>
+        </w:rPr>
+        <w:t>2</w:t>
+      </w:r>
+      <w:r>
+        <w:rPr>
+          <w:rFonts w:ascii="Verdana" w:eastAsia="宋体" w:hAnsi="Verdana" w:cs="宋体" w:hint="eastAsia"/>
+          <w:color w:val="000000"/>
+          <w:kern w:val="0"/>
+          <w:szCs w:val="21"/>
+        </w:rPr>
+        <w:t>，一般不会影响系统性能；</w:t>
+      </w:r>
+      <w:r>
+        <w:rPr>
+          <w:rFonts w:ascii="Verdana" w:eastAsia="宋体" w:hAnsi="Verdana" w:cs="宋体" w:hint="eastAsia"/>
+          <w:color w:val="000000"/>
+          <w:kern w:val="0"/>
+          <w:szCs w:val="21"/>
+        </w:rPr>
+        <w:t> </w:t>
+      </w:r>
+    </w:p>
+    <w:p>
+      <w:pPr>
+        <w:widowControl/>
+        <w:shd w:val="clear" w:color="auto" w:fill="FFFFFF"/>
+        <w:ind w:firstLineChars="350" w:firstLine="735"/>
+        <w:jc w:val="left"/>
+        <w:rPr>
+          <w:rFonts w:ascii="Verdana" w:eastAsia="宋体" w:hAnsi="Verdana" w:cs="宋体" w:hint="eastAsia"/>
+          <w:color w:val="000000"/>
+          <w:kern w:val="0"/>
+          <w:szCs w:val="21"/>
+        </w:rPr>
+      </w:pPr>
+      <w:r>
+        <w:rPr>
+          <w:rFonts w:ascii="Verdana" w:eastAsia="宋体" w:hAnsi="Verdana" w:cs="宋体" w:hint="eastAsia"/>
+          <w:color w:val="000000"/>
+          <w:kern w:val="0"/>
+          <w:szCs w:val="21"/>
+        </w:rPr>
+        <w:t> </w:t>
+      </w:r>
+      <w:r>
+        <w:rPr>
+          <w:rFonts w:ascii="Verdana" w:eastAsia="宋体" w:hAnsi="Verdana" w:cs="宋体" w:hint="eastAsia"/>
+          <w:color w:val="000000"/>
+          <w:kern w:val="0"/>
+          <w:szCs w:val="21"/>
+        </w:rPr>
+        <w:t>如果</w:t>
+      </w:r>
+      <w:r>
+        <w:rPr>
+          <w:rFonts w:ascii="Verdana" w:eastAsia="宋体" w:hAnsi="Verdana" w:cs="宋体" w:hint="eastAsia"/>
+          <w:color w:val="000000"/>
+          <w:kern w:val="0"/>
+          <w:szCs w:val="21"/>
+        </w:rPr>
+        <w:t>load average</w:t>
+      </w:r>
+      <w:r>
+        <w:rPr>
+          <w:rFonts w:ascii="Verdana" w:eastAsia="宋体" w:hAnsi="Verdana" w:cs="宋体" w:hint="eastAsia"/>
+          <w:color w:val="000000"/>
+          <w:kern w:val="0"/>
+          <w:szCs w:val="21"/>
+        </w:rPr>
+        <w:t>的输出值小于</w:t>
+      </w:r>
+      <w:r>
+        <w:rPr>
+          <w:rFonts w:ascii="Verdana" w:eastAsia="宋体" w:hAnsi="Verdana" w:cs="宋体" w:hint="eastAsia"/>
+          <w:color w:val="000000"/>
+          <w:kern w:val="0"/>
+          <w:szCs w:val="21"/>
+        </w:rPr>
+        <w:t>CPU</w:t>
+      </w:r>
+      <w:r>
+        <w:rPr>
+          <w:rFonts w:ascii="Verdana" w:eastAsia="宋体" w:hAnsi="Verdana" w:cs="宋体" w:hint="eastAsia"/>
+          <w:color w:val="000000"/>
+          <w:kern w:val="0"/>
+          <w:szCs w:val="21"/>
+        </w:rPr>
+        <w:t>的个数，则表示</w:t>
+      </w:r>
+      <w:r>
+        <w:rPr>
+          <w:rFonts w:ascii="Verdana" w:eastAsia="宋体" w:hAnsi="Verdana" w:cs="宋体" w:hint="eastAsia"/>
+          <w:color w:val="000000"/>
+          <w:kern w:val="0"/>
+          <w:szCs w:val="21"/>
+        </w:rPr>
+        <w:t>CPU</w:t>
+      </w:r>
+      <w:r>
+        <w:rPr>
+          <w:rFonts w:ascii="Verdana" w:eastAsia="宋体" w:hAnsi="Verdana" w:cs="宋体" w:hint="eastAsia"/>
+          <w:color w:val="000000"/>
+          <w:kern w:val="0"/>
+          <w:szCs w:val="21"/>
+        </w:rPr>
+        <w:t>还有空闲的时间。</w:t>
+      </w:r>
+    </w:p>
+    <w:p>
+      <w:pPr>
+        <w:rPr>
+          <w:rFonts w:hint="eastAsia"/>
+        </w:rPr>
+      </w:pPr>
+    </w:p>
+    <w:p>
+      <w:pPr>
+        <w:rPr>
+          <w:rFonts w:hint="eastAsia"/>
+        </w:rPr>
+      </w:pPr>
+    </w:p>
+    <w:p>
+      <w:pPr>
+        <w:widowControl/>
+        <w:shd w:val="clear" w:color="auto" w:fill="FFFFFF"/>
+        <w:jc w:val="left"/>
+        <w:rPr>
+          <w:rFonts w:ascii="Verdana" w:eastAsia="宋体" w:hAnsi="Verdana" w:cs="宋体"/>
+          <w:color w:val="000000"/>
+          <w:kern w:val="0"/>
+          <w:szCs w:val="21"/>
+        </w:rPr>
+      </w:pPr>
+      <w:r>
+        <w:rPr>
+          <w:rFonts w:ascii="Verdana" w:eastAsia="宋体" w:hAnsi="Verdana" w:cs="宋体" w:hint="eastAsia"/>
+          <w:b/>
+          <w:bCs/>
+          <w:color w:val="000000"/>
+          <w:kern w:val="0"/>
+          <w:szCs w:val="21"/>
+        </w:rPr>
+        <w:t>为什么要使用多线程</w:t>
+      </w:r>
+      <w:r>
+        <w:rPr>
+          <w:rFonts w:ascii="Verdana" w:eastAsia="宋体" w:hAnsi="Verdana" w:cs="宋体" w:hint="eastAsia"/>
+          <w:b/>
+          <w:bCs/>
+          <w:color w:val="000000"/>
+          <w:kern w:val="0"/>
+          <w:szCs w:val="21"/>
+        </w:rPr>
+        <w:t>?</w:t>
+      </w:r>
+    </w:p>
+    <w:p>
+      <w:pPr>
+        <w:widowControl/>
+        <w:shd w:val="clear" w:color="auto" w:fill="FFFFFF"/>
+        <w:jc w:val="left"/>
+        <w:rPr>
+          <w:rFonts w:ascii="Verdana" w:eastAsia="宋体" w:hAnsi="Verdana" w:cs="宋体" w:hint="eastAsia"/>
+          <w:color w:val="000000"/>
+          <w:kern w:val="0"/>
+          <w:szCs w:val="21"/>
+        </w:rPr>
+      </w:pPr>
+      <w:r>
+        <w:rPr>
+          <w:rFonts w:ascii="Verdana" w:eastAsia="宋体" w:hAnsi="Verdana" w:cs="宋体" w:hint="eastAsia"/>
+          <w:color w:val="000000"/>
+          <w:kern w:val="0"/>
+          <w:szCs w:val="21"/>
+        </w:rPr>
+        <w:t>1.</w:t>
+      </w:r>
+      <w:r>
+        <w:rPr>
+          <w:rFonts w:ascii="Verdana" w:eastAsia="宋体" w:hAnsi="Verdana" w:cs="宋体" w:hint="eastAsia"/>
+          <w:color w:val="000000"/>
+          <w:kern w:val="0"/>
+          <w:szCs w:val="21"/>
+        </w:rPr>
+        <w:t>防止阻塞主线程</w:t>
+      </w:r>
+      <w:r>
+        <w:rPr>
+          <w:rFonts w:ascii="Verdana" w:eastAsia="宋体" w:hAnsi="Verdana" w:cs="宋体" w:hint="eastAsia"/>
+          <w:color w:val="000000"/>
+          <w:kern w:val="0"/>
+          <w:szCs w:val="21"/>
+        </w:rPr>
+        <w:t>,</w:t>
+      </w:r>
+      <w:r>
+        <w:rPr>
+          <w:rFonts w:ascii="Verdana" w:eastAsia="宋体" w:hAnsi="Verdana" w:cs="宋体" w:hint="eastAsia"/>
+          <w:color w:val="000000"/>
+          <w:kern w:val="0"/>
+          <w:szCs w:val="21"/>
+        </w:rPr>
+        <w:t>提高吞吐量</w:t>
+      </w:r>
+    </w:p>
+    <w:p>
+      <w:pPr>
+        <w:widowControl/>
+        <w:shd w:val="clear" w:color="auto" w:fill="FFFFFF"/>
+        <w:jc w:val="left"/>
+        <w:rPr>
+          <w:rFonts w:ascii="Verdana" w:eastAsia="宋体" w:hAnsi="Verdana" w:cs="宋体" w:hint="eastAsia"/>
+          <w:color w:val="000000"/>
+          <w:kern w:val="0"/>
+          <w:szCs w:val="21"/>
+        </w:rPr>
+      </w:pPr>
+      <w:r>
+        <w:rPr>
+          <w:rFonts w:ascii="Verdana" w:eastAsia="宋体" w:hAnsi="Verdana" w:cs="宋体" w:hint="eastAsia"/>
+          <w:color w:val="000000"/>
+          <w:kern w:val="0"/>
+          <w:szCs w:val="21"/>
+        </w:rPr>
+        <w:t>2,</w:t>
+      </w:r>
+      <w:r>
+        <w:rPr>
+          <w:rFonts w:ascii="Verdana" w:eastAsia="宋体" w:hAnsi="Verdana" w:cs="宋体" w:hint="eastAsia"/>
+          <w:color w:val="000000"/>
+          <w:kern w:val="0"/>
+          <w:szCs w:val="21"/>
+        </w:rPr>
+        <w:t>提高资源的利用率</w:t>
+      </w:r>
+    </w:p>
+    <w:p>
+      <w:pPr>
+        <w:rPr>
+          <w:rFonts w:hint="eastAsia"/>
+        </w:rPr>
+      </w:pPr>
+      <w:r>
+        <w:rPr>
+          <w:rFonts w:ascii="Verdana" w:hAnsi="Verdana" w:hint="eastAsia"/>
+          <w:color w:val="000000"/>
+          <w:sz w:val="20"/>
+          <w:szCs w:val="20"/>
+          <w:shd w:val="clear" w:color="auto" w:fill="FFFFFF"/>
+        </w:rPr>
+        <w:t>3:</w:t>
+      </w:r>
+      <w:r>
+        <w:rPr>
+          <w:rFonts w:ascii="Verdana" w:hAnsi="Verdana"/>
+          <w:color w:val="000000"/>
+          <w:sz w:val="20"/>
+          <w:szCs w:val="20"/>
+          <w:shd w:val="clear" w:color="auto" w:fill="FFFFFF"/>
+        </w:rPr>
+        <w:t>需要异步操作的时候使用</w:t>
+      </w:r>
+    </w:p>
+    <w:p>
+      <w:pPr>
+        <w:rPr>
+          <w:rFonts w:hint="eastAsia"/>
+        </w:rPr>
+      </w:pPr>
+    </w:p>
+    <w:p>
+      <w:pPr>
+        <w:rPr>
+          <w:rFonts w:hint="eastAsia"/>
+        </w:rPr>
+      </w:pPr>
+    </w:p>
+    <w:p>
+      <w:pPr>
+        <w:widowControl/>
+        <w:shd w:val="clear" w:color="auto" w:fill="FFFFFF"/>
+        <w:jc w:val="left"/>
+        <w:rPr>
+          <w:rFonts w:ascii="Verdana" w:eastAsia="宋体" w:hAnsi="Verdana" w:cs="宋体"/>
+          <w:color w:val="000000"/>
+          <w:kern w:val="0"/>
+          <w:szCs w:val="21"/>
+        </w:rPr>
+      </w:pPr>
+      <w:r>
+        <w:rPr>
+          <w:rFonts w:ascii="Verdana" w:eastAsia="宋体" w:hAnsi="Verdana" w:cs="宋体"/>
+          <w:color w:val="000000"/>
+          <w:kern w:val="0"/>
+          <w:szCs w:val="21"/>
+        </w:rPr>
+        <w:t>进程：是执行中一段程序，即一旦程序被载入到内存中并准备执行，它就是一个进程。进程是表示资源分配的的基本概念，又是调度运行的基本单位，是系统中的并发执行的单位。</w:t>
+      </w:r>
+    </w:p>
+    <w:p>
+      <w:pPr>
+        <w:widowControl/>
+        <w:shd w:val="clear" w:color="auto" w:fill="FFFFFF"/>
+        <w:jc w:val="left"/>
+        <w:rPr>
+          <w:rFonts w:ascii="Verdana" w:eastAsia="宋体" w:hAnsi="Verdana" w:cs="宋体"/>
+          <w:color w:val="000000"/>
+          <w:kern w:val="0"/>
+          <w:szCs w:val="21"/>
+        </w:rPr>
+      </w:pPr>
+      <w:r>
+        <w:rPr>
+          <w:rFonts w:ascii="Verdana" w:eastAsia="宋体" w:hAnsi="Verdana" w:cs="宋体"/>
+          <w:color w:val="000000"/>
+          <w:kern w:val="0"/>
+          <w:szCs w:val="21"/>
+        </w:rPr>
+        <w:t>线程：单个进程中执行中每个任务就是一个线程。线程是进程中执行运算的最小单位。</w:t>
+      </w:r>
+    </w:p>
+    <w:p>
+      <w:pPr>
+        <w:rPr>
+          <w:rFonts w:hint="eastAsia"/>
+        </w:rPr>
+      </w:pPr>
+      <w:r>
+        <w:rPr>
+          <w:rFonts w:ascii="Arial" w:hAnsi="Arial" w:cs="Arial"/>
+          <w:color w:val="333333"/>
+          <w:shd w:val="clear" w:color="auto" w:fill="FFFFFF"/>
+        </w:rPr>
+        <w:t>一个线程只能属于一个进程，但是一个进程可以拥有多个线程。多线程处理就是允许一个进程中在同一时刻执行多个任务。</w:t>
+      </w:r>
+    </w:p>
+    <w:p>
+      <w:pPr>
+        <w:rPr>
+          <w:rFonts w:hint="eastAsia"/>
+        </w:rPr>
+      </w:pPr>
+      <w:r>
+        <w:rPr>
+          <w:rFonts w:ascii="Arial" w:hAnsi="Arial" w:cs="Arial"/>
+          <w:color w:val="333333"/>
+          <w:shd w:val="clear" w:color="auto" w:fill="FFFFFF"/>
+        </w:rPr>
+        <w:t>线程是一种轻量级的进程，与进程相比，线程给操作系统带来侧创建、维护、和管理的负担要轻，意味着线程的代价或开销比较小。</w:t>
+      </w:r>
+    </w:p>
+    <w:p>
+      <w:pPr>
+        <w:rPr>
+          <w:rFonts w:hint="eastAsia"/>
+        </w:rPr>
+      </w:pPr>
+    </w:p>
+    <w:p>
+      <w:pPr>
+        <w:rPr>
+          <w:rFonts w:hint="eastAsia"/>
+        </w:rPr>
+      </w:pPr>
+    </w:p>
+    <w:p>
+      <w:pPr>
+        <w:rPr>
+          <w:rFonts w:ascii="Arial" w:hAnsi="Arial" w:cs="Arial" w:hint="eastAsia"/>
+          <w:color w:val="333333"/>
+          <w:shd w:val="clear" w:color="auto" w:fill="FFFFFF"/>
+        </w:rPr>
+      </w:pPr>
+      <w:r>
+        <w:rPr>
+          <w:rFonts w:ascii="Arial" w:hAnsi="Arial" w:cs="Arial" w:hint="eastAsia"/>
+          <w:color w:val="333333"/>
+          <w:shd w:val="clear" w:color="auto" w:fill="FFFFFF"/>
+        </w:rPr>
+        <w:t> </w:t>
+      </w:r>
+      <w:r>
+        <w:rPr>
+          <w:rFonts w:ascii="Arial" w:hAnsi="Arial" w:cs="Arial" w:hint="eastAsia"/>
+          <w:color w:val="333333"/>
+          <w:shd w:val="clear" w:color="auto" w:fill="FFFFFF"/>
+        </w:rPr>
+        <w:t>我们都知道</w:t>
+      </w:r>
+      <w:r>
+        <w:rPr>
+          <w:rFonts w:ascii="Arial" w:hAnsi="Arial" w:cs="Arial" w:hint="eastAsia"/>
+          <w:color w:val="333333"/>
+          <w:shd w:val="clear" w:color="auto" w:fill="FFFFFF"/>
+        </w:rPr>
+        <w:t>Java</w:t>
+      </w:r>
+      <w:r>
+        <w:rPr>
+          <w:rFonts w:ascii="Arial" w:hAnsi="Arial" w:cs="Arial" w:hint="eastAsia"/>
+          <w:color w:val="333333"/>
+          <w:shd w:val="clear" w:color="auto" w:fill="FFFFFF"/>
+        </w:rPr>
+        <w:t>源文件，通过编译器，能够生产相应的</w:t>
+      </w:r>
+      <w:r>
+        <w:rPr>
+          <w:rFonts w:ascii="Arial" w:hAnsi="Arial" w:cs="Arial" w:hint="eastAsia"/>
+          <w:color w:val="333333"/>
+          <w:shd w:val="clear" w:color="auto" w:fill="FFFFFF"/>
+        </w:rPr>
+        <w:t>.Class</w:t>
+      </w:r>
+      <w:r>
+        <w:rPr>
+          <w:rFonts w:ascii="Arial" w:hAnsi="Arial" w:cs="Arial" w:hint="eastAsia"/>
+          <w:color w:val="333333"/>
+          <w:shd w:val="clear" w:color="auto" w:fill="FFFFFF"/>
+        </w:rPr>
+        <w:t>文件，也就是字节码文件，而字节码文件又通过</w:t>
+      </w:r>
+      <w:r>
+        <w:rPr>
+          <w:rFonts w:ascii="Arial" w:hAnsi="Arial" w:cs="Arial" w:hint="eastAsia"/>
+          <w:color w:val="333333"/>
+          <w:shd w:val="clear" w:color="auto" w:fill="FFFFFF"/>
+        </w:rPr>
+        <w:t>Java</w:t>
+      </w:r>
+      <w:r>
+        <w:rPr>
+          <w:rFonts w:ascii="Arial" w:hAnsi="Arial" w:cs="Arial" w:hint="eastAsia"/>
+          <w:color w:val="333333"/>
+          <w:shd w:val="clear" w:color="auto" w:fill="FFFFFF"/>
+        </w:rPr>
+        <w:t>虚拟机中的解释器，编译成特定机器上的机器码</w:t>
+      </w:r>
+      <w:r>
+        <w:rPr>
+          <w:rFonts w:ascii="Arial" w:hAnsi="Arial" w:cs="Arial" w:hint="eastAsia"/>
+          <w:color w:val="333333"/>
+          <w:shd w:val="clear" w:color="auto" w:fill="FFFFFF"/>
+        </w:rPr>
+        <w:t xml:space="preserve"> </w:t>
+      </w:r>
+      <w:r>
+        <w:rPr>
+          <w:rFonts w:ascii="Arial" w:hAnsi="Arial" w:cs="Arial" w:hint="eastAsia"/>
+          <w:color w:val="333333"/>
+          <w:shd w:val="clear" w:color="auto" w:fill="FFFFFF"/>
+        </w:rPr>
+        <w:t>。</w:t>
+      </w:r>
+    </w:p>
+    <w:p>
+      <w:pPr>
+        <w:rPr>
+          <w:rFonts w:ascii="Arial" w:hAnsi="Arial" w:cs="Arial" w:hint="eastAsia"/>
+          <w:color w:val="333333"/>
+          <w:shd w:val="clear" w:color="auto" w:fill="FFFFFF"/>
+        </w:rPr>
+      </w:pPr>
+      <w:r>
+        <w:rPr>
+          <w:rFonts w:ascii="Arial" w:hAnsi="Arial" w:cs="Arial" w:hint="eastAsia"/>
+          <w:color w:val="333333"/>
+          <w:shd w:val="clear" w:color="auto" w:fill="FFFFFF"/>
+        </w:rPr>
+        <w:t>JVM</w:t>
+      </w:r>
+      <w:r>
+        <w:rPr>
+          <w:rFonts w:ascii="Arial" w:hAnsi="Arial" w:cs="Arial" w:hint="eastAsia"/>
+          <w:color w:val="333333"/>
+          <w:shd w:val="clear" w:color="auto" w:fill="FFFFFF"/>
+        </w:rPr>
+        <w:t>调优主要就是优化</w:t>
+      </w:r>
+      <w:r>
+        <w:rPr>
+          <w:rFonts w:ascii="Arial" w:hAnsi="Arial" w:cs="Arial" w:hint="eastAsia"/>
+          <w:color w:val="333333"/>
+          <w:shd w:val="clear" w:color="auto" w:fill="FFFFFF"/>
+        </w:rPr>
+        <w:t> Heap</w:t>
+      </w:r>
+      <w:r>
+        <w:rPr>
+          <w:rFonts w:ascii="Arial" w:hAnsi="Arial" w:cs="Arial" w:hint="eastAsia"/>
+          <w:color w:val="333333"/>
+          <w:shd w:val="clear" w:color="auto" w:fill="FFFFFF"/>
+        </w:rPr>
+        <w:t>堆</w:t>
+      </w:r>
+      <w:r>
+        <w:rPr>
+          <w:rFonts w:ascii="Arial" w:hAnsi="Arial" w:cs="Arial" w:hint="eastAsia"/>
+          <w:color w:val="333333"/>
+          <w:shd w:val="clear" w:color="auto" w:fill="FFFFFF"/>
+        </w:rPr>
+        <w:t xml:space="preserve"> </w:t>
+      </w:r>
+      <w:r>
+        <w:rPr>
+          <w:rFonts w:ascii="Arial" w:hAnsi="Arial" w:cs="Arial" w:hint="eastAsia"/>
+          <w:color w:val="333333"/>
+          <w:shd w:val="clear" w:color="auto" w:fill="FFFFFF"/>
+        </w:rPr>
+        <w:t>和</w:t>
+      </w:r>
+      <w:r>
+        <w:rPr>
+          <w:rFonts w:ascii="Arial" w:hAnsi="Arial" w:cs="Arial" w:hint="eastAsia"/>
+          <w:color w:val="333333"/>
+          <w:shd w:val="clear" w:color="auto" w:fill="FFFFFF"/>
+        </w:rPr>
+        <w:t xml:space="preserve"> Method Area </w:t>
+      </w:r>
+      <w:r>
+        <w:rPr>
+          <w:rFonts w:ascii="Arial" w:hAnsi="Arial" w:cs="Arial" w:hint="eastAsia"/>
+          <w:color w:val="333333"/>
+          <w:shd w:val="clear" w:color="auto" w:fill="FFFFFF"/>
+        </w:rPr>
+        <w:t>方法区。</w:t>
+      </w:r>
+    </w:p>
+    <w:p>
+      <w:pPr>
+        <w:rPr>
+          <w:rFonts w:ascii="Arial" w:hAnsi="Arial" w:cs="Arial" w:hint="eastAsia"/>
+          <w:color w:val="333333"/>
+          <w:shd w:val="clear" w:color="auto" w:fill="FFFFFF"/>
+        </w:rPr>
+      </w:pPr>
+      <w:r>
+        <w:rPr>
+          <w:rFonts w:ascii="Arial" w:hAnsi="Arial" w:cs="Arial" w:hint="eastAsia"/>
+          <w:color w:val="333333"/>
+          <w:shd w:val="clear" w:color="auto" w:fill="FFFFFF"/>
+        </w:rPr>
+        <w:t>JVM</w:t>
+      </w:r>
+      <w:r>
+        <w:rPr>
+          <w:rFonts w:ascii="Arial" w:hAnsi="Arial" w:cs="Arial" w:hint="eastAsia"/>
+          <w:color w:val="333333"/>
+          <w:shd w:val="clear" w:color="auto" w:fill="FFFFFF"/>
+        </w:rPr>
+        <w:t>内存空间包含：方法区、</w:t>
+      </w:r>
+      <w:r>
+        <w:rPr>
+          <w:rFonts w:ascii="Arial" w:hAnsi="Arial" w:cs="Arial" w:hint="eastAsia"/>
+          <w:color w:val="333333"/>
+          <w:shd w:val="clear" w:color="auto" w:fill="FFFFFF"/>
+        </w:rPr>
+        <w:t>java</w:t>
+      </w:r>
+      <w:r>
+        <w:rPr>
+          <w:rFonts w:ascii="Arial" w:hAnsi="Arial" w:cs="Arial" w:hint="eastAsia"/>
+          <w:color w:val="333333"/>
+          <w:shd w:val="clear" w:color="auto" w:fill="FFFFFF"/>
+        </w:rPr>
+        <w:t>堆、</w:t>
+      </w:r>
+      <w:r>
+        <w:rPr>
+          <w:rFonts w:ascii="Arial" w:hAnsi="Arial" w:cs="Arial" w:hint="eastAsia"/>
+          <w:color w:val="333333"/>
+          <w:shd w:val="clear" w:color="auto" w:fill="FFFFFF"/>
+        </w:rPr>
+        <w:t>java</w:t>
+      </w:r>
+      <w:r>
+        <w:rPr>
+          <w:rFonts w:ascii="Arial" w:hAnsi="Arial" w:cs="Arial" w:hint="eastAsia"/>
+          <w:color w:val="333333"/>
+          <w:shd w:val="clear" w:color="auto" w:fill="FFFFFF"/>
+        </w:rPr>
+        <w:t>栈、本地方法栈</w:t>
+      </w:r>
+    </w:p>
+    <w:p>
+      <w:pPr>
+        <w:rPr>
+          <w:rFonts w:hint="eastAsia"/>
+        </w:rPr>
+      </w:pPr>
+      <w:r>
+        <w:rPr>
+          <w:rFonts w:hint="eastAsia"/>
+          <w:color w:val="333333"/>
+          <w:szCs w:val="21"/>
+          <w:shd w:val="clear" w:color="auto" w:fill="FFFFFF"/>
+        </w:rPr>
+        <w:t>方法区是各个线程共享的区域，存放类信息、常量、静态变量。</w:t>
+      </w:r>
+    </w:p>
+    <w:p>
+      <w:pPr>
+        <w:rPr>
+          <w:rFonts w:hint="eastAsia"/>
+          <w:color w:val="333333"/>
+          <w:szCs w:val="21"/>
+          <w:shd w:val="clear" w:color="auto" w:fill="FFFFFF"/>
+        </w:rPr>
+      </w:pPr>
+      <w:r>
+        <w:rPr>
+          <w:rFonts w:hint="eastAsia"/>
+          <w:color w:val="333333"/>
+          <w:szCs w:val="21"/>
+          <w:shd w:val="clear" w:color="auto" w:fill="FFFFFF"/>
+        </w:rPr>
+        <w:lastRenderedPageBreak/>
+        <w:t>java</w:t>
+      </w:r>
+      <w:r>
+        <w:rPr>
+          <w:rFonts w:hint="eastAsia"/>
+          <w:color w:val="333333"/>
+          <w:szCs w:val="21"/>
+          <w:shd w:val="clear" w:color="auto" w:fill="FFFFFF"/>
+        </w:rPr>
+        <w:t>堆也是线程共享的区域，我们的类的实例就放在这个区域，可以想象你的一个系统会产生很多实例，因此</w:t>
+      </w:r>
+      <w:r>
+        <w:rPr>
+          <w:rFonts w:hint="eastAsia"/>
+          <w:color w:val="333333"/>
+          <w:szCs w:val="21"/>
+          <w:shd w:val="clear" w:color="auto" w:fill="FFFFFF"/>
+        </w:rPr>
+        <w:t>java</w:t>
+      </w:r>
+      <w:r>
+        <w:rPr>
+          <w:rFonts w:hint="eastAsia"/>
+          <w:color w:val="333333"/>
+          <w:szCs w:val="21"/>
+          <w:shd w:val="clear" w:color="auto" w:fill="FFFFFF"/>
+        </w:rPr>
+        <w:t>堆的空间也是最大的。如果</w:t>
+      </w:r>
+      <w:r>
+        <w:rPr>
+          <w:rFonts w:hint="eastAsia"/>
+          <w:color w:val="333333"/>
+          <w:szCs w:val="21"/>
+          <w:shd w:val="clear" w:color="auto" w:fill="FFFFFF"/>
+        </w:rPr>
+        <w:t>java</w:t>
+      </w:r>
+      <w:r>
+        <w:rPr>
+          <w:rFonts w:hint="eastAsia"/>
+          <w:color w:val="333333"/>
+          <w:szCs w:val="21"/>
+          <w:shd w:val="clear" w:color="auto" w:fill="FFFFFF"/>
+        </w:rPr>
+        <w:t>堆空间不足了，程序会抛出</w:t>
+      </w:r>
+      <w:r>
+        <w:rPr>
+          <w:rFonts w:hint="eastAsia"/>
+          <w:color w:val="333333"/>
+          <w:szCs w:val="21"/>
+          <w:shd w:val="clear" w:color="auto" w:fill="FFFFFF"/>
+        </w:rPr>
+        <w:t>OutOfMemoryError</w:t>
+      </w:r>
+      <w:r>
+        <w:rPr>
+          <w:rFonts w:hint="eastAsia"/>
+          <w:color w:val="333333"/>
+          <w:szCs w:val="21"/>
+          <w:shd w:val="clear" w:color="auto" w:fill="FFFFFF"/>
+        </w:rPr>
+        <w:t>异常。</w:t>
+      </w:r>
+    </w:p>
+    <w:p>
+      <w:pPr>
+        <w:rPr>
+          <w:rFonts w:hint="eastAsia"/>
+        </w:rPr>
+      </w:pPr>
+      <w:r>
+        <w:rPr>
+          <w:rFonts w:hint="eastAsia"/>
+          <w:color w:val="333333"/>
+          <w:szCs w:val="21"/>
+          <w:shd w:val="clear" w:color="auto" w:fill="FFFFFF"/>
+        </w:rPr>
+        <w:t>java</w:t>
+      </w:r>
+      <w:r>
+        <w:rPr>
+          <w:rFonts w:hint="eastAsia"/>
+          <w:color w:val="333333"/>
+          <w:szCs w:val="21"/>
+          <w:shd w:val="clear" w:color="auto" w:fill="FFFFFF"/>
+        </w:rPr>
+        <w:t>栈是每个线程私有的区域，它的生命周期与线程相同，一个线程对应一个</w:t>
+      </w:r>
+      <w:r>
+        <w:rPr>
+          <w:rFonts w:hint="eastAsia"/>
+          <w:color w:val="333333"/>
+          <w:szCs w:val="21"/>
+          <w:shd w:val="clear" w:color="auto" w:fill="FFFFFF"/>
+        </w:rPr>
+        <w:t>java</w:t>
+      </w:r>
+      <w:r>
+        <w:rPr>
+          <w:rFonts w:hint="eastAsia"/>
+          <w:color w:val="333333"/>
+          <w:szCs w:val="21"/>
+          <w:shd w:val="clear" w:color="auto" w:fill="FFFFFF"/>
+        </w:rPr>
+        <w:t>栈，每执行一个方法就会往栈中压入一个元素，这个元素叫“栈帧”，而栈帧中包括了方法中的局部变量、用于存放中间状态值的操作栈，如果</w:t>
+      </w:r>
+      <w:r>
+        <w:rPr>
+          <w:rFonts w:hint="eastAsia"/>
+          <w:color w:val="333333"/>
+          <w:szCs w:val="21"/>
+          <w:shd w:val="clear" w:color="auto" w:fill="FFFFFF"/>
+        </w:rPr>
+        <w:t>java</w:t>
+      </w:r>
+      <w:r>
+        <w:rPr>
+          <w:rFonts w:hint="eastAsia"/>
+          <w:color w:val="333333"/>
+          <w:szCs w:val="21"/>
+          <w:shd w:val="clear" w:color="auto" w:fill="FFFFFF"/>
+        </w:rPr>
+        <w:t>栈空间不足了，程序会抛出</w:t>
+      </w:r>
+      <w:r>
+        <w:rPr>
+          <w:rFonts w:hint="eastAsia"/>
+          <w:color w:val="333333"/>
+          <w:szCs w:val="21"/>
+          <w:shd w:val="clear" w:color="auto" w:fill="FFFFFF"/>
+        </w:rPr>
+        <w:t>StackOverflowError</w:t>
+      </w:r>
+      <w:r>
+        <w:rPr>
+          <w:rFonts w:hint="eastAsia"/>
+          <w:color w:val="333333"/>
+          <w:szCs w:val="21"/>
+          <w:shd w:val="clear" w:color="auto" w:fill="FFFFFF"/>
+        </w:rPr>
+        <w:t>异常，想一想什么情况下会容易产生这个错误，对，递归，递归如果深度很深，就会执行大量的方法，方法越多</w:t>
+      </w:r>
+      <w:r>
+        <w:rPr>
+          <w:rFonts w:hint="eastAsia"/>
+          <w:color w:val="333333"/>
+          <w:szCs w:val="21"/>
+          <w:shd w:val="clear" w:color="auto" w:fill="FFFFFF"/>
+        </w:rPr>
+        <w:t>java</w:t>
+      </w:r>
+      <w:r>
+        <w:rPr>
+          <w:rFonts w:hint="eastAsia"/>
+          <w:color w:val="333333"/>
+          <w:szCs w:val="21"/>
+          <w:shd w:val="clear" w:color="auto" w:fill="FFFFFF"/>
+        </w:rPr>
+        <w:t>栈的占用空间越大。</w:t>
+      </w:r>
+    </w:p>
+    <w:p>
+      <w:pPr>
+        <w:tabs>
+          <w:tab w:val="left" w:pos="705"/>
+        </w:tabs>
+        <w:rPr>
+          <w:rFonts w:hint="eastAsia"/>
+          <w:color w:val="333333"/>
+          <w:szCs w:val="21"/>
+          <w:shd w:val="clear" w:color="auto" w:fill="FFFFFF"/>
+        </w:rPr>
+      </w:pPr>
+      <w:r>
+        <w:rPr>
+          <w:rFonts w:hint="eastAsia"/>
+          <w:color w:val="333333"/>
+          <w:szCs w:val="21"/>
+          <w:shd w:val="clear" w:color="auto" w:fill="FFFFFF"/>
+        </w:rPr>
+        <w:t>本地方法栈角色和</w:t>
+      </w:r>
+      <w:r>
+        <w:rPr>
+          <w:rFonts w:hint="eastAsia"/>
+          <w:color w:val="333333"/>
+          <w:szCs w:val="21"/>
+          <w:shd w:val="clear" w:color="auto" w:fill="FFFFFF"/>
+        </w:rPr>
+        <w:t>java</w:t>
+      </w:r>
+      <w:r>
+        <w:rPr>
+          <w:rFonts w:hint="eastAsia"/>
+          <w:color w:val="333333"/>
+          <w:szCs w:val="21"/>
+          <w:shd w:val="clear" w:color="auto" w:fill="FFFFFF"/>
+        </w:rPr>
+        <w:t>栈类似，只不过它是用来表示执行本地方法的，本地方法栈存放的方法调用本地方法接口，最终调用本地方法库，实现与操作系统、硬件交互的目的。</w:t>
+      </w:r>
+    </w:p>
+    <w:p>
+      <w:pPr>
+        <w:tabs>
+          <w:tab w:val="left" w:pos="705"/>
+        </w:tabs>
+        <w:rPr>
+          <w:rFonts w:hint="eastAsia"/>
+          <w:color w:val="333333"/>
+          <w:szCs w:val="21"/>
+          <w:shd w:val="clear" w:color="auto" w:fill="FFFFFF"/>
+        </w:rPr>
+      </w:pPr>
+      <w:r>
+        <w:rPr>
+          <w:rFonts w:hint="eastAsia"/>
+          <w:color w:val="333333"/>
+          <w:szCs w:val="21"/>
+          <w:shd w:val="clear" w:color="auto" w:fill="FFFFFF"/>
+        </w:rPr>
+        <w:t>PC</w:t>
+      </w:r>
+      <w:r>
+        <w:rPr>
+          <w:rFonts w:hint="eastAsia"/>
+          <w:color w:val="333333"/>
+          <w:szCs w:val="21"/>
+          <w:shd w:val="clear" w:color="auto" w:fill="FFFFFF"/>
+        </w:rPr>
+        <w:t>寄存器，说到这里我们的类已经加载了，实例对象、方法、静态变量都去了自己改去的地方，那么问题来了，程序该怎么执行，哪个方法先执行，哪个方法后执行，这些指令执行的顺序就是</w:t>
+      </w:r>
+      <w:r>
+        <w:rPr>
+          <w:rFonts w:hint="eastAsia"/>
+          <w:color w:val="333333"/>
+          <w:szCs w:val="21"/>
+          <w:shd w:val="clear" w:color="auto" w:fill="FFFFFF"/>
+        </w:rPr>
+        <w:t>PC</w:t>
+      </w:r>
+      <w:r>
+        <w:rPr>
+          <w:rFonts w:hint="eastAsia"/>
+          <w:color w:val="333333"/>
+          <w:szCs w:val="21"/>
+          <w:shd w:val="clear" w:color="auto" w:fill="FFFFFF"/>
+        </w:rPr>
+        <w:t>寄存器在管，它的作用就是控制程序指令的执行顺序。</w:t>
+      </w:r>
+    </w:p>
+    <w:p>
+      <w:pPr>
+        <w:tabs>
+          <w:tab w:val="left" w:pos="705"/>
+        </w:tabs>
+        <w:rPr>
+          <w:rFonts w:hint="eastAsia"/>
+          <w:color w:val="333333"/>
+          <w:szCs w:val="21"/>
+          <w:shd w:val="clear" w:color="auto" w:fill="FFFFFF"/>
+        </w:rPr>
+      </w:pPr>
+    </w:p>
+    <w:p>
+      <w:pPr>
+        <w:tabs>
+          <w:tab w:val="left" w:pos="705"/>
+        </w:tabs>
+        <w:rPr>
+          <w:rFonts w:hint="eastAsia"/>
+        </w:rPr>
+      </w:pPr>
+    </w:p>
+    <w:p>
+      <w:pPr>
+        <w:rPr>
+          <w:rFonts w:hint="eastAsia"/>
+          <w:color w:val="333333"/>
+          <w:szCs w:val="21"/>
+          <w:shd w:val="clear" w:color="auto" w:fill="FFFFFF"/>
+        </w:rPr>
+      </w:pPr>
+      <w:r>
+        <w:rPr>
+          <w:rFonts w:hint="eastAsia"/>
+          <w:color w:val="333333"/>
+          <w:szCs w:val="21"/>
+          <w:shd w:val="clear" w:color="auto" w:fill="FFFFFF"/>
+        </w:rPr>
+        <w:t>Hadoop</w:t>
+      </w:r>
+      <w:r>
+        <w:rPr>
+          <w:rFonts w:hint="eastAsia"/>
+          <w:color w:val="333333"/>
+          <w:szCs w:val="21"/>
+          <w:shd w:val="clear" w:color="auto" w:fill="FFFFFF"/>
+        </w:rPr>
+        <w:t>无非就是：</w:t>
+      </w:r>
+      <w:r>
+        <w:rPr>
+          <w:rFonts w:hint="eastAsia"/>
+          <w:color w:val="333333"/>
+          <w:szCs w:val="21"/>
+          <w:shd w:val="clear" w:color="auto" w:fill="FFFFFF"/>
+        </w:rPr>
+        <w:t>HDFS(</w:t>
+      </w:r>
+      <w:r>
+        <w:rPr>
+          <w:rFonts w:hint="eastAsia"/>
+          <w:color w:val="333333"/>
+          <w:szCs w:val="21"/>
+          <w:shd w:val="clear" w:color="auto" w:fill="FFFFFF"/>
+        </w:rPr>
+        <w:t>文件系统</w:t>
+      </w:r>
+      <w:r>
+        <w:rPr>
+          <w:rFonts w:hint="eastAsia"/>
+          <w:color w:val="333333"/>
+          <w:szCs w:val="21"/>
+          <w:shd w:val="clear" w:color="auto" w:fill="FFFFFF"/>
+        </w:rPr>
+        <w:t>)</w:t>
+      </w:r>
+      <w:r>
+        <w:rPr>
+          <w:rFonts w:hint="eastAsia"/>
+          <w:color w:val="333333"/>
+          <w:szCs w:val="21"/>
+          <w:shd w:val="clear" w:color="auto" w:fill="FFFFFF"/>
+        </w:rPr>
+        <w:t>，</w:t>
+      </w:r>
+      <w:r>
+        <w:rPr>
+          <w:rFonts w:hint="eastAsia"/>
+          <w:color w:val="333333"/>
+          <w:szCs w:val="21"/>
+          <w:shd w:val="clear" w:color="auto" w:fill="FFFFFF"/>
+        </w:rPr>
+        <w:t>yarn(</w:t>
+      </w:r>
+      <w:r>
+        <w:rPr>
+          <w:rFonts w:hint="eastAsia"/>
+          <w:color w:val="333333"/>
+          <w:szCs w:val="21"/>
+          <w:shd w:val="clear" w:color="auto" w:fill="FFFFFF"/>
+        </w:rPr>
+        <w:t>任务调配</w:t>
+      </w:r>
+      <w:r>
+        <w:rPr>
+          <w:rFonts w:hint="eastAsia"/>
+          <w:color w:val="333333"/>
+          <w:szCs w:val="21"/>
+          <w:shd w:val="clear" w:color="auto" w:fill="FFFFFF"/>
+        </w:rPr>
+        <w:t>)</w:t>
+      </w:r>
+      <w:r>
+        <w:rPr>
+          <w:rFonts w:hint="eastAsia"/>
+          <w:color w:val="333333"/>
+          <w:szCs w:val="21"/>
+          <w:shd w:val="clear" w:color="auto" w:fill="FFFFFF"/>
+        </w:rPr>
+        <w:t>，</w:t>
+      </w:r>
+      <w:r>
+        <w:rPr>
+          <w:rFonts w:hint="eastAsia"/>
+          <w:color w:val="333333"/>
+          <w:szCs w:val="21"/>
+          <w:shd w:val="clear" w:color="auto" w:fill="FFFFFF"/>
+        </w:rPr>
+        <w:t>mapReduce(</w:t>
+      </w:r>
+      <w:r>
+        <w:rPr>
+          <w:rFonts w:hint="eastAsia"/>
+          <w:color w:val="333333"/>
+          <w:szCs w:val="21"/>
+          <w:shd w:val="clear" w:color="auto" w:fill="FFFFFF"/>
+        </w:rPr>
+        <w:t>编程模型，大数据并行运算</w:t>
+      </w:r>
+      <w:r>
+        <w:rPr>
+          <w:rFonts w:hint="eastAsia"/>
+          <w:color w:val="333333"/>
+          <w:szCs w:val="21"/>
+          <w:shd w:val="clear" w:color="auto" w:fill="FFFFFF"/>
+        </w:rPr>
+        <w:t>)</w:t>
+      </w:r>
+      <w:r>
+        <w:rPr>
+          <w:rFonts w:hint="eastAsia"/>
+          <w:color w:val="333333"/>
+          <w:szCs w:val="21"/>
+          <w:shd w:val="clear" w:color="auto" w:fill="FFFFFF"/>
+        </w:rPr>
+        <w:t>；</w:t>
+      </w:r>
+    </w:p>
+    <w:p>
+      <w:pPr>
+        <w:rPr>
+          <w:rFonts w:hint="eastAsia"/>
+        </w:rPr>
+      </w:pPr>
+    </w:p>
+    <w:p/>
+    <w:p>
+      <w:pPr>
+        <w:rPr>
           <w:color w:val="FF0000"/>
           <w:sz w:val="36"/>
           <w:szCs w:val="36"/>
@@ -1399,39 +3503,13 @@
       </w:r>
     </w:p>
     <w:p>
-      <w:pPr>
-        <w:rPr>
-          <w:rFonts w:hint="eastAsia"/>
-        </w:rPr>
-      </w:pPr>
       <w:r>
         <w:t>有左右之分，并且次序不能任意颠倒。</w:t>
       </w:r>
     </w:p>
     <w:p>
-      <w:pPr>
-        <w:rPr>
-          <w:rFonts w:hint="eastAsia"/>
-        </w:rPr>
-      </w:pPr>
-      <w:r>
-        <w:t>即使树中某结点只有</w:t>
-      </w:r>
-      <w:proofErr w:type="gramStart"/>
-      <w:r>
-        <w:t>一</w:t>
-      </w:r>
-      <w:proofErr w:type="gramEnd"/>
-      <w:r>
-        <w:t>棵子树，也要区分它是左子树</w:t>
-      </w:r>
-      <w:proofErr w:type="gramStart"/>
-      <w:r>
-        <w:t>还是右子树</w:t>
-      </w:r>
-      <w:proofErr w:type="gramEnd"/>
-      <w:r>
-        <w:t>。</w:t>
+      <w:r>
+        <w:t>即使树中某结点只有一棵子树，也要区分它是左子树还是右子树。</w:t>
       </w:r>
     </w:p>
     <w:p>
@@ -1446,7 +3524,6 @@
           <w:szCs w:val="22"/>
         </w:rPr>
       </w:pPr>
-      <w:proofErr w:type="gramStart"/>
       <w:r>
         <w:rPr>
           <w:rFonts w:asciiTheme="minorHAnsi" w:eastAsiaTheme="minorEastAsia" w:hAnsiTheme="minorHAnsi" w:cstheme="minorBidi"/>
@@ -1454,20 +3531,21 @@
           <w:sz w:val="21"/>
           <w:szCs w:val="22"/>
         </w:rPr>
-        <w:lastRenderedPageBreak/>
-        <w:t>二叉排序</w:t>
-      </w:r>
-      <w:proofErr w:type="gramEnd"/>
-      <w:r>
+        <w:t>二叉排序树又叫二叉查找树或者二叉搜索树，它首先是一个二叉树，而且必须满足下面的条件：</w:t>
+      </w:r>
+    </w:p>
+    <w:p>
+      <w:pPr>
+        <w:pStyle w:val="a5"/>
+        <w:shd w:val="clear" w:color="auto" w:fill="FFFFFF"/>
+        <w:spacing w:before="150" w:beforeAutospacing="0" w:after="150" w:afterAutospacing="0"/>
         <w:rPr>
           <w:rFonts w:asciiTheme="minorHAnsi" w:eastAsiaTheme="minorEastAsia" w:hAnsiTheme="minorHAnsi" w:cstheme="minorBidi"/>
           <w:kern w:val="2"/>
           <w:sz w:val="21"/>
           <w:szCs w:val="22"/>
         </w:rPr>
-        <w:t>树又</w:t>
-      </w:r>
-      <w:proofErr w:type="gramStart"/>
+      </w:pPr>
       <w:r>
         <w:rPr>
           <w:rFonts w:asciiTheme="minorHAnsi" w:eastAsiaTheme="minorEastAsia" w:hAnsiTheme="minorHAnsi" w:cstheme="minorBidi"/>
@@ -1475,9 +3553,8 @@
           <w:sz w:val="21"/>
           <w:szCs w:val="22"/>
         </w:rPr>
-        <w:t>叫二叉查找</w:t>
-      </w:r>
-      <w:proofErr w:type="gramEnd"/>
+        <w:t>1</w:t>
+      </w:r>
       <w:r>
         <w:rPr>
           <w:rFonts w:asciiTheme="minorHAnsi" w:eastAsiaTheme="minorEastAsia" w:hAnsiTheme="minorHAnsi" w:cstheme="minorBidi"/>
@@ -1485,19 +3562,21 @@
           <w:sz w:val="21"/>
           <w:szCs w:val="22"/>
         </w:rPr>
-        <w:t>树</w:t>
-      </w:r>
-      <w:proofErr w:type="gramStart"/>
-      <w:r>
+        <w:t>）若左子树不空，则左子树上所有结点的值均小于它的根节点的值；</w:t>
+      </w:r>
+    </w:p>
+    <w:p>
+      <w:pPr>
+        <w:pStyle w:val="a5"/>
+        <w:shd w:val="clear" w:color="auto" w:fill="FFFFFF"/>
+        <w:spacing w:before="150" w:beforeAutospacing="0" w:after="150" w:afterAutospacing="0"/>
         <w:rPr>
           <w:rFonts w:asciiTheme="minorHAnsi" w:eastAsiaTheme="minorEastAsia" w:hAnsiTheme="minorHAnsi" w:cstheme="minorBidi"/>
           <w:kern w:val="2"/>
           <w:sz w:val="21"/>
           <w:szCs w:val="22"/>
         </w:rPr>
-        <w:t>或者二叉搜索树</w:t>
-      </w:r>
-      <w:proofErr w:type="gramEnd"/>
+      </w:pPr>
       <w:r>
         <w:rPr>
           <w:rFonts w:asciiTheme="minorHAnsi" w:eastAsiaTheme="minorEastAsia" w:hAnsiTheme="minorHAnsi" w:cstheme="minorBidi"/>
@@ -1505,30 +3584,30 @@
           <w:sz w:val="21"/>
           <w:szCs w:val="22"/>
         </w:rPr>
-        <w:t>，它首先是一个二叉树，而且必须满足下面的条件：</w:t>
-      </w:r>
-    </w:p>
-    <w:p>
-      <w:pPr>
-        <w:pStyle w:val="a5"/>
-        <w:shd w:val="clear" w:color="auto" w:fill="FFFFFF"/>
-        <w:spacing w:before="150" w:beforeAutospacing="0" w:after="150" w:afterAutospacing="0"/>
+        <w:t>2</w:t>
+      </w:r>
+      <w:r>
         <w:rPr>
           <w:rFonts w:asciiTheme="minorHAnsi" w:eastAsiaTheme="minorEastAsia" w:hAnsiTheme="minorHAnsi" w:cstheme="minorBidi"/>
           <w:kern w:val="2"/>
           <w:sz w:val="21"/>
           <w:szCs w:val="22"/>
         </w:rPr>
-      </w:pPr>
-      <w:r>
+        <w:t>）若右子树不空，则右子树上所有结点的值均大于它的根结点的值</w:t>
+      </w:r>
+    </w:p>
+    <w:p>
+      <w:pPr>
+        <w:pStyle w:val="a5"/>
+        <w:shd w:val="clear" w:color="auto" w:fill="FFFFFF"/>
+        <w:spacing w:before="150" w:beforeAutospacing="0" w:after="150" w:afterAutospacing="0"/>
         <w:rPr>
           <w:rFonts w:asciiTheme="minorHAnsi" w:eastAsiaTheme="minorEastAsia" w:hAnsiTheme="minorHAnsi" w:cstheme="minorBidi"/>
           <w:kern w:val="2"/>
           <w:sz w:val="21"/>
           <w:szCs w:val="22"/>
         </w:rPr>
-        <w:t>1</w:t>
-      </w:r>
+      </w:pPr>
       <w:r>
         <w:rPr>
           <w:rFonts w:asciiTheme="minorHAnsi" w:eastAsiaTheme="minorEastAsia" w:hAnsiTheme="minorHAnsi" w:cstheme="minorBidi"/>
@@ -1536,30 +3615,30 @@
           <w:sz w:val="21"/>
           <w:szCs w:val="22"/>
         </w:rPr>
-        <w:t>）若左子树不空，则左子树上所有结点的值均小于它的根节点的值；</w:t>
-      </w:r>
-    </w:p>
-    <w:p>
-      <w:pPr>
-        <w:pStyle w:val="a5"/>
-        <w:shd w:val="clear" w:color="auto" w:fill="FFFFFF"/>
-        <w:spacing w:before="150" w:beforeAutospacing="0" w:after="150" w:afterAutospacing="0"/>
+        <w:t>3</w:t>
+      </w:r>
+      <w:r>
         <w:rPr>
           <w:rFonts w:asciiTheme="minorHAnsi" w:eastAsiaTheme="minorEastAsia" w:hAnsiTheme="minorHAnsi" w:cstheme="minorBidi"/>
           <w:kern w:val="2"/>
           <w:sz w:val="21"/>
           <w:szCs w:val="22"/>
         </w:rPr>
-      </w:pPr>
-      <w:r>
+        <w:t>）左、右子树也分别为二叉排序树</w:t>
+      </w:r>
+    </w:p>
+    <w:p>
+      <w:pPr>
+        <w:pStyle w:val="a5"/>
+        <w:shd w:val="clear" w:color="auto" w:fill="FFFFFF"/>
+        <w:spacing w:before="150" w:beforeAutospacing="0" w:after="150" w:afterAutospacing="0"/>
         <w:rPr>
           <w:rFonts w:asciiTheme="minorHAnsi" w:eastAsiaTheme="minorEastAsia" w:hAnsiTheme="minorHAnsi" w:cstheme="minorBidi"/>
           <w:kern w:val="2"/>
           <w:sz w:val="21"/>
           <w:szCs w:val="22"/>
         </w:rPr>
-        <w:t>2</w:t>
-      </w:r>
+      </w:pPr>
       <w:r>
         <w:rPr>
           <w:rFonts w:asciiTheme="minorHAnsi" w:eastAsiaTheme="minorEastAsia" w:hAnsiTheme="minorHAnsi" w:cstheme="minorBidi"/>
@@ -1567,9 +3646,8 @@
           <w:sz w:val="21"/>
           <w:szCs w:val="22"/>
         </w:rPr>
-        <w:t>）</w:t>
-      </w:r>
-      <w:proofErr w:type="gramStart"/>
+        <w:t>4</w:t>
+      </w:r>
       <w:r>
         <w:rPr>
           <w:rFonts w:asciiTheme="minorHAnsi" w:eastAsiaTheme="minorEastAsia" w:hAnsiTheme="minorHAnsi" w:cstheme="minorBidi"/>
@@ -1577,147 +3655,10 @@
           <w:sz w:val="21"/>
           <w:szCs w:val="22"/>
         </w:rPr>
-        <w:t>若右子</w:t>
-      </w:r>
-      <w:proofErr w:type="gramEnd"/>
-      <w:r>
-        <w:rPr>
-          <w:rFonts w:asciiTheme="minorHAnsi" w:eastAsiaTheme="minorEastAsia" w:hAnsiTheme="minorHAnsi" w:cstheme="minorBidi"/>
-          <w:kern w:val="2"/>
-          <w:sz w:val="21"/>
-          <w:szCs w:val="22"/>
-        </w:rPr>
-        <w:t>树不空，</w:t>
-      </w:r>
-      <w:proofErr w:type="gramStart"/>
-      <w:r>
-        <w:rPr>
-          <w:rFonts w:asciiTheme="minorHAnsi" w:eastAsiaTheme="minorEastAsia" w:hAnsiTheme="minorHAnsi" w:cstheme="minorBidi"/>
-          <w:kern w:val="2"/>
-          <w:sz w:val="21"/>
-          <w:szCs w:val="22"/>
-        </w:rPr>
-        <w:t>则右子树上</w:t>
-      </w:r>
-      <w:proofErr w:type="gramEnd"/>
-      <w:r>
-        <w:rPr>
-          <w:rFonts w:asciiTheme="minorHAnsi" w:eastAsiaTheme="minorEastAsia" w:hAnsiTheme="minorHAnsi" w:cstheme="minorBidi"/>
-          <w:kern w:val="2"/>
-          <w:sz w:val="21"/>
-          <w:szCs w:val="22"/>
-        </w:rPr>
-        <w:t>所有结点的值均大于它的根结点的值</w:t>
-      </w:r>
-    </w:p>
-    <w:p>
-      <w:pPr>
-        <w:pStyle w:val="a5"/>
-        <w:shd w:val="clear" w:color="auto" w:fill="FFFFFF"/>
-        <w:spacing w:before="150" w:beforeAutospacing="0" w:after="150" w:afterAutospacing="0"/>
-        <w:rPr>
-          <w:rFonts w:asciiTheme="minorHAnsi" w:eastAsiaTheme="minorEastAsia" w:hAnsiTheme="minorHAnsi" w:cstheme="minorBidi"/>
-          <w:kern w:val="2"/>
-          <w:sz w:val="21"/>
-          <w:szCs w:val="22"/>
-        </w:rPr>
-      </w:pPr>
-      <w:r>
-        <w:rPr>
-          <w:rFonts w:asciiTheme="minorHAnsi" w:eastAsiaTheme="minorEastAsia" w:hAnsiTheme="minorHAnsi" w:cstheme="minorBidi"/>
-          <w:kern w:val="2"/>
-          <w:sz w:val="21"/>
-          <w:szCs w:val="22"/>
-        </w:rPr>
-        <w:t>3</w:t>
-      </w:r>
-      <w:r>
-        <w:rPr>
-          <w:rFonts w:asciiTheme="minorHAnsi" w:eastAsiaTheme="minorEastAsia" w:hAnsiTheme="minorHAnsi" w:cstheme="minorBidi"/>
-          <w:kern w:val="2"/>
-          <w:sz w:val="21"/>
-          <w:szCs w:val="22"/>
-        </w:rPr>
-        <w:t>）左、</w:t>
-      </w:r>
-      <w:proofErr w:type="gramStart"/>
-      <w:r>
-        <w:rPr>
-          <w:rFonts w:asciiTheme="minorHAnsi" w:eastAsiaTheme="minorEastAsia" w:hAnsiTheme="minorHAnsi" w:cstheme="minorBidi"/>
-          <w:kern w:val="2"/>
-          <w:sz w:val="21"/>
-          <w:szCs w:val="22"/>
-        </w:rPr>
-        <w:t>右子树</w:t>
-      </w:r>
-      <w:proofErr w:type="gramEnd"/>
-      <w:r>
-        <w:rPr>
-          <w:rFonts w:asciiTheme="minorHAnsi" w:eastAsiaTheme="minorEastAsia" w:hAnsiTheme="minorHAnsi" w:cstheme="minorBidi"/>
-          <w:kern w:val="2"/>
-          <w:sz w:val="21"/>
-          <w:szCs w:val="22"/>
-        </w:rPr>
-        <w:t>也分别</w:t>
-      </w:r>
-      <w:proofErr w:type="gramStart"/>
-      <w:r>
-        <w:rPr>
-          <w:rFonts w:asciiTheme="minorHAnsi" w:eastAsiaTheme="minorEastAsia" w:hAnsiTheme="minorHAnsi" w:cstheme="minorBidi"/>
-          <w:kern w:val="2"/>
-          <w:sz w:val="21"/>
-          <w:szCs w:val="22"/>
-        </w:rPr>
-        <w:t>为二叉排序</w:t>
-      </w:r>
-      <w:proofErr w:type="gramEnd"/>
-      <w:r>
-        <w:rPr>
-          <w:rFonts w:asciiTheme="minorHAnsi" w:eastAsiaTheme="minorEastAsia" w:hAnsiTheme="minorHAnsi" w:cstheme="minorBidi"/>
-          <w:kern w:val="2"/>
-          <w:sz w:val="21"/>
-          <w:szCs w:val="22"/>
-        </w:rPr>
-        <w:t>树</w:t>
-      </w:r>
-    </w:p>
-    <w:p>
-      <w:pPr>
-        <w:pStyle w:val="a5"/>
-        <w:shd w:val="clear" w:color="auto" w:fill="FFFFFF"/>
-        <w:spacing w:before="150" w:beforeAutospacing="0" w:after="150" w:afterAutospacing="0"/>
-        <w:rPr>
-          <w:rFonts w:asciiTheme="minorHAnsi" w:eastAsiaTheme="minorEastAsia" w:hAnsiTheme="minorHAnsi" w:cstheme="minorBidi"/>
-          <w:kern w:val="2"/>
-          <w:sz w:val="21"/>
-          <w:szCs w:val="22"/>
-        </w:rPr>
-      </w:pPr>
-      <w:r>
-        <w:rPr>
-          <w:rFonts w:asciiTheme="minorHAnsi" w:eastAsiaTheme="minorEastAsia" w:hAnsiTheme="minorHAnsi" w:cstheme="minorBidi"/>
-          <w:kern w:val="2"/>
-          <w:sz w:val="21"/>
-          <w:szCs w:val="22"/>
-        </w:rPr>
-        <w:t>4</w:t>
-      </w:r>
-      <w:r>
-        <w:rPr>
-          <w:rFonts w:asciiTheme="minorHAnsi" w:eastAsiaTheme="minorEastAsia" w:hAnsiTheme="minorHAnsi" w:cstheme="minorBidi"/>
-          <w:kern w:val="2"/>
-          <w:sz w:val="21"/>
-          <w:szCs w:val="22"/>
-        </w:rPr>
         <w:t>）没有键值相等的节点（？可能是因为不好处理键值相等的节点到底是左节点还是右节点吧）</w:t>
       </w:r>
     </w:p>
     <w:p>
-      <w:pPr>
-        <w:rPr>
-          <w:rFonts w:hint="eastAsia"/>
-        </w:rPr>
-      </w:pPr>
       <w:r>
         <w:rPr>
           <w:rFonts w:hint="eastAsia"/>
@@ -1727,33 +3668,28 @@
     </w:p>
     <w:p>
       <w:pPr>
-        <w:rPr>
-          <w:rFonts w:ascii="Arial" w:hAnsi="Arial" w:cs="Arial" w:hint="eastAsia"/>
-          <w:color w:val="2F2F2F"/>
-          <w:shd w:val="clear" w:color="auto" w:fill="FFFFFF"/>
-        </w:rPr>
-      </w:pPr>
-      <w:r>
-        <w:rPr>
-          <w:rFonts w:hint="eastAsia"/>
-        </w:rPr>
-        <w:t>二叉树遍历：</w:t>
-      </w:r>
-      <w:r>
         <w:rPr>
           <w:rFonts w:ascii="Arial" w:hAnsi="Arial" w:cs="Arial"/>
           <w:color w:val="2F2F2F"/>
           <w:shd w:val="clear" w:color="auto" w:fill="FFFFFF"/>
         </w:rPr>
+      </w:pPr>
+      <w:r>
+        <w:rPr>
+          <w:rFonts w:hint="eastAsia"/>
+        </w:rPr>
+        <w:t>二叉树遍历：</w:t>
+      </w:r>
+      <w:r>
+        <w:rPr>
+          <w:rFonts w:ascii="Arial" w:hAnsi="Arial" w:cs="Arial"/>
+          <w:color w:val="2F2F2F"/>
+          <w:shd w:val="clear" w:color="auto" w:fill="FFFFFF"/>
+        </w:rPr>
         <w:t>是指从二叉树的根结点出发，按照某种次序依次访问二叉树中的所有结点，使得每个结点被访问一次，且仅被访问一次。</w:t>
       </w:r>
     </w:p>
     <w:p>
-      <w:pPr>
-        <w:rPr>
-          <w:rFonts w:hint="eastAsia"/>
-        </w:rPr>
-      </w:pPr>
       <w:r>
         <w:rPr>
           <w:rFonts w:ascii="Arial" w:hAnsi="Arial" w:cs="Arial" w:hint="eastAsia"/>
@@ -1776,16 +3712,23 @@
           <w:color w:val="2F2F2F"/>
           <w:shd w:val="clear" w:color="auto" w:fill="F7F7F7"/>
         </w:rPr>
-        <w:t>，</w:t>
-      </w:r>
-      <w:proofErr w:type="gramStart"/>
+        <w:t>，中</w:t>
+      </w:r>
+      <w:r>
+        <w:rPr>
+          <w:rFonts w:ascii="Arial" w:hAnsi="Arial" w:cs="Arial"/>
+          <w:color w:val="2F2F2F"/>
+          <w:shd w:val="clear" w:color="auto" w:fill="F7F7F7"/>
+        </w:rPr>
+        <w:t>序遍历</w:t>
+      </w:r>
       <w:r>
         <w:rPr>
           <w:rFonts w:ascii="Arial" w:hAnsi="Arial" w:cs="Arial" w:hint="eastAsia"/>
           <w:color w:val="2F2F2F"/>
           <w:shd w:val="clear" w:color="auto" w:fill="F7F7F7"/>
         </w:rPr>
-        <w:t>中</w:t>
+        <w:t>，后</w:t>
       </w:r>
       <w:r>
         <w:rPr>
@@ -1795,14 +3738,13 @@
         </w:rPr>
         <w:t>序遍历</w:t>
       </w:r>
-      <w:proofErr w:type="gramEnd"/>
       <w:r>
         <w:rPr>
           <w:rFonts w:ascii="Arial" w:hAnsi="Arial" w:cs="Arial" w:hint="eastAsia"/>
           <w:color w:val="2F2F2F"/>
           <w:shd w:val="clear" w:color="auto" w:fill="F7F7F7"/>
         </w:rPr>
-        <w:t>，后</w:t>
+        <w:t>，</w:t>
       </w:r>
       <w:r>
         <w:rPr>
@@ -1810,30 +3752,14 @@
           <w:color w:val="2F2F2F"/>
           <w:shd w:val="clear" w:color="auto" w:fill="F7F7F7"/>
         </w:rPr>
-        <w:t>序遍历</w:t>
-      </w:r>
-      <w:r>
-        <w:rPr>
-          <w:rFonts w:ascii="Arial" w:hAnsi="Arial" w:cs="Arial" w:hint="eastAsia"/>
-          <w:color w:val="2F2F2F"/>
-          <w:shd w:val="clear" w:color="auto" w:fill="F7F7F7"/>
-        </w:rPr>
-        <w:t>，</w:t>
-      </w:r>
-      <w:r>
+        <w:t>层序遍历</w:t>
+      </w:r>
+    </w:p>
+    <w:p>
+      <w:pPr>
         <w:rPr>
           <w:rFonts w:ascii="Arial" w:hAnsi="Arial" w:cs="Arial"/>
           <w:color w:val="2F2F2F"/>
-          <w:shd w:val="clear" w:color="auto" w:fill="F7F7F7"/>
-        </w:rPr>
-        <w:t>层序遍历</w:t>
-      </w:r>
-    </w:p>
-    <w:p>
-      <w:pPr>
-        <w:rPr>
-          <w:rFonts w:ascii="Arial" w:hAnsi="Arial" w:cs="Arial" w:hint="eastAsia"/>
-          <w:color w:val="2F2F2F"/>
           <w:shd w:val="clear" w:color="auto" w:fill="FFFFFF"/>
         </w:rPr>
       </w:pPr>
@@ -1857,7 +3783,7 @@
         <w:widowControl/>
         <w:jc w:val="left"/>
         <w:rPr>
-          <w:rFonts w:ascii="宋体" w:eastAsia="宋体" w:hAnsi="宋体" w:cs="宋体" w:hint="eastAsia"/>
+          <w:rFonts w:ascii="宋体" w:eastAsia="宋体" w:hAnsi="宋体" w:cs="宋体"/>
           <w:kern w:val="0"/>
           <w:sz w:val="24"/>
           <w:szCs w:val="24"/>
@@ -1900,9 +3826,8 @@
           <w:szCs w:val="24"/>
         </w:rPr>
         <w:br/>
-        <w:t>当到达叶子结点H，返回到D，此时已经是第二次到达D，故不在输出D，进而向D</w:t>
-      </w:r>
-      <w:proofErr w:type="gramStart"/>
+        <w:t>当到达叶子结点H，返回到D，此时已经是第二次到达D，故不在输出D，进而向D右子树访问，D右子树不为空，则访问至I，第一次到达I，则输出I；</w:t>
+      </w:r>
       <w:r>
         <w:rPr>
           <w:rFonts w:ascii="宋体" w:eastAsia="宋体" w:hAnsi="宋体" w:cs="宋体"/>
@@ -1910,9 +3835,8 @@
           <w:sz w:val="24"/>
           <w:szCs w:val="24"/>
         </w:rPr>
-        <w:t>右子树</w:t>
-      </w:r>
-      <w:proofErr w:type="gramEnd"/>
+        <w:br/>
+      </w:r>
       <w:r>
         <w:rPr>
           <w:rFonts w:ascii="宋体" w:eastAsia="宋体" w:hAnsi="宋体" w:cs="宋体"/>
@@ -1920,9 +3844,9 @@
           <w:sz w:val="24"/>
           <w:szCs w:val="24"/>
         </w:rPr>
-        <w:t>访问，D</w:t>
-      </w:r>
-      <w:proofErr w:type="gramStart"/>
+        <w:lastRenderedPageBreak/>
+        <w:t>I为叶子结点，则返回到D，D左右子树已经访问完毕，则返回到B，进而到B右子树，第一次到达E，故输出E；</w:t>
+      </w:r>
       <w:r>
         <w:rPr>
           <w:rFonts w:ascii="宋体" w:eastAsia="宋体" w:hAnsi="宋体" w:cs="宋体"/>
@@ -1930,9 +3854,9 @@
           <w:sz w:val="24"/>
           <w:szCs w:val="24"/>
         </w:rPr>
-        <w:t>右子树</w:t>
-      </w:r>
-      <w:proofErr w:type="gramEnd"/>
+        <w:br/>
+        <w:t>向E左子树，故输出J；</w:t>
+      </w:r>
       <w:r>
         <w:rPr>
           <w:rFonts w:ascii="宋体" w:eastAsia="宋体" w:hAnsi="宋体" w:cs="宋体"/>
@@ -1940,55 +3864,6 @@
           <w:sz w:val="24"/>
           <w:szCs w:val="24"/>
         </w:rPr>
-        <w:t>不为空，则访问至I，第一次到达I，则输出I；</w:t>
-      </w:r>
-      <w:r>
-        <w:rPr>
-          <w:rFonts w:ascii="宋体" w:eastAsia="宋体" w:hAnsi="宋体" w:cs="宋体"/>
-          <w:kern w:val="0"/>
-          <w:sz w:val="24"/>
-          <w:szCs w:val="24"/>
-        </w:rPr>
-        <w:br/>
-        <w:t>I为叶子结点，则返回到D，D左右子树已经访问完毕，则返回到B，进而到B</w:t>
-      </w:r>
-      <w:proofErr w:type="gramStart"/>
-      <w:r>
-        <w:rPr>
-          <w:rFonts w:ascii="宋体" w:eastAsia="宋体" w:hAnsi="宋体" w:cs="宋体"/>
-          <w:kern w:val="0"/>
-          <w:sz w:val="24"/>
-          <w:szCs w:val="24"/>
-        </w:rPr>
-        <w:t>右子树</w:t>
-      </w:r>
-      <w:proofErr w:type="gramEnd"/>
-      <w:r>
-        <w:rPr>
-          <w:rFonts w:ascii="宋体" w:eastAsia="宋体" w:hAnsi="宋体" w:cs="宋体"/>
-          <w:kern w:val="0"/>
-          <w:sz w:val="24"/>
-          <w:szCs w:val="24"/>
-        </w:rPr>
-        <w:t>，第一次到达E，故输出E；</w:t>
-      </w:r>
-      <w:r>
-        <w:rPr>
-          <w:rFonts w:ascii="宋体" w:eastAsia="宋体" w:hAnsi="宋体" w:cs="宋体"/>
-          <w:kern w:val="0"/>
-          <w:sz w:val="24"/>
-          <w:szCs w:val="24"/>
-        </w:rPr>
-        <w:br/>
-        <w:t>向E左子树，故输出J；</w:t>
-      </w:r>
-      <w:r>
-        <w:rPr>
-          <w:rFonts w:ascii="宋体" w:eastAsia="宋体" w:hAnsi="宋体" w:cs="宋体"/>
-          <w:kern w:val="0"/>
-          <w:sz w:val="24"/>
-          <w:szCs w:val="24"/>
-        </w:rPr>
         <w:br/>
         <w:t>按照同样的访问规则，继续输出C、F、G；</w:t>
       </w:r>
@@ -1998,7 +3873,7 @@
         <w:widowControl/>
         <w:jc w:val="left"/>
         <w:rPr>
-          <w:rFonts w:ascii="宋体" w:eastAsia="宋体" w:hAnsi="宋体" w:cs="宋体" w:hint="eastAsia"/>
+          <w:rFonts w:ascii="宋体" w:eastAsia="宋体" w:hAnsi="宋体" w:cs="宋体"/>
           <w:kern w:val="0"/>
           <w:sz w:val="24"/>
           <w:szCs w:val="24"/>
@@ -2024,11 +3899,6 @@
       </w:r>
     </w:p>
     <w:p>
-      <w:pPr>
-        <w:rPr>
-          <w:rFonts w:hint="eastAsia"/>
-        </w:rPr>
-      </w:pPr>
       <w:r>
         <w:rPr>
           <w:noProof/>
@@ -2051,7 +3921,7 @@
                     </pic:cNvPicPr>
                   </pic:nvPicPr>
                   <pic:blipFill>
-                    <a:blip r:embed="rId7" cstate="print"/>
+                    <a:blip r:embed="rId8" cstate="print"/>
                     <a:srcRect/>
                     <a:stretch>
                       <a:fillRect/>
@@ -2081,12 +3951,6 @@
       </w:r>
     </w:p>
     <w:p>
-      <w:pPr>
-        <w:rPr>
-          <w:rFonts w:hint="eastAsia"/>
-        </w:rPr>
-      </w:pPr>
-      <w:proofErr w:type="gramStart"/>
       <w:r>
         <w:rPr>
           <w:rStyle w:val="a6"/>
@@ -2096,7 +3960,6 @@
         </w:rPr>
         <w:t>中序遍历</w:t>
       </w:r>
-      <w:proofErr w:type="gramEnd"/>
       <w:r>
         <w:rPr>
           <w:rStyle w:val="a6"/>
@@ -2120,7 +3983,7 @@
         <w:widowControl/>
         <w:jc w:val="left"/>
         <w:rPr>
-          <w:rFonts w:ascii="宋体" w:eastAsia="宋体" w:hAnsi="宋体" w:cs="宋体" w:hint="eastAsia"/>
+          <w:rFonts w:ascii="宋体" w:eastAsia="宋体" w:hAnsi="宋体" w:cs="宋体"/>
           <w:kern w:val="0"/>
           <w:sz w:val="24"/>
           <w:szCs w:val="24"/>
@@ -2133,7 +3996,6 @@
           <w:sz w:val="24"/>
           <w:szCs w:val="24"/>
         </w:rPr>
-        <w:lastRenderedPageBreak/>
         <w:t>从根结点出发，则第一次到达结点A，不输出A，继续向左访问，第一次访问结点B，不输出B；继续到达D，H；</w:t>
       </w:r>
       <w:r>
@@ -2154,9 +4016,8 @@
           <w:szCs w:val="24"/>
         </w:rPr>
         <w:br/>
-        <w:t>H</w:t>
-      </w:r>
-      <w:proofErr w:type="gramStart"/>
+        <w:t>H右子树为空，则返回至D，此时第二次到达D，故输出D；</w:t>
+      </w:r>
       <w:r>
         <w:rPr>
           <w:rFonts w:ascii="宋体" w:eastAsia="宋体" w:hAnsi="宋体" w:cs="宋体"/>
@@ -2164,9 +4025,9 @@
           <w:sz w:val="24"/>
           <w:szCs w:val="24"/>
         </w:rPr>
-        <w:t>右子树为</w:t>
-      </w:r>
-      <w:proofErr w:type="gramEnd"/>
+        <w:br/>
+        <w:t>由D返回至B，第二次到达B，故输出B；</w:t>
+      </w:r>
       <w:r>
         <w:rPr>
           <w:rFonts w:ascii="宋体" w:eastAsia="宋体" w:hAnsi="宋体" w:cs="宋体"/>
@@ -2174,38 +4035,48 @@
           <w:sz w:val="24"/>
           <w:szCs w:val="24"/>
         </w:rPr>
-        <w:t>空，则返回至D，此时第二次到达D，故输出D；</w:t>
-      </w:r>
-      <w:r>
-        <w:rPr>
-          <w:rFonts w:ascii="宋体" w:eastAsia="宋体" w:hAnsi="宋体" w:cs="宋体"/>
-          <w:kern w:val="0"/>
-          <w:sz w:val="24"/>
-          <w:szCs w:val="24"/>
-        </w:rPr>
-        <w:br/>
-        <w:t>由D返回至B，第二次到达B，故输出B；</w:t>
-      </w:r>
-      <w:r>
-        <w:rPr>
-          <w:rFonts w:ascii="宋体" w:eastAsia="宋体" w:hAnsi="宋体" w:cs="宋体"/>
-          <w:kern w:val="0"/>
-          <w:sz w:val="24"/>
-          <w:szCs w:val="24"/>
-        </w:rPr>
         <w:br/>
         <w:t>按照同样规则继续访问，输出J、E、A、F、C、G；</w:t>
       </w:r>
     </w:p>
     <w:p>
       <w:pPr>
+        <w:rPr>
+          <w:rStyle w:val="a6"/>
+          <w:rFonts w:ascii="Arial" w:hAnsi="Arial" w:cs="Arial"/>
+          <w:color w:val="2F2F2F"/>
+          <w:shd w:val="clear" w:color="auto" w:fill="FFFFFF"/>
+        </w:rPr>
+      </w:pPr>
+      <w:r>
         <w:rPr>
           <w:rStyle w:val="a6"/>
           <w:rFonts w:ascii="Arial" w:hAnsi="Arial" w:cs="Arial" w:hint="eastAsia"/>
           <w:color w:val="2F2F2F"/>
           <w:shd w:val="clear" w:color="auto" w:fill="FFFFFF"/>
         </w:rPr>
-      </w:pPr>
+        <w:t>输出顺序：</w:t>
+      </w:r>
+      <w:r>
+        <w:rPr>
+          <w:rStyle w:val="a6"/>
+          <w:rFonts w:ascii="Arial" w:hAnsi="Arial" w:cs="Arial"/>
+          <w:color w:val="2F2F2F"/>
+          <w:shd w:val="clear" w:color="auto" w:fill="FFFFFF"/>
+        </w:rPr>
+        <w:t>HDIBJEAFCG</w:t>
+      </w:r>
+    </w:p>
+    <w:p>
+      <w:r>
+        <w:rPr>
+          <w:rStyle w:val="a6"/>
+          <w:rFonts w:ascii="Arial" w:hAnsi="Arial" w:cs="Arial"/>
+          <w:color w:val="2F2F2F"/>
+          <w:shd w:val="clear" w:color="auto" w:fill="FFFFFF"/>
+        </w:rPr>
+        <w:t>后序遍历</w:t>
+      </w:r>
       <w:r>
         <w:rPr>
           <w:rStyle w:val="a6"/>
@@ -2213,157 +4084,103 @@
           <w:color w:val="2F2F2F"/>
           <w:shd w:val="clear" w:color="auto" w:fill="FFFFFF"/>
         </w:rPr>
-        <w:t>输出顺序：</w:t>
-      </w:r>
-      <w:r>
+        <w:t>：</w:t>
+      </w:r>
+      <w:r>
+        <w:rPr>
+          <w:rFonts w:ascii="Arial" w:hAnsi="Arial" w:cs="Arial"/>
+          <w:color w:val="2F2F2F"/>
+          <w:shd w:val="clear" w:color="auto" w:fill="FFFFFF"/>
+        </w:rPr>
+        <w:t>就是从二叉树的根结点出发，当第三次到达结点时就输出结点数据，按照先向左在向右的方向访问。</w:t>
+      </w:r>
+    </w:p>
+    <w:p>
+      <w:pPr>
+        <w:widowControl/>
+        <w:jc w:val="left"/>
+        <w:rPr>
+          <w:rFonts w:ascii="宋体" w:eastAsia="宋体" w:hAnsi="宋体" w:cs="宋体"/>
+          <w:kern w:val="0"/>
+          <w:sz w:val="24"/>
+          <w:szCs w:val="24"/>
+        </w:rPr>
+      </w:pPr>
+      <w:r>
+        <w:rPr>
+          <w:rFonts w:ascii="宋体" w:eastAsia="宋体" w:hAnsi="宋体" w:cs="宋体"/>
+          <w:kern w:val="0"/>
+          <w:sz w:val="24"/>
+          <w:szCs w:val="24"/>
+        </w:rPr>
+        <w:t>从根结点出发，则第一次到达结点A，不输出A，继续向左访问，第一次访问结点B，不输出B；继续到达D，H；</w:t>
+      </w:r>
+      <w:r>
+        <w:rPr>
+          <w:rFonts w:ascii="宋体" w:eastAsia="宋体" w:hAnsi="宋体" w:cs="宋体"/>
+          <w:kern w:val="0"/>
+          <w:sz w:val="24"/>
+          <w:szCs w:val="24"/>
+        </w:rPr>
+        <w:br/>
+        <w:t>到达H，H左子树为空，则返回到H，此时第二次访问H，不输出H；</w:t>
+      </w:r>
+      <w:r>
+        <w:rPr>
+          <w:rFonts w:ascii="宋体" w:eastAsia="宋体" w:hAnsi="宋体" w:cs="宋体"/>
+          <w:kern w:val="0"/>
+          <w:sz w:val="24"/>
+          <w:szCs w:val="24"/>
+        </w:rPr>
+        <w:br/>
+        <w:t>H右子树为空，则返回至H，此时第三次到达H，故输出H；</w:t>
+      </w:r>
+      <w:r>
+        <w:rPr>
+          <w:rFonts w:ascii="宋体" w:eastAsia="宋体" w:hAnsi="宋体" w:cs="宋体"/>
+          <w:kern w:val="0"/>
+          <w:sz w:val="24"/>
+          <w:szCs w:val="24"/>
+        </w:rPr>
+        <w:br/>
+        <w:t>由H返回至D，第二次到达D，不输出D；</w:t>
+      </w:r>
+      <w:r>
+        <w:rPr>
+          <w:rFonts w:ascii="宋体" w:eastAsia="宋体" w:hAnsi="宋体" w:cs="宋体"/>
+          <w:kern w:val="0"/>
+          <w:sz w:val="24"/>
+          <w:szCs w:val="24"/>
+        </w:rPr>
+        <w:br/>
+        <w:t>继续访问至I，I左右子树均为空，故第三次访问I时，输出I；</w:t>
+      </w:r>
+      <w:r>
+        <w:rPr>
+          <w:rFonts w:ascii="宋体" w:eastAsia="宋体" w:hAnsi="宋体" w:cs="宋体"/>
+          <w:kern w:val="0"/>
+          <w:sz w:val="24"/>
+          <w:szCs w:val="24"/>
+        </w:rPr>
+        <w:br/>
+        <w:t>返回至D，此时第三次到达D，故输出D；</w:t>
+      </w:r>
+      <w:r>
+        <w:rPr>
+          <w:rFonts w:ascii="宋体" w:eastAsia="宋体" w:hAnsi="宋体" w:cs="宋体"/>
+          <w:kern w:val="0"/>
+          <w:sz w:val="24"/>
+          <w:szCs w:val="24"/>
+        </w:rPr>
+        <w:br/>
+        <w:t>按照同样规则继续访问，输出J、E、B、F、G、C，A；</w:t>
+      </w:r>
+    </w:p>
+    <w:p>
+      <w:pPr>
         <w:rPr>
           <w:rStyle w:val="a6"/>
           <w:rFonts w:ascii="Arial" w:hAnsi="Arial" w:cs="Arial"/>
-          <w:color w:val="2F2F2F"/>
-          <w:shd w:val="clear" w:color="auto" w:fill="FFFFFF"/>
-        </w:rPr>
-        <w:t>HDIBJEAFCG</w:t>
-      </w:r>
-    </w:p>
-    <w:p>
-      <w:pPr>
-        <w:rPr>
-          <w:rFonts w:hint="eastAsia"/>
-        </w:rPr>
-      </w:pPr>
-      <w:r>
-        <w:rPr>
-          <w:rStyle w:val="a6"/>
-          <w:rFonts w:ascii="Arial" w:hAnsi="Arial" w:cs="Arial"/>
-          <w:color w:val="2F2F2F"/>
-          <w:shd w:val="clear" w:color="auto" w:fill="FFFFFF"/>
-        </w:rPr>
-        <w:t>后序遍历</w:t>
-      </w:r>
-      <w:r>
-        <w:rPr>
-          <w:rStyle w:val="a6"/>
-          <w:rFonts w:ascii="Arial" w:hAnsi="Arial" w:cs="Arial" w:hint="eastAsia"/>
-          <w:color w:val="2F2F2F"/>
-          <w:shd w:val="clear" w:color="auto" w:fill="FFFFFF"/>
-        </w:rPr>
-        <w:t>：</w:t>
-      </w:r>
-      <w:r>
-        <w:rPr>
-          <w:rFonts w:ascii="Arial" w:hAnsi="Arial" w:cs="Arial"/>
-          <w:color w:val="2F2F2F"/>
-          <w:shd w:val="clear" w:color="auto" w:fill="FFFFFF"/>
-        </w:rPr>
-        <w:t>就是从二叉树的根结点出发，当第三次到达结点时就输出结点数据，按照先向左在向右的方向访问。</w:t>
-      </w:r>
-    </w:p>
-    <w:p>
-      <w:pPr>
-        <w:widowControl/>
-        <w:jc w:val="left"/>
-        <w:rPr>
-          <w:rFonts w:ascii="宋体" w:eastAsia="宋体" w:hAnsi="宋体" w:cs="宋体"/>
-          <w:kern w:val="0"/>
-          <w:sz w:val="24"/>
-          <w:szCs w:val="24"/>
-        </w:rPr>
-      </w:pPr>
-      <w:r>
-        <w:rPr>
-          <w:rFonts w:ascii="宋体" w:eastAsia="宋体" w:hAnsi="宋体" w:cs="宋体"/>
-          <w:kern w:val="0"/>
-          <w:sz w:val="24"/>
-          <w:szCs w:val="24"/>
-        </w:rPr>
-        <w:t>从根结点出发，则第一次到达结点A，不输出A，继续向左访问，第一次访问结点B，不输出B；继续到达D，H；</w:t>
-      </w:r>
-      <w:r>
-        <w:rPr>
-          <w:rFonts w:ascii="宋体" w:eastAsia="宋体" w:hAnsi="宋体" w:cs="宋体"/>
-          <w:kern w:val="0"/>
-          <w:sz w:val="24"/>
-          <w:szCs w:val="24"/>
-        </w:rPr>
-        <w:br/>
-        <w:t>到达H，H左子树为空，则返回到H，此时第二次访问H，不输出H；</w:t>
-      </w:r>
-      <w:r>
-        <w:rPr>
-          <w:rFonts w:ascii="宋体" w:eastAsia="宋体" w:hAnsi="宋体" w:cs="宋体"/>
-          <w:kern w:val="0"/>
-          <w:sz w:val="24"/>
-          <w:szCs w:val="24"/>
-        </w:rPr>
-        <w:br/>
-        <w:t>H</w:t>
-      </w:r>
-      <w:proofErr w:type="gramStart"/>
-      <w:r>
-        <w:rPr>
-          <w:rFonts w:ascii="宋体" w:eastAsia="宋体" w:hAnsi="宋体" w:cs="宋体"/>
-          <w:kern w:val="0"/>
-          <w:sz w:val="24"/>
-          <w:szCs w:val="24"/>
-        </w:rPr>
-        <w:t>右子树为</w:t>
-      </w:r>
-      <w:proofErr w:type="gramEnd"/>
-      <w:r>
-        <w:rPr>
-          <w:rFonts w:ascii="宋体" w:eastAsia="宋体" w:hAnsi="宋体" w:cs="宋体"/>
-          <w:kern w:val="0"/>
-          <w:sz w:val="24"/>
-          <w:szCs w:val="24"/>
-        </w:rPr>
-        <w:t>空，则返回至H，此时第三次到达H，故输出H；</w:t>
-      </w:r>
-      <w:r>
-        <w:rPr>
-          <w:rFonts w:ascii="宋体" w:eastAsia="宋体" w:hAnsi="宋体" w:cs="宋体"/>
-          <w:kern w:val="0"/>
-          <w:sz w:val="24"/>
-          <w:szCs w:val="24"/>
-        </w:rPr>
-        <w:br/>
-        <w:t>由H返回至D，第二次到达D，不输出D；</w:t>
-      </w:r>
-      <w:r>
-        <w:rPr>
-          <w:rFonts w:ascii="宋体" w:eastAsia="宋体" w:hAnsi="宋体" w:cs="宋体"/>
-          <w:kern w:val="0"/>
-          <w:sz w:val="24"/>
-          <w:szCs w:val="24"/>
-        </w:rPr>
-        <w:br/>
-        <w:t>继续访问至I，I左右子树均为空，故第三次访问I时，输出I；</w:t>
-      </w:r>
-      <w:r>
-        <w:rPr>
-          <w:rFonts w:ascii="宋体" w:eastAsia="宋体" w:hAnsi="宋体" w:cs="宋体"/>
-          <w:kern w:val="0"/>
-          <w:sz w:val="24"/>
-          <w:szCs w:val="24"/>
-        </w:rPr>
-        <w:br/>
-        <w:t>返回至D，此时第三次到达D，故输出D；</w:t>
-      </w:r>
-      <w:r>
-        <w:rPr>
-          <w:rFonts w:ascii="宋体" w:eastAsia="宋体" w:hAnsi="宋体" w:cs="宋体"/>
-          <w:kern w:val="0"/>
-          <w:sz w:val="24"/>
-          <w:szCs w:val="24"/>
-        </w:rPr>
-        <w:br/>
-        <w:t>按照同样规则继续访问，输出J、E、B、F、G、C，A；</w:t>
-      </w:r>
-    </w:p>
-    <w:p>
-      <w:pPr>
-        <w:rPr>
-          <w:rStyle w:val="a6"/>
-          <w:rFonts w:ascii="Arial" w:hAnsi="Arial" w:cs="Arial" w:hint="eastAsia"/>
           <w:color w:val="2F2F2F"/>
           <w:shd w:val="clear" w:color="auto" w:fill="FFFFFF"/>
         </w:rPr>
@@ -2392,7 +4209,7 @@
         <w:jc w:val="left"/>
         <w:outlineLvl w:val="4"/>
         <w:rPr>
-          <w:rFonts w:ascii="宋体" w:eastAsia="宋体" w:hAnsi="宋体" w:cs="宋体" w:hint="eastAsia"/>
+          <w:rFonts w:ascii="宋体" w:eastAsia="宋体" w:hAnsi="宋体" w:cs="宋体"/>
           <w:kern w:val="0"/>
           <w:sz w:val="24"/>
           <w:szCs w:val="24"/>
@@ -2434,7 +4251,7 @@
         <w:jc w:val="left"/>
         <w:outlineLvl w:val="4"/>
         <w:rPr>
-          <w:rFonts w:ascii="宋体" w:eastAsia="宋体" w:hAnsi="宋体" w:cs="宋体" w:hint="eastAsia"/>
+          <w:rFonts w:ascii="宋体" w:eastAsia="宋体" w:hAnsi="宋体" w:cs="宋体"/>
           <w:kern w:val="0"/>
           <w:sz w:val="24"/>
           <w:szCs w:val="24"/>
@@ -2465,7 +4282,7 @@
       <w:pPr>
         <w:rPr>
           <w:rStyle w:val="a6"/>
-          <w:rFonts w:ascii="Arial" w:hAnsi="Arial" w:cs="Arial" w:hint="eastAsia"/>
+          <w:rFonts w:ascii="Arial" w:hAnsi="Arial" w:cs="Arial"/>
           <w:color w:val="2F2F2F"/>
           <w:shd w:val="clear" w:color="auto" w:fill="FFFFFF"/>
         </w:rPr>
@@ -2474,7 +4291,7 @@
     <w:p>
       <w:pPr>
         <w:rPr>
-          <w:rFonts w:ascii="Arial" w:hAnsi="Arial" w:cs="Arial" w:hint="eastAsia"/>
+          <w:rFonts w:ascii="Arial" w:hAnsi="Arial" w:cs="Arial"/>
           <w:b/>
           <w:bCs/>
           <w:color w:val="2F2F2F"/>
@@ -2584,7 +4401,6 @@
           <w:sz w:val="20"/>
         </w:rPr>
       </w:pPr>
-      <w:proofErr w:type="gramStart"/>
       <w:r>
         <w:rPr>
           <w:rFonts w:ascii="Consolas" w:eastAsia="宋体" w:hAnsi="Consolas" w:cs="Consolas"/>
@@ -2594,7 +4410,6 @@
         </w:rPr>
         <w:t>void</w:t>
       </w:r>
-      <w:proofErr w:type="gramEnd"/>
       <w:r>
         <w:rPr>
           <w:rFonts w:ascii="Consolas" w:eastAsia="宋体" w:hAnsi="Consolas" w:cs="Consolas"/>
@@ -2604,7 +4419,6 @@
         </w:rPr>
         <w:t xml:space="preserve"> </w:t>
       </w:r>
-      <w:proofErr w:type="spellStart"/>
       <w:r>
         <w:rPr>
           <w:rFonts w:ascii="Consolas" w:eastAsia="宋体" w:hAnsi="Consolas" w:cs="Consolas"/>
@@ -2614,7 +4428,6 @@
         </w:rPr>
         <w:t>PreOrderTraverse</w:t>
       </w:r>
-      <w:proofErr w:type="spellEnd"/>
       <w:r>
         <w:rPr>
           <w:rFonts w:ascii="Consolas" w:eastAsia="宋体" w:hAnsi="Consolas" w:cs="Consolas"/>
@@ -2622,27 +4435,7 @@
           <w:kern w:val="0"/>
           <w:sz w:val="20"/>
         </w:rPr>
-        <w:t>(</w:t>
-      </w:r>
-      <w:proofErr w:type="spellStart"/>
-      <w:r>
-        <w:rPr>
-          <w:rFonts w:ascii="Consolas" w:eastAsia="宋体" w:hAnsi="Consolas" w:cs="Consolas"/>
-          <w:color w:val="ABB2BF"/>
-          <w:kern w:val="0"/>
-          <w:sz w:val="20"/>
-        </w:rPr>
-        <w:t>BiTree</w:t>
-      </w:r>
-      <w:proofErr w:type="spellEnd"/>
-      <w:r>
-        <w:rPr>
-          <w:rFonts w:ascii="Consolas" w:eastAsia="宋体" w:hAnsi="Consolas" w:cs="Consolas"/>
-          <w:color w:val="ABB2BF"/>
-          <w:kern w:val="0"/>
-          <w:sz w:val="20"/>
-        </w:rPr>
-        <w:t xml:space="preserve"> T)</w:t>
+        <w:t>(BiTree T)</w:t>
       </w:r>
     </w:p>
     <w:p>
@@ -2738,7 +4531,6 @@
         </w:rPr>
         <w:t xml:space="preserve">    </w:t>
       </w:r>
-      <w:proofErr w:type="gramStart"/>
       <w:r>
         <w:rPr>
           <w:rFonts w:ascii="Consolas" w:eastAsia="宋体" w:hAnsi="Consolas" w:cs="Consolas"/>
@@ -2755,17 +4547,7 @@
           <w:kern w:val="0"/>
           <w:sz w:val="20"/>
         </w:rPr>
-        <w:t>(</w:t>
-      </w:r>
-      <w:proofErr w:type="gramEnd"/>
-      <w:r>
-        <w:rPr>
-          <w:rFonts w:ascii="Consolas" w:eastAsia="宋体" w:hAnsi="Consolas" w:cs="Consolas"/>
-          <w:color w:val="ABB2BF"/>
-          <w:kern w:val="0"/>
-          <w:sz w:val="20"/>
-        </w:rPr>
-        <w:t>T==</w:t>
+        <w:t>(T==</w:t>
       </w:r>
       <w:r>
         <w:rPr>
@@ -2832,7 +4614,6 @@
         </w:rPr>
         <w:t xml:space="preserve">    </w:t>
       </w:r>
-      <w:proofErr w:type="gramStart"/>
       <w:r>
         <w:rPr>
           <w:rFonts w:ascii="Consolas" w:eastAsia="宋体" w:hAnsi="Consolas" w:cs="Consolas"/>
@@ -2842,7 +4623,6 @@
         </w:rPr>
         <w:t>return</w:t>
       </w:r>
-      <w:proofErr w:type="gramEnd"/>
       <w:r>
         <w:rPr>
           <w:rFonts w:ascii="Consolas" w:eastAsia="宋体" w:hAnsi="Consolas" w:cs="Consolas"/>
@@ -2899,7 +4679,6 @@
         </w:rPr>
         <w:t xml:space="preserve">    </w:t>
       </w:r>
-      <w:proofErr w:type="spellStart"/>
       <w:r>
         <w:rPr>
           <w:rFonts w:ascii="Consolas" w:eastAsia="宋体" w:hAnsi="Consolas" w:cs="Consolas"/>
@@ -2910,7 +4689,6 @@
         </w:rPr>
         <w:t>printf</w:t>
       </w:r>
-      <w:proofErr w:type="spellEnd"/>
       <w:r>
         <w:rPr>
           <w:rFonts w:ascii="Consolas" w:eastAsia="宋体" w:hAnsi="Consolas" w:cs="Consolas"/>
@@ -3010,47 +4788,7 @@
           <w:kern w:val="0"/>
           <w:sz w:val="20"/>
         </w:rPr>
-        <w:t xml:space="preserve">    </w:t>
-      </w:r>
-      <w:proofErr w:type="spellStart"/>
-      <w:r>
-        <w:rPr>
-          <w:rFonts w:ascii="Consolas" w:eastAsia="宋体" w:hAnsi="Consolas" w:cs="Consolas"/>
-          <w:color w:val="ABB2BF"/>
-          <w:kern w:val="0"/>
-          <w:sz w:val="20"/>
-        </w:rPr>
-        <w:t>PreOrderTraverse</w:t>
-      </w:r>
-      <w:proofErr w:type="spellEnd"/>
-      <w:r>
-        <w:rPr>
-          <w:rFonts w:ascii="Consolas" w:eastAsia="宋体" w:hAnsi="Consolas" w:cs="Consolas"/>
-          <w:color w:val="ABB2BF"/>
-          <w:kern w:val="0"/>
-          <w:sz w:val="20"/>
-        </w:rPr>
-        <w:t>(T-&gt;</w:t>
-      </w:r>
-      <w:proofErr w:type="spellStart"/>
-      <w:r>
-        <w:rPr>
-          <w:rFonts w:ascii="Consolas" w:eastAsia="宋体" w:hAnsi="Consolas" w:cs="Consolas"/>
-          <w:color w:val="ABB2BF"/>
-          <w:kern w:val="0"/>
-          <w:sz w:val="20"/>
-        </w:rPr>
-        <w:t>lchild</w:t>
-      </w:r>
-      <w:proofErr w:type="spellEnd"/>
-      <w:r>
-        <w:rPr>
-          <w:rFonts w:ascii="Consolas" w:eastAsia="宋体" w:hAnsi="Consolas" w:cs="Consolas"/>
-          <w:color w:val="ABB2BF"/>
-          <w:kern w:val="0"/>
-          <w:sz w:val="20"/>
-        </w:rPr>
-        <w:t xml:space="preserve">);    </w:t>
+        <w:t xml:space="preserve">    PreOrderTraverse(T-&gt;lchild);    </w:t>
       </w:r>
       <w:r>
         <w:rPr>
@@ -3061,7 +4799,6 @@
         </w:rPr>
         <w:t>/*</w:t>
       </w:r>
-      <w:proofErr w:type="gramStart"/>
       <w:r>
         <w:rPr>
           <w:rFonts w:ascii="Consolas" w:eastAsia="宋体" w:hAnsi="Consolas" w:cs="Consolas"/>
@@ -3069,17 +4806,7 @@
           <w:kern w:val="0"/>
           <w:sz w:val="20"/>
         </w:rPr>
-        <w:t>再先序遍历</w:t>
-      </w:r>
-      <w:proofErr w:type="gramEnd"/>
-      <w:r>
-        <w:rPr>
-          <w:rFonts w:ascii="Consolas" w:eastAsia="宋体" w:hAnsi="Consolas" w:cs="Consolas"/>
-          <w:color w:val="929292"/>
-          <w:kern w:val="0"/>
-          <w:sz w:val="20"/>
-        </w:rPr>
-        <w:t>左子树</w:t>
+        <w:t>再先序遍历左子树</w:t>
       </w:r>
       <w:r>
         <w:rPr>
@@ -3135,47 +4862,7 @@
           <w:kern w:val="0"/>
           <w:sz w:val="20"/>
         </w:rPr>
-        <w:t xml:space="preserve">    </w:t>
-      </w:r>
-      <w:proofErr w:type="spellStart"/>
-      <w:r>
-        <w:rPr>
-          <w:rFonts w:ascii="Consolas" w:eastAsia="宋体" w:hAnsi="Consolas" w:cs="Consolas"/>
-          <w:color w:val="ABB2BF"/>
-          <w:kern w:val="0"/>
-          <w:sz w:val="20"/>
-        </w:rPr>
-        <w:t>PreOrderTraverse</w:t>
-      </w:r>
-      <w:proofErr w:type="spellEnd"/>
-      <w:r>
-        <w:rPr>
-          <w:rFonts w:ascii="Consolas" w:eastAsia="宋体" w:hAnsi="Consolas" w:cs="Consolas"/>
-          <w:color w:val="ABB2BF"/>
-          <w:kern w:val="0"/>
-          <w:sz w:val="20"/>
-        </w:rPr>
-        <w:t>(T-&gt;</w:t>
-      </w:r>
-      <w:proofErr w:type="spellStart"/>
-      <w:r>
-        <w:rPr>
-          <w:rFonts w:ascii="Consolas" w:eastAsia="宋体" w:hAnsi="Consolas" w:cs="Consolas"/>
-          <w:color w:val="ABB2BF"/>
-          <w:kern w:val="0"/>
-          <w:sz w:val="20"/>
-        </w:rPr>
-        <w:t>rchild</w:t>
-      </w:r>
-      <w:proofErr w:type="spellEnd"/>
-      <w:r>
-        <w:rPr>
-          <w:rFonts w:ascii="Consolas" w:eastAsia="宋体" w:hAnsi="Consolas" w:cs="Consolas"/>
-          <w:color w:val="ABB2BF"/>
-          <w:kern w:val="0"/>
-          <w:sz w:val="20"/>
-        </w:rPr>
-        <w:t xml:space="preserve">);    </w:t>
+        <w:t xml:space="preserve">    PreOrderTraverse(T-&gt;rchild);    </w:t>
       </w:r>
       <w:r>
         <w:rPr>
@@ -3193,27 +4880,7 @@
           <w:kern w:val="0"/>
           <w:sz w:val="20"/>
         </w:rPr>
-        <w:t>最后</w:t>
-      </w:r>
-      <w:proofErr w:type="gramStart"/>
-      <w:r>
-        <w:rPr>
-          <w:rFonts w:ascii="Consolas" w:eastAsia="宋体" w:hAnsi="Consolas" w:cs="Consolas"/>
-          <w:color w:val="929292"/>
-          <w:kern w:val="0"/>
-          <w:sz w:val="20"/>
-        </w:rPr>
-        <w:t>先序遍历右子</w:t>
-      </w:r>
-      <w:proofErr w:type="gramEnd"/>
-      <w:r>
-        <w:rPr>
-          <w:rFonts w:ascii="Consolas" w:eastAsia="宋体" w:hAnsi="Consolas" w:cs="Consolas"/>
-          <w:color w:val="929292"/>
-          <w:kern w:val="0"/>
-          <w:sz w:val="20"/>
-        </w:rPr>
-        <w:t>树</w:t>
+        <w:t>最后先序遍历右子树</w:t>
       </w:r>
       <w:r>
         <w:rPr>
@@ -3401,27 +5068,7 @@
           <w:kern w:val="0"/>
           <w:sz w:val="20"/>
         </w:rPr>
-        <w:t>二叉树</w:t>
-      </w:r>
-      <w:proofErr w:type="gramStart"/>
-      <w:r>
-        <w:rPr>
-          <w:rFonts w:ascii="Consolas" w:eastAsia="宋体" w:hAnsi="Consolas" w:cs="Consolas"/>
-          <w:color w:val="929292"/>
-          <w:kern w:val="0"/>
-          <w:sz w:val="20"/>
-        </w:rPr>
-        <w:t>的中序遍历</w:t>
-      </w:r>
-      <w:proofErr w:type="gramEnd"/>
-      <w:r>
-        <w:rPr>
-          <w:rFonts w:ascii="Consolas" w:eastAsia="宋体" w:hAnsi="Consolas" w:cs="Consolas"/>
-          <w:color w:val="929292"/>
-          <w:kern w:val="0"/>
-          <w:sz w:val="20"/>
-        </w:rPr>
-        <w:t>递归算法</w:t>
+        <w:t>二叉树的中序遍历递归算法</w:t>
       </w:r>
       <w:r>
         <w:rPr>
@@ -3470,7 +5117,6 @@
           <w:sz w:val="20"/>
         </w:rPr>
       </w:pPr>
-      <w:proofErr w:type="gramStart"/>
       <w:r>
         <w:rPr>
           <w:rFonts w:ascii="Consolas" w:eastAsia="宋体" w:hAnsi="Consolas" w:cs="Consolas"/>
@@ -3480,7 +5126,6 @@
         </w:rPr>
         <w:t>void</w:t>
       </w:r>
-      <w:proofErr w:type="gramEnd"/>
       <w:r>
         <w:rPr>
           <w:rFonts w:ascii="Consolas" w:eastAsia="宋体" w:hAnsi="Consolas" w:cs="Consolas"/>
@@ -3490,7 +5135,6 @@
         </w:rPr>
         <w:t xml:space="preserve"> </w:t>
       </w:r>
-      <w:proofErr w:type="spellStart"/>
       <w:r>
         <w:rPr>
           <w:rFonts w:ascii="Consolas" w:eastAsia="宋体" w:hAnsi="Consolas" w:cs="Consolas"/>
@@ -3500,7 +5144,6 @@
         </w:rPr>
         <w:t>InOrderTraverse</w:t>
       </w:r>
-      <w:proofErr w:type="spellEnd"/>
       <w:r>
         <w:rPr>
           <w:rFonts w:ascii="Consolas" w:eastAsia="宋体" w:hAnsi="Consolas" w:cs="Consolas"/>
@@ -3508,27 +5151,7 @@
           <w:kern w:val="0"/>
           <w:sz w:val="20"/>
         </w:rPr>
-        <w:t>(</w:t>
-      </w:r>
-      <w:proofErr w:type="spellStart"/>
-      <w:r>
-        <w:rPr>
-          <w:rFonts w:ascii="Consolas" w:eastAsia="宋体" w:hAnsi="Consolas" w:cs="Consolas"/>
-          <w:color w:val="ABB2BF"/>
-          <w:kern w:val="0"/>
-          <w:sz w:val="20"/>
-        </w:rPr>
-        <w:t>BiTree</w:t>
-      </w:r>
-      <w:proofErr w:type="spellEnd"/>
-      <w:r>
-        <w:rPr>
-          <w:rFonts w:ascii="Consolas" w:eastAsia="宋体" w:hAnsi="Consolas" w:cs="Consolas"/>
-          <w:color w:val="ABB2BF"/>
-          <w:kern w:val="0"/>
-          <w:sz w:val="20"/>
-        </w:rPr>
-        <w:t xml:space="preserve"> T)</w:t>
+        <w:t>(BiTree T)</w:t>
       </w:r>
     </w:p>
     <w:p>
@@ -3624,7 +5247,6 @@
         </w:rPr>
         <w:t xml:space="preserve">    </w:t>
       </w:r>
-      <w:proofErr w:type="gramStart"/>
       <w:r>
         <w:rPr>
           <w:rFonts w:ascii="Consolas" w:eastAsia="宋体" w:hAnsi="Consolas" w:cs="Consolas"/>
@@ -3641,17 +5263,7 @@
           <w:kern w:val="0"/>
           <w:sz w:val="20"/>
         </w:rPr>
-        <w:t>(</w:t>
-      </w:r>
-      <w:proofErr w:type="gramEnd"/>
-      <w:r>
-        <w:rPr>
-          <w:rFonts w:ascii="Consolas" w:eastAsia="宋体" w:hAnsi="Consolas" w:cs="Consolas"/>
-          <w:color w:val="ABB2BF"/>
-          <w:kern w:val="0"/>
-          <w:sz w:val="20"/>
-        </w:rPr>
-        <w:t>T==</w:t>
+        <w:t>(T==</w:t>
       </w:r>
       <w:r>
         <w:rPr>
@@ -3718,7 +5330,6 @@
         </w:rPr>
         <w:t xml:space="preserve">    </w:t>
       </w:r>
-      <w:proofErr w:type="gramStart"/>
       <w:r>
         <w:rPr>
           <w:rFonts w:ascii="Consolas" w:eastAsia="宋体" w:hAnsi="Consolas" w:cs="Consolas"/>
@@ -3728,7 +5339,6 @@
         </w:rPr>
         <w:t>return</w:t>
       </w:r>
-      <w:proofErr w:type="gramEnd"/>
       <w:r>
         <w:rPr>
           <w:rFonts w:ascii="Consolas" w:eastAsia="宋体" w:hAnsi="Consolas" w:cs="Consolas"/>
@@ -3783,47 +5393,7 @@
           <w:kern w:val="0"/>
           <w:sz w:val="20"/>
         </w:rPr>
-        <w:t xml:space="preserve">    </w:t>
-      </w:r>
-      <w:proofErr w:type="spellStart"/>
-      <w:r>
-        <w:rPr>
-          <w:rFonts w:ascii="Consolas" w:eastAsia="宋体" w:hAnsi="Consolas" w:cs="Consolas"/>
-          <w:color w:val="ABB2BF"/>
-          <w:kern w:val="0"/>
-          <w:sz w:val="20"/>
-        </w:rPr>
-        <w:t>InOrderTraverse</w:t>
-      </w:r>
-      <w:proofErr w:type="spellEnd"/>
-      <w:r>
-        <w:rPr>
-          <w:rFonts w:ascii="Consolas" w:eastAsia="宋体" w:hAnsi="Consolas" w:cs="Consolas"/>
-          <w:color w:val="ABB2BF"/>
-          <w:kern w:val="0"/>
-          <w:sz w:val="20"/>
-        </w:rPr>
-        <w:t>(T-&gt;</w:t>
-      </w:r>
-      <w:proofErr w:type="spellStart"/>
-      <w:r>
-        <w:rPr>
-          <w:rFonts w:ascii="Consolas" w:eastAsia="宋体" w:hAnsi="Consolas" w:cs="Consolas"/>
-          <w:color w:val="ABB2BF"/>
-          <w:kern w:val="0"/>
-          <w:sz w:val="20"/>
-        </w:rPr>
-        <w:t>lchild</w:t>
-      </w:r>
-      <w:proofErr w:type="spellEnd"/>
-      <w:r>
-        <w:rPr>
-          <w:rFonts w:ascii="Consolas" w:eastAsia="宋体" w:hAnsi="Consolas" w:cs="Consolas"/>
-          <w:color w:val="ABB2BF"/>
-          <w:kern w:val="0"/>
-          <w:sz w:val="20"/>
-        </w:rPr>
-        <w:t xml:space="preserve">); </w:t>
+        <w:t xml:space="preserve">    InOrderTraverse(T-&gt;lchild); </w:t>
       </w:r>
       <w:r>
         <w:rPr>
@@ -3834,7 +5404,6 @@
         </w:rPr>
         <w:t>/*</w:t>
       </w:r>
-      <w:proofErr w:type="gramStart"/>
       <w:r>
         <w:rPr>
           <w:rFonts w:ascii="Consolas" w:eastAsia="宋体" w:hAnsi="Consolas" w:cs="Consolas"/>
@@ -3842,17 +5411,7 @@
           <w:kern w:val="0"/>
           <w:sz w:val="20"/>
         </w:rPr>
-        <w:t>中序遍历</w:t>
-      </w:r>
-      <w:proofErr w:type="gramEnd"/>
-      <w:r>
-        <w:rPr>
-          <w:rFonts w:ascii="Consolas" w:eastAsia="宋体" w:hAnsi="Consolas" w:cs="Consolas"/>
-          <w:color w:val="929292"/>
-          <w:kern w:val="0"/>
-          <w:sz w:val="20"/>
-        </w:rPr>
-        <w:t>左子树</w:t>
+        <w:t>中序遍历左子树</w:t>
       </w:r>
       <w:r>
         <w:rPr>
@@ -3910,7 +5469,6 @@
         </w:rPr>
         <w:t xml:space="preserve">    </w:t>
       </w:r>
-      <w:proofErr w:type="spellStart"/>
       <w:r>
         <w:rPr>
           <w:rFonts w:ascii="Consolas" w:eastAsia="宋体" w:hAnsi="Consolas" w:cs="Consolas"/>
@@ -3921,7 +5479,6 @@
         </w:rPr>
         <w:t>printf</w:t>
       </w:r>
-      <w:proofErr w:type="spellEnd"/>
       <w:r>
         <w:rPr>
           <w:rFonts w:ascii="Consolas" w:eastAsia="宋体" w:hAnsi="Consolas" w:cs="Consolas"/>
@@ -4021,47 +5578,7 @@
           <w:kern w:val="0"/>
           <w:sz w:val="20"/>
         </w:rPr>
-        <w:t xml:space="preserve">    </w:t>
-      </w:r>
-      <w:proofErr w:type="spellStart"/>
-      <w:r>
-        <w:rPr>
-          <w:rFonts w:ascii="Consolas" w:eastAsia="宋体" w:hAnsi="Consolas" w:cs="Consolas"/>
-          <w:color w:val="ABB2BF"/>
-          <w:kern w:val="0"/>
-          <w:sz w:val="20"/>
-        </w:rPr>
-        <w:t>InOrderTraverse</w:t>
-      </w:r>
-      <w:proofErr w:type="spellEnd"/>
-      <w:r>
-        <w:rPr>
-          <w:rFonts w:ascii="Consolas" w:eastAsia="宋体" w:hAnsi="Consolas" w:cs="Consolas"/>
-          <w:color w:val="ABB2BF"/>
-          <w:kern w:val="0"/>
-          <w:sz w:val="20"/>
-        </w:rPr>
-        <w:t>(T-&gt;</w:t>
-      </w:r>
-      <w:proofErr w:type="spellStart"/>
-      <w:r>
-        <w:rPr>
-          <w:rFonts w:ascii="Consolas" w:eastAsia="宋体" w:hAnsi="Consolas" w:cs="Consolas"/>
-          <w:color w:val="ABB2BF"/>
-          <w:kern w:val="0"/>
-          <w:sz w:val="20"/>
-        </w:rPr>
-        <w:t>rchild</w:t>
-      </w:r>
-      <w:proofErr w:type="spellEnd"/>
-      <w:r>
-        <w:rPr>
-          <w:rFonts w:ascii="Consolas" w:eastAsia="宋体" w:hAnsi="Consolas" w:cs="Consolas"/>
-          <w:color w:val="ABB2BF"/>
-          <w:kern w:val="0"/>
-          <w:sz w:val="20"/>
-        </w:rPr>
-        <w:t xml:space="preserve">); </w:t>
+        <w:t xml:space="preserve">    InOrderTraverse(T-&gt;rchild); </w:t>
       </w:r>
       <w:r>
         <w:rPr>
@@ -4079,27 +5596,7 @@
           <w:kern w:val="0"/>
           <w:sz w:val="20"/>
         </w:rPr>
-        <w:t>最后</w:t>
-      </w:r>
-      <w:proofErr w:type="gramStart"/>
-      <w:r>
-        <w:rPr>
-          <w:rFonts w:ascii="Consolas" w:eastAsia="宋体" w:hAnsi="Consolas" w:cs="Consolas"/>
-          <w:color w:val="929292"/>
-          <w:kern w:val="0"/>
-          <w:sz w:val="20"/>
-        </w:rPr>
-        <w:t>中序遍历右子</w:t>
-      </w:r>
-      <w:proofErr w:type="gramEnd"/>
-      <w:r>
-        <w:rPr>
-          <w:rFonts w:ascii="Consolas" w:eastAsia="宋体" w:hAnsi="Consolas" w:cs="Consolas"/>
-          <w:color w:val="929292"/>
-          <w:kern w:val="0"/>
-          <w:sz w:val="20"/>
-        </w:rPr>
-        <w:t>树</w:t>
+        <w:t>最后中序遍历右子树</w:t>
       </w:r>
       <w:r>
         <w:rPr>
@@ -4336,7 +5833,6 @@
           <w:sz w:val="20"/>
         </w:rPr>
       </w:pPr>
-      <w:proofErr w:type="gramStart"/>
       <w:r>
         <w:rPr>
           <w:rFonts w:ascii="Consolas" w:eastAsia="宋体" w:hAnsi="Consolas" w:cs="Consolas"/>
@@ -4346,7 +5842,6 @@
         </w:rPr>
         <w:t>void</w:t>
       </w:r>
-      <w:proofErr w:type="gramEnd"/>
       <w:r>
         <w:rPr>
           <w:rFonts w:ascii="Consolas" w:eastAsia="宋体" w:hAnsi="Consolas" w:cs="Consolas"/>
@@ -4356,7 +5851,6 @@
         </w:rPr>
         <w:t xml:space="preserve"> </w:t>
       </w:r>
-      <w:proofErr w:type="spellStart"/>
       <w:r>
         <w:rPr>
           <w:rFonts w:ascii="Consolas" w:eastAsia="宋体" w:hAnsi="Consolas" w:cs="Consolas"/>
@@ -4366,7 +5860,6 @@
         </w:rPr>
         <w:t>PostOrderTraverse</w:t>
       </w:r>
-      <w:proofErr w:type="spellEnd"/>
       <w:r>
         <w:rPr>
           <w:rFonts w:ascii="Consolas" w:eastAsia="宋体" w:hAnsi="Consolas" w:cs="Consolas"/>
@@ -4374,27 +5867,7 @@
           <w:kern w:val="0"/>
           <w:sz w:val="20"/>
         </w:rPr>
-        <w:t>(</w:t>
-      </w:r>
-      <w:proofErr w:type="spellStart"/>
-      <w:r>
-        <w:rPr>
-          <w:rFonts w:ascii="Consolas" w:eastAsia="宋体" w:hAnsi="Consolas" w:cs="Consolas"/>
-          <w:color w:val="ABB2BF"/>
-          <w:kern w:val="0"/>
-          <w:sz w:val="20"/>
-        </w:rPr>
-        <w:t>BiTree</w:t>
-      </w:r>
-      <w:proofErr w:type="spellEnd"/>
-      <w:r>
-        <w:rPr>
-          <w:rFonts w:ascii="Consolas" w:eastAsia="宋体" w:hAnsi="Consolas" w:cs="Consolas"/>
-          <w:color w:val="ABB2BF"/>
-          <w:kern w:val="0"/>
-          <w:sz w:val="20"/>
-        </w:rPr>
-        <w:t xml:space="preserve"> T)</w:t>
+        <w:t>(BiTree T)</w:t>
       </w:r>
     </w:p>
     <w:p>
@@ -4490,7 +5963,6 @@
         </w:rPr>
         <w:t xml:space="preserve">    </w:t>
       </w:r>
-      <w:proofErr w:type="gramStart"/>
       <w:r>
         <w:rPr>
           <w:rFonts w:ascii="Consolas" w:eastAsia="宋体" w:hAnsi="Consolas" w:cs="Consolas"/>
@@ -4507,17 +5979,7 @@
           <w:kern w:val="0"/>
           <w:sz w:val="20"/>
         </w:rPr>
-        <w:t>(</w:t>
-      </w:r>
-      <w:proofErr w:type="gramEnd"/>
-      <w:r>
-        <w:rPr>
-          <w:rFonts w:ascii="Consolas" w:eastAsia="宋体" w:hAnsi="Consolas" w:cs="Consolas"/>
-          <w:color w:val="ABB2BF"/>
-          <w:kern w:val="0"/>
-          <w:sz w:val="20"/>
-        </w:rPr>
-        <w:t>T==</w:t>
+        <w:t>(T==</w:t>
       </w:r>
       <w:r>
         <w:rPr>
@@ -4584,7 +6046,6 @@
         </w:rPr>
         <w:t xml:space="preserve">    </w:t>
       </w:r>
-      <w:proofErr w:type="gramStart"/>
       <w:r>
         <w:rPr>
           <w:rFonts w:ascii="Consolas" w:eastAsia="宋体" w:hAnsi="Consolas" w:cs="Consolas"/>
@@ -4594,7 +6055,6 @@
         </w:rPr>
         <w:t>return</w:t>
       </w:r>
-      <w:proofErr w:type="gramEnd"/>
       <w:r>
         <w:rPr>
           <w:rFonts w:ascii="Consolas" w:eastAsia="宋体" w:hAnsi="Consolas" w:cs="Consolas"/>
@@ -4649,47 +6109,7 @@
           <w:kern w:val="0"/>
           <w:sz w:val="20"/>
         </w:rPr>
-        <w:t xml:space="preserve">    </w:t>
-      </w:r>
-      <w:proofErr w:type="spellStart"/>
-      <w:r>
-        <w:rPr>
-          <w:rFonts w:ascii="Consolas" w:eastAsia="宋体" w:hAnsi="Consolas" w:cs="Consolas"/>
-          <w:color w:val="ABB2BF"/>
-          <w:kern w:val="0"/>
-          <w:sz w:val="20"/>
-        </w:rPr>
-        <w:t>PostOrderTraverse</w:t>
-      </w:r>
-      <w:proofErr w:type="spellEnd"/>
-      <w:r>
-        <w:rPr>
-          <w:rFonts w:ascii="Consolas" w:eastAsia="宋体" w:hAnsi="Consolas" w:cs="Consolas"/>
-          <w:color w:val="ABB2BF"/>
-          <w:kern w:val="0"/>
-          <w:sz w:val="20"/>
-        </w:rPr>
-        <w:t>(T-&gt;</w:t>
-      </w:r>
-      <w:proofErr w:type="spellStart"/>
-      <w:r>
-        <w:rPr>
-          <w:rFonts w:ascii="Consolas" w:eastAsia="宋体" w:hAnsi="Consolas" w:cs="Consolas"/>
-          <w:color w:val="ABB2BF"/>
-          <w:kern w:val="0"/>
-          <w:sz w:val="20"/>
-        </w:rPr>
-        <w:t>lchild</w:t>
-      </w:r>
-      <w:proofErr w:type="spellEnd"/>
-      <w:r>
-        <w:rPr>
-          <w:rFonts w:ascii="Consolas" w:eastAsia="宋体" w:hAnsi="Consolas" w:cs="Consolas"/>
-          <w:color w:val="ABB2BF"/>
-          <w:kern w:val="0"/>
-          <w:sz w:val="20"/>
-        </w:rPr>
-        <w:t xml:space="preserve">);   </w:t>
+        <w:t xml:space="preserve">    PostOrderTraverse(T-&gt;lchild);   </w:t>
       </w:r>
       <w:r>
         <w:rPr>
@@ -4763,47 +6183,7 @@
           <w:kern w:val="0"/>
           <w:sz w:val="20"/>
         </w:rPr>
-        <w:t xml:space="preserve">    </w:t>
-      </w:r>
-      <w:proofErr w:type="spellStart"/>
-      <w:r>
-        <w:rPr>
-          <w:rFonts w:ascii="Consolas" w:eastAsia="宋体" w:hAnsi="Consolas" w:cs="Consolas"/>
-          <w:color w:val="ABB2BF"/>
-          <w:kern w:val="0"/>
-          <w:sz w:val="20"/>
-        </w:rPr>
-        <w:t>PostOrderTraverse</w:t>
-      </w:r>
-      <w:proofErr w:type="spellEnd"/>
-      <w:r>
-        <w:rPr>
-          <w:rFonts w:ascii="Consolas" w:eastAsia="宋体" w:hAnsi="Consolas" w:cs="Consolas"/>
-          <w:color w:val="ABB2BF"/>
-          <w:kern w:val="0"/>
-          <w:sz w:val="20"/>
-        </w:rPr>
-        <w:t>(T-&gt;</w:t>
-      </w:r>
-      <w:proofErr w:type="spellStart"/>
-      <w:r>
-        <w:rPr>
-          <w:rFonts w:ascii="Consolas" w:eastAsia="宋体" w:hAnsi="Consolas" w:cs="Consolas"/>
-          <w:color w:val="ABB2BF"/>
-          <w:kern w:val="0"/>
-          <w:sz w:val="20"/>
-        </w:rPr>
-        <w:t>rchild</w:t>
-      </w:r>
-      <w:proofErr w:type="spellEnd"/>
-      <w:r>
-        <w:rPr>
-          <w:rFonts w:ascii="Consolas" w:eastAsia="宋体" w:hAnsi="Consolas" w:cs="Consolas"/>
-          <w:color w:val="ABB2BF"/>
-          <w:kern w:val="0"/>
-          <w:sz w:val="20"/>
-        </w:rPr>
-        <w:t xml:space="preserve">);   </w:t>
+        <w:t xml:space="preserve">    PostOrderTraverse(T-&gt;rchild);   </w:t>
       </w:r>
       <w:r>
         <w:rPr>
@@ -4821,19 +6201,8 @@
           <w:kern w:val="0"/>
           <w:sz w:val="20"/>
         </w:rPr>
-        <w:t>再后续</w:t>
-      </w:r>
-      <w:proofErr w:type="gramStart"/>
-      <w:r>
-        <w:rPr>
-          <w:rFonts w:ascii="Consolas" w:eastAsia="宋体" w:hAnsi="Consolas" w:cs="Consolas"/>
-          <w:color w:val="929292"/>
-          <w:kern w:val="0"/>
-          <w:sz w:val="20"/>
-        </w:rPr>
-        <w:t>遍历右子树</w:t>
-      </w:r>
-      <w:proofErr w:type="gramEnd"/>
+        <w:t>再后续遍历右子树</w:t>
+      </w:r>
       <w:r>
         <w:rPr>
           <w:rFonts w:ascii="Consolas" w:eastAsia="宋体" w:hAnsi="Consolas" w:cs="Consolas"/>
@@ -4890,7 +6259,6 @@
         </w:rPr>
         <w:t xml:space="preserve">    </w:t>
       </w:r>
-      <w:proofErr w:type="spellStart"/>
       <w:r>
         <w:rPr>
           <w:rFonts w:ascii="Consolas" w:eastAsia="宋体" w:hAnsi="Consolas" w:cs="Consolas"/>
@@ -4901,7 +6269,6 @@
         </w:rPr>
         <w:t>printf</w:t>
       </w:r>
-      <w:proofErr w:type="spellEnd"/>
       <w:r>
         <w:rPr>
           <w:rFonts w:ascii="Consolas" w:eastAsia="宋体" w:hAnsi="Consolas" w:cs="Consolas"/>
@@ -5002,40 +6369,22 @@
           <w:kern w:val="0"/>
           <w:sz w:val="20"/>
         </w:rPr>
-        <w:lastRenderedPageBreak/>
         <w:t>}</w:t>
       </w:r>
     </w:p>
-    <w:p>
-      <w:pPr>
-        <w:rPr>
-          <w:rFonts w:hint="eastAsia"/>
-        </w:rPr>
-      </w:pPr>
-    </w:p>
-    <w:p>
-      <w:pPr>
-        <w:rPr>
-          <w:rFonts w:hint="eastAsia"/>
-        </w:rPr>
-      </w:pPr>
-    </w:p>
-    <w:p>
-      <w:pPr>
-        <w:rPr>
-          <w:rFonts w:hint="eastAsia"/>
-        </w:rPr>
-      </w:pPr>
-    </w:p>
-    <w:p>
-      <w:pPr>
-        <w:rPr>
-          <w:rFonts w:hint="eastAsia"/>
+    <w:p/>
+    <w:p/>
+    <w:p/>
+    <w:p>
+      <w:pPr>
+        <w:rPr>
+          <w:b/>
           <w:color w:val="FF0000"/>
         </w:rPr>
       </w:pPr>
       <w:r>
         <w:rPr>
+          <w:b/>
           <w:color w:val="FF0000"/>
         </w:rPr>
         <w:t>H</w:t>
@@ -5043,6 +6392,7 @@
       <w:r>
         <w:rPr>
           <w:rFonts w:hint="eastAsia"/>
+          <w:b/>
           <w:color w:val="FF0000"/>
         </w:rPr>
         <w:t>ash</w:t>
@@ -5050,6 +6400,7 @@
       <w:r>
         <w:rPr>
           <w:rFonts w:hint="eastAsia"/>
+          <w:b/>
           <w:color w:val="FF0000"/>
         </w:rPr>
         <w:t>去重：</w:t>
@@ -5057,73 +6408,202 @@
     </w:p>
     <w:p>
       <w:pPr>
+        <w:rPr>
+          <w:rFonts w:ascii="微软雅黑" w:eastAsia="微软雅黑" w:hAnsi="微软雅黑"/>
+          <w:color w:val="4F4F4F"/>
+          <w:shd w:val="clear" w:color="auto" w:fill="FFFFFF"/>
+        </w:rPr>
+      </w:pPr>
+      <w:r>
         <w:rPr>
           <w:rFonts w:ascii="微软雅黑" w:eastAsia="微软雅黑" w:hAnsi="微软雅黑" w:hint="eastAsia"/>
           <w:color w:val="4F4F4F"/>
           <w:shd w:val="clear" w:color="auto" w:fill="FFFFFF"/>
         </w:rPr>
-      </w:pPr>
-      <w:r>
-        <w:rPr>
-          <w:rFonts w:ascii="微软雅黑" w:eastAsia="微软雅黑" w:hAnsi="微软雅黑" w:hint="eastAsia"/>
-          <w:color w:val="4F4F4F"/>
-          <w:shd w:val="clear" w:color="auto" w:fill="FFFFFF"/>
-        </w:rPr>
         <w:t>遇到两个对象数组A,B,找到A中B不存在的对象，并保存在一个数组中：</w:t>
       </w:r>
     </w:p>
     <w:p>
-      <w:proofErr w:type="gramStart"/>
-      <w:r>
-        <w:t>function</w:t>
-      </w:r>
-      <w:proofErr w:type="gramEnd"/>
-      <w:r>
-        <w:t xml:space="preserve"> unique2(</w:t>
-      </w:r>
-      <w:proofErr w:type="spellStart"/>
-      <w:r>
-        <w:t>arr</w:t>
-      </w:r>
-      <w:proofErr w:type="spellEnd"/>
-      <w:r>
-        <w:t>){</w:t>
-      </w:r>
-    </w:p>
-    <w:p>
-      <w:pPr>
-        <w:rPr>
-          <w:rFonts w:hint="eastAsia"/>
-        </w:rPr>
-      </w:pPr>
-      <w:r>
-        <w:rPr>
-          <w:rFonts w:hint="eastAsia"/>
-        </w:rPr>
-        <w:t xml:space="preserve">  //</w:t>
-      </w:r>
-      <w:proofErr w:type="spellStart"/>
-      <w:r>
-        <w:rPr>
-          <w:rFonts w:hint="eastAsia"/>
-        </w:rPr>
-        <w:t>i</w:t>
-      </w:r>
-      <w:proofErr w:type="spellEnd"/>
+      <w:r>
+        <w:t>function unique2(arr){</w:t>
+      </w:r>
+    </w:p>
+    <w:p>
+      <w:r>
+        <w:rPr>
+          <w:rFonts w:hint="eastAsia"/>
+        </w:rPr>
+        <w:t xml:space="preserve">  //i</w:t>
+      </w:r>
       <w:r>
         <w:rPr>
           <w:rFonts w:hint="eastAsia"/>
         </w:rPr>
         <w:t>遍历</w:t>
       </w:r>
-      <w:proofErr w:type="spellStart"/>
-      <w:r>
-        <w:rPr>
-          <w:rFonts w:hint="eastAsia"/>
-        </w:rPr>
-        <w:t>arr</w:t>
-      </w:r>
-      <w:proofErr w:type="spellEnd"/>
+      <w:r>
+        <w:rPr>
+          <w:rFonts w:hint="eastAsia"/>
+        </w:rPr>
+        <w:t>arr,</w:t>
+      </w:r>
+      <w:r>
+        <w:rPr>
+          <w:rFonts w:hint="eastAsia"/>
+        </w:rPr>
+        <w:t>同时创建两个空数组</w:t>
+      </w:r>
+      <w:r>
+        <w:rPr>
+          <w:rFonts w:hint="eastAsia"/>
+        </w:rPr>
+        <w:t>result</w:t>
+      </w:r>
+      <w:r>
+        <w:rPr>
+          <w:rFonts w:hint="eastAsia"/>
+        </w:rPr>
+        <w:t>和</w:t>
+      </w:r>
+      <w:r>
+        <w:rPr>
+          <w:rFonts w:hint="eastAsia"/>
+        </w:rPr>
+        <w:t>hash</w:t>
+      </w:r>
+    </w:p>
+    <w:p>
+      <w:r>
+        <w:t xml:space="preserve">  for(var i=0,result=[],hash=[];</w:t>
+      </w:r>
+    </w:p>
+    <w:p>
+      <w:r>
+        <w:t xml:space="preserve">      i&lt;arr.length;</w:t>
+      </w:r>
+    </w:p>
+    <w:p>
+      <w:r>
+        <w:t xml:space="preserve">      i++){</w:t>
+      </w:r>
+    </w:p>
+    <w:p>
+      <w:r>
+        <w:rPr>
+          <w:rFonts w:hint="eastAsia"/>
+        </w:rPr>
+        <w:t xml:space="preserve">    //</w:t>
+      </w:r>
+      <w:r>
+        <w:rPr>
+          <w:rFonts w:hint="eastAsia"/>
+        </w:rPr>
+        <w:t>如果</w:t>
+      </w:r>
+      <w:r>
+        <w:rPr>
+          <w:rFonts w:hint="eastAsia"/>
+        </w:rPr>
+        <w:t>hash</w:t>
+      </w:r>
+      <w:r>
+        <w:rPr>
+          <w:rFonts w:hint="eastAsia"/>
+        </w:rPr>
+        <w:t>中以当前元素为</w:t>
+      </w:r>
+      <w:r>
+        <w:rPr>
+          <w:rFonts w:hint="eastAsia"/>
+        </w:rPr>
+        <w:t>key</w:t>
+      </w:r>
+      <w:r>
+        <w:rPr>
+          <w:rFonts w:hint="eastAsia"/>
+        </w:rPr>
+        <w:t>的元素是</w:t>
+      </w:r>
+      <w:r>
+        <w:rPr>
+          <w:rFonts w:hint="eastAsia"/>
+        </w:rPr>
+        <w:t>undefined</w:t>
+      </w:r>
+    </w:p>
+    <w:p>
+      <w:r>
+        <w:t xml:space="preserve">    if(hash[arr[i]]===undefined){</w:t>
+      </w:r>
+    </w:p>
+    <w:p>
+      <w:r>
+        <w:rPr>
+          <w:rFonts w:hint="eastAsia"/>
+        </w:rPr>
+        <w:t xml:space="preserve">      //</w:t>
+      </w:r>
+      <w:r>
+        <w:rPr>
+          <w:rFonts w:hint="eastAsia"/>
+        </w:rPr>
+        <w:t>将当前元素追加到</w:t>
+      </w:r>
+      <w:r>
+        <w:rPr>
+          <w:rFonts w:hint="eastAsia"/>
+        </w:rPr>
+        <w:t>result</w:t>
+      </w:r>
+      <w:r>
+        <w:rPr>
+          <w:rFonts w:hint="eastAsia"/>
+        </w:rPr>
+        <w:t>结尾</w:t>
+      </w:r>
+    </w:p>
+    <w:p>
+      <w:r>
+        <w:t xml:space="preserve">      result[result.length]=arr[i];</w:t>
+      </w:r>
+    </w:p>
+    <w:p>
+      <w:r>
+        <w:rPr>
+          <w:rFonts w:hint="eastAsia"/>
+        </w:rPr>
+        <w:t xml:space="preserve">      //</w:t>
+      </w:r>
+      <w:r>
+        <w:rPr>
+          <w:rFonts w:hint="eastAsia"/>
+        </w:rPr>
+        <w:t>在</w:t>
+      </w:r>
+      <w:r>
+        <w:rPr>
+          <w:rFonts w:hint="eastAsia"/>
+        </w:rPr>
+        <w:t>hash</w:t>
+      </w:r>
+      <w:r>
+        <w:rPr>
+          <w:rFonts w:hint="eastAsia"/>
+        </w:rPr>
+        <w:t>中添加一个新元素</w:t>
+      </w:r>
+      <w:r>
+        <w:rPr>
+          <w:rFonts w:hint="eastAsia"/>
+        </w:rPr>
+        <w:t>: key</w:t>
+      </w:r>
+      <w:r>
+        <w:rPr>
+          <w:rFonts w:hint="eastAsia"/>
+        </w:rPr>
+        <w:t>为当前元素值</w:t>
+      </w:r>
       <w:r>
         <w:rPr>
           <w:rFonts w:hint="eastAsia"/>
@@ -5134,7 +6614,57 @@
         <w:rPr>
           <w:rFonts w:hint="eastAsia"/>
         </w:rPr>
-        <w:t>同时创建两个空数组</w:t>
+        <w:t>值为</w:t>
+      </w:r>
+      <w:r>
+        <w:rPr>
+          <w:rFonts w:hint="eastAsia"/>
+        </w:rPr>
+        <w:t>true</w:t>
+      </w:r>
+    </w:p>
+    <w:p>
+      <w:r>
+        <w:t xml:space="preserve">      hash[arr[i]]=true;</w:t>
+      </w:r>
+    </w:p>
+    <w:p>
+      <w:r>
+        <w:t xml:space="preserve">    }</w:t>
+      </w:r>
+    </w:p>
+    <w:p>
+      <w:r>
+        <w:rPr>
+          <w:rFonts w:hint="eastAsia"/>
+        </w:rPr>
+        <w:t xml:space="preserve">  }//(</w:t>
+      </w:r>
+      <w:r>
+        <w:rPr>
+          <w:rFonts w:hint="eastAsia"/>
+        </w:rPr>
+        <w:t>遍历结束</w:t>
+      </w:r>
+      <w:r>
+        <w:rPr>
+          <w:rFonts w:hint="eastAsia"/>
+        </w:rPr>
+        <w:t>)</w:t>
+      </w:r>
+    </w:p>
+    <w:p>
+      <w:r>
+        <w:rPr>
+          <w:rFonts w:hint="eastAsia"/>
+        </w:rPr>
+        <w:t xml:space="preserve">  return result;//</w:t>
+      </w:r>
+      <w:r>
+        <w:rPr>
+          <w:rFonts w:hint="eastAsia"/>
+        </w:rPr>
+        <w:t>返回</w:t>
       </w:r>
       <w:r>
         <w:rPr>
@@ -5142,280 +6672,180 @@
         </w:rPr>
         <w:t>result</w:t>
       </w:r>
-      <w:r>
-        <w:rPr>
-          <w:rFonts w:hint="eastAsia"/>
-        </w:rPr>
-        <w:t>和</w:t>
-      </w:r>
-      <w:r>
-        <w:rPr>
-          <w:rFonts w:hint="eastAsia"/>
-        </w:rPr>
-        <w:t>hash</w:t>
-      </w:r>
-    </w:p>
-    <w:p>
-      <w:r>
-        <w:t xml:space="preserve">  </w:t>
-      </w:r>
-      <w:proofErr w:type="gramStart"/>
-      <w:r>
-        <w:t>for(</w:t>
-      </w:r>
-      <w:proofErr w:type="spellStart"/>
-      <w:proofErr w:type="gramEnd"/>
-      <w:r>
-        <w:t>var</w:t>
-      </w:r>
-      <w:proofErr w:type="spellEnd"/>
-      <w:r>
+    </w:p>
+    <w:p>
+      <w:r>
+        <w:t>}</w:t>
+      </w:r>
+    </w:p>
+    <w:p>
+      <w:r>
+        <w:t>H</w:t>
+      </w:r>
+      <w:r>
+        <w:rPr>
+          <w:rFonts w:hint="eastAsia"/>
+        </w:rPr>
+        <w:t>ashSet</w:t>
+      </w:r>
+      <w:r>
+        <w:rPr>
+          <w:rFonts w:hint="eastAsia"/>
+        </w:rPr>
+        <w:t>去重原理差不多：它的</w:t>
+      </w:r>
+      <w:r>
+        <w:rPr>
+          <w:rFonts w:hint="eastAsia"/>
+        </w:rPr>
+        <w:t>add()</w:t>
+      </w:r>
+      <w:r>
+        <w:rPr>
+          <w:rFonts w:hint="eastAsia"/>
+        </w:rPr>
+        <w:t>方法实际上调用的是</w:t>
+      </w:r>
+      <w:r>
+        <w:rPr>
+          <w:rFonts w:hint="eastAsia"/>
+        </w:rPr>
+        <w:t>HashMap</w:t>
+      </w:r>
+      <w:r>
+        <w:rPr>
+          <w:rFonts w:hint="eastAsia"/>
+        </w:rPr>
+        <w:t>中的</w:t>
+      </w:r>
+      <w:r>
+        <w:rPr>
+          <w:rFonts w:hint="eastAsia"/>
+        </w:rPr>
+        <w:t>put()</w:t>
+      </w:r>
+      <w:r>
+        <w:rPr>
+          <w:rFonts w:hint="eastAsia"/>
+        </w:rPr>
+        <w:t>方法，把要添</w:t>
+      </w:r>
+      <w:r>
+        <w:rPr>
+          <w:rFonts w:hint="eastAsia"/>
+        </w:rPr>
+        <w:lastRenderedPageBreak/>
+        <w:t>加进</w:t>
+      </w:r>
+      <w:r>
+        <w:rPr>
+          <w:rFonts w:hint="eastAsia"/>
+        </w:rPr>
+        <w:t>HashSet</w:t>
+      </w:r>
+      <w:r>
+        <w:rPr>
+          <w:rFonts w:hint="eastAsia"/>
+        </w:rPr>
+        <w:t>中的元素当做</w:t>
+      </w:r>
+      <w:r>
+        <w:rPr>
+          <w:rFonts w:hint="eastAsia"/>
+        </w:rPr>
+        <w:t>key</w:t>
+      </w:r>
+      <w:r>
+        <w:rPr>
+          <w:rFonts w:hint="eastAsia"/>
+        </w:rPr>
+        <w:t>存入，而</w:t>
+      </w:r>
+      <w:r>
+        <w:rPr>
+          <w:rFonts w:hint="eastAsia"/>
+        </w:rPr>
+        <w:t>value</w:t>
+      </w:r>
+      <w:r>
+        <w:rPr>
+          <w:rFonts w:hint="eastAsia"/>
+        </w:rPr>
+        <w:t>则是一个固定值：一个</w:t>
+      </w:r>
+      <w:r>
+        <w:rPr>
+          <w:rFonts w:hint="eastAsia"/>
+        </w:rPr>
+        <w:t>Object</w:t>
+      </w:r>
+      <w:r>
+        <w:rPr>
+          <w:rFonts w:hint="eastAsia"/>
+        </w:rPr>
+        <w:t>类对象。</w:t>
+      </w:r>
+      <w:r>
+        <w:rPr>
+          <w:rFonts w:hint="eastAsia"/>
+        </w:rPr>
         <w:t xml:space="preserve"> </w:t>
       </w:r>
-      <w:proofErr w:type="spellStart"/>
-      <w:r>
-        <w:t>i</w:t>
-      </w:r>
-      <w:proofErr w:type="spellEnd"/>
-      <w:r>
-        <w:t>=0,result=[],hash=[];</w:t>
-      </w:r>
-    </w:p>
-    <w:p>
-      <w:r>
-        <w:t xml:space="preserve">      </w:t>
-      </w:r>
-      <w:proofErr w:type="spellStart"/>
-      <w:r>
-        <w:t>i</w:t>
-      </w:r>
-      <w:proofErr w:type="spellEnd"/>
-      <w:r>
-        <w:t>&lt;</w:t>
-      </w:r>
-      <w:proofErr w:type="spellStart"/>
-      <w:r>
-        <w:t>arr.length</w:t>
-      </w:r>
-      <w:proofErr w:type="spellEnd"/>
-      <w:r>
-        <w:t>;</w:t>
-      </w:r>
-    </w:p>
-    <w:p>
-      <w:r>
-        <w:t xml:space="preserve">      </w:t>
-      </w:r>
-      <w:proofErr w:type="spellStart"/>
-      <w:r>
-        <w:t>i</w:t>
-      </w:r>
-      <w:proofErr w:type="spellEnd"/>
-      <w:r>
-        <w:t>++</w:t>
-      </w:r>
-      <w:proofErr w:type="gramStart"/>
-      <w:r>
-        <w:t>){</w:t>
-      </w:r>
-      <w:proofErr w:type="gramEnd"/>
-    </w:p>
-    <w:p>
-      <w:pPr>
-        <w:rPr>
-          <w:rFonts w:hint="eastAsia"/>
-        </w:rPr>
-      </w:pPr>
-      <w:r>
-        <w:rPr>
-          <w:rFonts w:hint="eastAsia"/>
-        </w:rPr>
-        <w:t xml:space="preserve">    //</w:t>
-      </w:r>
-      <w:r>
-        <w:rPr>
-          <w:rFonts w:hint="eastAsia"/>
-        </w:rPr>
-        <w:t>如果</w:t>
-      </w:r>
-      <w:r>
-        <w:rPr>
-          <w:rFonts w:hint="eastAsia"/>
-        </w:rPr>
-        <w:t>hash</w:t>
-      </w:r>
-      <w:r>
-        <w:rPr>
-          <w:rFonts w:hint="eastAsia"/>
-        </w:rPr>
-        <w:t>中以当前元素为</w:t>
-      </w:r>
-      <w:r>
-        <w:rPr>
-          <w:rFonts w:hint="eastAsia"/>
-        </w:rPr>
-        <w:t>key</w:t>
-      </w:r>
-      <w:r>
-        <w:rPr>
-          <w:rFonts w:hint="eastAsia"/>
-        </w:rPr>
-        <w:t>的元素是</w:t>
-      </w:r>
-      <w:r>
-        <w:rPr>
-          <w:rFonts w:hint="eastAsia"/>
-        </w:rPr>
-        <w:t>undefined</w:t>
-      </w:r>
-    </w:p>
-    <w:p>
-      <w:r>
-        <w:t xml:space="preserve">    </w:t>
-      </w:r>
-      <w:proofErr w:type="gramStart"/>
-      <w:r>
-        <w:t>if(</w:t>
-      </w:r>
-      <w:proofErr w:type="gramEnd"/>
-      <w:r>
-        <w:t>hash[</w:t>
-      </w:r>
-      <w:proofErr w:type="spellStart"/>
-      <w:r>
-        <w:t>arr</w:t>
-      </w:r>
-      <w:proofErr w:type="spellEnd"/>
-      <w:r>
-        <w:t>[</w:t>
-      </w:r>
-      <w:proofErr w:type="spellStart"/>
-      <w:r>
-        <w:t>i</w:t>
-      </w:r>
-      <w:proofErr w:type="spellEnd"/>
-      <w:r>
-        <w:t>]]===undefined){</w:t>
-      </w:r>
-    </w:p>
-    <w:p>
-      <w:pPr>
-        <w:rPr>
-          <w:rFonts w:hint="eastAsia"/>
-        </w:rPr>
-      </w:pPr>
-      <w:r>
-        <w:rPr>
-          <w:rFonts w:hint="eastAsia"/>
-        </w:rPr>
-        <w:t xml:space="preserve">      //</w:t>
-      </w:r>
-      <w:r>
-        <w:rPr>
-          <w:rFonts w:hint="eastAsia"/>
-        </w:rPr>
-        <w:t>将当前元素追加到</w:t>
-      </w:r>
-      <w:r>
-        <w:rPr>
-          <w:rFonts w:hint="eastAsia"/>
-        </w:rPr>
-        <w:t>result</w:t>
-      </w:r>
-      <w:r>
-        <w:rPr>
-          <w:rFonts w:hint="eastAsia"/>
-        </w:rPr>
-        <w:t>结尾</w:t>
-      </w:r>
-    </w:p>
-    <w:p>
-      <w:r>
-        <w:t xml:space="preserve">      </w:t>
-      </w:r>
-      <w:proofErr w:type="gramStart"/>
-      <w:r>
-        <w:t>result[</w:t>
-      </w:r>
-      <w:proofErr w:type="spellStart"/>
-      <w:proofErr w:type="gramEnd"/>
-      <w:r>
-        <w:t>result.length</w:t>
-      </w:r>
-      <w:proofErr w:type="spellEnd"/>
-      <w:r>
-        <w:t>]=</w:t>
-      </w:r>
-      <w:proofErr w:type="spellStart"/>
-      <w:r>
-        <w:t>arr</w:t>
-      </w:r>
-      <w:proofErr w:type="spellEnd"/>
-      <w:r>
-        <w:t>[</w:t>
-      </w:r>
-      <w:proofErr w:type="spellStart"/>
-      <w:r>
-        <w:t>i</w:t>
-      </w:r>
-      <w:proofErr w:type="spellEnd"/>
-      <w:r>
-        <w:t>];</w:t>
-      </w:r>
-    </w:p>
-    <w:p>
-      <w:pPr>
-        <w:rPr>
-          <w:rFonts w:hint="eastAsia"/>
-        </w:rPr>
-      </w:pPr>
-      <w:r>
-        <w:rPr>
-          <w:rFonts w:hint="eastAsia"/>
-        </w:rPr>
-        <w:t xml:space="preserve">      //</w:t>
-      </w:r>
-      <w:r>
-        <w:rPr>
-          <w:rFonts w:hint="eastAsia"/>
-        </w:rPr>
-        <w:t>在</w:t>
-      </w:r>
-      <w:r>
-        <w:rPr>
-          <w:rFonts w:hint="eastAsia"/>
-        </w:rPr>
-        <w:t>hash</w:t>
-      </w:r>
-      <w:r>
-        <w:rPr>
-          <w:rFonts w:hint="eastAsia"/>
-        </w:rPr>
-        <w:t>中添加一个新元素</w:t>
-      </w:r>
-      <w:r>
-        <w:rPr>
-          <w:rFonts w:hint="eastAsia"/>
-        </w:rPr>
-        <w:t>: key</w:t>
-      </w:r>
-      <w:r>
-        <w:rPr>
-          <w:rFonts w:hint="eastAsia"/>
-        </w:rPr>
-        <w:t>为当前元素值</w:t>
-      </w:r>
-      <w:r>
-        <w:rPr>
-          <w:rFonts w:hint="eastAsia"/>
-        </w:rPr>
-        <w:t>,</w:t>
-      </w:r>
-      <w:r>
-        <w:rPr>
-          <w:rFonts w:hint="eastAsia"/>
-        </w:rPr>
-        <w:t>值为</w:t>
+    </w:p>
+    <w:p>
+      <w:r>
+        <w:rPr>
+          <w:rFonts w:hint="eastAsia"/>
+        </w:rPr>
+        <w:t>先用</w:t>
+      </w:r>
+      <w:r>
+        <w:rPr>
+          <w:rFonts w:hint="eastAsia"/>
+        </w:rPr>
+        <w:t>hashCode()</w:t>
+      </w:r>
+      <w:r>
+        <w:rPr>
+          <w:rFonts w:hint="eastAsia"/>
+        </w:rPr>
+        <w:t>方法获得传入元素的哈希值，在集合中查找是否包含哈希值相同的元素，如果相同，则继续进行比较它们地址值，一般地址值都是不相同的，所以最后会用</w:t>
+      </w:r>
+      <w:r>
+        <w:rPr>
+          <w:rFonts w:hint="eastAsia"/>
+        </w:rPr>
+        <w:t>equals()</w:t>
+      </w:r>
+      <w:r>
+        <w:rPr>
+          <w:rFonts w:hint="eastAsia"/>
+        </w:rPr>
+        <w:t>方法比较对象内的属性值。</w:t>
+      </w:r>
+      <w:r>
+        <w:rPr>
+          <w:rFonts w:hint="eastAsia"/>
+        </w:rPr>
+        <w:t xml:space="preserve"> </w:t>
+      </w:r>
+      <w:r>
+        <w:rPr>
+          <w:rFonts w:hint="eastAsia"/>
+        </w:rPr>
+        <w:t>比较结果全为</w:t>
+      </w:r>
+      <w:r>
+        <w:rPr>
+          <w:rFonts w:hint="eastAsia"/>
+        </w:rPr>
+        <w:t>false</w:t>
+      </w:r>
+      <w:r>
+        <w:rPr>
+          <w:rFonts w:hint="eastAsia"/>
+        </w:rPr>
+        <w:t>就存入，如果比较结果有</w:t>
       </w:r>
       <w:r>
         <w:rPr>
@@ -5423,31 +6853,425 @@
         </w:rPr>
         <w:t>true</w:t>
       </w:r>
-    </w:p>
-    <w:p>
-      <w:r>
-        <w:t xml:space="preserve">      </w:t>
-      </w:r>
-      <w:proofErr w:type="gramStart"/>
-      <w:r>
-        <w:t>hash[</w:t>
-      </w:r>
-      <w:proofErr w:type="spellStart"/>
-      <w:proofErr w:type="gramEnd"/>
-      <w:r>
-        <w:t>arr</w:t>
-      </w:r>
-      <w:proofErr w:type="spellEnd"/>
-      <w:r>
-        <w:t>[</w:t>
-      </w:r>
-      <w:proofErr w:type="spellStart"/>
-      <w:r>
-        <w:t>i</w:t>
-      </w:r>
-      <w:proofErr w:type="spellEnd"/>
-      <w:r>
-        <w:t>]]=true;</w:t>
+      <w:r>
+        <w:rPr>
+          <w:rFonts w:hint="eastAsia"/>
+        </w:rPr>
+        <w:t>则不存</w:t>
+      </w:r>
+      <w:r>
+        <w:rPr>
+          <w:rFonts w:hint="eastAsia"/>
+        </w:rPr>
+        <w:t>.</w:t>
+      </w:r>
+    </w:p>
+    <w:p>
+      <w:pPr>
+        <w:rPr>
+          <w:rFonts w:hint="eastAsia"/>
+        </w:rPr>
+      </w:pPr>
+    </w:p>
+    <w:p>
+      <w:pPr>
+        <w:rPr>
+          <w:rFonts w:hint="eastAsia"/>
+        </w:rPr>
+      </w:pPr>
+    </w:p>
+    <w:p>
+      <w:pPr>
+        <w:pStyle w:val="1"/>
+        <w:pBdr>
+          <w:bottom w:val="single" w:sz="6" w:space="0" w:color="999999"/>
+        </w:pBdr>
+        <w:shd w:val="clear" w:color="auto" w:fill="FFFFFF"/>
+        <w:spacing w:before="0" w:after="0" w:line="480" w:lineRule="atLeast"/>
+        <w:rPr>
+          <w:rFonts w:ascii="Verdana" w:hAnsi="Verdana" w:hint="eastAsia"/>
+          <w:color w:val="000000"/>
+          <w:sz w:val="27"/>
+          <w:szCs w:val="27"/>
+        </w:rPr>
+      </w:pPr>
+      <w:hyperlink r:id="rId9" w:history="1">
+        <w:r>
+          <w:rPr>
+            <w:rStyle w:val="a7"/>
+            <w:rFonts w:ascii="Verdana" w:hAnsi="Verdana"/>
+            <w:color w:val="339900"/>
+            <w:sz w:val="27"/>
+            <w:szCs w:val="27"/>
+          </w:rPr>
+          <w:t>两个栈实现一个队列，两个队列实现一个栈</w:t>
+        </w:r>
+      </w:hyperlink>
+    </w:p>
+    <w:p>
+      <w:pPr>
+        <w:pStyle w:val="a5"/>
+        <w:numPr>
+          <w:ilvl w:val="0"/>
+          <w:numId w:val="1"/>
+        </w:numPr>
+        <w:shd w:val="clear" w:color="auto" w:fill="FFFFFF"/>
+        <w:spacing w:before="150" w:beforeAutospacing="0" w:after="150" w:afterAutospacing="0"/>
+        <w:rPr>
+          <w:rFonts w:ascii="Verdana" w:hAnsi="Verdana" w:hint="eastAsia"/>
+          <w:color w:val="000000"/>
+          <w:sz w:val="21"/>
+          <w:szCs w:val="21"/>
+        </w:rPr>
+      </w:pPr>
+      <w:r>
+        <w:rPr>
+          <w:rFonts w:ascii="Verdana" w:hAnsi="Verdana"/>
+          <w:color w:val="000000"/>
+          <w:sz w:val="21"/>
+          <w:szCs w:val="21"/>
+        </w:rPr>
+        <w:t>两个栈实现一个队列</w:t>
+      </w:r>
+    </w:p>
+    <w:p>
+      <w:pPr>
+        <w:pStyle w:val="a5"/>
+        <w:shd w:val="clear" w:color="auto" w:fill="FFFFFF"/>
+        <w:spacing w:before="150" w:beforeAutospacing="0" w:after="150" w:afterAutospacing="0"/>
+        <w:rPr>
+          <w:rFonts w:ascii="Verdana" w:hAnsi="Verdana"/>
+          <w:color w:val="000000"/>
+          <w:sz w:val="21"/>
+          <w:szCs w:val="21"/>
+        </w:rPr>
+      </w:pPr>
+      <w:r>
+        <w:rPr>
+          <w:rFonts w:ascii="Verdana" w:hAnsi="Verdana"/>
+          <w:color w:val="000000"/>
+          <w:sz w:val="21"/>
+          <w:szCs w:val="21"/>
+          <w:shd w:val="clear" w:color="auto" w:fill="FFFFFF"/>
+        </w:rPr>
+        <w:t>将</w:t>
+      </w:r>
+      <w:r>
+        <w:rPr>
+          <w:rFonts w:ascii="Verdana" w:hAnsi="Verdana"/>
+          <w:color w:val="000000"/>
+          <w:sz w:val="21"/>
+          <w:szCs w:val="21"/>
+          <w:shd w:val="clear" w:color="auto" w:fill="FFFFFF"/>
+        </w:rPr>
+        <w:t>stack1</w:t>
+      </w:r>
+      <w:r>
+        <w:rPr>
+          <w:rFonts w:ascii="Verdana" w:hAnsi="Verdana"/>
+          <w:color w:val="000000"/>
+          <w:sz w:val="21"/>
+          <w:szCs w:val="21"/>
+          <w:shd w:val="clear" w:color="auto" w:fill="FFFFFF"/>
+        </w:rPr>
+        <w:t>作为存储空间，将</w:t>
+      </w:r>
+      <w:r>
+        <w:rPr>
+          <w:rFonts w:ascii="Verdana" w:hAnsi="Verdana"/>
+          <w:color w:val="000000"/>
+          <w:sz w:val="21"/>
+          <w:szCs w:val="21"/>
+          <w:shd w:val="clear" w:color="auto" w:fill="FFFFFF"/>
+        </w:rPr>
+        <w:t>stack2</w:t>
+      </w:r>
+      <w:r>
+        <w:rPr>
+          <w:rFonts w:ascii="Verdana" w:hAnsi="Verdana"/>
+          <w:color w:val="000000"/>
+          <w:sz w:val="21"/>
+          <w:szCs w:val="21"/>
+          <w:shd w:val="clear" w:color="auto" w:fill="FFFFFF"/>
+        </w:rPr>
+        <w:t>作为临时缓冲区</w:t>
+      </w:r>
+      <w:r>
+        <w:rPr>
+          <w:rFonts w:ascii="Verdana" w:hAnsi="Verdana" w:hint="eastAsia"/>
+          <w:color w:val="000000"/>
+          <w:sz w:val="21"/>
+          <w:szCs w:val="21"/>
+          <w:shd w:val="clear" w:color="auto" w:fill="FFFFFF"/>
+        </w:rPr>
+        <w:t>，</w:t>
+      </w:r>
+      <w:r>
+        <w:rPr>
+          <w:rFonts w:ascii="Verdana" w:hAnsi="Verdana" w:hint="eastAsia"/>
+          <w:color w:val="000000"/>
+          <w:sz w:val="21"/>
+          <w:szCs w:val="21"/>
+          <w:shd w:val="clear" w:color="auto" w:fill="FFFFFF"/>
+        </w:rPr>
+        <w:t>入</w:t>
+      </w:r>
+      <w:r>
+        <w:rPr>
+          <w:rFonts w:ascii="Verdana" w:hAnsi="Verdana"/>
+          <w:color w:val="000000"/>
+          <w:sz w:val="21"/>
+          <w:szCs w:val="21"/>
+        </w:rPr>
+        <w:t>队时，直接压入</w:t>
+      </w:r>
+      <w:r>
+        <w:rPr>
+          <w:rFonts w:ascii="Verdana" w:hAnsi="Verdana"/>
+          <w:color w:val="000000"/>
+          <w:sz w:val="21"/>
+          <w:szCs w:val="21"/>
+        </w:rPr>
+        <w:t>stack1</w:t>
+      </w:r>
+      <w:r>
+        <w:rPr>
+          <w:rFonts w:ascii="Verdana" w:hAnsi="Verdana"/>
+          <w:color w:val="000000"/>
+          <w:sz w:val="21"/>
+          <w:szCs w:val="21"/>
+        </w:rPr>
+        <w:t>中</w:t>
+      </w:r>
+    </w:p>
+    <w:p>
+      <w:pPr>
+        <w:pStyle w:val="a5"/>
+        <w:shd w:val="clear" w:color="auto" w:fill="FFFFFF"/>
+        <w:spacing w:before="150" w:beforeAutospacing="0" w:after="150" w:afterAutospacing="0"/>
+        <w:rPr>
+          <w:rFonts w:ascii="Verdana" w:hAnsi="Verdana"/>
+          <w:color w:val="000000"/>
+          <w:sz w:val="21"/>
+          <w:szCs w:val="21"/>
+        </w:rPr>
+      </w:pPr>
+      <w:r>
+        <w:rPr>
+          <w:rFonts w:ascii="Verdana" w:hAnsi="Verdana"/>
+          <w:color w:val="000000"/>
+          <w:sz w:val="21"/>
+          <w:szCs w:val="21"/>
+        </w:rPr>
+        <w:t> </w:t>
+      </w:r>
+      <w:r>
+        <w:rPr>
+          <w:rFonts w:ascii="Verdana" w:hAnsi="Verdana"/>
+          <w:color w:val="000000"/>
+          <w:sz w:val="21"/>
+          <w:szCs w:val="21"/>
+        </w:rPr>
+        <w:t>出队时，判断</w:t>
+      </w:r>
+      <w:r>
+        <w:rPr>
+          <w:rFonts w:ascii="Verdana" w:hAnsi="Verdana"/>
+          <w:color w:val="000000"/>
+          <w:sz w:val="21"/>
+          <w:szCs w:val="21"/>
+        </w:rPr>
+        <w:t>stack2</w:t>
+      </w:r>
+      <w:r>
+        <w:rPr>
+          <w:rFonts w:ascii="Verdana" w:hAnsi="Verdana"/>
+          <w:color w:val="000000"/>
+          <w:sz w:val="21"/>
+          <w:szCs w:val="21"/>
+        </w:rPr>
+        <w:t>是否为空，如果</w:t>
+      </w:r>
+      <w:r>
+        <w:rPr>
+          <w:rFonts w:ascii="Verdana" w:hAnsi="Verdana"/>
+          <w:color w:val="000000"/>
+          <w:sz w:val="21"/>
+          <w:szCs w:val="21"/>
+        </w:rPr>
+        <w:t>stack2</w:t>
+      </w:r>
+      <w:r>
+        <w:rPr>
+          <w:rFonts w:ascii="Verdana" w:hAnsi="Verdana"/>
+          <w:color w:val="000000"/>
+          <w:sz w:val="21"/>
+          <w:szCs w:val="21"/>
+        </w:rPr>
+        <w:t>为空，则将</w:t>
+      </w:r>
+      <w:r>
+        <w:rPr>
+          <w:rFonts w:ascii="Verdana" w:hAnsi="Verdana"/>
+          <w:color w:val="000000"/>
+          <w:sz w:val="21"/>
+          <w:szCs w:val="21"/>
+        </w:rPr>
+        <w:t>stack1</w:t>
+      </w:r>
+      <w:r>
+        <w:rPr>
+          <w:rFonts w:ascii="Verdana" w:hAnsi="Verdana"/>
+          <w:color w:val="000000"/>
+          <w:sz w:val="21"/>
+          <w:szCs w:val="21"/>
+        </w:rPr>
+        <w:t>中的元素倒入</w:t>
+      </w:r>
+      <w:r>
+        <w:rPr>
+          <w:rFonts w:ascii="Verdana" w:hAnsi="Verdana"/>
+          <w:color w:val="000000"/>
+          <w:sz w:val="21"/>
+          <w:szCs w:val="21"/>
+        </w:rPr>
+        <w:t>stack2</w:t>
+      </w:r>
+      <w:r>
+        <w:rPr>
+          <w:rFonts w:ascii="Verdana" w:hAnsi="Verdana"/>
+          <w:color w:val="000000"/>
+          <w:sz w:val="21"/>
+          <w:szCs w:val="21"/>
+        </w:rPr>
+        <w:t>中，否则直接弹出</w:t>
+      </w:r>
+      <w:r>
+        <w:rPr>
+          <w:rFonts w:ascii="Verdana" w:hAnsi="Verdana"/>
+          <w:color w:val="000000"/>
+          <w:sz w:val="21"/>
+          <w:szCs w:val="21"/>
+        </w:rPr>
+        <w:t>stack2</w:t>
+      </w:r>
+      <w:r>
+        <w:rPr>
+          <w:rFonts w:ascii="Verdana" w:hAnsi="Verdana"/>
+          <w:color w:val="000000"/>
+          <w:sz w:val="21"/>
+          <w:szCs w:val="21"/>
+        </w:rPr>
+        <w:t>中的元素</w:t>
+      </w:r>
+    </w:p>
+    <w:p>
+      <w:pPr>
+        <w:rPr>
+          <w:rFonts w:hint="eastAsia"/>
+        </w:rPr>
+      </w:pPr>
+      <w:r>
+        <w:rPr>
+          <w:rFonts w:hint="eastAsia"/>
+        </w:rPr>
+        <w:t>//</w:t>
+      </w:r>
+      <w:r>
+        <w:rPr>
+          <w:rFonts w:hint="eastAsia"/>
+        </w:rPr>
+        <w:t>入队操作</w:t>
+      </w:r>
+    </w:p>
+    <w:p>
+      <w:r>
+        <w:t>void EnQueue(stack&lt;int&gt; &amp;s1,stack&lt;int&gt; &amp;s2,int m)</w:t>
+      </w:r>
+    </w:p>
+    <w:p>
+      <w:r>
+        <w:t>{</w:t>
+      </w:r>
+    </w:p>
+    <w:p>
+      <w:r>
+        <w:t xml:space="preserve">    s1.push(m);</w:t>
+      </w:r>
+    </w:p>
+    <w:p>
+      <w:r>
+        <w:t>}</w:t>
+      </w:r>
+    </w:p>
+    <w:p/>
+    <w:p>
+      <w:pPr>
+        <w:rPr>
+          <w:rFonts w:hint="eastAsia"/>
+        </w:rPr>
+      </w:pPr>
+      <w:r>
+        <w:rPr>
+          <w:rFonts w:hint="eastAsia"/>
+        </w:rPr>
+        <w:t>//</w:t>
+      </w:r>
+      <w:r>
+        <w:rPr>
+          <w:rFonts w:hint="eastAsia"/>
+        </w:rPr>
+        <w:t>出队操作</w:t>
+      </w:r>
+    </w:p>
+    <w:p>
+      <w:r>
+        <w:t>void DeQueue(stack&lt;int&gt; &amp;s1,stack&lt;int&gt; &amp;s2,int &amp;m)</w:t>
+      </w:r>
+    </w:p>
+    <w:p>
+      <w:r>
+        <w:t>{</w:t>
+      </w:r>
+    </w:p>
+    <w:p>
+      <w:r>
+        <w:t xml:space="preserve">    if (s2.empty())</w:t>
+      </w:r>
+    </w:p>
+    <w:p>
+      <w:r>
+        <w:t xml:space="preserve">    {</w:t>
+      </w:r>
+    </w:p>
+    <w:p>
+      <w:r>
+        <w:t xml:space="preserve">        int p = s1.size();</w:t>
+      </w:r>
+    </w:p>
+    <w:p>
+      <w:r>
+        <w:t xml:space="preserve">        for (int i=0;i&lt;p;i++)</w:t>
+      </w:r>
+    </w:p>
+    <w:p>
+      <w:r>
+        <w:t xml:space="preserve">        {</w:t>
+      </w:r>
+    </w:p>
+    <w:p>
+      <w:r>
+        <w:t xml:space="preserve">            s2.push(s1.top());</w:t>
+      </w:r>
+    </w:p>
+    <w:p>
+      <w:r>
+        <w:t xml:space="preserve">            s1.pop();</w:t>
+      </w:r>
+    </w:p>
+    <w:p>
+      <w:r>
+        <w:t xml:space="preserve">        }    </w:t>
       </w:r>
     </w:p>
     <w:p>
@@ -5456,274 +7280,425 @@
       </w:r>
     </w:p>
     <w:p>
-      <w:pPr>
-        <w:rPr>
-          <w:rFonts w:hint="eastAsia"/>
-        </w:rPr>
-      </w:pPr>
-      <w:r>
-        <w:rPr>
-          <w:rFonts w:hint="eastAsia"/>
-        </w:rPr>
-        <w:t xml:space="preserve">  }//(</w:t>
-      </w:r>
-      <w:r>
-        <w:rPr>
-          <w:rFonts w:hint="eastAsia"/>
-        </w:rPr>
-        <w:t>遍历结束</w:t>
-      </w:r>
-      <w:r>
-        <w:rPr>
-          <w:rFonts w:hint="eastAsia"/>
-        </w:rPr>
-        <w:t>)</w:t>
-      </w:r>
-    </w:p>
-    <w:p>
-      <w:pPr>
-        <w:rPr>
-          <w:rFonts w:hint="eastAsia"/>
-        </w:rPr>
-      </w:pPr>
-      <w:r>
-        <w:rPr>
-          <w:rFonts w:hint="eastAsia"/>
-        </w:rPr>
-        <w:t xml:space="preserve">  return result;//</w:t>
-      </w:r>
-      <w:r>
-        <w:rPr>
-          <w:rFonts w:hint="eastAsia"/>
-        </w:rPr>
-        <w:t>返回</w:t>
-      </w:r>
-      <w:r>
-        <w:rPr>
-          <w:rFonts w:hint="eastAsia"/>
-        </w:rPr>
-        <w:t>result</w:t>
-      </w:r>
-    </w:p>
-    <w:p>
+      <w:r>
+        <w:t xml:space="preserve">    m = s2.top();</w:t>
+      </w:r>
+    </w:p>
+    <w:p>
+      <w:r>
+        <w:t xml:space="preserve">    s2.pop();</w:t>
+      </w:r>
+    </w:p>
+    <w:p>
+      <w:pPr>
+        <w:rPr>
+          <w:rFonts w:hint="eastAsia"/>
+        </w:rPr>
+      </w:pPr>
       <w:r>
         <w:t>}</w:t>
       </w:r>
     </w:p>
     <w:p>
       <w:pPr>
-        <w:rPr>
-          <w:rFonts w:hint="eastAsia"/>
-        </w:rPr>
-      </w:pPr>
-      <w:proofErr w:type="spellStart"/>
-      <w:r>
-        <w:t>H</w:t>
-      </w:r>
-      <w:r>
-        <w:rPr>
-          <w:rFonts w:hint="eastAsia"/>
-        </w:rPr>
-        <w:t>ashSet</w:t>
-      </w:r>
-      <w:proofErr w:type="spellEnd"/>
-      <w:r>
-        <w:rPr>
-          <w:rFonts w:hint="eastAsia"/>
-        </w:rPr>
-        <w:t>去重原理差不多：它的</w:t>
-      </w:r>
-      <w:r>
-        <w:rPr>
-          <w:rFonts w:hint="eastAsia"/>
-        </w:rPr>
-        <w:t>add()</w:t>
-      </w:r>
-      <w:r>
-        <w:rPr>
-          <w:rFonts w:hint="eastAsia"/>
-        </w:rPr>
-        <w:t>方法实际上调用的是</w:t>
-      </w:r>
-      <w:proofErr w:type="spellStart"/>
-      <w:r>
-        <w:rPr>
-          <w:rFonts w:hint="eastAsia"/>
-        </w:rPr>
-        <w:t>HashMap</w:t>
-      </w:r>
-      <w:proofErr w:type="spellEnd"/>
-      <w:r>
-        <w:rPr>
-          <w:rFonts w:hint="eastAsia"/>
-        </w:rPr>
-        <w:t>中的</w:t>
-      </w:r>
-      <w:r>
-        <w:rPr>
-          <w:rFonts w:hint="eastAsia"/>
-        </w:rPr>
-        <w:t>put()</w:t>
-      </w:r>
-      <w:r>
-        <w:rPr>
-          <w:rFonts w:hint="eastAsia"/>
-        </w:rPr>
-        <w:t>方法，把要添加进</w:t>
-      </w:r>
-      <w:proofErr w:type="spellStart"/>
-      <w:r>
-        <w:rPr>
-          <w:rFonts w:hint="eastAsia"/>
-        </w:rPr>
-        <w:t>HashSet</w:t>
-      </w:r>
-      <w:proofErr w:type="spellEnd"/>
-      <w:r>
-        <w:rPr>
-          <w:rFonts w:hint="eastAsia"/>
-        </w:rPr>
-        <w:t>中的元素</w:t>
-      </w:r>
-      <w:proofErr w:type="gramStart"/>
-      <w:r>
-        <w:rPr>
-          <w:rFonts w:hint="eastAsia"/>
-        </w:rPr>
-        <w:t>当做</w:t>
-      </w:r>
-      <w:proofErr w:type="gramEnd"/>
-      <w:r>
-        <w:rPr>
-          <w:rFonts w:hint="eastAsia"/>
-        </w:rPr>
-        <w:t>key</w:t>
-      </w:r>
-      <w:r>
-        <w:rPr>
-          <w:rFonts w:hint="eastAsia"/>
-        </w:rPr>
-        <w:t>存入，而</w:t>
-      </w:r>
-      <w:r>
-        <w:rPr>
-          <w:rFonts w:hint="eastAsia"/>
-        </w:rPr>
-        <w:t>value</w:t>
-      </w:r>
-      <w:r>
-        <w:rPr>
-          <w:rFonts w:hint="eastAsia"/>
-        </w:rPr>
-        <w:t>则是一个固定值：一个</w:t>
-      </w:r>
-      <w:r>
-        <w:rPr>
-          <w:rFonts w:hint="eastAsia"/>
-        </w:rPr>
-        <w:t>Object</w:t>
-      </w:r>
-      <w:r>
-        <w:rPr>
-          <w:rFonts w:hint="eastAsia"/>
-        </w:rPr>
-        <w:t>类对象。</w:t>
-      </w:r>
-      <w:r>
-        <w:rPr>
-          <w:rFonts w:hint="eastAsia"/>
-        </w:rPr>
-        <w:t xml:space="preserve"> </w:t>
-      </w:r>
-    </w:p>
-    <w:p>
-      <w:pPr>
-        <w:rPr>
-          <w:rFonts w:hint="eastAsia"/>
-        </w:rPr>
-      </w:pPr>
-      <w:r>
-        <w:rPr>
-          <w:rFonts w:hint="eastAsia"/>
-        </w:rPr>
-        <w:t>先用</w:t>
-      </w:r>
-      <w:proofErr w:type="spellStart"/>
-      <w:r>
-        <w:rPr>
-          <w:rFonts w:hint="eastAsia"/>
-        </w:rPr>
-        <w:t>hashCode</w:t>
-      </w:r>
-      <w:proofErr w:type="spellEnd"/>
-      <w:r>
-        <w:rPr>
-          <w:rFonts w:hint="eastAsia"/>
-        </w:rPr>
-        <w:t>()</w:t>
-      </w:r>
-      <w:r>
-        <w:rPr>
-          <w:rFonts w:hint="eastAsia"/>
-        </w:rPr>
-        <w:t>方法获得传入元素的哈希值，在集合中查找是否包含哈希值相同的元素，如果相同，则继续进行比较它们地址值，一般地址值都是不相同的，所以最后会用</w:t>
-      </w:r>
-      <w:r>
-        <w:rPr>
-          <w:rFonts w:hint="eastAsia"/>
-        </w:rPr>
-        <w:t>equals()</w:t>
-      </w:r>
-      <w:r>
-        <w:rPr>
-          <w:rFonts w:hint="eastAsia"/>
-        </w:rPr>
-        <w:t>方法比较对象内的属性值。</w:t>
-      </w:r>
-      <w:r>
-        <w:rPr>
-          <w:rFonts w:hint="eastAsia"/>
-        </w:rPr>
-        <w:t xml:space="preserve"> </w:t>
-      </w:r>
-      <w:r>
-        <w:rPr>
-          <w:rFonts w:hint="eastAsia"/>
-        </w:rPr>
-        <w:t>比较结果全为</w:t>
-      </w:r>
-      <w:r>
-        <w:rPr>
-          <w:rFonts w:hint="eastAsia"/>
-        </w:rPr>
-        <w:t>false</w:t>
-      </w:r>
-      <w:r>
-        <w:rPr>
-          <w:rFonts w:hint="eastAsia"/>
-        </w:rPr>
-        <w:t>就存入，如果比较结果有</w:t>
-      </w:r>
-      <w:r>
-        <w:rPr>
-          <w:rFonts w:hint="eastAsia"/>
-        </w:rPr>
-        <w:t>true</w:t>
-      </w:r>
-      <w:r>
-        <w:rPr>
-          <w:rFonts w:hint="eastAsia"/>
-        </w:rPr>
-        <w:t>则不存</w:t>
-      </w:r>
-      <w:r>
-        <w:rPr>
-          <w:rFonts w:hint="eastAsia"/>
-        </w:rPr>
-        <w:t>.</w:t>
+        <w:pStyle w:val="a9"/>
+        <w:numPr>
+          <w:ilvl w:val="0"/>
+          <w:numId w:val="1"/>
+        </w:numPr>
+        <w:ind w:firstLineChars="0"/>
+        <w:rPr>
+          <w:rFonts w:ascii="Verdana" w:hAnsi="Verdana" w:hint="eastAsia"/>
+          <w:color w:val="000000"/>
+          <w:szCs w:val="21"/>
+          <w:shd w:val="clear" w:color="auto" w:fill="FFFFFF"/>
+        </w:rPr>
+      </w:pPr>
+      <w:r>
+        <w:rPr>
+          <w:rFonts w:ascii="Verdana" w:hAnsi="Verdana"/>
+          <w:color w:val="000000"/>
+          <w:szCs w:val="21"/>
+          <w:shd w:val="clear" w:color="auto" w:fill="FFFFFF"/>
+        </w:rPr>
+        <w:t>两个队列实现一个栈</w:t>
+      </w:r>
+    </w:p>
+    <w:p>
+      <w:pPr>
+        <w:pStyle w:val="a5"/>
+        <w:shd w:val="clear" w:color="auto" w:fill="FFFFFF"/>
+        <w:spacing w:before="150" w:beforeAutospacing="0" w:after="150" w:afterAutospacing="0"/>
+        <w:rPr>
+          <w:rFonts w:ascii="Verdana" w:hAnsi="Verdana"/>
+          <w:color w:val="000000"/>
+          <w:sz w:val="21"/>
+          <w:szCs w:val="21"/>
+        </w:rPr>
+      </w:pPr>
+      <w:r>
+        <w:rPr>
+          <w:rFonts w:ascii="Verdana" w:hAnsi="Verdana"/>
+          <w:color w:val="000000"/>
+          <w:sz w:val="21"/>
+          <w:szCs w:val="21"/>
+        </w:rPr>
+        <w:t>将</w:t>
+      </w:r>
+      <w:r>
+        <w:rPr>
+          <w:rFonts w:ascii="Verdana" w:hAnsi="Verdana"/>
+          <w:color w:val="000000"/>
+          <w:sz w:val="21"/>
+          <w:szCs w:val="21"/>
+        </w:rPr>
+        <w:t>queue1</w:t>
+      </w:r>
+      <w:r>
+        <w:rPr>
+          <w:rFonts w:ascii="Verdana" w:hAnsi="Verdana"/>
+          <w:color w:val="000000"/>
+          <w:sz w:val="21"/>
+          <w:szCs w:val="21"/>
+        </w:rPr>
+        <w:t>用作进栈出栈，</w:t>
+      </w:r>
+      <w:r>
+        <w:rPr>
+          <w:rFonts w:ascii="Verdana" w:hAnsi="Verdana"/>
+          <w:color w:val="000000"/>
+          <w:sz w:val="21"/>
+          <w:szCs w:val="21"/>
+        </w:rPr>
+        <w:t>queue2</w:t>
+      </w:r>
+      <w:r>
+        <w:rPr>
+          <w:rFonts w:ascii="Verdana" w:hAnsi="Verdana"/>
+          <w:color w:val="000000"/>
+          <w:sz w:val="21"/>
+          <w:szCs w:val="21"/>
+        </w:rPr>
+        <w:t>作为一个中转站</w:t>
+      </w:r>
+    </w:p>
+    <w:p>
+      <w:pPr>
+        <w:pStyle w:val="a5"/>
+        <w:shd w:val="clear" w:color="auto" w:fill="FFFFFF"/>
+        <w:spacing w:before="150" w:beforeAutospacing="0" w:after="150" w:afterAutospacing="0"/>
+        <w:rPr>
+          <w:rFonts w:ascii="Verdana" w:hAnsi="Verdana" w:hint="eastAsia"/>
+          <w:color w:val="000000"/>
+          <w:sz w:val="21"/>
+          <w:szCs w:val="21"/>
+        </w:rPr>
+      </w:pPr>
+      <w:r>
+        <w:rPr>
+          <w:rFonts w:ascii="Verdana" w:hAnsi="Verdana"/>
+          <w:color w:val="000000"/>
+          <w:sz w:val="21"/>
+          <w:szCs w:val="21"/>
+        </w:rPr>
+        <w:t>入栈时，直接压入</w:t>
+      </w:r>
+      <w:r>
+        <w:rPr>
+          <w:rFonts w:ascii="Verdana" w:hAnsi="Verdana"/>
+          <w:color w:val="000000"/>
+          <w:sz w:val="21"/>
+          <w:szCs w:val="21"/>
+        </w:rPr>
+        <w:t>queue1</w:t>
+      </w:r>
+      <w:r>
+        <w:rPr>
+          <w:rFonts w:ascii="Verdana" w:hAnsi="Verdana"/>
+          <w:color w:val="000000"/>
+          <w:sz w:val="21"/>
+          <w:szCs w:val="21"/>
+        </w:rPr>
+        <w:t>中</w:t>
+      </w:r>
+      <w:r>
+        <w:rPr>
+          <w:rFonts w:ascii="Verdana" w:hAnsi="Verdana" w:hint="eastAsia"/>
+          <w:color w:val="000000"/>
+          <w:sz w:val="21"/>
+          <w:szCs w:val="21"/>
+        </w:rPr>
+        <w:t>；</w:t>
+      </w:r>
+    </w:p>
+    <w:p>
+      <w:pPr>
+        <w:pStyle w:val="a5"/>
+        <w:shd w:val="clear" w:color="auto" w:fill="FFFFFF"/>
+        <w:spacing w:before="150" w:beforeAutospacing="0" w:after="150" w:afterAutospacing="0"/>
+        <w:rPr>
+          <w:rFonts w:ascii="Verdana" w:hAnsi="Verdana"/>
+          <w:color w:val="000000"/>
+          <w:sz w:val="21"/>
+          <w:szCs w:val="21"/>
+        </w:rPr>
+      </w:pPr>
+      <w:r>
+        <w:rPr>
+          <w:rFonts w:ascii="Verdana" w:hAnsi="Verdana"/>
+          <w:color w:val="000000"/>
+          <w:sz w:val="21"/>
+          <w:szCs w:val="21"/>
+          <w:shd w:val="clear" w:color="auto" w:fill="FFFFFF"/>
+        </w:rPr>
+        <w:t>出栈时，先将</w:t>
+      </w:r>
+      <w:r>
+        <w:rPr>
+          <w:rFonts w:ascii="Verdana" w:hAnsi="Verdana"/>
+          <w:color w:val="000000"/>
+          <w:sz w:val="21"/>
+          <w:szCs w:val="21"/>
+          <w:shd w:val="clear" w:color="auto" w:fill="FFFFFF"/>
+        </w:rPr>
+        <w:t>queue1</w:t>
+      </w:r>
+      <w:r>
+        <w:rPr>
+          <w:rFonts w:ascii="Verdana" w:hAnsi="Verdana"/>
+          <w:color w:val="000000"/>
+          <w:sz w:val="21"/>
+          <w:szCs w:val="21"/>
+          <w:shd w:val="clear" w:color="auto" w:fill="FFFFFF"/>
+        </w:rPr>
+        <w:t>中的元素除最后一个元素外依次出队列，并压入队列</w:t>
+      </w:r>
+      <w:r>
+        <w:rPr>
+          <w:rFonts w:ascii="Verdana" w:hAnsi="Verdana"/>
+          <w:color w:val="000000"/>
+          <w:sz w:val="21"/>
+          <w:szCs w:val="21"/>
+          <w:shd w:val="clear" w:color="auto" w:fill="FFFFFF"/>
+        </w:rPr>
+        <w:t>queue2</w:t>
+      </w:r>
+      <w:r>
+        <w:rPr>
+          <w:rFonts w:ascii="Verdana" w:hAnsi="Verdana"/>
+          <w:color w:val="000000"/>
+          <w:sz w:val="21"/>
+          <w:szCs w:val="21"/>
+          <w:shd w:val="clear" w:color="auto" w:fill="FFFFFF"/>
+        </w:rPr>
+        <w:t>中，将留在</w:t>
+      </w:r>
+      <w:r>
+        <w:rPr>
+          <w:rFonts w:ascii="Verdana" w:hAnsi="Verdana"/>
+          <w:color w:val="000000"/>
+          <w:sz w:val="21"/>
+          <w:szCs w:val="21"/>
+          <w:shd w:val="clear" w:color="auto" w:fill="FFFFFF"/>
+        </w:rPr>
+        <w:t>queue1</w:t>
+      </w:r>
+      <w:r>
+        <w:rPr>
+          <w:rFonts w:ascii="Verdana" w:hAnsi="Verdana"/>
+          <w:color w:val="000000"/>
+          <w:sz w:val="21"/>
+          <w:szCs w:val="21"/>
+          <w:shd w:val="clear" w:color="auto" w:fill="FFFFFF"/>
+        </w:rPr>
+        <w:t>中的最后一个元素出队列即为出栈元素，最后还要把</w:t>
+      </w:r>
+      <w:r>
+        <w:rPr>
+          <w:rFonts w:ascii="Verdana" w:hAnsi="Verdana"/>
+          <w:color w:val="000000"/>
+          <w:sz w:val="21"/>
+          <w:szCs w:val="21"/>
+          <w:shd w:val="clear" w:color="auto" w:fill="FFFFFF"/>
+        </w:rPr>
+        <w:t>queue2</w:t>
+      </w:r>
+      <w:r>
+        <w:rPr>
+          <w:rFonts w:ascii="Verdana" w:hAnsi="Verdana"/>
+          <w:color w:val="000000"/>
+          <w:sz w:val="21"/>
+          <w:szCs w:val="21"/>
+          <w:shd w:val="clear" w:color="auto" w:fill="FFFFFF"/>
+        </w:rPr>
+        <w:t>中的元素再次压入</w:t>
+      </w:r>
+      <w:r>
+        <w:rPr>
+          <w:rFonts w:ascii="Verdana" w:hAnsi="Verdana"/>
+          <w:color w:val="000000"/>
+          <w:sz w:val="21"/>
+          <w:szCs w:val="21"/>
+          <w:shd w:val="clear" w:color="auto" w:fill="FFFFFF"/>
+        </w:rPr>
+        <w:t>queue1</w:t>
+      </w:r>
+      <w:r>
+        <w:rPr>
+          <w:rFonts w:ascii="Verdana" w:hAnsi="Verdana"/>
+          <w:color w:val="000000"/>
+          <w:sz w:val="21"/>
+          <w:szCs w:val="21"/>
+          <w:shd w:val="clear" w:color="auto" w:fill="FFFFFF"/>
+        </w:rPr>
+        <w:t>中</w:t>
+      </w:r>
+    </w:p>
+    <w:p>
+      <w:pPr>
+        <w:rPr>
+          <w:rFonts w:hint="eastAsia"/>
+        </w:rPr>
+      </w:pPr>
+      <w:r>
+        <w:rPr>
+          <w:rFonts w:hint="eastAsia"/>
+        </w:rPr>
+        <w:t>//</w:t>
+      </w:r>
+      <w:r>
+        <w:rPr>
+          <w:rFonts w:hint="eastAsia"/>
+        </w:rPr>
+        <w:t>进栈操作</w:t>
+      </w:r>
+    </w:p>
+    <w:p>
+      <w:r>
+        <w:lastRenderedPageBreak/>
+        <w:t>void stackpush(queue&lt;int&gt; &amp;q1,queue&lt;int&gt; &amp;q2,int m)</w:t>
+      </w:r>
+    </w:p>
+    <w:p>
+      <w:r>
+        <w:t>{</w:t>
+      </w:r>
+    </w:p>
+    <w:p>
+      <w:r>
+        <w:t xml:space="preserve">    q1.push(m);</w:t>
+      </w:r>
+    </w:p>
+    <w:p>
+      <w:r>
+        <w:t>}</w:t>
       </w:r>
     </w:p>
     <w:p/>
+    <w:p>
+      <w:pPr>
+        <w:rPr>
+          <w:rFonts w:hint="eastAsia"/>
+        </w:rPr>
+      </w:pPr>
+      <w:r>
+        <w:rPr>
+          <w:rFonts w:hint="eastAsia"/>
+        </w:rPr>
+        <w:t>//</w:t>
+      </w:r>
+      <w:r>
+        <w:rPr>
+          <w:rFonts w:hint="eastAsia"/>
+        </w:rPr>
+        <w:t>出栈操作</w:t>
+      </w:r>
+    </w:p>
+    <w:p>
+      <w:r>
+        <w:t>void stackpop(queue&lt;int&gt; &amp;q1,queue&lt;int&gt; &amp;q2,int &amp;m)</w:t>
+      </w:r>
+    </w:p>
+    <w:p>
+      <w:r>
+        <w:t>{</w:t>
+      </w:r>
+    </w:p>
+    <w:p>
+      <w:r>
+        <w:t xml:space="preserve">    int p = q1.size();</w:t>
+      </w:r>
+    </w:p>
+    <w:p>
+      <w:r>
+        <w:t xml:space="preserve">    for (int i=0;i&lt;p-1;i++)</w:t>
+      </w:r>
+    </w:p>
+    <w:p>
+      <w:r>
+        <w:t xml:space="preserve">    {</w:t>
+      </w:r>
+    </w:p>
+    <w:p>
+      <w:r>
+        <w:t xml:space="preserve">        q2.push(q1.front());</w:t>
+      </w:r>
+    </w:p>
+    <w:p>
+      <w:r>
+        <w:t xml:space="preserve">        q1.pop();</w:t>
+      </w:r>
+    </w:p>
+    <w:p>
+      <w:r>
+        <w:t xml:space="preserve">    }</w:t>
+      </w:r>
+    </w:p>
+    <w:p>
+      <w:r>
+        <w:t xml:space="preserve">    m = q1.front();</w:t>
+      </w:r>
+    </w:p>
+    <w:p>
+      <w:r>
+        <w:t xml:space="preserve">    q1.pop();</w:t>
+      </w:r>
+    </w:p>
+    <w:p>
+      <w:r>
+        <w:t xml:space="preserve">    int l = q2.size();</w:t>
+      </w:r>
+    </w:p>
+    <w:p>
+      <w:r>
+        <w:t xml:space="preserve">    for (int j = 0;j&lt;l;j++)</w:t>
+      </w:r>
+    </w:p>
+    <w:p>
+      <w:r>
+        <w:t xml:space="preserve">    {</w:t>
+      </w:r>
+    </w:p>
+    <w:p>
+      <w:r>
+        <w:t xml:space="preserve">        q1.push(q2.front());</w:t>
+      </w:r>
+    </w:p>
+    <w:p>
+      <w:r>
+        <w:t xml:space="preserve">        q2.pop();</w:t>
+      </w:r>
+    </w:p>
+    <w:p>
+      <w:r>
+        <w:t xml:space="preserve">    }</w:t>
+      </w:r>
+    </w:p>
+    <w:p>
+      <w:r>
+        <w:t>}</w:t>
+      </w:r>
+    </w:p>
     <w:sectPr>
       <w:pgSz w:w="11906" w:h="16838"/>
       <w:pgMar w:top="1440" w:right="1800" w:bottom="1440" w:left="1800" w:header="851" w:footer="992" w:gutter="0"/>
@@ -5770,6 +7745,103 @@
     </w:p>
   </w:footnote>
 </w:footnotes>
+</file>
+
+<file path=word/numbering.xml><?xml version="1.0" encoding="utf-8"?>
+<w:numbering xmlns:ve="http://schemas.openxmlformats.org/markup-compatibility/2006" xmlns:o="urn:schemas-microsoft-com:office:office" xmlns:r="http://schemas.openxmlformats.org/officeDocument/2006/relationships" xmlns:m="http://schemas.openxmlformats.org/officeDocument/2006/math" xmlns:v="urn:schemas-microsoft-com:vml" xmlns:wp="http://schemas.openxmlformats.org/drawingml/2006/wordprocessingDrawing" xmlns:w10="urn:schemas-microsoft-com:office:word" xmlns:w="http://schemas.openxmlformats.org/wordprocessingml/2006/main" xmlns:wne="http://schemas.microsoft.com/office/word/2006/wordml">
+  <w:abstractNum w:abstractNumId="0">
+    <w:nsid w:val="17E73AFC"/>
+    <w:multiLevelType w:val="hybridMultilevel"/>
+    <w:tmpl w:val="67BCF8B4"/>
+    <w:lvl w:ilvl="0" w:tplc="0EB22622">
+      <w:start w:val="1"/>
+      <w:numFmt w:val="decimal"/>
+      <w:lvlText w:val="%1、"/>
+      <w:lvlJc w:val="left"/>
+      <w:pPr>
+        <w:ind w:left="720" w:hanging="720"/>
+      </w:pPr>
+      <w:rPr>
+        <w:rFonts w:hint="default"/>
+      </w:rPr>
+    </w:lvl>
+    <w:lvl w:ilvl="1" w:tplc="04090019" w:tentative="1">
+      <w:start w:val="1"/>
+      <w:numFmt w:val="lowerLetter"/>
+      <w:lvlText w:val="%2)"/>
+      <w:lvlJc w:val="left"/>
+      <w:pPr>
+        <w:ind w:left="840" w:hanging="420"/>
+      </w:pPr>
+    </w:lvl>
+    <w:lvl w:ilvl="2" w:tplc="0409001B" w:tentative="1">
+      <w:start w:val="1"/>
+      <w:numFmt w:val="lowerRoman"/>
+      <w:lvlText w:val="%3."/>
+      <w:lvlJc w:val="right"/>
+      <w:pPr>
+        <w:ind w:left="1260" w:hanging="420"/>
+      </w:pPr>
+    </w:lvl>
+    <w:lvl w:ilvl="3" w:tplc="0409000F" w:tentative="1">
+      <w:start w:val="1"/>
+      <w:numFmt w:val="decimal"/>
+      <w:lvlText w:val="%4."/>
+      <w:lvlJc w:val="left"/>
+      <w:pPr>
+        <w:ind w:left="1680" w:hanging="420"/>
+      </w:pPr>
+    </w:lvl>
+    <w:lvl w:ilvl="4" w:tplc="04090019" w:tentative="1">
+      <w:start w:val="1"/>
+      <w:numFmt w:val="lowerLetter"/>
+      <w:lvlText w:val="%5)"/>
+      <w:lvlJc w:val="left"/>
+      <w:pPr>
+        <w:ind w:left="2100" w:hanging="420"/>
+      </w:pPr>
+    </w:lvl>
+    <w:lvl w:ilvl="5" w:tplc="0409001B" w:tentative="1">
+      <w:start w:val="1"/>
+      <w:numFmt w:val="lowerRoman"/>
+      <w:lvlText w:val="%6."/>
+      <w:lvlJc w:val="right"/>
+      <w:pPr>
+        <w:ind w:left="2520" w:hanging="420"/>
+      </w:pPr>
+    </w:lvl>
+    <w:lvl w:ilvl="6" w:tplc="0409000F" w:tentative="1">
+      <w:start w:val="1"/>
+      <w:numFmt w:val="decimal"/>
+      <w:lvlText w:val="%7."/>
+      <w:lvlJc w:val="left"/>
+      <w:pPr>
+        <w:ind w:left="2940" w:hanging="420"/>
+      </w:pPr>
+    </w:lvl>
+    <w:lvl w:ilvl="7" w:tplc="04090019" w:tentative="1">
+      <w:start w:val="1"/>
+      <w:numFmt w:val="lowerLetter"/>
+      <w:lvlText w:val="%8)"/>
+      <w:lvlJc w:val="left"/>
+      <w:pPr>
+        <w:ind w:left="3360" w:hanging="420"/>
+      </w:pPr>
+    </w:lvl>
+    <w:lvl w:ilvl="8" w:tplc="0409001B" w:tentative="1">
+      <w:start w:val="1"/>
+      <w:numFmt w:val="lowerRoman"/>
+      <w:lvlText w:val="%9."/>
+      <w:lvlJc w:val="right"/>
+      <w:pPr>
+        <w:ind w:left="3780" w:hanging="420"/>
+      </w:pPr>
+    </w:lvl>
+  </w:abstractNum>
+  <w:num w:numId="1">
+    <w:abstractNumId w:val="0"/>
+  </w:num>
+</w:numbering>
 </file>
 
 <file path=word/styles.xml><?xml version="1.0" encoding="utf-8"?>
@@ -6274,6 +8346,21 @@
       <w:szCs w:val="44"/>
     </w:rPr>
   </w:style>
+  <w:style w:type="paragraph" w:styleId="a9">
+    <w:name w:val="List Paragraph"/>
+    <w:basedOn w:val="a"/>
+    <w:uiPriority w:val="34"/>
+    <w:qFormat/>
+    <w:rsid w:val="005432C3"/>
+    <w:pPr>
+      <w:ind w:firstLineChars="200" w:firstLine="420"/>
+    </w:pPr>
+  </w:style>
+  <w:style w:type="character" w:customStyle="1" w:styleId="bjh-p">
+    <w:name w:val="bjh-p"/>
+    <w:basedOn w:val="a0"/>
+    <w:rsid w:val="00B6656F"/>
+  </w:style>
 </w:styles>
 </file>
 

--- a/学习笔记/2019年知识点总结.docx
+++ b/学习笔记/2019年知识点总结.docx
@@ -4156,15 +4156,11 @@
         <w:tabs>
           <w:tab w:val="left" w:pos="705"/>
         </w:tabs>
-        <w:rPr>
-          <w:rFonts w:hint="eastAsia"/>
-        </w:rPr>
       </w:pPr>
     </w:p>
     <w:p>
       <w:pPr>
         <w:rPr>
-          <w:rFonts w:hint="eastAsia"/>
           <w:color w:val="333333"/>
           <w:szCs w:val="21"/>
           <w:shd w:val="clear" w:color="auto" w:fill="FFFFFF"/>
@@ -4223,7 +4219,6 @@
     <w:p>
       <w:pPr>
         <w:rPr>
-          <w:rFonts w:hint="eastAsia"/>
           <w:color w:val="333333"/>
           <w:szCs w:val="21"/>
           <w:shd w:val="clear" w:color="auto" w:fill="FFFFFF"/>
@@ -4233,7 +4228,6 @@
     <w:p>
       <w:pPr>
         <w:rPr>
-          <w:rFonts w:hint="eastAsia"/>
           <w:color w:val="333333"/>
           <w:szCs w:val="21"/>
           <w:shd w:val="clear" w:color="auto" w:fill="FFFFFF"/>
@@ -4261,7 +4255,6 @@
     <w:p>
       <w:pPr>
         <w:rPr>
-          <w:rFonts w:hint="eastAsia"/>
           <w:color w:val="333333"/>
           <w:szCs w:val="21"/>
           <w:shd w:val="clear" w:color="auto" w:fill="FFFFFF"/>
@@ -4442,7 +4435,6 @@
     <w:p>
       <w:pPr>
         <w:rPr>
-          <w:rFonts w:hint="eastAsia"/>
           <w:color w:val="333333"/>
           <w:szCs w:val="21"/>
           <w:shd w:val="clear" w:color="auto" w:fill="FFFFFF"/>
@@ -4502,11 +4494,86 @@
     <w:p>
       <w:pPr>
         <w:rPr>
+          <w:rFonts w:ascii="Verdana" w:hAnsi="Verdana"/>
+          <w:color w:val="000000"/>
+          <w:szCs w:val="21"/>
+          <w:shd w:val="clear" w:color="auto" w:fill="FFFFFF"/>
+        </w:rPr>
+      </w:pPr>
+      <w:r>
+        <w:rPr>
+          <w:rFonts w:ascii="Verdana" w:hAnsi="Verdana"/>
+          <w:color w:val="000000"/>
+          <w:szCs w:val="21"/>
+          <w:shd w:val="clear" w:color="auto" w:fill="FFFFFF"/>
+        </w:rPr>
+        <w:t>加载、验证、准备、初始化、卸载这</w:t>
+      </w:r>
+      <w:r>
+        <w:rPr>
+          <w:rFonts w:ascii="Verdana" w:hAnsi="Verdana"/>
+          <w:color w:val="000000"/>
+          <w:szCs w:val="21"/>
+          <w:shd w:val="clear" w:color="auto" w:fill="FFFFFF"/>
+        </w:rPr>
+        <w:t>5</w:t>
+      </w:r>
+      <w:r>
+        <w:rPr>
+          <w:rFonts w:ascii="Verdana" w:hAnsi="Verdana"/>
+          <w:color w:val="000000"/>
+          <w:szCs w:val="21"/>
+          <w:shd w:val="clear" w:color="auto" w:fill="FFFFFF"/>
+        </w:rPr>
+        <w:t>个阶段的顺序是一定的，类的加载过程必须按照这种顺序按部就班地开始，而解析过程则不一定：它在某个情况下可以在初始化阶段之后再开始，这是为了支持</w:t>
+      </w:r>
+      <w:r>
+        <w:rPr>
+          <w:rFonts w:ascii="Verdana" w:hAnsi="Verdana"/>
+          <w:color w:val="000000"/>
+          <w:szCs w:val="21"/>
+          <w:shd w:val="clear" w:color="auto" w:fill="FFFFFF"/>
+        </w:rPr>
+        <w:t>Java</w:t>
+      </w:r>
+      <w:proofErr w:type="gramStart"/>
+      <w:r>
+        <w:rPr>
+          <w:rFonts w:ascii="Verdana" w:hAnsi="Verdana"/>
+          <w:color w:val="000000"/>
+          <w:szCs w:val="21"/>
+          <w:shd w:val="clear" w:color="auto" w:fill="FFFFFF"/>
+        </w:rPr>
+        <w:t>语言语言</w:t>
+      </w:r>
+      <w:proofErr w:type="gramEnd"/>
+      <w:r>
+        <w:rPr>
+          <w:rFonts w:ascii="Verdana" w:hAnsi="Verdana"/>
+          <w:color w:val="000000"/>
+          <w:szCs w:val="21"/>
+          <w:shd w:val="clear" w:color="auto" w:fill="FFFFFF"/>
+        </w:rPr>
+        <w:t>的运行时绑定（也叫动态绑定和晚期绑定）</w:t>
+      </w:r>
+      <w:r>
+        <w:rPr>
           <w:rFonts w:ascii="Verdana" w:hAnsi="Verdana" w:hint="eastAsia"/>
           <w:color w:val="000000"/>
           <w:szCs w:val="21"/>
           <w:shd w:val="clear" w:color="auto" w:fill="FFFFFF"/>
         </w:rPr>
+        <w:t>;</w:t>
+      </w:r>
+    </w:p>
+    <w:p>
+      <w:pPr>
+        <w:rPr>
+          <w:rFonts w:ascii="Verdana" w:hAnsi="Verdana"/>
+          <w:color w:val="000000"/>
+          <w:szCs w:val="21"/>
+          <w:shd w:val="clear" w:color="auto" w:fill="FFFFFF"/>
+        </w:rPr>
       </w:pPr>
       <w:r>
         <w:rPr>
@@ -4515,34 +4582,25 @@
           <w:szCs w:val="21"/>
           <w:shd w:val="clear" w:color="auto" w:fill="FFFFFF"/>
         </w:rPr>
-        <w:t>加载、验证、准备、初始化、卸载这</w:t>
-      </w:r>
-      <w:r>
-        <w:rPr>
-          <w:rFonts w:ascii="Verdana" w:hAnsi="Verdana"/>
-          <w:color w:val="000000"/>
-          <w:szCs w:val="21"/>
-          <w:shd w:val="clear" w:color="auto" w:fill="FFFFFF"/>
-        </w:rPr>
-        <w:t>5</w:t>
-      </w:r>
-      <w:r>
-        <w:rPr>
-          <w:rFonts w:ascii="Verdana" w:hAnsi="Verdana"/>
-          <w:color w:val="000000"/>
-          <w:szCs w:val="21"/>
-          <w:shd w:val="clear" w:color="auto" w:fill="FFFFFF"/>
-        </w:rPr>
-        <w:t>个阶段的顺序是一定的，类的加载过程必须按照这种顺序按部就班地开始，而解析过程则不一定：它在某个情况下可以在初始化阶段之后再开始，这是为了支持</w:t>
-      </w:r>
-      <w:r>
-        <w:rPr>
-          <w:rFonts w:ascii="Verdana" w:hAnsi="Verdana"/>
-          <w:color w:val="000000"/>
-          <w:szCs w:val="21"/>
-          <w:shd w:val="clear" w:color="auto" w:fill="FFFFFF"/>
-        </w:rPr>
-        <w:t>Java</w:t>
+        <w:t>类加载阶段都是互相交叉地混合式进行的，通常是在一个阶段执行的过程中调用、激活另一阶段。</w:t>
+      </w:r>
+    </w:p>
+    <w:p>
+      <w:pPr>
+        <w:rPr>
+          <w:color w:val="333333"/>
+          <w:szCs w:val="21"/>
+          <w:shd w:val="clear" w:color="auto" w:fill="FFFFFF"/>
+        </w:rPr>
+      </w:pPr>
+      <w:r>
+        <w:rPr>
+          <w:rFonts w:ascii="Verdana" w:hAnsi="Verdana"/>
+          <w:color w:val="000000"/>
+          <w:szCs w:val="21"/>
+          <w:shd w:val="clear" w:color="auto" w:fill="FFFFFF"/>
+        </w:rPr>
+        <w:t>接口和类初始化的区别：当一个类在初始化时，</w:t>
       </w:r>
       <w:proofErr w:type="gramStart"/>
       <w:r>
@@ -4552,7 +4610,7 @@
           <w:szCs w:val="21"/>
           <w:shd w:val="clear" w:color="auto" w:fill="FFFFFF"/>
         </w:rPr>
-        <w:t>语言语言</w:t>
+        <w:t>其父类都基本上</w:t>
       </w:r>
       <w:proofErr w:type="gramEnd"/>
       <w:r>
@@ -4562,88 +4620,20 @@
           <w:szCs w:val="21"/>
           <w:shd w:val="clear" w:color="auto" w:fill="FFFFFF"/>
         </w:rPr>
-        <w:t>的运行时绑定（也叫动态绑定和晚期绑定）</w:t>
-      </w:r>
-      <w:r>
-        <w:rPr>
-          <w:rFonts w:ascii="Verdana" w:hAnsi="Verdana" w:hint="eastAsia"/>
-          <w:color w:val="000000"/>
-          <w:szCs w:val="21"/>
-          <w:shd w:val="clear" w:color="auto" w:fill="FFFFFF"/>
-        </w:rPr>
-        <w:t>;</w:t>
+        <w:t>初始化过了，然而接口在初</w:t>
+      </w:r>
+      <w:r>
+        <w:rPr>
+          <w:color w:val="333333"/>
+          <w:szCs w:val="21"/>
+          <w:shd w:val="clear" w:color="auto" w:fill="FFFFFF"/>
+        </w:rPr>
+        <w:t>始化的时候，只有真正用到父接口的时候（如引用接口中定义的常量）才会进行初始化。</w:t>
       </w:r>
     </w:p>
     <w:p>
       <w:pPr>
         <w:rPr>
-          <w:rFonts w:ascii="Verdana" w:hAnsi="Verdana" w:hint="eastAsia"/>
-          <w:color w:val="000000"/>
-          <w:szCs w:val="21"/>
-          <w:shd w:val="clear" w:color="auto" w:fill="FFFFFF"/>
-        </w:rPr>
-      </w:pPr>
-      <w:r>
-        <w:rPr>
-          <w:rFonts w:ascii="Verdana" w:hAnsi="Verdana"/>
-          <w:color w:val="000000"/>
-          <w:szCs w:val="21"/>
-          <w:shd w:val="clear" w:color="auto" w:fill="FFFFFF"/>
-        </w:rPr>
-        <w:t>类加载阶段都是互相交叉地混合式进行的，通常是在一个阶段执行的过程中调用、激活另一阶段。</w:t>
-      </w:r>
-    </w:p>
-    <w:p>
-      <w:pPr>
-        <w:rPr>
-          <w:rFonts w:hint="eastAsia"/>
-          <w:color w:val="333333"/>
-          <w:szCs w:val="21"/>
-          <w:shd w:val="clear" w:color="auto" w:fill="FFFFFF"/>
-        </w:rPr>
-      </w:pPr>
-      <w:r>
-        <w:rPr>
-          <w:rFonts w:ascii="Verdana" w:hAnsi="Verdana"/>
-          <w:color w:val="000000"/>
-          <w:szCs w:val="21"/>
-          <w:shd w:val="clear" w:color="auto" w:fill="FFFFFF"/>
-        </w:rPr>
-        <w:t>接口和类初始化的区别：当一个类在初始化时，</w:t>
-      </w:r>
-      <w:proofErr w:type="gramStart"/>
-      <w:r>
-        <w:rPr>
-          <w:rFonts w:ascii="Verdana" w:hAnsi="Verdana"/>
-          <w:color w:val="000000"/>
-          <w:szCs w:val="21"/>
-          <w:shd w:val="clear" w:color="auto" w:fill="FFFFFF"/>
-        </w:rPr>
-        <w:t>其父类都基本上</w:t>
-      </w:r>
-      <w:proofErr w:type="gramEnd"/>
-      <w:r>
-        <w:rPr>
-          <w:rFonts w:ascii="Verdana" w:hAnsi="Verdana"/>
-          <w:color w:val="000000"/>
-          <w:szCs w:val="21"/>
-          <w:shd w:val="clear" w:color="auto" w:fill="FFFFFF"/>
-        </w:rPr>
-        <w:t>初始化过了，然而接口在初</w:t>
-      </w:r>
-      <w:r>
-        <w:rPr>
-          <w:color w:val="333333"/>
-          <w:szCs w:val="21"/>
-          <w:shd w:val="clear" w:color="auto" w:fill="FFFFFF"/>
-        </w:rPr>
-        <w:t>始化的时候，只有真正用到父接口的时候（如引用接口中定义的常量）才会进行初始化。</w:t>
-      </w:r>
-    </w:p>
-    <w:p>
-      <w:pPr>
-        <w:rPr>
-          <w:rFonts w:hint="eastAsia"/>
           <w:color w:val="333333"/>
           <w:szCs w:val="21"/>
           <w:shd w:val="clear" w:color="auto" w:fill="FFFFFF"/>
@@ -4778,7 +4768,6 @@
     <w:p>
       <w:pPr>
         <w:rPr>
-          <w:rFonts w:hint="eastAsia"/>
           <w:color w:val="333333"/>
           <w:szCs w:val="21"/>
           <w:shd w:val="clear" w:color="auto" w:fill="FFFFFF"/>
@@ -4839,7 +4828,6 @@
     <w:p>
       <w:pPr>
         <w:rPr>
-          <w:rFonts w:hint="eastAsia"/>
           <w:color w:val="333333"/>
           <w:szCs w:val="21"/>
           <w:shd w:val="clear" w:color="auto" w:fill="FFFFFF"/>
@@ -4849,7 +4837,6 @@
     <w:p>
       <w:pPr>
         <w:rPr>
-          <w:rFonts w:hint="eastAsia"/>
           <w:color w:val="333333"/>
           <w:szCs w:val="21"/>
           <w:shd w:val="clear" w:color="auto" w:fill="FFFFFF"/>
@@ -4859,7 +4846,6 @@
     <w:p>
       <w:pPr>
         <w:rPr>
-          <w:rFonts w:hint="eastAsia"/>
           <w:color w:val="333333"/>
           <w:szCs w:val="21"/>
           <w:shd w:val="clear" w:color="auto" w:fill="FFFFFF"/>
@@ -4980,11 +4966,6 @@
       </w:r>
     </w:p>
     <w:p>
-      <w:pPr>
-        <w:rPr>
-          <w:rFonts w:hint="eastAsia"/>
-        </w:rPr>
-      </w:pPr>
       <w:r>
         <w:rPr>
           <w:noProof/>
@@ -6397,7 +6378,6 @@
           <w:tab w:val="left" w:pos="705"/>
         </w:tabs>
         <w:rPr>
-          <w:rFonts w:hint="eastAsia"/>
           <w:color w:val="333333"/>
           <w:szCs w:val="21"/>
           <w:shd w:val="clear" w:color="auto" w:fill="FFFFFF"/>
@@ -6410,7 +6390,6 @@
           <w:tab w:val="left" w:pos="705"/>
         </w:tabs>
         <w:rPr>
-          <w:rFonts w:hint="eastAsia"/>
           <w:color w:val="333333"/>
           <w:szCs w:val="21"/>
           <w:shd w:val="clear" w:color="auto" w:fill="FFFFFF"/>
@@ -6555,7 +6534,7 @@
           <w:tab w:val="left" w:pos="705"/>
         </w:tabs>
         <w:rPr>
-          <w:rFonts w:ascii="Verdana" w:hAnsi="Verdana" w:hint="eastAsia"/>
+          <w:rFonts w:ascii="Verdana" w:hAnsi="Verdana"/>
           <w:color w:val="000000"/>
           <w:sz w:val="20"/>
           <w:szCs w:val="20"/>
@@ -6884,19 +6863,8 @@
         <w:t>状态，完成四次挥手。</w:t>
       </w:r>
     </w:p>
-    <w:p>
-      <w:pPr>
-        <w:rPr>
-          <w:rFonts w:hint="eastAsia"/>
-        </w:rPr>
-      </w:pPr>
-    </w:p>
-    <w:p>
-      <w:pPr>
-        <w:rPr>
-          <w:rFonts w:hint="eastAsia"/>
-        </w:rPr>
-      </w:pPr>
+    <w:p/>
+    <w:p>
       <w:r>
         <w:t>为什么建立连接是三次握手，而关闭连接却是四次挥手呢</w:t>
       </w:r>
@@ -6908,11 +6876,6 @@
       </w:r>
     </w:p>
     <w:p>
-      <w:pPr>
-        <w:rPr>
-          <w:rFonts w:hint="eastAsia"/>
-        </w:rPr>
-      </w:pPr>
       <w:r>
         <w:t>这是因为服务端在</w:t>
       </w:r>
@@ -6971,33 +6934,20 @@
         <w:t>一般都会分开发送。</w:t>
       </w:r>
     </w:p>
-    <w:p>
-      <w:pPr>
-        <w:rPr>
-          <w:rFonts w:hint="eastAsia"/>
-        </w:rPr>
-      </w:pPr>
-    </w:p>
+    <w:p/>
     <w:p>
       <w:pPr>
         <w:tabs>
           <w:tab w:val="left" w:pos="705"/>
         </w:tabs>
         <w:rPr>
-          <w:rFonts w:hint="eastAsia"/>
           <w:color w:val="333333"/>
           <w:szCs w:val="21"/>
           <w:shd w:val="clear" w:color="auto" w:fill="FFFFFF"/>
         </w:rPr>
       </w:pPr>
     </w:p>
-    <w:p>
-      <w:pPr>
-        <w:rPr>
-          <w:rFonts w:hint="eastAsia"/>
-        </w:rPr>
-      </w:pPr>
-    </w:p>
+    <w:p/>
     <w:p>
       <w:pPr>
         <w:rPr>
@@ -7146,13 +7096,7 @@
         <w:t>；</w:t>
       </w:r>
     </w:p>
-    <w:p>
-      <w:pPr>
-        <w:rPr>
-          <w:rFonts w:hint="eastAsia"/>
-        </w:rPr>
-      </w:pPr>
-    </w:p>
+    <w:p/>
     <w:p/>
     <w:p>
       <w:pPr>
@@ -12757,14 +12701,17 @@
       </w:r>
     </w:p>
     <w:p>
+      <w:r>
+        <w:t>}</w:t>
+      </w:r>
+    </w:p>
+    <w:p/>
+    <w:p>
       <w:pPr>
         <w:rPr>
           <w:rFonts w:hint="eastAsia"/>
         </w:rPr>
       </w:pPr>
-      <w:r>
-        <w:t>}</w:t>
-      </w:r>
     </w:p>
     <w:p>
       <w:pPr>
@@ -12772,42 +12719,33 @@
           <w:rFonts w:hint="eastAsia"/>
         </w:rPr>
       </w:pPr>
-    </w:p>
+      <w:r>
+        <w:t>https://blog.csdn.net/weixin_34342578/article/details/85821727</w:t>
+      </w:r>
+    </w:p>
+    <w:p/>
     <w:p>
       <w:pPr>
         <w:rPr>
-          <w:rFonts w:hint="eastAsia"/>
+          <w:color w:val="FF0000"/>
         </w:rPr>
       </w:pPr>
-    </w:p>
-    <w:p>
-      <w:pPr>
+      <w:r>
         <w:rPr>
           <w:rFonts w:hint="eastAsia"/>
           <w:color w:val="FF0000"/>
         </w:rPr>
-      </w:pPr>
+        <w:t>排序</w:t>
+      </w:r>
       <w:r>
         <w:rPr>
           <w:rFonts w:hint="eastAsia"/>
           <w:color w:val="FF0000"/>
         </w:rPr>
-        <w:t>排序</w:t>
-      </w:r>
-      <w:r>
-        <w:rPr>
-          <w:rFonts w:hint="eastAsia"/>
-          <w:color w:val="FF0000"/>
-        </w:rPr>
         <w:t>：</w:t>
       </w:r>
     </w:p>
     <w:p>
-      <w:pPr>
-        <w:rPr>
-          <w:rFonts w:hint="eastAsia"/>
-        </w:rPr>
-      </w:pPr>
       <w:proofErr w:type="gramStart"/>
       <w:r>
         <w:rPr>
@@ -12891,27 +12829,9 @@
         <w:t>；</w:t>
       </w:r>
     </w:p>
-    <w:p>
-      <w:pPr>
-        <w:rPr>
-          <w:rFonts w:hint="eastAsia"/>
-        </w:rPr>
-      </w:pPr>
-    </w:p>
-    <w:p>
-      <w:pPr>
-        <w:rPr>
-          <w:rFonts w:hint="eastAsia"/>
-        </w:rPr>
-      </w:pPr>
-    </w:p>
-    <w:p>
-      <w:pPr>
-        <w:rPr>
-          <w:rFonts w:hint="eastAsia"/>
-        </w:rPr>
-      </w:pPr>
-    </w:p>
+    <w:p/>
+    <w:p/>
+    <w:p/>
     <w:p>
       <w:pPr>
         <w:widowControl/>
@@ -12936,7 +12856,6 @@
         </w:tabs>
         <w:jc w:val="left"/>
         <w:rPr>
-          <w:rFonts w:hint="eastAsia"/>
           <w:noProof/>
         </w:rPr>
       </w:pPr>
@@ -12965,7 +12884,6 @@
         </w:tabs>
         <w:jc w:val="left"/>
         <w:rPr>
-          <w:rFonts w:hint="eastAsia"/>
           <w:noProof/>
         </w:rPr>
       </w:pPr>
@@ -12994,7 +12912,6 @@
         </w:tabs>
         <w:jc w:val="left"/>
         <w:rPr>
-          <w:rFonts w:hint="eastAsia"/>
           <w:noProof/>
         </w:rPr>
       </w:pPr>
@@ -13023,7 +12940,6 @@
         </w:tabs>
         <w:jc w:val="left"/>
         <w:rPr>
-          <w:rFonts w:hint="eastAsia"/>
           <w:noProof/>
         </w:rPr>
       </w:pPr>
@@ -13052,7 +12968,6 @@
         </w:tabs>
         <w:jc w:val="left"/>
         <w:rPr>
-          <w:rFonts w:hint="eastAsia"/>
           <w:noProof/>
         </w:rPr>
       </w:pPr>
@@ -13081,7 +12996,6 @@
         </w:tabs>
         <w:jc w:val="left"/>
         <w:rPr>
-          <w:rFonts w:hint="eastAsia"/>
           <w:noProof/>
         </w:rPr>
       </w:pPr>
@@ -13110,7 +13024,6 @@
         </w:tabs>
         <w:jc w:val="left"/>
         <w:rPr>
-          <w:rFonts w:hint="eastAsia"/>
           <w:noProof/>
         </w:rPr>
       </w:pPr>
@@ -13139,7 +13052,6 @@
         </w:tabs>
         <w:jc w:val="left"/>
         <w:rPr>
-          <w:rFonts w:hint="eastAsia"/>
           <w:noProof/>
         </w:rPr>
       </w:pPr>
@@ -13168,7 +13080,6 @@
         </w:tabs>
         <w:jc w:val="left"/>
         <w:rPr>
-          <w:rFonts w:hint="eastAsia"/>
           <w:noProof/>
         </w:rPr>
       </w:pPr>
@@ -13197,7 +13108,6 @@
         </w:tabs>
         <w:jc w:val="left"/>
         <w:rPr>
-          <w:rFonts w:hint="eastAsia"/>
           <w:noProof/>
         </w:rPr>
       </w:pPr>
@@ -13226,7 +13136,6 @@
         </w:tabs>
         <w:jc w:val="left"/>
         <w:rPr>
-          <w:rFonts w:hint="eastAsia"/>
           <w:noProof/>
         </w:rPr>
       </w:pPr>
@@ -13255,7 +13164,6 @@
         </w:tabs>
         <w:jc w:val="left"/>
         <w:rPr>
-          <w:rFonts w:hint="eastAsia"/>
           <w:noProof/>
         </w:rPr>
       </w:pPr>
@@ -13284,7 +13192,6 @@
         </w:tabs>
         <w:jc w:val="left"/>
         <w:rPr>
-          <w:rFonts w:hint="eastAsia"/>
           <w:noProof/>
         </w:rPr>
       </w:pPr>
@@ -13313,7 +13220,6 @@
         </w:tabs>
         <w:jc w:val="left"/>
         <w:rPr>
-          <w:rFonts w:hint="eastAsia"/>
           <w:noProof/>
         </w:rPr>
       </w:pPr>
@@ -13342,7 +13248,6 @@
         </w:tabs>
         <w:jc w:val="left"/>
         <w:rPr>
-          <w:rFonts w:hint="eastAsia"/>
           <w:noProof/>
         </w:rPr>
       </w:pPr>
@@ -13371,7 +13276,6 @@
         </w:tabs>
         <w:jc w:val="left"/>
         <w:rPr>
-          <w:rFonts w:hint="eastAsia"/>
           <w:noProof/>
         </w:rPr>
       </w:pPr>
@@ -13400,7 +13304,6 @@
         </w:tabs>
         <w:jc w:val="left"/>
         <w:rPr>
-          <w:rFonts w:hint="eastAsia"/>
           <w:noProof/>
         </w:rPr>
       </w:pPr>
@@ -13429,7 +13332,6 @@
         </w:tabs>
         <w:jc w:val="left"/>
         <w:rPr>
-          <w:rFonts w:hint="eastAsia"/>
           <w:noProof/>
         </w:rPr>
       </w:pPr>
@@ -13458,20 +13360,19 @@
         </w:tabs>
         <w:jc w:val="left"/>
         <w:rPr>
+          <w:rFonts w:ascii="宋体" w:eastAsia="宋体" w:hAnsi="宋体" w:cs="宋体"/>
+          <w:color w:val="FF0000"/>
+          <w:kern w:val="0"/>
+          <w:szCs w:val="21"/>
+        </w:rPr>
+      </w:pPr>
+      <w:r>
+        <w:rPr>
           <w:rFonts w:ascii="宋体" w:eastAsia="宋体" w:hAnsi="宋体" w:cs="宋体" w:hint="eastAsia"/>
           <w:color w:val="FF0000"/>
           <w:kern w:val="0"/>
           <w:szCs w:val="21"/>
         </w:rPr>
-      </w:pPr>
-      <w:r>
-        <w:rPr>
-          <w:rFonts w:ascii="宋体" w:eastAsia="宋体" w:hAnsi="宋体" w:cs="宋体" w:hint="eastAsia"/>
-          <w:color w:val="FF0000"/>
-          <w:kern w:val="0"/>
-          <w:szCs w:val="21"/>
-        </w:rPr>
-        <w:lastRenderedPageBreak/>
         <w:t>jdk8中的数组排序算法</w:t>
       </w:r>
       <w:proofErr w:type="spellStart"/>
@@ -13581,7 +13482,6 @@
         <w:pStyle w:val="HTML"/>
         <w:shd w:val="clear" w:color="auto" w:fill="F8FAFC"/>
         <w:rPr>
-          <w:rFonts w:hint="eastAsia"/>
           <w:color w:val="1C1F21"/>
           <w:sz w:val="21"/>
           <w:szCs w:val="21"/>
@@ -13611,146 +13511,83 @@
         <w:t>：</w:t>
       </w:r>
     </w:p>
+    <w:p/>
+    <w:p/>
+    <w:p/>
+    <w:p/>
+    <w:p/>
+    <w:p/>
+    <w:p/>
+    <w:p/>
+    <w:p/>
+    <w:p/>
     <w:p>
       <w:pPr>
         <w:rPr>
-          <w:rFonts w:hint="eastAsia"/>
+          <w:color w:val="FF0000"/>
         </w:rPr>
       </w:pPr>
+      <w:r>
+        <w:rPr>
+          <w:rFonts w:hint="eastAsia"/>
+          <w:color w:val="FF0000"/>
+        </w:rPr>
+        <w:t>SQL</w:t>
+      </w:r>
+      <w:r>
+        <w:rPr>
+          <w:rFonts w:hint="eastAsia"/>
+          <w:color w:val="FF0000"/>
+        </w:rPr>
+        <w:t>优化</w:t>
+      </w:r>
+      <w:r>
+        <w:rPr>
+          <w:rFonts w:hint="eastAsia"/>
+          <w:color w:val="FF0000"/>
+        </w:rPr>
+        <w:t>：</w:t>
+      </w:r>
     </w:p>
     <w:p>
       <w:pPr>
         <w:rPr>
-          <w:rFonts w:hint="eastAsia"/>
+          <w:b/>
         </w:rPr>
       </w:pPr>
+      <w:r>
+        <w:rPr>
+          <w:rFonts w:hint="eastAsia"/>
+          <w:b/>
+        </w:rPr>
+        <w:t>in</w:t>
+      </w:r>
+      <w:r>
+        <w:rPr>
+          <w:rFonts w:hint="eastAsia"/>
+          <w:b/>
+        </w:rPr>
+        <w:t>和</w:t>
+      </w:r>
+      <w:r>
+        <w:rPr>
+          <w:rFonts w:hint="eastAsia"/>
+          <w:b/>
+        </w:rPr>
+        <w:t>exists</w:t>
+      </w:r>
+      <w:r>
+        <w:rPr>
+          <w:rFonts w:hint="eastAsia"/>
+          <w:b/>
+        </w:rPr>
+        <w:t>区别：</w:t>
+      </w:r>
     </w:p>
     <w:p>
       <w:pPr>
         <w:rPr>
-          <w:rFonts w:hint="eastAsia"/>
-        </w:rPr>
-      </w:pPr>
-    </w:p>
-    <w:p>
-      <w:pPr>
-        <w:rPr>
-          <w:rFonts w:hint="eastAsia"/>
-        </w:rPr>
-      </w:pPr>
-    </w:p>
-    <w:p>
-      <w:pPr>
-        <w:rPr>
-          <w:rFonts w:hint="eastAsia"/>
-        </w:rPr>
-      </w:pPr>
-    </w:p>
-    <w:p>
-      <w:pPr>
-        <w:rPr>
-          <w:rFonts w:hint="eastAsia"/>
-        </w:rPr>
-      </w:pPr>
-    </w:p>
-    <w:p>
-      <w:pPr>
-        <w:rPr>
-          <w:rFonts w:hint="eastAsia"/>
-        </w:rPr>
-      </w:pPr>
-    </w:p>
-    <w:p>
-      <w:pPr>
-        <w:rPr>
-          <w:rFonts w:hint="eastAsia"/>
-        </w:rPr>
-      </w:pPr>
-    </w:p>
-    <w:p>
-      <w:pPr>
-        <w:rPr>
-          <w:rFonts w:hint="eastAsia"/>
-        </w:rPr>
-      </w:pPr>
-    </w:p>
-    <w:p>
-      <w:pPr>
-        <w:rPr>
-          <w:rFonts w:hint="eastAsia"/>
-        </w:rPr>
-      </w:pPr>
-    </w:p>
-    <w:p>
-      <w:pPr>
-        <w:rPr>
-          <w:rFonts w:hint="eastAsia"/>
-          <w:color w:val="FF0000"/>
-        </w:rPr>
-      </w:pPr>
-      <w:r>
-        <w:rPr>
-          <w:rFonts w:hint="eastAsia"/>
-          <w:color w:val="FF0000"/>
-        </w:rPr>
-        <w:lastRenderedPageBreak/>
-        <w:t>SQL</w:t>
-      </w:r>
-      <w:r>
-        <w:rPr>
-          <w:rFonts w:hint="eastAsia"/>
-          <w:color w:val="FF0000"/>
-        </w:rPr>
-        <w:t>优化</w:t>
-      </w:r>
-      <w:r>
-        <w:rPr>
-          <w:rFonts w:hint="eastAsia"/>
-          <w:color w:val="FF0000"/>
-        </w:rPr>
-        <w:t>：</w:t>
-      </w:r>
-    </w:p>
-    <w:p>
-      <w:pPr>
-        <w:rPr>
-          <w:rFonts w:hint="eastAsia"/>
-          <w:b/>
-        </w:rPr>
-      </w:pPr>
-      <w:r>
-        <w:rPr>
-          <w:rFonts w:hint="eastAsia"/>
-          <w:b/>
-        </w:rPr>
-        <w:t>in</w:t>
-      </w:r>
-      <w:r>
-        <w:rPr>
-          <w:rFonts w:hint="eastAsia"/>
-          <w:b/>
-        </w:rPr>
-        <w:t>和</w:t>
-      </w:r>
-      <w:r>
-        <w:rPr>
-          <w:rFonts w:hint="eastAsia"/>
-          <w:b/>
-        </w:rPr>
-        <w:t>exists</w:t>
-      </w:r>
-      <w:r>
-        <w:rPr>
-          <w:rFonts w:hint="eastAsia"/>
-          <w:b/>
-        </w:rPr>
-        <w:t>区别：</w:t>
-      </w:r>
-    </w:p>
-    <w:p>
-      <w:pPr>
-        <w:rPr>
-          <w:rFonts w:ascii="DejaVu Sans Mono" w:hAnsi="DejaVu Sans Mono" w:cs="DejaVu Sans Mono" w:hint="eastAsia"/>
+          <w:rFonts w:ascii="DejaVu Sans Mono" w:hAnsi="DejaVu Sans Mono" w:cs="DejaVu Sans Mono"/>
           <w:color w:val="383A42"/>
           <w:szCs w:val="21"/>
           <w:shd w:val="clear" w:color="auto" w:fill="FAFAFA"/>
@@ -13988,7 +13825,7 @@
     <w:p>
       <w:pPr>
         <w:rPr>
-          <w:rFonts w:ascii="DejaVu Sans Mono" w:hAnsi="DejaVu Sans Mono" w:cs="DejaVu Sans Mono" w:hint="eastAsia"/>
+          <w:rFonts w:ascii="DejaVu Sans Mono" w:hAnsi="DejaVu Sans Mono" w:cs="DejaVu Sans Mono"/>
           <w:color w:val="383A42"/>
           <w:szCs w:val="21"/>
           <w:shd w:val="clear" w:color="auto" w:fill="FAFAFA"/>
@@ -14206,7 +14043,7 @@
     <w:p>
       <w:pPr>
         <w:rPr>
-          <w:rFonts w:ascii="Verdana" w:hAnsi="Verdana" w:hint="eastAsia"/>
+          <w:rFonts w:ascii="Verdana" w:hAnsi="Verdana"/>
           <w:color w:val="000000"/>
           <w:sz w:val="18"/>
           <w:szCs w:val="18"/>
@@ -14315,11 +14152,6 @@
       </w:r>
     </w:p>
     <w:p>
-      <w:pPr>
-        <w:rPr>
-          <w:rFonts w:hint="eastAsia"/>
-        </w:rPr>
-      </w:pPr>
       <w:r>
         <w:rPr>
           <w:rFonts w:ascii="Verdana" w:hAnsi="Verdana"/>
@@ -14444,7 +14276,7 @@
     <w:p>
       <w:pPr>
         <w:rPr>
-          <w:rFonts w:ascii="Verdana" w:hAnsi="Verdana" w:hint="eastAsia"/>
+          <w:rFonts w:ascii="Verdana" w:hAnsi="Verdana"/>
           <w:color w:val="000000"/>
           <w:sz w:val="18"/>
           <w:szCs w:val="18"/>
@@ -14535,7 +14367,7 @@
     <w:p>
       <w:pPr>
         <w:rPr>
-          <w:rFonts w:ascii="Verdana" w:hAnsi="Verdana" w:hint="eastAsia"/>
+          <w:rFonts w:ascii="Verdana" w:hAnsi="Verdana"/>
           <w:color w:val="000000"/>
           <w:sz w:val="18"/>
           <w:szCs w:val="18"/>
@@ -14875,7 +14707,7 @@
     <w:p>
       <w:pPr>
         <w:rPr>
-          <w:rFonts w:ascii="Verdana" w:hAnsi="Verdana" w:hint="eastAsia"/>
+          <w:rFonts w:ascii="Verdana" w:hAnsi="Verdana"/>
           <w:color w:val="000000"/>
           <w:sz w:val="18"/>
           <w:szCs w:val="18"/>
@@ -14956,7 +14788,7 @@
     <w:p>
       <w:pPr>
         <w:rPr>
-          <w:rFonts w:ascii="Verdana" w:hAnsi="Verdana" w:hint="eastAsia"/>
+          <w:rFonts w:ascii="Verdana" w:hAnsi="Verdana"/>
           <w:color w:val="000000"/>
           <w:sz w:val="18"/>
           <w:szCs w:val="18"/>
@@ -15197,7 +15029,7 @@
     <w:p>
       <w:pPr>
         <w:rPr>
-          <w:rFonts w:ascii="Verdana" w:hAnsi="Verdana" w:hint="eastAsia"/>
+          <w:rFonts w:ascii="Verdana" w:hAnsi="Verdana"/>
           <w:color w:val="000000"/>
           <w:sz w:val="18"/>
           <w:szCs w:val="18"/>
@@ -15480,7 +15312,7 @@
     <w:p>
       <w:pPr>
         <w:rPr>
-          <w:rFonts w:ascii="Verdana" w:hAnsi="Verdana" w:hint="eastAsia"/>
+          <w:rFonts w:ascii="Verdana" w:hAnsi="Verdana"/>
           <w:color w:val="000000"/>
           <w:sz w:val="18"/>
           <w:szCs w:val="18"/>
@@ -15491,7 +15323,7 @@
     <w:p>
       <w:pPr>
         <w:rPr>
-          <w:rFonts w:ascii="Verdana" w:hAnsi="Verdana" w:hint="eastAsia"/>
+          <w:rFonts w:ascii="Verdana" w:hAnsi="Verdana"/>
           <w:color w:val="000000"/>
           <w:sz w:val="18"/>
           <w:szCs w:val="18"/>
@@ -15681,19 +15513,8 @@
         <w:t>查询的效率。</w:t>
       </w:r>
     </w:p>
-    <w:p>
-      <w:pPr>
-        <w:rPr>
-          <w:rFonts w:hint="eastAsia"/>
-        </w:rPr>
-      </w:pPr>
-    </w:p>
-    <w:p>
-      <w:pPr>
-        <w:rPr>
-          <w:rFonts w:hint="eastAsia"/>
-        </w:rPr>
-      </w:pPr>
+    <w:p/>
+    <w:p>
       <w:proofErr w:type="spellStart"/>
       <w:r>
         <w:t>M</w:t>
@@ -15741,54 +15562,13 @@
         <w:t>，内表使用索引查询</w:t>
       </w:r>
     </w:p>
-    <w:p>
-      <w:pPr>
-        <w:rPr>
-          <w:rFonts w:hint="eastAsia"/>
-        </w:rPr>
-      </w:pPr>
-    </w:p>
-    <w:p>
-      <w:pPr>
-        <w:rPr>
-          <w:rFonts w:hint="eastAsia"/>
-        </w:rPr>
-      </w:pPr>
-    </w:p>
-    <w:p>
-      <w:pPr>
-        <w:rPr>
-          <w:rFonts w:hint="eastAsia"/>
-        </w:rPr>
-      </w:pPr>
-    </w:p>
-    <w:p>
-      <w:pPr>
-        <w:rPr>
-          <w:rFonts w:hint="eastAsia"/>
-        </w:rPr>
-      </w:pPr>
-    </w:p>
-    <w:p>
-      <w:pPr>
-        <w:rPr>
-          <w:rFonts w:hint="eastAsia"/>
-        </w:rPr>
-      </w:pPr>
-    </w:p>
-    <w:p>
-      <w:pPr>
-        <w:rPr>
-          <w:rFonts w:hint="eastAsia"/>
-        </w:rPr>
-      </w:pPr>
-    </w:p>
-    <w:p>
-      <w:pPr>
-        <w:rPr>
-          <w:rFonts w:hint="eastAsia"/>
-        </w:rPr>
-      </w:pPr>
+    <w:p/>
+    <w:p/>
+    <w:p/>
+    <w:p/>
+    <w:p/>
+    <w:p/>
+    <w:p>
       <w:r>
         <w:rPr>
           <w:rFonts w:hint="eastAsia"/>
@@ -15815,11 +15595,6 @@
       </w:r>
     </w:p>
     <w:p>
-      <w:pPr>
-        <w:rPr>
-          <w:rFonts w:hint="eastAsia"/>
-        </w:rPr>
-      </w:pPr>
       <w:r>
         <w:rPr>
           <w:rFonts w:hint="eastAsia"/>
@@ -15840,11 +15615,6 @@
       </w:r>
     </w:p>
     <w:p>
-      <w:pPr>
-        <w:rPr>
-          <w:rFonts w:hint="eastAsia"/>
-        </w:rPr>
-      </w:pPr>
       <w:r>
         <w:rPr>
           <w:rFonts w:hint="eastAsia"/>
@@ -15853,11 +15623,6 @@
       </w:r>
     </w:p>
     <w:p>
-      <w:pPr>
-        <w:rPr>
-          <w:rFonts w:hint="eastAsia"/>
-        </w:rPr>
-      </w:pPr>
       <w:r>
         <w:rPr>
           <w:rFonts w:hint="eastAsia"/>
@@ -15866,11 +15631,6 @@
       </w:r>
     </w:p>
     <w:p>
-      <w:pPr>
-        <w:rPr>
-          <w:rFonts w:hint="eastAsia"/>
-        </w:rPr>
-      </w:pPr>
       <w:r>
         <w:rPr>
           <w:rFonts w:hint="eastAsia"/>
@@ -15879,11 +15639,6 @@
       </w:r>
     </w:p>
     <w:p>
-      <w:pPr>
-        <w:rPr>
-          <w:rFonts w:hint="eastAsia"/>
-        </w:rPr>
-      </w:pPr>
       <w:r>
         <w:t>L</w:t>
       </w:r>
@@ -15895,11 +15650,6 @@
       </w:r>
     </w:p>
     <w:p>
-      <w:pPr>
-        <w:rPr>
-          <w:rFonts w:hint="eastAsia"/>
-        </w:rPr>
-      </w:pPr>
       <w:r>
         <w:t>S</w:t>
       </w:r>
@@ -15911,11 +15661,6 @@
       </w:r>
     </w:p>
     <w:p>
-      <w:pPr>
-        <w:rPr>
-          <w:rFonts w:hint="eastAsia"/>
-        </w:rPr>
-      </w:pPr>
       <w:proofErr w:type="spellStart"/>
       <w:r>
         <w:t>M</w:t>
@@ -15929,11 +15674,6 @@
       <w:proofErr w:type="spellEnd"/>
     </w:p>
     <w:p>
-      <w:pPr>
-        <w:rPr>
-          <w:rFonts w:hint="eastAsia"/>
-        </w:rPr>
-      </w:pPr>
       <w:proofErr w:type="spellStart"/>
       <w:r>
         <w:t>S</w:t>
@@ -15947,11 +15687,6 @@
       <w:proofErr w:type="spellEnd"/>
     </w:p>
     <w:p>
-      <w:pPr>
-        <w:rPr>
-          <w:rFonts w:hint="eastAsia"/>
-        </w:rPr>
-      </w:pPr>
       <w:proofErr w:type="spellStart"/>
       <w:r>
         <w:t>M</w:t>
@@ -15965,11 +15700,6 @@
       <w:proofErr w:type="spellEnd"/>
     </w:p>
     <w:p>
-      <w:pPr>
-        <w:rPr>
-          <w:rFonts w:hint="eastAsia"/>
-        </w:rPr>
-      </w:pPr>
       <w:proofErr w:type="spellStart"/>
       <w:r>
         <w:t>H</w:t>
@@ -15983,11 +15713,6 @@
       <w:proofErr w:type="spellEnd"/>
     </w:p>
     <w:p>
-      <w:pPr>
-        <w:rPr>
-          <w:rFonts w:hint="eastAsia"/>
-        </w:rPr>
-      </w:pPr>
       <w:r>
         <w:t>J</w:t>
       </w:r>
@@ -16005,12 +15730,8 @@
       </w:r>
     </w:p>
     <w:p>
-      <w:pPr>
-        <w:rPr>
-          <w:rFonts w:hint="eastAsia"/>
-        </w:rPr>
-      </w:pPr>
-      <w:r>
+      <w:r>
+        <w:lastRenderedPageBreak/>
         <w:t>J</w:t>
       </w:r>
       <w:r>
@@ -16027,11 +15748,6 @@
       </w:r>
     </w:p>
     <w:p>
-      <w:pPr>
-        <w:rPr>
-          <w:rFonts w:hint="eastAsia"/>
-        </w:rPr>
-      </w:pPr>
       <w:r>
         <w:t>J</w:t>
       </w:r>
@@ -16049,14 +15765,8 @@
       </w:r>
     </w:p>
     <w:p>
-      <w:pPr>
-        <w:rPr>
-          <w:rFonts w:hint="eastAsia"/>
-        </w:rPr>
-      </w:pPr>
       <w:proofErr w:type="spellStart"/>
       <w:r>
-        <w:lastRenderedPageBreak/>
         <w:t>D</w:t>
       </w:r>
       <w:r>
@@ -16068,11 +15778,6 @@
       <w:proofErr w:type="spellEnd"/>
     </w:p>
     <w:p>
-      <w:pPr>
-        <w:rPr>
-          <w:rFonts w:hint="eastAsia"/>
-        </w:rPr>
-      </w:pPr>
       <w:proofErr w:type="spellStart"/>
       <w:r>
         <w:t>N</w:t>
@@ -16086,11 +15791,6 @@
       <w:proofErr w:type="spellEnd"/>
     </w:p>
     <w:p>
-      <w:pPr>
-        <w:rPr>
-          <w:rFonts w:hint="eastAsia"/>
-        </w:rPr>
-      </w:pPr>
       <w:r>
         <w:t>T</w:t>
       </w:r>
@@ -16102,11 +15802,6 @@
       </w:r>
     </w:p>
     <w:p>
-      <w:pPr>
-        <w:rPr>
-          <w:rFonts w:hint="eastAsia"/>
-        </w:rPr>
-      </w:pPr>
       <w:r>
         <w:rPr>
           <w:rFonts w:hint="eastAsia"/>

--- a/学习笔记/2019年知识点总结.docx
+++ b/学习笔记/2019年知识点总结.docx
@@ -3,22 +3,38 @@
 <w:document xmlns:ve="http://schemas.openxmlformats.org/markup-compatibility/2006" xmlns:o="urn:schemas-microsoft-com:office:office" xmlns:r="http://schemas.openxmlformats.org/officeDocument/2006/relationships" xmlns:m="http://schemas.openxmlformats.org/officeDocument/2006/math" xmlns:v="urn:schemas-microsoft-com:vml" xmlns:wp="http://schemas.openxmlformats.org/drawingml/2006/wordprocessingDrawing" xmlns:w10="urn:schemas-microsoft-com:office:word" xmlns:w="http://schemas.openxmlformats.org/wordprocessingml/2006/main" xmlns:wne="http://schemas.microsoft.com/office/word/2006/wordml">
   <w:body>
     <w:p>
-      <w:hyperlink w:anchor="_java知识点：" w:history="1">
-        <w:r>
-          <w:rPr>
-            <w:rStyle w:val="a7"/>
-            <w:rFonts w:hint="eastAsia"/>
-          </w:rPr>
-          <w:t>java</w:t>
-        </w:r>
-        <w:r>
-          <w:rPr>
-            <w:rStyle w:val="a7"/>
-            <w:rFonts w:hint="eastAsia"/>
-          </w:rPr>
-          <w:t>知识点：</w:t>
-        </w:r>
-      </w:hyperlink>
+      <w:r>
+        <w:fldChar w:fldCharType="begin"/>
+      </w:r>
+      <w:r>
+        <w:instrText>HYPERLINK \l "_java</w:instrText>
+      </w:r>
+      <w:r>
+        <w:instrText>知识点：</w:instrText>
+      </w:r>
+      <w:r>
+        <w:instrText>"</w:instrText>
+      </w:r>
+      <w:r>
+        <w:fldChar w:fldCharType="separate"/>
+      </w:r>
+      <w:r>
+        <w:rPr>
+          <w:rStyle w:val="a7"/>
+          <w:rFonts w:hint="eastAsia"/>
+        </w:rPr>
+        <w:t>java</w:t>
+      </w:r>
+      <w:r>
+        <w:rPr>
+          <w:rStyle w:val="a7"/>
+          <w:rFonts w:hint="eastAsia"/>
+        </w:rPr>
+        <w:t>知识点：</w:t>
+      </w:r>
+      <w:r>
+        <w:fldChar w:fldCharType="end"/>
+      </w:r>
     </w:p>
     <w:p>
       <w:hyperlink w:anchor="_MYSQL知识点" w:history="1">
@@ -331,7 +347,21 @@
         <w:rPr>
           <w:rFonts w:hint="eastAsia"/>
         </w:rPr>
-        <w:t>④堆是指程序运行时申请的动态内存，而栈只是指一种使用堆的方法</w:t>
+        <w:t>④堆是指程序运行时申请的动态内存，而</w:t>
+      </w:r>
+      <w:proofErr w:type="gramStart"/>
+      <w:r>
+        <w:rPr>
+          <w:rFonts w:hint="eastAsia"/>
+        </w:rPr>
+        <w:t>栈</w:t>
+      </w:r>
+      <w:proofErr w:type="gramEnd"/>
+      <w:r>
+        <w:rPr>
+          <w:rFonts w:hint="eastAsia"/>
+        </w:rPr>
+        <w:t>只是指一种使用堆的方法</w:t>
       </w:r>
       <w:r>
         <w:rPr>
@@ -359,25 +389,22 @@
       </w:r>
     </w:p>
     <w:p>
-      <w:pPr>
-        <w:rPr>
-          <w:rFonts w:hint="eastAsia"/>
-        </w:rPr>
-      </w:pPr>
-      <w:r>
-        <w:rPr>
-          <w:rFonts w:hint="eastAsia"/>
-        </w:rPr>
-        <w:t>栈又叫堆栈</w:t>
-      </w:r>
-    </w:p>
-    <w:p>
-      <w:pPr>
-        <w:rPr>
-          <w:rFonts w:hint="eastAsia"/>
-        </w:rPr>
-      </w:pPr>
-    </w:p>
+      <w:proofErr w:type="gramStart"/>
+      <w:r>
+        <w:rPr>
+          <w:rFonts w:hint="eastAsia"/>
+        </w:rPr>
+        <w:t>栈</w:t>
+      </w:r>
+      <w:proofErr w:type="gramEnd"/>
+      <w:r>
+        <w:rPr>
+          <w:rFonts w:hint="eastAsia"/>
+        </w:rPr>
+        <w:t>又叫堆栈</w:t>
+      </w:r>
+    </w:p>
+    <w:p/>
     <w:p>
       <w:r>
         <w:rPr>
@@ -400,12 +427,21 @@
           <w:szCs w:val="20"/>
         </w:rPr>
       </w:pPr>
+      <w:proofErr w:type="gramStart"/>
       <w:r>
         <w:rPr>
           <w:rFonts w:ascii="Courier New" w:hAnsi="Courier New" w:cs="Courier New"/>
           <w:color w:val="000000"/>
         </w:rPr>
-        <w:t>堆具有以下性质：</w:t>
+        <w:t>堆具有</w:t>
+      </w:r>
+      <w:proofErr w:type="gramEnd"/>
+      <w:r>
+        <w:rPr>
+          <w:rFonts w:ascii="Courier New" w:hAnsi="Courier New" w:cs="Courier New"/>
+          <w:color w:val="000000"/>
+        </w:rPr>
+        <w:t>以下性质：</w:t>
       </w:r>
     </w:p>
     <w:p>
@@ -480,20 +516,8 @@
         <w:t>堆的左右子树也是最大（小）堆。</w:t>
       </w:r>
     </w:p>
-    <w:p>
-      <w:pPr>
-        <w:rPr>
-          <w:rFonts w:hint="eastAsia"/>
-        </w:rPr>
-      </w:pPr>
-    </w:p>
-    <w:p>
-      <w:pPr>
-        <w:rPr>
-          <w:rFonts w:hint="eastAsia"/>
-        </w:rPr>
-      </w:pPr>
-    </w:p>
+    <w:p/>
+    <w:p/>
     <w:p>
       <w:r>
         <w:rPr>
@@ -551,22 +575,25 @@
       </w:r>
     </w:p>
     <w:p/>
-    <w:p>
-      <w:pPr>
-        <w:rPr>
-          <w:rFonts w:hint="eastAsia"/>
-        </w:rPr>
-      </w:pPr>
-    </w:p>
-    <w:p>
-      <w:pPr>
+    <w:p/>
+    <w:p>
+      <w:pPr>
+        <w:rPr>
+          <w:rFonts w:ascii="Verdana" w:hAnsi="Verdana"/>
+          <w:color w:val="333333"/>
+          <w:szCs w:val="21"/>
+          <w:shd w:val="clear" w:color="auto" w:fill="FFFFFF"/>
+        </w:rPr>
+      </w:pPr>
+      <w:r>
         <w:rPr>
           <w:rFonts w:ascii="Verdana" w:hAnsi="Verdana" w:hint="eastAsia"/>
           <w:color w:val="333333"/>
           <w:szCs w:val="21"/>
           <w:shd w:val="clear" w:color="auto" w:fill="FFFFFF"/>
         </w:rPr>
-      </w:pPr>
+        <w:t>当变量的值在（</w:t>
+      </w:r>
       <w:r>
         <w:rPr>
           <w:rFonts w:ascii="Verdana" w:hAnsi="Verdana" w:hint="eastAsia"/>
@@ -574,7 +601,7 @@
           <w:szCs w:val="21"/>
           <w:shd w:val="clear" w:color="auto" w:fill="FFFFFF"/>
         </w:rPr>
-        <w:t>当变量的值在（</w:t>
+        <w:t>-128,127</w:t>
       </w:r>
       <w:r>
         <w:rPr>
@@ -583,7 +610,7 @@
           <w:szCs w:val="21"/>
           <w:shd w:val="clear" w:color="auto" w:fill="FFFFFF"/>
         </w:rPr>
-        <w:t>-128,127</w:t>
+        <w:t>）之间（也就是可以用一个字节所能表示的</w:t>
       </w:r>
       <w:r>
         <w:rPr>
@@ -592,7 +619,7 @@
           <w:szCs w:val="21"/>
           <w:shd w:val="clear" w:color="auto" w:fill="FFFFFF"/>
         </w:rPr>
-        <w:t>）之间（也就是可以用一个字节所能表示的</w:t>
+        <w:t>int</w:t>
       </w:r>
       <w:r>
         <w:rPr>
@@ -601,7 +628,7 @@
           <w:szCs w:val="21"/>
           <w:shd w:val="clear" w:color="auto" w:fill="FFFFFF"/>
         </w:rPr>
-        <w:t>int</w:t>
+        <w:t>值）时才会被放入常量池，否则会自动装箱生成普通</w:t>
       </w:r>
       <w:r>
         <w:rPr>
@@ -610,7 +637,7 @@
           <w:szCs w:val="21"/>
           <w:shd w:val="clear" w:color="auto" w:fill="FFFFFF"/>
         </w:rPr>
-        <w:t>值）时才会被放入常量池，否则会自动装箱生成普通</w:t>
+        <w:t>Integer</w:t>
       </w:r>
       <w:r>
         <w:rPr>
@@ -619,32 +646,11 @@
           <w:szCs w:val="21"/>
           <w:shd w:val="clear" w:color="auto" w:fill="FFFFFF"/>
         </w:rPr>
-        <w:t>Integer</w:t>
-      </w:r>
-      <w:r>
-        <w:rPr>
-          <w:rFonts w:ascii="Verdana" w:hAnsi="Verdana" w:hint="eastAsia"/>
-          <w:color w:val="333333"/>
-          <w:szCs w:val="21"/>
-          <w:shd w:val="clear" w:color="auto" w:fill="FFFFFF"/>
-        </w:rPr>
         <w:t>对象</w:t>
       </w:r>
     </w:p>
-    <w:p>
-      <w:pPr>
-        <w:rPr>
-          <w:rFonts w:hint="eastAsia"/>
-        </w:rPr>
-      </w:pPr>
-    </w:p>
-    <w:p>
-      <w:pPr>
-        <w:rPr>
-          <w:rFonts w:hint="eastAsia"/>
-        </w:rPr>
-      </w:pPr>
-    </w:p>
+    <w:p/>
+    <w:p/>
     <w:p>
       <w:r>
         <w:rPr>
@@ -694,24 +700,12 @@
         <w:t>返回引用。</w:t>
       </w:r>
     </w:p>
-    <w:p>
-      <w:pPr>
-        <w:rPr>
-          <w:rFonts w:hint="eastAsia"/>
-        </w:rPr>
-      </w:pPr>
-    </w:p>
-    <w:p>
-      <w:pPr>
-        <w:rPr>
-          <w:rFonts w:hint="eastAsia"/>
-        </w:rPr>
-      </w:pPr>
-    </w:p>
-    <w:p>
-      <w:pPr>
-        <w:rPr>
-          <w:rFonts w:ascii="Verdana" w:hAnsi="Verdana" w:hint="eastAsia"/>
+    <w:p/>
+    <w:p/>
+    <w:p>
+      <w:pPr>
+        <w:rPr>
+          <w:rFonts w:ascii="Verdana" w:hAnsi="Verdana"/>
           <w:color w:val="333333"/>
           <w:szCs w:val="21"/>
           <w:shd w:val="clear" w:color="auto" w:fill="FFFFFF"/>
@@ -814,7 +808,27 @@
           <w:kern w:val="0"/>
           <w:sz w:val="24"/>
         </w:rPr>
-        <w:t>HashMap&lt;&gt;();</w:t>
+        <w:t>HashMap&lt;</w:t>
+      </w:r>
+      <w:proofErr w:type="gramStart"/>
+      <w:r>
+        <w:rPr>
+          <w:rFonts w:ascii="宋体" w:eastAsia="宋体" w:hAnsi="宋体" w:cs="宋体"/>
+          <w:color w:val="333333"/>
+          <w:kern w:val="0"/>
+          <w:sz w:val="24"/>
+        </w:rPr>
+        <w:t>&gt;(</w:t>
+      </w:r>
+      <w:proofErr w:type="gramEnd"/>
+      <w:r>
+        <w:rPr>
+          <w:rFonts w:ascii="宋体" w:eastAsia="宋体" w:hAnsi="宋体" w:cs="宋体"/>
+          <w:color w:val="333333"/>
+          <w:kern w:val="0"/>
+          <w:sz w:val="24"/>
+        </w:rPr>
+        <w:t>);</w:t>
       </w:r>
     </w:p>
     <w:p>
@@ -836,7 +850,27 @@
           <w:kern w:val="0"/>
           <w:sz w:val="24"/>
         </w:rPr>
-        <w:t>    Set&lt;Map.Entry&lt;String, String&gt;&gt; entrySet = map.entrySet()</w:t>
+        <w:t xml:space="preserve">    Set&lt;Map.Entry&lt;String, String&gt;&gt; entrySet = </w:t>
+      </w:r>
+      <w:proofErr w:type="gramStart"/>
+      <w:r>
+        <w:rPr>
+          <w:rFonts w:ascii="宋体" w:eastAsia="宋体" w:hAnsi="宋体" w:cs="宋体"/>
+          <w:color w:val="333333"/>
+          <w:kern w:val="0"/>
+          <w:sz w:val="24"/>
+        </w:rPr>
+        <w:t>map.entrySet(</w:t>
+      </w:r>
+      <w:proofErr w:type="gramEnd"/>
+      <w:r>
+        <w:rPr>
+          <w:rFonts w:ascii="宋体" w:eastAsia="宋体" w:hAnsi="宋体" w:cs="宋体"/>
+          <w:color w:val="333333"/>
+          <w:kern w:val="0"/>
+          <w:sz w:val="24"/>
+        </w:rPr>
+        <w:t>)</w:t>
       </w:r>
       <w:r>
         <w:rPr>
@@ -868,7 +902,27 @@
           <w:kern w:val="0"/>
           <w:sz w:val="24"/>
         </w:rPr>
-        <w:t>    for(Map.Entry&lt;String, String&gt; entry : entrySet){</w:t>
+        <w:t>    </w:t>
+      </w:r>
+      <w:proofErr w:type="gramStart"/>
+      <w:r>
+        <w:rPr>
+          <w:rFonts w:ascii="宋体" w:eastAsia="宋体" w:hAnsi="宋体" w:cs="宋体"/>
+          <w:color w:val="333333"/>
+          <w:kern w:val="0"/>
+          <w:sz w:val="24"/>
+        </w:rPr>
+        <w:t>for(</w:t>
+      </w:r>
+      <w:proofErr w:type="gramEnd"/>
+      <w:r>
+        <w:rPr>
+          <w:rFonts w:ascii="宋体" w:eastAsia="宋体" w:hAnsi="宋体" w:cs="宋体"/>
+          <w:color w:val="333333"/>
+          <w:kern w:val="0"/>
+          <w:sz w:val="24"/>
+        </w:rPr>
+        <w:t>Map.Entry&lt;String, String&gt; entry : entrySet){</w:t>
       </w:r>
     </w:p>
     <w:p>
@@ -890,7 +944,27 @@
           <w:kern w:val="0"/>
           <w:sz w:val="24"/>
         </w:rPr>
-        <w:t>        String key = entry.getKey();</w:t>
+        <w:t xml:space="preserve">        String key = </w:t>
+      </w:r>
+      <w:proofErr w:type="gramStart"/>
+      <w:r>
+        <w:rPr>
+          <w:rFonts w:ascii="宋体" w:eastAsia="宋体" w:hAnsi="宋体" w:cs="宋体"/>
+          <w:color w:val="333333"/>
+          <w:kern w:val="0"/>
+          <w:sz w:val="24"/>
+        </w:rPr>
+        <w:t>entry.getKey(</w:t>
+      </w:r>
+      <w:proofErr w:type="gramEnd"/>
+      <w:r>
+        <w:rPr>
+          <w:rFonts w:ascii="宋体" w:eastAsia="宋体" w:hAnsi="宋体" w:cs="宋体"/>
+          <w:color w:val="333333"/>
+          <w:kern w:val="0"/>
+          <w:sz w:val="24"/>
+        </w:rPr>
+        <w:t>);</w:t>
       </w:r>
     </w:p>
     <w:p>
@@ -912,7 +986,27 @@
           <w:kern w:val="0"/>
           <w:sz w:val="24"/>
         </w:rPr>
-        <w:t>        String value = entry.getValue();</w:t>
+        <w:t xml:space="preserve">        String value = </w:t>
+      </w:r>
+      <w:proofErr w:type="gramStart"/>
+      <w:r>
+        <w:rPr>
+          <w:rFonts w:ascii="宋体" w:eastAsia="宋体" w:hAnsi="宋体" w:cs="宋体"/>
+          <w:color w:val="333333"/>
+          <w:kern w:val="0"/>
+          <w:sz w:val="24"/>
+        </w:rPr>
+        <w:t>entry.getValue(</w:t>
+      </w:r>
+      <w:proofErr w:type="gramEnd"/>
+      <w:r>
+        <w:rPr>
+          <w:rFonts w:ascii="宋体" w:eastAsia="宋体" w:hAnsi="宋体" w:cs="宋体"/>
+          <w:color w:val="333333"/>
+          <w:kern w:val="0"/>
+          <w:sz w:val="24"/>
+        </w:rPr>
+        <w:t>);</w:t>
       </w:r>
     </w:p>
     <w:p>
@@ -978,7 +1072,27 @@
           <w:kern w:val="0"/>
           <w:sz w:val="24"/>
         </w:rPr>
-        <w:t>    Set&lt;String&gt; keySet = map.keySet()</w:t>
+        <w:t xml:space="preserve">    Set&lt;String&gt; keySet = </w:t>
+      </w:r>
+      <w:proofErr w:type="gramStart"/>
+      <w:r>
+        <w:rPr>
+          <w:rFonts w:ascii="宋体" w:eastAsia="宋体" w:hAnsi="宋体" w:cs="宋体"/>
+          <w:color w:val="333333"/>
+          <w:kern w:val="0"/>
+          <w:sz w:val="24"/>
+        </w:rPr>
+        <w:t>map.keySet(</w:t>
+      </w:r>
+      <w:proofErr w:type="gramEnd"/>
+      <w:r>
+        <w:rPr>
+          <w:rFonts w:ascii="宋体" w:eastAsia="宋体" w:hAnsi="宋体" w:cs="宋体"/>
+          <w:color w:val="333333"/>
+          <w:kern w:val="0"/>
+          <w:sz w:val="24"/>
+        </w:rPr>
+        <w:t>)</w:t>
       </w:r>
       <w:r>
         <w:rPr>
@@ -1010,7 +1124,27 @@
           <w:kern w:val="0"/>
           <w:sz w:val="24"/>
         </w:rPr>
-        <w:t>    Iterator&lt;String&gt; it1 = keySet.iterator();</w:t>
+        <w:t xml:space="preserve">    Iterator&lt;String&gt; it1 = </w:t>
+      </w:r>
+      <w:proofErr w:type="gramStart"/>
+      <w:r>
+        <w:rPr>
+          <w:rFonts w:ascii="宋体" w:eastAsia="宋体" w:hAnsi="宋体" w:cs="宋体"/>
+          <w:color w:val="333333"/>
+          <w:kern w:val="0"/>
+          <w:sz w:val="24"/>
+        </w:rPr>
+        <w:t>keySet.iterator(</w:t>
+      </w:r>
+      <w:proofErr w:type="gramEnd"/>
+      <w:r>
+        <w:rPr>
+          <w:rFonts w:ascii="宋体" w:eastAsia="宋体" w:hAnsi="宋体" w:cs="宋体"/>
+          <w:color w:val="333333"/>
+          <w:kern w:val="0"/>
+          <w:sz w:val="24"/>
+        </w:rPr>
+        <w:t>);</w:t>
       </w:r>
     </w:p>
     <w:p>
@@ -1032,7 +1166,27 @@
           <w:kern w:val="0"/>
           <w:sz w:val="24"/>
         </w:rPr>
-        <w:t>    if(it1.hasNext())</w:t>
+        <w:t>    </w:t>
+      </w:r>
+      <w:proofErr w:type="gramStart"/>
+      <w:r>
+        <w:rPr>
+          <w:rFonts w:ascii="宋体" w:eastAsia="宋体" w:hAnsi="宋体" w:cs="宋体"/>
+          <w:color w:val="333333"/>
+          <w:kern w:val="0"/>
+          <w:sz w:val="24"/>
+        </w:rPr>
+        <w:t>if(</w:t>
+      </w:r>
+      <w:proofErr w:type="gramEnd"/>
+      <w:r>
+        <w:rPr>
+          <w:rFonts w:ascii="宋体" w:eastAsia="宋体" w:hAnsi="宋体" w:cs="宋体"/>
+          <w:color w:val="333333"/>
+          <w:kern w:val="0"/>
+          <w:sz w:val="24"/>
+        </w:rPr>
+        <w:t>it1.hasNext())</w:t>
       </w:r>
     </w:p>
     <w:p>
@@ -1054,7 +1208,27 @@
           <w:kern w:val="0"/>
           <w:sz w:val="24"/>
         </w:rPr>
-        <w:t>        System.out.println(it1.next());</w:t>
+        <w:t>        </w:t>
+      </w:r>
+      <w:proofErr w:type="gramStart"/>
+      <w:r>
+        <w:rPr>
+          <w:rFonts w:ascii="宋体" w:eastAsia="宋体" w:hAnsi="宋体" w:cs="宋体"/>
+          <w:color w:val="333333"/>
+          <w:kern w:val="0"/>
+          <w:sz w:val="24"/>
+        </w:rPr>
+        <w:t>System.out.println(</w:t>
+      </w:r>
+      <w:proofErr w:type="gramEnd"/>
+      <w:r>
+        <w:rPr>
+          <w:rFonts w:ascii="宋体" w:eastAsia="宋体" w:hAnsi="宋体" w:cs="宋体"/>
+          <w:color w:val="333333"/>
+          <w:kern w:val="0"/>
+          <w:sz w:val="24"/>
+        </w:rPr>
+        <w:t>it1.next());</w:t>
       </w:r>
     </w:p>
     <w:p>
@@ -1098,7 +1272,27 @@
           <w:kern w:val="0"/>
           <w:sz w:val="24"/>
         </w:rPr>
-        <w:t>    Collection&lt;String&gt; values = map.values();</w:t>
+        <w:t xml:space="preserve">    Collection&lt;String&gt; values = </w:t>
+      </w:r>
+      <w:proofErr w:type="gramStart"/>
+      <w:r>
+        <w:rPr>
+          <w:rFonts w:ascii="宋体" w:eastAsia="宋体" w:hAnsi="宋体" w:cs="宋体"/>
+          <w:color w:val="333333"/>
+          <w:kern w:val="0"/>
+          <w:sz w:val="24"/>
+        </w:rPr>
+        <w:t>map.values(</w:t>
+      </w:r>
+      <w:proofErr w:type="gramEnd"/>
+      <w:r>
+        <w:rPr>
+          <w:rFonts w:ascii="宋体" w:eastAsia="宋体" w:hAnsi="宋体" w:cs="宋体"/>
+          <w:color w:val="333333"/>
+          <w:kern w:val="0"/>
+          <w:sz w:val="24"/>
+        </w:rPr>
+        <w:t>);</w:t>
       </w:r>
     </w:p>
     <w:p>
@@ -1120,7 +1314,27 @@
           <w:kern w:val="0"/>
           <w:sz w:val="24"/>
         </w:rPr>
-        <w:t>    Iterator&lt;String&gt; it2 = values.iterator();</w:t>
+        <w:t xml:space="preserve">    Iterator&lt;String&gt; it2 = </w:t>
+      </w:r>
+      <w:proofErr w:type="gramStart"/>
+      <w:r>
+        <w:rPr>
+          <w:rFonts w:ascii="宋体" w:eastAsia="宋体" w:hAnsi="宋体" w:cs="宋体"/>
+          <w:color w:val="333333"/>
+          <w:kern w:val="0"/>
+          <w:sz w:val="24"/>
+        </w:rPr>
+        <w:t>values.iterator(</w:t>
+      </w:r>
+      <w:proofErr w:type="gramEnd"/>
+      <w:r>
+        <w:rPr>
+          <w:rFonts w:ascii="宋体" w:eastAsia="宋体" w:hAnsi="宋体" w:cs="宋体"/>
+          <w:color w:val="333333"/>
+          <w:kern w:val="0"/>
+          <w:sz w:val="24"/>
+        </w:rPr>
+        <w:t>);</w:t>
       </w:r>
     </w:p>
     <w:p>
@@ -1142,7 +1356,27 @@
           <w:kern w:val="0"/>
           <w:sz w:val="24"/>
         </w:rPr>
-        <w:t>    if(it2.hasNext()){</w:t>
+        <w:t>    </w:t>
+      </w:r>
+      <w:proofErr w:type="gramStart"/>
+      <w:r>
+        <w:rPr>
+          <w:rFonts w:ascii="宋体" w:eastAsia="宋体" w:hAnsi="宋体" w:cs="宋体"/>
+          <w:color w:val="333333"/>
+          <w:kern w:val="0"/>
+          <w:sz w:val="24"/>
+        </w:rPr>
+        <w:t>if(</w:t>
+      </w:r>
+      <w:proofErr w:type="gramEnd"/>
+      <w:r>
+        <w:rPr>
+          <w:rFonts w:ascii="宋体" w:eastAsia="宋体" w:hAnsi="宋体" w:cs="宋体"/>
+          <w:color w:val="333333"/>
+          <w:kern w:val="0"/>
+          <w:sz w:val="24"/>
+        </w:rPr>
+        <w:t>it2.hasNext()){</w:t>
       </w:r>
     </w:p>
     <w:p>
@@ -1164,16 +1398,30 @@
           <w:kern w:val="0"/>
           <w:sz w:val="24"/>
         </w:rPr>
-        <w:t>        System.out.println(it2.next());</w:t>
-      </w:r>
-    </w:p>
-    <w:p>
-      <w:pPr>
-        <w:rPr>
-          <w:rFonts w:hint="eastAsia"/>
-        </w:rPr>
-      </w:pPr>
-    </w:p>
+        <w:t>        </w:t>
+      </w:r>
+      <w:proofErr w:type="gramStart"/>
+      <w:r>
+        <w:rPr>
+          <w:rFonts w:ascii="宋体" w:eastAsia="宋体" w:hAnsi="宋体" w:cs="宋体"/>
+          <w:color w:val="333333"/>
+          <w:kern w:val="0"/>
+          <w:sz w:val="24"/>
+        </w:rPr>
+        <w:t>System.out.println(</w:t>
+      </w:r>
+      <w:proofErr w:type="gramEnd"/>
+      <w:r>
+        <w:rPr>
+          <w:rFonts w:ascii="宋体" w:eastAsia="宋体" w:hAnsi="宋体" w:cs="宋体"/>
+          <w:color w:val="333333"/>
+          <w:kern w:val="0"/>
+          <w:sz w:val="24"/>
+        </w:rPr>
+        <w:t>it2.next());</w:t>
+      </w:r>
+    </w:p>
+    <w:p/>
     <w:p/>
     <w:p>
       <w:pPr>
@@ -1550,7 +1798,17 @@
           <w:szCs w:val="21"/>
           <w:shd w:val="clear" w:color="auto" w:fill="FAF7EF"/>
         </w:rPr>
-        <w:t>在子类构造对象时发现，访问子类构造函数时，父类</w:t>
+        <w:t>在子类构造对象时发现，访问子类构造函数时，</w:t>
+      </w:r>
+      <w:proofErr w:type="gramStart"/>
+      <w:r>
+        <w:rPr>
+          <w:rFonts w:ascii="Verdana" w:hAnsi="Verdana"/>
+          <w:color w:val="393939"/>
+          <w:szCs w:val="21"/>
+          <w:shd w:val="clear" w:color="auto" w:fill="FAF7EF"/>
+        </w:rPr>
+        <w:t>父类</w:t>
       </w:r>
       <w:r>
         <w:rPr>
@@ -1559,17 +1817,9 @@
           <w:szCs w:val="21"/>
           <w:shd w:val="clear" w:color="auto" w:fill="FAF7EF"/>
         </w:rPr>
-        <w:t>构造函数</w:t>
-      </w:r>
-      <w:r>
-        <w:rPr>
-          <w:rFonts w:ascii="Verdana" w:hAnsi="Verdana"/>
-          <w:color w:val="393939"/>
-          <w:szCs w:val="21"/>
-          <w:shd w:val="clear" w:color="auto" w:fill="FAF7EF"/>
-        </w:rPr>
-        <w:t>也运行了</w:t>
-      </w:r>
+        <w:t>构造</w:t>
+      </w:r>
+      <w:proofErr w:type="gramEnd"/>
       <w:r>
         <w:rPr>
           <w:rFonts w:ascii="Verdana" w:hAnsi="Verdana" w:hint="eastAsia"/>
@@ -1577,6 +1827,24 @@
           <w:szCs w:val="21"/>
           <w:shd w:val="clear" w:color="auto" w:fill="FAF7EF"/>
         </w:rPr>
+        <w:t>函数</w:t>
+      </w:r>
+      <w:r>
+        <w:rPr>
+          <w:rFonts w:ascii="Verdana" w:hAnsi="Verdana"/>
+          <w:color w:val="393939"/>
+          <w:szCs w:val="21"/>
+          <w:shd w:val="clear" w:color="auto" w:fill="FAF7EF"/>
+        </w:rPr>
+        <w:t>也运行了</w:t>
+      </w:r>
+      <w:r>
+        <w:rPr>
+          <w:rFonts w:ascii="Verdana" w:hAnsi="Verdana" w:hint="eastAsia"/>
+          <w:color w:val="393939"/>
+          <w:szCs w:val="21"/>
+          <w:shd w:val="clear" w:color="auto" w:fill="FAF7EF"/>
+        </w:rPr>
         <w:t>；</w:t>
       </w:r>
       <w:r>
@@ -1595,7 +1863,27 @@
           <w:szCs w:val="21"/>
           <w:shd w:val="clear" w:color="auto" w:fill="FAF7EF"/>
         </w:rPr>
-        <w:t>原因是：在子类的构造函数第一行有一个默认的隐式语句：</w:t>
+        <w:t>原因是：在子类的构造</w:t>
+      </w:r>
+      <w:proofErr w:type="gramStart"/>
+      <w:r>
+        <w:rPr>
+          <w:rFonts w:ascii="Verdana" w:hAnsi="Verdana"/>
+          <w:color w:val="393939"/>
+          <w:szCs w:val="21"/>
+          <w:shd w:val="clear" w:color="auto" w:fill="FAF7EF"/>
+        </w:rPr>
+        <w:t>函数第</w:t>
+      </w:r>
+      <w:proofErr w:type="gramEnd"/>
+      <w:r>
+        <w:rPr>
+          <w:rFonts w:ascii="Verdana" w:hAnsi="Verdana"/>
+          <w:color w:val="393939"/>
+          <w:szCs w:val="21"/>
+          <w:shd w:val="clear" w:color="auto" w:fill="FAF7EF"/>
+        </w:rPr>
+        <w:t>一行有一个默认的隐式语句：</w:t>
       </w:r>
       <w:r>
         <w:rPr>
@@ -1701,6 +1989,7 @@
         </w:rPr>
         <w:t>HashMap </w:t>
       </w:r>
+      <w:proofErr w:type="gramStart"/>
       <w:r>
         <w:rPr>
           <w:rFonts w:ascii="宋体" w:eastAsia="宋体" w:hAnsi="宋体" w:cs="宋体" w:hint="eastAsia"/>
@@ -1708,7 +1997,17 @@
           <w:sz w:val="24"/>
           <w:szCs w:val="24"/>
         </w:rPr>
-        <w:t>允许空键值，而</w:t>
+        <w:t>允许空键值</w:t>
+      </w:r>
+      <w:proofErr w:type="gramEnd"/>
+      <w:r>
+        <w:rPr>
+          <w:rFonts w:ascii="宋体" w:eastAsia="宋体" w:hAnsi="宋体" w:cs="宋体" w:hint="eastAsia"/>
+          <w:kern w:val="0"/>
+          <w:sz w:val="24"/>
+          <w:szCs w:val="24"/>
+        </w:rPr>
+        <w:t>，而</w:t>
       </w:r>
       <w:r>
         <w:rPr>
@@ -1766,7 +2065,47 @@
           <w:sz w:val="24"/>
           <w:szCs w:val="24"/>
         </w:rPr>
-        <w:t>HashMap 的iterator 迭代器执行快速失败机制，也就是说在迭代过程中修改集合结构，除非调用迭代器自身的remove 方法，否则以其他任何方式的修改都将抛出并发修改异常。而Hashtable 提供了对键的列举(Enumeration)，Hashtable 返回的Enumeration 不是快速失败的。</w:t>
+        <w:t>HashMap 的iterator 迭代</w:t>
+      </w:r>
+      <w:proofErr w:type="gramStart"/>
+      <w:r>
+        <w:rPr>
+          <w:rFonts w:ascii="宋体" w:eastAsia="宋体" w:hAnsi="宋体" w:cs="宋体" w:hint="eastAsia"/>
+          <w:kern w:val="0"/>
+          <w:sz w:val="24"/>
+          <w:szCs w:val="24"/>
+        </w:rPr>
+        <w:t>器执行</w:t>
+      </w:r>
+      <w:proofErr w:type="gramEnd"/>
+      <w:r>
+        <w:rPr>
+          <w:rFonts w:ascii="宋体" w:eastAsia="宋体" w:hAnsi="宋体" w:cs="宋体" w:hint="eastAsia"/>
+          <w:kern w:val="0"/>
+          <w:sz w:val="24"/>
+          <w:szCs w:val="24"/>
+        </w:rPr>
+        <w:t>快速失败机制，也就是说在迭代过程中修改集合结构，除非调用迭代器自身的remove 方法，否则以其他任何方式的修改都将抛出并发修改异常。而Hashtable 提供</w:t>
+      </w:r>
+      <w:proofErr w:type="gramStart"/>
+      <w:r>
+        <w:rPr>
+          <w:rFonts w:ascii="宋体" w:eastAsia="宋体" w:hAnsi="宋体" w:cs="宋体" w:hint="eastAsia"/>
+          <w:kern w:val="0"/>
+          <w:sz w:val="24"/>
+          <w:szCs w:val="24"/>
+        </w:rPr>
+        <w:t>了对键的</w:t>
+      </w:r>
+      <w:proofErr w:type="gramEnd"/>
+      <w:r>
+        <w:rPr>
+          <w:rFonts w:ascii="宋体" w:eastAsia="宋体" w:hAnsi="宋体" w:cs="宋体" w:hint="eastAsia"/>
+          <w:kern w:val="0"/>
+          <w:sz w:val="24"/>
+          <w:szCs w:val="24"/>
+        </w:rPr>
+        <w:t>列举(Enumeration)，Hashtable 返回的Enumeration 不是快速失败的。</w:t>
       </w:r>
     </w:p>
     <w:p>
@@ -1804,7 +2143,27 @@
           <w:sz w:val="24"/>
           <w:szCs w:val="24"/>
         </w:rPr>
-        <w:t>CurrentHashMap，是将HashMap分成了很多个片（一般默认是16片），引入了分段锁的概念，然后对每一片加锁，具体可以理解成一把大的Map分解成N个小的HashTable，根据key.hashCode（）来决定放到哪一个片上</w:t>
+        <w:t>CurrentHashMap，是将HashMap分成了很多个片（一般默认是16片），引入了分段锁的概念，然后对每一片加锁，具体可以理解成一把大的Map分解成N</w:t>
+      </w:r>
+      <w:proofErr w:type="gramStart"/>
+      <w:r>
+        <w:rPr>
+          <w:rFonts w:ascii="宋体" w:eastAsia="宋体" w:hAnsi="宋体" w:cs="宋体" w:hint="eastAsia"/>
+          <w:kern w:val="0"/>
+          <w:sz w:val="24"/>
+          <w:szCs w:val="24"/>
+        </w:rPr>
+        <w:t>个</w:t>
+      </w:r>
+      <w:proofErr w:type="gramEnd"/>
+      <w:r>
+        <w:rPr>
+          <w:rFonts w:ascii="宋体" w:eastAsia="宋体" w:hAnsi="宋体" w:cs="宋体" w:hint="eastAsia"/>
+          <w:kern w:val="0"/>
+          <w:sz w:val="24"/>
+          <w:szCs w:val="24"/>
+        </w:rPr>
+        <w:t>小的HashTable，根据key.hashCode（）来决定放到哪一个片上</w:t>
       </w:r>
     </w:p>
     <w:p>
@@ -1823,7 +2182,27 @@
           <w:sz w:val="24"/>
           <w:szCs w:val="24"/>
         </w:rPr>
-        <w:t>String, Interger这样的wrapper类作为HashMap的键是再适合不过了，而且String最为常用。因为String是不可变的，也是final的，而且已经重写了equals()和hashCode()方法了。其他的wrapper类也有这个特点。不可变性是必要的，</w:t>
+        <w:t>String, Interger这样的wrapper类作为HashMap的键是再适合不过了，而且String最为常用。因为String是不可变的，也是final的，而且已经重写了equals()和hashCode()方法了。其他的wrapper类也有这个特点。</w:t>
+      </w:r>
+      <w:proofErr w:type="gramStart"/>
+      <w:r>
+        <w:rPr>
+          <w:rFonts w:ascii="宋体" w:eastAsia="宋体" w:hAnsi="宋体" w:cs="宋体"/>
+          <w:kern w:val="0"/>
+          <w:sz w:val="24"/>
+          <w:szCs w:val="24"/>
+        </w:rPr>
+        <w:t>不</w:t>
+      </w:r>
+      <w:proofErr w:type="gramEnd"/>
+      <w:r>
+        <w:rPr>
+          <w:rFonts w:ascii="宋体" w:eastAsia="宋体" w:hAnsi="宋体" w:cs="宋体"/>
+          <w:kern w:val="0"/>
+          <w:sz w:val="24"/>
+          <w:szCs w:val="24"/>
+        </w:rPr>
+        <w:t>可变性是必要的，</w:t>
       </w:r>
     </w:p>
     <w:p/>
@@ -1962,14 +2341,32 @@
           <w:color w:val="333333"/>
           <w:shd w:val="clear" w:color="auto" w:fill="FFFFFF"/>
         </w:rPr>
-        <w:t>调优主要就是优化</w:t>
-      </w:r>
+        <w:t>调</w:t>
+      </w:r>
+      <w:proofErr w:type="gramStart"/>
       <w:r>
         <w:rPr>
           <w:rFonts w:ascii="Arial" w:hAnsi="Arial" w:cs="Arial" w:hint="eastAsia"/>
           <w:color w:val="333333"/>
           <w:shd w:val="clear" w:color="auto" w:fill="FFFFFF"/>
         </w:rPr>
+        <w:t>优主要</w:t>
+      </w:r>
+      <w:proofErr w:type="gramEnd"/>
+      <w:r>
+        <w:rPr>
+          <w:rFonts w:ascii="Arial" w:hAnsi="Arial" w:cs="Arial" w:hint="eastAsia"/>
+          <w:color w:val="333333"/>
+          <w:shd w:val="clear" w:color="auto" w:fill="FFFFFF"/>
+        </w:rPr>
+        <w:t>就是优化</w:t>
+      </w:r>
+      <w:r>
+        <w:rPr>
+          <w:rFonts w:ascii="Arial" w:hAnsi="Arial" w:cs="Arial" w:hint="eastAsia"/>
+          <w:color w:val="333333"/>
+          <w:shd w:val="clear" w:color="auto" w:fill="FFFFFF"/>
+        </w:rPr>
         <w:t> Heap</w:t>
       </w:r>
       <w:r>
@@ -2061,14 +2458,34 @@
         </w:rPr>
         <w:t>java</w:t>
       </w:r>
+      <w:proofErr w:type="gramStart"/>
       <w:r>
         <w:rPr>
           <w:rFonts w:ascii="Arial" w:hAnsi="Arial" w:cs="Arial" w:hint="eastAsia"/>
           <w:color w:val="333333"/>
           <w:shd w:val="clear" w:color="auto" w:fill="FFFFFF"/>
         </w:rPr>
-        <w:t>栈、本地方法栈</w:t>
-      </w:r>
+        <w:t>栈</w:t>
+      </w:r>
+      <w:proofErr w:type="gramEnd"/>
+      <w:r>
+        <w:rPr>
+          <w:rFonts w:ascii="Arial" w:hAnsi="Arial" w:cs="Arial" w:hint="eastAsia"/>
+          <w:color w:val="333333"/>
+          <w:shd w:val="clear" w:color="auto" w:fill="FFFFFF"/>
+        </w:rPr>
+        <w:t>、本地方法</w:t>
+      </w:r>
+      <w:proofErr w:type="gramStart"/>
+      <w:r>
+        <w:rPr>
+          <w:rFonts w:ascii="Arial" w:hAnsi="Arial" w:cs="Arial" w:hint="eastAsia"/>
+          <w:color w:val="333333"/>
+          <w:shd w:val="clear" w:color="auto" w:fill="FFFFFF"/>
+        </w:rPr>
+        <w:t>栈</w:t>
+      </w:r>
+      <w:proofErr w:type="gramEnd"/>
     </w:p>
     <w:p>
       <w:r>
@@ -2134,14 +2551,25 @@
         </w:rPr>
         <w:t>java</w:t>
       </w:r>
-      <w:r>
-        <w:rPr>
-          <w:rFonts w:hint="eastAsia"/>
-          <w:color w:val="333333"/>
-          <w:szCs w:val="21"/>
-          <w:shd w:val="clear" w:color="auto" w:fill="FFFFFF"/>
-        </w:rPr>
-        <w:t>堆空间不足了，程序会抛出</w:t>
+      <w:proofErr w:type="gramStart"/>
+      <w:r>
+        <w:rPr>
+          <w:rFonts w:hint="eastAsia"/>
+          <w:color w:val="333333"/>
+          <w:szCs w:val="21"/>
+          <w:shd w:val="clear" w:color="auto" w:fill="FFFFFF"/>
+        </w:rPr>
+        <w:t>堆空间</w:t>
+      </w:r>
+      <w:proofErr w:type="gramEnd"/>
+      <w:r>
+        <w:rPr>
+          <w:rFonts w:hint="eastAsia"/>
+          <w:color w:val="333333"/>
+          <w:szCs w:val="21"/>
+          <w:shd w:val="clear" w:color="auto" w:fill="FFFFFF"/>
+        </w:rPr>
+        <w:t>不足了，程序会抛出</w:t>
       </w:r>
       <w:r>
         <w:rPr>
@@ -2172,14 +2600,25 @@
         </w:rPr>
         <w:t>java</w:t>
       </w:r>
-      <w:r>
-        <w:rPr>
-          <w:rFonts w:hint="eastAsia"/>
-          <w:color w:val="333333"/>
-          <w:szCs w:val="21"/>
-          <w:shd w:val="clear" w:color="auto" w:fill="FFFFFF"/>
-        </w:rPr>
-        <w:t>栈是每个线程私有的区域，它的生命周期与线程相同，一个线程对应一个</w:t>
+      <w:proofErr w:type="gramStart"/>
+      <w:r>
+        <w:rPr>
+          <w:rFonts w:hint="eastAsia"/>
+          <w:color w:val="333333"/>
+          <w:szCs w:val="21"/>
+          <w:shd w:val="clear" w:color="auto" w:fill="FFFFFF"/>
+        </w:rPr>
+        <w:t>栈</w:t>
+      </w:r>
+      <w:proofErr w:type="gramEnd"/>
+      <w:r>
+        <w:rPr>
+          <w:rFonts w:hint="eastAsia"/>
+          <w:color w:val="333333"/>
+          <w:szCs w:val="21"/>
+          <w:shd w:val="clear" w:color="auto" w:fill="FFFFFF"/>
+        </w:rPr>
+        <w:t>是每个线程私有的区域，它的生命周期与线程相同，一个线程对应一个</w:t>
       </w:r>
       <w:r>
         <w:rPr>
@@ -2190,14 +2629,85 @@
         </w:rPr>
         <w:t>java</w:t>
       </w:r>
-      <w:r>
-        <w:rPr>
-          <w:rFonts w:hint="eastAsia"/>
-          <w:color w:val="333333"/>
-          <w:szCs w:val="21"/>
-          <w:shd w:val="clear" w:color="auto" w:fill="FFFFFF"/>
-        </w:rPr>
-        <w:t>栈，每执行一个方法就会往栈中压入一个元素，这个元素叫“栈帧”，而栈帧中包括了方法中的局部变量、用于存放中间状态值的操作栈，如果</w:t>
+      <w:proofErr w:type="gramStart"/>
+      <w:r>
+        <w:rPr>
+          <w:rFonts w:hint="eastAsia"/>
+          <w:color w:val="333333"/>
+          <w:szCs w:val="21"/>
+          <w:shd w:val="clear" w:color="auto" w:fill="FFFFFF"/>
+        </w:rPr>
+        <w:t>栈</w:t>
+      </w:r>
+      <w:proofErr w:type="gramEnd"/>
+      <w:r>
+        <w:rPr>
+          <w:rFonts w:hint="eastAsia"/>
+          <w:color w:val="333333"/>
+          <w:szCs w:val="21"/>
+          <w:shd w:val="clear" w:color="auto" w:fill="FFFFFF"/>
+        </w:rPr>
+        <w:t>，每执行一个方法就会往</w:t>
+      </w:r>
+      <w:proofErr w:type="gramStart"/>
+      <w:r>
+        <w:rPr>
+          <w:rFonts w:hint="eastAsia"/>
+          <w:color w:val="333333"/>
+          <w:szCs w:val="21"/>
+          <w:shd w:val="clear" w:color="auto" w:fill="FFFFFF"/>
+        </w:rPr>
+        <w:t>栈</w:t>
+      </w:r>
+      <w:proofErr w:type="gramEnd"/>
+      <w:r>
+        <w:rPr>
+          <w:rFonts w:hint="eastAsia"/>
+          <w:color w:val="333333"/>
+          <w:szCs w:val="21"/>
+          <w:shd w:val="clear" w:color="auto" w:fill="FFFFFF"/>
+        </w:rPr>
+        <w:t>中压入一个元素，这个元素叫“栈帧”，而</w:t>
+      </w:r>
+      <w:proofErr w:type="gramStart"/>
+      <w:r>
+        <w:rPr>
+          <w:rFonts w:hint="eastAsia"/>
+          <w:color w:val="333333"/>
+          <w:szCs w:val="21"/>
+          <w:shd w:val="clear" w:color="auto" w:fill="FFFFFF"/>
+        </w:rPr>
+        <w:t>栈帧中</w:t>
+      </w:r>
+      <w:proofErr w:type="gramEnd"/>
+      <w:r>
+        <w:rPr>
+          <w:rFonts w:hint="eastAsia"/>
+          <w:color w:val="333333"/>
+          <w:szCs w:val="21"/>
+          <w:shd w:val="clear" w:color="auto" w:fill="FFFFFF"/>
+        </w:rPr>
+        <w:t>包括了方法中的局部变量、用于存放中间状态值的操作</w:t>
+      </w:r>
+      <w:proofErr w:type="gramStart"/>
+      <w:r>
+        <w:rPr>
+          <w:rFonts w:hint="eastAsia"/>
+          <w:color w:val="333333"/>
+          <w:szCs w:val="21"/>
+          <w:shd w:val="clear" w:color="auto" w:fill="FFFFFF"/>
+        </w:rPr>
+        <w:t>栈</w:t>
+      </w:r>
+      <w:proofErr w:type="gramEnd"/>
+      <w:r>
+        <w:rPr>
+          <w:rFonts w:hint="eastAsia"/>
+          <w:color w:val="333333"/>
+          <w:szCs w:val="21"/>
+          <w:shd w:val="clear" w:color="auto" w:fill="FFFFFF"/>
+        </w:rPr>
+        <w:t>，如果</w:t>
       </w:r>
       <w:r>
         <w:rPr>
@@ -2208,14 +2718,25 @@
         </w:rPr>
         <w:t>java</w:t>
       </w:r>
-      <w:r>
-        <w:rPr>
-          <w:rFonts w:hint="eastAsia"/>
-          <w:color w:val="333333"/>
-          <w:szCs w:val="21"/>
-          <w:shd w:val="clear" w:color="auto" w:fill="FFFFFF"/>
-        </w:rPr>
-        <w:t>栈空间不足了，程序会抛出</w:t>
+      <w:proofErr w:type="gramStart"/>
+      <w:r>
+        <w:rPr>
+          <w:rFonts w:hint="eastAsia"/>
+          <w:color w:val="333333"/>
+          <w:szCs w:val="21"/>
+          <w:shd w:val="clear" w:color="auto" w:fill="FFFFFF"/>
+        </w:rPr>
+        <w:t>栈</w:t>
+      </w:r>
+      <w:proofErr w:type="gramEnd"/>
+      <w:r>
+        <w:rPr>
+          <w:rFonts w:hint="eastAsia"/>
+          <w:color w:val="333333"/>
+          <w:szCs w:val="21"/>
+          <w:shd w:val="clear" w:color="auto" w:fill="FFFFFF"/>
+        </w:rPr>
+        <w:t>空间不足了，程序会抛出</w:t>
       </w:r>
       <w:r>
         <w:rPr>
@@ -2245,14 +2766,25 @@
         </w:rPr>
         <w:t>java</w:t>
       </w:r>
-      <w:r>
-        <w:rPr>
-          <w:rFonts w:hint="eastAsia"/>
-          <w:color w:val="333333"/>
-          <w:szCs w:val="21"/>
-          <w:shd w:val="clear" w:color="auto" w:fill="FFFFFF"/>
-        </w:rPr>
-        <w:t>栈的占用空间越大。</w:t>
+      <w:proofErr w:type="gramStart"/>
+      <w:r>
+        <w:rPr>
+          <w:rFonts w:hint="eastAsia"/>
+          <w:color w:val="333333"/>
+          <w:szCs w:val="21"/>
+          <w:shd w:val="clear" w:color="auto" w:fill="FFFFFF"/>
+        </w:rPr>
+        <w:t>栈</w:t>
+      </w:r>
+      <w:proofErr w:type="gramEnd"/>
+      <w:r>
+        <w:rPr>
+          <w:rFonts w:hint="eastAsia"/>
+          <w:color w:val="333333"/>
+          <w:szCs w:val="21"/>
+          <w:shd w:val="clear" w:color="auto" w:fill="FFFFFF"/>
+        </w:rPr>
+        <w:t>的占用空间越大。</w:t>
       </w:r>
     </w:p>
     <w:p>
@@ -2273,7 +2805,27 @@
           <w:szCs w:val="21"/>
           <w:shd w:val="clear" w:color="auto" w:fill="FFFFFF"/>
         </w:rPr>
-        <w:t>本地方法栈角色和</w:t>
+        <w:t>本地方法</w:t>
+      </w:r>
+      <w:proofErr w:type="gramStart"/>
+      <w:r>
+        <w:rPr>
+          <w:rFonts w:hint="eastAsia"/>
+          <w:color w:val="333333"/>
+          <w:szCs w:val="21"/>
+          <w:shd w:val="clear" w:color="auto" w:fill="FFFFFF"/>
+        </w:rPr>
+        <w:t>栈</w:t>
+      </w:r>
+      <w:proofErr w:type="gramEnd"/>
+      <w:r>
+        <w:rPr>
+          <w:rFonts w:hint="eastAsia"/>
+          <w:color w:val="333333"/>
+          <w:szCs w:val="21"/>
+          <w:shd w:val="clear" w:color="auto" w:fill="FFFFFF"/>
+        </w:rPr>
+        <w:t>角色和</w:t>
       </w:r>
       <w:r>
         <w:rPr>
@@ -2284,14 +2836,45 @@
         </w:rPr>
         <w:t>java</w:t>
       </w:r>
-      <w:r>
-        <w:rPr>
-          <w:rFonts w:hint="eastAsia"/>
-          <w:color w:val="333333"/>
-          <w:szCs w:val="21"/>
-          <w:shd w:val="clear" w:color="auto" w:fill="FFFFFF"/>
-        </w:rPr>
-        <w:t>栈类似，只不过它是用来表示执行本地方法的，本地方法栈存放的方法调用本地方法接口，最终调用本地方法库，实现与操作系统、硬件交互的目的。</w:t>
+      <w:proofErr w:type="gramStart"/>
+      <w:r>
+        <w:rPr>
+          <w:rFonts w:hint="eastAsia"/>
+          <w:color w:val="333333"/>
+          <w:szCs w:val="21"/>
+          <w:shd w:val="clear" w:color="auto" w:fill="FFFFFF"/>
+        </w:rPr>
+        <w:t>栈</w:t>
+      </w:r>
+      <w:proofErr w:type="gramEnd"/>
+      <w:r>
+        <w:rPr>
+          <w:rFonts w:hint="eastAsia"/>
+          <w:color w:val="333333"/>
+          <w:szCs w:val="21"/>
+          <w:shd w:val="clear" w:color="auto" w:fill="FFFFFF"/>
+        </w:rPr>
+        <w:t>类似，只不过它是用来表示执行本地方法的，本地方法</w:t>
+      </w:r>
+      <w:proofErr w:type="gramStart"/>
+      <w:r>
+        <w:rPr>
+          <w:rFonts w:hint="eastAsia"/>
+          <w:color w:val="333333"/>
+          <w:szCs w:val="21"/>
+          <w:shd w:val="clear" w:color="auto" w:fill="FFFFFF"/>
+        </w:rPr>
+        <w:t>栈</w:t>
+      </w:r>
+      <w:proofErr w:type="gramEnd"/>
+      <w:r>
+        <w:rPr>
+          <w:rFonts w:hint="eastAsia"/>
+          <w:color w:val="333333"/>
+          <w:szCs w:val="21"/>
+          <w:shd w:val="clear" w:color="auto" w:fill="FFFFFF"/>
+        </w:rPr>
+        <w:t>存放的方法调用本地方法接口，最终调用本地方法库，实现与操作系统、硬件交互的目的。</w:t>
       </w:r>
     </w:p>
     <w:p>
@@ -2321,7 +2904,27 @@
           <w:szCs w:val="21"/>
           <w:shd w:val="clear" w:color="auto" w:fill="FFFFFF"/>
         </w:rPr>
-        <w:t>寄存器，说到这里我们的类已经加载了，实例对象、方法、静态变量都去了自己改去的地方，那么问题来了，程序该怎么执行，哪个方法先执行，哪个方法后执行，这些指令执行的顺序就是</w:t>
+        <w:t>寄存器，说到这里我们的</w:t>
+      </w:r>
+      <w:proofErr w:type="gramStart"/>
+      <w:r>
+        <w:rPr>
+          <w:rFonts w:hint="eastAsia"/>
+          <w:color w:val="333333"/>
+          <w:szCs w:val="21"/>
+          <w:shd w:val="clear" w:color="auto" w:fill="FFFFFF"/>
+        </w:rPr>
+        <w:t>类已经</w:t>
+      </w:r>
+      <w:proofErr w:type="gramEnd"/>
+      <w:r>
+        <w:rPr>
+          <w:rFonts w:hint="eastAsia"/>
+          <w:color w:val="333333"/>
+          <w:szCs w:val="21"/>
+          <w:shd w:val="clear" w:color="auto" w:fill="FFFFFF"/>
+        </w:rPr>
+        <w:t>加载了，实例对象、方法、静态变量都去了自己改去的地方，那么问题来了，程序该怎么执行，哪个方法先执行，哪个方法后执行，这些指令执行的顺序就是</w:t>
       </w:r>
       <w:r>
         <w:rPr>
@@ -2376,7 +2979,47 @@
           <w:szCs w:val="21"/>
           <w:shd w:val="clear" w:color="auto" w:fill="FFFFFF"/>
         </w:rPr>
-        <w:t>对于静态字段，只有直接定义这个字段的类才会被初始化，因此通过其子类来引用父类中定义的静态字段，只会触发父类的初始化而不会触发子类的初始化。</w:t>
+        <w:t>对于静态字段，只有直接定义这个字段</w:t>
+      </w:r>
+      <w:proofErr w:type="gramStart"/>
+      <w:r>
+        <w:rPr>
+          <w:rFonts w:hint="eastAsia"/>
+          <w:color w:val="333333"/>
+          <w:szCs w:val="21"/>
+          <w:shd w:val="clear" w:color="auto" w:fill="FFFFFF"/>
+        </w:rPr>
+        <w:t>的类才会</w:t>
+      </w:r>
+      <w:proofErr w:type="gramEnd"/>
+      <w:r>
+        <w:rPr>
+          <w:rFonts w:hint="eastAsia"/>
+          <w:color w:val="333333"/>
+          <w:szCs w:val="21"/>
+          <w:shd w:val="clear" w:color="auto" w:fill="FFFFFF"/>
+        </w:rPr>
+        <w:t>被初始化，因此通过其子类来引用父类中定义的静态字段，只会</w:t>
+      </w:r>
+      <w:proofErr w:type="gramStart"/>
+      <w:r>
+        <w:rPr>
+          <w:rFonts w:hint="eastAsia"/>
+          <w:color w:val="333333"/>
+          <w:szCs w:val="21"/>
+          <w:shd w:val="clear" w:color="auto" w:fill="FFFFFF"/>
+        </w:rPr>
+        <w:t>触发父类的</w:t>
+      </w:r>
+      <w:proofErr w:type="gramEnd"/>
+      <w:r>
+        <w:rPr>
+          <w:rFonts w:hint="eastAsia"/>
+          <w:color w:val="333333"/>
+          <w:szCs w:val="21"/>
+          <w:shd w:val="clear" w:color="auto" w:fill="FFFFFF"/>
+        </w:rPr>
+        <w:t>初始化而不会触发子类的初始化。</w:t>
       </w:r>
     </w:p>
     <w:p>
@@ -2699,14 +3342,25 @@
         </w:rPr>
         <w:t>Java</w:t>
       </w:r>
-      <w:r>
-        <w:rPr>
-          <w:rFonts w:ascii="Verdana" w:hAnsi="Verdana"/>
-          <w:color w:val="000000"/>
-          <w:szCs w:val="21"/>
-          <w:shd w:val="clear" w:color="auto" w:fill="FFFFFF"/>
-        </w:rPr>
-        <w:t>语言语言的运行时绑定（也叫动态绑定和晚期绑定）</w:t>
+      <w:proofErr w:type="gramStart"/>
+      <w:r>
+        <w:rPr>
+          <w:rFonts w:ascii="Verdana" w:hAnsi="Verdana"/>
+          <w:color w:val="000000"/>
+          <w:szCs w:val="21"/>
+          <w:shd w:val="clear" w:color="auto" w:fill="FFFFFF"/>
+        </w:rPr>
+        <w:t>语言语言</w:t>
+      </w:r>
+      <w:proofErr w:type="gramEnd"/>
+      <w:r>
+        <w:rPr>
+          <w:rFonts w:ascii="Verdana" w:hAnsi="Verdana"/>
+          <w:color w:val="000000"/>
+          <w:szCs w:val="21"/>
+          <w:shd w:val="clear" w:color="auto" w:fill="FFFFFF"/>
+        </w:rPr>
+        <w:t>的运行时绑定（也叫动态绑定和晚期绑定）</w:t>
       </w:r>
       <w:r>
         <w:rPr>
@@ -2752,7 +3406,27 @@
           <w:szCs w:val="21"/>
           <w:shd w:val="clear" w:color="auto" w:fill="FFFFFF"/>
         </w:rPr>
-        <w:t>接口和类初始化的区别：当一个类在初始化时，其父类都基本上初始化过了，然而接口在初</w:t>
+        <w:t>接口和类初始化的区别：当一个类在初始化时，</w:t>
+      </w:r>
+      <w:proofErr w:type="gramStart"/>
+      <w:r>
+        <w:rPr>
+          <w:rFonts w:ascii="Verdana" w:hAnsi="Verdana"/>
+          <w:color w:val="000000"/>
+          <w:szCs w:val="21"/>
+          <w:shd w:val="clear" w:color="auto" w:fill="FFFFFF"/>
+        </w:rPr>
+        <w:t>其父类都基本上</w:t>
+      </w:r>
+      <w:proofErr w:type="gramEnd"/>
+      <w:r>
+        <w:rPr>
+          <w:rFonts w:ascii="Verdana" w:hAnsi="Verdana"/>
+          <w:color w:val="000000"/>
+          <w:szCs w:val="21"/>
+          <w:shd w:val="clear" w:color="auto" w:fill="FFFFFF"/>
+        </w:rPr>
+        <w:t>初始化过了，然而接口在初</w:t>
       </w:r>
       <w:r>
         <w:rPr>
@@ -2840,7 +3514,61 @@
           <w:szCs w:val="21"/>
           <w:shd w:val="clear" w:color="auto" w:fill="FFFFFF"/>
         </w:rPr>
-        <w:t>某个特定的类加载器在接到加载类的请求时，首先将加载任务委托给父类加载器，依次递归，如果父类加载器可以完成类加载任务，就成功返回；只有父类加载器无法完成此加载任务时，才自己去加载。</w:t>
+        <w:t>某个特定的类加载器在接到加载类的请求时，首先将加载任务委托</w:t>
+      </w:r>
+      <w:proofErr w:type="gramStart"/>
+      <w:r>
+        <w:rPr>
+          <w:color w:val="333333"/>
+          <w:szCs w:val="21"/>
+          <w:shd w:val="clear" w:color="auto" w:fill="FFFFFF"/>
+        </w:rPr>
+        <w:t>给父类加载</w:t>
+      </w:r>
+      <w:proofErr w:type="gramEnd"/>
+      <w:r>
+        <w:rPr>
+          <w:color w:val="333333"/>
+          <w:szCs w:val="21"/>
+          <w:shd w:val="clear" w:color="auto" w:fill="FFFFFF"/>
+        </w:rPr>
+        <w:t>器，依次递归，如果</w:t>
+      </w:r>
+      <w:proofErr w:type="gramStart"/>
+      <w:r>
+        <w:rPr>
+          <w:color w:val="333333"/>
+          <w:szCs w:val="21"/>
+          <w:shd w:val="clear" w:color="auto" w:fill="FFFFFF"/>
+        </w:rPr>
+        <w:t>父类加载</w:t>
+      </w:r>
+      <w:proofErr w:type="gramEnd"/>
+      <w:r>
+        <w:rPr>
+          <w:color w:val="333333"/>
+          <w:szCs w:val="21"/>
+          <w:shd w:val="clear" w:color="auto" w:fill="FFFFFF"/>
+        </w:rPr>
+        <w:t>器可以完成类加载任务，就成功返回；只有</w:t>
+      </w:r>
+      <w:proofErr w:type="gramStart"/>
+      <w:r>
+        <w:rPr>
+          <w:color w:val="333333"/>
+          <w:szCs w:val="21"/>
+          <w:shd w:val="clear" w:color="auto" w:fill="FFFFFF"/>
+        </w:rPr>
+        <w:t>父类加载</w:t>
+      </w:r>
+      <w:proofErr w:type="gramEnd"/>
+      <w:r>
+        <w:rPr>
+          <w:color w:val="333333"/>
+          <w:szCs w:val="21"/>
+          <w:shd w:val="clear" w:color="auto" w:fill="FFFFFF"/>
+        </w:rPr>
+        <w:t>器无法完成此加载任务时，才自己去加载。</w:t>
       </w:r>
     </w:p>
     <w:p>
@@ -2903,15 +3631,19 @@
         </w:drawing>
       </w:r>
     </w:p>
-    <w:p>
-      <w:pPr>
-        <w:rPr>
-          <w:rFonts w:hint="eastAsia"/>
-        </w:rPr>
-      </w:pPr>
-    </w:p>
-    <w:p>
-      <w:pPr>
+    <w:p/>
+    <w:p>
+      <w:pPr>
+        <w:rPr>
+          <w:rFonts w:ascii="微软雅黑" w:eastAsia="微软雅黑" w:hAnsi="微软雅黑"/>
+          <w:b/>
+          <w:bCs/>
+          <w:kern w:val="44"/>
+          <w:sz w:val="32"/>
+          <w:szCs w:val="32"/>
+        </w:rPr>
+      </w:pPr>
+      <w:r>
         <w:rPr>
           <w:rFonts w:ascii="微软雅黑" w:eastAsia="微软雅黑" w:hAnsi="微软雅黑" w:hint="eastAsia"/>
           <w:b/>
@@ -2920,16 +3652,6 @@
           <w:sz w:val="32"/>
           <w:szCs w:val="32"/>
         </w:rPr>
-      </w:pPr>
-      <w:r>
-        <w:rPr>
-          <w:rFonts w:ascii="微软雅黑" w:eastAsia="微软雅黑" w:hAnsi="微软雅黑" w:hint="eastAsia"/>
-          <w:b/>
-          <w:bCs/>
-          <w:kern w:val="44"/>
-          <w:sz w:val="32"/>
-          <w:szCs w:val="32"/>
-        </w:rPr>
         <w:t>Spring知识点：</w:t>
       </w:r>
     </w:p>
@@ -3122,11 +3844,6 @@
       </w:r>
     </w:p>
     <w:p>
-      <w:pPr>
-        <w:rPr>
-          <w:rFonts w:hint="eastAsia"/>
-        </w:rPr>
-      </w:pPr>
       <w:r>
         <w:rPr>
           <w:rFonts w:hint="eastAsia"/>
@@ -3164,13 +3881,7 @@
         <w:t>实现。</w:t>
       </w:r>
     </w:p>
-    <w:p>
-      <w:pPr>
-        <w:rPr>
-          <w:rFonts w:hint="eastAsia"/>
-        </w:rPr>
-      </w:pPr>
-    </w:p>
+    <w:p/>
     <w:p>
       <w:r>
         <w:rPr>
@@ -3318,11 +4029,6 @@
       </w:r>
     </w:p>
     <w:p>
-      <w:pPr>
-        <w:rPr>
-          <w:rFonts w:hint="eastAsia"/>
-        </w:rPr>
-      </w:pPr>
       <w:r>
         <w:rPr>
           <w:rFonts w:hint="eastAsia"/>
@@ -3353,6 +4059,581 @@
         </w:rPr>
         <w:t>对于主流的应用框架提供了集成支持。</w:t>
       </w:r>
+    </w:p>
+    <w:p/>
+    <w:p>
+      <w:r>
+        <w:rPr>
+          <w:rFonts w:hint="eastAsia"/>
+        </w:rPr>
+        <w:t>3:Spring:</w:t>
+      </w:r>
+      <w:r>
+        <w:rPr>
+          <w:rFonts w:hint="eastAsia"/>
+        </w:rPr>
+        <w:t>IOC</w:t>
+      </w:r>
+      <w:r>
+        <w:rPr>
+          <w:rFonts w:hint="eastAsia"/>
+        </w:rPr>
+        <w:t>让对象的创建不用去</w:t>
+      </w:r>
+      <w:r>
+        <w:rPr>
+          <w:rFonts w:hint="eastAsia"/>
+        </w:rPr>
+        <w:t>new</w:t>
+      </w:r>
+      <w:r>
+        <w:rPr>
+          <w:rFonts w:hint="eastAsia"/>
+        </w:rPr>
+        <w:t>了，可以由</w:t>
+      </w:r>
+      <w:r>
+        <w:rPr>
+          <w:rFonts w:hint="eastAsia"/>
+        </w:rPr>
+        <w:t>spring</w:t>
+      </w:r>
+      <w:r>
+        <w:rPr>
+          <w:rFonts w:hint="eastAsia"/>
+        </w:rPr>
+        <w:t>自动生产，使用</w:t>
+      </w:r>
+      <w:r>
+        <w:rPr>
+          <w:rFonts w:hint="eastAsia"/>
+        </w:rPr>
+        <w:t>java</w:t>
+      </w:r>
+      <w:r>
+        <w:rPr>
+          <w:rFonts w:hint="eastAsia"/>
+        </w:rPr>
+        <w:t>的反射机制，根据配置文件在运行时动态的去创建对象以及管理对象，并调用对象的方法的。</w:t>
+      </w:r>
+    </w:p>
+    <w:p>
+      <w:pPr>
+        <w:rPr>
+          <w:rFonts w:hint="eastAsia"/>
+        </w:rPr>
+      </w:pPr>
+      <w:r>
+        <w:rPr>
+          <w:rFonts w:hint="eastAsia"/>
+        </w:rPr>
+        <w:t>Spring</w:t>
+      </w:r>
+      <w:r>
+        <w:rPr>
+          <w:rFonts w:hint="eastAsia"/>
+        </w:rPr>
+        <w:t>的</w:t>
+      </w:r>
+      <w:r>
+        <w:rPr>
+          <w:rFonts w:hint="eastAsia"/>
+        </w:rPr>
+        <w:t>IOC</w:t>
+      </w:r>
+      <w:r>
+        <w:rPr>
+          <w:rFonts w:hint="eastAsia"/>
+        </w:rPr>
+        <w:t>有三种注入方式</w:t>
+      </w:r>
+      <w:r>
+        <w:rPr>
+          <w:rFonts w:hint="eastAsia"/>
+        </w:rPr>
+        <w:t xml:space="preserve"> </w:t>
+      </w:r>
+      <w:r>
+        <w:rPr>
+          <w:rFonts w:hint="eastAsia"/>
+        </w:rPr>
+        <w:t>：构造器注入、</w:t>
+      </w:r>
+      <w:r>
+        <w:rPr>
+          <w:rFonts w:hint="eastAsia"/>
+        </w:rPr>
+        <w:t>setter</w:t>
+      </w:r>
+      <w:r>
+        <w:rPr>
+          <w:rFonts w:hint="eastAsia"/>
+        </w:rPr>
+        <w:t>方法注入、根据注解注入</w:t>
+      </w:r>
+      <w:r>
+        <w:rPr>
+          <w:rFonts w:hint="eastAsia"/>
+        </w:rPr>
+        <w:t>;</w:t>
+      </w:r>
+    </w:p>
+    <w:p>
+      <w:pPr>
+        <w:rPr>
+          <w:rFonts w:hint="eastAsia"/>
+        </w:rPr>
+      </w:pPr>
+      <w:r>
+        <w:rPr>
+          <w:rFonts w:hint="eastAsia"/>
+        </w:rPr>
+        <w:t>IoC</w:t>
+      </w:r>
+      <w:proofErr w:type="gramStart"/>
+      <w:r>
+        <w:rPr>
+          <w:rFonts w:hint="eastAsia"/>
+        </w:rPr>
+        <w:t>让相互</w:t>
+      </w:r>
+      <w:proofErr w:type="gramEnd"/>
+      <w:r>
+        <w:rPr>
+          <w:rFonts w:hint="eastAsia"/>
+        </w:rPr>
+        <w:t>协作的组件保持松散的耦合，而</w:t>
+      </w:r>
+      <w:r>
+        <w:rPr>
+          <w:rFonts w:hint="eastAsia"/>
+        </w:rPr>
+        <w:t>AOP</w:t>
+      </w:r>
+      <w:r>
+        <w:rPr>
+          <w:rFonts w:hint="eastAsia"/>
+        </w:rPr>
+        <w:t>编程允许你把遍布于应用各层的功能分离出来形成可重用的功能组件。</w:t>
+      </w:r>
+    </w:p>
+    <w:p>
+      <w:pPr>
+        <w:rPr>
+          <w:rFonts w:hint="eastAsia"/>
+        </w:rPr>
+      </w:pPr>
+    </w:p>
+    <w:p>
+      <w:pPr>
+        <w:rPr>
+          <w:rFonts w:hint="eastAsia"/>
+        </w:rPr>
+      </w:pPr>
+      <w:r>
+        <w:rPr>
+          <w:rFonts w:hint="eastAsia"/>
+        </w:rPr>
+        <w:t>4:</w:t>
+      </w:r>
+      <w:r>
+        <w:rPr>
+          <w:rFonts w:hint="eastAsia"/>
+        </w:rPr>
+        <w:t>BeanFactory</w:t>
+      </w:r>
+      <w:r>
+        <w:rPr>
+          <w:rFonts w:hint="eastAsia"/>
+        </w:rPr>
+        <w:t>和</w:t>
+      </w:r>
+      <w:r>
+        <w:rPr>
+          <w:rFonts w:hint="eastAsia"/>
+        </w:rPr>
+        <w:t>ApplicationContext</w:t>
+      </w:r>
+      <w:r>
+        <w:rPr>
+          <w:rFonts w:hint="eastAsia"/>
+        </w:rPr>
+        <w:t>是</w:t>
+      </w:r>
+      <w:r>
+        <w:rPr>
+          <w:rFonts w:hint="eastAsia"/>
+        </w:rPr>
+        <w:t>Spring</w:t>
+      </w:r>
+      <w:r>
+        <w:rPr>
+          <w:rFonts w:hint="eastAsia"/>
+        </w:rPr>
+        <w:t>的两大核心接口，都可以</w:t>
+      </w:r>
+      <w:proofErr w:type="gramStart"/>
+      <w:r>
+        <w:rPr>
+          <w:rFonts w:hint="eastAsia"/>
+        </w:rPr>
+        <w:t>当做</w:t>
+      </w:r>
+      <w:proofErr w:type="gramEnd"/>
+      <w:r>
+        <w:rPr>
+          <w:rFonts w:hint="eastAsia"/>
+        </w:rPr>
+        <w:t>Spring</w:t>
+      </w:r>
+      <w:r>
+        <w:rPr>
+          <w:rFonts w:hint="eastAsia"/>
+        </w:rPr>
+        <w:t>的容器。其中</w:t>
+      </w:r>
+      <w:r>
+        <w:rPr>
+          <w:rFonts w:hint="eastAsia"/>
+        </w:rPr>
+        <w:t>ApplicationContext</w:t>
+      </w:r>
+      <w:r>
+        <w:rPr>
+          <w:rFonts w:hint="eastAsia"/>
+        </w:rPr>
+        <w:t>是</w:t>
+      </w:r>
+      <w:r>
+        <w:rPr>
+          <w:rFonts w:hint="eastAsia"/>
+        </w:rPr>
+        <w:t>BeanFactory</w:t>
+      </w:r>
+      <w:r>
+        <w:rPr>
+          <w:rFonts w:hint="eastAsia"/>
+        </w:rPr>
+        <w:t>的子接口。</w:t>
+      </w:r>
+    </w:p>
+    <w:p>
+      <w:pPr>
+        <w:pStyle w:val="a9"/>
+        <w:numPr>
+          <w:ilvl w:val="0"/>
+          <w:numId w:val="11"/>
+        </w:numPr>
+        <w:ind w:firstLineChars="0"/>
+        <w:rPr>
+          <w:rFonts w:hint="eastAsia"/>
+        </w:rPr>
+      </w:pPr>
+      <w:r>
+        <w:rPr>
+          <w:rFonts w:hint="eastAsia"/>
+        </w:rPr>
+        <w:t>BeanFactroy</w:t>
+      </w:r>
+      <w:r>
+        <w:rPr>
+          <w:rFonts w:hint="eastAsia"/>
+        </w:rPr>
+        <w:t>采用的是延迟加载形式来注入</w:t>
+      </w:r>
+      <w:r>
+        <w:rPr>
+          <w:rFonts w:hint="eastAsia"/>
+        </w:rPr>
+        <w:t>Bean</w:t>
+      </w:r>
+      <w:r>
+        <w:rPr>
+          <w:rFonts w:hint="eastAsia"/>
+        </w:rPr>
+        <w:t>的，即只有在使用到某个</w:t>
+      </w:r>
+      <w:r>
+        <w:rPr>
+          <w:rFonts w:hint="eastAsia"/>
+        </w:rPr>
+        <w:t>Bean</w:t>
+      </w:r>
+      <w:r>
+        <w:rPr>
+          <w:rFonts w:hint="eastAsia"/>
+        </w:rPr>
+        <w:t>时</w:t>
+      </w:r>
+      <w:r>
+        <w:rPr>
+          <w:rFonts w:hint="eastAsia"/>
+        </w:rPr>
+        <w:t>(</w:t>
+      </w:r>
+      <w:r>
+        <w:rPr>
+          <w:rFonts w:hint="eastAsia"/>
+        </w:rPr>
+        <w:t>调用</w:t>
+      </w:r>
+      <w:r>
+        <w:rPr>
+          <w:rFonts w:hint="eastAsia"/>
+        </w:rPr>
+        <w:lastRenderedPageBreak/>
+        <w:t>getBean())</w:t>
+      </w:r>
+      <w:r>
+        <w:rPr>
+          <w:rFonts w:hint="eastAsia"/>
+        </w:rPr>
+        <w:t>，才对该</w:t>
+      </w:r>
+      <w:r>
+        <w:rPr>
+          <w:rFonts w:hint="eastAsia"/>
+        </w:rPr>
+        <w:t>Bean</w:t>
+      </w:r>
+      <w:r>
+        <w:rPr>
+          <w:rFonts w:hint="eastAsia"/>
+        </w:rPr>
+        <w:t>进行加载实例化。这样，我们就不能发现一些存在的</w:t>
+      </w:r>
+      <w:r>
+        <w:rPr>
+          <w:rFonts w:hint="eastAsia"/>
+        </w:rPr>
+        <w:t>Spring</w:t>
+      </w:r>
+      <w:r>
+        <w:rPr>
+          <w:rFonts w:hint="eastAsia"/>
+        </w:rPr>
+        <w:t>的配置问题。如果</w:t>
+      </w:r>
+      <w:r>
+        <w:rPr>
+          <w:rFonts w:hint="eastAsia"/>
+        </w:rPr>
+        <w:t>Bean</w:t>
+      </w:r>
+      <w:r>
+        <w:rPr>
+          <w:rFonts w:hint="eastAsia"/>
+        </w:rPr>
+        <w:t>的某一个属性没有注入，</w:t>
+      </w:r>
+      <w:r>
+        <w:rPr>
+          <w:rFonts w:hint="eastAsia"/>
+        </w:rPr>
+        <w:t>BeanFacotry</w:t>
+      </w:r>
+      <w:r>
+        <w:rPr>
+          <w:rFonts w:hint="eastAsia"/>
+        </w:rPr>
+        <w:t>加载后，直至第一次使用调用</w:t>
+      </w:r>
+      <w:r>
+        <w:rPr>
+          <w:rFonts w:hint="eastAsia"/>
+        </w:rPr>
+        <w:t>getBean</w:t>
+      </w:r>
+      <w:r>
+        <w:rPr>
+          <w:rFonts w:hint="eastAsia"/>
+        </w:rPr>
+        <w:t>方法才会抛出异常。</w:t>
+      </w:r>
+    </w:p>
+    <w:p>
+      <w:pPr>
+        <w:pStyle w:val="a9"/>
+        <w:ind w:left="360" w:firstLineChars="0" w:firstLine="0"/>
+      </w:pPr>
+      <w:r>
+        <w:rPr>
+          <w:rFonts w:hint="eastAsia"/>
+        </w:rPr>
+        <w:t>  </w:t>
+      </w:r>
+      <w:r>
+        <w:rPr>
+          <w:rFonts w:hint="eastAsia"/>
+        </w:rPr>
+        <w:t>②</w:t>
+      </w:r>
+      <w:r>
+        <w:rPr>
+          <w:rFonts w:hint="eastAsia"/>
+        </w:rPr>
+        <w:t>ApplicationContext</w:t>
+      </w:r>
+      <w:r>
+        <w:rPr>
+          <w:rFonts w:hint="eastAsia"/>
+        </w:rPr>
+        <w:t>，它是在容器启动时，一次性创建了所有的</w:t>
+      </w:r>
+      <w:r>
+        <w:rPr>
+          <w:rFonts w:hint="eastAsia"/>
+        </w:rPr>
+        <w:t>Bean</w:t>
+      </w:r>
+      <w:r>
+        <w:rPr>
+          <w:rFonts w:hint="eastAsia"/>
+        </w:rPr>
+        <w:t>。这样，在容器启动时，我们就可以发现</w:t>
+      </w:r>
+      <w:r>
+        <w:rPr>
+          <w:rFonts w:hint="eastAsia"/>
+        </w:rPr>
+        <w:t>Spring</w:t>
+      </w:r>
+      <w:r>
+        <w:rPr>
+          <w:rFonts w:hint="eastAsia"/>
+        </w:rPr>
+        <w:t>中存在的配置错误，这样有利于检查所依赖属性是否注入。</w:t>
+      </w:r>
+      <w:r>
+        <w:rPr>
+          <w:rFonts w:hint="eastAsia"/>
+        </w:rPr>
+        <w:t> ApplicationContext</w:t>
+      </w:r>
+      <w:proofErr w:type="gramStart"/>
+      <w:r>
+        <w:rPr>
+          <w:rFonts w:hint="eastAsia"/>
+        </w:rPr>
+        <w:t>启动后预载入</w:t>
+      </w:r>
+      <w:proofErr w:type="gramEnd"/>
+      <w:r>
+        <w:rPr>
+          <w:rFonts w:hint="eastAsia"/>
+        </w:rPr>
+        <w:t>所有的单实例</w:t>
+      </w:r>
+      <w:r>
+        <w:rPr>
+          <w:rFonts w:hint="eastAsia"/>
+        </w:rPr>
+        <w:t>Bean</w:t>
+      </w:r>
+      <w:r>
+        <w:rPr>
+          <w:rFonts w:hint="eastAsia"/>
+        </w:rPr>
+        <w:t>，通过预载入单实例</w:t>
+      </w:r>
+      <w:r>
+        <w:rPr>
+          <w:rFonts w:hint="eastAsia"/>
+        </w:rPr>
+        <w:t>bean ,</w:t>
+      </w:r>
+      <w:r>
+        <w:rPr>
+          <w:rFonts w:hint="eastAsia"/>
+        </w:rPr>
+        <w:t>确保当你需要的时候，你就不用等待，因为它们已经创建好了。</w:t>
+      </w:r>
+    </w:p>
+    <w:p>
+      <w:pPr>
+        <w:rPr>
+          <w:rFonts w:hint="eastAsia"/>
+        </w:rPr>
+      </w:pPr>
+      <w:r>
+        <w:rPr>
+          <w:rFonts w:hint="eastAsia"/>
+        </w:rPr>
+        <w:t>        </w:t>
+      </w:r>
+      <w:r>
+        <w:rPr>
+          <w:rFonts w:hint="eastAsia"/>
+        </w:rPr>
+        <w:t>③相对于基本的</w:t>
+      </w:r>
+      <w:r>
+        <w:rPr>
+          <w:rFonts w:hint="eastAsia"/>
+        </w:rPr>
+        <w:t>BeanFactory</w:t>
+      </w:r>
+      <w:r>
+        <w:rPr>
+          <w:rFonts w:hint="eastAsia"/>
+        </w:rPr>
+        <w:t>，</w:t>
+      </w:r>
+      <w:r>
+        <w:rPr>
+          <w:rFonts w:hint="eastAsia"/>
+        </w:rPr>
+        <w:t xml:space="preserve">ApplicationContext </w:t>
+      </w:r>
+      <w:r>
+        <w:rPr>
+          <w:rFonts w:hint="eastAsia"/>
+        </w:rPr>
+        <w:t>唯一的不足是占用内存空间。当应用程序配置</w:t>
+      </w:r>
+      <w:r>
+        <w:rPr>
+          <w:rFonts w:hint="eastAsia"/>
+        </w:rPr>
+        <w:t>Bean</w:t>
+      </w:r>
+      <w:r>
+        <w:rPr>
+          <w:rFonts w:hint="eastAsia"/>
+        </w:rPr>
+        <w:t>较多时，程序启动较慢。</w:t>
+      </w:r>
+    </w:p>
+    <w:p>
+      <w:pPr>
+        <w:rPr>
+          <w:rFonts w:hint="eastAsia"/>
+        </w:rPr>
+      </w:pPr>
+      <w:r>
+        <w:t>https://blog.csdn.net/a745233700/article/details/80959716</w:t>
+      </w:r>
+    </w:p>
+    <w:p>
+      <w:pPr>
+        <w:rPr>
+          <w:rFonts w:hint="eastAsia"/>
+        </w:rPr>
+      </w:pPr>
+    </w:p>
+    <w:p>
+      <w:pPr>
+        <w:rPr>
+          <w:rFonts w:hint="eastAsia"/>
+        </w:rPr>
+      </w:pPr>
+    </w:p>
+    <w:p>
+      <w:pPr>
+        <w:rPr>
+          <w:rFonts w:hint="eastAsia"/>
+        </w:rPr>
+      </w:pPr>
     </w:p>
     <w:p>
       <w:pPr>
@@ -3429,11 +4710,7 @@
     </w:p>
     <w:p>
       <w:r>
-        <w:t>在该隔离级别，所有事务都可以看到其他未提交事务的执行结果。本隔离级别很少用于实际</w:t>
-      </w:r>
-      <w:r>
-        <w:lastRenderedPageBreak/>
-        <w:t>应用，因为它的性能也不比其他级别好多少。读取未提交的数据，也被称之为脏读（</w:t>
+        <w:t>在该隔离级别，所有事务都可以看到其他未提交事务的执行结果。本隔离级别很少用于实际应用，因为它的性能也不比其他级别好多少。读取未提交的数据，也被称之为脏读（</w:t>
       </w:r>
       <w:r>
         <w:t>Dirty Read</w:t>
@@ -3501,8 +4778,13 @@
         <w:t>MySQL</w:t>
       </w:r>
       <w:r>
-        <w:t>的默认事务隔离级别，它确保同一事务的多个实例在并发读取数据时，会看到同样的数据行。不过理论上，这会导致另一个棘手的问题：幻读</w:t>
-      </w:r>
+        <w:t>的默认事务隔离级别，它确保同一事务的多个实例在并发读取数据时，会看到同样的数据行。不过理论上，这会导致另一个棘手的问题：</w:t>
+      </w:r>
+      <w:proofErr w:type="gramStart"/>
+      <w:r>
+        <w:t>幻读</w:t>
+      </w:r>
+      <w:proofErr w:type="gramEnd"/>
       <w:r>
         <w:t xml:space="preserve"> </w:t>
       </w:r>
@@ -3513,7 +4795,15 @@
         <w:t>Phantom Read</w:t>
       </w:r>
       <w:r>
-        <w:t>）。简单的说，幻读指当用户读取某一范围的数据行时，另一个事务又在该范围内插入了新行，当用户再读取该范围的数据行时，会发现有新的</w:t>
+        <w:t>）。简单的说，</w:t>
+      </w:r>
+      <w:proofErr w:type="gramStart"/>
+      <w:r>
+        <w:t>幻读指</w:t>
+      </w:r>
+      <w:proofErr w:type="gramEnd"/>
+      <w:r>
+        <w:t>当用户读取某一范围的数据行时，另一个事务又在该范围内插入了新行，当用户再读取该范围的数据行时，会发现有新的</w:t>
       </w:r>
       <w:r>
         <w:t>“</w:t>
@@ -3562,7 +4852,23 @@
     </w:p>
     <w:p>
       <w:r>
-        <w:t>这是最高的隔离级别，它通过强制事务排序，使之不可能相互冲突，从而解决幻读问题。简言之，它是在每个读的数据行上加上共享锁。在这个级别，可能导致大量的超时现象和锁竞争。</w:t>
+        <w:t>这是最高的隔离级别，它通过强制事务排序，使之不可能相互冲突，从而</w:t>
+      </w:r>
+      <w:proofErr w:type="gramStart"/>
+      <w:r>
+        <w:t>解决幻读问题</w:t>
+      </w:r>
+      <w:proofErr w:type="gramEnd"/>
+      <w:r>
+        <w:t>。简言之，它是在</w:t>
+      </w:r>
+      <w:proofErr w:type="gramStart"/>
+      <w:r>
+        <w:t>每个读</w:t>
+      </w:r>
+      <w:proofErr w:type="gramEnd"/>
+      <w:r>
+        <w:t>的数据行上加上共享锁。在这个级别，可能导致大量的超时现象和锁竞争。</w:t>
       </w:r>
     </w:p>
     <w:p/>
@@ -3579,6 +4885,7 @@
           <w:szCs w:val="21"/>
         </w:rPr>
       </w:pPr>
+      <w:proofErr w:type="gramStart"/>
       <w:r>
         <w:rPr>
           <w:rFonts w:ascii="Simsun" w:hAnsi="Simsun"/>
@@ -3588,6 +4895,7 @@
         </w:rPr>
         <w:t>脏读</w:t>
       </w:r>
+      <w:proofErr w:type="gramEnd"/>
       <w:r>
         <w:rPr>
           <w:rFonts w:ascii="Simsun" w:hAnsi="Simsun"/>
@@ -3645,6 +4953,7 @@
           <w:sz w:val="21"/>
           <w:szCs w:val="21"/>
         </w:rPr>
+        <w:lastRenderedPageBreak/>
         <w:t>不可重复读</w:t>
       </w:r>
       <w:r>
@@ -3679,6 +4988,7 @@
           <w:szCs w:val="21"/>
         </w:rPr>
       </w:pPr>
+      <w:proofErr w:type="gramStart"/>
       <w:r>
         <w:rPr>
           <w:rFonts w:ascii="Simsun" w:hAnsi="Simsun"/>
@@ -3688,6 +4998,7 @@
         </w:rPr>
         <w:t>幻读</w:t>
       </w:r>
+      <w:proofErr w:type="gramEnd"/>
       <w:r>
         <w:rPr>
           <w:rFonts w:ascii="Simsun" w:hAnsi="Simsun"/>
@@ -4001,7 +5312,25 @@
           <w:color w:val="333333"/>
           <w:shd w:val="clear" w:color="auto" w:fill="FFFFFF"/>
         </w:rPr>
-        <w:t>加主键的表，它的数据无序的放置在磁盘存储器上，一行一行的排列的很整齐，</w:t>
+        <w:t>加主键的表，它的数据无序的放置在磁盘存储器上，一行</w:t>
+      </w:r>
+      <w:proofErr w:type="gramStart"/>
+      <w:r>
+        <w:rPr>
+          <w:rFonts w:ascii="Verdana" w:hAnsi="Verdana"/>
+          <w:color w:val="333333"/>
+          <w:shd w:val="clear" w:color="auto" w:fill="FFFFFF"/>
+        </w:rPr>
+        <w:t>一行</w:t>
+      </w:r>
+      <w:proofErr w:type="gramEnd"/>
+      <w:r>
+        <w:rPr>
+          <w:rFonts w:ascii="Verdana" w:hAnsi="Verdana"/>
+          <w:color w:val="333333"/>
+          <w:shd w:val="clear" w:color="auto" w:fill="FFFFFF"/>
+        </w:rPr>
+        <w:t>的排列的很整齐，</w:t>
       </w:r>
       <w:r>
         <w:rPr>
@@ -4017,16 +5346,7 @@
           <w:color w:val="333333"/>
           <w:shd w:val="clear" w:color="auto" w:fill="FFFFFF"/>
         </w:rPr>
-        <w:t>跟我认知中的「表」很接近。如果给表上了主键，那么表在磁盘上的存储结构就由整齐排列的结构转变成了树状结构，也就是上面说的「平衡树」结构，换句话说，就是整个表就变成了一个索</w:t>
-      </w:r>
-      <w:r>
-        <w:rPr>
-          <w:rFonts w:ascii="Verdana" w:hAnsi="Verdana"/>
-          <w:color w:val="333333"/>
-          <w:shd w:val="clear" w:color="auto" w:fill="FFFFFF"/>
-        </w:rPr>
-        <w:lastRenderedPageBreak/>
-        <w:t>引</w:t>
+        <w:t>跟我认知中的「表」很接近。如果给表上了主键，那么表在磁盘上的存储结构就由整齐排列的结构转变成了树状结构，也就是上面说的「平衡树」结构，换句话说，就是整个表就变成了一个索引</w:t>
       </w:r>
       <w:r>
         <w:rPr>
@@ -4058,7 +5378,25 @@
           <w:color w:val="333333"/>
           <w:shd w:val="clear" w:color="auto" w:fill="FFFFFF"/>
         </w:rPr>
-        <w:t>这就是为什么一个表只能有一个主键，</w:t>
+        <w:t>这就是为什么一个</w:t>
+      </w:r>
+      <w:proofErr w:type="gramStart"/>
+      <w:r>
+        <w:rPr>
+          <w:rFonts w:ascii="Verdana" w:hAnsi="Verdana"/>
+          <w:color w:val="333333"/>
+          <w:shd w:val="clear" w:color="auto" w:fill="FFFFFF"/>
+        </w:rPr>
+        <w:t>表只能</w:t>
+      </w:r>
+      <w:proofErr w:type="gramEnd"/>
+      <w:r>
+        <w:rPr>
+          <w:rFonts w:ascii="Verdana" w:hAnsi="Verdana"/>
+          <w:color w:val="333333"/>
+          <w:shd w:val="clear" w:color="auto" w:fill="FFFFFF"/>
+        </w:rPr>
+        <w:t>有一个主键，</w:t>
       </w:r>
       <w:r>
         <w:rPr>
@@ -4074,7 +5412,25 @@
           <w:color w:val="333333"/>
           <w:shd w:val="clear" w:color="auto" w:fill="FFFFFF"/>
         </w:rPr>
-        <w:t>一个表只能有一个「聚集索引」，因为主键的作用就是把「表」的数据格式转换成「索引（平衡树）」的格式放置。</w:t>
+        <w:t>一个</w:t>
+      </w:r>
+      <w:proofErr w:type="gramStart"/>
+      <w:r>
+        <w:rPr>
+          <w:rFonts w:ascii="Verdana" w:hAnsi="Verdana"/>
+          <w:color w:val="333333"/>
+          <w:shd w:val="clear" w:color="auto" w:fill="FFFFFF"/>
+        </w:rPr>
+        <w:t>表只能</w:t>
+      </w:r>
+      <w:proofErr w:type="gramEnd"/>
+      <w:r>
+        <w:rPr>
+          <w:rFonts w:ascii="Verdana" w:hAnsi="Verdana"/>
+          <w:color w:val="333333"/>
+          <w:shd w:val="clear" w:color="auto" w:fill="FFFFFF"/>
+        </w:rPr>
+        <w:t>有一个「聚集索引」，因为主键的作用就是把「表」的数据格式转换成「索引（平衡树）」的格式放置。</w:t>
       </w:r>
     </w:p>
     <w:p>
@@ -4248,7 +5604,25 @@
           <w:color w:val="333333"/>
           <w:shd w:val="clear" w:color="auto" w:fill="FFFFFF"/>
         </w:rPr>
-        <w:t>再使用主键的值通过聚集索引查找到需要的数据</w:t>
+        <w:t>再使用主键的</w:t>
+      </w:r>
+      <w:proofErr w:type="gramStart"/>
+      <w:r>
+        <w:rPr>
+          <w:rFonts w:ascii="Verdana" w:hAnsi="Verdana"/>
+          <w:color w:val="333333"/>
+          <w:shd w:val="clear" w:color="auto" w:fill="FFFFFF"/>
+        </w:rPr>
+        <w:t>值通过</w:t>
+      </w:r>
+      <w:proofErr w:type="gramEnd"/>
+      <w:r>
+        <w:rPr>
+          <w:rFonts w:ascii="Verdana" w:hAnsi="Verdana"/>
+          <w:color w:val="333333"/>
+          <w:shd w:val="clear" w:color="auto" w:fill="FFFFFF"/>
+        </w:rPr>
+        <w:t>聚集索引查找到需要的数据</w:t>
       </w:r>
       <w:r>
         <w:rPr>
@@ -4617,6 +5991,7 @@
           <w:rFonts w:ascii="Verdana" w:hAnsi="Verdana" w:hint="eastAsia"/>
           <w:color w:val="333333"/>
         </w:rPr>
+        <w:lastRenderedPageBreak/>
         <w:t>InnoDB</w:t>
       </w:r>
       <w:r>
@@ -4740,12 +6115,21 @@
         </w:rPr>
         <w:t>中可通过如下命令查看页的大小：</w:t>
       </w:r>
-      <w:r>
-        <w:rPr>
-          <w:rFonts w:ascii="Verdana" w:hAnsi="Verdana"/>
-          <w:color w:val="333333"/>
-        </w:rPr>
-        <w:t>show variables like 'innodb_page_size';</w:t>
+      <w:proofErr w:type="gramStart"/>
+      <w:r>
+        <w:rPr>
+          <w:rFonts w:ascii="Verdana" w:hAnsi="Verdana"/>
+          <w:color w:val="333333"/>
+        </w:rPr>
+        <w:t>show</w:t>
+      </w:r>
+      <w:proofErr w:type="gramEnd"/>
+      <w:r>
+        <w:rPr>
+          <w:rFonts w:ascii="Verdana" w:hAnsi="Verdana"/>
+          <w:color w:val="333333"/>
+        </w:rPr>
+        <w:t xml:space="preserve"> variables like 'innodb_page_size';</w:t>
       </w:r>
     </w:p>
     <w:p>
@@ -5040,7 +6424,6 @@
           <w:sz w:val="23"/>
           <w:szCs w:val="23"/>
         </w:rPr>
-        <w:lastRenderedPageBreak/>
         <w:t>根据P2指针找到磁盘块3，读入内存。【磁盘I/O操作第2次】</w:t>
       </w:r>
     </w:p>
@@ -5482,7 +6865,15 @@
           <w:rFonts w:ascii="Verdana" w:hAnsi="Verdana" w:hint="eastAsia"/>
           <w:color w:val="333333"/>
         </w:rPr>
-        <w:t>中，所有数据记录节点都是按照键值大小顺序存放在同一层的叶子节点上，而非叶子节点上只存储</w:t>
+        <w:t>中，</w:t>
+      </w:r>
+      <w:r>
+        <w:rPr>
+          <w:rFonts w:ascii="Verdana" w:hAnsi="Verdana" w:hint="eastAsia"/>
+          <w:color w:val="333333"/>
+        </w:rPr>
+        <w:lastRenderedPageBreak/>
+        <w:t>所有数据记录节点都是按照键值大小顺序存放在同一层的叶子节点上，而非叶子节点上只存储</w:t>
       </w:r>
       <w:r>
         <w:rPr>
@@ -5786,15 +7177,9 @@
           <w:color w:val="000000" w:themeColor="text1"/>
           <w:szCs w:val="21"/>
         </w:rPr>
-        <w:t>      3.1一种是对于主键的范围查找和分页查找</w:t>
-      </w:r>
-    </w:p>
-    <w:p>
-      <w:pPr>
-        <w:rPr>
-          <w:b/>
-        </w:rPr>
-      </w:pPr>
+        <w:t>      3.1</w:t>
+      </w:r>
+      <w:proofErr w:type="gramStart"/>
       <w:r>
         <w:rPr>
           <w:rStyle w:val="a6"/>
@@ -5803,7 +7188,34 @@
           <w:color w:val="000000" w:themeColor="text1"/>
           <w:szCs w:val="21"/>
         </w:rPr>
-        <w:lastRenderedPageBreak/>
+        <w:t>一</w:t>
+      </w:r>
+      <w:proofErr w:type="gramEnd"/>
+      <w:r>
+        <w:rPr>
+          <w:rStyle w:val="a6"/>
+          <w:rFonts w:asciiTheme="majorEastAsia" w:eastAsiaTheme="majorEastAsia" w:hAnsiTheme="majorEastAsia" w:hint="eastAsia"/>
+          <w:b w:val="0"/>
+          <w:color w:val="000000" w:themeColor="text1"/>
+          <w:szCs w:val="21"/>
+        </w:rPr>
+        <w:t>种是对于主键的范围查找和分页查找</w:t>
+      </w:r>
+    </w:p>
+    <w:p>
+      <w:pPr>
+        <w:rPr>
+          <w:b/>
+        </w:rPr>
+      </w:pPr>
+      <w:r>
+        <w:rPr>
+          <w:rStyle w:val="a6"/>
+          <w:rFonts w:asciiTheme="majorEastAsia" w:eastAsiaTheme="majorEastAsia" w:hAnsiTheme="majorEastAsia" w:hint="eastAsia"/>
+          <w:b w:val="0"/>
+          <w:color w:val="000000" w:themeColor="text1"/>
+          <w:szCs w:val="21"/>
+        </w:rPr>
         <w:t>     3.2 另一种是从根节点开始，进行随机查找。</w:t>
       </w:r>
     </w:p>
@@ -5935,7 +7347,21 @@
         <w:rPr>
           <w:rFonts w:hint="eastAsia"/>
         </w:rPr>
-        <w:t>）：给每个进程固定的执行时间，根据进程到达的先后顺序让进程在单位时间片内执行，执行完成后便调度下一个进程执行，时间片轮转调度不考虑进程等待时间和执行时间，属于抢占式调度。优点是兼顾长短作业；缺点是平均等待时间较长，上下文切换较费时。适用于分时系统。</w:t>
+        <w:t>）：给每个进程固定的执行时间，根据进程到达的先后顺序</w:t>
+      </w:r>
+      <w:proofErr w:type="gramStart"/>
+      <w:r>
+        <w:rPr>
+          <w:rFonts w:hint="eastAsia"/>
+        </w:rPr>
+        <w:t>让进程</w:t>
+      </w:r>
+      <w:proofErr w:type="gramEnd"/>
+      <w:r>
+        <w:rPr>
+          <w:rFonts w:hint="eastAsia"/>
+        </w:rPr>
+        <w:t>在单位时间片内执行，执行完成后便调度下一个进程执行，时间片轮转调度不考虑进程等待时间和执行时间，属于抢占式调度。优点是兼顾长短作业；缺点是平均等待时间较长，上下文切换较费时。适用于分时系统。</w:t>
       </w:r>
     </w:p>
     <w:p/>
@@ -5962,7 +7388,14 @@
         <w:rPr>
           <w:rFonts w:hint="eastAsia"/>
         </w:rPr>
-        <w:t>）：根据进程到达的先后顺序执行进程，不考虑等待时间和执行时间，会产生饥饿现象。属于非抢占式调度，优点是公平，实现简单；缺点是不利于短作业。</w:t>
+        <w:t>）：根据进程到达的先后顺序执行进程，不考虑等待时间和执行时间，会产生饥饿现象。属于非抢占式调度，优点是公平，实现简单；缺点是不利于短作</w:t>
+      </w:r>
+      <w:r>
+        <w:rPr>
+          <w:rFonts w:hint="eastAsia"/>
+        </w:rPr>
+        <w:lastRenderedPageBreak/>
+        <w:t>业。</w:t>
       </w:r>
     </w:p>
     <w:p/>
@@ -6004,7 +7437,21 @@
         <w:rPr>
           <w:rFonts w:hint="eastAsia"/>
         </w:rPr>
-        <w:t>、多级反馈队列调度算法：将时间片轮转与优先级调度相结合，把进程按优先级分成不同的队列，先按优先级调度，优先级相同的，按时间片轮转。优点是兼顾长短作业，有较好的响应时间，可行性强，适用于各种作业环境。</w:t>
+        <w:t>、多级反馈队列调度算法：将时间片轮转与优先级调度相结合，</w:t>
+      </w:r>
+      <w:proofErr w:type="gramStart"/>
+      <w:r>
+        <w:rPr>
+          <w:rFonts w:hint="eastAsia"/>
+        </w:rPr>
+        <w:t>把进程</w:t>
+      </w:r>
+      <w:proofErr w:type="gramEnd"/>
+      <w:r>
+        <w:rPr>
+          <w:rFonts w:hint="eastAsia"/>
+        </w:rPr>
+        <w:t>按优先级分成不同的队列，先按优先级调度，优先级相同的，按时间片轮转。优点是兼顾长短作业，有较好的响应时间，可行性强，适用于各种作业环境。</w:t>
       </w:r>
     </w:p>
     <w:p/>
@@ -6055,7 +7502,21 @@
         <w:rPr>
           <w:rFonts w:hint="eastAsia"/>
         </w:rPr>
-        <w:t>进程执行时间”这个公式得到的响应比来进行调度。高响应比优先算法在等待时间相同的情况下，作业执行的时间越短，响应比越高，满足段任务优先，同时响应比会随着等待时间增加而变大，优先级会提高，能够避免饥饿现象。优点是兼顾长短作业，缺点是计算响应比开销大，适用于批处理系统。</w:t>
+        <w:t>进程执行时间”这个公式得到的响应比来进行调度。高响应比优先算法在等待时间相同的情况下，作业执行的时间越短，响应比越高，满足</w:t>
+      </w:r>
+      <w:proofErr w:type="gramStart"/>
+      <w:r>
+        <w:rPr>
+          <w:rFonts w:hint="eastAsia"/>
+        </w:rPr>
+        <w:t>段任务</w:t>
+      </w:r>
+      <w:proofErr w:type="gramEnd"/>
+      <w:r>
+        <w:rPr>
+          <w:rFonts w:hint="eastAsia"/>
+        </w:rPr>
+        <w:t>优先，同时响应比会随着等待时间增加而变大，优先级会提高，能够避免饥饿现象。优点是兼顾长短作业，缺点是计算响应比开销大，适用于批处理系统。</w:t>
       </w:r>
     </w:p>
     <w:p/>
@@ -6450,7 +7911,6 @@
         <w:rPr>
           <w:rFonts w:hint="eastAsia"/>
         </w:rPr>
-        <w:lastRenderedPageBreak/>
         <w:t>性能监</w:t>
       </w:r>
       <w:r>
@@ -6693,7 +8153,27 @@
           <w:kern w:val="0"/>
           <w:szCs w:val="21"/>
         </w:rPr>
-        <w:t>个值长期大于</w:t>
+        <w:t>个</w:t>
+      </w:r>
+      <w:proofErr w:type="gramStart"/>
+      <w:r>
+        <w:rPr>
+          <w:rFonts w:ascii="Verdana" w:eastAsia="宋体" w:hAnsi="Verdana" w:cs="宋体" w:hint="eastAsia"/>
+          <w:color w:val="000000"/>
+          <w:kern w:val="0"/>
+          <w:szCs w:val="21"/>
+        </w:rPr>
+        <w:t>值长期</w:t>
+      </w:r>
+      <w:proofErr w:type="gramEnd"/>
+      <w:r>
+        <w:rPr>
+          <w:rFonts w:ascii="Verdana" w:eastAsia="宋体" w:hAnsi="Verdana" w:cs="宋体" w:hint="eastAsia"/>
+          <w:color w:val="000000"/>
+          <w:kern w:val="0"/>
+          <w:szCs w:val="21"/>
+        </w:rPr>
+        <w:t>大于</w:t>
       </w:r>
       <w:r>
         <w:rPr>
@@ -7035,7 +8515,27 @@
           <w:kern w:val="0"/>
           <w:szCs w:val="21"/>
         </w:rPr>
-        <w:t>进程：是执行中一段程序，即一旦程序被载入到内存中并准备执行，它就是一个进程。进程是表示资源分配的的基本概念，又是调度运行的基本单位，是系统中的并发执行的单位。</w:t>
+        <w:t>进程：是执行中一段程序，即一旦程序被载入到内存中并准备执行，它就是一个进程。进程是表示资源分配的</w:t>
+      </w:r>
+      <w:proofErr w:type="gramStart"/>
+      <w:r>
+        <w:rPr>
+          <w:rFonts w:ascii="Verdana" w:eastAsia="宋体" w:hAnsi="Verdana" w:cs="宋体"/>
+          <w:color w:val="000000"/>
+          <w:kern w:val="0"/>
+          <w:szCs w:val="21"/>
+        </w:rPr>
+        <w:t>的</w:t>
+      </w:r>
+      <w:proofErr w:type="gramEnd"/>
+      <w:r>
+        <w:rPr>
+          <w:rFonts w:ascii="Verdana" w:eastAsia="宋体" w:hAnsi="Verdana" w:cs="宋体"/>
+          <w:color w:val="000000"/>
+          <w:kern w:val="0"/>
+          <w:szCs w:val="21"/>
+        </w:rPr>
+        <w:t>基本概念，又是调度运行的基本单位，是系统中的并发执行的单位。</w:t>
       </w:r>
     </w:p>
     <w:p>
@@ -7057,7 +8557,27 @@
           <w:kern w:val="0"/>
           <w:szCs w:val="21"/>
         </w:rPr>
-        <w:t>线程：单个进程中执行中每个任务就是一个线程。线程是进程中执行运算的最小单位。</w:t>
+        <w:t>线程：</w:t>
+      </w:r>
+      <w:proofErr w:type="gramStart"/>
+      <w:r>
+        <w:rPr>
+          <w:rFonts w:ascii="Verdana" w:eastAsia="宋体" w:hAnsi="Verdana" w:cs="宋体"/>
+          <w:color w:val="000000"/>
+          <w:kern w:val="0"/>
+          <w:szCs w:val="21"/>
+        </w:rPr>
+        <w:t>单个进程</w:t>
+      </w:r>
+      <w:proofErr w:type="gramEnd"/>
+      <w:r>
+        <w:rPr>
+          <w:rFonts w:ascii="Verdana" w:eastAsia="宋体" w:hAnsi="Verdana" w:cs="宋体"/>
+          <w:color w:val="000000"/>
+          <w:kern w:val="0"/>
+          <w:szCs w:val="21"/>
+        </w:rPr>
+        <w:t>中执行中每个任务就是一个线程。线程是进程中执行运算的最小单位。</w:t>
       </w:r>
     </w:p>
     <w:p>
@@ -7077,7 +8597,16 @@
           <w:color w:val="333333"/>
           <w:shd w:val="clear" w:color="auto" w:fill="FFFFFF"/>
         </w:rPr>
-        <w:t>线程是一种轻量级的进程，与进程相比，线程给操作系统带来侧创建、维护、和管理的负担要轻，意味着线程的代价或开销比较小。</w:t>
+        <w:t>线程是一种轻量级的进程，与进程相比，线程给操作系统带来侧创建、维护、和管理的负担</w:t>
+      </w:r>
+      <w:r>
+        <w:rPr>
+          <w:rFonts w:ascii="Arial" w:hAnsi="Arial" w:cs="Arial"/>
+          <w:color w:val="333333"/>
+          <w:shd w:val="clear" w:color="auto" w:fill="FFFFFF"/>
+        </w:rPr>
+        <w:lastRenderedPageBreak/>
+        <w:t>要轻，意味着线程的代价或开销比较小。</w:t>
       </w:r>
     </w:p>
     <w:p/>
@@ -7245,7 +8774,6 @@
         <w:rPr>
           <w:noProof/>
         </w:rPr>
-        <w:lastRenderedPageBreak/>
         <w:drawing>
           <wp:inline distT="0" distB="0" distL="0" distR="0">
             <wp:extent cx="4876800" cy="2867596"/>
@@ -8494,8 +10022,18 @@
           <w:szCs w:val="21"/>
           <w:shd w:val="clear" w:color="auto" w:fill="FFFFFF"/>
         </w:rPr>
-        <w:t>上有大量半连接状态且源</w:t>
-      </w:r>
+        <w:t>上有大量半连接</w:t>
+      </w:r>
+      <w:proofErr w:type="gramStart"/>
+      <w:r>
+        <w:rPr>
+          <w:color w:val="333333"/>
+          <w:szCs w:val="21"/>
+          <w:shd w:val="clear" w:color="auto" w:fill="FFFFFF"/>
+        </w:rPr>
+        <w:t>状态且源</w:t>
+      </w:r>
+      <w:proofErr w:type="gramEnd"/>
       <w:r>
         <w:rPr>
           <w:color w:val="333333"/>
@@ -8510,7 +10048,16 @@
           <w:szCs w:val="21"/>
           <w:shd w:val="clear" w:color="auto" w:fill="FFFFFF"/>
         </w:rPr>
-        <w:t>地址是随机的，则可以断定遭到</w:t>
+        <w:t>地址</w:t>
+      </w:r>
+      <w:r>
+        <w:rPr>
+          <w:color w:val="333333"/>
+          <w:szCs w:val="21"/>
+          <w:shd w:val="clear" w:color="auto" w:fill="FFFFFF"/>
+        </w:rPr>
+        <w:lastRenderedPageBreak/>
+        <w:t>是随机的，则可以断定遭到</w:t>
       </w:r>
       <w:r>
         <w:rPr>
@@ -8658,7 +10205,25 @@
           <w:szCs w:val="21"/>
           <w:shd w:val="clear" w:color="auto" w:fill="FFFFFF"/>
         </w:rPr>
-        <w:t>编程中，这一过程由客户端或服务端任一方执行</w:t>
+        <w:t>编程中，这一过程由客户端或</w:t>
+      </w:r>
+      <w:proofErr w:type="gramStart"/>
+      <w:r>
+        <w:rPr>
+          <w:color w:val="333333"/>
+          <w:szCs w:val="21"/>
+          <w:shd w:val="clear" w:color="auto" w:fill="FFFFFF"/>
+        </w:rPr>
+        <w:t>服务端任一方</w:t>
+      </w:r>
+      <w:proofErr w:type="gramEnd"/>
+      <w:r>
+        <w:rPr>
+          <w:color w:val="333333"/>
+          <w:szCs w:val="21"/>
+          <w:shd w:val="clear" w:color="auto" w:fill="FFFFFF"/>
+        </w:rPr>
+        <w:t>执行</w:t>
       </w:r>
       <w:r>
         <w:rPr>
@@ -8694,7 +10259,6 @@
         <w:rPr>
           <w:noProof/>
         </w:rPr>
-        <w:lastRenderedPageBreak/>
         <w:drawing>
           <wp:inline distT="0" distB="0" distL="0" distR="0">
             <wp:extent cx="4829175" cy="3076575"/>
@@ -9026,11 +10590,6 @@
       </w:r>
     </w:p>
     <w:p>
-      <w:pPr>
-        <w:rPr>
-          <w:rFonts w:hint="eastAsia"/>
-        </w:rPr>
-      </w:pPr>
       <w:r>
         <w:t>这是因为服务端在</w:t>
       </w:r>
@@ -9098,7 +10657,7 @@
         <w:outlineLvl w:val="4"/>
         <w:rPr>
           <w:rStyle w:val="a6"/>
-          <w:rFonts w:ascii="Arial" w:hAnsi="Arial" w:cs="Arial" w:hint="eastAsia"/>
+          <w:rFonts w:ascii="Arial" w:hAnsi="Arial" w:cs="Arial"/>
           <w:color w:val="2F2F2F"/>
           <w:sz w:val="28"/>
           <w:szCs w:val="28"/>
@@ -9139,6 +10698,7 @@
           <w:color w:val="2F2F2F"/>
           <w:shd w:val="clear" w:color="auto" w:fill="F7F7F7"/>
         </w:rPr>
+        <w:lastRenderedPageBreak/>
         <w:t>1.</w:t>
       </w:r>
       <w:r>
@@ -9259,7 +10819,6 @@
           <w:sz w:val="28"/>
           <w:szCs w:val="28"/>
         </w:rPr>
-        <w:lastRenderedPageBreak/>
         <w:t>TCP</w:t>
       </w:r>
       <w:r>
@@ -9296,52 +10855,36 @@
     <w:p>
       <w:pPr>
         <w:rPr>
-          <w:rFonts w:ascii="Arial" w:hAnsi="Arial" w:cs="Arial" w:hint="eastAsia"/>
-          <w:color w:val="2F2F2F"/>
-          <w:shd w:val="clear" w:color="auto" w:fill="F7F7F7"/>
-        </w:rPr>
-      </w:pPr>
-      <w:r>
-        <w:rPr>
           <w:rFonts w:ascii="Arial" w:hAnsi="Arial" w:cs="Arial"/>
           <w:color w:val="2F2F2F"/>
           <w:shd w:val="clear" w:color="auto" w:fill="F7F7F7"/>
         </w:rPr>
-        <w:t>TCP</w:t>
-      </w:r>
+      </w:pPr>
       <w:r>
         <w:rPr>
           <w:rFonts w:ascii="Arial" w:hAnsi="Arial" w:cs="Arial"/>
           <w:color w:val="2F2F2F"/>
           <w:shd w:val="clear" w:color="auto" w:fill="F7F7F7"/>
         </w:rPr>
-        <w:t>是传输控制协议，提供的是面向连接的，可靠地字节流服务</w:t>
-      </w:r>
-    </w:p>
-    <w:p>
-      <w:pPr>
-        <w:rPr>
-          <w:rFonts w:ascii="Arial" w:hAnsi="Arial" w:cs="Arial" w:hint="eastAsia"/>
-          <w:color w:val="2F2F2F"/>
-          <w:shd w:val="clear" w:color="auto" w:fill="F7F7F7"/>
-        </w:rPr>
-      </w:pPr>
+        <w:t>TCP</w:t>
+      </w:r>
       <w:r>
         <w:rPr>
           <w:rFonts w:ascii="Arial" w:hAnsi="Arial" w:cs="Arial"/>
           <w:color w:val="2F2F2F"/>
           <w:shd w:val="clear" w:color="auto" w:fill="F7F7F7"/>
         </w:rPr>
-        <w:t>UDP</w:t>
-      </w:r>
-      <w:r>
+        <w:t>是传输控制协议，提供的是面向连接的，可靠地字节流服务</w:t>
+      </w:r>
+    </w:p>
+    <w:p>
+      <w:pPr>
         <w:rPr>
           <w:rFonts w:ascii="Arial" w:hAnsi="Arial" w:cs="Arial"/>
           <w:color w:val="2F2F2F"/>
           <w:shd w:val="clear" w:color="auto" w:fill="F7F7F7"/>
         </w:rPr>
-        <w:t>是用户数据报协议，是无连接的。因为无连接，而且没有超时重发机制，所以</w:t>
-      </w:r>
+      </w:pPr>
       <w:r>
         <w:rPr>
           <w:rFonts w:ascii="Arial" w:hAnsi="Arial" w:cs="Arial"/>
@@ -9356,40 +10899,40 @@
           <w:color w:val="2F2F2F"/>
           <w:shd w:val="clear" w:color="auto" w:fill="F7F7F7"/>
         </w:rPr>
-        <w:t>传输速度很快。</w:t>
-      </w:r>
-    </w:p>
-    <w:p>
-      <w:pPr>
+        <w:t>是用户数据报协议，是无连接的。因为无连接，而且没有超时重发机制，所以</w:t>
+      </w:r>
+      <w:r>
         <w:rPr>
           <w:rFonts w:ascii="Arial" w:hAnsi="Arial" w:cs="Arial"/>
           <w:color w:val="2F2F2F"/>
           <w:shd w:val="clear" w:color="auto" w:fill="F7F7F7"/>
         </w:rPr>
-      </w:pPr>
+        <w:t>UDP</w:t>
+      </w:r>
       <w:r>
         <w:rPr>
           <w:rFonts w:ascii="Arial" w:hAnsi="Arial" w:cs="Arial"/>
           <w:color w:val="2F2F2F"/>
           <w:shd w:val="clear" w:color="auto" w:fill="F7F7F7"/>
         </w:rPr>
-        <w:t>TCP</w:t>
-      </w:r>
-      <w:r>
+        <w:t>传输速度很快。</w:t>
+      </w:r>
+    </w:p>
+    <w:p>
+      <w:pPr>
         <w:rPr>
           <w:rFonts w:ascii="Arial" w:hAnsi="Arial" w:cs="Arial"/>
           <w:color w:val="2F2F2F"/>
           <w:shd w:val="clear" w:color="auto" w:fill="F7F7F7"/>
         </w:rPr>
-        <w:t>保证数据按序到达，提供流量控制和拥塞控制，在网络拥堵的时候会减慢发送字节数，而</w:t>
-      </w:r>
+      </w:pPr>
       <w:r>
         <w:rPr>
           <w:rFonts w:ascii="Arial" w:hAnsi="Arial" w:cs="Arial"/>
           <w:color w:val="2F2F2F"/>
           <w:shd w:val="clear" w:color="auto" w:fill="F7F7F7"/>
         </w:rPr>
-        <w:t>UDP</w:t>
+        <w:t>TCP</w:t>
       </w:r>
       <w:r>
         <w:rPr>
@@ -9397,24 +10940,15 @@
           <w:color w:val="2F2F2F"/>
           <w:shd w:val="clear" w:color="auto" w:fill="F7F7F7"/>
         </w:rPr>
-        <w:t>不管网络是否拥堵。</w:t>
-      </w:r>
-    </w:p>
-    <w:p>
-      <w:pPr>
-        <w:rPr>
-          <w:rFonts w:ascii="Arial" w:hAnsi="Arial" w:cs="Arial" w:hint="eastAsia"/>
-          <w:color w:val="2F2F2F"/>
-          <w:shd w:val="clear" w:color="auto" w:fill="F7F7F7"/>
-        </w:rPr>
-      </w:pPr>
+        <w:t>保证数据按序到达，提供流量控制和拥塞控制，在网络拥堵的时候会减慢发送字节数，而</w:t>
+      </w:r>
       <w:r>
         <w:rPr>
           <w:rFonts w:ascii="Arial" w:hAnsi="Arial" w:cs="Arial"/>
           <w:color w:val="2F2F2F"/>
           <w:shd w:val="clear" w:color="auto" w:fill="F7F7F7"/>
         </w:rPr>
-        <w:t>TCP</w:t>
+        <w:t>UDP</w:t>
       </w:r>
       <w:r>
         <w:rPr>
@@ -9422,23 +10956,24 @@
           <w:color w:val="2F2F2F"/>
           <w:shd w:val="clear" w:color="auto" w:fill="F7F7F7"/>
         </w:rPr>
-        <w:t>是连接的，所以服务是一对一服务，而</w:t>
-      </w:r>
-      <w:r>
+        <w:t>不管网络是否拥堵。</w:t>
+      </w:r>
+    </w:p>
+    <w:p>
+      <w:pPr>
         <w:rPr>
           <w:rFonts w:ascii="Arial" w:hAnsi="Arial" w:cs="Arial"/>
           <w:color w:val="2F2F2F"/>
           <w:shd w:val="clear" w:color="auto" w:fill="F7F7F7"/>
         </w:rPr>
-        <w:t>UDP</w:t>
-      </w:r>
+      </w:pPr>
       <w:r>
         <w:rPr>
           <w:rFonts w:ascii="Arial" w:hAnsi="Arial" w:cs="Arial"/>
           <w:color w:val="2F2F2F"/>
           <w:shd w:val="clear" w:color="auto" w:fill="F7F7F7"/>
         </w:rPr>
-        <w:t>可以</w:t>
+        <w:t>TCP</w:t>
       </w:r>
       <w:r>
         <w:rPr>
@@ -9446,7 +10981,7 @@
           <w:color w:val="2F2F2F"/>
           <w:shd w:val="clear" w:color="auto" w:fill="F7F7F7"/>
         </w:rPr>
-        <w:t>1</w:t>
+        <w:t>是连接的，所以服务是一对一服务，而</w:t>
       </w:r>
       <w:r>
         <w:rPr>
@@ -9454,7 +10989,7 @@
           <w:color w:val="2F2F2F"/>
           <w:shd w:val="clear" w:color="auto" w:fill="F7F7F7"/>
         </w:rPr>
-        <w:t>对</w:t>
+        <w:t>UDP</w:t>
       </w:r>
       <w:r>
         <w:rPr>
@@ -9462,7 +10997,7 @@
           <w:color w:val="2F2F2F"/>
           <w:shd w:val="clear" w:color="auto" w:fill="F7F7F7"/>
         </w:rPr>
-        <w:t>1</w:t>
+        <w:t>可以</w:t>
       </w:r>
       <w:r>
         <w:rPr>
@@ -9470,7 +11005,7 @@
           <w:color w:val="2F2F2F"/>
           <w:shd w:val="clear" w:color="auto" w:fill="F7F7F7"/>
         </w:rPr>
-        <w:t>，也可以</w:t>
+        <w:t>1</w:t>
       </w:r>
       <w:r>
         <w:rPr>
@@ -9478,7 +11013,7 @@
           <w:color w:val="2F2F2F"/>
           <w:shd w:val="clear" w:color="auto" w:fill="F7F7F7"/>
         </w:rPr>
-        <w:t>1</w:t>
+        <w:t>对</w:t>
       </w:r>
       <w:r>
         <w:rPr>
@@ -9486,16 +11021,40 @@
           <w:color w:val="2F2F2F"/>
           <w:shd w:val="clear" w:color="auto" w:fill="F7F7F7"/>
         </w:rPr>
-        <w:t>对多（多播），也可以多对多。</w:t>
-      </w:r>
-    </w:p>
-    <w:p>
-      <w:pPr>
+        <w:t>1</w:t>
+      </w:r>
+      <w:r>
         <w:rPr>
           <w:rFonts w:ascii="Arial" w:hAnsi="Arial" w:cs="Arial"/>
           <w:color w:val="2F2F2F"/>
           <w:shd w:val="clear" w:color="auto" w:fill="F7F7F7"/>
         </w:rPr>
+        <w:t>，也可以</w:t>
+      </w:r>
+      <w:r>
+        <w:rPr>
+          <w:rFonts w:ascii="Arial" w:hAnsi="Arial" w:cs="Arial"/>
+          <w:color w:val="2F2F2F"/>
+          <w:shd w:val="clear" w:color="auto" w:fill="F7F7F7"/>
+        </w:rPr>
+        <w:t>1</w:t>
+      </w:r>
+      <w:r>
+        <w:rPr>
+          <w:rFonts w:ascii="Arial" w:hAnsi="Arial" w:cs="Arial"/>
+          <w:color w:val="2F2F2F"/>
+          <w:shd w:val="clear" w:color="auto" w:fill="F7F7F7"/>
+        </w:rPr>
+        <w:t>对多（多播），也可以多对多。</w:t>
+      </w:r>
+    </w:p>
+    <w:p>
+      <w:pPr>
+        <w:rPr>
+          <w:rFonts w:ascii="Arial" w:hAnsi="Arial" w:cs="Arial"/>
+          <w:color w:val="2F2F2F"/>
+          <w:shd w:val="clear" w:color="auto" w:fill="F7F7F7"/>
+        </w:rPr>
       </w:pPr>
     </w:p>
     <w:p>
@@ -9504,7 +11063,6 @@
           <w:tab w:val="left" w:pos="705"/>
         </w:tabs>
         <w:rPr>
-          <w:rFonts w:hint="eastAsia"/>
           <w:color w:val="333333"/>
           <w:szCs w:val="21"/>
           <w:shd w:val="clear" w:color="auto" w:fill="FFFFFF"/>
@@ -9553,7 +11111,6 @@
           <w:tab w:val="left" w:pos="705"/>
         </w:tabs>
         <w:rPr>
-          <w:rFonts w:hint="eastAsia"/>
           <w:color w:val="333333"/>
           <w:szCs w:val="21"/>
           <w:shd w:val="clear" w:color="auto" w:fill="FFFFFF"/>
@@ -9584,7 +11141,6 @@
           <w:tab w:val="left" w:pos="705"/>
         </w:tabs>
         <w:rPr>
-          <w:rFonts w:hint="eastAsia"/>
           <w:color w:val="333333"/>
           <w:szCs w:val="21"/>
           <w:shd w:val="clear" w:color="auto" w:fill="FFFFFF"/>
@@ -9597,7 +11153,6 @@
           <w:tab w:val="left" w:pos="705"/>
         </w:tabs>
         <w:rPr>
-          <w:rFonts w:hint="eastAsia"/>
           <w:color w:val="333333"/>
           <w:szCs w:val="21"/>
           <w:shd w:val="clear" w:color="auto" w:fill="FFFFFF"/>
@@ -9854,13 +11409,23 @@
         </w:rPr>
         <w:t>Block</w:t>
       </w:r>
+      <w:proofErr w:type="gramStart"/>
       <w:r>
         <w:rPr>
           <w:rFonts w:ascii="Arial" w:hAnsi="Arial" w:cs="Arial"/>
           <w:color w:val="4F4F4F"/>
           <w:shd w:val="clear" w:color="auto" w:fill="FFFFFF"/>
         </w:rPr>
-        <w:t>块比一般单机文件系统大得多，默认为</w:t>
+        <w:t>块比一般</w:t>
+      </w:r>
+      <w:proofErr w:type="gramEnd"/>
+      <w:r>
+        <w:rPr>
+          <w:rFonts w:ascii="Arial" w:hAnsi="Arial" w:cs="Arial"/>
+          <w:color w:val="4F4F4F"/>
+          <w:shd w:val="clear" w:color="auto" w:fill="FFFFFF"/>
+        </w:rPr>
+        <w:t>单机文件系统大得多，默认为</w:t>
       </w:r>
       <w:r>
         <w:rPr>
@@ -10580,6 +12145,7 @@
           <w:szCs w:val="21"/>
           <w:shd w:val="clear" w:color="auto" w:fill="FFFFFF"/>
         </w:rPr>
+        <w:lastRenderedPageBreak/>
         <w:t>NameNode</w:t>
       </w:r>
       <w:r>
@@ -10785,7 +12351,6 @@
           <w:szCs w:val="21"/>
           <w:shd w:val="clear" w:color="auto" w:fill="FFFFFF"/>
         </w:rPr>
-        <w:lastRenderedPageBreak/>
         <w:t>DataNode</w:t>
       </w:r>
       <w:r>
@@ -11502,7 +13067,21 @@
         <w:rPr>
           <w:kern w:val="0"/>
         </w:rPr>
-        <w:t>交互获取资源，然后然后通过与</w:t>
+        <w:t>交互获取资源，</w:t>
+      </w:r>
+      <w:proofErr w:type="gramStart"/>
+      <w:r>
+        <w:rPr>
+          <w:kern w:val="0"/>
+        </w:rPr>
+        <w:t>然后然后</w:t>
+      </w:r>
+      <w:proofErr w:type="gramEnd"/>
+      <w:r>
+        <w:rPr>
+          <w:kern w:val="0"/>
+        </w:rPr>
+        <w:t>通过与</w:t>
       </w:r>
       <w:r>
         <w:rPr>
@@ -11602,6 +13181,7 @@
         </w:rPr>
         <w:t>ResourceManager</w:t>
       </w:r>
+      <w:proofErr w:type="gramStart"/>
       <w:r>
         <w:rPr>
           <w:rFonts w:ascii="Verdana" w:hAnsi="Verdana"/>
@@ -11610,7 +13190,18 @@
           <w:szCs w:val="20"/>
           <w:shd w:val="clear" w:color="auto" w:fill="FEFEF2"/>
         </w:rPr>
-        <w:t>宕机，另一个</w:t>
+        <w:t>宕</w:t>
+      </w:r>
+      <w:proofErr w:type="gramEnd"/>
+      <w:r>
+        <w:rPr>
+          <w:rFonts w:ascii="Verdana" w:hAnsi="Verdana"/>
+          <w:color w:val="000000"/>
+          <w:sz w:val="20"/>
+          <w:szCs w:val="20"/>
+          <w:shd w:val="clear" w:color="auto" w:fill="FEFEF2"/>
+        </w:rPr>
+        <w:t>机，另一个</w:t>
       </w:r>
       <w:r>
         <w:rPr>
@@ -11854,40 +13445,42 @@
           <w:color w:val="2F2F2F"/>
           <w:shd w:val="clear" w:color="auto" w:fill="F7F7F7"/>
         </w:rPr>
-        <w:t xml:space="preserve">                &lt;0,hello you&gt;   &lt;10,hello me&gt;                    </w:t>
-      </w:r>
-    </w:p>
-    <w:p>
-      <w:pPr>
+        <w:t xml:space="preserve">                &lt;0</w:t>
+      </w:r>
+      <w:proofErr w:type="gramStart"/>
+      <w:r>
         <w:rPr>
           <w:rFonts w:ascii="Arial" w:hAnsi="Arial" w:cs="Arial"/>
           <w:color w:val="2F2F2F"/>
           <w:shd w:val="clear" w:color="auto" w:fill="F7F7F7"/>
         </w:rPr>
-      </w:pPr>
+        <w:t>,hello</w:t>
+      </w:r>
+      <w:proofErr w:type="gramEnd"/>
       <w:r>
         <w:rPr>
           <w:rFonts w:ascii="Arial" w:hAnsi="Arial" w:cs="Arial"/>
           <w:color w:val="2F2F2F"/>
           <w:shd w:val="clear" w:color="auto" w:fill="F7F7F7"/>
         </w:rPr>
-        <w:t xml:space="preserve">　　</w:t>
-      </w:r>
-      <w:r>
+        <w:t xml:space="preserve"> you&gt;   &lt;10,hello me&gt;                    </w:t>
+      </w:r>
+    </w:p>
+    <w:p>
+      <w:pPr>
         <w:rPr>
           <w:rFonts w:ascii="Arial" w:hAnsi="Arial" w:cs="Arial"/>
           <w:color w:val="2F2F2F"/>
           <w:shd w:val="clear" w:color="auto" w:fill="F7F7F7"/>
         </w:rPr>
-        <w:t xml:space="preserve">1.2 </w:t>
-      </w:r>
+      </w:pPr>
       <w:r>
         <w:rPr>
           <w:rFonts w:ascii="Arial" w:hAnsi="Arial" w:cs="Arial"/>
           <w:color w:val="2F2F2F"/>
           <w:shd w:val="clear" w:color="auto" w:fill="F7F7F7"/>
         </w:rPr>
-        <w:t>覆盖</w:t>
+        <w:t xml:space="preserve">　　</w:t>
       </w:r>
       <w:r>
         <w:rPr>
@@ -11895,7 +13488,7 @@
           <w:color w:val="2F2F2F"/>
           <w:shd w:val="clear" w:color="auto" w:fill="F7F7F7"/>
         </w:rPr>
-        <w:t>map()</w:t>
+        <w:t xml:space="preserve">1.2 </w:t>
       </w:r>
       <w:r>
         <w:rPr>
@@ -11903,7 +13496,7 @@
           <w:color w:val="2F2F2F"/>
           <w:shd w:val="clear" w:color="auto" w:fill="F7F7F7"/>
         </w:rPr>
-        <w:t>，接收</w:t>
+        <w:t>覆盖</w:t>
       </w:r>
       <w:r>
         <w:rPr>
@@ -11911,7 +13504,7 @@
           <w:color w:val="2F2F2F"/>
           <w:shd w:val="clear" w:color="auto" w:fill="F7F7F7"/>
         </w:rPr>
-        <w:t>1.1</w:t>
+        <w:t>map()</w:t>
       </w:r>
       <w:r>
         <w:rPr>
@@ -11919,7 +13512,7 @@
           <w:color w:val="2F2F2F"/>
           <w:shd w:val="clear" w:color="auto" w:fill="F7F7F7"/>
         </w:rPr>
-        <w:t>产生的</w:t>
+        <w:t>，接收</w:t>
       </w:r>
       <w:r>
         <w:rPr>
@@ -11927,7 +13520,7 @@
           <w:color w:val="2F2F2F"/>
           <w:shd w:val="clear" w:color="auto" w:fill="F7F7F7"/>
         </w:rPr>
-        <w:t>&lt;k,v&gt;</w:t>
+        <w:t>1.1</w:t>
       </w:r>
       <w:r>
         <w:rPr>
@@ -11935,7 +13528,7 @@
           <w:color w:val="2F2F2F"/>
           <w:shd w:val="clear" w:color="auto" w:fill="F7F7F7"/>
         </w:rPr>
-        <w:t>，进行处理，转换为新的</w:t>
+        <w:t>产生的</w:t>
       </w:r>
       <w:r>
         <w:rPr>
@@ -11951,7 +13544,7 @@
           <w:color w:val="2F2F2F"/>
           <w:shd w:val="clear" w:color="auto" w:fill="F7F7F7"/>
         </w:rPr>
-        <w:t xml:space="preserve">输出。　　　　　　　　　　</w:t>
+        <w:t>，进行处理，转换为新的</w:t>
       </w:r>
       <w:r>
         <w:rPr>
@@ -11959,7 +13552,41 @@
           <w:color w:val="2F2F2F"/>
           <w:shd w:val="clear" w:color="auto" w:fill="F7F7F7"/>
         </w:rPr>
-        <w:t>&lt;hello,1&gt; &lt;you,1&gt; &lt;hello,1&gt; &lt;me,1&gt;</w:t>
+        <w:t>&lt;k,v&gt;</w:t>
+      </w:r>
+      <w:r>
+        <w:rPr>
+          <w:rFonts w:ascii="Arial" w:hAnsi="Arial" w:cs="Arial"/>
+          <w:color w:val="2F2F2F"/>
+          <w:shd w:val="clear" w:color="auto" w:fill="F7F7F7"/>
+        </w:rPr>
+        <w:t xml:space="preserve">输出。　　　　　　　　　　</w:t>
+      </w:r>
+      <w:r>
+        <w:rPr>
+          <w:rFonts w:ascii="Arial" w:hAnsi="Arial" w:cs="Arial"/>
+          <w:color w:val="2F2F2F"/>
+          <w:shd w:val="clear" w:color="auto" w:fill="F7F7F7"/>
+        </w:rPr>
+        <w:t>&lt;</w:t>
+      </w:r>
+      <w:proofErr w:type="gramStart"/>
+      <w:r>
+        <w:rPr>
+          <w:rFonts w:ascii="Arial" w:hAnsi="Arial" w:cs="Arial"/>
+          <w:color w:val="2F2F2F"/>
+          <w:shd w:val="clear" w:color="auto" w:fill="F7F7F7"/>
+        </w:rPr>
+        <w:t>hello,</w:t>
+      </w:r>
+      <w:proofErr w:type="gramEnd"/>
+      <w:r>
+        <w:rPr>
+          <w:rFonts w:ascii="Arial" w:hAnsi="Arial" w:cs="Arial"/>
+          <w:color w:val="2F2F2F"/>
+          <w:shd w:val="clear" w:color="auto" w:fill="F7F7F7"/>
+        </w:rPr>
+        <w:t>1&gt; &lt;you,1&gt; &lt;hello,1&gt; &lt;me,1&gt;</w:t>
       </w:r>
     </w:p>
     <w:p>
@@ -12147,7 +13774,25 @@
           <w:color w:val="2F2F2F"/>
           <w:shd w:val="clear" w:color="auto" w:fill="F7F7F7"/>
         </w:rPr>
-        <w:t>&lt;hello,{1,1}&gt;&lt;me,{1}&gt;&lt;you,{1}&gt;</w:t>
+        <w:t>&lt;</w:t>
+      </w:r>
+      <w:proofErr w:type="gramStart"/>
+      <w:r>
+        <w:rPr>
+          <w:rFonts w:ascii="Arial" w:hAnsi="Arial" w:cs="Arial"/>
+          <w:color w:val="2F2F2F"/>
+          <w:shd w:val="clear" w:color="auto" w:fill="F7F7F7"/>
+        </w:rPr>
+        <w:t>hello</w:t>
+      </w:r>
+      <w:proofErr w:type="gramEnd"/>
+      <w:r>
+        <w:rPr>
+          <w:rFonts w:ascii="Arial" w:hAnsi="Arial" w:cs="Arial"/>
+          <w:color w:val="2F2F2F"/>
+          <w:shd w:val="clear" w:color="auto" w:fill="F7F7F7"/>
+        </w:rPr>
+        <w:t>,{1,1}&gt;&lt;me,{1}&gt;&lt;you,{1}&gt;</w:t>
       </w:r>
     </w:p>
     <w:p>
@@ -12452,6 +14097,7 @@
           <w:color w:val="2F2F2F"/>
           <w:shd w:val="clear" w:color="auto" w:fill="F7F7F7"/>
         </w:rPr>
+        <w:lastRenderedPageBreak/>
         <w:t xml:space="preserve">　　　　处理后，产生新的</w:t>
       </w:r>
       <w:r>
@@ -12567,7 +14213,6 @@
           <w:rFonts w:hint="eastAsia"/>
           <w:color w:val="FF0000"/>
         </w:rPr>
-        <w:lastRenderedPageBreak/>
         <w:t>算法：</w:t>
       </w:r>
     </w:p>
@@ -12605,7 +14250,23 @@
     </w:p>
     <w:p>
       <w:r>
-        <w:t>即使树中某结点只有一棵子树，也要区分它是左子树还是右子树。</w:t>
+        <w:t>即使树中某结点只有</w:t>
+      </w:r>
+      <w:proofErr w:type="gramStart"/>
+      <w:r>
+        <w:t>一</w:t>
+      </w:r>
+      <w:proofErr w:type="gramEnd"/>
+      <w:r>
+        <w:t>棵子树，也要区分它是左子树</w:t>
+      </w:r>
+      <w:proofErr w:type="gramStart"/>
+      <w:r>
+        <w:t>还是右子树</w:t>
+      </w:r>
+      <w:proofErr w:type="gramEnd"/>
+      <w:r>
+        <w:t>。</w:t>
       </w:r>
     </w:p>
     <w:p>
@@ -12620,6 +14281,7 @@
           <w:szCs w:val="22"/>
         </w:rPr>
       </w:pPr>
+      <w:proofErr w:type="gramStart"/>
       <w:r>
         <w:rPr>
           <w:rFonts w:asciiTheme="minorHAnsi" w:eastAsiaTheme="minorEastAsia" w:hAnsiTheme="minorHAnsi" w:cstheme="minorBidi"/>
@@ -12627,21 +14289,19 @@
           <w:sz w:val="21"/>
           <w:szCs w:val="22"/>
         </w:rPr>
-        <w:t>二叉排序树又叫二叉查找树或者二叉搜索树，它首先是一个二叉树，而且必须满足下面的条件：</w:t>
-      </w:r>
-    </w:p>
-    <w:p>
-      <w:pPr>
-        <w:pStyle w:val="a5"/>
-        <w:shd w:val="clear" w:color="auto" w:fill="FFFFFF"/>
-        <w:spacing w:before="150" w:beforeAutospacing="0" w:after="150" w:afterAutospacing="0"/>
+        <w:t>二叉排序</w:t>
+      </w:r>
+      <w:proofErr w:type="gramEnd"/>
+      <w:r>
         <w:rPr>
           <w:rFonts w:asciiTheme="minorHAnsi" w:eastAsiaTheme="minorEastAsia" w:hAnsiTheme="minorHAnsi" w:cstheme="minorBidi"/>
           <w:kern w:val="2"/>
           <w:sz w:val="21"/>
           <w:szCs w:val="22"/>
         </w:rPr>
-      </w:pPr>
+        <w:t>树又</w:t>
+      </w:r>
+      <w:proofErr w:type="gramStart"/>
       <w:r>
         <w:rPr>
           <w:rFonts w:asciiTheme="minorHAnsi" w:eastAsiaTheme="minorEastAsia" w:hAnsiTheme="minorHAnsi" w:cstheme="minorBidi"/>
@@ -12649,8 +14309,9 @@
           <w:sz w:val="21"/>
           <w:szCs w:val="22"/>
         </w:rPr>
-        <w:t>1</w:t>
-      </w:r>
+        <w:t>叫二叉查找</w:t>
+      </w:r>
+      <w:proofErr w:type="gramEnd"/>
       <w:r>
         <w:rPr>
           <w:rFonts w:asciiTheme="minorHAnsi" w:eastAsiaTheme="minorEastAsia" w:hAnsiTheme="minorHAnsi" w:cstheme="minorBidi"/>
@@ -12658,21 +14319,19 @@
           <w:sz w:val="21"/>
           <w:szCs w:val="22"/>
         </w:rPr>
-        <w:t>）若左子树不空，则左子树上所有结点的值均小于它的根节点的值；</w:t>
-      </w:r>
-    </w:p>
-    <w:p>
-      <w:pPr>
-        <w:pStyle w:val="a5"/>
-        <w:shd w:val="clear" w:color="auto" w:fill="FFFFFF"/>
-        <w:spacing w:before="150" w:beforeAutospacing="0" w:after="150" w:afterAutospacing="0"/>
+        <w:t>树</w:t>
+      </w:r>
+      <w:proofErr w:type="gramStart"/>
+      <w:r>
         <w:rPr>
           <w:rFonts w:asciiTheme="minorHAnsi" w:eastAsiaTheme="minorEastAsia" w:hAnsiTheme="minorHAnsi" w:cstheme="minorBidi"/>
           <w:kern w:val="2"/>
           <w:sz w:val="21"/>
           <w:szCs w:val="22"/>
         </w:rPr>
-      </w:pPr>
+        <w:t>或者二叉搜索树</w:t>
+      </w:r>
+      <w:proofErr w:type="gramEnd"/>
       <w:r>
         <w:rPr>
           <w:rFonts w:asciiTheme="minorHAnsi" w:eastAsiaTheme="minorEastAsia" w:hAnsiTheme="minorHAnsi" w:cstheme="minorBidi"/>
@@ -12680,30 +14339,30 @@
           <w:sz w:val="21"/>
           <w:szCs w:val="22"/>
         </w:rPr>
-        <w:t>2</w:t>
-      </w:r>
-      <w:r>
+        <w:t>，它首先是一个二叉树，而且必须满足下面的条件：</w:t>
+      </w:r>
+    </w:p>
+    <w:p>
+      <w:pPr>
+        <w:pStyle w:val="a5"/>
+        <w:shd w:val="clear" w:color="auto" w:fill="FFFFFF"/>
+        <w:spacing w:before="150" w:beforeAutospacing="0" w:after="150" w:afterAutospacing="0"/>
         <w:rPr>
           <w:rFonts w:asciiTheme="minorHAnsi" w:eastAsiaTheme="minorEastAsia" w:hAnsiTheme="minorHAnsi" w:cstheme="minorBidi"/>
           <w:kern w:val="2"/>
           <w:sz w:val="21"/>
           <w:szCs w:val="22"/>
         </w:rPr>
-        <w:t>）若右子树不空，则右子树上所有结点的值均大于它的根结点的值</w:t>
-      </w:r>
-    </w:p>
-    <w:p>
-      <w:pPr>
-        <w:pStyle w:val="a5"/>
-        <w:shd w:val="clear" w:color="auto" w:fill="FFFFFF"/>
-        <w:spacing w:before="150" w:beforeAutospacing="0" w:after="150" w:afterAutospacing="0"/>
+      </w:pPr>
+      <w:r>
         <w:rPr>
           <w:rFonts w:asciiTheme="minorHAnsi" w:eastAsiaTheme="minorEastAsia" w:hAnsiTheme="minorHAnsi" w:cstheme="minorBidi"/>
           <w:kern w:val="2"/>
           <w:sz w:val="21"/>
           <w:szCs w:val="22"/>
         </w:rPr>
-      </w:pPr>
+        <w:t>1</w:t>
+      </w:r>
       <w:r>
         <w:rPr>
           <w:rFonts w:asciiTheme="minorHAnsi" w:eastAsiaTheme="minorEastAsia" w:hAnsiTheme="minorHAnsi" w:cstheme="minorBidi"/>
@@ -12711,30 +14370,30 @@
           <w:sz w:val="21"/>
           <w:szCs w:val="22"/>
         </w:rPr>
-        <w:t>3</w:t>
-      </w:r>
-      <w:r>
+        <w:t>）若左子树不空，则左子树上所有结点的值均小于它的根节点的值；</w:t>
+      </w:r>
+    </w:p>
+    <w:p>
+      <w:pPr>
+        <w:pStyle w:val="a5"/>
+        <w:shd w:val="clear" w:color="auto" w:fill="FFFFFF"/>
+        <w:spacing w:before="150" w:beforeAutospacing="0" w:after="150" w:afterAutospacing="0"/>
         <w:rPr>
           <w:rFonts w:asciiTheme="minorHAnsi" w:eastAsiaTheme="minorEastAsia" w:hAnsiTheme="minorHAnsi" w:cstheme="minorBidi"/>
           <w:kern w:val="2"/>
           <w:sz w:val="21"/>
           <w:szCs w:val="22"/>
         </w:rPr>
-        <w:t>）左、右子树也分别为二叉排序树</w:t>
-      </w:r>
-    </w:p>
-    <w:p>
-      <w:pPr>
-        <w:pStyle w:val="a5"/>
-        <w:shd w:val="clear" w:color="auto" w:fill="FFFFFF"/>
-        <w:spacing w:before="150" w:beforeAutospacing="0" w:after="150" w:afterAutospacing="0"/>
+      </w:pPr>
+      <w:r>
         <w:rPr>
           <w:rFonts w:asciiTheme="minorHAnsi" w:eastAsiaTheme="minorEastAsia" w:hAnsiTheme="minorHAnsi" w:cstheme="minorBidi"/>
           <w:kern w:val="2"/>
           <w:sz w:val="21"/>
           <w:szCs w:val="22"/>
         </w:rPr>
-      </w:pPr>
+        <w:t>2</w:t>
+      </w:r>
       <w:r>
         <w:rPr>
           <w:rFonts w:asciiTheme="minorHAnsi" w:eastAsiaTheme="minorEastAsia" w:hAnsiTheme="minorHAnsi" w:cstheme="minorBidi"/>
@@ -12742,8 +14401,9 @@
           <w:sz w:val="21"/>
           <w:szCs w:val="22"/>
         </w:rPr>
-        <w:t>4</w:t>
-      </w:r>
+        <w:t>）</w:t>
+      </w:r>
+      <w:proofErr w:type="gramStart"/>
       <w:r>
         <w:rPr>
           <w:rFonts w:asciiTheme="minorHAnsi" w:eastAsiaTheme="minorEastAsia" w:hAnsiTheme="minorHAnsi" w:cstheme="minorBidi"/>
@@ -12751,6 +14411,138 @@
           <w:sz w:val="21"/>
           <w:szCs w:val="22"/>
         </w:rPr>
+        <w:t>若右子</w:t>
+      </w:r>
+      <w:proofErr w:type="gramEnd"/>
+      <w:r>
+        <w:rPr>
+          <w:rFonts w:asciiTheme="minorHAnsi" w:eastAsiaTheme="minorEastAsia" w:hAnsiTheme="minorHAnsi" w:cstheme="minorBidi"/>
+          <w:kern w:val="2"/>
+          <w:sz w:val="21"/>
+          <w:szCs w:val="22"/>
+        </w:rPr>
+        <w:t>树不空，</w:t>
+      </w:r>
+      <w:proofErr w:type="gramStart"/>
+      <w:r>
+        <w:rPr>
+          <w:rFonts w:asciiTheme="minorHAnsi" w:eastAsiaTheme="minorEastAsia" w:hAnsiTheme="minorHAnsi" w:cstheme="minorBidi"/>
+          <w:kern w:val="2"/>
+          <w:sz w:val="21"/>
+          <w:szCs w:val="22"/>
+        </w:rPr>
+        <w:t>则右子树上</w:t>
+      </w:r>
+      <w:proofErr w:type="gramEnd"/>
+      <w:r>
+        <w:rPr>
+          <w:rFonts w:asciiTheme="minorHAnsi" w:eastAsiaTheme="minorEastAsia" w:hAnsiTheme="minorHAnsi" w:cstheme="minorBidi"/>
+          <w:kern w:val="2"/>
+          <w:sz w:val="21"/>
+          <w:szCs w:val="22"/>
+        </w:rPr>
+        <w:t>所有结点的值均大于它的根结点的值</w:t>
+      </w:r>
+    </w:p>
+    <w:p>
+      <w:pPr>
+        <w:pStyle w:val="a5"/>
+        <w:shd w:val="clear" w:color="auto" w:fill="FFFFFF"/>
+        <w:spacing w:before="150" w:beforeAutospacing="0" w:after="150" w:afterAutospacing="0"/>
+        <w:rPr>
+          <w:rFonts w:asciiTheme="minorHAnsi" w:eastAsiaTheme="minorEastAsia" w:hAnsiTheme="minorHAnsi" w:cstheme="minorBidi"/>
+          <w:kern w:val="2"/>
+          <w:sz w:val="21"/>
+          <w:szCs w:val="22"/>
+        </w:rPr>
+      </w:pPr>
+      <w:r>
+        <w:rPr>
+          <w:rFonts w:asciiTheme="minorHAnsi" w:eastAsiaTheme="minorEastAsia" w:hAnsiTheme="minorHAnsi" w:cstheme="minorBidi"/>
+          <w:kern w:val="2"/>
+          <w:sz w:val="21"/>
+          <w:szCs w:val="22"/>
+        </w:rPr>
+        <w:t>3</w:t>
+      </w:r>
+      <w:r>
+        <w:rPr>
+          <w:rFonts w:asciiTheme="minorHAnsi" w:eastAsiaTheme="minorEastAsia" w:hAnsiTheme="minorHAnsi" w:cstheme="minorBidi"/>
+          <w:kern w:val="2"/>
+          <w:sz w:val="21"/>
+          <w:szCs w:val="22"/>
+        </w:rPr>
+        <w:t>）左、</w:t>
+      </w:r>
+      <w:proofErr w:type="gramStart"/>
+      <w:r>
+        <w:rPr>
+          <w:rFonts w:asciiTheme="minorHAnsi" w:eastAsiaTheme="minorEastAsia" w:hAnsiTheme="minorHAnsi" w:cstheme="minorBidi"/>
+          <w:kern w:val="2"/>
+          <w:sz w:val="21"/>
+          <w:szCs w:val="22"/>
+        </w:rPr>
+        <w:t>右子树</w:t>
+      </w:r>
+      <w:proofErr w:type="gramEnd"/>
+      <w:r>
+        <w:rPr>
+          <w:rFonts w:asciiTheme="minorHAnsi" w:eastAsiaTheme="minorEastAsia" w:hAnsiTheme="minorHAnsi" w:cstheme="minorBidi"/>
+          <w:kern w:val="2"/>
+          <w:sz w:val="21"/>
+          <w:szCs w:val="22"/>
+        </w:rPr>
+        <w:t>也分别</w:t>
+      </w:r>
+      <w:proofErr w:type="gramStart"/>
+      <w:r>
+        <w:rPr>
+          <w:rFonts w:asciiTheme="minorHAnsi" w:eastAsiaTheme="minorEastAsia" w:hAnsiTheme="minorHAnsi" w:cstheme="minorBidi"/>
+          <w:kern w:val="2"/>
+          <w:sz w:val="21"/>
+          <w:szCs w:val="22"/>
+        </w:rPr>
+        <w:t>为二叉排序</w:t>
+      </w:r>
+      <w:proofErr w:type="gramEnd"/>
+      <w:r>
+        <w:rPr>
+          <w:rFonts w:asciiTheme="minorHAnsi" w:eastAsiaTheme="minorEastAsia" w:hAnsiTheme="minorHAnsi" w:cstheme="minorBidi"/>
+          <w:kern w:val="2"/>
+          <w:sz w:val="21"/>
+          <w:szCs w:val="22"/>
+        </w:rPr>
+        <w:t>树</w:t>
+      </w:r>
+    </w:p>
+    <w:p>
+      <w:pPr>
+        <w:pStyle w:val="a5"/>
+        <w:shd w:val="clear" w:color="auto" w:fill="FFFFFF"/>
+        <w:spacing w:before="150" w:beforeAutospacing="0" w:after="150" w:afterAutospacing="0"/>
+        <w:rPr>
+          <w:rFonts w:asciiTheme="minorHAnsi" w:eastAsiaTheme="minorEastAsia" w:hAnsiTheme="minorHAnsi" w:cstheme="minorBidi"/>
+          <w:kern w:val="2"/>
+          <w:sz w:val="21"/>
+          <w:szCs w:val="22"/>
+        </w:rPr>
+      </w:pPr>
+      <w:r>
+        <w:rPr>
+          <w:rFonts w:asciiTheme="minorHAnsi" w:eastAsiaTheme="minorEastAsia" w:hAnsiTheme="minorHAnsi" w:cstheme="minorBidi"/>
+          <w:kern w:val="2"/>
+          <w:sz w:val="21"/>
+          <w:szCs w:val="22"/>
+        </w:rPr>
+        <w:t>4</w:t>
+      </w:r>
+      <w:r>
+        <w:rPr>
+          <w:rFonts w:asciiTheme="minorHAnsi" w:eastAsiaTheme="minorEastAsia" w:hAnsiTheme="minorHAnsi" w:cstheme="minorBidi"/>
+          <w:kern w:val="2"/>
+          <w:sz w:val="21"/>
+          <w:szCs w:val="22"/>
+        </w:rPr>
         <w:t>）没有键值相等的节点（？可能是因为不好处理键值相等的节点到底是左节点还是右节点吧）</w:t>
       </w:r>
     </w:p>
@@ -12808,7 +14600,16 @@
           <w:color w:val="2F2F2F"/>
           <w:shd w:val="clear" w:color="auto" w:fill="F7F7F7"/>
         </w:rPr>
-        <w:t>，中</w:t>
+        <w:t>，</w:t>
+      </w:r>
+      <w:proofErr w:type="gramStart"/>
+      <w:r>
+        <w:rPr>
+          <w:rFonts w:ascii="Arial" w:hAnsi="Arial" w:cs="Arial" w:hint="eastAsia"/>
+          <w:color w:val="2F2F2F"/>
+          <w:shd w:val="clear" w:color="auto" w:fill="F7F7F7"/>
+        </w:rPr>
+        <w:t>中</w:t>
       </w:r>
       <w:r>
         <w:rPr>
@@ -12818,6 +14619,7 @@
         </w:rPr>
         <w:t>序遍历</w:t>
       </w:r>
+      <w:proofErr w:type="gramEnd"/>
       <w:r>
         <w:rPr>
           <w:rFonts w:ascii="Arial" w:hAnsi="Arial" w:cs="Arial" w:hint="eastAsia"/>
@@ -12922,8 +14724,9 @@
           <w:szCs w:val="24"/>
         </w:rPr>
         <w:br/>
-        <w:t>当到达叶子结点H，返回到D，此时已经是第二次到达D，故不在输出D，进而向D右子树访问，D右子树不为空，则访问至I，第一次到达I，则输出I；</w:t>
-      </w:r>
+        <w:t>当到达叶子结点H，返回到D，此时已经是第二次到达D，故不在输出D，进而向D</w:t>
+      </w:r>
+      <w:proofErr w:type="gramStart"/>
       <w:r>
         <w:rPr>
           <w:rFonts w:ascii="宋体" w:eastAsia="宋体" w:hAnsi="宋体" w:cs="宋体"/>
@@ -12931,8 +14734,67 @@
           <w:sz w:val="24"/>
           <w:szCs w:val="24"/>
         </w:rPr>
+        <w:t>右子树</w:t>
+      </w:r>
+      <w:proofErr w:type="gramEnd"/>
+      <w:r>
+        <w:rPr>
+          <w:rFonts w:ascii="宋体" w:eastAsia="宋体" w:hAnsi="宋体" w:cs="宋体"/>
+          <w:kern w:val="0"/>
+          <w:sz w:val="24"/>
+          <w:szCs w:val="24"/>
+        </w:rPr>
+        <w:t>访问，D</w:t>
+      </w:r>
+      <w:proofErr w:type="gramStart"/>
+      <w:r>
+        <w:rPr>
+          <w:rFonts w:ascii="宋体" w:eastAsia="宋体" w:hAnsi="宋体" w:cs="宋体"/>
+          <w:kern w:val="0"/>
+          <w:sz w:val="24"/>
+          <w:szCs w:val="24"/>
+        </w:rPr>
+        <w:t>右子树</w:t>
+      </w:r>
+      <w:proofErr w:type="gramEnd"/>
+      <w:r>
+        <w:rPr>
+          <w:rFonts w:ascii="宋体" w:eastAsia="宋体" w:hAnsi="宋体" w:cs="宋体"/>
+          <w:kern w:val="0"/>
+          <w:sz w:val="24"/>
+          <w:szCs w:val="24"/>
+        </w:rPr>
+        <w:t>不为空，则访问至I，第一次到达I，则输出I；</w:t>
+      </w:r>
+      <w:r>
+        <w:rPr>
+          <w:rFonts w:ascii="宋体" w:eastAsia="宋体" w:hAnsi="宋体" w:cs="宋体"/>
+          <w:kern w:val="0"/>
+          <w:sz w:val="24"/>
+          <w:szCs w:val="24"/>
+        </w:rPr>
         <w:br/>
-        <w:t>I为叶子结点，则返回到D，D左右子树已经访问完毕，则返回到B，进而到B右子树，第一次到达E，故输出E；</w:t>
+        <w:t>I为叶子结点，则返回到D，D左右子树已经访问完毕，则返回到B，进而到B</w:t>
+      </w:r>
+      <w:proofErr w:type="gramStart"/>
+      <w:r>
+        <w:rPr>
+          <w:rFonts w:ascii="宋体" w:eastAsia="宋体" w:hAnsi="宋体" w:cs="宋体"/>
+          <w:kern w:val="0"/>
+          <w:sz w:val="24"/>
+          <w:szCs w:val="24"/>
+        </w:rPr>
+        <w:t>右子树</w:t>
+      </w:r>
+      <w:proofErr w:type="gramEnd"/>
+      <w:r>
+        <w:rPr>
+          <w:rFonts w:ascii="宋体" w:eastAsia="宋体" w:hAnsi="宋体" w:cs="宋体"/>
+          <w:kern w:val="0"/>
+          <w:sz w:val="24"/>
+          <w:szCs w:val="24"/>
+        </w:rPr>
+        <w:t>，第一次到达E，故输出E；</w:t>
       </w:r>
       <w:r>
         <w:rPr>
@@ -13039,6 +14901,7 @@
       </w:r>
     </w:p>
     <w:p>
+      <w:proofErr w:type="gramStart"/>
       <w:r>
         <w:rPr>
           <w:rStyle w:val="a6"/>
@@ -13048,6 +14911,7 @@
         </w:rPr>
         <w:t>中序遍历</w:t>
       </w:r>
+      <w:proofErr w:type="gramEnd"/>
       <w:r>
         <w:rPr>
           <w:rStyle w:val="a6"/>
@@ -13104,7 +14968,27 @@
           <w:szCs w:val="24"/>
         </w:rPr>
         <w:br/>
-        <w:t>H右子树为空，则返回至D，此时第二次到达D，故输出D；</w:t>
+        <w:t>H</w:t>
+      </w:r>
+      <w:proofErr w:type="gramStart"/>
+      <w:r>
+        <w:rPr>
+          <w:rFonts w:ascii="宋体" w:eastAsia="宋体" w:hAnsi="宋体" w:cs="宋体"/>
+          <w:kern w:val="0"/>
+          <w:sz w:val="24"/>
+          <w:szCs w:val="24"/>
+        </w:rPr>
+        <w:t>右子树为</w:t>
+      </w:r>
+      <w:proofErr w:type="gramEnd"/>
+      <w:r>
+        <w:rPr>
+          <w:rFonts w:ascii="宋体" w:eastAsia="宋体" w:hAnsi="宋体" w:cs="宋体"/>
+          <w:kern w:val="0"/>
+          <w:sz w:val="24"/>
+          <w:szCs w:val="24"/>
+        </w:rPr>
+        <w:t>空，则返回至D，此时第二次到达D，故输出D；</w:t>
       </w:r>
       <w:r>
         <w:rPr>
@@ -13221,7 +15105,27 @@
           <w:szCs w:val="24"/>
         </w:rPr>
         <w:br/>
-        <w:t>H右子树为空，则返回至H，此时第三次到达H，故输出H；</w:t>
+        <w:t>H</w:t>
+      </w:r>
+      <w:proofErr w:type="gramStart"/>
+      <w:r>
+        <w:rPr>
+          <w:rFonts w:ascii="宋体" w:eastAsia="宋体" w:hAnsi="宋体" w:cs="宋体"/>
+          <w:kern w:val="0"/>
+          <w:sz w:val="24"/>
+          <w:szCs w:val="24"/>
+        </w:rPr>
+        <w:t>右子树为</w:t>
+      </w:r>
+      <w:proofErr w:type="gramEnd"/>
+      <w:r>
+        <w:rPr>
+          <w:rFonts w:ascii="宋体" w:eastAsia="宋体" w:hAnsi="宋体" w:cs="宋体"/>
+          <w:kern w:val="0"/>
+          <w:sz w:val="24"/>
+          <w:szCs w:val="24"/>
+        </w:rPr>
+        <w:t>空，则返回至H，此时第三次到达H，故输出H；</w:t>
       </w:r>
       <w:r>
         <w:rPr>
@@ -13489,6 +15393,7 @@
           <w:sz w:val="20"/>
         </w:rPr>
       </w:pPr>
+      <w:proofErr w:type="gramStart"/>
       <w:r>
         <w:rPr>
           <w:rFonts w:ascii="Consolas" w:eastAsia="宋体" w:hAnsi="Consolas" w:cs="Consolas"/>
@@ -13499,6 +15404,7 @@
         <w:lastRenderedPageBreak/>
         <w:t>void</w:t>
       </w:r>
+      <w:proofErr w:type="gramEnd"/>
       <w:r>
         <w:rPr>
           <w:rFonts w:ascii="Consolas" w:eastAsia="宋体" w:hAnsi="Consolas" w:cs="Consolas"/>
@@ -13620,6 +15526,7 @@
         </w:rPr>
         <w:t xml:space="preserve">    </w:t>
       </w:r>
+      <w:proofErr w:type="gramStart"/>
       <w:r>
         <w:rPr>
           <w:rFonts w:ascii="Consolas" w:eastAsia="宋体" w:hAnsi="Consolas" w:cs="Consolas"/>
@@ -13636,7 +15543,17 @@
           <w:kern w:val="0"/>
           <w:sz w:val="20"/>
         </w:rPr>
-        <w:t>(T==</w:t>
+        <w:t>(</w:t>
+      </w:r>
+      <w:proofErr w:type="gramEnd"/>
+      <w:r>
+        <w:rPr>
+          <w:rFonts w:ascii="Consolas" w:eastAsia="宋体" w:hAnsi="Consolas" w:cs="Consolas"/>
+          <w:color w:val="ABB2BF"/>
+          <w:kern w:val="0"/>
+          <w:sz w:val="20"/>
+        </w:rPr>
+        <w:t>T==</w:t>
       </w:r>
       <w:r>
         <w:rPr>
@@ -13703,6 +15620,7 @@
         </w:rPr>
         <w:t xml:space="preserve">    </w:t>
       </w:r>
+      <w:proofErr w:type="gramStart"/>
       <w:r>
         <w:rPr>
           <w:rFonts w:ascii="Consolas" w:eastAsia="宋体" w:hAnsi="Consolas" w:cs="Consolas"/>
@@ -13712,6 +15630,7 @@
         </w:rPr>
         <w:t>return</w:t>
       </w:r>
+      <w:proofErr w:type="gramEnd"/>
       <w:r>
         <w:rPr>
           <w:rFonts w:ascii="Consolas" w:eastAsia="宋体" w:hAnsi="Consolas" w:cs="Consolas"/>
@@ -13888,6 +15807,7 @@
         </w:rPr>
         <w:t>/*</w:t>
       </w:r>
+      <w:proofErr w:type="gramStart"/>
       <w:r>
         <w:rPr>
           <w:rFonts w:ascii="Consolas" w:eastAsia="宋体" w:hAnsi="Consolas" w:cs="Consolas"/>
@@ -13895,7 +15815,17 @@
           <w:kern w:val="0"/>
           <w:sz w:val="20"/>
         </w:rPr>
-        <w:t>再先序遍历左子树</w:t>
+        <w:t>再先序遍历</w:t>
+      </w:r>
+      <w:proofErr w:type="gramEnd"/>
+      <w:r>
+        <w:rPr>
+          <w:rFonts w:ascii="Consolas" w:eastAsia="宋体" w:hAnsi="Consolas" w:cs="Consolas"/>
+          <w:color w:val="929292"/>
+          <w:kern w:val="0"/>
+          <w:sz w:val="20"/>
+        </w:rPr>
+        <w:t>左子树</w:t>
       </w:r>
       <w:r>
         <w:rPr>
@@ -13969,7 +15899,27 @@
           <w:kern w:val="0"/>
           <w:sz w:val="20"/>
         </w:rPr>
-        <w:t>最后先序遍历右子树</w:t>
+        <w:t>最后</w:t>
+      </w:r>
+      <w:proofErr w:type="gramStart"/>
+      <w:r>
+        <w:rPr>
+          <w:rFonts w:ascii="Consolas" w:eastAsia="宋体" w:hAnsi="Consolas" w:cs="Consolas"/>
+          <w:color w:val="929292"/>
+          <w:kern w:val="0"/>
+          <w:sz w:val="20"/>
+        </w:rPr>
+        <w:t>先序遍历右子</w:t>
+      </w:r>
+      <w:proofErr w:type="gramEnd"/>
+      <w:r>
+        <w:rPr>
+          <w:rFonts w:ascii="Consolas" w:eastAsia="宋体" w:hAnsi="Consolas" w:cs="Consolas"/>
+          <w:color w:val="929292"/>
+          <w:kern w:val="0"/>
+          <w:sz w:val="20"/>
+        </w:rPr>
+        <w:t>树</w:t>
       </w:r>
       <w:r>
         <w:rPr>
@@ -14157,7 +16107,27 @@
           <w:kern w:val="0"/>
           <w:sz w:val="20"/>
         </w:rPr>
-        <w:t>二叉树的中序遍历递归算法</w:t>
+        <w:t>二叉树</w:t>
+      </w:r>
+      <w:proofErr w:type="gramStart"/>
+      <w:r>
+        <w:rPr>
+          <w:rFonts w:ascii="Consolas" w:eastAsia="宋体" w:hAnsi="Consolas" w:cs="Consolas"/>
+          <w:color w:val="929292"/>
+          <w:kern w:val="0"/>
+          <w:sz w:val="20"/>
+        </w:rPr>
+        <w:t>的中序遍历</w:t>
+      </w:r>
+      <w:proofErr w:type="gramEnd"/>
+      <w:r>
+        <w:rPr>
+          <w:rFonts w:ascii="Consolas" w:eastAsia="宋体" w:hAnsi="Consolas" w:cs="Consolas"/>
+          <w:color w:val="929292"/>
+          <w:kern w:val="0"/>
+          <w:sz w:val="20"/>
+        </w:rPr>
+        <w:t>递归算法</w:t>
       </w:r>
       <w:r>
         <w:rPr>
@@ -14206,6 +16176,7 @@
           <w:sz w:val="20"/>
         </w:rPr>
       </w:pPr>
+      <w:proofErr w:type="gramStart"/>
       <w:r>
         <w:rPr>
           <w:rFonts w:ascii="Consolas" w:eastAsia="宋体" w:hAnsi="Consolas" w:cs="Consolas"/>
@@ -14215,6 +16186,7 @@
         </w:rPr>
         <w:t>void</w:t>
       </w:r>
+      <w:proofErr w:type="gramEnd"/>
       <w:r>
         <w:rPr>
           <w:rFonts w:ascii="Consolas" w:eastAsia="宋体" w:hAnsi="Consolas" w:cs="Consolas"/>
@@ -14336,6 +16308,7 @@
         </w:rPr>
         <w:t xml:space="preserve">    </w:t>
       </w:r>
+      <w:proofErr w:type="gramStart"/>
       <w:r>
         <w:rPr>
           <w:rFonts w:ascii="Consolas" w:eastAsia="宋体" w:hAnsi="Consolas" w:cs="Consolas"/>
@@ -14352,7 +16325,17 @@
           <w:kern w:val="0"/>
           <w:sz w:val="20"/>
         </w:rPr>
-        <w:t>(T==</w:t>
+        <w:t>(</w:t>
+      </w:r>
+      <w:proofErr w:type="gramEnd"/>
+      <w:r>
+        <w:rPr>
+          <w:rFonts w:ascii="Consolas" w:eastAsia="宋体" w:hAnsi="Consolas" w:cs="Consolas"/>
+          <w:color w:val="ABB2BF"/>
+          <w:kern w:val="0"/>
+          <w:sz w:val="20"/>
+        </w:rPr>
+        <w:t>T==</w:t>
       </w:r>
       <w:r>
         <w:rPr>
@@ -14419,6 +16402,7 @@
         </w:rPr>
         <w:t xml:space="preserve">    </w:t>
       </w:r>
+      <w:proofErr w:type="gramStart"/>
       <w:r>
         <w:rPr>
           <w:rFonts w:ascii="Consolas" w:eastAsia="宋体" w:hAnsi="Consolas" w:cs="Consolas"/>
@@ -14428,6 +16412,7 @@
         </w:rPr>
         <w:t>return</w:t>
       </w:r>
+      <w:proofErr w:type="gramEnd"/>
       <w:r>
         <w:rPr>
           <w:rFonts w:ascii="Consolas" w:eastAsia="宋体" w:hAnsi="Consolas" w:cs="Consolas"/>
@@ -14493,6 +16478,7 @@
         </w:rPr>
         <w:t>/*</w:t>
       </w:r>
+      <w:proofErr w:type="gramStart"/>
       <w:r>
         <w:rPr>
           <w:rFonts w:ascii="Consolas" w:eastAsia="宋体" w:hAnsi="Consolas" w:cs="Consolas"/>
@@ -14500,7 +16486,17 @@
           <w:kern w:val="0"/>
           <w:sz w:val="20"/>
         </w:rPr>
-        <w:t>中序遍历左子树</w:t>
+        <w:t>中序遍历</w:t>
+      </w:r>
+      <w:proofErr w:type="gramEnd"/>
+      <w:r>
+        <w:rPr>
+          <w:rFonts w:ascii="Consolas" w:eastAsia="宋体" w:hAnsi="Consolas" w:cs="Consolas"/>
+          <w:color w:val="929292"/>
+          <w:kern w:val="0"/>
+          <w:sz w:val="20"/>
+        </w:rPr>
+        <w:t>左子树</w:t>
       </w:r>
       <w:r>
         <w:rPr>
@@ -14685,7 +16681,27 @@
           <w:kern w:val="0"/>
           <w:sz w:val="20"/>
         </w:rPr>
-        <w:t>最后中序遍历右子树</w:t>
+        <w:t>最后</w:t>
+      </w:r>
+      <w:proofErr w:type="gramStart"/>
+      <w:r>
+        <w:rPr>
+          <w:rFonts w:ascii="Consolas" w:eastAsia="宋体" w:hAnsi="Consolas" w:cs="Consolas"/>
+          <w:color w:val="929292"/>
+          <w:kern w:val="0"/>
+          <w:sz w:val="20"/>
+        </w:rPr>
+        <w:t>中序遍历右子</w:t>
+      </w:r>
+      <w:proofErr w:type="gramEnd"/>
+      <w:r>
+        <w:rPr>
+          <w:rFonts w:ascii="Consolas" w:eastAsia="宋体" w:hAnsi="Consolas" w:cs="Consolas"/>
+          <w:color w:val="929292"/>
+          <w:kern w:val="0"/>
+          <w:sz w:val="20"/>
+        </w:rPr>
+        <w:t>树</w:t>
       </w:r>
       <w:r>
         <w:rPr>
@@ -14922,6 +16938,7 @@
           <w:sz w:val="20"/>
         </w:rPr>
       </w:pPr>
+      <w:proofErr w:type="gramStart"/>
       <w:r>
         <w:rPr>
           <w:rFonts w:ascii="Consolas" w:eastAsia="宋体" w:hAnsi="Consolas" w:cs="Consolas"/>
@@ -14932,6 +16949,7 @@
         <w:lastRenderedPageBreak/>
         <w:t>void</w:t>
       </w:r>
+      <w:proofErr w:type="gramEnd"/>
       <w:r>
         <w:rPr>
           <w:rFonts w:ascii="Consolas" w:eastAsia="宋体" w:hAnsi="Consolas" w:cs="Consolas"/>
@@ -15053,6 +17071,7 @@
         </w:rPr>
         <w:t xml:space="preserve">    </w:t>
       </w:r>
+      <w:proofErr w:type="gramStart"/>
       <w:r>
         <w:rPr>
           <w:rFonts w:ascii="Consolas" w:eastAsia="宋体" w:hAnsi="Consolas" w:cs="Consolas"/>
@@ -15069,7 +17088,17 @@
           <w:kern w:val="0"/>
           <w:sz w:val="20"/>
         </w:rPr>
-        <w:t>(T==</w:t>
+        <w:t>(</w:t>
+      </w:r>
+      <w:proofErr w:type="gramEnd"/>
+      <w:r>
+        <w:rPr>
+          <w:rFonts w:ascii="Consolas" w:eastAsia="宋体" w:hAnsi="Consolas" w:cs="Consolas"/>
+          <w:color w:val="ABB2BF"/>
+          <w:kern w:val="0"/>
+          <w:sz w:val="20"/>
+        </w:rPr>
+        <w:t>T==</w:t>
       </w:r>
       <w:r>
         <w:rPr>
@@ -15136,6 +17165,7 @@
         </w:rPr>
         <w:t xml:space="preserve">    </w:t>
       </w:r>
+      <w:proofErr w:type="gramStart"/>
       <w:r>
         <w:rPr>
           <w:rFonts w:ascii="Consolas" w:eastAsia="宋体" w:hAnsi="Consolas" w:cs="Consolas"/>
@@ -15145,6 +17175,7 @@
         </w:rPr>
         <w:t>return</w:t>
       </w:r>
+      <w:proofErr w:type="gramEnd"/>
       <w:r>
         <w:rPr>
           <w:rFonts w:ascii="Consolas" w:eastAsia="宋体" w:hAnsi="Consolas" w:cs="Consolas"/>
@@ -15291,8 +17322,19 @@
           <w:kern w:val="0"/>
           <w:sz w:val="20"/>
         </w:rPr>
-        <w:t>再后续遍历右子树</w:t>
-      </w:r>
+        <w:t>再后续</w:t>
+      </w:r>
+      <w:proofErr w:type="gramStart"/>
+      <w:r>
+        <w:rPr>
+          <w:rFonts w:ascii="Consolas" w:eastAsia="宋体" w:hAnsi="Consolas" w:cs="Consolas"/>
+          <w:color w:val="929292"/>
+          <w:kern w:val="0"/>
+          <w:sz w:val="20"/>
+        </w:rPr>
+        <w:t>遍历右子树</w:t>
+      </w:r>
+      <w:proofErr w:type="gramEnd"/>
       <w:r>
         <w:rPr>
           <w:rFonts w:ascii="Consolas" w:eastAsia="宋体" w:hAnsi="Consolas" w:cs="Consolas"/>
@@ -15518,8 +17560,13 @@
       </w:r>
     </w:p>
     <w:p>
-      <w:r>
-        <w:t>function unique2(arr){</w:t>
+      <w:proofErr w:type="gramStart"/>
+      <w:r>
+        <w:t>function</w:t>
+      </w:r>
+      <w:proofErr w:type="gramEnd"/>
+      <w:r>
+        <w:t xml:space="preserve"> unique2(arr){</w:t>
       </w:r>
     </w:p>
     <w:p>
@@ -15568,7 +17615,15 @@
     </w:p>
     <w:p>
       <w:r>
-        <w:t xml:space="preserve">  for(var i=0,result=[],hash=[];</w:t>
+        <w:t xml:space="preserve">  </w:t>
+      </w:r>
+      <w:proofErr w:type="gramStart"/>
+      <w:r>
+        <w:t>for(</w:t>
+      </w:r>
+      <w:proofErr w:type="gramEnd"/>
+      <w:r>
+        <w:t>var i=0,result=[],hash=[];</w:t>
       </w:r>
     </w:p>
     <w:p>
@@ -15578,8 +17633,13 @@
     </w:p>
     <w:p>
       <w:r>
-        <w:t xml:space="preserve">      i++){</w:t>
-      </w:r>
+        <w:t xml:space="preserve">      i++</w:t>
+      </w:r>
+      <w:proofErr w:type="gramStart"/>
+      <w:r>
+        <w:t>){</w:t>
+      </w:r>
+      <w:proofErr w:type="gramEnd"/>
     </w:p>
     <w:p>
       <w:r>
@@ -15627,7 +17687,15 @@
     </w:p>
     <w:p>
       <w:r>
-        <w:t xml:space="preserve">    if(hash[arr[i]]===undefined){</w:t>
+        <w:t xml:space="preserve">    </w:t>
+      </w:r>
+      <w:proofErr w:type="gramStart"/>
+      <w:r>
+        <w:t>if(</w:t>
+      </w:r>
+      <w:proofErr w:type="gramEnd"/>
+      <w:r>
+        <w:t>hash[arr[i]]===undefined){</w:t>
       </w:r>
     </w:p>
     <w:p>
@@ -15658,7 +17726,15 @@
     </w:p>
     <w:p>
       <w:r>
-        <w:t xml:space="preserve">      result[result.length]=arr[i];</w:t>
+        <w:t xml:space="preserve">      </w:t>
+      </w:r>
+      <w:proofErr w:type="gramStart"/>
+      <w:r>
+        <w:t>result[</w:t>
+      </w:r>
+      <w:proofErr w:type="gramEnd"/>
+      <w:r>
+        <w:t>result.length]=arr[i];</w:t>
       </w:r>
     </w:p>
     <w:p>
@@ -15719,7 +17795,15 @@
     </w:p>
     <w:p>
       <w:r>
-        <w:t xml:space="preserve">      hash[arr[i]]=true;</w:t>
+        <w:t xml:space="preserve">      </w:t>
+      </w:r>
+      <w:proofErr w:type="gramStart"/>
+      <w:r>
+        <w:t>hash[</w:t>
+      </w:r>
+      <w:proofErr w:type="gramEnd"/>
+      <w:r>
+        <w:t>arr[i]]=true;</w:t>
       </w:r>
     </w:p>
     <w:p>
@@ -15834,8 +17918,16 @@
         <w:rPr>
           <w:rFonts w:hint="eastAsia"/>
         </w:rPr>
-        <w:t>中的元素当做</w:t>
-      </w:r>
+        <w:t>中的元素</w:t>
+      </w:r>
+      <w:proofErr w:type="gramStart"/>
+      <w:r>
+        <w:rPr>
+          <w:rFonts w:hint="eastAsia"/>
+        </w:rPr>
+        <w:t>当做</w:t>
+      </w:r>
+      <w:proofErr w:type="gramEnd"/>
       <w:r>
         <w:rPr>
           <w:rFonts w:hint="eastAsia"/>
@@ -15973,8 +18065,42 @@
             <w:sz w:val="27"/>
             <w:szCs w:val="27"/>
           </w:rPr>
-          <w:t>两个栈实现一个队列，两个队列实现一个栈</w:t>
+          <w:t>两个</w:t>
         </w:r>
+        <w:proofErr w:type="gramStart"/>
+        <w:r>
+          <w:rPr>
+            <w:rStyle w:val="a7"/>
+            <w:rFonts w:ascii="Verdana" w:hAnsi="Verdana"/>
+            <w:color w:val="339900"/>
+            <w:sz w:val="27"/>
+            <w:szCs w:val="27"/>
+          </w:rPr>
+          <w:t>栈</w:t>
+        </w:r>
+        <w:proofErr w:type="gramEnd"/>
+        <w:r>
+          <w:rPr>
+            <w:rStyle w:val="a7"/>
+            <w:rFonts w:ascii="Verdana" w:hAnsi="Verdana"/>
+            <w:color w:val="339900"/>
+            <w:sz w:val="27"/>
+            <w:szCs w:val="27"/>
+          </w:rPr>
+          <w:t>实现一个队列，两个队列实现一个</w:t>
+        </w:r>
+        <w:proofErr w:type="gramStart"/>
+        <w:r>
+          <w:rPr>
+            <w:rStyle w:val="a7"/>
+            <w:rFonts w:ascii="Verdana" w:hAnsi="Verdana"/>
+            <w:color w:val="339900"/>
+            <w:sz w:val="27"/>
+            <w:szCs w:val="27"/>
+          </w:rPr>
+          <w:t>栈</w:t>
+        </w:r>
+        <w:proofErr w:type="gramEnd"/>
       </w:hyperlink>
     </w:p>
     <w:p>
@@ -16000,7 +18126,27 @@
           <w:sz w:val="21"/>
           <w:szCs w:val="21"/>
         </w:rPr>
-        <w:t>两个栈实现一个队列</w:t>
+        <w:t>两个</w:t>
+      </w:r>
+      <w:proofErr w:type="gramStart"/>
+      <w:r>
+        <w:rPr>
+          <w:rFonts w:ascii="Verdana" w:hAnsi="Verdana"/>
+          <w:color w:val="000000"/>
+          <w:sz w:val="21"/>
+          <w:szCs w:val="21"/>
+        </w:rPr>
+        <w:t>栈</w:t>
+      </w:r>
+      <w:proofErr w:type="gramEnd"/>
+      <w:r>
+        <w:rPr>
+          <w:rFonts w:ascii="Verdana" w:hAnsi="Verdana"/>
+          <w:color w:val="000000"/>
+          <w:sz w:val="21"/>
+          <w:szCs w:val="21"/>
+        </w:rPr>
+        <w:t>实现一个队列</w:t>
       </w:r>
     </w:p>
     <w:p>
@@ -16249,8 +18395,13 @@
       </w:r>
     </w:p>
     <w:p>
-      <w:r>
-        <w:t>void EnQueue(stack&lt;int&gt; &amp;s1,stack&lt;int&gt; &amp;s2,int m)</w:t>
+      <w:proofErr w:type="gramStart"/>
+      <w:r>
+        <w:t>void</w:t>
+      </w:r>
+      <w:proofErr w:type="gramEnd"/>
+      <w:r>
+        <w:t xml:space="preserve"> EnQueue(stack&lt;int&gt; &amp;s1,stack&lt;int&gt; &amp;s2,int m)</w:t>
       </w:r>
     </w:p>
     <w:p>
@@ -16260,7 +18411,15 @@
     </w:p>
     <w:p>
       <w:r>
-        <w:t xml:space="preserve">    s1.push(m);</w:t>
+        <w:t xml:space="preserve">    </w:t>
+      </w:r>
+      <w:proofErr w:type="gramStart"/>
+      <w:r>
+        <w:t>s1.push(</w:t>
+      </w:r>
+      <w:proofErr w:type="gramEnd"/>
+      <w:r>
+        <w:t>m);</w:t>
       </w:r>
     </w:p>
     <w:p>
@@ -16284,8 +18443,13 @@
       </w:r>
     </w:p>
     <w:p>
-      <w:r>
-        <w:t>void DeQueue(stack&lt;int&gt; &amp;s1,stack&lt;int&gt; &amp;s2,int &amp;m)</w:t>
+      <w:proofErr w:type="gramStart"/>
+      <w:r>
+        <w:t>void</w:t>
+      </w:r>
+      <w:proofErr w:type="gramEnd"/>
+      <w:r>
+        <w:t xml:space="preserve"> DeQueue(stack&lt;int&gt; &amp;s1,stack&lt;int&gt; &amp;s2,int &amp;m)</w:t>
       </w:r>
     </w:p>
     <w:p>
@@ -16295,7 +18459,15 @@
     </w:p>
     <w:p>
       <w:r>
-        <w:t xml:space="preserve">    if (s2.empty())</w:t>
+        <w:t xml:space="preserve">    </w:t>
+      </w:r>
+      <w:proofErr w:type="gramStart"/>
+      <w:r>
+        <w:t>if</w:t>
+      </w:r>
+      <w:proofErr w:type="gramEnd"/>
+      <w:r>
+        <w:t xml:space="preserve"> (s2.empty())</w:t>
       </w:r>
     </w:p>
     <w:p>
@@ -16305,12 +18477,28 @@
     </w:p>
     <w:p>
       <w:r>
-        <w:t xml:space="preserve">        int p = s1.size();</w:t>
-      </w:r>
-    </w:p>
-    <w:p>
-      <w:r>
-        <w:t xml:space="preserve">        for (int i=0;i&lt;p;i++)</w:t>
+        <w:t xml:space="preserve">        </w:t>
+      </w:r>
+      <w:proofErr w:type="gramStart"/>
+      <w:r>
+        <w:t>int</w:t>
+      </w:r>
+      <w:proofErr w:type="gramEnd"/>
+      <w:r>
+        <w:t xml:space="preserve"> p = s1.size();</w:t>
+      </w:r>
+    </w:p>
+    <w:p>
+      <w:r>
+        <w:t xml:space="preserve">        </w:t>
+      </w:r>
+      <w:proofErr w:type="gramStart"/>
+      <w:r>
+        <w:t>for</w:t>
+      </w:r>
+      <w:proofErr w:type="gramEnd"/>
+      <w:r>
+        <w:t xml:space="preserve"> (int i=0;i&lt;p;i++)</w:t>
       </w:r>
     </w:p>
     <w:p>
@@ -16320,12 +18508,28 @@
     </w:p>
     <w:p>
       <w:r>
-        <w:t xml:space="preserve">            s2.push(s1.top());</w:t>
-      </w:r>
-    </w:p>
-    <w:p>
-      <w:r>
-        <w:t xml:space="preserve">            s1.pop();</w:t>
+        <w:t xml:space="preserve">            </w:t>
+      </w:r>
+      <w:proofErr w:type="gramStart"/>
+      <w:r>
+        <w:t>s2.push(</w:t>
+      </w:r>
+      <w:proofErr w:type="gramEnd"/>
+      <w:r>
+        <w:t>s1.top());</w:t>
+      </w:r>
+    </w:p>
+    <w:p>
+      <w:r>
+        <w:t xml:space="preserve">            </w:t>
+      </w:r>
+      <w:proofErr w:type="gramStart"/>
+      <w:r>
+        <w:t>s1.pop(</w:t>
+      </w:r>
+      <w:proofErr w:type="gramEnd"/>
+      <w:r>
+        <w:t>);</w:t>
       </w:r>
     </w:p>
     <w:p>
@@ -16340,12 +18544,28 @@
     </w:p>
     <w:p>
       <w:r>
-        <w:t xml:space="preserve">    m = s2.top();</w:t>
-      </w:r>
-    </w:p>
-    <w:p>
-      <w:r>
-        <w:t xml:space="preserve">    s2.pop();</w:t>
+        <w:t xml:space="preserve">    m = </w:t>
+      </w:r>
+      <w:proofErr w:type="gramStart"/>
+      <w:r>
+        <w:t>s2.top(</w:t>
+      </w:r>
+      <w:proofErr w:type="gramEnd"/>
+      <w:r>
+        <w:t>);</w:t>
+      </w:r>
+    </w:p>
+    <w:p>
+      <w:r>
+        <w:t xml:space="preserve">    </w:t>
+      </w:r>
+      <w:proofErr w:type="gramStart"/>
+      <w:r>
+        <w:t>s2.pop(</w:t>
+      </w:r>
+      <w:proofErr w:type="gramEnd"/>
+      <w:r>
+        <w:t>);</w:t>
       </w:r>
     </w:p>
     <w:p>
@@ -16375,8 +18595,19 @@
           <w:szCs w:val="21"/>
           <w:shd w:val="clear" w:color="auto" w:fill="FFFFFF"/>
         </w:rPr>
-        <w:t>两个队列实现一个栈</w:t>
-      </w:r>
+        <w:t>两个队列实现一个</w:t>
+      </w:r>
+      <w:proofErr w:type="gramStart"/>
+      <w:r>
+        <w:rPr>
+          <w:rFonts w:ascii="Verdana" w:hAnsi="Verdana"/>
+          <w:color w:val="000000"/>
+          <w:szCs w:val="21"/>
+          <w:shd w:val="clear" w:color="auto" w:fill="FFFFFF"/>
+        </w:rPr>
+        <w:t>栈</w:t>
+      </w:r>
+      <w:proofErr w:type="gramEnd"/>
     </w:p>
     <w:p>
       <w:pPr>
@@ -16415,7 +18646,47 @@
           <w:sz w:val="21"/>
           <w:szCs w:val="21"/>
         </w:rPr>
-        <w:t>用作进栈出栈，</w:t>
+        <w:t>用作进</w:t>
+      </w:r>
+      <w:proofErr w:type="gramStart"/>
+      <w:r>
+        <w:rPr>
+          <w:rFonts w:ascii="Verdana" w:hAnsi="Verdana"/>
+          <w:color w:val="000000"/>
+          <w:sz w:val="21"/>
+          <w:szCs w:val="21"/>
+        </w:rPr>
+        <w:t>栈</w:t>
+      </w:r>
+      <w:proofErr w:type="gramEnd"/>
+      <w:r>
+        <w:rPr>
+          <w:rFonts w:ascii="Verdana" w:hAnsi="Verdana"/>
+          <w:color w:val="000000"/>
+          <w:sz w:val="21"/>
+          <w:szCs w:val="21"/>
+        </w:rPr>
+        <w:t>出</w:t>
+      </w:r>
+      <w:proofErr w:type="gramStart"/>
+      <w:r>
+        <w:rPr>
+          <w:rFonts w:ascii="Verdana" w:hAnsi="Verdana"/>
+          <w:color w:val="000000"/>
+          <w:sz w:val="21"/>
+          <w:szCs w:val="21"/>
+        </w:rPr>
+        <w:t>栈</w:t>
+      </w:r>
+      <w:proofErr w:type="gramEnd"/>
+      <w:r>
+        <w:rPr>
+          <w:rFonts w:ascii="Verdana" w:hAnsi="Verdana"/>
+          <w:color w:val="000000"/>
+          <w:sz w:val="21"/>
+          <w:szCs w:val="21"/>
+        </w:rPr>
+        <w:t>，</w:t>
       </w:r>
       <w:r>
         <w:rPr>
@@ -16455,7 +18726,27 @@
           <w:sz w:val="21"/>
           <w:szCs w:val="21"/>
         </w:rPr>
-        <w:t>入栈时，直接压入</w:t>
+        <w:t>入</w:t>
+      </w:r>
+      <w:proofErr w:type="gramStart"/>
+      <w:r>
+        <w:rPr>
+          <w:rFonts w:ascii="Verdana" w:hAnsi="Verdana"/>
+          <w:color w:val="000000"/>
+          <w:sz w:val="21"/>
+          <w:szCs w:val="21"/>
+        </w:rPr>
+        <w:t>栈</w:t>
+      </w:r>
+      <w:proofErr w:type="gramEnd"/>
+      <w:r>
+        <w:rPr>
+          <w:rFonts w:ascii="Verdana" w:hAnsi="Verdana"/>
+          <w:color w:val="000000"/>
+          <w:sz w:val="21"/>
+          <w:szCs w:val="21"/>
+        </w:rPr>
+        <w:t>时，直接压入</w:t>
       </w:r>
       <w:r>
         <w:rPr>
@@ -16505,8 +18796,9 @@
           <w:szCs w:val="21"/>
           <w:shd w:val="clear" w:color="auto" w:fill="FFFFFF"/>
         </w:rPr>
-        <w:t>出栈时，先将</w:t>
-      </w:r>
+        <w:t>出</w:t>
+      </w:r>
+      <w:proofErr w:type="gramStart"/>
       <w:r>
         <w:rPr>
           <w:rFonts w:ascii="Verdana" w:hAnsi="Verdana"/>
@@ -16515,6 +18807,27 @@
           <w:szCs w:val="21"/>
           <w:shd w:val="clear" w:color="auto" w:fill="FFFFFF"/>
         </w:rPr>
+        <w:t>栈</w:t>
+      </w:r>
+      <w:proofErr w:type="gramEnd"/>
+      <w:r>
+        <w:rPr>
+          <w:rFonts w:ascii="Verdana" w:hAnsi="Verdana"/>
+          <w:color w:val="000000"/>
+          <w:sz w:val="21"/>
+          <w:szCs w:val="21"/>
+          <w:shd w:val="clear" w:color="auto" w:fill="FFFFFF"/>
+        </w:rPr>
+        <w:t>时，先将</w:t>
+      </w:r>
+      <w:r>
+        <w:rPr>
+          <w:rFonts w:ascii="Verdana" w:hAnsi="Verdana"/>
+          <w:color w:val="000000"/>
+          <w:sz w:val="21"/>
+          <w:szCs w:val="21"/>
+          <w:shd w:val="clear" w:color="auto" w:fill="FFFFFF"/>
+        </w:rPr>
         <w:t>queue1</w:t>
       </w:r>
       <w:r>
@@ -16525,8 +18838,9 @@
           <w:szCs w:val="21"/>
           <w:shd w:val="clear" w:color="auto" w:fill="FFFFFF"/>
         </w:rPr>
-        <w:t>中的元素除最后一个元素外依次出队列，并压入队列</w:t>
-      </w:r>
+        <w:t>中的元素除最后一个元素外</w:t>
+      </w:r>
+      <w:proofErr w:type="gramStart"/>
       <w:r>
         <w:rPr>
           <w:rFonts w:ascii="Verdana" w:hAnsi="Verdana"/>
@@ -16535,6 +18849,27 @@
           <w:szCs w:val="21"/>
           <w:shd w:val="clear" w:color="auto" w:fill="FFFFFF"/>
         </w:rPr>
+        <w:t>依次出</w:t>
+      </w:r>
+      <w:proofErr w:type="gramEnd"/>
+      <w:r>
+        <w:rPr>
+          <w:rFonts w:ascii="Verdana" w:hAnsi="Verdana"/>
+          <w:color w:val="000000"/>
+          <w:sz w:val="21"/>
+          <w:szCs w:val="21"/>
+          <w:shd w:val="clear" w:color="auto" w:fill="FFFFFF"/>
+        </w:rPr>
+        <w:t>队列，并压入队列</w:t>
+      </w:r>
+      <w:r>
+        <w:rPr>
+          <w:rFonts w:ascii="Verdana" w:hAnsi="Verdana"/>
+          <w:color w:val="000000"/>
+          <w:sz w:val="21"/>
+          <w:szCs w:val="21"/>
+          <w:shd w:val="clear" w:color="auto" w:fill="FFFFFF"/>
+        </w:rPr>
         <w:t>queue2</w:t>
       </w:r>
       <w:r>
@@ -16565,8 +18900,9 @@
           <w:szCs w:val="21"/>
           <w:shd w:val="clear" w:color="auto" w:fill="FFFFFF"/>
         </w:rPr>
-        <w:t>中的最后一个元素出队列即为出栈元素，最后还要把</w:t>
-      </w:r>
+        <w:t>中的最后一个元素出队列即为出</w:t>
+      </w:r>
+      <w:proofErr w:type="gramStart"/>
       <w:r>
         <w:rPr>
           <w:rFonts w:ascii="Verdana" w:hAnsi="Verdana"/>
@@ -16575,6 +18911,27 @@
           <w:szCs w:val="21"/>
           <w:shd w:val="clear" w:color="auto" w:fill="FFFFFF"/>
         </w:rPr>
+        <w:t>栈</w:t>
+      </w:r>
+      <w:proofErr w:type="gramEnd"/>
+      <w:r>
+        <w:rPr>
+          <w:rFonts w:ascii="Verdana" w:hAnsi="Verdana"/>
+          <w:color w:val="000000"/>
+          <w:sz w:val="21"/>
+          <w:szCs w:val="21"/>
+          <w:shd w:val="clear" w:color="auto" w:fill="FFFFFF"/>
+        </w:rPr>
+        <w:t>元素，最后还要把</w:t>
+      </w:r>
+      <w:r>
+        <w:rPr>
+          <w:rFonts w:ascii="Verdana" w:hAnsi="Verdana"/>
+          <w:color w:val="000000"/>
+          <w:sz w:val="21"/>
+          <w:szCs w:val="21"/>
+          <w:shd w:val="clear" w:color="auto" w:fill="FFFFFF"/>
+        </w:rPr>
         <w:t>queue2</w:t>
       </w:r>
       <w:r>
@@ -16619,12 +18976,31 @@
         <w:rPr>
           <w:rFonts w:hint="eastAsia"/>
         </w:rPr>
-        <w:t>进栈操作</w:t>
-      </w:r>
-    </w:p>
-    <w:p>
-      <w:r>
-        <w:t>void stackpush(queue&lt;int&gt; &amp;q1,queue&lt;int&gt; &amp;q2,int m)</w:t>
+        <w:t>进</w:t>
+      </w:r>
+      <w:proofErr w:type="gramStart"/>
+      <w:r>
+        <w:rPr>
+          <w:rFonts w:hint="eastAsia"/>
+        </w:rPr>
+        <w:t>栈</w:t>
+      </w:r>
+      <w:proofErr w:type="gramEnd"/>
+      <w:r>
+        <w:rPr>
+          <w:rFonts w:hint="eastAsia"/>
+        </w:rPr>
+        <w:t>操作</w:t>
+      </w:r>
+    </w:p>
+    <w:p>
+      <w:proofErr w:type="gramStart"/>
+      <w:r>
+        <w:t>void</w:t>
+      </w:r>
+      <w:proofErr w:type="gramEnd"/>
+      <w:r>
+        <w:t xml:space="preserve"> stackpush(queue&lt;int&gt; &amp;q1,queue&lt;int&gt; &amp;q2,int m)</w:t>
       </w:r>
     </w:p>
     <w:p>
@@ -16634,7 +19010,15 @@
     </w:p>
     <w:p>
       <w:r>
-        <w:t xml:space="preserve">    q1.push(m);</w:t>
+        <w:t xml:space="preserve">    </w:t>
+      </w:r>
+      <w:proofErr w:type="gramStart"/>
+      <w:r>
+        <w:t>q1.push(</w:t>
+      </w:r>
+      <w:proofErr w:type="gramEnd"/>
+      <w:r>
+        <w:t>m);</w:t>
       </w:r>
     </w:p>
     <w:p>
@@ -16654,12 +19038,31 @@
         <w:rPr>
           <w:rFonts w:hint="eastAsia"/>
         </w:rPr>
-        <w:t>出栈操作</w:t>
-      </w:r>
-    </w:p>
-    <w:p>
-      <w:r>
-        <w:t>void stackpop(queue&lt;int&gt; &amp;q1,queue&lt;int&gt; &amp;q2,int &amp;m)</w:t>
+        <w:t>出</w:t>
+      </w:r>
+      <w:proofErr w:type="gramStart"/>
+      <w:r>
+        <w:rPr>
+          <w:rFonts w:hint="eastAsia"/>
+        </w:rPr>
+        <w:t>栈</w:t>
+      </w:r>
+      <w:proofErr w:type="gramEnd"/>
+      <w:r>
+        <w:rPr>
+          <w:rFonts w:hint="eastAsia"/>
+        </w:rPr>
+        <w:t>操作</w:t>
+      </w:r>
+    </w:p>
+    <w:p>
+      <w:proofErr w:type="gramStart"/>
+      <w:r>
+        <w:t>void</w:t>
+      </w:r>
+      <w:proofErr w:type="gramEnd"/>
+      <w:r>
+        <w:t xml:space="preserve"> stackpop(queue&lt;int&gt; &amp;q1,queue&lt;int&gt; &amp;q2,int &amp;m)</w:t>
       </w:r>
     </w:p>
     <w:p>
@@ -16669,12 +19072,28 @@
     </w:p>
     <w:p>
       <w:r>
-        <w:t xml:space="preserve">    int p = q1.size();</w:t>
-      </w:r>
-    </w:p>
-    <w:p>
-      <w:r>
-        <w:t xml:space="preserve">    for (int i=0;i&lt;p-1;i++)</w:t>
+        <w:t xml:space="preserve">    </w:t>
+      </w:r>
+      <w:proofErr w:type="gramStart"/>
+      <w:r>
+        <w:t>int</w:t>
+      </w:r>
+      <w:proofErr w:type="gramEnd"/>
+      <w:r>
+        <w:t xml:space="preserve"> p = q1.size();</w:t>
+      </w:r>
+    </w:p>
+    <w:p>
+      <w:r>
+        <w:t xml:space="preserve">    </w:t>
+      </w:r>
+      <w:proofErr w:type="gramStart"/>
+      <w:r>
+        <w:t>for</w:t>
+      </w:r>
+      <w:proofErr w:type="gramEnd"/>
+      <w:r>
+        <w:t xml:space="preserve"> (int i=0;i&lt;p-1;i++)</w:t>
       </w:r>
     </w:p>
     <w:p>
@@ -16684,12 +19103,28 @@
     </w:p>
     <w:p>
       <w:r>
-        <w:t xml:space="preserve">        q2.push(q1.front());</w:t>
-      </w:r>
-    </w:p>
-    <w:p>
-      <w:r>
-        <w:t xml:space="preserve">        q1.pop();</w:t>
+        <w:t xml:space="preserve">        </w:t>
+      </w:r>
+      <w:proofErr w:type="gramStart"/>
+      <w:r>
+        <w:t>q2.push(</w:t>
+      </w:r>
+      <w:proofErr w:type="gramEnd"/>
+      <w:r>
+        <w:t>q1.front());</w:t>
+      </w:r>
+    </w:p>
+    <w:p>
+      <w:r>
+        <w:t xml:space="preserve">        </w:t>
+      </w:r>
+      <w:proofErr w:type="gramStart"/>
+      <w:r>
+        <w:t>q1.pop(</w:t>
+      </w:r>
+      <w:proofErr w:type="gramEnd"/>
+      <w:r>
+        <w:t>);</w:t>
       </w:r>
     </w:p>
     <w:p>
@@ -16699,22 +19134,54 @@
     </w:p>
     <w:p>
       <w:r>
-        <w:t xml:space="preserve">    m = q1.front();</w:t>
-      </w:r>
-    </w:p>
-    <w:p>
-      <w:r>
-        <w:t xml:space="preserve">    q1.pop();</w:t>
-      </w:r>
-    </w:p>
-    <w:p>
-      <w:r>
-        <w:t xml:space="preserve">    int l = q2.size();</w:t>
-      </w:r>
-    </w:p>
-    <w:p>
-      <w:r>
-        <w:t xml:space="preserve">    for (int j = 0;j&lt;l;j++)</w:t>
+        <w:t xml:space="preserve">    m = </w:t>
+      </w:r>
+      <w:proofErr w:type="gramStart"/>
+      <w:r>
+        <w:t>q1.front(</w:t>
+      </w:r>
+      <w:proofErr w:type="gramEnd"/>
+      <w:r>
+        <w:t>);</w:t>
+      </w:r>
+    </w:p>
+    <w:p>
+      <w:r>
+        <w:t xml:space="preserve">    </w:t>
+      </w:r>
+      <w:proofErr w:type="gramStart"/>
+      <w:r>
+        <w:t>q1.pop(</w:t>
+      </w:r>
+      <w:proofErr w:type="gramEnd"/>
+      <w:r>
+        <w:t>);</w:t>
+      </w:r>
+    </w:p>
+    <w:p>
+      <w:r>
+        <w:t xml:space="preserve">    </w:t>
+      </w:r>
+      <w:proofErr w:type="gramStart"/>
+      <w:r>
+        <w:t>int</w:t>
+      </w:r>
+      <w:proofErr w:type="gramEnd"/>
+      <w:r>
+        <w:t xml:space="preserve"> l = q2.size();</w:t>
+      </w:r>
+    </w:p>
+    <w:p>
+      <w:r>
+        <w:t xml:space="preserve">    </w:t>
+      </w:r>
+      <w:proofErr w:type="gramStart"/>
+      <w:r>
+        <w:t>for</w:t>
+      </w:r>
+      <w:proofErr w:type="gramEnd"/>
+      <w:r>
+        <w:t xml:space="preserve"> (int j = 0;j&lt;l;j++)</w:t>
       </w:r>
     </w:p>
     <w:p>
@@ -16724,12 +19191,28 @@
     </w:p>
     <w:p>
       <w:r>
-        <w:t xml:space="preserve">        q1.push(q2.front());</w:t>
-      </w:r>
-    </w:p>
-    <w:p>
-      <w:r>
-        <w:t xml:space="preserve">        q2.pop();</w:t>
+        <w:t xml:space="preserve">        </w:t>
+      </w:r>
+      <w:proofErr w:type="gramStart"/>
+      <w:r>
+        <w:t>q1.push(</w:t>
+      </w:r>
+      <w:proofErr w:type="gramEnd"/>
+      <w:r>
+        <w:t>q2.front());</w:t>
+      </w:r>
+    </w:p>
+    <w:p>
+      <w:r>
+        <w:t xml:space="preserve">        </w:t>
+      </w:r>
+      <w:proofErr w:type="gramStart"/>
+      <w:r>
+        <w:t>q2.pop(</w:t>
+      </w:r>
+      <w:proofErr w:type="gramEnd"/>
+      <w:r>
+        <w:t>);</w:t>
       </w:r>
     </w:p>
     <w:p>
@@ -16764,11 +19247,19 @@
       </w:r>
     </w:p>
     <w:p>
-      <w:r>
-        <w:rPr>
-          <w:rFonts w:hint="eastAsia"/>
-        </w:rPr>
-        <w:t>双轴快排的算法</w:t>
+      <w:proofErr w:type="gramStart"/>
+      <w:r>
+        <w:rPr>
+          <w:rFonts w:hint="eastAsia"/>
+        </w:rPr>
+        <w:t>双轴快排的</w:t>
+      </w:r>
+      <w:proofErr w:type="gramEnd"/>
+      <w:r>
+        <w:rPr>
+          <w:rFonts w:hint="eastAsia"/>
+        </w:rPr>
+        <w:t>算法</w:t>
       </w:r>
       <w:r>
         <w:rPr>
@@ -16776,11 +19267,61 @@
         </w:rPr>
         <w:t>：</w:t>
       </w:r>
-      <w:r>
-        <w:rPr>
-          <w:rFonts w:hint="eastAsia"/>
-        </w:rPr>
-        <w:t>双轴快排是基于两个轴来进行比较，跟普通的选择一个点来作为轴点的快排是有很大的区别的，双轴排序利用了区间相邻的特性，对原本的快排进行了效率上的提高</w:t>
+      <w:proofErr w:type="gramStart"/>
+      <w:r>
+        <w:rPr>
+          <w:rFonts w:hint="eastAsia"/>
+        </w:rPr>
+        <w:t>双轴快排是</w:t>
+      </w:r>
+      <w:proofErr w:type="gramEnd"/>
+      <w:r>
+        <w:rPr>
+          <w:rFonts w:hint="eastAsia"/>
+        </w:rPr>
+        <w:t>基于两个轴来进行比较，跟普通的选择一个点</w:t>
+      </w:r>
+      <w:proofErr w:type="gramStart"/>
+      <w:r>
+        <w:rPr>
+          <w:rFonts w:hint="eastAsia"/>
+        </w:rPr>
+        <w:t>来作</w:t>
+      </w:r>
+      <w:proofErr w:type="gramEnd"/>
+      <w:r>
+        <w:rPr>
+          <w:rFonts w:hint="eastAsia"/>
+        </w:rPr>
+        <w:t>为轴点</w:t>
+      </w:r>
+      <w:proofErr w:type="gramStart"/>
+      <w:r>
+        <w:rPr>
+          <w:rFonts w:hint="eastAsia"/>
+        </w:rPr>
+        <w:t>的快排是</w:t>
+      </w:r>
+      <w:proofErr w:type="gramEnd"/>
+      <w:r>
+        <w:rPr>
+          <w:rFonts w:hint="eastAsia"/>
+        </w:rPr>
+        <w:t>有很大的区别的，双轴排序利用了区间相邻的特性，对原本</w:t>
+      </w:r>
+      <w:proofErr w:type="gramStart"/>
+      <w:r>
+        <w:rPr>
+          <w:rFonts w:hint="eastAsia"/>
+        </w:rPr>
+        <w:t>的快排进行</w:t>
+      </w:r>
+      <w:proofErr w:type="gramEnd"/>
+      <w:r>
+        <w:rPr>
+          <w:rFonts w:hint="eastAsia"/>
+        </w:rPr>
+        <w:t>了效率上的提高</w:t>
       </w:r>
       <w:r>
         <w:rPr>
@@ -16855,7 +19396,15 @@
         <w:jc w:val="left"/>
       </w:pPr>
       <w:r>
-        <w:t xml:space="preserve">        private void bubbleSort(int[] arr) {</w:t>
+        <w:t xml:space="preserve">        </w:t>
+      </w:r>
+      <w:proofErr w:type="gramStart"/>
+      <w:r>
+        <w:t>private</w:t>
+      </w:r>
+      <w:proofErr w:type="gramEnd"/>
+      <w:r>
+        <w:t xml:space="preserve"> void bubbleSort(int[] arr) {</w:t>
       </w:r>
     </w:p>
     <w:p>
@@ -16866,7 +19415,15 @@
         <w:jc w:val="left"/>
       </w:pPr>
       <w:r>
-        <w:t xml:space="preserve">                int temp = 0;</w:t>
+        <w:t xml:space="preserve">                </w:t>
+      </w:r>
+      <w:proofErr w:type="gramStart"/>
+      <w:r>
+        <w:t>int</w:t>
+      </w:r>
+      <w:proofErr w:type="gramEnd"/>
+      <w:r>
+        <w:t xml:space="preserve"> temp = 0;</w:t>
       </w:r>
     </w:p>
     <w:p>
@@ -16877,7 +19434,15 @@
         <w:jc w:val="left"/>
       </w:pPr>
       <w:r>
-        <w:t xml:space="preserve">                for (int i = 0; i &lt; arr.length - 1; i++) {</w:t>
+        <w:t xml:space="preserve">                </w:t>
+      </w:r>
+      <w:proofErr w:type="gramStart"/>
+      <w:r>
+        <w:t>for</w:t>
+      </w:r>
+      <w:proofErr w:type="gramEnd"/>
+      <w:r>
+        <w:t xml:space="preserve"> (int i = 0; i &lt; arr.length - 1; i++) {</w:t>
       </w:r>
     </w:p>
     <w:p>
@@ -16902,7 +19467,15 @@
         <w:jc w:val="left"/>
       </w:pPr>
       <w:r>
-        <w:t xml:space="preserve">                        for (int j = 0; j &lt; arr.length - i - 1; j++) {</w:t>
+        <w:t xml:space="preserve">                        </w:t>
+      </w:r>
+      <w:proofErr w:type="gramStart"/>
+      <w:r>
+        <w:t>for</w:t>
+      </w:r>
+      <w:proofErr w:type="gramEnd"/>
+      <w:r>
+        <w:t xml:space="preserve"> (int j = 0; j &lt; arr.length - i - 1; j++) {</w:t>
       </w:r>
     </w:p>
     <w:p>
@@ -16927,7 +19500,15 @@
         <w:jc w:val="left"/>
       </w:pPr>
       <w:r>
-        <w:t xml:space="preserve">                                if (arr[j] &gt; arr[j + 1]) {</w:t>
+        <w:t xml:space="preserve">                                </w:t>
+      </w:r>
+      <w:proofErr w:type="gramStart"/>
+      <w:r>
+        <w:t>if</w:t>
+      </w:r>
+      <w:proofErr w:type="gramEnd"/>
+      <w:r>
+        <w:t xml:space="preserve"> (arr[j] &gt; arr[j + 1]) {</w:t>
       </w:r>
     </w:p>
     <w:p>
@@ -16938,7 +19519,15 @@
         <w:jc w:val="left"/>
       </w:pPr>
       <w:r>
-        <w:t xml:space="preserve">                                        temp = arr[j];</w:t>
+        <w:t xml:space="preserve">                                        </w:t>
+      </w:r>
+      <w:proofErr w:type="gramStart"/>
+      <w:r>
+        <w:t>temp</w:t>
+      </w:r>
+      <w:proofErr w:type="gramEnd"/>
+      <w:r>
+        <w:t xml:space="preserve"> = arr[j];</w:t>
       </w:r>
     </w:p>
     <w:p>
@@ -16949,7 +19538,15 @@
         <w:jc w:val="left"/>
       </w:pPr>
       <w:r>
-        <w:t xml:space="preserve">                                        arr[j] = arr[j + 1];</w:t>
+        <w:t xml:space="preserve">                                        </w:t>
+      </w:r>
+      <w:proofErr w:type="gramStart"/>
+      <w:r>
+        <w:t>arr[</w:t>
+      </w:r>
+      <w:proofErr w:type="gramEnd"/>
+      <w:r>
+        <w:t>j] = arr[j + 1];</w:t>
       </w:r>
     </w:p>
     <w:p>
@@ -16960,7 +19557,15 @@
         <w:jc w:val="left"/>
       </w:pPr>
       <w:r>
-        <w:t xml:space="preserve">                                        arr[j + 1] = temp;</w:t>
+        <w:t xml:space="preserve">                                        </w:t>
+      </w:r>
+      <w:proofErr w:type="gramStart"/>
+      <w:r>
+        <w:t>arr[</w:t>
+      </w:r>
+      <w:proofErr w:type="gramEnd"/>
+      <w:r>
+        <w:t>j + 1] = temp;</w:t>
       </w:r>
     </w:p>
     <w:p>
@@ -17004,8 +19609,13 @@
         <w:ind w:left="1260" w:firstLine="420"/>
         <w:jc w:val="left"/>
       </w:pPr>
-      <w:r>
-        <w:t>System.out.println(Arrays.toString(arr));</w:t>
+      <w:proofErr w:type="gramStart"/>
+      <w:r>
+        <w:t>System.out.println(</w:t>
+      </w:r>
+      <w:proofErr w:type="gramEnd"/>
+      <w:r>
+        <w:t>Arrays.toString(arr));</w:t>
       </w:r>
     </w:p>
     <w:p>
@@ -17136,8 +19746,13 @@
         <w:lastRenderedPageBreak/>
         <w:t xml:space="preserve">        </w:t>
       </w:r>
-      <w:r>
-        <w:t>private void straightInsertSort(int[] arr) {</w:t>
+      <w:proofErr w:type="gramStart"/>
+      <w:r>
+        <w:t>private</w:t>
+      </w:r>
+      <w:proofErr w:type="gramEnd"/>
+      <w:r>
+        <w:t xml:space="preserve"> void straightInsertSort(int[] arr) {</w:t>
       </w:r>
     </w:p>
     <w:p>
@@ -17148,7 +19763,15 @@
         <w:jc w:val="left"/>
       </w:pPr>
       <w:r>
-        <w:t xml:space="preserve">                int tmp = -1;</w:t>
+        <w:t xml:space="preserve">                </w:t>
+      </w:r>
+      <w:proofErr w:type="gramStart"/>
+      <w:r>
+        <w:t>int</w:t>
+      </w:r>
+      <w:proofErr w:type="gramEnd"/>
+      <w:r>
+        <w:t xml:space="preserve"> tmp = -1;</w:t>
       </w:r>
     </w:p>
     <w:p>
@@ -17159,7 +19782,15 @@
         <w:jc w:val="left"/>
       </w:pPr>
       <w:r>
-        <w:t xml:space="preserve">                int sortedIndex = 0;</w:t>
+        <w:t xml:space="preserve">                </w:t>
+      </w:r>
+      <w:proofErr w:type="gramStart"/>
+      <w:r>
+        <w:t>int</w:t>
+      </w:r>
+      <w:proofErr w:type="gramEnd"/>
+      <w:r>
+        <w:t xml:space="preserve"> sortedIndex = 0;</w:t>
       </w:r>
     </w:p>
     <w:p>
@@ -17204,7 +19835,15 @@
         <w:jc w:val="left"/>
       </w:pPr>
       <w:r>
-        <w:t xml:space="preserve">                for (int i = 1; i &lt; arr.length; i++) {</w:t>
+        <w:t xml:space="preserve">                </w:t>
+      </w:r>
+      <w:proofErr w:type="gramStart"/>
+      <w:r>
+        <w:t>for</w:t>
+      </w:r>
+      <w:proofErr w:type="gramEnd"/>
+      <w:r>
+        <w:t xml:space="preserve"> (int i = 1; i &lt; arr.length; i++) {</w:t>
       </w:r>
     </w:p>
     <w:p>
@@ -17215,7 +19854,15 @@
         <w:jc w:val="left"/>
       </w:pPr>
       <w:r>
-        <w:t xml:space="preserve">                        tmp = arr[i];</w:t>
+        <w:t xml:space="preserve">                        </w:t>
+      </w:r>
+      <w:proofErr w:type="gramStart"/>
+      <w:r>
+        <w:t>tmp</w:t>
+      </w:r>
+      <w:proofErr w:type="gramEnd"/>
+      <w:r>
+        <w:t xml:space="preserve"> = arr[i];</w:t>
       </w:r>
     </w:p>
     <w:p>
@@ -17226,7 +19873,15 @@
         <w:jc w:val="left"/>
       </w:pPr>
       <w:r>
-        <w:t xml:space="preserve">                        sortedIndex = i - 1;</w:t>
+        <w:t xml:space="preserve">                        </w:t>
+      </w:r>
+      <w:proofErr w:type="gramStart"/>
+      <w:r>
+        <w:t>sortedIndex</w:t>
+      </w:r>
+      <w:proofErr w:type="gramEnd"/>
+      <w:r>
+        <w:t xml:space="preserve"> = i - 1;</w:t>
       </w:r>
     </w:p>
     <w:p>
@@ -17237,7 +19892,15 @@
         <w:jc w:val="left"/>
       </w:pPr>
       <w:r>
-        <w:t xml:space="preserve">                        while (sortedIndex &gt;= 0 &amp;&amp; arr[sortedIndex] &gt; tmp) {</w:t>
+        <w:t xml:space="preserve">                        </w:t>
+      </w:r>
+      <w:proofErr w:type="gramStart"/>
+      <w:r>
+        <w:t>while</w:t>
+      </w:r>
+      <w:proofErr w:type="gramEnd"/>
+      <w:r>
+        <w:t xml:space="preserve"> (sortedIndex &gt;= 0 &amp;&amp; arr[sortedIndex] &gt; tmp) {</w:t>
       </w:r>
     </w:p>
     <w:p>
@@ -17268,7 +19931,15 @@
         <w:jc w:val="left"/>
       </w:pPr>
       <w:r>
-        <w:t xml:space="preserve">                                sortedIndex--;</w:t>
+        <w:t xml:space="preserve">                                </w:t>
+      </w:r>
+      <w:proofErr w:type="gramStart"/>
+      <w:r>
+        <w:t>sortedIndex--</w:t>
+      </w:r>
+      <w:proofErr w:type="gramEnd"/>
+      <w:r>
+        <w:t>;</w:t>
       </w:r>
     </w:p>
     <w:p>
@@ -17290,7 +19961,15 @@
         <w:jc w:val="left"/>
       </w:pPr>
       <w:r>
-        <w:t xml:space="preserve">                        arr[sortedIndex + 1] = tmp;</w:t>
+        <w:t xml:space="preserve">                        </w:t>
+      </w:r>
+      <w:proofErr w:type="gramStart"/>
+      <w:r>
+        <w:t>arr[</w:t>
+      </w:r>
+      <w:proofErr w:type="gramEnd"/>
+      <w:r>
+        <w:t>sortedIndex + 1] = tmp;</w:t>
       </w:r>
     </w:p>
     <w:p>
@@ -17312,7 +19991,15 @@
         <w:jc w:val="left"/>
       </w:pPr>
       <w:r>
-        <w:t xml:space="preserve">                System.out.println(Arrays.toString(arr));</w:t>
+        <w:t xml:space="preserve">                </w:t>
+      </w:r>
+      <w:proofErr w:type="gramStart"/>
+      <w:r>
+        <w:t>System.out.println(</w:t>
+      </w:r>
+      <w:proofErr w:type="gramEnd"/>
+      <w:r>
+        <w:t>Arrays.toString(arr));</w:t>
       </w:r>
     </w:p>
     <w:p>
@@ -17339,7 +20026,25 @@
           <w:color w:val="000000"/>
           <w:shd w:val="clear" w:color="auto" w:fill="FEFEF2"/>
         </w:rPr>
-        <w:t>将待排序序列划分为有序区和无序区</w:t>
+        <w:t>将待排序序列划分为</w:t>
+      </w:r>
+      <w:proofErr w:type="gramStart"/>
+      <w:r>
+        <w:rPr>
+          <w:rFonts w:ascii="Courier New" w:hAnsi="Courier New" w:cs="Courier New"/>
+          <w:color w:val="000000"/>
+          <w:shd w:val="clear" w:color="auto" w:fill="FEFEF2"/>
+        </w:rPr>
+        <w:t>有序区</w:t>
+      </w:r>
+      <w:proofErr w:type="gramEnd"/>
+      <w:r>
+        <w:rPr>
+          <w:rFonts w:ascii="Courier New" w:hAnsi="Courier New" w:cs="Courier New"/>
+          <w:color w:val="000000"/>
+          <w:shd w:val="clear" w:color="auto" w:fill="FEFEF2"/>
+        </w:rPr>
+        <w:t>和无序区</w:t>
       </w:r>
     </w:p>
     <w:p>
@@ -17458,8 +20163,13 @@
         </w:rPr>
         <w:t xml:space="preserve">        </w:t>
       </w:r>
-      <w:r>
-        <w:t>private void shellSort(int[] arr) {</w:t>
+      <w:proofErr w:type="gramStart"/>
+      <w:r>
+        <w:t>private</w:t>
+      </w:r>
+      <w:proofErr w:type="gramEnd"/>
+      <w:r>
+        <w:t xml:space="preserve"> void shellSort(int[] arr) {</w:t>
       </w:r>
     </w:p>
     <w:p>
@@ -17484,7 +20194,15 @@
         <w:jc w:val="left"/>
       </w:pPr>
       <w:r>
-        <w:t xml:space="preserve">                int step = arr.length / 2;</w:t>
+        <w:t xml:space="preserve">                </w:t>
+      </w:r>
+      <w:proofErr w:type="gramStart"/>
+      <w:r>
+        <w:t>int</w:t>
+      </w:r>
+      <w:proofErr w:type="gramEnd"/>
+      <w:r>
+        <w:t xml:space="preserve"> step = arr.length / 2;</w:t>
       </w:r>
     </w:p>
     <w:p>
@@ -17495,7 +20213,15 @@
         <w:jc w:val="left"/>
       </w:pPr>
       <w:r>
-        <w:t xml:space="preserve">                int temp = 0;</w:t>
+        <w:t xml:space="preserve">                </w:t>
+      </w:r>
+      <w:proofErr w:type="gramStart"/>
+      <w:r>
+        <w:t>int</w:t>
+      </w:r>
+      <w:proofErr w:type="gramEnd"/>
+      <w:r>
+        <w:t xml:space="preserve"> temp = 0;</w:t>
       </w:r>
     </w:p>
     <w:p>
@@ -17506,7 +20232,15 @@
         <w:jc w:val="left"/>
       </w:pPr>
       <w:r>
-        <w:t xml:space="preserve">                int j = 0;</w:t>
+        <w:t xml:space="preserve">                </w:t>
+      </w:r>
+      <w:proofErr w:type="gramStart"/>
+      <w:r>
+        <w:t>int</w:t>
+      </w:r>
+      <w:proofErr w:type="gramEnd"/>
+      <w:r>
+        <w:t xml:space="preserve"> j = 0;</w:t>
       </w:r>
     </w:p>
     <w:p>
@@ -17517,7 +20251,15 @@
         <w:jc w:val="left"/>
       </w:pPr>
       <w:r>
-        <w:t xml:space="preserve">                while (step &gt; 0) {</w:t>
+        <w:t xml:space="preserve">                </w:t>
+      </w:r>
+      <w:proofErr w:type="gramStart"/>
+      <w:r>
+        <w:t>while</w:t>
+      </w:r>
+      <w:proofErr w:type="gramEnd"/>
+      <w:r>
+        <w:t xml:space="preserve"> (step &gt; 0) {</w:t>
       </w:r>
     </w:p>
     <w:p>
@@ -17536,8 +20278,13 @@
       <w:r>
         <w:t>setp</w:t>
       </w:r>
-      <w:r>
-        <w:t>个元素开始，将其与之前的元素相比</w:t>
+      <w:proofErr w:type="gramStart"/>
+      <w:r>
+        <w:t>个</w:t>
+      </w:r>
+      <w:proofErr w:type="gramEnd"/>
+      <w:r>
+        <w:t>元素开始，将其与之前的元素相比</w:t>
       </w:r>
     </w:p>
     <w:p>
@@ -17562,7 +20309,15 @@
         <w:jc w:val="left"/>
       </w:pPr>
       <w:r>
-        <w:t xml:space="preserve">                                        temp = arr[i];</w:t>
+        <w:t xml:space="preserve">                                        </w:t>
+      </w:r>
+      <w:proofErr w:type="gramStart"/>
+      <w:r>
+        <w:t>temp</w:t>
+      </w:r>
+      <w:proofErr w:type="gramEnd"/>
+      <w:r>
+        <w:t xml:space="preserve"> = arr[i];</w:t>
       </w:r>
     </w:p>
     <w:p>
@@ -17584,7 +20339,15 @@
         <w:jc w:val="left"/>
       </w:pPr>
       <w:r>
-        <w:t xml:space="preserve">                                        while (j &gt;= 0 &amp;&amp; arr[j] &gt; temp) {</w:t>
+        <w:t xml:space="preserve">                                        </w:t>
+      </w:r>
+      <w:proofErr w:type="gramStart"/>
+      <w:r>
+        <w:t>while</w:t>
+      </w:r>
+      <w:proofErr w:type="gramEnd"/>
+      <w:r>
+        <w:t xml:space="preserve"> (j &gt;= 0 &amp;&amp; arr[j] &gt; temp) {</w:t>
       </w:r>
     </w:p>
     <w:p>
@@ -17595,7 +20358,15 @@
         <w:jc w:val="left"/>
       </w:pPr>
       <w:r>
-        <w:t xml:space="preserve">                                                arr[j + step] = arr[j];</w:t>
+        <w:t xml:space="preserve">                                                </w:t>
+      </w:r>
+      <w:proofErr w:type="gramStart"/>
+      <w:r>
+        <w:t>arr[</w:t>
+      </w:r>
+      <w:proofErr w:type="gramEnd"/>
+      <w:r>
+        <w:t>j + step] = arr[j];</w:t>
       </w:r>
     </w:p>
     <w:p>
@@ -17628,7 +20399,15 @@
         <w:jc w:val="left"/>
       </w:pPr>
       <w:r>
-        <w:t xml:space="preserve">                                        arr[j + step] = temp;</w:t>
+        <w:t xml:space="preserve">                                        </w:t>
+      </w:r>
+      <w:proofErr w:type="gramStart"/>
+      <w:r>
+        <w:t>arr[</w:t>
+      </w:r>
+      <w:proofErr w:type="gramEnd"/>
+      <w:r>
+        <w:t>j + step] = temp;</w:t>
       </w:r>
     </w:p>
     <w:p>
@@ -17661,7 +20440,15 @@
         <w:jc w:val="left"/>
       </w:pPr>
       <w:r>
-        <w:t xml:space="preserve">                        step /= 2;</w:t>
+        <w:t xml:space="preserve">                        </w:t>
+      </w:r>
+      <w:proofErr w:type="gramStart"/>
+      <w:r>
+        <w:t>step</w:t>
+      </w:r>
+      <w:proofErr w:type="gramEnd"/>
+      <w:r>
+        <w:t xml:space="preserve"> /= 2;</w:t>
       </w:r>
     </w:p>
     <w:p>
@@ -17683,7 +20470,15 @@
         <w:jc w:val="left"/>
       </w:pPr>
       <w:r>
-        <w:t xml:space="preserve">                System.out.println(Arrays.toString(arr));</w:t>
+        <w:t xml:space="preserve">                </w:t>
+      </w:r>
+      <w:proofErr w:type="gramStart"/>
+      <w:r>
+        <w:t>System.out.println(</w:t>
+      </w:r>
+      <w:proofErr w:type="gramEnd"/>
+      <w:r>
+        <w:t>Arrays.toString(arr));</w:t>
       </w:r>
     </w:p>
     <w:p>
@@ -17732,7 +20527,27 @@
           <w:spacing w:val="3"/>
           <w:shd w:val="clear" w:color="auto" w:fill="FFFFFF"/>
         </w:rPr>
-        <w:t>希尔排序是把记录按下标的一定增量分组</w:t>
+        <w:t>希尔排序是把</w:t>
+      </w:r>
+      <w:proofErr w:type="gramStart"/>
+      <w:r>
+        <w:rPr>
+          <w:rFonts w:ascii="Helvetica" w:hAnsi="Helvetica"/>
+          <w:color w:val="333333"/>
+          <w:spacing w:val="3"/>
+          <w:shd w:val="clear" w:color="auto" w:fill="FFFFFF"/>
+        </w:rPr>
+        <w:t>记录按</w:t>
+      </w:r>
+      <w:proofErr w:type="gramEnd"/>
+      <w:r>
+        <w:rPr>
+          <w:rFonts w:ascii="Helvetica" w:hAnsi="Helvetica"/>
+          <w:color w:val="333333"/>
+          <w:spacing w:val="3"/>
+          <w:shd w:val="clear" w:color="auto" w:fill="FFFFFF"/>
+        </w:rPr>
+        <w:t>下标的一定增量分组</w:t>
       </w:r>
       <w:r>
         <w:rPr>
@@ -17866,8 +20681,13 @@
         </w:rPr>
         <w:t xml:space="preserve">        </w:t>
       </w:r>
-      <w:r>
-        <w:t>private void selectSort(int[] arr) {</w:t>
+      <w:proofErr w:type="gramStart"/>
+      <w:r>
+        <w:t>private</w:t>
+      </w:r>
+      <w:proofErr w:type="gramEnd"/>
+      <w:r>
+        <w:t xml:space="preserve"> void selectSort(int[] arr) {</w:t>
       </w:r>
     </w:p>
     <w:p>
@@ -17878,7 +20698,15 @@
         <w:jc w:val="left"/>
       </w:pPr>
       <w:r>
-        <w:t xml:space="preserve">                int temp = 0;</w:t>
+        <w:t xml:space="preserve">                </w:t>
+      </w:r>
+      <w:proofErr w:type="gramStart"/>
+      <w:r>
+        <w:t>int</w:t>
+      </w:r>
+      <w:proofErr w:type="gramEnd"/>
+      <w:r>
+        <w:t xml:space="preserve"> temp = 0;</w:t>
       </w:r>
     </w:p>
     <w:p>
@@ -17889,7 +20717,15 @@
         <w:jc w:val="left"/>
       </w:pPr>
       <w:r>
-        <w:t xml:space="preserve">                int minIndex = -1;</w:t>
+        <w:t xml:space="preserve">                </w:t>
+      </w:r>
+      <w:proofErr w:type="gramStart"/>
+      <w:r>
+        <w:t>int</w:t>
+      </w:r>
+      <w:proofErr w:type="gramEnd"/>
+      <w:r>
+        <w:t xml:space="preserve"> minIndex = -1;</w:t>
       </w:r>
     </w:p>
     <w:p>
@@ -17903,7 +20739,15 @@
         <w:t xml:space="preserve">                for (int i = 0; i &lt; arr.length; i++) {//i</w:t>
       </w:r>
       <w:r>
-        <w:t>是无序区第一个位置</w:t>
+        <w:t>是</w:t>
+      </w:r>
+      <w:proofErr w:type="gramStart"/>
+      <w:r>
+        <w:t>无序区</w:t>
+      </w:r>
+      <w:proofErr w:type="gramEnd"/>
+      <w:r>
+        <w:t>第一个位置</w:t>
       </w:r>
     </w:p>
     <w:p>
@@ -17914,7 +20758,15 @@
         <w:jc w:val="left"/>
       </w:pPr>
       <w:r>
-        <w:t xml:space="preserve">                        minIndex = i;</w:t>
+        <w:t xml:space="preserve">                        </w:t>
+      </w:r>
+      <w:proofErr w:type="gramStart"/>
+      <w:r>
+        <w:t>minIndex</w:t>
+      </w:r>
+      <w:proofErr w:type="gramEnd"/>
+      <w:r>
+        <w:t xml:space="preserve"> = i;</w:t>
       </w:r>
     </w:p>
     <w:p>
@@ -17939,7 +20791,15 @@
         <w:jc w:val="left"/>
       </w:pPr>
       <w:r>
-        <w:t xml:space="preserve">                                if (arr[minIndex] &gt; arr[j + 1]) {</w:t>
+        <w:t xml:space="preserve">                                </w:t>
+      </w:r>
+      <w:proofErr w:type="gramStart"/>
+      <w:r>
+        <w:t>if</w:t>
+      </w:r>
+      <w:proofErr w:type="gramEnd"/>
+      <w:r>
+        <w:t xml:space="preserve"> (arr[minIndex] &gt; arr[j + 1]) {</w:t>
       </w:r>
     </w:p>
     <w:p>
@@ -17950,7 +20810,15 @@
         <w:jc w:val="left"/>
       </w:pPr>
       <w:r>
-        <w:t xml:space="preserve">                                        minIndex = j + 1;</w:t>
+        <w:t xml:space="preserve">                                        </w:t>
+      </w:r>
+      <w:proofErr w:type="gramStart"/>
+      <w:r>
+        <w:t>minIndex</w:t>
+      </w:r>
+      <w:proofErr w:type="gramEnd"/>
+      <w:r>
+        <w:t xml:space="preserve"> = j + 1;</w:t>
       </w:r>
     </w:p>
     <w:p>
@@ -17983,7 +20851,15 @@
         <w:jc w:val="left"/>
       </w:pPr>
       <w:r>
-        <w:t xml:space="preserve">                        temp = arr[i];</w:t>
+        <w:t xml:space="preserve">                        </w:t>
+      </w:r>
+      <w:proofErr w:type="gramStart"/>
+      <w:r>
+        <w:t>temp</w:t>
+      </w:r>
+      <w:proofErr w:type="gramEnd"/>
+      <w:r>
+        <w:t xml:space="preserve"> = arr[i];</w:t>
       </w:r>
     </w:p>
     <w:p>
@@ -17994,7 +20870,15 @@
         <w:jc w:val="left"/>
       </w:pPr>
       <w:r>
-        <w:t xml:space="preserve">                        arr[i] = arr[minIndex];</w:t>
+        <w:t xml:space="preserve">                        </w:t>
+      </w:r>
+      <w:proofErr w:type="gramStart"/>
+      <w:r>
+        <w:t>arr[</w:t>
+      </w:r>
+      <w:proofErr w:type="gramEnd"/>
+      <w:r>
+        <w:t>i] = arr[minIndex];</w:t>
       </w:r>
     </w:p>
     <w:p>
@@ -18005,7 +20889,15 @@
         <w:jc w:val="left"/>
       </w:pPr>
       <w:r>
-        <w:t xml:space="preserve">                        arr[minIndex] = temp;</w:t>
+        <w:t xml:space="preserve">                        </w:t>
+      </w:r>
+      <w:proofErr w:type="gramStart"/>
+      <w:r>
+        <w:t>arr[</w:t>
+      </w:r>
+      <w:proofErr w:type="gramEnd"/>
+      <w:r>
+        <w:t>minIndex] = temp;</w:t>
       </w:r>
     </w:p>
     <w:p>
@@ -18019,7 +20911,31 @@
         <w:t xml:space="preserve">                        //</w:t>
       </w:r>
       <w:r>
-        <w:t>将无序区第一个位置于最小记录值交换，有序区就增加了一个元素，同时无序区减少了一个元素</w:t>
+        <w:t>将</w:t>
+      </w:r>
+      <w:proofErr w:type="gramStart"/>
+      <w:r>
+        <w:t>无序区</w:t>
+      </w:r>
+      <w:proofErr w:type="gramEnd"/>
+      <w:r>
+        <w:t>第一个位置于最小记录值交换，</w:t>
+      </w:r>
+      <w:proofErr w:type="gramStart"/>
+      <w:r>
+        <w:t>有序区</w:t>
+      </w:r>
+      <w:proofErr w:type="gramEnd"/>
+      <w:r>
+        <w:t>就增加了一个元素，同时</w:t>
+      </w:r>
+      <w:proofErr w:type="gramStart"/>
+      <w:r>
+        <w:t>无序区减少</w:t>
+      </w:r>
+      <w:proofErr w:type="gramEnd"/>
+      <w:r>
+        <w:t>了一个元素</w:t>
       </w:r>
     </w:p>
     <w:p>
@@ -18041,7 +20957,15 @@
         <w:jc w:val="left"/>
       </w:pPr>
       <w:r>
-        <w:t xml:space="preserve">                System.out.println(Arrays.toString(arr));</w:t>
+        <w:t xml:space="preserve">                </w:t>
+      </w:r>
+      <w:proofErr w:type="gramStart"/>
+      <w:r>
+        <w:t>System.out.println(</w:t>
+      </w:r>
+      <w:proofErr w:type="gramEnd"/>
+      <w:r>
+        <w:t>Arrays.toString(arr));</w:t>
       </w:r>
     </w:p>
     <w:p>
@@ -18088,7 +21012,43 @@
           <w:color w:val="000000"/>
           <w:shd w:val="clear" w:color="auto" w:fill="FEFEF2"/>
         </w:rPr>
-        <w:t>初始时，有序区为空，无序区是整个待排序序列</w:t>
+        <w:t>初始时，</w:t>
+      </w:r>
+      <w:proofErr w:type="gramStart"/>
+      <w:r>
+        <w:rPr>
+          <w:rFonts w:ascii="Courier New" w:hAnsi="Courier New" w:cs="Courier New"/>
+          <w:color w:val="000000"/>
+          <w:shd w:val="clear" w:color="auto" w:fill="FEFEF2"/>
+        </w:rPr>
+        <w:t>有序区</w:t>
+      </w:r>
+      <w:proofErr w:type="gramEnd"/>
+      <w:r>
+        <w:rPr>
+          <w:rFonts w:ascii="Courier New" w:hAnsi="Courier New" w:cs="Courier New"/>
+          <w:color w:val="000000"/>
+          <w:shd w:val="clear" w:color="auto" w:fill="FEFEF2"/>
+        </w:rPr>
+        <w:t>为空，</w:t>
+      </w:r>
+      <w:proofErr w:type="gramStart"/>
+      <w:r>
+        <w:rPr>
+          <w:rFonts w:ascii="Courier New" w:hAnsi="Courier New" w:cs="Courier New"/>
+          <w:color w:val="000000"/>
+          <w:shd w:val="clear" w:color="auto" w:fill="FEFEF2"/>
+        </w:rPr>
+        <w:t>无序区</w:t>
+      </w:r>
+      <w:proofErr w:type="gramEnd"/>
+      <w:r>
+        <w:rPr>
+          <w:rFonts w:ascii="Courier New" w:hAnsi="Courier New" w:cs="Courier New"/>
+          <w:color w:val="000000"/>
+          <w:shd w:val="clear" w:color="auto" w:fill="FEFEF2"/>
+        </w:rPr>
+        <w:t>是整个待排序序列</w:t>
       </w:r>
     </w:p>
     <w:p>
@@ -18172,7 +21132,15 @@
         <w:jc w:val="left"/>
       </w:pPr>
       <w:r>
-        <w:t xml:space="preserve">        private void adjust(int[] arr, int k, int m) {</w:t>
+        <w:t xml:space="preserve">        </w:t>
+      </w:r>
+      <w:proofErr w:type="gramStart"/>
+      <w:r>
+        <w:t>private</w:t>
+      </w:r>
+      <w:proofErr w:type="gramEnd"/>
+      <w:r>
+        <w:t xml:space="preserve"> void adjust(int[] arr, int k, int m) {</w:t>
       </w:r>
     </w:p>
     <w:p>
@@ -18183,7 +21151,15 @@
         <w:jc w:val="left"/>
       </w:pPr>
       <w:r>
-        <w:t xml:space="preserve">                int tmp;</w:t>
+        <w:t xml:space="preserve">                </w:t>
+      </w:r>
+      <w:proofErr w:type="gramStart"/>
+      <w:r>
+        <w:t>int</w:t>
+      </w:r>
+      <w:proofErr w:type="gramEnd"/>
+      <w:r>
+        <w:t xml:space="preserve"> tmp;</w:t>
       </w:r>
     </w:p>
     <w:p>
@@ -18225,7 +21201,15 @@
         <w:t xml:space="preserve">                while (j &lt; m) {//</w:t>
       </w:r>
       <w:r>
-        <w:t>最新的调整节点的左孩子索引值不能超过堆的最大索引</w:t>
+        <w:t>最新的调整节点的</w:t>
+      </w:r>
+      <w:proofErr w:type="gramStart"/>
+      <w:r>
+        <w:t>左孩子</w:t>
+      </w:r>
+      <w:proofErr w:type="gramEnd"/>
+      <w:r>
+        <w:t>索引值不能超过堆的最大索引</w:t>
       </w:r>
     </w:p>
     <w:p>
@@ -18236,7 +21220,15 @@
         <w:jc w:val="left"/>
       </w:pPr>
       <w:r>
-        <w:t xml:space="preserve">                        if (j &lt; m &amp;&amp; arr[j] &lt; arr[j + 1]) {</w:t>
+        <w:t xml:space="preserve">                        </w:t>
+      </w:r>
+      <w:proofErr w:type="gramStart"/>
+      <w:r>
+        <w:t>if</w:t>
+      </w:r>
+      <w:proofErr w:type="gramEnd"/>
+      <w:r>
+        <w:t xml:space="preserve"> (j &lt; m &amp;&amp; arr[j] &lt; arr[j + 1]) {</w:t>
       </w:r>
     </w:p>
     <w:p>
@@ -18270,9 +21262,6 @@
         <w:autoSpaceDN w:val="0"/>
         <w:adjustRightInd w:val="0"/>
         <w:jc w:val="left"/>
-        <w:rPr>
-          <w:rFonts w:hint="eastAsia"/>
-        </w:rPr>
       </w:pPr>
       <w:r>
         <w:t xml:space="preserve">                        //</w:t>
@@ -18327,7 +21316,15 @@
         <w:jc w:val="left"/>
       </w:pPr>
       <w:r>
-        <w:t xml:space="preserve">                        if (arr[i] &gt; arr[j]) {</w:t>
+        <w:t xml:space="preserve">                        </w:t>
+      </w:r>
+      <w:proofErr w:type="gramStart"/>
+      <w:r>
+        <w:t>if</w:t>
+      </w:r>
+      <w:proofErr w:type="gramEnd"/>
+      <w:r>
+        <w:t xml:space="preserve"> (arr[i] &gt; arr[j]) {</w:t>
       </w:r>
     </w:p>
     <w:p>
@@ -18338,7 +21335,15 @@
         <w:jc w:val="left"/>
       </w:pPr>
       <w:r>
-        <w:t xml:space="preserve">                                break;</w:t>
+        <w:t xml:space="preserve">                                </w:t>
+      </w:r>
+      <w:proofErr w:type="gramStart"/>
+      <w:r>
+        <w:t>break</w:t>
+      </w:r>
+      <w:proofErr w:type="gramEnd"/>
+      <w:r>
+        <w:t>;</w:t>
       </w:r>
     </w:p>
     <w:p>
@@ -18360,7 +21365,15 @@
         <w:jc w:val="left"/>
       </w:pPr>
       <w:r>
-        <w:t xml:space="preserve">                                tmp = arr[i];</w:t>
+        <w:t xml:space="preserve">                                </w:t>
+      </w:r>
+      <w:proofErr w:type="gramStart"/>
+      <w:r>
+        <w:t>tmp</w:t>
+      </w:r>
+      <w:proofErr w:type="gramEnd"/>
+      <w:r>
+        <w:t xml:space="preserve"> = arr[i];</w:t>
       </w:r>
     </w:p>
     <w:p>
@@ -18371,7 +21384,15 @@
         <w:jc w:val="left"/>
       </w:pPr>
       <w:r>
-        <w:t xml:space="preserve">                                arr[i] = arr[j];</w:t>
+        <w:t xml:space="preserve">                                </w:t>
+      </w:r>
+      <w:proofErr w:type="gramStart"/>
+      <w:r>
+        <w:t>arr[</w:t>
+      </w:r>
+      <w:proofErr w:type="gramEnd"/>
+      <w:r>
+        <w:t>i] = arr[j];</w:t>
       </w:r>
     </w:p>
     <w:p>
@@ -18382,7 +21403,15 @@
         <w:jc w:val="left"/>
       </w:pPr>
       <w:r>
-        <w:t xml:space="preserve">                                arr[j] = tmp;</w:t>
+        <w:t xml:space="preserve">                                </w:t>
+      </w:r>
+      <w:proofErr w:type="gramStart"/>
+      <w:r>
+        <w:t>arr[</w:t>
+      </w:r>
+      <w:proofErr w:type="gramEnd"/>
+      <w:r>
+        <w:t>j] = tmp;</w:t>
       </w:r>
     </w:p>
     <w:p>
@@ -18460,7 +21489,15 @@
         <w:jc w:val="left"/>
       </w:pPr>
       <w:r>
-        <w:t xml:space="preserve">        private void heapSort(int[] arr) {</w:t>
+        <w:t xml:space="preserve">        </w:t>
+      </w:r>
+      <w:proofErr w:type="gramStart"/>
+      <w:r>
+        <w:t>private</w:t>
+      </w:r>
+      <w:proofErr w:type="gramEnd"/>
+      <w:r>
+        <w:t xml:space="preserve"> void heapSort(int[] arr) {</w:t>
       </w:r>
     </w:p>
     <w:p>
@@ -18471,7 +21508,15 @@
         <w:jc w:val="left"/>
       </w:pPr>
       <w:r>
-        <w:t xml:space="preserve">                int m = arr.length;</w:t>
+        <w:t xml:space="preserve">                </w:t>
+      </w:r>
+      <w:proofErr w:type="gramStart"/>
+      <w:r>
+        <w:t>int</w:t>
+      </w:r>
+      <w:proofErr w:type="gramEnd"/>
+      <w:r>
+        <w:t xml:space="preserve"> m = arr.length;</w:t>
       </w:r>
     </w:p>
     <w:p>
@@ -18498,8 +21543,13 @@
       <w:r>
         <w:t xml:space="preserve">                int lastEleIndex = m - 1;//</w:t>
       </w:r>
-      <w:r>
-        <w:t>无序区的最后一个元素的索引值</w:t>
+      <w:proofErr w:type="gramStart"/>
+      <w:r>
+        <w:t>无序区</w:t>
+      </w:r>
+      <w:proofErr w:type="gramEnd"/>
+      <w:r>
+        <w:t>的最后一个元素的索引值</w:t>
       </w:r>
     </w:p>
     <w:p>
@@ -18510,7 +21560,15 @@
         <w:jc w:val="left"/>
       </w:pPr>
       <w:r>
-        <w:t xml:space="preserve">                int tmp;</w:t>
+        <w:t xml:space="preserve">                </w:t>
+      </w:r>
+      <w:proofErr w:type="gramStart"/>
+      <w:r>
+        <w:t>int</w:t>
+      </w:r>
+      <w:proofErr w:type="gramEnd"/>
+      <w:r>
+        <w:t xml:space="preserve"> tmp;</w:t>
       </w:r>
     </w:p>
     <w:p>
@@ -18535,7 +21593,15 @@
         <w:jc w:val="left"/>
       </w:pPr>
       <w:r>
-        <w:t xml:space="preserve">                for (int i = m / 2 - 1; i &gt;= 0; i--) {</w:t>
+        <w:t xml:space="preserve">                </w:t>
+      </w:r>
+      <w:proofErr w:type="gramStart"/>
+      <w:r>
+        <w:t>for</w:t>
+      </w:r>
+      <w:proofErr w:type="gramEnd"/>
+      <w:r>
+        <w:t xml:space="preserve"> (int i = m / 2 - 1; i &gt;= 0; i--) {</w:t>
       </w:r>
     </w:p>
     <w:p>
@@ -18546,7 +21612,15 @@
         <w:jc w:val="left"/>
       </w:pPr>
       <w:r>
-        <w:t xml:space="preserve">                        this.adjust(arr, i, lastEleIndex);</w:t>
+        <w:t xml:space="preserve">                        </w:t>
+      </w:r>
+      <w:proofErr w:type="gramStart"/>
+      <w:r>
+        <w:t>this.adjust(</w:t>
+      </w:r>
+      <w:proofErr w:type="gramEnd"/>
+      <w:r>
+        <w:t>arr, i, lastEleIndex);</w:t>
       </w:r>
     </w:p>
     <w:p>
@@ -18577,7 +21651,15 @@
         <w:t>,</w:t>
       </w:r>
       <w:r>
-        <w:t>每趟将堆顶节点与堆无序区最后一个元素交换，然后再调整新堆顶节点。每趟完成之后完成了一个元素的排序</w:t>
+        <w:t>每趟将堆顶节点</w:t>
+      </w:r>
+      <w:proofErr w:type="gramStart"/>
+      <w:r>
+        <w:t>与堆无序区</w:t>
+      </w:r>
+      <w:proofErr w:type="gramEnd"/>
+      <w:r>
+        <w:t>最后一个元素交换，然后再调整新堆顶节点。每趟完成之后完成了一个元素的排序</w:t>
       </w:r>
     </w:p>
     <w:p>
@@ -18588,7 +21670,15 @@
         <w:jc w:val="left"/>
       </w:pPr>
       <w:r>
-        <w:t xml:space="preserve">                for (int i = 0; i &lt; m; i++) {</w:t>
+        <w:t xml:space="preserve">                </w:t>
+      </w:r>
+      <w:proofErr w:type="gramStart"/>
+      <w:r>
+        <w:t>for</w:t>
+      </w:r>
+      <w:proofErr w:type="gramEnd"/>
+      <w:r>
+        <w:t xml:space="preserve"> (int i = 0; i &lt; m; i++) {</w:t>
       </w:r>
     </w:p>
     <w:p>
@@ -18599,7 +21689,15 @@
         <w:jc w:val="left"/>
       </w:pPr>
       <w:r>
-        <w:t xml:space="preserve">                        tmp = arr[0];</w:t>
+        <w:t xml:space="preserve">                        </w:t>
+      </w:r>
+      <w:proofErr w:type="gramStart"/>
+      <w:r>
+        <w:t>tmp</w:t>
+      </w:r>
+      <w:proofErr w:type="gramEnd"/>
+      <w:r>
+        <w:t xml:space="preserve"> = arr[0];</w:t>
       </w:r>
     </w:p>
     <w:p>
@@ -18610,7 +21708,15 @@
         <w:jc w:val="left"/>
       </w:pPr>
       <w:r>
-        <w:t xml:space="preserve">                        arr[0] = arr[lastEleIndex];</w:t>
+        <w:t xml:space="preserve">                        </w:t>
+      </w:r>
+      <w:proofErr w:type="gramStart"/>
+      <w:r>
+        <w:t>arr[</w:t>
+      </w:r>
+      <w:proofErr w:type="gramEnd"/>
+      <w:r>
+        <w:t>0] = arr[lastEleIndex];</w:t>
       </w:r>
     </w:p>
     <w:p>
@@ -18621,7 +21727,15 @@
         <w:jc w:val="left"/>
       </w:pPr>
       <w:r>
-        <w:t xml:space="preserve">                        arr[lastEleIndex] = tmp;</w:t>
+        <w:t xml:space="preserve">                        </w:t>
+      </w:r>
+      <w:proofErr w:type="gramStart"/>
+      <w:r>
+        <w:t>arr[</w:t>
+      </w:r>
+      <w:proofErr w:type="gramEnd"/>
+      <w:r>
+        <w:t>lastEleIndex] = tmp;</w:t>
       </w:r>
     </w:p>
     <w:p>
@@ -18632,7 +21746,15 @@
         <w:jc w:val="left"/>
       </w:pPr>
       <w:r>
-        <w:t xml:space="preserve">                        adjust(arr, 0, --lastEleIndex);</w:t>
+        <w:t xml:space="preserve">                        </w:t>
+      </w:r>
+      <w:proofErr w:type="gramStart"/>
+      <w:r>
+        <w:t>adjust(</w:t>
+      </w:r>
+      <w:proofErr w:type="gramEnd"/>
+      <w:r>
+        <w:t>arr, 0, --lastEleIndex);</w:t>
       </w:r>
     </w:p>
     <w:p>
@@ -18654,7 +21776,15 @@
         <w:jc w:val="left"/>
       </w:pPr>
       <w:r>
-        <w:t xml:space="preserve">                System.out.println(Arrays.toString(arr));</w:t>
+        <w:t xml:space="preserve">                </w:t>
+      </w:r>
+      <w:proofErr w:type="gramStart"/>
+      <w:r>
+        <w:t>System.out.println(</w:t>
+      </w:r>
+      <w:proofErr w:type="gramEnd"/>
+      <w:r>
+        <w:t>Arrays.toString(arr));</w:t>
       </w:r>
     </w:p>
     <w:p>
@@ -18681,7 +21811,43 @@
           <w:color w:val="000000"/>
           <w:shd w:val="clear" w:color="auto" w:fill="FEFEF2"/>
         </w:rPr>
-        <w:t>堆排序是基于选择排序的改进，目的是较少比较次数。一趟选择排序中，仅保留了最小值，而堆排序排序不仅保留最小值，还把较小值保留下来，减少了比较小次数。</w:t>
+        <w:t>堆排序是基于选择排序的改进，目的是较少比较次数。一趟选择排序中，仅保留了最小值，而堆</w:t>
+      </w:r>
+      <w:proofErr w:type="gramStart"/>
+      <w:r>
+        <w:rPr>
+          <w:rFonts w:ascii="Courier New" w:hAnsi="Courier New" w:cs="Courier New"/>
+          <w:color w:val="000000"/>
+          <w:shd w:val="clear" w:color="auto" w:fill="FEFEF2"/>
+        </w:rPr>
+        <w:t>排序排序</w:t>
+      </w:r>
+      <w:proofErr w:type="gramEnd"/>
+      <w:r>
+        <w:rPr>
+          <w:rFonts w:ascii="Courier New" w:hAnsi="Courier New" w:cs="Courier New"/>
+          <w:color w:val="000000"/>
+          <w:shd w:val="clear" w:color="auto" w:fill="FEFEF2"/>
+        </w:rPr>
+        <w:t>不仅保留最小值，还把</w:t>
+      </w:r>
+      <w:proofErr w:type="gramStart"/>
+      <w:r>
+        <w:rPr>
+          <w:rFonts w:ascii="Courier New" w:hAnsi="Courier New" w:cs="Courier New"/>
+          <w:color w:val="000000"/>
+          <w:shd w:val="clear" w:color="auto" w:fill="FEFEF2"/>
+        </w:rPr>
+        <w:t>较小值</w:t>
+      </w:r>
+      <w:proofErr w:type="gramEnd"/>
+      <w:r>
+        <w:rPr>
+          <w:rFonts w:ascii="Courier New" w:hAnsi="Courier New" w:cs="Courier New"/>
+          <w:color w:val="000000"/>
+          <w:shd w:val="clear" w:color="auto" w:fill="FEFEF2"/>
+        </w:rPr>
+        <w:t>保留下来，减少了比较小次数。</w:t>
       </w:r>
     </w:p>
     <w:p>
@@ -19320,6 +22486,7 @@
           <w:szCs w:val="24"/>
         </w:rPr>
       </w:pPr>
+      <w:proofErr w:type="gramStart"/>
       <w:r>
         <w:rPr>
           <w:rFonts w:ascii="Consolas" w:hAnsi="Consolas" w:cs="Consolas"/>
@@ -19332,6 +22499,7 @@
         </w:rPr>
         <w:t>private</w:t>
       </w:r>
+      <w:proofErr w:type="gramEnd"/>
       <w:r>
         <w:rPr>
           <w:rFonts w:ascii="Consolas" w:hAnsi="Consolas" w:cs="Consolas"/>
@@ -19472,6 +22640,7 @@
         </w:rPr>
         <w:t xml:space="preserve">                </w:t>
       </w:r>
+      <w:proofErr w:type="gramStart"/>
       <w:r>
         <w:rPr>
           <w:rFonts w:ascii="Consolas" w:hAnsi="Consolas" w:cs="Consolas"/>
@@ -19484,6 +22653,7 @@
         </w:rPr>
         <w:t>if</w:t>
       </w:r>
+      <w:proofErr w:type="gramEnd"/>
       <w:r>
         <w:rPr>
           <w:rFonts w:ascii="Consolas" w:hAnsi="Consolas" w:cs="Consolas"/>
@@ -19539,6 +22709,7 @@
         <w:lastRenderedPageBreak/>
         <w:t xml:space="preserve">                        </w:t>
       </w:r>
+      <w:proofErr w:type="gramStart"/>
       <w:r>
         <w:rPr>
           <w:rFonts w:ascii="Consolas" w:hAnsi="Consolas" w:cs="Consolas"/>
@@ -19549,6 +22720,7 @@
         </w:rPr>
         <w:t>tem</w:t>
       </w:r>
+      <w:proofErr w:type="gramEnd"/>
       <w:r>
         <w:rPr>
           <w:rFonts w:ascii="Consolas" w:hAnsi="Consolas" w:cs="Consolas"/>
@@ -19669,6 +22841,7 @@
         </w:rPr>
         <w:t xml:space="preserve">                        </w:t>
       </w:r>
+      <w:proofErr w:type="gramStart"/>
       <w:r>
         <w:rPr>
           <w:rFonts w:ascii="Consolas" w:hAnsi="Consolas" w:cs="Consolas"/>
@@ -19679,6 +22852,7 @@
         </w:rPr>
         <w:t>tem</w:t>
       </w:r>
+      <w:proofErr w:type="gramEnd"/>
       <w:r>
         <w:rPr>
           <w:rFonts w:ascii="Consolas" w:hAnsi="Consolas" w:cs="Consolas"/>
@@ -19819,6 +22993,7 @@
         </w:rPr>
         <w:t xml:space="preserve">                </w:t>
       </w:r>
+      <w:proofErr w:type="gramStart"/>
       <w:r>
         <w:rPr>
           <w:rFonts w:ascii="Consolas" w:hAnsi="Consolas" w:cs="Consolas"/>
@@ -19831,6 +23006,7 @@
         </w:rPr>
         <w:t>return</w:t>
       </w:r>
+      <w:proofErr w:type="gramEnd"/>
       <w:r>
         <w:rPr>
           <w:rFonts w:ascii="Consolas" w:hAnsi="Consolas" w:cs="Consolas"/>
@@ -19937,38 +23113,82 @@
       </w:r>
     </w:p>
     <w:p>
-      <w:r>
-        <w:rPr>
-          <w:rFonts w:hint="eastAsia"/>
-        </w:rPr>
-        <w:t>if(a!=b){</w:t>
+      <w:proofErr w:type="gramStart"/>
+      <w:r>
+        <w:rPr>
+          <w:rFonts w:hint="eastAsia"/>
+        </w:rPr>
+        <w:t>if(</w:t>
+      </w:r>
+      <w:proofErr w:type="gramEnd"/>
+      <w:r>
+        <w:rPr>
+          <w:rFonts w:hint="eastAsia"/>
+        </w:rPr>
+        <w:t>a!=b){</w:t>
       </w:r>
     </w:p>
     <w:p>
       <w:pPr>
         <w:ind w:firstLineChars="50" w:firstLine="105"/>
       </w:pPr>
-      <w:r>
-        <w:rPr>
-          <w:rFonts w:hint="eastAsia"/>
-        </w:rPr>
-        <w:t>a^=b;</w:t>
-      </w:r>
-    </w:p>
-    <w:p>
-      <w:r>
-        <w:rPr>
-          <w:rFonts w:hint="eastAsia"/>
-        </w:rPr>
-        <w:t xml:space="preserve"> b^=a;</w:t>
-      </w:r>
-    </w:p>
-    <w:p>
-      <w:r>
-        <w:rPr>
-          <w:rFonts w:hint="eastAsia"/>
-        </w:rPr>
-        <w:t xml:space="preserve"> a^=b;</w:t>
+      <w:proofErr w:type="gramStart"/>
+      <w:r>
+        <w:rPr>
+          <w:rFonts w:hint="eastAsia"/>
+        </w:rPr>
+        <w:t>a</w:t>
+      </w:r>
+      <w:proofErr w:type="gramEnd"/>
+      <w:r>
+        <w:rPr>
+          <w:rFonts w:hint="eastAsia"/>
+        </w:rPr>
+        <w:t>^=b;</w:t>
+      </w:r>
+    </w:p>
+    <w:p>
+      <w:r>
+        <w:rPr>
+          <w:rFonts w:hint="eastAsia"/>
+        </w:rPr>
+        <w:t xml:space="preserve"> </w:t>
+      </w:r>
+      <w:proofErr w:type="gramStart"/>
+      <w:r>
+        <w:rPr>
+          <w:rFonts w:hint="eastAsia"/>
+        </w:rPr>
+        <w:t>b</w:t>
+      </w:r>
+      <w:proofErr w:type="gramEnd"/>
+      <w:r>
+        <w:rPr>
+          <w:rFonts w:hint="eastAsia"/>
+        </w:rPr>
+        <w:t>^=a;</w:t>
+      </w:r>
+    </w:p>
+    <w:p>
+      <w:r>
+        <w:rPr>
+          <w:rFonts w:hint="eastAsia"/>
+        </w:rPr>
+        <w:t xml:space="preserve"> </w:t>
+      </w:r>
+      <w:proofErr w:type="gramStart"/>
+      <w:r>
+        <w:rPr>
+          <w:rFonts w:hint="eastAsia"/>
+        </w:rPr>
+        <w:t>a</w:t>
+      </w:r>
+      <w:proofErr w:type="gramEnd"/>
+      <w:r>
+        <w:rPr>
+          <w:rFonts w:hint="eastAsia"/>
+        </w:rPr>
+        <w:t>^=b;</w:t>
       </w:r>
     </w:p>
     <w:p>
@@ -19990,7 +23210,21 @@
         <w:rPr>
           <w:rFonts w:hint="eastAsia"/>
         </w:rPr>
-        <w:t>a=a^b;b=b^a=b^a^b=a^0=a;a=a^b=a^a^b=a^b=b;</w:t>
+        <w:t>a=a^b</w:t>
+      </w:r>
+      <w:proofErr w:type="gramStart"/>
+      <w:r>
+        <w:rPr>
+          <w:rFonts w:hint="eastAsia"/>
+        </w:rPr>
+        <w:t>;b</w:t>
+      </w:r>
+      <w:proofErr w:type="gramEnd"/>
+      <w:r>
+        <w:rPr>
+          <w:rFonts w:hint="eastAsia"/>
+        </w:rPr>
+        <w:t>=b^a=b^a^b=a^0=a;a=a^b=a^a^b=a^b=b;</w:t>
       </w:r>
     </w:p>
     <w:p/>
@@ -20051,9 +23285,6 @@
         <w:autoSpaceDN w:val="0"/>
         <w:adjustRightInd w:val="0"/>
         <w:jc w:val="left"/>
-        <w:rPr>
-          <w:rFonts w:hint="eastAsia"/>
-        </w:rPr>
       </w:pPr>
     </w:p>
     <w:p>
@@ -20062,9 +23293,6 @@
         <w:autoSpaceDN w:val="0"/>
         <w:adjustRightInd w:val="0"/>
         <w:jc w:val="left"/>
-        <w:rPr>
-          <w:rFonts w:hint="eastAsia"/>
-        </w:rPr>
       </w:pPr>
     </w:p>
     <w:p>
@@ -20073,9 +23301,6 @@
         <w:autoSpaceDN w:val="0"/>
         <w:adjustRightInd w:val="0"/>
         <w:jc w:val="left"/>
-        <w:rPr>
-          <w:rFonts w:hint="eastAsia"/>
-        </w:rPr>
       </w:pPr>
     </w:p>
     <w:p>
@@ -20084,9 +23309,6 @@
         <w:autoSpaceDN w:val="0"/>
         <w:adjustRightInd w:val="0"/>
         <w:jc w:val="left"/>
-        <w:rPr>
-          <w:rFonts w:hint="eastAsia"/>
-        </w:rPr>
       </w:pPr>
     </w:p>
     <w:p>
@@ -20165,6 +23387,7 @@
           <w:shd w:val="clear" w:color="auto" w:fill="FAFAFA"/>
         </w:rPr>
       </w:pPr>
+      <w:proofErr w:type="gramStart"/>
       <w:r>
         <w:rPr>
           <w:rStyle w:val="hljs-keyword"/>
@@ -20174,6 +23397,7 @@
         </w:rPr>
         <w:t>select</w:t>
       </w:r>
+      <w:proofErr w:type="gramEnd"/>
       <w:r>
         <w:rPr>
           <w:rFonts w:ascii="DejaVu Sans Mono" w:hAnsi="DejaVu Sans Mono" w:cs="DejaVu Sans Mono"/>
@@ -20301,6 +23525,7 @@
           <w:shd w:val="clear" w:color="auto" w:fill="FAFAFA"/>
         </w:rPr>
       </w:pPr>
+      <w:proofErr w:type="gramStart"/>
       <w:r>
         <w:rPr>
           <w:rStyle w:val="hljs-keyword"/>
@@ -20310,6 +23535,7 @@
         </w:rPr>
         <w:t>select</w:t>
       </w:r>
+      <w:proofErr w:type="gramEnd"/>
       <w:r>
         <w:rPr>
           <w:rFonts w:ascii="DejaVu Sans Mono" w:hAnsi="DejaVu Sans Mono" w:cs="DejaVu Sans Mono"/>
@@ -21705,7 +24931,27 @@
           <w:sz w:val="21"/>
           <w:szCs w:val="21"/>
         </w:rPr>
-        <w:t>查询的效率远远高与</w:t>
+        <w:t>查询的效率</w:t>
+      </w:r>
+      <w:proofErr w:type="gramStart"/>
+      <w:r>
+        <w:rPr>
+          <w:rFonts w:ascii="Verdana" w:hAnsi="Verdana"/>
+          <w:color w:val="000000"/>
+          <w:sz w:val="21"/>
+          <w:szCs w:val="21"/>
+        </w:rPr>
+        <w:t>远远高</w:t>
+      </w:r>
+      <w:proofErr w:type="gramEnd"/>
+      <w:r>
+        <w:rPr>
+          <w:rFonts w:ascii="Verdana" w:hAnsi="Verdana"/>
+          <w:color w:val="000000"/>
+          <w:sz w:val="21"/>
+          <w:szCs w:val="21"/>
+        </w:rPr>
+        <w:t>与</w:t>
       </w:r>
       <w:r>
         <w:rPr>
@@ -21803,7 +25049,27 @@
           <w:sz w:val="21"/>
           <w:szCs w:val="21"/>
         </w:rPr>
-        <w:t>查询会外表使用全表扫描，内表使用索引查询</w:t>
+        <w:t>查询会外表</w:t>
+      </w:r>
+      <w:proofErr w:type="gramStart"/>
+      <w:r>
+        <w:rPr>
+          <w:rFonts w:ascii="Verdana" w:hAnsi="Verdana" w:hint="eastAsia"/>
+          <w:color w:val="000000"/>
+          <w:sz w:val="21"/>
+          <w:szCs w:val="21"/>
+        </w:rPr>
+        <w:t>使用全表扫描</w:t>
+      </w:r>
+      <w:proofErr w:type="gramEnd"/>
+      <w:r>
+        <w:rPr>
+          <w:rFonts w:ascii="Verdana" w:hAnsi="Verdana" w:hint="eastAsia"/>
+          <w:color w:val="000000"/>
+          <w:sz w:val="21"/>
+          <w:szCs w:val="21"/>
+        </w:rPr>
+        <w:t>，内表使用索引查询</w:t>
       </w:r>
     </w:p>
     <w:p/>
@@ -21815,7 +25081,6 @@
       <w:pPr>
         <w:pStyle w:val="1"/>
         <w:rPr>
-          <w:rFonts w:hint="eastAsia"/>
           <w:color w:val="FF0000"/>
         </w:rPr>
       </w:pPr>
@@ -21848,6 +25113,7 @@
         </w:rPr>
         <w:t>1：</w:t>
       </w:r>
+      <w:proofErr w:type="gramStart"/>
       <w:r>
         <w:rPr>
           <w:rFonts w:ascii="宋体" w:eastAsia="宋体" w:hAnsi="宋体" w:cs="宋体"/>
@@ -21857,6 +25123,7 @@
         </w:rPr>
         <w:t>public</w:t>
       </w:r>
+      <w:proofErr w:type="gramEnd"/>
       <w:r>
         <w:rPr>
           <w:rFonts w:ascii="Consolas" w:eastAsia="宋体" w:hAnsi="Consolas" w:cs="Consolas"/>
@@ -21938,8 +25205,19 @@
           <w:kern w:val="0"/>
           <w:sz w:val="24"/>
         </w:rPr>
-        <w:t>    public</w:t>
-      </w:r>
+        <w:t>    </w:t>
+      </w:r>
+      <w:proofErr w:type="gramStart"/>
+      <w:r>
+        <w:rPr>
+          <w:rFonts w:ascii="宋体" w:eastAsia="宋体" w:hAnsi="宋体" w:cs="宋体"/>
+          <w:color w:val="333333"/>
+          <w:kern w:val="0"/>
+          <w:sz w:val="24"/>
+        </w:rPr>
+        <w:t>public</w:t>
+      </w:r>
+      <w:proofErr w:type="gramEnd"/>
       <w:r>
         <w:rPr>
           <w:rFonts w:ascii="Consolas" w:eastAsia="宋体" w:hAnsi="Consolas" w:cs="Consolas"/>
@@ -21998,7 +25276,27 @@
           <w:kern w:val="0"/>
           <w:sz w:val="24"/>
         </w:rPr>
-        <w:t>        System.err.println("string"); </w:t>
+        <w:t>        </w:t>
+      </w:r>
+      <w:proofErr w:type="gramStart"/>
+      <w:r>
+        <w:rPr>
+          <w:rFonts w:ascii="宋体" w:eastAsia="宋体" w:hAnsi="宋体" w:cs="宋体"/>
+          <w:color w:val="333333"/>
+          <w:kern w:val="0"/>
+          <w:sz w:val="24"/>
+        </w:rPr>
+        <w:t>System.err.println(</w:t>
+      </w:r>
+      <w:proofErr w:type="gramEnd"/>
+      <w:r>
+        <w:rPr>
+          <w:rFonts w:ascii="宋体" w:eastAsia="宋体" w:hAnsi="宋体" w:cs="宋体"/>
+          <w:color w:val="333333"/>
+          <w:kern w:val="0"/>
+          <w:sz w:val="24"/>
+        </w:rPr>
+        <w:t>"string"); </w:t>
       </w:r>
     </w:p>
     <w:p>
@@ -22065,8 +25363,19 @@
           <w:kern w:val="0"/>
           <w:sz w:val="24"/>
         </w:rPr>
-        <w:t>    public</w:t>
-      </w:r>
+        <w:t>    </w:t>
+      </w:r>
+      <w:proofErr w:type="gramStart"/>
+      <w:r>
+        <w:rPr>
+          <w:rFonts w:ascii="宋体" w:eastAsia="宋体" w:hAnsi="宋体" w:cs="宋体"/>
+          <w:color w:val="333333"/>
+          <w:kern w:val="0"/>
+          <w:sz w:val="24"/>
+        </w:rPr>
+        <w:t>public</w:t>
+      </w:r>
+      <w:proofErr w:type="gramEnd"/>
       <w:r>
         <w:rPr>
           <w:rFonts w:ascii="Consolas" w:eastAsia="宋体" w:hAnsi="Consolas" w:cs="Consolas"/>
@@ -22125,7 +25434,27 @@
           <w:kern w:val="0"/>
           <w:sz w:val="24"/>
         </w:rPr>
-        <w:t>        System.err.println("object"); </w:t>
+        <w:t>        </w:t>
+      </w:r>
+      <w:proofErr w:type="gramStart"/>
+      <w:r>
+        <w:rPr>
+          <w:rFonts w:ascii="宋体" w:eastAsia="宋体" w:hAnsi="宋体" w:cs="宋体"/>
+          <w:color w:val="333333"/>
+          <w:kern w:val="0"/>
+          <w:sz w:val="24"/>
+        </w:rPr>
+        <w:t>System.err.println(</w:t>
+      </w:r>
+      <w:proofErr w:type="gramEnd"/>
+      <w:r>
+        <w:rPr>
+          <w:rFonts w:ascii="宋体" w:eastAsia="宋体" w:hAnsi="宋体" w:cs="宋体"/>
+          <w:color w:val="333333"/>
+          <w:kern w:val="0"/>
+          <w:sz w:val="24"/>
+        </w:rPr>
+        <w:t>"object"); </w:t>
       </w:r>
     </w:p>
     <w:p>
@@ -22215,8 +25544,19 @@
           <w:kern w:val="0"/>
           <w:sz w:val="24"/>
         </w:rPr>
-        <w:t>    public</w:t>
-      </w:r>
+        <w:t>    </w:t>
+      </w:r>
+      <w:proofErr w:type="gramStart"/>
+      <w:r>
+        <w:rPr>
+          <w:rFonts w:ascii="宋体" w:eastAsia="宋体" w:hAnsi="宋体" w:cs="宋体"/>
+          <w:color w:val="333333"/>
+          <w:kern w:val="0"/>
+          <w:sz w:val="24"/>
+        </w:rPr>
+        <w:t>public</w:t>
+      </w:r>
+      <w:proofErr w:type="gramEnd"/>
       <w:r>
         <w:rPr>
           <w:rFonts w:ascii="Consolas" w:eastAsia="宋体" w:hAnsi="Consolas" w:cs="Consolas"/>
@@ -22306,6 +25646,7 @@
         </w:rPr>
         <w:t> </w:t>
       </w:r>
+      <w:proofErr w:type="gramStart"/>
       <w:r>
         <w:rPr>
           <w:rFonts w:ascii="宋体" w:eastAsia="宋体" w:hAnsi="宋体" w:cs="宋体"/>
@@ -22313,7 +25654,17 @@
           <w:kern w:val="0"/>
           <w:sz w:val="24"/>
         </w:rPr>
-        <w:t>Test(); </w:t>
+        <w:t>Test(</w:t>
+      </w:r>
+      <w:proofErr w:type="gramEnd"/>
+      <w:r>
+        <w:rPr>
+          <w:rFonts w:ascii="宋体" w:eastAsia="宋体" w:hAnsi="宋体" w:cs="宋体"/>
+          <w:color w:val="333333"/>
+          <w:kern w:val="0"/>
+          <w:sz w:val="24"/>
+        </w:rPr>
+        <w:t>); </w:t>
       </w:r>
     </w:p>
     <w:p>
@@ -22335,7 +25686,27 @@
           <w:kern w:val="0"/>
           <w:sz w:val="24"/>
         </w:rPr>
-        <w:t>        t.myMethod(null); </w:t>
+        <w:t>        </w:t>
+      </w:r>
+      <w:proofErr w:type="gramStart"/>
+      <w:r>
+        <w:rPr>
+          <w:rFonts w:ascii="宋体" w:eastAsia="宋体" w:hAnsi="宋体" w:cs="宋体"/>
+          <w:color w:val="333333"/>
+          <w:kern w:val="0"/>
+          <w:sz w:val="24"/>
+        </w:rPr>
+        <w:t>t.myMethod(</w:t>
+      </w:r>
+      <w:proofErr w:type="gramEnd"/>
+      <w:r>
+        <w:rPr>
+          <w:rFonts w:ascii="宋体" w:eastAsia="宋体" w:hAnsi="宋体" w:cs="宋体"/>
+          <w:color w:val="333333"/>
+          <w:kern w:val="0"/>
+          <w:sz w:val="24"/>
+        </w:rPr>
+        <w:t>null); </w:t>
       </w:r>
     </w:p>
     <w:p>
@@ -22386,152 +25757,152 @@
     <w:p>
       <w:pPr>
         <w:rPr>
+          <w:rFonts w:ascii="Verdana" w:hAnsi="Verdana"/>
+          <w:color w:val="333333"/>
+          <w:szCs w:val="21"/>
+          <w:shd w:val="clear" w:color="auto" w:fill="FFFFFF"/>
+        </w:rPr>
+      </w:pPr>
+      <w:r>
+        <w:rPr>
+          <w:rFonts w:hint="eastAsia"/>
+        </w:rPr>
+        <w:t>输出结果为</w:t>
+      </w:r>
+      <w:r>
+        <w:rPr>
+          <w:rFonts w:hint="eastAsia"/>
+        </w:rPr>
+        <w:t>string</w:t>
+      </w:r>
+      <w:r>
+        <w:rPr>
+          <w:rFonts w:hint="eastAsia"/>
+        </w:rPr>
+        <w:t>；</w:t>
+      </w:r>
+      <w:r>
+        <w:rPr>
+          <w:rFonts w:ascii="Verdana" w:hAnsi="Verdana"/>
+          <w:color w:val="333333"/>
+          <w:szCs w:val="21"/>
+          <w:shd w:val="clear" w:color="auto" w:fill="FFFFFF"/>
+        </w:rPr>
+        <w:t>null</w:t>
+      </w:r>
+      <w:r>
+        <w:rPr>
+          <w:rFonts w:ascii="Verdana" w:hAnsi="Verdana"/>
+          <w:color w:val="333333"/>
+          <w:szCs w:val="21"/>
+          <w:shd w:val="clear" w:color="auto" w:fill="FFFFFF"/>
+        </w:rPr>
+        <w:t>是任何引用类型的初始值，</w:t>
+      </w:r>
+      <w:r>
+        <w:rPr>
+          <w:rFonts w:ascii="Verdana" w:hAnsi="Verdana"/>
+          <w:color w:val="333333"/>
+          <w:szCs w:val="21"/>
+          <w:shd w:val="clear" w:color="auto" w:fill="FFFFFF"/>
+        </w:rPr>
+        <w:t>String</w:t>
+      </w:r>
+      <w:r>
+        <w:rPr>
+          <w:rFonts w:ascii="Verdana" w:hAnsi="Verdana"/>
+          <w:color w:val="333333"/>
+          <w:szCs w:val="21"/>
+          <w:shd w:val="clear" w:color="auto" w:fill="FFFFFF"/>
+        </w:rPr>
+        <w:t>和</w:t>
+      </w:r>
+      <w:r>
+        <w:rPr>
+          <w:rFonts w:ascii="Verdana" w:hAnsi="Verdana"/>
+          <w:color w:val="333333"/>
+          <w:szCs w:val="21"/>
+          <w:shd w:val="clear" w:color="auto" w:fill="FFFFFF"/>
+        </w:rPr>
+        <w:t>Object</w:t>
+      </w:r>
+      <w:r>
+        <w:rPr>
+          <w:rFonts w:ascii="Verdana" w:hAnsi="Verdana"/>
+          <w:color w:val="333333"/>
+          <w:szCs w:val="21"/>
+          <w:shd w:val="clear" w:color="auto" w:fill="FFFFFF"/>
+        </w:rPr>
+        <w:t>的初始值都是</w:t>
+      </w:r>
+      <w:r>
+        <w:rPr>
+          <w:rFonts w:ascii="Verdana" w:hAnsi="Verdana"/>
+          <w:color w:val="333333"/>
+          <w:szCs w:val="21"/>
+          <w:shd w:val="clear" w:color="auto" w:fill="FFFFFF"/>
+        </w:rPr>
+        <w:t>null</w:t>
+      </w:r>
+      <w:r>
+        <w:rPr>
+          <w:rFonts w:ascii="Verdana" w:hAnsi="Verdana"/>
+          <w:color w:val="333333"/>
+          <w:szCs w:val="21"/>
+          <w:shd w:val="clear" w:color="auto" w:fill="FFFFFF"/>
+        </w:rPr>
+        <w:t>，但是</w:t>
+      </w:r>
+      <w:r>
+        <w:rPr>
+          <w:rFonts w:ascii="Verdana" w:hAnsi="Verdana"/>
+          <w:color w:val="333333"/>
+          <w:szCs w:val="21"/>
+          <w:shd w:val="clear" w:color="auto" w:fill="FFFFFF"/>
+        </w:rPr>
+        <w:t>null</w:t>
+      </w:r>
+      <w:r>
+        <w:rPr>
+          <w:rFonts w:ascii="Verdana" w:hAnsi="Verdana"/>
+          <w:color w:val="333333"/>
+          <w:szCs w:val="21"/>
+          <w:shd w:val="clear" w:color="auto" w:fill="FFFFFF"/>
+        </w:rPr>
+        <w:t>会优先匹配引用类型参数为</w:t>
+      </w:r>
+      <w:r>
+        <w:rPr>
+          <w:rFonts w:ascii="Verdana" w:hAnsi="Verdana"/>
+          <w:color w:val="333333"/>
+          <w:szCs w:val="21"/>
+          <w:shd w:val="clear" w:color="auto" w:fill="FFFFFF"/>
+        </w:rPr>
+        <w:t>String</w:t>
+      </w:r>
+      <w:r>
+        <w:rPr>
+          <w:rFonts w:ascii="Verdana" w:hAnsi="Verdana"/>
+          <w:color w:val="333333"/>
+          <w:szCs w:val="21"/>
+          <w:shd w:val="clear" w:color="auto" w:fill="FFFFFF"/>
+        </w:rPr>
+        <w:t>的方法</w:t>
+      </w:r>
+      <w:r>
+        <w:rPr>
           <w:rFonts w:ascii="Verdana" w:hAnsi="Verdana" w:hint="eastAsia"/>
           <w:color w:val="333333"/>
           <w:szCs w:val="21"/>
           <w:shd w:val="clear" w:color="auto" w:fill="FFFFFF"/>
         </w:rPr>
-      </w:pPr>
-      <w:r>
-        <w:rPr>
-          <w:rFonts w:hint="eastAsia"/>
-        </w:rPr>
-        <w:t>输出结果为</w:t>
-      </w:r>
-      <w:r>
-        <w:rPr>
-          <w:rFonts w:hint="eastAsia"/>
-        </w:rPr>
-        <w:t>string</w:t>
-      </w:r>
-      <w:r>
-        <w:rPr>
-          <w:rFonts w:hint="eastAsia"/>
-        </w:rPr>
         <w:t>；</w:t>
       </w:r>
-      <w:r>
-        <w:rPr>
-          <w:rFonts w:ascii="Verdana" w:hAnsi="Verdana"/>
-          <w:color w:val="333333"/>
-          <w:szCs w:val="21"/>
-          <w:shd w:val="clear" w:color="auto" w:fill="FFFFFF"/>
-        </w:rPr>
-        <w:t>null</w:t>
-      </w:r>
-      <w:r>
-        <w:rPr>
-          <w:rFonts w:ascii="Verdana" w:hAnsi="Verdana"/>
-          <w:color w:val="333333"/>
-          <w:szCs w:val="21"/>
-          <w:shd w:val="clear" w:color="auto" w:fill="FFFFFF"/>
-        </w:rPr>
-        <w:t>是任何引用类型的初始值，</w:t>
-      </w:r>
-      <w:r>
-        <w:rPr>
-          <w:rFonts w:ascii="Verdana" w:hAnsi="Verdana"/>
-          <w:color w:val="333333"/>
-          <w:szCs w:val="21"/>
-          <w:shd w:val="clear" w:color="auto" w:fill="FFFFFF"/>
-        </w:rPr>
-        <w:t>String</w:t>
-      </w:r>
-      <w:r>
-        <w:rPr>
-          <w:rFonts w:ascii="Verdana" w:hAnsi="Verdana"/>
-          <w:color w:val="333333"/>
-          <w:szCs w:val="21"/>
-          <w:shd w:val="clear" w:color="auto" w:fill="FFFFFF"/>
-        </w:rPr>
-        <w:t>和</w:t>
-      </w:r>
-      <w:r>
-        <w:rPr>
-          <w:rFonts w:ascii="Verdana" w:hAnsi="Verdana"/>
-          <w:color w:val="333333"/>
-          <w:szCs w:val="21"/>
-          <w:shd w:val="clear" w:color="auto" w:fill="FFFFFF"/>
-        </w:rPr>
-        <w:t>Object</w:t>
-      </w:r>
-      <w:r>
-        <w:rPr>
-          <w:rFonts w:ascii="Verdana" w:hAnsi="Verdana"/>
-          <w:color w:val="333333"/>
-          <w:szCs w:val="21"/>
-          <w:shd w:val="clear" w:color="auto" w:fill="FFFFFF"/>
-        </w:rPr>
-        <w:t>的初始值都是</w:t>
-      </w:r>
-      <w:r>
-        <w:rPr>
-          <w:rFonts w:ascii="Verdana" w:hAnsi="Verdana"/>
-          <w:color w:val="333333"/>
-          <w:szCs w:val="21"/>
-          <w:shd w:val="clear" w:color="auto" w:fill="FFFFFF"/>
-        </w:rPr>
-        <w:t>null</w:t>
-      </w:r>
-      <w:r>
-        <w:rPr>
-          <w:rFonts w:ascii="Verdana" w:hAnsi="Verdana"/>
-          <w:color w:val="333333"/>
-          <w:szCs w:val="21"/>
-          <w:shd w:val="clear" w:color="auto" w:fill="FFFFFF"/>
-        </w:rPr>
-        <w:t>，但是</w:t>
-      </w:r>
-      <w:r>
-        <w:rPr>
-          <w:rFonts w:ascii="Verdana" w:hAnsi="Verdana"/>
-          <w:color w:val="333333"/>
-          <w:szCs w:val="21"/>
-          <w:shd w:val="clear" w:color="auto" w:fill="FFFFFF"/>
-        </w:rPr>
-        <w:t>null</w:t>
-      </w:r>
-      <w:r>
-        <w:rPr>
-          <w:rFonts w:ascii="Verdana" w:hAnsi="Verdana"/>
-          <w:color w:val="333333"/>
-          <w:szCs w:val="21"/>
-          <w:shd w:val="clear" w:color="auto" w:fill="FFFFFF"/>
-        </w:rPr>
-        <w:t>会优先匹配引用类型参数为</w:t>
-      </w:r>
-      <w:r>
-        <w:rPr>
-          <w:rFonts w:ascii="Verdana" w:hAnsi="Verdana"/>
-          <w:color w:val="333333"/>
-          <w:szCs w:val="21"/>
-          <w:shd w:val="clear" w:color="auto" w:fill="FFFFFF"/>
-        </w:rPr>
-        <w:t>String</w:t>
-      </w:r>
-      <w:r>
-        <w:rPr>
-          <w:rFonts w:ascii="Verdana" w:hAnsi="Verdana"/>
-          <w:color w:val="333333"/>
-          <w:szCs w:val="21"/>
-          <w:shd w:val="clear" w:color="auto" w:fill="FFFFFF"/>
-        </w:rPr>
-        <w:t>的方法</w:t>
-      </w:r>
-      <w:r>
-        <w:rPr>
-          <w:rFonts w:ascii="Verdana" w:hAnsi="Verdana" w:hint="eastAsia"/>
-          <w:color w:val="333333"/>
-          <w:szCs w:val="21"/>
-          <w:shd w:val="clear" w:color="auto" w:fill="FFFFFF"/>
-        </w:rPr>
-        <w:t>；</w:t>
-      </w:r>
-    </w:p>
-    <w:p>
-      <w:pPr>
-        <w:rPr>
-          <w:rFonts w:ascii="Verdana" w:hAnsi="Verdana" w:hint="eastAsia"/>
+    </w:p>
+    <w:p>
+      <w:pPr>
+        <w:rPr>
+          <w:rFonts w:ascii="Verdana" w:hAnsi="Verdana"/>
           <w:color w:val="333333"/>
           <w:szCs w:val="21"/>
           <w:shd w:val="clear" w:color="auto" w:fill="FFFFFF"/>
@@ -22568,6 +25939,7 @@
           <w:szCs w:val="18"/>
         </w:rPr>
       </w:pPr>
+      <w:proofErr w:type="gramStart"/>
       <w:r>
         <w:rPr>
           <w:rFonts w:ascii="宋体" w:eastAsia="宋体" w:hAnsi="宋体" w:cs="宋体"/>
@@ -22577,6 +25949,7 @@
         </w:rPr>
         <w:t>public</w:t>
       </w:r>
+      <w:proofErr w:type="gramEnd"/>
       <w:r>
         <w:rPr>
           <w:rFonts w:ascii="Consolas" w:eastAsia="宋体" w:hAnsi="Consolas" w:cs="Consolas"/>
@@ -22658,8 +26031,19 @@
           <w:kern w:val="0"/>
           <w:sz w:val="24"/>
         </w:rPr>
-        <w:t>    public</w:t>
-      </w:r>
+        <w:t>    </w:t>
+      </w:r>
+      <w:proofErr w:type="gramStart"/>
+      <w:r>
+        <w:rPr>
+          <w:rFonts w:ascii="宋体" w:eastAsia="宋体" w:hAnsi="宋体" w:cs="宋体"/>
+          <w:color w:val="333333"/>
+          <w:kern w:val="0"/>
+          <w:sz w:val="24"/>
+        </w:rPr>
+        <w:t>public</w:t>
+      </w:r>
+      <w:proofErr w:type="gramEnd"/>
       <w:r>
         <w:rPr>
           <w:rFonts w:ascii="Consolas" w:eastAsia="宋体" w:hAnsi="Consolas" w:cs="Consolas"/>
@@ -22772,6 +26156,7 @@
         </w:rPr>
         <w:t> </w:t>
       </w:r>
+      <w:proofErr w:type="gramStart"/>
       <w:r>
         <w:rPr>
           <w:rFonts w:ascii="宋体" w:eastAsia="宋体" w:hAnsi="宋体" w:cs="宋体"/>
@@ -22779,7 +26164,17 @@
           <w:kern w:val="0"/>
           <w:sz w:val="24"/>
         </w:rPr>
-        <w:t>String("abc"); </w:t>
+        <w:t>String(</w:t>
+      </w:r>
+      <w:proofErr w:type="gramEnd"/>
+      <w:r>
+        <w:rPr>
+          <w:rFonts w:ascii="宋体" w:eastAsia="宋体" w:hAnsi="宋体" w:cs="宋体"/>
+          <w:color w:val="333333"/>
+          <w:kern w:val="0"/>
+          <w:sz w:val="24"/>
+        </w:rPr>
+        <w:t>"abc"); </w:t>
       </w:r>
     </w:p>
     <w:p>
@@ -22836,6 +26231,7 @@
         </w:rPr>
         <w:t> </w:t>
       </w:r>
+      <w:proofErr w:type="gramStart"/>
       <w:r>
         <w:rPr>
           <w:rFonts w:ascii="宋体" w:eastAsia="宋体" w:hAnsi="宋体" w:cs="宋体"/>
@@ -22843,7 +26239,17 @@
           <w:kern w:val="0"/>
           <w:sz w:val="24"/>
         </w:rPr>
-        <w:t>String("abc"); </w:t>
+        <w:t>String(</w:t>
+      </w:r>
+      <w:proofErr w:type="gramEnd"/>
+      <w:r>
+        <w:rPr>
+          <w:rFonts w:ascii="宋体" w:eastAsia="宋体" w:hAnsi="宋体" w:cs="宋体"/>
+          <w:color w:val="333333"/>
+          <w:kern w:val="0"/>
+          <w:sz w:val="24"/>
+        </w:rPr>
+        <w:t>"abc"); </w:t>
       </w:r>
     </w:p>
     <w:p>
@@ -22888,7 +26294,27 @@
           <w:kern w:val="0"/>
           <w:sz w:val="24"/>
         </w:rPr>
-        <w:t>        System.err.println(str1.equals(str2)); </w:t>
+        <w:t>        </w:t>
+      </w:r>
+      <w:proofErr w:type="gramStart"/>
+      <w:r>
+        <w:rPr>
+          <w:rFonts w:ascii="宋体" w:eastAsia="宋体" w:hAnsi="宋体" w:cs="宋体"/>
+          <w:color w:val="333333"/>
+          <w:kern w:val="0"/>
+          <w:sz w:val="24"/>
+        </w:rPr>
+        <w:t>System.err.println(</w:t>
+      </w:r>
+      <w:proofErr w:type="gramEnd"/>
+      <w:r>
+        <w:rPr>
+          <w:rFonts w:ascii="宋体" w:eastAsia="宋体" w:hAnsi="宋体" w:cs="宋体"/>
+          <w:color w:val="333333"/>
+          <w:kern w:val="0"/>
+          <w:sz w:val="24"/>
+        </w:rPr>
+        <w:t>str1.equals(str2)); </w:t>
       </w:r>
     </w:p>
     <w:p>
@@ -22945,6 +26371,7 @@
         </w:rPr>
         <w:t> </w:t>
       </w:r>
+      <w:proofErr w:type="gramStart"/>
       <w:r>
         <w:rPr>
           <w:rFonts w:ascii="宋体" w:eastAsia="宋体" w:hAnsi="宋体" w:cs="宋体"/>
@@ -22952,7 +26379,17 @@
           <w:kern w:val="0"/>
           <w:sz w:val="24"/>
         </w:rPr>
-        <w:t>StringBuffer("abc"); </w:t>
+        <w:t>StringBuffer(</w:t>
+      </w:r>
+      <w:proofErr w:type="gramEnd"/>
+      <w:r>
+        <w:rPr>
+          <w:rFonts w:ascii="宋体" w:eastAsia="宋体" w:hAnsi="宋体" w:cs="宋体"/>
+          <w:color w:val="333333"/>
+          <w:kern w:val="0"/>
+          <w:sz w:val="24"/>
+        </w:rPr>
+        <w:t>"abc"); </w:t>
       </w:r>
     </w:p>
     <w:p>
@@ -23009,6 +26446,7 @@
         </w:rPr>
         <w:t> </w:t>
       </w:r>
+      <w:proofErr w:type="gramStart"/>
       <w:r>
         <w:rPr>
           <w:rFonts w:ascii="宋体" w:eastAsia="宋体" w:hAnsi="宋体" w:cs="宋体"/>
@@ -23016,7 +26454,17 @@
           <w:kern w:val="0"/>
           <w:sz w:val="24"/>
         </w:rPr>
-        <w:t>StringBuffer("abc"); </w:t>
+        <w:t>StringBuffer(</w:t>
+      </w:r>
+      <w:proofErr w:type="gramEnd"/>
+      <w:r>
+        <w:rPr>
+          <w:rFonts w:ascii="宋体" w:eastAsia="宋体" w:hAnsi="宋体" w:cs="宋体"/>
+          <w:color w:val="333333"/>
+          <w:kern w:val="0"/>
+          <w:sz w:val="24"/>
+        </w:rPr>
+        <w:t>"abc"); </w:t>
       </w:r>
     </w:p>
     <w:p>
@@ -23061,7 +26509,27 @@
           <w:kern w:val="0"/>
           <w:sz w:val="24"/>
         </w:rPr>
-        <w:t>        System.err.println(sb1.equals(sb2)); </w:t>
+        <w:t>        </w:t>
+      </w:r>
+      <w:proofErr w:type="gramStart"/>
+      <w:r>
+        <w:rPr>
+          <w:rFonts w:ascii="宋体" w:eastAsia="宋体" w:hAnsi="宋体" w:cs="宋体"/>
+          <w:color w:val="333333"/>
+          <w:kern w:val="0"/>
+          <w:sz w:val="24"/>
+        </w:rPr>
+        <w:t>System.err.println(</w:t>
+      </w:r>
+      <w:proofErr w:type="gramEnd"/>
+      <w:r>
+        <w:rPr>
+          <w:rFonts w:ascii="宋体" w:eastAsia="宋体" w:hAnsi="宋体" w:cs="宋体"/>
+          <w:color w:val="333333"/>
+          <w:kern w:val="0"/>
+          <w:sz w:val="24"/>
+        </w:rPr>
+        <w:t>sb1.equals(sb2)); </w:t>
       </w:r>
     </w:p>
     <w:p>
@@ -23134,7 +26602,7 @@
     <w:p>
       <w:pPr>
         <w:rPr>
-          <w:rFonts w:ascii="Verdana" w:hAnsi="Verdana" w:hint="eastAsia"/>
+          <w:rFonts w:ascii="Verdana" w:hAnsi="Verdana"/>
           <w:color w:val="333333"/>
           <w:szCs w:val="21"/>
           <w:shd w:val="clear" w:color="auto" w:fill="FFFFFF"/>
@@ -23259,11 +26727,6 @@
       </w:r>
     </w:p>
     <w:p>
-      <w:pPr>
-        <w:rPr>
-          <w:rFonts w:hint="eastAsia"/>
-        </w:rPr>
-      </w:pPr>
       <w:r>
         <w:rPr>
           <w:rFonts w:hint="eastAsia"/>
@@ -23289,6 +26752,7 @@
           <w:szCs w:val="18"/>
         </w:rPr>
       </w:pPr>
+      <w:proofErr w:type="gramStart"/>
       <w:r>
         <w:rPr>
           <w:rFonts w:ascii="宋体" w:eastAsia="宋体" w:hAnsi="宋体" w:cs="宋体"/>
@@ -23298,6 +26762,7 @@
         </w:rPr>
         <w:t>public</w:t>
       </w:r>
+      <w:proofErr w:type="gramEnd"/>
       <w:r>
         <w:rPr>
           <w:rFonts w:ascii="Consolas" w:eastAsia="宋体" w:hAnsi="Consolas" w:cs="Consolas"/>
@@ -23379,8 +26844,19 @@
           <w:kern w:val="0"/>
           <w:sz w:val="24"/>
         </w:rPr>
-        <w:t>    public</w:t>
-      </w:r>
+        <w:t>    </w:t>
+      </w:r>
+      <w:proofErr w:type="gramStart"/>
+      <w:r>
+        <w:rPr>
+          <w:rFonts w:ascii="宋体" w:eastAsia="宋体" w:hAnsi="宋体" w:cs="宋体"/>
+          <w:color w:val="333333"/>
+          <w:kern w:val="0"/>
+          <w:sz w:val="24"/>
+        </w:rPr>
+        <w:t>public</w:t>
+      </w:r>
+      <w:proofErr w:type="gramEnd"/>
       <w:r>
         <w:rPr>
           <w:rFonts w:ascii="Consolas" w:eastAsia="宋体" w:hAnsi="Consolas" w:cs="Consolas"/>
@@ -23458,7 +26934,27 @@
           <w:kern w:val="0"/>
           <w:sz w:val="24"/>
         </w:rPr>
-        <w:t>        System.err.println(new</w:t>
+        <w:t>        </w:t>
+      </w:r>
+      <w:proofErr w:type="gramStart"/>
+      <w:r>
+        <w:rPr>
+          <w:rFonts w:ascii="宋体" w:eastAsia="宋体" w:hAnsi="宋体" w:cs="宋体"/>
+          <w:color w:val="333333"/>
+          <w:kern w:val="0"/>
+          <w:sz w:val="24"/>
+        </w:rPr>
+        <w:t>System.err.println(</w:t>
+      </w:r>
+      <w:proofErr w:type="gramEnd"/>
+      <w:r>
+        <w:rPr>
+          <w:rFonts w:ascii="宋体" w:eastAsia="宋体" w:hAnsi="宋体" w:cs="宋体"/>
+          <w:color w:val="333333"/>
+          <w:kern w:val="0"/>
+          <w:sz w:val="24"/>
+        </w:rPr>
+        <w:t>new</w:t>
       </w:r>
       <w:r>
         <w:rPr>
@@ -23499,7 +26995,27 @@
           <w:kern w:val="0"/>
           <w:sz w:val="24"/>
         </w:rPr>
-        <w:t>        System.err.println(new</w:t>
+        <w:t>        </w:t>
+      </w:r>
+      <w:proofErr w:type="gramStart"/>
+      <w:r>
+        <w:rPr>
+          <w:rFonts w:ascii="宋体" w:eastAsia="宋体" w:hAnsi="宋体" w:cs="宋体"/>
+          <w:color w:val="333333"/>
+          <w:kern w:val="0"/>
+          <w:sz w:val="24"/>
+        </w:rPr>
+        <w:t>System.err.println(</w:t>
+      </w:r>
+      <w:proofErr w:type="gramEnd"/>
+      <w:r>
+        <w:rPr>
+          <w:rFonts w:ascii="宋体" w:eastAsia="宋体" w:hAnsi="宋体" w:cs="宋体"/>
+          <w:color w:val="333333"/>
+          <w:kern w:val="0"/>
+          <w:sz w:val="24"/>
+        </w:rPr>
+        <w:t>new</w:t>
       </w:r>
       <w:r>
         <w:rPr>
@@ -23585,8 +27101,19 @@
           <w:kern w:val="0"/>
           <w:sz w:val="24"/>
         </w:rPr>
-        <w:t>    public</w:t>
-      </w:r>
+        <w:t>    </w:t>
+      </w:r>
+      <w:proofErr w:type="gramStart"/>
+      <w:r>
+        <w:rPr>
+          <w:rFonts w:ascii="宋体" w:eastAsia="宋体" w:hAnsi="宋体" w:cs="宋体"/>
+          <w:color w:val="333333"/>
+          <w:kern w:val="0"/>
+          <w:sz w:val="24"/>
+        </w:rPr>
+        <w:t>public</w:t>
+      </w:r>
+      <w:proofErr w:type="gramEnd"/>
       <w:r>
         <w:rPr>
           <w:rFonts w:ascii="Consolas" w:eastAsia="宋体" w:hAnsi="Consolas" w:cs="Consolas"/>
@@ -23645,8 +27172,19 @@
           <w:kern w:val="0"/>
           <w:sz w:val="24"/>
         </w:rPr>
-        <w:t>        int</w:t>
-      </w:r>
+        <w:t>        </w:t>
+      </w:r>
+      <w:proofErr w:type="gramStart"/>
+      <w:r>
+        <w:rPr>
+          <w:rFonts w:ascii="宋体" w:eastAsia="宋体" w:hAnsi="宋体" w:cs="宋体"/>
+          <w:color w:val="333333"/>
+          <w:kern w:val="0"/>
+          <w:sz w:val="24"/>
+        </w:rPr>
+        <w:t>int</w:t>
+      </w:r>
+      <w:proofErr w:type="gramEnd"/>
       <w:r>
         <w:rPr>
           <w:rFonts w:ascii="Consolas" w:eastAsia="宋体" w:hAnsi="Consolas" w:cs="Consolas"/>
@@ -23686,8 +27224,19 @@
           <w:kern w:val="0"/>
           <w:sz w:val="24"/>
         </w:rPr>
-        <w:t>        try</w:t>
-      </w:r>
+        <w:t>        </w:t>
+      </w:r>
+      <w:proofErr w:type="gramStart"/>
+      <w:r>
+        <w:rPr>
+          <w:rFonts w:ascii="宋体" w:eastAsia="宋体" w:hAnsi="宋体" w:cs="宋体"/>
+          <w:color w:val="333333"/>
+          <w:kern w:val="0"/>
+          <w:sz w:val="24"/>
+        </w:rPr>
+        <w:t>try</w:t>
+      </w:r>
+      <w:proofErr w:type="gramEnd"/>
       <w:r>
         <w:rPr>
           <w:rFonts w:ascii="Consolas" w:eastAsia="宋体" w:hAnsi="Consolas" w:cs="Consolas"/>
@@ -23727,8 +27276,19 @@
           <w:kern w:val="0"/>
           <w:sz w:val="24"/>
         </w:rPr>
-        <w:t>            return</w:t>
-      </w:r>
+        <w:t>            </w:t>
+      </w:r>
+      <w:proofErr w:type="gramStart"/>
+      <w:r>
+        <w:rPr>
+          <w:rFonts w:ascii="宋体" w:eastAsia="宋体" w:hAnsi="宋体" w:cs="宋体"/>
+          <w:color w:val="333333"/>
+          <w:kern w:val="0"/>
+          <w:sz w:val="24"/>
+        </w:rPr>
+        <w:t>return</w:t>
+      </w:r>
+      <w:proofErr w:type="gramEnd"/>
       <w:r>
         <w:rPr>
           <w:rFonts w:ascii="Consolas" w:eastAsia="宋体" w:hAnsi="Consolas" w:cs="Consolas"/>
@@ -23898,8 +27458,19 @@
           <w:kern w:val="0"/>
           <w:sz w:val="24"/>
         </w:rPr>
-        <w:t>    public</w:t>
-      </w:r>
+        <w:t>    </w:t>
+      </w:r>
+      <w:proofErr w:type="gramStart"/>
+      <w:r>
+        <w:rPr>
+          <w:rFonts w:ascii="宋体" w:eastAsia="宋体" w:hAnsi="宋体" w:cs="宋体"/>
+          <w:color w:val="333333"/>
+          <w:kern w:val="0"/>
+          <w:sz w:val="24"/>
+        </w:rPr>
+        <w:t>public</w:t>
+      </w:r>
+      <w:proofErr w:type="gramEnd"/>
       <w:r>
         <w:rPr>
           <w:rFonts w:ascii="Consolas" w:eastAsia="宋体" w:hAnsi="Consolas" w:cs="Consolas"/>
@@ -23958,8 +27529,19 @@
           <w:kern w:val="0"/>
           <w:sz w:val="24"/>
         </w:rPr>
-        <w:t>        int</w:t>
-      </w:r>
+        <w:t>        </w:t>
+      </w:r>
+      <w:proofErr w:type="gramStart"/>
+      <w:r>
+        <w:rPr>
+          <w:rFonts w:ascii="宋体" w:eastAsia="宋体" w:hAnsi="宋体" w:cs="宋体"/>
+          <w:color w:val="333333"/>
+          <w:kern w:val="0"/>
+          <w:sz w:val="24"/>
+        </w:rPr>
+        <w:t>int</w:t>
+      </w:r>
+      <w:proofErr w:type="gramEnd"/>
       <w:r>
         <w:rPr>
           <w:rFonts w:ascii="Consolas" w:eastAsia="宋体" w:hAnsi="Consolas" w:cs="Consolas"/>
@@ -23999,8 +27581,19 @@
           <w:kern w:val="0"/>
           <w:sz w:val="24"/>
         </w:rPr>
-        <w:t>        try</w:t>
-      </w:r>
+        <w:t>        </w:t>
+      </w:r>
+      <w:proofErr w:type="gramStart"/>
+      <w:r>
+        <w:rPr>
+          <w:rFonts w:ascii="宋体" w:eastAsia="宋体" w:hAnsi="宋体" w:cs="宋体"/>
+          <w:color w:val="333333"/>
+          <w:kern w:val="0"/>
+          <w:sz w:val="24"/>
+        </w:rPr>
+        <w:t>try</w:t>
+      </w:r>
+      <w:proofErr w:type="gramEnd"/>
       <w:r>
         <w:rPr>
           <w:rFonts w:ascii="Consolas" w:eastAsia="宋体" w:hAnsi="Consolas" w:cs="Consolas"/>
@@ -24041,8 +27634,19 @@
           <w:sz w:val="24"/>
         </w:rPr>
         <w:lastRenderedPageBreak/>
-        <w:t>            return</w:t>
-      </w:r>
+        <w:t>            </w:t>
+      </w:r>
+      <w:proofErr w:type="gramStart"/>
+      <w:r>
+        <w:rPr>
+          <w:rFonts w:ascii="宋体" w:eastAsia="宋体" w:hAnsi="宋体" w:cs="宋体"/>
+          <w:color w:val="333333"/>
+          <w:kern w:val="0"/>
+          <w:sz w:val="24"/>
+        </w:rPr>
+        <w:t>return</w:t>
+      </w:r>
+      <w:proofErr w:type="gramEnd"/>
       <w:r>
         <w:rPr>
           <w:rFonts w:ascii="Consolas" w:eastAsia="宋体" w:hAnsi="Consolas" w:cs="Consolas"/>
@@ -24123,8 +27727,19 @@
           <w:kern w:val="0"/>
           <w:sz w:val="24"/>
         </w:rPr>
-        <w:t>            return</w:t>
-      </w:r>
+        <w:t>            </w:t>
+      </w:r>
+      <w:proofErr w:type="gramStart"/>
+      <w:r>
+        <w:rPr>
+          <w:rFonts w:ascii="宋体" w:eastAsia="宋体" w:hAnsi="宋体" w:cs="宋体"/>
+          <w:color w:val="333333"/>
+          <w:kern w:val="0"/>
+          <w:sz w:val="24"/>
+        </w:rPr>
+        <w:t>return</w:t>
+      </w:r>
+      <w:proofErr w:type="gramEnd"/>
       <w:r>
         <w:rPr>
           <w:rFonts w:ascii="Consolas" w:eastAsia="宋体" w:hAnsi="Consolas" w:cs="Consolas"/>
@@ -24214,7 +27829,7 @@
     <w:p>
       <w:pPr>
         <w:rPr>
-          <w:rFonts w:ascii="Verdana" w:hAnsi="Verdana" w:hint="eastAsia"/>
+          <w:rFonts w:ascii="Verdana" w:hAnsi="Verdana"/>
           <w:color w:val="333333"/>
           <w:szCs w:val="21"/>
           <w:shd w:val="clear" w:color="auto" w:fill="FFFFFF"/>
@@ -24341,7 +27956,7 @@
     <w:p>
       <w:pPr>
         <w:rPr>
-          <w:rFonts w:ascii="Verdana" w:hAnsi="Verdana" w:hint="eastAsia"/>
+          <w:rFonts w:ascii="Verdana" w:hAnsi="Verdana"/>
           <w:color w:val="333333"/>
           <w:szCs w:val="21"/>
           <w:shd w:val="clear" w:color="auto" w:fill="FFFFFF"/>
@@ -24442,6 +28057,7 @@
         </w:rPr>
         <w:t> </w:t>
       </w:r>
+      <w:proofErr w:type="gramStart"/>
       <w:r>
         <w:rPr>
           <w:rFonts w:ascii="宋体" w:eastAsia="宋体" w:hAnsi="宋体" w:cs="宋体"/>
@@ -24449,7 +28065,17 @@
           <w:kern w:val="0"/>
           <w:sz w:val="24"/>
         </w:rPr>
-        <w:t>String("a"); </w:t>
+        <w:t>String(</w:t>
+      </w:r>
+      <w:proofErr w:type="gramEnd"/>
+      <w:r>
+        <w:rPr>
+          <w:rFonts w:ascii="宋体" w:eastAsia="宋体" w:hAnsi="宋体" w:cs="宋体"/>
+          <w:color w:val="333333"/>
+          <w:kern w:val="0"/>
+          <w:sz w:val="24"/>
+        </w:rPr>
+        <w:t>"a"); </w:t>
       </w:r>
     </w:p>
     <w:p>
@@ -24471,7 +28097,27 @@
           <w:kern w:val="0"/>
           <w:sz w:val="24"/>
         </w:rPr>
-        <w:t>        System.err.println(str1 == str2); </w:t>
+        <w:t>        </w:t>
+      </w:r>
+      <w:proofErr w:type="gramStart"/>
+      <w:r>
+        <w:rPr>
+          <w:rFonts w:ascii="宋体" w:eastAsia="宋体" w:hAnsi="宋体" w:cs="宋体"/>
+          <w:color w:val="333333"/>
+          <w:kern w:val="0"/>
+          <w:sz w:val="24"/>
+        </w:rPr>
+        <w:t>System.err.println(</w:t>
+      </w:r>
+      <w:proofErr w:type="gramEnd"/>
+      <w:r>
+        <w:rPr>
+          <w:rFonts w:ascii="宋体" w:eastAsia="宋体" w:hAnsi="宋体" w:cs="宋体"/>
+          <w:color w:val="333333"/>
+          <w:kern w:val="0"/>
+          <w:sz w:val="24"/>
+        </w:rPr>
+        <w:t>str1 == str2); </w:t>
       </w:r>
     </w:p>
     <w:p>
@@ -24493,7 +28139,27 @@
           <w:kern w:val="0"/>
           <w:sz w:val="24"/>
         </w:rPr>
-        <w:t>        System.err.println(str1 == str3); </w:t>
+        <w:t>        </w:t>
+      </w:r>
+      <w:proofErr w:type="gramStart"/>
+      <w:r>
+        <w:rPr>
+          <w:rFonts w:ascii="宋体" w:eastAsia="宋体" w:hAnsi="宋体" w:cs="宋体"/>
+          <w:color w:val="333333"/>
+          <w:kern w:val="0"/>
+          <w:sz w:val="24"/>
+        </w:rPr>
+        <w:t>System.err.println(</w:t>
+      </w:r>
+      <w:proofErr w:type="gramEnd"/>
+      <w:r>
+        <w:rPr>
+          <w:rFonts w:ascii="宋体" w:eastAsia="宋体" w:hAnsi="宋体" w:cs="宋体"/>
+          <w:color w:val="333333"/>
+          <w:kern w:val="0"/>
+          <w:sz w:val="24"/>
+        </w:rPr>
+        <w:t>str1 == str3); </w:t>
       </w:r>
     </w:p>
     <w:p>
@@ -24515,7 +28181,27 @@
           <w:kern w:val="0"/>
           <w:sz w:val="24"/>
         </w:rPr>
-        <w:t>        str3 = str3.intern(); </w:t>
+        <w:t xml:space="preserve">        str3 = </w:t>
+      </w:r>
+      <w:proofErr w:type="gramStart"/>
+      <w:r>
+        <w:rPr>
+          <w:rFonts w:ascii="宋体" w:eastAsia="宋体" w:hAnsi="宋体" w:cs="宋体"/>
+          <w:color w:val="333333"/>
+          <w:kern w:val="0"/>
+          <w:sz w:val="24"/>
+        </w:rPr>
+        <w:t>str3.intern(</w:t>
+      </w:r>
+      <w:proofErr w:type="gramEnd"/>
+      <w:r>
+        <w:rPr>
+          <w:rFonts w:ascii="宋体" w:eastAsia="宋体" w:hAnsi="宋体" w:cs="宋体"/>
+          <w:color w:val="333333"/>
+          <w:kern w:val="0"/>
+          <w:sz w:val="24"/>
+        </w:rPr>
+        <w:t>); </w:t>
       </w:r>
     </w:p>
     <w:p>
@@ -24537,13 +28223,33 @@
           <w:kern w:val="0"/>
           <w:sz w:val="24"/>
         </w:rPr>
-        <w:t>        System.err.println(str1 == str3); </w:t>
-      </w:r>
-    </w:p>
-    <w:p>
-      <w:pPr>
-        <w:rPr>
-          <w:rFonts w:ascii="Verdana" w:hAnsi="Verdana" w:hint="eastAsia"/>
+        <w:t>        </w:t>
+      </w:r>
+      <w:proofErr w:type="gramStart"/>
+      <w:r>
+        <w:rPr>
+          <w:rFonts w:ascii="宋体" w:eastAsia="宋体" w:hAnsi="宋体" w:cs="宋体"/>
+          <w:color w:val="333333"/>
+          <w:kern w:val="0"/>
+          <w:sz w:val="24"/>
+        </w:rPr>
+        <w:t>System.err.println(</w:t>
+      </w:r>
+      <w:proofErr w:type="gramEnd"/>
+      <w:r>
+        <w:rPr>
+          <w:rFonts w:ascii="宋体" w:eastAsia="宋体" w:hAnsi="宋体" w:cs="宋体"/>
+          <w:color w:val="333333"/>
+          <w:kern w:val="0"/>
+          <w:sz w:val="24"/>
+        </w:rPr>
+        <w:t>str1 == str3); </w:t>
+      </w:r>
+    </w:p>
+    <w:p>
+      <w:pPr>
+        <w:rPr>
+          <w:rFonts w:ascii="Verdana" w:hAnsi="Verdana"/>
           <w:color w:val="333333"/>
           <w:szCs w:val="21"/>
           <w:shd w:val="clear" w:color="auto" w:fill="FFFFFF"/>
@@ -24607,36 +28313,39 @@
     <w:p>
       <w:pPr>
         <w:rPr>
-          <w:rFonts w:ascii="Verdana" w:hAnsi="Verdana" w:hint="eastAsia"/>
-          <w:color w:val="333333"/>
-          <w:szCs w:val="21"/>
-          <w:shd w:val="clear" w:color="auto" w:fill="FFFFFF"/>
-        </w:rPr>
-      </w:pPr>
-    </w:p>
-    <w:p>
-      <w:pPr>
-        <w:rPr>
-          <w:rFonts w:hint="eastAsia"/>
-        </w:rPr>
-      </w:pPr>
-    </w:p>
-    <w:p>
-      <w:pPr>
-        <w:rPr>
-          <w:rStyle w:val="HTML0"/>
-          <w:rFonts w:hint="eastAsia"/>
-          <w:sz w:val="18"/>
-          <w:szCs w:val="18"/>
-        </w:rPr>
-      </w:pPr>
-      <w:r>
+          <w:rFonts w:ascii="Verdana" w:hAnsi="Verdana"/>
+          <w:color w:val="333333"/>
+          <w:szCs w:val="21"/>
+          <w:shd w:val="clear" w:color="auto" w:fill="FFFFFF"/>
+        </w:rPr>
+      </w:pPr>
+    </w:p>
+    <w:p/>
+    <w:p>
+      <w:pPr>
         <w:rPr>
           <w:rStyle w:val="HTML0"/>
           <w:sz w:val="18"/>
           <w:szCs w:val="18"/>
         </w:rPr>
-        <w:t>System.err.println(12</w:t>
+      </w:pPr>
+      <w:proofErr w:type="gramStart"/>
+      <w:r>
+        <w:rPr>
+          <w:rStyle w:val="HTML0"/>
+          <w:sz w:val="18"/>
+          <w:szCs w:val="18"/>
+        </w:rPr>
+        <w:t>System.err.println(</w:t>
+      </w:r>
+      <w:proofErr w:type="gramEnd"/>
+      <w:r>
+        <w:rPr>
+          <w:rStyle w:val="HTML0"/>
+          <w:sz w:val="18"/>
+          <w:szCs w:val="18"/>
+        </w:rPr>
+        <w:t>12</w:t>
       </w:r>
       <w:r>
         <w:rPr>
@@ -24678,7 +28387,7 @@
     <w:p>
       <w:pPr>
         <w:rPr>
-          <w:rFonts w:ascii="Verdana" w:hAnsi="Verdana" w:hint="eastAsia"/>
+          <w:rFonts w:ascii="Verdana" w:hAnsi="Verdana"/>
           <w:color w:val="333333"/>
           <w:szCs w:val="21"/>
           <w:shd w:val="clear" w:color="auto" w:fill="FFFFFF"/>
@@ -24751,21 +28460,15 @@
     <w:p>
       <w:pPr>
         <w:rPr>
-          <w:rFonts w:ascii="Verdana" w:hAnsi="Verdana" w:hint="eastAsia"/>
-          <w:color w:val="333333"/>
-          <w:szCs w:val="21"/>
-          <w:shd w:val="clear" w:color="auto" w:fill="FFFFFF"/>
-        </w:rPr>
-      </w:pPr>
-    </w:p>
-    <w:p>
-      <w:pPr>
-        <w:rPr>
-          <w:rFonts w:hint="eastAsia"/>
+          <w:rFonts w:ascii="Verdana" w:hAnsi="Verdana"/>
+          <w:color w:val="333333"/>
+          <w:szCs w:val="21"/>
+          <w:shd w:val="clear" w:color="auto" w:fill="FFFFFF"/>
         </w:rPr>
       </w:pPr>
     </w:p>
     <w:p/>
+    <w:p/>
     <w:p>
       <w:r>
         <w:rPr>
@@ -24825,13 +28528,27 @@
         <w:rPr>
           <w:rFonts w:hint="eastAsia"/>
         </w:rPr>
-        <w:t>TCP/IP</w:t>
-      </w:r>
-      <w:r>
-        <w:rPr>
-          <w:rFonts w:hint="eastAsia"/>
-        </w:rPr>
-        <w:t>(over)</w:t>
+        <w:t>TCP/</w:t>
+      </w:r>
+      <w:proofErr w:type="gramStart"/>
+      <w:r>
+        <w:rPr>
+          <w:rFonts w:hint="eastAsia"/>
+        </w:rPr>
+        <w:t>IP</w:t>
+      </w:r>
+      <w:r>
+        <w:rPr>
+          <w:rFonts w:hint="eastAsia"/>
+        </w:rPr>
+        <w:t>(</w:t>
+      </w:r>
+      <w:proofErr w:type="gramEnd"/>
+      <w:r>
+        <w:rPr>
+          <w:rFonts w:hint="eastAsia"/>
+        </w:rPr>
+        <w:t>over)</w:t>
       </w:r>
     </w:p>
     <w:p>
@@ -25718,6 +29435,95 @@
     </w:lvl>
   </w:abstractNum>
   <w:abstractNum w:abstractNumId="5">
+    <w:nsid w:val="4C981F13"/>
+    <w:multiLevelType w:val="hybridMultilevel"/>
+    <w:tmpl w:val="AD6E0B1A"/>
+    <w:lvl w:ilvl="0" w:tplc="CA38400E">
+      <w:start w:val="1"/>
+      <w:numFmt w:val="decimalEnclosedCircle"/>
+      <w:lvlText w:val="%1"/>
+      <w:lvlJc w:val="left"/>
+      <w:pPr>
+        <w:ind w:left="360" w:hanging="360"/>
+      </w:pPr>
+      <w:rPr>
+        <w:rFonts w:hint="default"/>
+      </w:rPr>
+    </w:lvl>
+    <w:lvl w:ilvl="1" w:tplc="04090019" w:tentative="1">
+      <w:start w:val="1"/>
+      <w:numFmt w:val="lowerLetter"/>
+      <w:lvlText w:val="%2)"/>
+      <w:lvlJc w:val="left"/>
+      <w:pPr>
+        <w:ind w:left="840" w:hanging="420"/>
+      </w:pPr>
+    </w:lvl>
+    <w:lvl w:ilvl="2" w:tplc="0409001B" w:tentative="1">
+      <w:start w:val="1"/>
+      <w:numFmt w:val="lowerRoman"/>
+      <w:lvlText w:val="%3."/>
+      <w:lvlJc w:val="right"/>
+      <w:pPr>
+        <w:ind w:left="1260" w:hanging="420"/>
+      </w:pPr>
+    </w:lvl>
+    <w:lvl w:ilvl="3" w:tplc="0409000F" w:tentative="1">
+      <w:start w:val="1"/>
+      <w:numFmt w:val="decimal"/>
+      <w:lvlText w:val="%4."/>
+      <w:lvlJc w:val="left"/>
+      <w:pPr>
+        <w:ind w:left="1680" w:hanging="420"/>
+      </w:pPr>
+    </w:lvl>
+    <w:lvl w:ilvl="4" w:tplc="04090019" w:tentative="1">
+      <w:start w:val="1"/>
+      <w:numFmt w:val="lowerLetter"/>
+      <w:lvlText w:val="%5)"/>
+      <w:lvlJc w:val="left"/>
+      <w:pPr>
+        <w:ind w:left="2100" w:hanging="420"/>
+      </w:pPr>
+    </w:lvl>
+    <w:lvl w:ilvl="5" w:tplc="0409001B" w:tentative="1">
+      <w:start w:val="1"/>
+      <w:numFmt w:val="lowerRoman"/>
+      <w:lvlText w:val="%6."/>
+      <w:lvlJc w:val="right"/>
+      <w:pPr>
+        <w:ind w:left="2520" w:hanging="420"/>
+      </w:pPr>
+    </w:lvl>
+    <w:lvl w:ilvl="6" w:tplc="0409000F" w:tentative="1">
+      <w:start w:val="1"/>
+      <w:numFmt w:val="decimal"/>
+      <w:lvlText w:val="%7."/>
+      <w:lvlJc w:val="left"/>
+      <w:pPr>
+        <w:ind w:left="2940" w:hanging="420"/>
+      </w:pPr>
+    </w:lvl>
+    <w:lvl w:ilvl="7" w:tplc="04090019" w:tentative="1">
+      <w:start w:val="1"/>
+      <w:numFmt w:val="lowerLetter"/>
+      <w:lvlText w:val="%8)"/>
+      <w:lvlJc w:val="left"/>
+      <w:pPr>
+        <w:ind w:left="3360" w:hanging="420"/>
+      </w:pPr>
+    </w:lvl>
+    <w:lvl w:ilvl="8" w:tplc="0409001B" w:tentative="1">
+      <w:start w:val="1"/>
+      <w:numFmt w:val="lowerRoman"/>
+      <w:lvlText w:val="%9."/>
+      <w:lvlJc w:val="right"/>
+      <w:pPr>
+        <w:ind w:left="3780" w:hanging="420"/>
+      </w:pPr>
+    </w:lvl>
+  </w:abstractNum>
+  <w:abstractNum w:abstractNumId="6">
     <w:nsid w:val="518F274B"/>
     <w:multiLevelType w:val="multilevel"/>
     <w:tmpl w:val="1EDC5F5C"/>
@@ -25866,7 +29672,7 @@
       </w:rPr>
     </w:lvl>
   </w:abstractNum>
-  <w:abstractNum w:abstractNumId="6">
+  <w:abstractNum w:abstractNumId="7">
     <w:nsid w:val="7A6423C9"/>
     <w:multiLevelType w:val="multilevel"/>
     <w:tmpl w:val="FD4A8634"/>
@@ -25979,7 +29785,7 @@
       </w:pPr>
     </w:lvl>
   </w:abstractNum>
-  <w:abstractNum w:abstractNumId="7">
+  <w:abstractNum w:abstractNumId="8">
     <w:nsid w:val="7AC47AA2"/>
     <w:multiLevelType w:val="multilevel"/>
     <w:tmpl w:val="D39A7322"/>
@@ -26128,7 +29934,7 @@
       </w:rPr>
     </w:lvl>
   </w:abstractNum>
-  <w:abstractNum w:abstractNumId="8">
+  <w:abstractNum w:abstractNumId="9">
     <w:nsid w:val="7E874396"/>
     <w:multiLevelType w:val="multilevel"/>
     <w:tmpl w:val="241CD1A2"/>
@@ -26277,7 +30083,7 @@
       </w:rPr>
     </w:lvl>
   </w:abstractNum>
-  <w:abstractNum w:abstractNumId="9">
+  <w:abstractNum w:abstractNumId="10">
     <w:nsid w:val="7FE961DD"/>
     <w:multiLevelType w:val="multilevel"/>
     <w:tmpl w:val="4B6CFDBE"/>
@@ -26433,28 +30239,31 @@
     <w:abstractNumId w:val="1"/>
   </w:num>
   <w:num w:numId="3">
-    <w:abstractNumId w:val="6"/>
+    <w:abstractNumId w:val="7"/>
   </w:num>
   <w:num w:numId="4">
     <w:abstractNumId w:val="3"/>
   </w:num>
   <w:num w:numId="5">
+    <w:abstractNumId w:val="9"/>
+  </w:num>
+  <w:num w:numId="6">
     <w:abstractNumId w:val="8"/>
   </w:num>
-  <w:num w:numId="6">
-    <w:abstractNumId w:val="7"/>
-  </w:num>
   <w:num w:numId="7">
-    <w:abstractNumId w:val="9"/>
+    <w:abstractNumId w:val="10"/>
   </w:num>
   <w:num w:numId="8">
-    <w:abstractNumId w:val="5"/>
+    <w:abstractNumId w:val="6"/>
   </w:num>
   <w:num w:numId="9">
     <w:abstractNumId w:val="4"/>
   </w:num>
   <w:num w:numId="10">
     <w:abstractNumId w:val="0"/>
+  </w:num>
+  <w:num w:numId="11">
+    <w:abstractNumId w:val="5"/>
   </w:num>
 </w:numbering>
 </file>

--- a/学习笔记/2019年知识点总结.docx
+++ b/学习笔记/2019年知识点总结.docx
@@ -2798,16 +2798,16 @@
     <w:p>
       <w:pPr>
         <w:rPr>
-          <w:rFonts w:ascii="Arial" w:hAnsi="Arial" w:cs="Arial" w:hint="eastAsia"/>
-          <w:color w:val="333333"/>
-          <w:shd w:val="clear" w:color="auto" w:fill="FFFFFF"/>
-        </w:rPr>
-      </w:pPr>
-    </w:p>
-    <w:p>
-      <w:pPr>
-        <w:rPr>
-          <w:rFonts w:ascii="Arial" w:hAnsi="Arial" w:cs="Arial" w:hint="eastAsia"/>
+          <w:rFonts w:ascii="Arial" w:hAnsi="Arial" w:cs="Arial"/>
+          <w:color w:val="333333"/>
+          <w:shd w:val="clear" w:color="auto" w:fill="FFFFFF"/>
+        </w:rPr>
+      </w:pPr>
+    </w:p>
+    <w:p>
+      <w:pPr>
+        <w:rPr>
+          <w:rFonts w:ascii="Arial" w:hAnsi="Arial" w:cs="Arial"/>
           <w:color w:val="333333"/>
           <w:shd w:val="clear" w:color="auto" w:fill="FFFFFF"/>
         </w:rPr>
@@ -2892,18 +2892,50 @@
     <w:p>
       <w:pPr>
         <w:rPr>
+          <w:rFonts w:ascii="Arial" w:hAnsi="Arial" w:cs="Arial"/>
+          <w:color w:val="333333"/>
+          <w:shd w:val="clear" w:color="auto" w:fill="FFFFFF"/>
+        </w:rPr>
+      </w:pPr>
+      <w:r>
+        <w:rPr>
+          <w:rFonts w:ascii="Arial" w:hAnsi="Arial" w:cs="Arial"/>
+          <w:color w:val="333333"/>
+          <w:shd w:val="clear" w:color="auto" w:fill="FFFFFF"/>
+        </w:rPr>
+        <w:t>出于性能原因，</w:t>
+      </w:r>
+      <w:r>
+        <w:rPr>
+          <w:rFonts w:ascii="Arial" w:hAnsi="Arial" w:cs="Arial"/>
+          <w:color w:val="333333"/>
+          <w:shd w:val="clear" w:color="auto" w:fill="FFFFFF"/>
+        </w:rPr>
+        <w:t>TreeMap</w:t>
+      </w:r>
+      <w:r>
+        <w:rPr>
+          <w:rFonts w:ascii="Arial" w:hAnsi="Arial" w:cs="Arial"/>
+          <w:color w:val="333333"/>
+          <w:shd w:val="clear" w:color="auto" w:fill="FFFFFF"/>
+        </w:rPr>
+        <w:t>是非同步的</w:t>
+      </w:r>
+      <w:r>
+        <w:rPr>
           <w:rFonts w:ascii="Arial" w:hAnsi="Arial" w:cs="Arial" w:hint="eastAsia"/>
           <w:color w:val="333333"/>
           <w:shd w:val="clear" w:color="auto" w:fill="FFFFFF"/>
         </w:rPr>
-      </w:pPr>
+        <w:t>,</w:t>
+      </w:r>
       <w:r>
         <w:rPr>
           <w:rFonts w:ascii="Arial" w:hAnsi="Arial" w:cs="Arial"/>
           <w:color w:val="333333"/>
           <w:shd w:val="clear" w:color="auto" w:fill="FFFFFF"/>
         </w:rPr>
-        <w:t>出于性能原因，</w:t>
+        <w:t xml:space="preserve"> </w:t>
       </w:r>
       <w:r>
         <w:rPr>
@@ -2911,53 +2943,21 @@
           <w:color w:val="333333"/>
           <w:shd w:val="clear" w:color="auto" w:fill="FFFFFF"/>
         </w:rPr>
-        <w:t>TreeMap</w:t>
-      </w:r>
-      <w:r>
+        <w:t>如果需要在多线程环境使用</w:t>
+      </w:r>
+      <w:r>
+        <w:rPr>
+          <w:rFonts w:ascii="Arial" w:hAnsi="Arial" w:cs="Arial" w:hint="eastAsia"/>
+          <w:color w:val="333333"/>
+          <w:shd w:val="clear" w:color="auto" w:fill="FFFFFF"/>
+        </w:rPr>
+        <w:t>:</w:t>
+      </w:r>
+    </w:p>
+    <w:p>
+      <w:pPr>
         <w:rPr>
           <w:rFonts w:ascii="Arial" w:hAnsi="Arial" w:cs="Arial"/>
-          <w:color w:val="333333"/>
-          <w:shd w:val="clear" w:color="auto" w:fill="FFFFFF"/>
-        </w:rPr>
-        <w:t>是非同步的</w:t>
-      </w:r>
-      <w:r>
-        <w:rPr>
-          <w:rFonts w:ascii="Arial" w:hAnsi="Arial" w:cs="Arial" w:hint="eastAsia"/>
-          <w:color w:val="333333"/>
-          <w:shd w:val="clear" w:color="auto" w:fill="FFFFFF"/>
-        </w:rPr>
-        <w:t>,</w:t>
-      </w:r>
-      <w:r>
-        <w:rPr>
-          <w:rFonts w:ascii="Arial" w:hAnsi="Arial" w:cs="Arial"/>
-          <w:color w:val="333333"/>
-          <w:shd w:val="clear" w:color="auto" w:fill="FFFFFF"/>
-        </w:rPr>
-        <w:t xml:space="preserve"> </w:t>
-      </w:r>
-      <w:r>
-        <w:rPr>
-          <w:rFonts w:ascii="Arial" w:hAnsi="Arial" w:cs="Arial"/>
-          <w:color w:val="333333"/>
-          <w:shd w:val="clear" w:color="auto" w:fill="FFFFFF"/>
-        </w:rPr>
-        <w:t>如果需要在多线程环境使用</w:t>
-      </w:r>
-      <w:r>
-        <w:rPr>
-          <w:rFonts w:ascii="Arial" w:hAnsi="Arial" w:cs="Arial" w:hint="eastAsia"/>
-          <w:color w:val="333333"/>
-          <w:shd w:val="clear" w:color="auto" w:fill="FFFFFF"/>
-        </w:rPr>
-        <w:t>:</w:t>
-      </w:r>
-    </w:p>
-    <w:p>
-      <w:pPr>
-        <w:rPr>
-          <w:rFonts w:ascii="Arial" w:hAnsi="Arial" w:cs="Arial" w:hint="eastAsia"/>
           <w:color w:val="333333"/>
           <w:shd w:val="clear" w:color="auto" w:fill="FFFFFF"/>
         </w:rPr>
@@ -3021,13 +3021,7 @@
         <w:t>的时间复杂度</w:t>
       </w:r>
     </w:p>
-    <w:p>
-      <w:pPr>
-        <w:rPr>
-          <w:rFonts w:hint="eastAsia"/>
-        </w:rPr>
-      </w:pPr>
-    </w:p>
+    <w:p/>
     <w:p/>
     <w:p>
       <w:pPr>
@@ -8938,6 +8932,2842 @@
     </w:p>
     <w:p/>
     <w:p/>
+    <w:p>
+      <w:pPr>
+        <w:rPr>
+          <w:rFonts w:ascii="微软雅黑" w:eastAsia="微软雅黑" w:hAnsi="微软雅黑" w:hint="eastAsia"/>
+          <w:b/>
+          <w:bCs/>
+          <w:kern w:val="44"/>
+          <w:sz w:val="32"/>
+          <w:szCs w:val="32"/>
+        </w:rPr>
+      </w:pPr>
+      <w:r>
+        <w:rPr>
+          <w:rFonts w:ascii="微软雅黑" w:eastAsia="微软雅黑" w:hAnsi="微软雅黑" w:hint="eastAsia"/>
+          <w:b/>
+          <w:bCs/>
+          <w:kern w:val="44"/>
+          <w:sz w:val="32"/>
+          <w:szCs w:val="32"/>
+        </w:rPr>
+        <w:t>Mybatis知识点：</w:t>
+      </w:r>
+    </w:p>
+    <w:p>
+      <w:pPr>
+        <w:rPr>
+          <w:rFonts w:hint="eastAsia"/>
+        </w:rPr>
+      </w:pPr>
+      <w:r>
+        <w:rPr>
+          <w:rFonts w:hint="eastAsia"/>
+        </w:rPr>
+        <w:t>1</w:t>
+      </w:r>
+      <w:r>
+        <w:rPr>
+          <w:rFonts w:hint="eastAsia"/>
+        </w:rPr>
+        <w:t>：</w:t>
+      </w:r>
+      <w:r>
+        <w:rPr>
+          <w:rFonts w:hint="eastAsia"/>
+        </w:rPr>
+        <w:t>它内部封装了</w:t>
+      </w:r>
+      <w:r>
+        <w:rPr>
+          <w:rFonts w:hint="eastAsia"/>
+        </w:rPr>
+        <w:t>JDBC</w:t>
+      </w:r>
+      <w:r>
+        <w:rPr>
+          <w:rFonts w:hint="eastAsia"/>
+        </w:rPr>
+        <w:t>，开发时只需要关注</w:t>
+      </w:r>
+      <w:r>
+        <w:rPr>
+          <w:rFonts w:hint="eastAsia"/>
+        </w:rPr>
+        <w:t>SQL</w:t>
+      </w:r>
+      <w:r>
+        <w:rPr>
+          <w:rFonts w:hint="eastAsia"/>
+        </w:rPr>
+        <w:t>语句本身，不需要花费精力去处理加载驱动、创建连接、创建</w:t>
+      </w:r>
+      <w:r>
+        <w:rPr>
+          <w:rFonts w:hint="eastAsia"/>
+        </w:rPr>
+        <w:t>statement</w:t>
+      </w:r>
+      <w:r>
+        <w:rPr>
+          <w:rFonts w:hint="eastAsia"/>
+        </w:rPr>
+        <w:t>等繁杂的过程。程序员直接编写原生态</w:t>
+      </w:r>
+      <w:r>
+        <w:rPr>
+          <w:rFonts w:hint="eastAsia"/>
+        </w:rPr>
+        <w:t>sql</w:t>
+      </w:r>
+      <w:r>
+        <w:rPr>
+          <w:rFonts w:hint="eastAsia"/>
+        </w:rPr>
+        <w:t>，可以严格控制</w:t>
+      </w:r>
+      <w:r>
+        <w:rPr>
+          <w:rFonts w:hint="eastAsia"/>
+        </w:rPr>
+        <w:t>sql</w:t>
+      </w:r>
+      <w:r>
+        <w:rPr>
+          <w:rFonts w:hint="eastAsia"/>
+        </w:rPr>
+        <w:t>执行性能，灵活度高。</w:t>
+      </w:r>
+    </w:p>
+    <w:p>
+      <w:pPr>
+        <w:rPr>
+          <w:rFonts w:hint="eastAsia"/>
+        </w:rPr>
+      </w:pPr>
+    </w:p>
+    <w:p>
+      <w:pPr>
+        <w:rPr>
+          <w:rStyle w:val="a6"/>
+          <w:rFonts w:ascii="微软雅黑" w:eastAsia="微软雅黑" w:hAnsi="微软雅黑" w:hint="eastAsia"/>
+          <w:color w:val="000000"/>
+          <w:shd w:val="clear" w:color="auto" w:fill="FFFFFF"/>
+        </w:rPr>
+      </w:pPr>
+      <w:r>
+        <w:rPr>
+          <w:rFonts w:hint="eastAsia"/>
+        </w:rPr>
+        <w:t>2</w:t>
+      </w:r>
+      <w:r>
+        <w:rPr>
+          <w:rFonts w:hint="eastAsia"/>
+        </w:rPr>
+        <w:t>：</w:t>
+      </w:r>
+      <w:r>
+        <w:rPr>
+          <w:rStyle w:val="a6"/>
+          <w:rFonts w:ascii="微软雅黑" w:eastAsia="微软雅黑" w:hAnsi="微软雅黑" w:hint="eastAsia"/>
+          <w:color w:val="000000"/>
+          <w:shd w:val="clear" w:color="auto" w:fill="FFFFFF"/>
+        </w:rPr>
+        <w:t>#{}和${}的区别是什么：</w:t>
+      </w:r>
+    </w:p>
+    <w:p>
+      <w:pPr>
+        <w:rPr>
+          <w:rFonts w:hint="eastAsia"/>
+        </w:rPr>
+      </w:pPr>
+      <w:r>
+        <w:rPr>
+          <w:rFonts w:hint="eastAsia"/>
+        </w:rPr>
+        <w:t>#{}</w:t>
+      </w:r>
+      <w:r>
+        <w:rPr>
+          <w:rFonts w:hint="eastAsia"/>
+        </w:rPr>
+        <w:t>是预编译处理，</w:t>
+      </w:r>
+      <w:r>
+        <w:rPr>
+          <w:rFonts w:hint="eastAsia"/>
+        </w:rPr>
+        <w:t>${}</w:t>
+      </w:r>
+      <w:r>
+        <w:rPr>
+          <w:rFonts w:hint="eastAsia"/>
+        </w:rPr>
+        <w:t>是字符串替换；</w:t>
+      </w:r>
+    </w:p>
+    <w:p>
+      <w:pPr>
+        <w:pStyle w:val="a5"/>
+        <w:shd w:val="clear" w:color="auto" w:fill="FFFFFF"/>
+        <w:spacing w:before="0" w:beforeAutospacing="0" w:after="240" w:afterAutospacing="0" w:line="390" w:lineRule="atLeast"/>
+        <w:rPr>
+          <w:rFonts w:asciiTheme="minorHAnsi" w:eastAsiaTheme="minorEastAsia" w:hAnsiTheme="minorHAnsi" w:cstheme="minorBidi"/>
+          <w:kern w:val="2"/>
+          <w:sz w:val="21"/>
+          <w:szCs w:val="22"/>
+        </w:rPr>
+      </w:pPr>
+      <w:r>
+        <w:rPr>
+          <w:rFonts w:asciiTheme="minorHAnsi" w:eastAsiaTheme="minorEastAsia" w:hAnsiTheme="minorHAnsi" w:cstheme="minorBidi" w:hint="eastAsia"/>
+          <w:kern w:val="2"/>
+          <w:sz w:val="21"/>
+          <w:szCs w:val="22"/>
+        </w:rPr>
+        <w:t>Mybatis</w:t>
+      </w:r>
+      <w:r>
+        <w:rPr>
+          <w:rFonts w:asciiTheme="minorHAnsi" w:eastAsiaTheme="minorEastAsia" w:hAnsiTheme="minorHAnsi" w:cstheme="minorBidi" w:hint="eastAsia"/>
+          <w:kern w:val="2"/>
+          <w:sz w:val="21"/>
+          <w:szCs w:val="22"/>
+        </w:rPr>
+        <w:t>在处理</w:t>
+      </w:r>
+      <w:r>
+        <w:rPr>
+          <w:rFonts w:asciiTheme="minorHAnsi" w:eastAsiaTheme="minorEastAsia" w:hAnsiTheme="minorHAnsi" w:cstheme="minorBidi" w:hint="eastAsia"/>
+          <w:kern w:val="2"/>
+          <w:sz w:val="21"/>
+          <w:szCs w:val="22"/>
+        </w:rPr>
+        <w:t>#{}</w:t>
+      </w:r>
+      <w:r>
+        <w:rPr>
+          <w:rFonts w:asciiTheme="minorHAnsi" w:eastAsiaTheme="minorEastAsia" w:hAnsiTheme="minorHAnsi" w:cstheme="minorBidi" w:hint="eastAsia"/>
+          <w:kern w:val="2"/>
+          <w:sz w:val="21"/>
+          <w:szCs w:val="22"/>
+        </w:rPr>
+        <w:t>时，会将</w:t>
+      </w:r>
+      <w:r>
+        <w:rPr>
+          <w:rFonts w:asciiTheme="minorHAnsi" w:eastAsiaTheme="minorEastAsia" w:hAnsiTheme="minorHAnsi" w:cstheme="minorBidi" w:hint="eastAsia"/>
+          <w:kern w:val="2"/>
+          <w:sz w:val="21"/>
+          <w:szCs w:val="22"/>
+        </w:rPr>
+        <w:t>sql</w:t>
+      </w:r>
+      <w:r>
+        <w:rPr>
+          <w:rFonts w:asciiTheme="minorHAnsi" w:eastAsiaTheme="minorEastAsia" w:hAnsiTheme="minorHAnsi" w:cstheme="minorBidi" w:hint="eastAsia"/>
+          <w:kern w:val="2"/>
+          <w:sz w:val="21"/>
+          <w:szCs w:val="22"/>
+        </w:rPr>
+        <w:t>中的</w:t>
+      </w:r>
+      <w:r>
+        <w:rPr>
+          <w:rFonts w:asciiTheme="minorHAnsi" w:eastAsiaTheme="minorEastAsia" w:hAnsiTheme="minorHAnsi" w:cstheme="minorBidi" w:hint="eastAsia"/>
+          <w:kern w:val="2"/>
+          <w:sz w:val="21"/>
+          <w:szCs w:val="22"/>
+        </w:rPr>
+        <w:t>#{}</w:t>
+      </w:r>
+      <w:r>
+        <w:rPr>
+          <w:rFonts w:asciiTheme="minorHAnsi" w:eastAsiaTheme="minorEastAsia" w:hAnsiTheme="minorHAnsi" w:cstheme="minorBidi" w:hint="eastAsia"/>
+          <w:kern w:val="2"/>
+          <w:sz w:val="21"/>
+          <w:szCs w:val="22"/>
+        </w:rPr>
+        <w:t>替换为</w:t>
+      </w:r>
+      <w:r>
+        <w:rPr>
+          <w:rFonts w:asciiTheme="minorHAnsi" w:eastAsiaTheme="minorEastAsia" w:hAnsiTheme="minorHAnsi" w:cstheme="minorBidi" w:hint="eastAsia"/>
+          <w:kern w:val="2"/>
+          <w:sz w:val="21"/>
+          <w:szCs w:val="22"/>
+        </w:rPr>
+        <w:t>?</w:t>
+      </w:r>
+      <w:r>
+        <w:rPr>
+          <w:rFonts w:asciiTheme="minorHAnsi" w:eastAsiaTheme="minorEastAsia" w:hAnsiTheme="minorHAnsi" w:cstheme="minorBidi" w:hint="eastAsia"/>
+          <w:kern w:val="2"/>
+          <w:sz w:val="21"/>
+          <w:szCs w:val="22"/>
+        </w:rPr>
+        <w:t>号，调用</w:t>
+      </w:r>
+      <w:r>
+        <w:rPr>
+          <w:rFonts w:asciiTheme="minorHAnsi" w:eastAsiaTheme="minorEastAsia" w:hAnsiTheme="minorHAnsi" w:cstheme="minorBidi" w:hint="eastAsia"/>
+          <w:kern w:val="2"/>
+          <w:sz w:val="21"/>
+          <w:szCs w:val="22"/>
+        </w:rPr>
+        <w:t>PreparedStatement</w:t>
+      </w:r>
+      <w:r>
+        <w:rPr>
+          <w:rFonts w:asciiTheme="minorHAnsi" w:eastAsiaTheme="minorEastAsia" w:hAnsiTheme="minorHAnsi" w:cstheme="minorBidi" w:hint="eastAsia"/>
+          <w:kern w:val="2"/>
+          <w:sz w:val="21"/>
+          <w:szCs w:val="22"/>
+        </w:rPr>
+        <w:t>的</w:t>
+      </w:r>
+      <w:r>
+        <w:rPr>
+          <w:rFonts w:asciiTheme="minorHAnsi" w:eastAsiaTheme="minorEastAsia" w:hAnsiTheme="minorHAnsi" w:cstheme="minorBidi" w:hint="eastAsia"/>
+          <w:kern w:val="2"/>
+          <w:sz w:val="21"/>
+          <w:szCs w:val="22"/>
+        </w:rPr>
+        <w:t>set</w:t>
+      </w:r>
+      <w:r>
+        <w:rPr>
+          <w:rFonts w:asciiTheme="minorHAnsi" w:eastAsiaTheme="minorEastAsia" w:hAnsiTheme="minorHAnsi" w:cstheme="minorBidi" w:hint="eastAsia"/>
+          <w:kern w:val="2"/>
+          <w:sz w:val="21"/>
+          <w:szCs w:val="22"/>
+        </w:rPr>
+        <w:t>方法来赋值；</w:t>
+      </w:r>
+    </w:p>
+    <w:p>
+      <w:pPr>
+        <w:pStyle w:val="a5"/>
+        <w:shd w:val="clear" w:color="auto" w:fill="FFFFFF"/>
+        <w:spacing w:before="0" w:beforeAutospacing="0" w:after="240" w:afterAutospacing="0" w:line="390" w:lineRule="atLeast"/>
+        <w:rPr>
+          <w:rFonts w:asciiTheme="minorHAnsi" w:eastAsiaTheme="minorEastAsia" w:hAnsiTheme="minorHAnsi" w:cstheme="minorBidi" w:hint="eastAsia"/>
+          <w:kern w:val="2"/>
+          <w:sz w:val="21"/>
+          <w:szCs w:val="22"/>
+        </w:rPr>
+      </w:pPr>
+      <w:r>
+        <w:rPr>
+          <w:rFonts w:asciiTheme="minorHAnsi" w:eastAsiaTheme="minorEastAsia" w:hAnsiTheme="minorHAnsi" w:cstheme="minorBidi" w:hint="eastAsia"/>
+          <w:kern w:val="2"/>
+          <w:sz w:val="21"/>
+          <w:szCs w:val="22"/>
+        </w:rPr>
+        <w:lastRenderedPageBreak/>
+        <w:t>Mybatis</w:t>
+      </w:r>
+      <w:r>
+        <w:rPr>
+          <w:rFonts w:asciiTheme="minorHAnsi" w:eastAsiaTheme="minorEastAsia" w:hAnsiTheme="minorHAnsi" w:cstheme="minorBidi" w:hint="eastAsia"/>
+          <w:kern w:val="2"/>
+          <w:sz w:val="21"/>
+          <w:szCs w:val="22"/>
+        </w:rPr>
+        <w:t>在处理</w:t>
+      </w:r>
+      <w:r>
+        <w:rPr>
+          <w:rFonts w:asciiTheme="minorHAnsi" w:eastAsiaTheme="minorEastAsia" w:hAnsiTheme="minorHAnsi" w:cstheme="minorBidi" w:hint="eastAsia"/>
+          <w:kern w:val="2"/>
+          <w:sz w:val="21"/>
+          <w:szCs w:val="22"/>
+        </w:rPr>
+        <w:t>${}</w:t>
+      </w:r>
+      <w:r>
+        <w:rPr>
+          <w:rFonts w:asciiTheme="minorHAnsi" w:eastAsiaTheme="minorEastAsia" w:hAnsiTheme="minorHAnsi" w:cstheme="minorBidi" w:hint="eastAsia"/>
+          <w:kern w:val="2"/>
+          <w:sz w:val="21"/>
+          <w:szCs w:val="22"/>
+        </w:rPr>
+        <w:t>时，就是把</w:t>
+      </w:r>
+      <w:r>
+        <w:rPr>
+          <w:rFonts w:asciiTheme="minorHAnsi" w:eastAsiaTheme="minorEastAsia" w:hAnsiTheme="minorHAnsi" w:cstheme="minorBidi" w:hint="eastAsia"/>
+          <w:kern w:val="2"/>
+          <w:sz w:val="21"/>
+          <w:szCs w:val="22"/>
+        </w:rPr>
+        <w:t>${}</w:t>
+      </w:r>
+      <w:r>
+        <w:rPr>
+          <w:rFonts w:asciiTheme="minorHAnsi" w:eastAsiaTheme="minorEastAsia" w:hAnsiTheme="minorHAnsi" w:cstheme="minorBidi" w:hint="eastAsia"/>
+          <w:kern w:val="2"/>
+          <w:sz w:val="21"/>
+          <w:szCs w:val="22"/>
+        </w:rPr>
+        <w:t>替换成变量的值。</w:t>
+      </w:r>
+    </w:p>
+    <w:p>
+      <w:pPr>
+        <w:rPr>
+          <w:rFonts w:hint="eastAsia"/>
+        </w:rPr>
+      </w:pPr>
+      <w:r>
+        <w:rPr>
+          <w:rFonts w:hint="eastAsia"/>
+        </w:rPr>
+        <w:t>使用</w:t>
+      </w:r>
+      <w:r>
+        <w:rPr>
+          <w:rFonts w:hint="eastAsia"/>
+        </w:rPr>
+        <w:t>#{}</w:t>
+      </w:r>
+      <w:r>
+        <w:rPr>
+          <w:rFonts w:hint="eastAsia"/>
+        </w:rPr>
+        <w:t>可以有效的防止</w:t>
+      </w:r>
+      <w:r>
+        <w:rPr>
+          <w:rFonts w:hint="eastAsia"/>
+        </w:rPr>
+        <w:t>SQL</w:t>
+      </w:r>
+      <w:r>
+        <w:rPr>
+          <w:rFonts w:hint="eastAsia"/>
+        </w:rPr>
+        <w:t>注入，提高系统安全性</w:t>
+      </w:r>
+    </w:p>
+    <w:p>
+      <w:pPr>
+        <w:rPr>
+          <w:rFonts w:hint="eastAsia"/>
+        </w:rPr>
+      </w:pPr>
+      <w:r>
+        <w:t>SQL</w:t>
+      </w:r>
+      <w:r>
+        <w:t>注入，就是通过把</w:t>
+      </w:r>
+      <w:r>
+        <w:t>SQL</w:t>
+      </w:r>
+      <w:r>
+        <w:t>命令插入到</w:t>
+      </w:r>
+      <w:r>
+        <w:t>Web</w:t>
+      </w:r>
+      <w:hyperlink r:id="rId10" w:tgtFrame="_blank" w:history="1">
+        <w:r>
+          <w:t>表单</w:t>
+        </w:r>
+      </w:hyperlink>
+      <w:r>
+        <w:t>提交或输入域名或页面请求的查询字符串，最终达到欺骗服务器执行恶意的</w:t>
+      </w:r>
+      <w:r>
+        <w:t>SQL</w:t>
+      </w:r>
+      <w:r>
+        <w:t>命令。</w:t>
+      </w:r>
+    </w:p>
+    <w:p>
+      <w:pPr>
+        <w:rPr>
+          <w:rFonts w:hint="eastAsia"/>
+        </w:rPr>
+      </w:pPr>
+    </w:p>
+    <w:p>
+      <w:pPr>
+        <w:rPr>
+          <w:rFonts w:hint="eastAsia"/>
+        </w:rPr>
+      </w:pPr>
+      <w:r>
+        <w:rPr>
+          <w:rFonts w:hint="eastAsia"/>
+        </w:rPr>
+        <w:t>3</w:t>
+      </w:r>
+      <w:r>
+        <w:rPr>
+          <w:rFonts w:hint="eastAsia"/>
+        </w:rPr>
+        <w:t>：</w:t>
+      </w:r>
+      <w:r>
+        <w:rPr>
+          <w:rFonts w:hint="eastAsia"/>
+        </w:rPr>
+        <w:t>Mapper</w:t>
+      </w:r>
+      <w:r>
+        <w:rPr>
+          <w:rFonts w:hint="eastAsia"/>
+        </w:rPr>
+        <w:t>接口（即</w:t>
+      </w:r>
+      <w:r>
+        <w:rPr>
+          <w:rFonts w:hint="eastAsia"/>
+        </w:rPr>
+        <w:t>Dao</w:t>
+      </w:r>
+      <w:r>
+        <w:rPr>
+          <w:rFonts w:hint="eastAsia"/>
+        </w:rPr>
+        <w:t>接口）里的方法，是不能重载的，因为是使用</w:t>
+      </w:r>
+      <w:r>
+        <w:rPr>
+          <w:rFonts w:hint="eastAsia"/>
+        </w:rPr>
+        <w:t xml:space="preserve"> </w:t>
+      </w:r>
+      <w:proofErr w:type="gramStart"/>
+      <w:r>
+        <w:rPr>
+          <w:rFonts w:hint="eastAsia"/>
+        </w:rPr>
+        <w:t>全限名</w:t>
+      </w:r>
+      <w:proofErr w:type="gramEnd"/>
+      <w:r>
+        <w:rPr>
+          <w:rFonts w:hint="eastAsia"/>
+        </w:rPr>
+        <w:t>+</w:t>
+      </w:r>
+      <w:r>
+        <w:rPr>
+          <w:rFonts w:hint="eastAsia"/>
+        </w:rPr>
+        <w:t>方法名</w:t>
+      </w:r>
+      <w:r>
+        <w:rPr>
+          <w:rFonts w:hint="eastAsia"/>
+        </w:rPr>
+        <w:t xml:space="preserve"> </w:t>
+      </w:r>
+      <w:r>
+        <w:rPr>
+          <w:rFonts w:hint="eastAsia"/>
+        </w:rPr>
+        <w:t>的保存和寻找策略</w:t>
+      </w:r>
+      <w:r>
+        <w:rPr>
+          <w:rFonts w:hint="eastAsia"/>
+        </w:rPr>
+        <w:t>；</w:t>
+      </w:r>
+    </w:p>
+    <w:p>
+      <w:pPr>
+        <w:rPr>
+          <w:rFonts w:hint="eastAsia"/>
+        </w:rPr>
+      </w:pPr>
+      <w:r>
+        <w:rPr>
+          <w:rFonts w:hint="eastAsia"/>
+        </w:rPr>
+        <w:t>Mapper</w:t>
+      </w:r>
+      <w:r>
+        <w:rPr>
+          <w:rFonts w:hint="eastAsia"/>
+        </w:rPr>
+        <w:t>接口是没有实现类的，当调用接口方法时，接口</w:t>
+      </w:r>
+      <w:proofErr w:type="gramStart"/>
+      <w:r>
+        <w:rPr>
+          <w:rFonts w:hint="eastAsia"/>
+        </w:rPr>
+        <w:t>全限名</w:t>
+      </w:r>
+      <w:proofErr w:type="gramEnd"/>
+      <w:r>
+        <w:rPr>
+          <w:rFonts w:hint="eastAsia"/>
+        </w:rPr>
+        <w:t>+</w:t>
+      </w:r>
+      <w:r>
+        <w:rPr>
+          <w:rFonts w:hint="eastAsia"/>
+        </w:rPr>
+        <w:t>方法名拼接字符串作为</w:t>
+      </w:r>
+      <w:r>
+        <w:rPr>
+          <w:rFonts w:hint="eastAsia"/>
+        </w:rPr>
+        <w:t>key</w:t>
+      </w:r>
+      <w:r>
+        <w:rPr>
+          <w:rFonts w:hint="eastAsia"/>
+        </w:rPr>
+        <w:t>值，</w:t>
+      </w:r>
+      <w:proofErr w:type="gramStart"/>
+      <w:r>
+        <w:rPr>
+          <w:rFonts w:hint="eastAsia"/>
+        </w:rPr>
+        <w:t>可唯一</w:t>
+      </w:r>
+      <w:proofErr w:type="gramEnd"/>
+      <w:r>
+        <w:rPr>
+          <w:rFonts w:hint="eastAsia"/>
+        </w:rPr>
+        <w:t>定位一个</w:t>
+      </w:r>
+      <w:r>
+        <w:rPr>
+          <w:rFonts w:hint="eastAsia"/>
+        </w:rPr>
+        <w:t>MapperStatement</w:t>
+      </w:r>
+      <w:r>
+        <w:rPr>
+          <w:rFonts w:hint="eastAsia"/>
+        </w:rPr>
+        <w:t>；</w:t>
+      </w:r>
+    </w:p>
+    <w:p>
+      <w:pPr>
+        <w:rPr>
+          <w:rFonts w:hint="eastAsia"/>
+        </w:rPr>
+      </w:pPr>
+      <w:r>
+        <w:rPr>
+          <w:rFonts w:hint="eastAsia"/>
+        </w:rPr>
+        <w:t>Mapper </w:t>
+      </w:r>
+      <w:r>
+        <w:rPr>
+          <w:rFonts w:hint="eastAsia"/>
+        </w:rPr>
+        <w:t>接口的工作原理是</w:t>
+      </w:r>
+      <w:r>
+        <w:rPr>
+          <w:rFonts w:hint="eastAsia"/>
+        </w:rPr>
+        <w:t>JDK</w:t>
+      </w:r>
+      <w:r>
+        <w:rPr>
+          <w:rFonts w:hint="eastAsia"/>
+        </w:rPr>
+        <w:t>动态代理，</w:t>
+      </w:r>
+      <w:r>
+        <w:rPr>
+          <w:rFonts w:hint="eastAsia"/>
+        </w:rPr>
+        <w:t>Mybatis</w:t>
+      </w:r>
+      <w:r>
+        <w:rPr>
+          <w:rFonts w:hint="eastAsia"/>
+        </w:rPr>
+        <w:t>运行时会使用</w:t>
+      </w:r>
+      <w:r>
+        <w:rPr>
+          <w:rFonts w:hint="eastAsia"/>
+        </w:rPr>
+        <w:t>JDK</w:t>
+      </w:r>
+      <w:r>
+        <w:rPr>
+          <w:rFonts w:hint="eastAsia"/>
+        </w:rPr>
+        <w:t>动态代理为</w:t>
+      </w:r>
+      <w:r>
+        <w:rPr>
+          <w:rFonts w:hint="eastAsia"/>
+        </w:rPr>
+        <w:t>Mapper</w:t>
+      </w:r>
+      <w:r>
+        <w:rPr>
+          <w:rFonts w:hint="eastAsia"/>
+        </w:rPr>
+        <w:t>接口生成代理对象</w:t>
+      </w:r>
+      <w:r>
+        <w:rPr>
+          <w:rFonts w:hint="eastAsia"/>
+        </w:rPr>
+        <w:t>proxy</w:t>
+      </w:r>
+      <w:r>
+        <w:rPr>
+          <w:rFonts w:hint="eastAsia"/>
+        </w:rPr>
+        <w:t>，代理对象会拦截接口方法，转而执行</w:t>
+      </w:r>
+      <w:r>
+        <w:rPr>
+          <w:rFonts w:hint="eastAsia"/>
+        </w:rPr>
+        <w:t>MapperStatement</w:t>
+      </w:r>
+      <w:r>
+        <w:rPr>
+          <w:rFonts w:hint="eastAsia"/>
+        </w:rPr>
+        <w:t>所代表的</w:t>
+      </w:r>
+      <w:r>
+        <w:rPr>
+          <w:rFonts w:hint="eastAsia"/>
+        </w:rPr>
+        <w:t>sql</w:t>
+      </w:r>
+      <w:r>
+        <w:rPr>
+          <w:rFonts w:hint="eastAsia"/>
+        </w:rPr>
+        <w:t>，然后将</w:t>
+      </w:r>
+      <w:r>
+        <w:rPr>
+          <w:rFonts w:hint="eastAsia"/>
+        </w:rPr>
+        <w:t>sql</w:t>
+      </w:r>
+      <w:r>
+        <w:rPr>
+          <w:rFonts w:hint="eastAsia"/>
+        </w:rPr>
+        <w:t>执行结果返回。</w:t>
+      </w:r>
+    </w:p>
+    <w:p>
+      <w:pPr>
+        <w:rPr>
+          <w:rFonts w:hint="eastAsia"/>
+        </w:rPr>
+      </w:pPr>
+    </w:p>
+    <w:p>
+      <w:pPr>
+        <w:rPr>
+          <w:rStyle w:val="a6"/>
+          <w:rFonts w:ascii="微软雅黑" w:eastAsia="微软雅黑" w:hAnsi="微软雅黑" w:hint="eastAsia"/>
+          <w:color w:val="000000"/>
+          <w:shd w:val="clear" w:color="auto" w:fill="FFFFFF"/>
+        </w:rPr>
+      </w:pPr>
+      <w:r>
+        <w:rPr>
+          <w:rStyle w:val="a6"/>
+          <w:rFonts w:ascii="微软雅黑" w:eastAsia="微软雅黑" w:hAnsi="微软雅黑" w:hint="eastAsia"/>
+          <w:color w:val="000000"/>
+          <w:shd w:val="clear" w:color="auto" w:fill="FFFFFF"/>
+        </w:rPr>
+        <w:t>4：</w:t>
+      </w:r>
+      <w:r>
+        <w:rPr>
+          <w:rStyle w:val="a6"/>
+          <w:rFonts w:ascii="微软雅黑" w:eastAsia="微软雅黑" w:hAnsi="微软雅黑" w:hint="eastAsia"/>
+          <w:color w:val="000000"/>
+          <w:shd w:val="clear" w:color="auto" w:fill="FFFFFF"/>
+        </w:rPr>
+        <w:t>Mybatis是如何进行分页的？分页插件的原理是什么？</w:t>
+      </w:r>
+    </w:p>
+    <w:p>
+      <w:pPr>
+        <w:rPr>
+          <w:rFonts w:hint="eastAsia"/>
+        </w:rPr>
+      </w:pPr>
+      <w:r>
+        <w:rPr>
+          <w:rFonts w:hint="eastAsia"/>
+        </w:rPr>
+        <w:t> Mybatis</w:t>
+      </w:r>
+      <w:r>
+        <w:rPr>
+          <w:rFonts w:hint="eastAsia"/>
+        </w:rPr>
+        <w:t>使用</w:t>
+      </w:r>
+      <w:r>
+        <w:rPr>
+          <w:rFonts w:hint="eastAsia"/>
+        </w:rPr>
+        <w:t>RowBounds</w:t>
+      </w:r>
+      <w:r>
+        <w:rPr>
+          <w:rFonts w:hint="eastAsia"/>
+        </w:rPr>
+        <w:t>（逻辑分页）对象进行分页，它是针对</w:t>
+      </w:r>
+      <w:r>
+        <w:rPr>
+          <w:rFonts w:hint="eastAsia"/>
+        </w:rPr>
+        <w:t>ResultSet</w:t>
+      </w:r>
+      <w:r>
+        <w:rPr>
+          <w:rFonts w:hint="eastAsia"/>
+        </w:rPr>
+        <w:t>结果</w:t>
+      </w:r>
+      <w:proofErr w:type="gramStart"/>
+      <w:r>
+        <w:rPr>
+          <w:rFonts w:hint="eastAsia"/>
+        </w:rPr>
+        <w:t>集执行</w:t>
+      </w:r>
+      <w:proofErr w:type="gramEnd"/>
+      <w:r>
+        <w:rPr>
+          <w:rFonts w:hint="eastAsia"/>
+        </w:rPr>
+        <w:t>的内存分页，而非物理分页。可以在</w:t>
+      </w:r>
+      <w:r>
+        <w:rPr>
+          <w:rFonts w:hint="eastAsia"/>
+        </w:rPr>
+        <w:t>sql</w:t>
+      </w:r>
+      <w:r>
+        <w:rPr>
+          <w:rFonts w:hint="eastAsia"/>
+        </w:rPr>
+        <w:t>内直接书写带有物理分页的参数来完成物理分页功能，也可以使用分页插件来完成物理分页。</w:t>
+      </w:r>
+    </w:p>
+    <w:p>
+      <w:pPr>
+        <w:rPr>
+          <w:rFonts w:hint="eastAsia"/>
+        </w:rPr>
+      </w:pPr>
+      <w:r>
+        <w:rPr>
+          <w:rFonts w:hint="eastAsia"/>
+        </w:rPr>
+        <w:t>分页插件的基本原理是使用</w:t>
+      </w:r>
+      <w:r>
+        <w:rPr>
+          <w:rFonts w:hint="eastAsia"/>
+        </w:rPr>
+        <w:t>Mybatis</w:t>
+      </w:r>
+      <w:r>
+        <w:rPr>
+          <w:rFonts w:hint="eastAsia"/>
+        </w:rPr>
+        <w:t>提供的插件接口，实现自定义插件，在插件的拦截方法内拦截待执行的</w:t>
+      </w:r>
+      <w:r>
+        <w:rPr>
+          <w:rFonts w:hint="eastAsia"/>
+        </w:rPr>
+        <w:t>sql</w:t>
+      </w:r>
+      <w:r>
+        <w:rPr>
+          <w:rFonts w:hint="eastAsia"/>
+        </w:rPr>
+        <w:t>，然后重写</w:t>
+      </w:r>
+      <w:r>
+        <w:rPr>
+          <w:rFonts w:hint="eastAsia"/>
+        </w:rPr>
+        <w:t>sql</w:t>
+      </w:r>
+      <w:r>
+        <w:rPr>
+          <w:rFonts w:hint="eastAsia"/>
+        </w:rPr>
+        <w:t>，根据</w:t>
+      </w:r>
+      <w:r>
+        <w:rPr>
+          <w:rFonts w:hint="eastAsia"/>
+        </w:rPr>
+        <w:t>dialect</w:t>
+      </w:r>
+      <w:r>
+        <w:rPr>
+          <w:rFonts w:hint="eastAsia"/>
+        </w:rPr>
+        <w:t>方言</w:t>
+      </w:r>
+      <w:r>
+        <w:rPr>
+          <w:rFonts w:hint="eastAsia"/>
+        </w:rPr>
+        <w:t>（各数据库有各自的方言）</w:t>
+      </w:r>
+      <w:r>
+        <w:rPr>
+          <w:rFonts w:hint="eastAsia"/>
+        </w:rPr>
+        <w:t>，添加对应的物理分页语句和物理分页参数。</w:t>
+      </w:r>
+    </w:p>
+    <w:p>
+      <w:pPr>
+        <w:rPr>
+          <w:rFonts w:hint="eastAsia"/>
+        </w:rPr>
+      </w:pPr>
+    </w:p>
+    <w:p>
+      <w:pPr>
+        <w:rPr>
+          <w:rFonts w:hint="eastAsia"/>
+        </w:rPr>
+      </w:pPr>
+      <w:r>
+        <w:rPr>
+          <w:rFonts w:hint="eastAsia"/>
+        </w:rPr>
+        <w:t>5</w:t>
+      </w:r>
+      <w:r>
+        <w:rPr>
+          <w:rFonts w:hint="eastAsia"/>
+        </w:rPr>
+        <w:t>：</w:t>
+      </w:r>
+      <w:r>
+        <w:rPr>
+          <w:rStyle w:val="a6"/>
+          <w:rFonts w:ascii="微软雅黑" w:eastAsia="微软雅黑" w:hAnsi="微软雅黑" w:hint="eastAsia"/>
+          <w:color w:val="000000"/>
+          <w:shd w:val="clear" w:color="auto" w:fill="FFFFFF"/>
+        </w:rPr>
+        <w:t>Mybatis是如何将sql执行结果封装为目标对象并返回的？都有哪些映射形式：</w:t>
+      </w:r>
+    </w:p>
+    <w:p>
+      <w:pPr>
+        <w:rPr>
+          <w:rFonts w:hint="eastAsia"/>
+        </w:rPr>
+      </w:pPr>
+      <w:r>
+        <w:rPr>
+          <w:rFonts w:hint="eastAsia"/>
+        </w:rPr>
+        <w:t>第一种是使用</w:t>
+      </w:r>
+      <w:r>
+        <w:rPr>
+          <w:rFonts w:hint="eastAsia"/>
+        </w:rPr>
+        <w:t>&lt;resultMap&gt;</w:t>
+      </w:r>
+      <w:r>
+        <w:rPr>
+          <w:rFonts w:hint="eastAsia"/>
+        </w:rPr>
+        <w:t>标签，逐一定义数据库列名和对象属性名之间的映射关系。</w:t>
+      </w:r>
+    </w:p>
+    <w:p>
+      <w:pPr>
+        <w:rPr>
+          <w:rFonts w:hint="eastAsia"/>
+        </w:rPr>
+      </w:pPr>
+      <w:r>
+        <w:rPr>
+          <w:rFonts w:hint="eastAsia"/>
+        </w:rPr>
+        <w:t>第二种是使用</w:t>
+      </w:r>
+      <w:r>
+        <w:rPr>
+          <w:rFonts w:hint="eastAsia"/>
+        </w:rPr>
+        <w:t>sql</w:t>
+      </w:r>
+      <w:r>
+        <w:rPr>
+          <w:rFonts w:hint="eastAsia"/>
+        </w:rPr>
+        <w:t>列的别名功能，将列的别名书写为对象属性名。</w:t>
+      </w:r>
+    </w:p>
+    <w:p>
+      <w:pPr>
+        <w:rPr>
+          <w:rFonts w:hint="eastAsia"/>
+        </w:rPr>
+      </w:pPr>
+      <w:r>
+        <w:rPr>
+          <w:rFonts w:hint="eastAsia"/>
+        </w:rPr>
+        <w:t>有了列名与属性名的映射关系后，</w:t>
+      </w:r>
+      <w:r>
+        <w:rPr>
+          <w:rFonts w:hint="eastAsia"/>
+        </w:rPr>
+        <w:t>Mybatis</w:t>
+      </w:r>
+      <w:r>
+        <w:rPr>
+          <w:rFonts w:hint="eastAsia"/>
+        </w:rPr>
+        <w:t>通过反射创建对象，同时使用反射给对象的属性逐一赋值并返回，那些找不到映射关系的属性，是无法完成赋值的。</w:t>
+      </w:r>
+    </w:p>
+    <w:p>
+      <w:pPr>
+        <w:rPr>
+          <w:rFonts w:hint="eastAsia"/>
+        </w:rPr>
+      </w:pPr>
+    </w:p>
+    <w:p>
+      <w:pPr>
+        <w:rPr>
+          <w:rFonts w:hint="eastAsia"/>
+        </w:rPr>
+      </w:pPr>
+      <w:r>
+        <w:rPr>
+          <w:rFonts w:hint="eastAsia"/>
+        </w:rPr>
+        <w:t>6</w:t>
+      </w:r>
+      <w:r>
+        <w:rPr>
+          <w:rFonts w:hint="eastAsia"/>
+        </w:rPr>
+        <w:t>：</w:t>
+      </w:r>
+      <w:r>
+        <w:rPr>
+          <w:rStyle w:val="a6"/>
+          <w:rFonts w:ascii="微软雅黑" w:eastAsia="微软雅黑" w:hAnsi="微软雅黑" w:hint="eastAsia"/>
+          <w:color w:val="000000"/>
+          <w:shd w:val="clear" w:color="auto" w:fill="FFFFFF"/>
+        </w:rPr>
+        <w:t>Mybatis的Xml映射文件中，不同的Xml映射文件，id是否可以重复：</w:t>
+      </w:r>
+    </w:p>
+    <w:p>
+      <w:pPr>
+        <w:rPr>
+          <w:rFonts w:hint="eastAsia"/>
+        </w:rPr>
+      </w:pPr>
+      <w:r>
+        <w:rPr>
+          <w:rFonts w:hint="eastAsia"/>
+        </w:rPr>
+        <w:t>不同的</w:t>
+      </w:r>
+      <w:r>
+        <w:rPr>
+          <w:rFonts w:hint="eastAsia"/>
+        </w:rPr>
+        <w:t>Xml</w:t>
+      </w:r>
+      <w:r>
+        <w:rPr>
+          <w:rFonts w:hint="eastAsia"/>
+        </w:rPr>
+        <w:t>映射文件，如果配置了</w:t>
+      </w:r>
+      <w:r>
+        <w:rPr>
+          <w:rFonts w:hint="eastAsia"/>
+        </w:rPr>
+        <w:t>namespace</w:t>
+      </w:r>
+      <w:r>
+        <w:rPr>
+          <w:rFonts w:hint="eastAsia"/>
+        </w:rPr>
+        <w:t>，那么</w:t>
+      </w:r>
+      <w:r>
+        <w:rPr>
+          <w:rFonts w:hint="eastAsia"/>
+        </w:rPr>
+        <w:t>id</w:t>
+      </w:r>
+      <w:r>
+        <w:rPr>
+          <w:rFonts w:hint="eastAsia"/>
+        </w:rPr>
+        <w:t>可以重复；如果没有配置</w:t>
+      </w:r>
+      <w:r>
+        <w:rPr>
+          <w:rFonts w:hint="eastAsia"/>
+        </w:rPr>
+        <w:t>namespace</w:t>
+      </w:r>
+      <w:r>
+        <w:rPr>
+          <w:rFonts w:hint="eastAsia"/>
+        </w:rPr>
+        <w:t>，那么</w:t>
+      </w:r>
+      <w:r>
+        <w:rPr>
+          <w:rFonts w:hint="eastAsia"/>
+        </w:rPr>
+        <w:t>id</w:t>
+      </w:r>
+      <w:r>
+        <w:rPr>
+          <w:rFonts w:hint="eastAsia"/>
+        </w:rPr>
+        <w:t>不能重复；</w:t>
+      </w:r>
+    </w:p>
+    <w:p>
+      <w:pPr>
+        <w:rPr>
+          <w:rFonts w:hint="eastAsia"/>
+        </w:rPr>
+      </w:pPr>
+    </w:p>
+    <w:p>
+      <w:pPr>
+        <w:rPr>
+          <w:rStyle w:val="a6"/>
+          <w:rFonts w:ascii="微软雅黑" w:eastAsia="微软雅黑" w:hAnsi="微软雅黑" w:hint="eastAsia"/>
+          <w:color w:val="000000"/>
+          <w:shd w:val="clear" w:color="auto" w:fill="FFFFFF"/>
+        </w:rPr>
+      </w:pPr>
+      <w:r>
+        <w:rPr>
+          <w:rStyle w:val="a6"/>
+          <w:rFonts w:ascii="微软雅黑" w:eastAsia="微软雅黑" w:hAnsi="微软雅黑" w:hint="eastAsia"/>
+          <w:color w:val="000000"/>
+          <w:shd w:val="clear" w:color="auto" w:fill="FFFFFF"/>
+        </w:rPr>
+        <w:t>7：Mybatis是否支持延迟加载？如果支持，它的实现原理是什么</w:t>
+      </w:r>
+    </w:p>
+    <w:p>
+      <w:pPr>
+        <w:rPr>
+          <w:rFonts w:hint="eastAsia"/>
+        </w:rPr>
+      </w:pPr>
+      <w:r>
+        <w:rPr>
+          <w:rFonts w:hint="eastAsia"/>
+        </w:rPr>
+        <w:t>Mybatis</w:t>
+      </w:r>
+      <w:r>
+        <w:rPr>
+          <w:rFonts w:hint="eastAsia"/>
+        </w:rPr>
+        <w:t>仅支持</w:t>
+      </w:r>
+      <w:r>
+        <w:rPr>
+          <w:rFonts w:hint="eastAsia"/>
+        </w:rPr>
+        <w:t>association</w:t>
+      </w:r>
+      <w:r>
+        <w:rPr>
+          <w:rFonts w:hint="eastAsia"/>
+        </w:rPr>
+        <w:t>关联对象和</w:t>
+      </w:r>
+      <w:r>
+        <w:rPr>
+          <w:rFonts w:hint="eastAsia"/>
+        </w:rPr>
+        <w:t>collection</w:t>
+      </w:r>
+      <w:r>
+        <w:rPr>
+          <w:rFonts w:hint="eastAsia"/>
+        </w:rPr>
+        <w:t>关联集合对象的延迟加载，</w:t>
+      </w:r>
+      <w:r>
+        <w:rPr>
+          <w:rFonts w:hint="eastAsia"/>
+        </w:rPr>
+        <w:t>association</w:t>
+      </w:r>
+      <w:r>
+        <w:rPr>
+          <w:rFonts w:hint="eastAsia"/>
+        </w:rPr>
+        <w:t>指的就是一对一，</w:t>
+      </w:r>
+      <w:r>
+        <w:rPr>
+          <w:rFonts w:hint="eastAsia"/>
+        </w:rPr>
+        <w:t>collection</w:t>
+      </w:r>
+      <w:r>
+        <w:rPr>
+          <w:rFonts w:hint="eastAsia"/>
+        </w:rPr>
+        <w:t>指的就是一对多查询。在</w:t>
+      </w:r>
+      <w:r>
+        <w:rPr>
+          <w:rFonts w:hint="eastAsia"/>
+        </w:rPr>
+        <w:t>Mybatis</w:t>
+      </w:r>
+      <w:r>
+        <w:rPr>
+          <w:rFonts w:hint="eastAsia"/>
+        </w:rPr>
+        <w:t>配置文件中，可以配置是否启用延迟加载</w:t>
+      </w:r>
+      <w:r>
+        <w:rPr>
+          <w:rFonts w:hint="eastAsia"/>
+        </w:rPr>
+        <w:t>lazyLoadingEnabled=true|false</w:t>
+      </w:r>
+      <w:r>
+        <w:rPr>
+          <w:rFonts w:hint="eastAsia"/>
+        </w:rPr>
+        <w:t>。</w:t>
+      </w:r>
+    </w:p>
+    <w:p>
+      <w:pPr>
+        <w:rPr>
+          <w:rFonts w:hint="eastAsia"/>
+        </w:rPr>
+      </w:pPr>
+      <w:r>
+        <w:rPr>
+          <w:rFonts w:hint="eastAsia"/>
+        </w:rPr>
+        <w:t>原理是，使用</w:t>
+      </w:r>
+      <w:r>
+        <w:rPr>
+          <w:rFonts w:hint="eastAsia"/>
+        </w:rPr>
+        <w:t>CGLIB</w:t>
+      </w:r>
+      <w:r>
+        <w:rPr>
+          <w:rFonts w:hint="eastAsia"/>
+        </w:rPr>
+        <w:t>创建目标对象的代理对象，当调用目标方法时，进入拦截器方法，比如调用</w:t>
+      </w:r>
+      <w:r>
+        <w:rPr>
+          <w:rFonts w:hint="eastAsia"/>
+        </w:rPr>
+        <w:t>a.getB().getName()</w:t>
+      </w:r>
+      <w:r>
+        <w:rPr>
+          <w:rFonts w:hint="eastAsia"/>
+        </w:rPr>
+        <w:t>，拦截器</w:t>
+      </w:r>
+      <w:r>
+        <w:rPr>
+          <w:rFonts w:hint="eastAsia"/>
+        </w:rPr>
+        <w:t>invoke()</w:t>
+      </w:r>
+      <w:r>
+        <w:rPr>
+          <w:rFonts w:hint="eastAsia"/>
+        </w:rPr>
+        <w:t>方法发现</w:t>
+      </w:r>
+      <w:r>
+        <w:rPr>
+          <w:rFonts w:hint="eastAsia"/>
+        </w:rPr>
+        <w:t>a.getB()</w:t>
+      </w:r>
+      <w:r>
+        <w:rPr>
+          <w:rFonts w:hint="eastAsia"/>
+        </w:rPr>
+        <w:t>是</w:t>
+      </w:r>
+      <w:r>
+        <w:rPr>
+          <w:rFonts w:hint="eastAsia"/>
+        </w:rPr>
+        <w:t>null</w:t>
+      </w:r>
+      <w:r>
+        <w:rPr>
+          <w:rFonts w:hint="eastAsia"/>
+        </w:rPr>
+        <w:t>值，那么就会单独发送事先保存好的查询关联</w:t>
+      </w:r>
+      <w:r>
+        <w:rPr>
+          <w:rFonts w:hint="eastAsia"/>
+        </w:rPr>
+        <w:t>B</w:t>
+      </w:r>
+      <w:r>
+        <w:rPr>
+          <w:rFonts w:hint="eastAsia"/>
+        </w:rPr>
+        <w:t>对象的</w:t>
+      </w:r>
+      <w:r>
+        <w:rPr>
+          <w:rFonts w:hint="eastAsia"/>
+        </w:rPr>
+        <w:t>sql</w:t>
+      </w:r>
+      <w:r>
+        <w:rPr>
+          <w:rFonts w:hint="eastAsia"/>
+        </w:rPr>
+        <w:t>，把</w:t>
+      </w:r>
+      <w:r>
+        <w:rPr>
+          <w:rFonts w:hint="eastAsia"/>
+        </w:rPr>
+        <w:t>B</w:t>
+      </w:r>
+      <w:r>
+        <w:rPr>
+          <w:rFonts w:hint="eastAsia"/>
+        </w:rPr>
+        <w:t>查询上来，然后调用</w:t>
+      </w:r>
+      <w:r>
+        <w:rPr>
+          <w:rFonts w:hint="eastAsia"/>
+        </w:rPr>
+        <w:t>a.setB(b)</w:t>
+      </w:r>
+      <w:r>
+        <w:rPr>
+          <w:rFonts w:hint="eastAsia"/>
+        </w:rPr>
+        <w:t>，于是</w:t>
+      </w:r>
+      <w:r>
+        <w:rPr>
+          <w:rFonts w:hint="eastAsia"/>
+        </w:rPr>
+        <w:t>a</w:t>
+      </w:r>
+      <w:r>
+        <w:rPr>
+          <w:rFonts w:hint="eastAsia"/>
+        </w:rPr>
+        <w:t>的对象</w:t>
+      </w:r>
+      <w:r>
+        <w:rPr>
+          <w:rFonts w:hint="eastAsia"/>
+        </w:rPr>
+        <w:t>b</w:t>
+      </w:r>
+      <w:r>
+        <w:rPr>
+          <w:rFonts w:hint="eastAsia"/>
+        </w:rPr>
+        <w:t>属性就有值了，接着完成</w:t>
+      </w:r>
+      <w:r>
+        <w:rPr>
+          <w:rFonts w:hint="eastAsia"/>
+        </w:rPr>
+        <w:t>a.getB().getName()</w:t>
+      </w:r>
+      <w:r>
+        <w:rPr>
+          <w:rFonts w:hint="eastAsia"/>
+        </w:rPr>
+        <w:t>方法的调用。这就是延迟加载的基本原理。</w:t>
+      </w:r>
+    </w:p>
+    <w:p>
+      <w:pPr>
+        <w:rPr>
+          <w:rFonts w:hint="eastAsia"/>
+        </w:rPr>
+      </w:pPr>
+    </w:p>
+    <w:p>
+      <w:pPr>
+        <w:rPr>
+          <w:rStyle w:val="a6"/>
+          <w:rFonts w:ascii="微软雅黑" w:eastAsia="微软雅黑" w:hAnsi="微软雅黑" w:hint="eastAsia"/>
+          <w:color w:val="000000"/>
+          <w:shd w:val="clear" w:color="auto" w:fill="FFFFFF"/>
+        </w:rPr>
+      </w:pPr>
+      <w:r>
+        <w:rPr>
+          <w:rStyle w:val="a6"/>
+          <w:rFonts w:ascii="微软雅黑" w:eastAsia="微软雅黑" w:hAnsi="微软雅黑" w:hint="eastAsia"/>
+          <w:color w:val="000000"/>
+          <w:shd w:val="clear" w:color="auto" w:fill="FFFFFF"/>
+        </w:rPr>
+        <w:t>8：MyBatis实现一对一有几种方式?具体怎么操作的？</w:t>
+      </w:r>
+    </w:p>
+    <w:p>
+      <w:pPr>
+        <w:rPr>
+          <w:rFonts w:hint="eastAsia"/>
+        </w:rPr>
+      </w:pPr>
+      <w:r>
+        <w:rPr>
+          <w:rFonts w:hint="eastAsia"/>
+        </w:rPr>
+        <w:t>有联合查询和嵌套查询</w:t>
+      </w:r>
+      <w:r>
+        <w:rPr>
+          <w:rFonts w:hint="eastAsia"/>
+        </w:rPr>
+        <w:t>,</w:t>
+      </w:r>
+      <w:r>
+        <w:rPr>
+          <w:rFonts w:hint="eastAsia"/>
+        </w:rPr>
+        <w:t>联合查询是几个</w:t>
+      </w:r>
+      <w:proofErr w:type="gramStart"/>
+      <w:r>
+        <w:rPr>
+          <w:rFonts w:hint="eastAsia"/>
+        </w:rPr>
+        <w:t>表联合</w:t>
+      </w:r>
+      <w:proofErr w:type="gramEnd"/>
+      <w:r>
+        <w:rPr>
+          <w:rFonts w:hint="eastAsia"/>
+        </w:rPr>
+        <w:t>查询</w:t>
+      </w:r>
+      <w:r>
+        <w:rPr>
+          <w:rFonts w:hint="eastAsia"/>
+        </w:rPr>
+        <w:t>,</w:t>
+      </w:r>
+      <w:r>
+        <w:rPr>
+          <w:rFonts w:hint="eastAsia"/>
+        </w:rPr>
+        <w:t>只查询一次</w:t>
+      </w:r>
+      <w:r>
+        <w:rPr>
+          <w:rFonts w:hint="eastAsia"/>
+        </w:rPr>
+        <w:t>, </w:t>
+      </w:r>
+      <w:r>
+        <w:rPr>
+          <w:rFonts w:hint="eastAsia"/>
+        </w:rPr>
+        <w:t>通过在</w:t>
+      </w:r>
+      <w:r>
+        <w:rPr>
+          <w:rFonts w:hint="eastAsia"/>
+        </w:rPr>
+        <w:t>resultMap</w:t>
+      </w:r>
+      <w:r>
+        <w:rPr>
+          <w:rFonts w:hint="eastAsia"/>
+        </w:rPr>
+        <w:t>里面配置</w:t>
+      </w:r>
+      <w:r>
+        <w:rPr>
+          <w:rFonts w:hint="eastAsia"/>
+        </w:rPr>
+        <w:t>association</w:t>
+      </w:r>
+      <w:r>
+        <w:rPr>
+          <w:rFonts w:hint="eastAsia"/>
+        </w:rPr>
+        <w:t>节点配置一对一的类就可以完成；</w:t>
+      </w:r>
+    </w:p>
+    <w:p>
+      <w:pPr>
+        <w:rPr>
+          <w:rFonts w:hint="eastAsia"/>
+        </w:rPr>
+      </w:pPr>
+      <w:r>
+        <w:rPr>
+          <w:rFonts w:hint="eastAsia"/>
+        </w:rPr>
+        <w:t>嵌套查询是先查一个表，根据这个表里面的结果的</w:t>
+      </w:r>
+      <w:r>
+        <w:rPr>
+          <w:rFonts w:hint="eastAsia"/>
+        </w:rPr>
+        <w:t xml:space="preserve"> </w:t>
+      </w:r>
+      <w:proofErr w:type="gramStart"/>
+      <w:r>
+        <w:rPr>
+          <w:rFonts w:hint="eastAsia"/>
+        </w:rPr>
+        <w:t>外键</w:t>
+      </w:r>
+      <w:proofErr w:type="gramEnd"/>
+      <w:r>
+        <w:rPr>
+          <w:rFonts w:hint="eastAsia"/>
+        </w:rPr>
+        <w:t>id</w:t>
+      </w:r>
+      <w:r>
+        <w:rPr>
+          <w:rFonts w:hint="eastAsia"/>
+        </w:rPr>
+        <w:t>，去再另外一个表里面查询数据</w:t>
+      </w:r>
+      <w:r>
+        <w:rPr>
+          <w:rFonts w:hint="eastAsia"/>
+        </w:rPr>
+        <w:t>,</w:t>
+      </w:r>
+      <w:r>
+        <w:rPr>
+          <w:rFonts w:hint="eastAsia"/>
+        </w:rPr>
+        <w:t>也是通过</w:t>
+      </w:r>
+      <w:r>
+        <w:rPr>
+          <w:rFonts w:hint="eastAsia"/>
+        </w:rPr>
+        <w:t>association</w:t>
+      </w:r>
+      <w:r>
+        <w:rPr>
+          <w:rFonts w:hint="eastAsia"/>
+        </w:rPr>
+        <w:t>配置，但另外一个表的查询通过</w:t>
+      </w:r>
+      <w:r>
+        <w:rPr>
+          <w:rFonts w:hint="eastAsia"/>
+        </w:rPr>
+        <w:t>select</w:t>
+      </w:r>
+      <w:r>
+        <w:rPr>
+          <w:rFonts w:hint="eastAsia"/>
+        </w:rPr>
+        <w:t>属性配置。</w:t>
+      </w:r>
+    </w:p>
+    <w:p>
+      <w:pPr>
+        <w:rPr>
+          <w:rFonts w:hint="eastAsia"/>
+        </w:rPr>
+      </w:pPr>
+    </w:p>
+    <w:p>
+      <w:pPr>
+        <w:rPr>
+          <w:rStyle w:val="a6"/>
+          <w:rFonts w:ascii="微软雅黑" w:eastAsia="微软雅黑" w:hAnsi="微软雅黑" w:hint="eastAsia"/>
+          <w:color w:val="000000"/>
+          <w:shd w:val="clear" w:color="auto" w:fill="FFFFFF"/>
+        </w:rPr>
+      </w:pPr>
+      <w:r>
+        <w:rPr>
+          <w:rStyle w:val="a6"/>
+          <w:rFonts w:ascii="微软雅黑" w:eastAsia="微软雅黑" w:hAnsi="微软雅黑" w:hint="eastAsia"/>
+          <w:color w:val="000000"/>
+          <w:shd w:val="clear" w:color="auto" w:fill="FFFFFF"/>
+        </w:rPr>
+        <w:t>9：MyBatis实现一对多有几种方式,怎么操作的？</w:t>
+      </w:r>
+    </w:p>
+    <w:p>
+      <w:pPr>
+        <w:rPr>
+          <w:rFonts w:hint="eastAsia"/>
+        </w:rPr>
+      </w:pPr>
+      <w:r>
+        <w:rPr>
+          <w:rFonts w:hint="eastAsia"/>
+        </w:rPr>
+        <w:t> </w:t>
+      </w:r>
+      <w:r>
+        <w:rPr>
+          <w:rFonts w:hint="eastAsia"/>
+        </w:rPr>
+        <w:t>有联合查询和嵌套查询。联合查询是几个</w:t>
+      </w:r>
+      <w:proofErr w:type="gramStart"/>
+      <w:r>
+        <w:rPr>
+          <w:rFonts w:hint="eastAsia"/>
+        </w:rPr>
+        <w:t>表联合</w:t>
+      </w:r>
+      <w:proofErr w:type="gramEnd"/>
+      <w:r>
+        <w:rPr>
+          <w:rFonts w:hint="eastAsia"/>
+        </w:rPr>
+        <w:t>查询</w:t>
+      </w:r>
+      <w:r>
+        <w:rPr>
+          <w:rFonts w:hint="eastAsia"/>
+        </w:rPr>
+        <w:t>,</w:t>
+      </w:r>
+      <w:r>
+        <w:rPr>
+          <w:rFonts w:hint="eastAsia"/>
+        </w:rPr>
+        <w:t>只查询一次</w:t>
+      </w:r>
+      <w:r>
+        <w:rPr>
+          <w:rFonts w:hint="eastAsia"/>
+        </w:rPr>
+        <w:t>,</w:t>
+      </w:r>
+      <w:r>
+        <w:rPr>
+          <w:rFonts w:hint="eastAsia"/>
+        </w:rPr>
+        <w:t>通过在</w:t>
+      </w:r>
+      <w:r>
+        <w:rPr>
+          <w:rFonts w:hint="eastAsia"/>
+        </w:rPr>
+        <w:t>resultMap</w:t>
+      </w:r>
+      <w:r>
+        <w:rPr>
+          <w:rFonts w:hint="eastAsia"/>
+        </w:rPr>
+        <w:t>里面的</w:t>
+      </w:r>
+      <w:r>
+        <w:rPr>
+          <w:rFonts w:hint="eastAsia"/>
+        </w:rPr>
+        <w:t>collection</w:t>
+      </w:r>
+      <w:r>
+        <w:rPr>
+          <w:rFonts w:hint="eastAsia"/>
+        </w:rPr>
+        <w:t>节点配置一对多的类就可以完成；嵌套查询是先查一个表</w:t>
+      </w:r>
+      <w:r>
+        <w:rPr>
+          <w:rFonts w:hint="eastAsia"/>
+        </w:rPr>
+        <w:t>,</w:t>
+      </w:r>
+      <w:r>
+        <w:rPr>
+          <w:rFonts w:hint="eastAsia"/>
+        </w:rPr>
+        <w:t>根据这个表里面的</w:t>
+      </w:r>
+      <w:r>
+        <w:rPr>
+          <w:rFonts w:hint="eastAsia"/>
+        </w:rPr>
+        <w:t xml:space="preserve"> </w:t>
+      </w:r>
+      <w:r>
+        <w:rPr>
+          <w:rFonts w:hint="eastAsia"/>
+        </w:rPr>
+        <w:t>结果</w:t>
+      </w:r>
+      <w:proofErr w:type="gramStart"/>
+      <w:r>
+        <w:rPr>
+          <w:rFonts w:hint="eastAsia"/>
+        </w:rPr>
+        <w:t>的外键</w:t>
+      </w:r>
+      <w:proofErr w:type="gramEnd"/>
+      <w:r>
+        <w:rPr>
+          <w:rFonts w:hint="eastAsia"/>
+        </w:rPr>
+        <w:t>id,</w:t>
+      </w:r>
+      <w:r>
+        <w:rPr>
+          <w:rFonts w:hint="eastAsia"/>
+        </w:rPr>
+        <w:t>去再另外一个表里面查询数据</w:t>
+      </w:r>
+      <w:r>
+        <w:rPr>
+          <w:rFonts w:hint="eastAsia"/>
+        </w:rPr>
+        <w:t>,</w:t>
+      </w:r>
+      <w:r>
+        <w:rPr>
+          <w:rFonts w:hint="eastAsia"/>
+        </w:rPr>
+        <w:t>也是通过配置</w:t>
+      </w:r>
+      <w:r>
+        <w:rPr>
+          <w:rFonts w:hint="eastAsia"/>
+        </w:rPr>
+        <w:t>collection,</w:t>
+      </w:r>
+      <w:r>
+        <w:rPr>
+          <w:rFonts w:hint="eastAsia"/>
+        </w:rPr>
+        <w:t>但另外一个表的查询通过</w:t>
+      </w:r>
+      <w:r>
+        <w:rPr>
+          <w:rFonts w:hint="eastAsia"/>
+        </w:rPr>
+        <w:t>select</w:t>
+      </w:r>
+      <w:r>
+        <w:rPr>
+          <w:rFonts w:hint="eastAsia"/>
+        </w:rPr>
+        <w:t>节点配置</w:t>
+      </w:r>
+    </w:p>
+    <w:p>
+      <w:pPr>
+        <w:rPr>
+          <w:rFonts w:hint="eastAsia"/>
+        </w:rPr>
+      </w:pPr>
+    </w:p>
+    <w:p>
+      <w:pPr>
+        <w:rPr>
+          <w:rStyle w:val="a6"/>
+          <w:rFonts w:ascii="微软雅黑" w:eastAsia="微软雅黑" w:hAnsi="微软雅黑" w:hint="eastAsia"/>
+          <w:color w:val="000000"/>
+          <w:shd w:val="clear" w:color="auto" w:fill="FFFFFF"/>
+        </w:rPr>
+      </w:pPr>
+      <w:r>
+        <w:rPr>
+          <w:rStyle w:val="a6"/>
+          <w:rFonts w:ascii="微软雅黑" w:eastAsia="微软雅黑" w:hAnsi="微软雅黑" w:hint="eastAsia"/>
+          <w:color w:val="000000"/>
+          <w:shd w:val="clear" w:color="auto" w:fill="FFFFFF"/>
+        </w:rPr>
+        <w:t>10：Mybatis的缓存</w:t>
+      </w:r>
+      <w:r>
+        <w:rPr>
+          <w:rStyle w:val="a6"/>
+          <w:rFonts w:ascii="微软雅黑" w:eastAsia="微软雅黑" w:hAnsi="微软雅黑" w:hint="eastAsia"/>
+          <w:color w:val="000000"/>
+          <w:shd w:val="clear" w:color="auto" w:fill="FFFFFF"/>
+        </w:rPr>
+        <w:t>机制</w:t>
+      </w:r>
+      <w:r>
+        <w:rPr>
+          <w:rStyle w:val="a6"/>
+          <w:rFonts w:ascii="微软雅黑" w:eastAsia="微软雅黑" w:hAnsi="微软雅黑" w:hint="eastAsia"/>
+          <w:color w:val="000000"/>
+          <w:shd w:val="clear" w:color="auto" w:fill="FFFFFF"/>
+        </w:rPr>
+        <w:t>:</w:t>
+      </w:r>
+    </w:p>
+    <w:p>
+      <w:pPr>
+        <w:rPr>
+          <w:rFonts w:hint="eastAsia"/>
+        </w:rPr>
+      </w:pPr>
+      <w:r>
+        <w:rPr>
+          <w:rFonts w:hint="eastAsia"/>
+        </w:rPr>
+        <w:t>1</w:t>
+      </w:r>
+      <w:r>
+        <w:rPr>
+          <w:rFonts w:hint="eastAsia"/>
+        </w:rPr>
+        <w:t>）一级缓存</w:t>
+      </w:r>
+      <w:r>
+        <w:rPr>
+          <w:rFonts w:hint="eastAsia"/>
+        </w:rPr>
+        <w:t xml:space="preserve">: </w:t>
+      </w:r>
+      <w:r>
+        <w:rPr>
+          <w:rFonts w:hint="eastAsia"/>
+        </w:rPr>
+        <w:t>基于</w:t>
+      </w:r>
+      <w:r>
+        <w:rPr>
+          <w:rFonts w:hint="eastAsia"/>
+        </w:rPr>
+        <w:t xml:space="preserve"> PerpetualCache </w:t>
+      </w:r>
+      <w:r>
+        <w:rPr>
+          <w:rFonts w:hint="eastAsia"/>
+        </w:rPr>
+        <w:t>的</w:t>
+      </w:r>
+      <w:r>
+        <w:rPr>
+          <w:rFonts w:hint="eastAsia"/>
+        </w:rPr>
+        <w:t xml:space="preserve"> HashMap </w:t>
+      </w:r>
+      <w:r>
+        <w:rPr>
+          <w:rFonts w:hint="eastAsia"/>
+        </w:rPr>
+        <w:t>本地缓存，其存储作用域为</w:t>
+      </w:r>
+      <w:r>
+        <w:rPr>
+          <w:rFonts w:hint="eastAsia"/>
+        </w:rPr>
+        <w:t xml:space="preserve"> Session</w:t>
+      </w:r>
+      <w:r>
+        <w:rPr>
+          <w:rFonts w:hint="eastAsia"/>
+        </w:rPr>
+        <w:t>，当</w:t>
+      </w:r>
+      <w:r>
+        <w:rPr>
+          <w:rFonts w:hint="eastAsia"/>
+        </w:rPr>
+        <w:t xml:space="preserve"> Session flush </w:t>
+      </w:r>
+      <w:r>
+        <w:rPr>
+          <w:rFonts w:hint="eastAsia"/>
+        </w:rPr>
+        <w:t>或</w:t>
+      </w:r>
+      <w:r>
+        <w:rPr>
+          <w:rFonts w:hint="eastAsia"/>
+        </w:rPr>
+        <w:t xml:space="preserve"> close </w:t>
+      </w:r>
+      <w:r>
+        <w:rPr>
+          <w:rFonts w:hint="eastAsia"/>
+        </w:rPr>
+        <w:t>之后，该</w:t>
+      </w:r>
+      <w:r>
+        <w:rPr>
+          <w:rFonts w:hint="eastAsia"/>
+        </w:rPr>
+        <w:t xml:space="preserve"> Session </w:t>
+      </w:r>
+      <w:r>
+        <w:rPr>
+          <w:rFonts w:hint="eastAsia"/>
+        </w:rPr>
+        <w:t>中的所有</w:t>
+      </w:r>
+      <w:r>
+        <w:rPr>
+          <w:rFonts w:hint="eastAsia"/>
+        </w:rPr>
+        <w:t xml:space="preserve"> Cache </w:t>
+      </w:r>
+      <w:r>
+        <w:rPr>
+          <w:rFonts w:hint="eastAsia"/>
+        </w:rPr>
+        <w:t>就将清空，默认打开一级缓存。</w:t>
+      </w:r>
+    </w:p>
+    <w:p>
+      <w:pPr>
+        <w:rPr>
+          <w:rFonts w:hint="eastAsia"/>
+        </w:rPr>
+      </w:pPr>
+      <w:r>
+        <w:rPr>
+          <w:rFonts w:hint="eastAsia"/>
+        </w:rPr>
+        <w:t>2</w:t>
+      </w:r>
+      <w:r>
+        <w:rPr>
+          <w:rFonts w:hint="eastAsia"/>
+        </w:rPr>
+        <w:t>）二级缓存与一级缓存其机制相同，默认也是采用</w:t>
+      </w:r>
+      <w:r>
+        <w:rPr>
+          <w:rFonts w:hint="eastAsia"/>
+        </w:rPr>
+        <w:t xml:space="preserve"> PerpetualCache</w:t>
+      </w:r>
+      <w:r>
+        <w:rPr>
+          <w:rFonts w:hint="eastAsia"/>
+        </w:rPr>
+        <w:t>，</w:t>
+      </w:r>
+      <w:r>
+        <w:rPr>
+          <w:rFonts w:hint="eastAsia"/>
+        </w:rPr>
+        <w:t xml:space="preserve">HashMap </w:t>
+      </w:r>
+      <w:r>
+        <w:rPr>
+          <w:rFonts w:hint="eastAsia"/>
+        </w:rPr>
+        <w:t>存储，不同在于其存储作用域为</w:t>
+      </w:r>
+      <w:r>
+        <w:rPr>
+          <w:rFonts w:hint="eastAsia"/>
+        </w:rPr>
+        <w:t xml:space="preserve"> Mapper(Namespace)</w:t>
+      </w:r>
+      <w:r>
+        <w:rPr>
+          <w:rFonts w:hint="eastAsia"/>
+        </w:rPr>
+        <w:t>，并且可自定义存储源，如</w:t>
+      </w:r>
+      <w:r>
+        <w:rPr>
+          <w:rFonts w:hint="eastAsia"/>
+        </w:rPr>
+        <w:t xml:space="preserve"> Ehcache</w:t>
+      </w:r>
+      <w:r>
+        <w:rPr>
+          <w:rFonts w:hint="eastAsia"/>
+        </w:rPr>
+        <w:t>。默认不打开二级缓存，要开启二级缓存，使用二级缓存属性类需要实现</w:t>
+      </w:r>
+      <w:r>
+        <w:rPr>
+          <w:rFonts w:hint="eastAsia"/>
+        </w:rPr>
+        <w:t>Serializable</w:t>
+      </w:r>
+      <w:r>
+        <w:rPr>
+          <w:rFonts w:hint="eastAsia"/>
+        </w:rPr>
+        <w:t>序列化接口</w:t>
+      </w:r>
+      <w:r>
+        <w:rPr>
+          <w:rFonts w:hint="eastAsia"/>
+        </w:rPr>
+        <w:t>(</w:t>
+      </w:r>
+      <w:r>
+        <w:rPr>
+          <w:rFonts w:hint="eastAsia"/>
+        </w:rPr>
+        <w:t>可用来保存对象的状态</w:t>
+      </w:r>
+      <w:r>
+        <w:rPr>
+          <w:rFonts w:hint="eastAsia"/>
+        </w:rPr>
+        <w:t>),</w:t>
+      </w:r>
+      <w:r>
+        <w:rPr>
+          <w:rFonts w:hint="eastAsia"/>
+        </w:rPr>
+        <w:t>可在它的映射文件中配置</w:t>
+      </w:r>
+      <w:r>
+        <w:rPr>
+          <w:rFonts w:hint="eastAsia"/>
+        </w:rPr>
+        <w:t xml:space="preserve">&lt;cache/&gt; </w:t>
+      </w:r>
+      <w:r>
+        <w:rPr>
+          <w:rFonts w:hint="eastAsia"/>
+        </w:rPr>
+        <w:t>；</w:t>
+      </w:r>
+    </w:p>
+    <w:p>
+      <w:pPr>
+        <w:rPr>
+          <w:rFonts w:hint="eastAsia"/>
+        </w:rPr>
+      </w:pPr>
+      <w:r>
+        <w:rPr>
+          <w:rFonts w:hint="eastAsia"/>
+        </w:rPr>
+        <w:t>3</w:t>
+      </w:r>
+      <w:r>
+        <w:rPr>
+          <w:rFonts w:hint="eastAsia"/>
+        </w:rPr>
+        <w:t>）对于缓存数据更新机制，当某一个作用域</w:t>
+      </w:r>
+      <w:r>
+        <w:rPr>
+          <w:rFonts w:hint="eastAsia"/>
+        </w:rPr>
+        <w:t>(</w:t>
+      </w:r>
+      <w:r>
+        <w:rPr>
+          <w:rFonts w:hint="eastAsia"/>
+        </w:rPr>
+        <w:t>一级缓存</w:t>
+      </w:r>
+      <w:r>
+        <w:rPr>
+          <w:rFonts w:hint="eastAsia"/>
+        </w:rPr>
+        <w:t xml:space="preserve"> Session/</w:t>
+      </w:r>
+      <w:r>
+        <w:rPr>
+          <w:rFonts w:hint="eastAsia"/>
+        </w:rPr>
+        <w:t>二级缓存</w:t>
+      </w:r>
+      <w:r>
+        <w:rPr>
+          <w:rFonts w:hint="eastAsia"/>
+        </w:rPr>
+        <w:t>Namespaces)</w:t>
+      </w:r>
+      <w:r>
+        <w:rPr>
+          <w:rFonts w:hint="eastAsia"/>
+        </w:rPr>
+        <w:t>的进行了</w:t>
+      </w:r>
+      <w:r>
+        <w:rPr>
+          <w:rFonts w:hint="eastAsia"/>
+        </w:rPr>
+        <w:t xml:space="preserve">C/U/D </w:t>
+      </w:r>
+      <w:r>
+        <w:rPr>
+          <w:rFonts w:hint="eastAsia"/>
+        </w:rPr>
+        <w:t>操作后，默认该作用域下所有</w:t>
+      </w:r>
+      <w:r>
+        <w:rPr>
+          <w:rFonts w:hint="eastAsia"/>
+        </w:rPr>
+        <w:t xml:space="preserve"> select </w:t>
+      </w:r>
+      <w:r>
+        <w:rPr>
+          <w:rFonts w:hint="eastAsia"/>
+        </w:rPr>
+        <w:t>中的缓存将被</w:t>
+      </w:r>
+      <w:r>
+        <w:rPr>
+          <w:rFonts w:hint="eastAsia"/>
+        </w:rPr>
+        <w:t xml:space="preserve"> clear</w:t>
+      </w:r>
+      <w:r>
+        <w:rPr>
+          <w:rFonts w:hint="eastAsia"/>
+        </w:rPr>
+        <w:t>。</w:t>
+      </w:r>
+    </w:p>
+    <w:p>
+      <w:pPr>
+        <w:rPr>
+          <w:rFonts w:hint="eastAsia"/>
+        </w:rPr>
+      </w:pPr>
+    </w:p>
+    <w:p>
+      <w:pPr>
+        <w:rPr>
+          <w:rFonts w:hint="eastAsia"/>
+        </w:rPr>
+      </w:pPr>
+      <w:r>
+        <w:rPr>
+          <w:rFonts w:hint="eastAsia"/>
+        </w:rPr>
+        <w:t>11</w:t>
+      </w:r>
+      <w:r>
+        <w:rPr>
+          <w:rFonts w:hint="eastAsia"/>
+        </w:rPr>
+        <w:t>：</w:t>
+      </w:r>
+      <w:r>
+        <w:rPr>
+          <w:rStyle w:val="a6"/>
+          <w:rFonts w:ascii="微软雅黑" w:eastAsia="微软雅黑" w:hAnsi="微软雅黑" w:hint="eastAsia"/>
+          <w:color w:val="000000"/>
+          <w:shd w:val="clear" w:color="auto" w:fill="FFFFFF"/>
+        </w:rPr>
+        <w:t>什么是MyBatis的接口绑定？有哪些实现方式：</w:t>
+      </w:r>
+    </w:p>
+    <w:p>
+      <w:pPr>
+        <w:rPr>
+          <w:rFonts w:hint="eastAsia"/>
+        </w:rPr>
+      </w:pPr>
+      <w:r>
+        <w:rPr>
+          <w:rFonts w:hint="eastAsia"/>
+        </w:rPr>
+        <w:t>接口绑定，就是在</w:t>
+      </w:r>
+      <w:r>
+        <w:rPr>
+          <w:rFonts w:hint="eastAsia"/>
+        </w:rPr>
+        <w:t>MyBatis</w:t>
+      </w:r>
+      <w:r>
+        <w:rPr>
+          <w:rFonts w:hint="eastAsia"/>
+        </w:rPr>
+        <w:t>中任意定义接口</w:t>
+      </w:r>
+      <w:r>
+        <w:rPr>
+          <w:rFonts w:hint="eastAsia"/>
+        </w:rPr>
+        <w:t>,</w:t>
+      </w:r>
+      <w:r>
+        <w:rPr>
+          <w:rFonts w:hint="eastAsia"/>
+        </w:rPr>
+        <w:t>然后把接口里面的方法和</w:t>
+      </w:r>
+      <w:r>
+        <w:rPr>
+          <w:rFonts w:hint="eastAsia"/>
+        </w:rPr>
+        <w:t>SQL</w:t>
+      </w:r>
+      <w:r>
+        <w:rPr>
+          <w:rFonts w:hint="eastAsia"/>
+        </w:rPr>
+        <w:t>语句绑定</w:t>
+      </w:r>
+      <w:r>
+        <w:rPr>
+          <w:rFonts w:hint="eastAsia"/>
+        </w:rPr>
+        <w:t>, </w:t>
+      </w:r>
+      <w:r>
+        <w:rPr>
+          <w:rFonts w:hint="eastAsia"/>
+        </w:rPr>
+        <w:t>我们直接调用接口方法就可以</w:t>
+      </w:r>
+      <w:r>
+        <w:rPr>
+          <w:rFonts w:hint="eastAsia"/>
+        </w:rPr>
+        <w:t>,</w:t>
+      </w:r>
+      <w:r>
+        <w:rPr>
+          <w:rFonts w:hint="eastAsia"/>
+        </w:rPr>
+        <w:t>这样比起原来了</w:t>
+      </w:r>
+      <w:r>
+        <w:rPr>
+          <w:rFonts w:hint="eastAsia"/>
+        </w:rPr>
+        <w:t>SqlSession</w:t>
+      </w:r>
+      <w:r>
+        <w:rPr>
+          <w:rFonts w:hint="eastAsia"/>
+        </w:rPr>
+        <w:t>提供的方法我们可以有更加灵活的选择和设置。</w:t>
+      </w:r>
+    </w:p>
+    <w:p>
+      <w:pPr>
+        <w:rPr>
+          <w:rFonts w:hint="eastAsia"/>
+        </w:rPr>
+      </w:pPr>
+      <w:r>
+        <w:rPr>
+          <w:rFonts w:hint="eastAsia"/>
+        </w:rPr>
+        <w:t>接口绑定有两种实现方式</w:t>
+      </w:r>
+      <w:r>
+        <w:rPr>
+          <w:rFonts w:hint="eastAsia"/>
+        </w:rPr>
+        <w:t>,</w:t>
+      </w:r>
+      <w:r>
+        <w:rPr>
+          <w:rFonts w:hint="eastAsia"/>
+        </w:rPr>
+        <w:t>一种是通过注解绑定，就是在接口的方法上面加上</w:t>
+      </w:r>
+      <w:r>
+        <w:rPr>
+          <w:rFonts w:hint="eastAsia"/>
+        </w:rPr>
+        <w:t> @Select</w:t>
+      </w:r>
+      <w:r>
+        <w:rPr>
+          <w:rFonts w:hint="eastAsia"/>
+        </w:rPr>
+        <w:t>、</w:t>
+      </w:r>
+      <w:r>
+        <w:rPr>
+          <w:rFonts w:hint="eastAsia"/>
+        </w:rPr>
+        <w:t>@Update</w:t>
+      </w:r>
+      <w:r>
+        <w:rPr>
+          <w:rFonts w:hint="eastAsia"/>
+        </w:rPr>
+        <w:t>等注解，里面包含</w:t>
+      </w:r>
+      <w:r>
+        <w:rPr>
+          <w:rFonts w:hint="eastAsia"/>
+        </w:rPr>
+        <w:t>Sql</w:t>
+      </w:r>
+      <w:r>
+        <w:rPr>
+          <w:rFonts w:hint="eastAsia"/>
+        </w:rPr>
+        <w:t>语句来绑定；另外一种就是通过</w:t>
+      </w:r>
+      <w:r>
+        <w:rPr>
+          <w:rFonts w:hint="eastAsia"/>
+        </w:rPr>
+        <w:t>xml</w:t>
+      </w:r>
+      <w:r>
+        <w:rPr>
+          <w:rFonts w:hint="eastAsia"/>
+        </w:rPr>
+        <w:t>里面写</w:t>
+      </w:r>
+      <w:r>
+        <w:rPr>
+          <w:rFonts w:hint="eastAsia"/>
+        </w:rPr>
+        <w:t>SQL</w:t>
+      </w:r>
+      <w:r>
+        <w:rPr>
+          <w:rFonts w:hint="eastAsia"/>
+        </w:rPr>
+        <w:t>来绑定</w:t>
+      </w:r>
+      <w:r>
+        <w:rPr>
+          <w:rFonts w:hint="eastAsia"/>
+        </w:rPr>
+        <w:t>, </w:t>
+      </w:r>
+      <w:r>
+        <w:rPr>
+          <w:rFonts w:hint="eastAsia"/>
+        </w:rPr>
+        <w:t>在这种情况下</w:t>
+      </w:r>
+      <w:r>
+        <w:rPr>
+          <w:rFonts w:hint="eastAsia"/>
+        </w:rPr>
+        <w:t>,</w:t>
+      </w:r>
+      <w:r>
+        <w:rPr>
+          <w:rFonts w:hint="eastAsia"/>
+        </w:rPr>
+        <w:t>要指定</w:t>
+      </w:r>
+      <w:r>
+        <w:rPr>
+          <w:rFonts w:hint="eastAsia"/>
+        </w:rPr>
+        <w:t>xml</w:t>
+      </w:r>
+      <w:r>
+        <w:rPr>
+          <w:rFonts w:hint="eastAsia"/>
+        </w:rPr>
+        <w:t>映射文件里面的</w:t>
+      </w:r>
+      <w:r>
+        <w:rPr>
+          <w:rFonts w:hint="eastAsia"/>
+        </w:rPr>
+        <w:t>namespace</w:t>
+      </w:r>
+      <w:r>
+        <w:rPr>
+          <w:rFonts w:hint="eastAsia"/>
+        </w:rPr>
+        <w:t>必须为接口的全路径名。当</w:t>
+      </w:r>
+      <w:r>
+        <w:rPr>
+          <w:rFonts w:hint="eastAsia"/>
+        </w:rPr>
+        <w:t>Sql</w:t>
+      </w:r>
+      <w:r>
+        <w:rPr>
+          <w:rFonts w:hint="eastAsia"/>
+        </w:rPr>
+        <w:t>语句比较简单时候</w:t>
+      </w:r>
+      <w:r>
+        <w:rPr>
+          <w:rFonts w:hint="eastAsia"/>
+        </w:rPr>
+        <w:t>,</w:t>
+      </w:r>
+      <w:r>
+        <w:rPr>
+          <w:rFonts w:hint="eastAsia"/>
+        </w:rPr>
+        <w:t>用注解绑定</w:t>
+      </w:r>
+      <w:r>
+        <w:rPr>
+          <w:rFonts w:hint="eastAsia"/>
+        </w:rPr>
+        <w:t>, </w:t>
+      </w:r>
+      <w:r>
+        <w:rPr>
+          <w:rFonts w:hint="eastAsia"/>
+        </w:rPr>
+        <w:t>当</w:t>
+      </w:r>
+      <w:r>
+        <w:rPr>
+          <w:rFonts w:hint="eastAsia"/>
+        </w:rPr>
+        <w:t>SQL</w:t>
+      </w:r>
+      <w:r>
+        <w:rPr>
+          <w:rFonts w:hint="eastAsia"/>
+        </w:rPr>
+        <w:t>语句比较复杂时候</w:t>
+      </w:r>
+      <w:r>
+        <w:rPr>
+          <w:rFonts w:hint="eastAsia"/>
+        </w:rPr>
+        <w:t>,</w:t>
+      </w:r>
+      <w:r>
+        <w:rPr>
+          <w:rFonts w:hint="eastAsia"/>
+        </w:rPr>
+        <w:t>用</w:t>
+      </w:r>
+      <w:r>
+        <w:rPr>
+          <w:rFonts w:hint="eastAsia"/>
+        </w:rPr>
+        <w:t>xml</w:t>
+      </w:r>
+      <w:r>
+        <w:rPr>
+          <w:rFonts w:hint="eastAsia"/>
+        </w:rPr>
+        <w:t>绑定</w:t>
+      </w:r>
+      <w:r>
+        <w:rPr>
+          <w:rFonts w:hint="eastAsia"/>
+        </w:rPr>
+        <w:t>,</w:t>
+      </w:r>
+      <w:r>
+        <w:rPr>
+          <w:rFonts w:hint="eastAsia"/>
+        </w:rPr>
+        <w:t>一般用</w:t>
+      </w:r>
+      <w:r>
+        <w:rPr>
+          <w:rFonts w:hint="eastAsia"/>
+        </w:rPr>
+        <w:t>xml</w:t>
+      </w:r>
+      <w:r>
+        <w:rPr>
+          <w:rFonts w:hint="eastAsia"/>
+        </w:rPr>
+        <w:t>绑定的比较多。</w:t>
+      </w:r>
+    </w:p>
+    <w:p>
+      <w:pPr>
+        <w:rPr>
+          <w:rFonts w:hint="eastAsia"/>
+        </w:rPr>
+      </w:pPr>
+    </w:p>
+    <w:p>
+      <w:pPr>
+        <w:rPr>
+          <w:rStyle w:val="a6"/>
+          <w:rFonts w:ascii="微软雅黑" w:eastAsia="微软雅黑" w:hAnsi="微软雅黑" w:hint="eastAsia"/>
+          <w:color w:val="000000"/>
+          <w:shd w:val="clear" w:color="auto" w:fill="FFFFFF"/>
+        </w:rPr>
+      </w:pPr>
+      <w:r>
+        <w:rPr>
+          <w:rStyle w:val="a6"/>
+          <w:rFonts w:ascii="微软雅黑" w:eastAsia="微软雅黑" w:hAnsi="微软雅黑" w:hint="eastAsia"/>
+          <w:color w:val="000000"/>
+          <w:shd w:val="clear" w:color="auto" w:fill="FFFFFF"/>
+        </w:rPr>
+        <w:t>12：使用MyBatis的mapper接口调用时有哪些要求？</w:t>
+      </w:r>
+    </w:p>
+    <w:p>
+      <w:pPr>
+        <w:rPr>
+          <w:rFonts w:hint="eastAsia"/>
+        </w:rPr>
+      </w:pPr>
+      <w:r>
+        <w:rPr>
+          <w:rFonts w:hint="eastAsia"/>
+        </w:rPr>
+        <w:t>①</w:t>
+      </w:r>
+      <w:r>
+        <w:rPr>
+          <w:rFonts w:hint="eastAsia"/>
+        </w:rPr>
+        <w:t>  Mapper</w:t>
+      </w:r>
+      <w:r>
+        <w:rPr>
+          <w:rFonts w:hint="eastAsia"/>
+        </w:rPr>
+        <w:t>接口方法名和</w:t>
+      </w:r>
+      <w:r>
+        <w:rPr>
+          <w:rFonts w:hint="eastAsia"/>
+        </w:rPr>
+        <w:t>mapper.xml</w:t>
+      </w:r>
+      <w:r>
+        <w:rPr>
+          <w:rFonts w:hint="eastAsia"/>
+        </w:rPr>
+        <w:t>中定义的每个</w:t>
+      </w:r>
+      <w:r>
+        <w:rPr>
+          <w:rFonts w:hint="eastAsia"/>
+        </w:rPr>
+        <w:t>sql</w:t>
+      </w:r>
+      <w:r>
+        <w:rPr>
+          <w:rFonts w:hint="eastAsia"/>
+        </w:rPr>
+        <w:t>的</w:t>
+      </w:r>
+      <w:r>
+        <w:rPr>
+          <w:rFonts w:hint="eastAsia"/>
+        </w:rPr>
+        <w:t>id</w:t>
+      </w:r>
+      <w:r>
+        <w:rPr>
+          <w:rFonts w:hint="eastAsia"/>
+        </w:rPr>
+        <w:t>相同；</w:t>
+      </w:r>
+    </w:p>
+    <w:p>
+      <w:pPr>
+        <w:rPr>
+          <w:rFonts w:hint="eastAsia"/>
+        </w:rPr>
+      </w:pPr>
+      <w:r>
+        <w:rPr>
+          <w:rFonts w:hint="eastAsia"/>
+        </w:rPr>
+        <w:t>②</w:t>
+      </w:r>
+      <w:r>
+        <w:rPr>
+          <w:rFonts w:hint="eastAsia"/>
+        </w:rPr>
+        <w:t>  Mapper</w:t>
+      </w:r>
+      <w:r>
+        <w:rPr>
+          <w:rFonts w:hint="eastAsia"/>
+        </w:rPr>
+        <w:t>接口方法的输入参数类型和</w:t>
+      </w:r>
+      <w:r>
+        <w:rPr>
+          <w:rFonts w:hint="eastAsia"/>
+        </w:rPr>
+        <w:t>mapper.xml</w:t>
+      </w:r>
+      <w:r>
+        <w:rPr>
+          <w:rFonts w:hint="eastAsia"/>
+        </w:rPr>
+        <w:t>中定义的每个</w:t>
+      </w:r>
+      <w:r>
+        <w:rPr>
+          <w:rFonts w:hint="eastAsia"/>
+        </w:rPr>
+        <w:t xml:space="preserve">sql </w:t>
+      </w:r>
+      <w:r>
+        <w:rPr>
+          <w:rFonts w:hint="eastAsia"/>
+        </w:rPr>
+        <w:t>的</w:t>
+      </w:r>
+      <w:r>
+        <w:rPr>
+          <w:rFonts w:hint="eastAsia"/>
+        </w:rPr>
+        <w:t>parameterType</w:t>
+      </w:r>
+      <w:r>
+        <w:rPr>
+          <w:rFonts w:hint="eastAsia"/>
+        </w:rPr>
+        <w:t>的类型相同；</w:t>
+      </w:r>
+    </w:p>
+    <w:p>
+      <w:pPr>
+        <w:rPr>
+          <w:rFonts w:hint="eastAsia"/>
+        </w:rPr>
+      </w:pPr>
+      <w:r>
+        <w:rPr>
+          <w:rFonts w:hint="eastAsia"/>
+        </w:rPr>
+        <w:t>③</w:t>
+      </w:r>
+      <w:r>
+        <w:rPr>
+          <w:rFonts w:hint="eastAsia"/>
+        </w:rPr>
+        <w:t>  Mapper</w:t>
+      </w:r>
+      <w:r>
+        <w:rPr>
+          <w:rFonts w:hint="eastAsia"/>
+        </w:rPr>
+        <w:t>接口方法的输出参数类型和</w:t>
+      </w:r>
+      <w:r>
+        <w:rPr>
+          <w:rFonts w:hint="eastAsia"/>
+        </w:rPr>
+        <w:t>mapper.xml</w:t>
+      </w:r>
+      <w:r>
+        <w:rPr>
+          <w:rFonts w:hint="eastAsia"/>
+        </w:rPr>
+        <w:t>中定义的每个</w:t>
+      </w:r>
+      <w:r>
+        <w:rPr>
+          <w:rFonts w:hint="eastAsia"/>
+        </w:rPr>
+        <w:t>sql</w:t>
+      </w:r>
+      <w:r>
+        <w:rPr>
+          <w:rFonts w:hint="eastAsia"/>
+        </w:rPr>
+        <w:t>的</w:t>
+      </w:r>
+      <w:r>
+        <w:rPr>
+          <w:rFonts w:hint="eastAsia"/>
+        </w:rPr>
+        <w:t>resultType</w:t>
+      </w:r>
+      <w:r>
+        <w:rPr>
+          <w:rFonts w:hint="eastAsia"/>
+        </w:rPr>
+        <w:t>的类型相同；</w:t>
+      </w:r>
+    </w:p>
+    <w:p>
+      <w:pPr>
+        <w:rPr>
+          <w:rFonts w:hint="eastAsia"/>
+        </w:rPr>
+      </w:pPr>
+      <w:r>
+        <w:rPr>
+          <w:rFonts w:hint="eastAsia"/>
+        </w:rPr>
+        <w:t>④</w:t>
+      </w:r>
+      <w:r>
+        <w:rPr>
+          <w:rFonts w:hint="eastAsia"/>
+        </w:rPr>
+        <w:t>  Mapper.xml</w:t>
+      </w:r>
+      <w:r>
+        <w:rPr>
+          <w:rFonts w:hint="eastAsia"/>
+        </w:rPr>
+        <w:t>文件中的</w:t>
+      </w:r>
+      <w:r>
+        <w:rPr>
+          <w:rFonts w:hint="eastAsia"/>
+        </w:rPr>
+        <w:t>namespace</w:t>
+      </w:r>
+      <w:r>
+        <w:rPr>
+          <w:rFonts w:hint="eastAsia"/>
+        </w:rPr>
+        <w:t>即是</w:t>
+      </w:r>
+      <w:r>
+        <w:rPr>
+          <w:rFonts w:hint="eastAsia"/>
+        </w:rPr>
+        <w:t>mapper</w:t>
+      </w:r>
+      <w:r>
+        <w:rPr>
+          <w:rFonts w:hint="eastAsia"/>
+        </w:rPr>
+        <w:t>接口的类路径。</w:t>
+      </w:r>
+    </w:p>
+    <w:p>
+      <w:pPr>
+        <w:rPr>
+          <w:rFonts w:hint="eastAsia"/>
+        </w:rPr>
+      </w:pPr>
+    </w:p>
+    <w:p>
+      <w:pPr>
+        <w:rPr>
+          <w:rFonts w:hint="eastAsia"/>
+        </w:rPr>
+      </w:pPr>
+    </w:p>
+    <w:p>
+      <w:pPr>
+        <w:rPr>
+          <w:rFonts w:hint="eastAsia"/>
+        </w:rPr>
+      </w:pPr>
+    </w:p>
+    <w:p>
+      <w:pPr>
+        <w:rPr>
+          <w:rFonts w:hint="eastAsia"/>
+        </w:rPr>
+      </w:pPr>
+    </w:p>
+    <w:p>
+      <w:pPr>
+        <w:rPr>
+          <w:rFonts w:hint="eastAsia"/>
+        </w:rPr>
+      </w:pPr>
+    </w:p>
+    <w:p>
+      <w:pPr>
+        <w:rPr>
+          <w:rFonts w:hint="eastAsia"/>
+        </w:rPr>
+      </w:pPr>
+    </w:p>
+    <w:p>
+      <w:pPr>
+        <w:rPr>
+          <w:rFonts w:hint="eastAsia"/>
+        </w:rPr>
+      </w:pPr>
+    </w:p>
+    <w:p>
+      <w:pPr>
+        <w:rPr>
+          <w:rFonts w:hint="eastAsia"/>
+        </w:rPr>
+      </w:pPr>
+    </w:p>
+    <w:p>
+      <w:pPr>
+        <w:rPr>
+          <w:rFonts w:hint="eastAsia"/>
+        </w:rPr>
+      </w:pPr>
+    </w:p>
+    <w:p>
+      <w:pPr>
+        <w:rPr>
+          <w:rFonts w:hint="eastAsia"/>
+        </w:rPr>
+      </w:pPr>
+    </w:p>
+    <w:p>
+      <w:pPr>
+        <w:rPr>
+          <w:rFonts w:hint="eastAsia"/>
+        </w:rPr>
+      </w:pPr>
+    </w:p>
     <w:p/>
     <w:p>
       <w:pPr>
@@ -9012,7 +11842,6 @@
     </w:p>
     <w:p>
       <w:r>
-        <w:lastRenderedPageBreak/>
         <w:t>这是大多数数据库系统的默认隔离级别（但不是</w:t>
       </w:r>
       <w:r>
@@ -9279,6 +12108,7 @@
           <w:sz w:val="21"/>
           <w:szCs w:val="21"/>
         </w:rPr>
+        <w:lastRenderedPageBreak/>
         <w:t>幻读</w:t>
       </w:r>
       <w:proofErr w:type="gramEnd"/>
@@ -9342,7 +12172,7 @@
                     </pic:cNvPicPr>
                   </pic:nvPicPr>
                   <pic:blipFill>
-                    <a:blip r:embed="rId10" cstate="print"/>
+                    <a:blip r:embed="rId11" cstate="print"/>
                     <a:srcRect/>
                     <a:stretch>
                       <a:fillRect/>
@@ -9789,7 +12619,6 @@
           <w:color w:val="333333"/>
           <w:shd w:val="clear" w:color="auto" w:fill="FFFFFF"/>
         </w:rPr>
-        <w:lastRenderedPageBreak/>
         <w:t>非聚集索引，</w:t>
       </w:r>
       <w:r>
@@ -10338,7 +13167,15 @@
           <w:rFonts w:ascii="Verdana" w:hAnsi="Verdana"/>
           <w:color w:val="333333"/>
         </w:rPr>
-        <w:t>将页的大小设置为</w:t>
+        <w:t>将页</w:t>
+      </w:r>
+      <w:r>
+        <w:rPr>
+          <w:rFonts w:ascii="Verdana" w:hAnsi="Verdana"/>
+          <w:color w:val="333333"/>
+        </w:rPr>
+        <w:lastRenderedPageBreak/>
+        <w:t>的大小设置为</w:t>
       </w:r>
       <w:r>
         <w:rPr>
@@ -10382,7 +13219,7 @@
         </w:rPr>
         <w:t>，在</w:t>
       </w:r>
-      <w:hyperlink r:id="rId11" w:tgtFrame="_blank" w:tooltip="MySQL知识库" w:history="1">
+      <w:hyperlink r:id="rId12" w:tgtFrame="_blank" w:tooltip="MySQL知识库" w:history="1">
         <w:r>
           <w:rPr>
             <w:rFonts w:ascii="Verdana" w:hAnsi="Verdana" w:hint="eastAsia"/>
@@ -10546,7 +13383,7 @@
                     </pic:cNvPicPr>
                   </pic:nvPicPr>
                   <pic:blipFill>
-                    <a:blip r:embed="rId12" cstate="print"/>
+                    <a:blip r:embed="rId13" cstate="print"/>
                     <a:srcRect/>
                     <a:stretch>
                       <a:fillRect/>
@@ -10737,7 +13574,6 @@
           <w:sz w:val="23"/>
           <w:szCs w:val="23"/>
         </w:rPr>
-        <w:lastRenderedPageBreak/>
         <w:t>比较关键字29在区间（26,30），找到磁盘块3的指针P2。</w:t>
       </w:r>
     </w:p>
@@ -11149,7 +13985,15 @@
           <w:rFonts w:ascii="Verdana" w:hAnsi="Verdana" w:hint="eastAsia"/>
           <w:color w:val="333333"/>
         </w:rPr>
-        <w:t>中，所有数据记录节点都是按照键值大小顺序存放在同一层的叶子节点上，而非叶子节点上只存储</w:t>
+        <w:t>中，所有数据记录节点都是按照键值大小顺序存放在同一层的叶子节点上，而非叶子</w:t>
+      </w:r>
+      <w:r>
+        <w:rPr>
+          <w:rFonts w:ascii="Verdana" w:hAnsi="Verdana" w:hint="eastAsia"/>
+          <w:color w:val="333333"/>
+        </w:rPr>
+        <w:lastRenderedPageBreak/>
+        <w:t>节点上只存储</w:t>
       </w:r>
       <w:r>
         <w:rPr>
@@ -11342,7 +14186,7 @@
                     </pic:cNvPicPr>
                   </pic:nvPicPr>
                   <pic:blipFill>
-                    <a:blip r:embed="rId13" cstate="print"/>
+                    <a:blip r:embed="rId14" cstate="print"/>
                     <a:srcRect/>
                     <a:stretch>
                       <a:fillRect/>
@@ -11584,6 +14428,107 @@
     <w:p>
       <w:pPr>
         <w:rPr>
+          <w:rFonts w:ascii="Arial" w:hAnsi="Arial" w:cs="Arial" w:hint="eastAsia"/>
+          <w:color w:val="333333"/>
+          <w:szCs w:val="21"/>
+          <w:shd w:val="clear" w:color="auto" w:fill="FFFFFF"/>
+        </w:rPr>
+      </w:pPr>
+      <w:r>
+        <w:rPr>
+          <w:rFonts w:ascii="Arial" w:hAnsi="Arial" w:cs="Arial"/>
+          <w:color w:val="333333"/>
+          <w:szCs w:val="21"/>
+          <w:shd w:val="clear" w:color="auto" w:fill="FFFFFF"/>
+        </w:rPr>
+        <w:t>文件系统命令</w:t>
+      </w:r>
+      <w:r>
+        <w:rPr>
+          <w:rFonts w:ascii="Arial" w:hAnsi="Arial" w:cs="Arial"/>
+          <w:color w:val="333333"/>
+          <w:szCs w:val="21"/>
+        </w:rPr>
+        <w:br/>
+      </w:r>
+      <w:r>
+        <w:rPr>
+          <w:rFonts w:ascii="Arial" w:hAnsi="Arial" w:cs="Arial"/>
+          <w:color w:val="333333"/>
+          <w:szCs w:val="21"/>
+          <w:shd w:val="clear" w:color="auto" w:fill="FFFFFF"/>
+        </w:rPr>
+        <w:t>Linux</w:t>
+      </w:r>
+      <w:r>
+        <w:rPr>
+          <w:rFonts w:ascii="Arial" w:hAnsi="Arial" w:cs="Arial"/>
+          <w:color w:val="333333"/>
+          <w:szCs w:val="21"/>
+          <w:shd w:val="clear" w:color="auto" w:fill="FFFFFF"/>
+        </w:rPr>
+        <w:t>的文件系统采用异步的方式，对文件的修改不会马上写入磁盘，一般可以人为的使用</w:t>
+      </w:r>
+      <w:r>
+        <w:rPr>
+          <w:rFonts w:ascii="Arial" w:hAnsi="Arial" w:cs="Arial"/>
+          <w:color w:val="333333"/>
+          <w:szCs w:val="21"/>
+          <w:shd w:val="clear" w:color="auto" w:fill="FFFFFF"/>
+        </w:rPr>
+        <w:t>sync</w:t>
+      </w:r>
+      <w:r>
+        <w:rPr>
+          <w:rFonts w:ascii="Arial" w:hAnsi="Arial" w:cs="Arial"/>
+          <w:color w:val="333333"/>
+          <w:szCs w:val="21"/>
+          <w:shd w:val="clear" w:color="auto" w:fill="FFFFFF"/>
+        </w:rPr>
+        <w:t>命令进行手动的数据同步到磁</w:t>
+      </w:r>
+      <w:r>
+        <w:rPr>
+          <w:rFonts w:ascii="Arial" w:hAnsi="Arial" w:cs="Arial" w:hint="eastAsia"/>
+          <w:color w:val="333333"/>
+          <w:szCs w:val="21"/>
+          <w:shd w:val="clear" w:color="auto" w:fill="FFFFFF"/>
+        </w:rPr>
+        <w:t>盘</w:t>
+      </w:r>
+      <w:r>
+        <w:rPr>
+          <w:rFonts w:ascii="Arial" w:hAnsi="Arial" w:cs="Arial" w:hint="eastAsia"/>
+          <w:color w:val="333333"/>
+          <w:szCs w:val="21"/>
+          <w:shd w:val="clear" w:color="auto" w:fill="FFFFFF"/>
+        </w:rPr>
+        <w:t>。</w:t>
+      </w:r>
+    </w:p>
+    <w:p>
+      <w:pPr>
+        <w:rPr>
+          <w:rFonts w:ascii="Arial" w:hAnsi="Arial" w:cs="Arial" w:hint="eastAsia"/>
+          <w:color w:val="333333"/>
+          <w:szCs w:val="21"/>
+          <w:shd w:val="clear" w:color="auto" w:fill="FFFFFF"/>
+        </w:rPr>
+      </w:pPr>
+    </w:p>
+    <w:p>
+      <w:pPr>
+        <w:rPr>
+          <w:rFonts w:ascii="Arial" w:hAnsi="Arial" w:cs="Arial" w:hint="eastAsia"/>
+          <w:color w:val="333333"/>
+          <w:szCs w:val="21"/>
+          <w:shd w:val="clear" w:color="auto" w:fill="FFFFFF"/>
+        </w:rPr>
+      </w:pPr>
+    </w:p>
+    <w:p>
+      <w:pPr>
+        <w:rPr>
           <w:b/>
           <w:color w:val="FF0000"/>
           <w:sz w:val="30"/>
@@ -11637,7 +14582,14 @@
         <w:rPr>
           <w:rFonts w:hint="eastAsia"/>
         </w:rPr>
-        <w:t>在单位时间片内执行，执行完成后便调度下一个进程执行，时间片轮转调度不考虑进程等待时间和执行时间，属于抢占式调度。优点是兼顾长短作业；缺点是平均等待时间较长，上下文切换较费时。适用于分时系统。</w:t>
+        <w:t>在单位时间片内执行，执行完成后便调度下一个进程执行，时间片轮转调度不考虑进程等待时间和执行时间，属于抢占式调度。优点是兼顾长短作业；缺点是平均等待时间较长，</w:t>
+      </w:r>
+      <w:r>
+        <w:rPr>
+          <w:rFonts w:hint="eastAsia"/>
+        </w:rPr>
+        <w:lastRenderedPageBreak/>
+        <w:t>上下文切换较费时。适用于分时系统。</w:t>
       </w:r>
     </w:p>
     <w:p/>
@@ -12341,7 +15293,6 @@
           <w:kern w:val="0"/>
           <w:szCs w:val="21"/>
         </w:rPr>
-        <w:lastRenderedPageBreak/>
         <w:t>         </w:t>
       </w:r>
       <w:r>
@@ -12827,6 +15778,7 @@
           <w:kern w:val="0"/>
           <w:szCs w:val="21"/>
         </w:rPr>
+        <w:lastRenderedPageBreak/>
         <w:t>线程：</w:t>
       </w:r>
       <w:proofErr w:type="gramStart"/>
@@ -12870,13 +15822,7 @@
         <w:t>线程是一种轻量级的进程，与进程相比，线程给操作系统带来侧创建、维护、和管理的负担要轻，意味着线程的代价或开销比较小。</w:t>
       </w:r>
     </w:p>
-    <w:p>
-      <w:pPr>
-        <w:rPr>
-          <w:rFonts w:hint="eastAsia"/>
-        </w:rPr>
-      </w:pPr>
-    </w:p>
+    <w:p/>
     <w:p>
       <w:pPr>
         <w:rPr>
@@ -12898,7 +15844,7 @@
     <w:p>
       <w:pPr>
         <w:rPr>
-          <w:rFonts w:ascii="Helvetica" w:hAnsi="Helvetica" w:hint="eastAsia"/>
+          <w:rFonts w:ascii="Helvetica" w:hAnsi="Helvetica"/>
           <w:color w:val="000000"/>
           <w:sz w:val="18"/>
           <w:szCs w:val="18"/>
@@ -13154,7 +16100,6 @@
     <w:p>
       <w:pPr>
         <w:rPr>
-          <w:rFonts w:hint="eastAsia"/>
           <w:color w:val="333333"/>
           <w:szCs w:val="21"/>
           <w:shd w:val="clear" w:color="auto" w:fill="FFFFFF"/>
@@ -13399,7 +16344,6 @@
     <w:p>
       <w:pPr>
         <w:rPr>
-          <w:rFonts w:hint="eastAsia"/>
           <w:color w:val="333333"/>
           <w:szCs w:val="21"/>
           <w:shd w:val="clear" w:color="auto" w:fill="FFFFFF"/>
@@ -13461,7 +16405,6 @@
     <w:p>
       <w:pPr>
         <w:rPr>
-          <w:rFonts w:hint="eastAsia"/>
           <w:color w:val="333333"/>
           <w:szCs w:val="21"/>
           <w:shd w:val="clear" w:color="auto" w:fill="FFFFFF"/>
@@ -13551,17 +16494,17 @@
     <w:p>
       <w:pPr>
         <w:rPr>
+          <w:rFonts w:ascii="Arial" w:hAnsi="Arial" w:cs="Arial"/>
+          <w:color w:val="333333"/>
+          <w:shd w:val="clear" w:color="auto" w:fill="FFFFFF"/>
+        </w:rPr>
+      </w:pPr>
+      <w:r>
+        <w:rPr>
           <w:rFonts w:ascii="Arial" w:hAnsi="Arial" w:cs="Arial" w:hint="eastAsia"/>
           <w:color w:val="333333"/>
           <w:shd w:val="clear" w:color="auto" w:fill="FFFFFF"/>
         </w:rPr>
-      </w:pPr>
-      <w:r>
-        <w:rPr>
-          <w:rFonts w:ascii="Arial" w:hAnsi="Arial" w:cs="Arial" w:hint="eastAsia"/>
-          <w:color w:val="333333"/>
-          <w:shd w:val="clear" w:color="auto" w:fill="FFFFFF"/>
-        </w:rPr>
         <w:t>滤出关键字附近的日志：</w:t>
       </w:r>
       <w:r>
@@ -13712,7 +16655,7 @@
     <w:p>
       <w:pPr>
         <w:rPr>
-          <w:rFonts w:ascii="Helvetica" w:hAnsi="Helvetica" w:hint="eastAsia"/>
+          <w:rFonts w:ascii="Helvetica" w:hAnsi="Helvetica"/>
           <w:color w:val="000000"/>
           <w:sz w:val="18"/>
           <w:szCs w:val="18"/>
@@ -13783,7 +16726,6 @@
     <w:p>
       <w:pPr>
         <w:rPr>
-          <w:rFonts w:hint="eastAsia"/>
           <w:color w:val="333333"/>
           <w:szCs w:val="21"/>
           <w:shd w:val="clear" w:color="auto" w:fill="FFFFFF"/>
@@ -13835,7 +16777,6 @@
     <w:p>
       <w:pPr>
         <w:rPr>
-          <w:rFonts w:hint="eastAsia"/>
           <w:color w:val="333333"/>
           <w:szCs w:val="21"/>
           <w:shd w:val="clear" w:color="auto" w:fill="FFFFFF"/>
@@ -13877,7 +16818,7 @@
     <w:p>
       <w:pPr>
         <w:rPr>
-          <w:rFonts w:ascii="Helvetica" w:hAnsi="Helvetica" w:hint="eastAsia"/>
+          <w:rFonts w:ascii="Helvetica" w:hAnsi="Helvetica"/>
           <w:color w:val="000000"/>
           <w:sz w:val="18"/>
           <w:szCs w:val="18"/>
@@ -13930,7 +16871,7 @@
     <w:p>
       <w:pPr>
         <w:rPr>
-          <w:rFonts w:ascii="Helvetica" w:hAnsi="Helvetica" w:hint="eastAsia"/>
+          <w:rFonts w:ascii="Helvetica" w:hAnsi="Helvetica"/>
           <w:color w:val="000000"/>
           <w:sz w:val="18"/>
           <w:szCs w:val="18"/>
@@ -13973,7 +16914,7 @@
     <w:p>
       <w:pPr>
         <w:rPr>
-          <w:rFonts w:ascii="Helvetica" w:hAnsi="Helvetica" w:hint="eastAsia"/>
+          <w:rFonts w:ascii="Helvetica" w:hAnsi="Helvetica"/>
           <w:color w:val="000000"/>
           <w:sz w:val="18"/>
           <w:szCs w:val="18"/>
@@ -14037,7 +16978,7 @@
       <w:pPr>
         <w:ind w:left="2520" w:hangingChars="1400" w:hanging="2520"/>
         <w:rPr>
-          <w:rFonts w:ascii="Helvetica" w:hAnsi="Helvetica" w:hint="eastAsia"/>
+          <w:rFonts w:ascii="Helvetica" w:hAnsi="Helvetica"/>
           <w:color w:val="000000"/>
           <w:sz w:val="18"/>
           <w:szCs w:val="18"/>
@@ -14159,7 +17100,7 @@
     <w:p>
       <w:pPr>
         <w:rPr>
-          <w:rFonts w:ascii="Helvetica" w:hAnsi="Helvetica" w:hint="eastAsia"/>
+          <w:rFonts w:ascii="Helvetica" w:hAnsi="Helvetica"/>
           <w:color w:val="000000"/>
           <w:sz w:val="18"/>
           <w:szCs w:val="18"/>
@@ -14220,7 +17161,7 @@
     <w:p>
       <w:pPr>
         <w:rPr>
-          <w:rFonts w:ascii="Helvetica" w:hAnsi="Helvetica" w:hint="eastAsia"/>
+          <w:rFonts w:ascii="Helvetica" w:hAnsi="Helvetica"/>
           <w:color w:val="000000"/>
           <w:sz w:val="18"/>
           <w:szCs w:val="18"/>
@@ -14235,7 +17176,6 @@
           <w:szCs w:val="18"/>
           <w:shd w:val="clear" w:color="auto" w:fill="FFFFFF"/>
         </w:rPr>
-        <w:lastRenderedPageBreak/>
         <w:t xml:space="preserve">du </w:t>
       </w:r>
       <w:r>
@@ -14252,7 +17192,7 @@
     <w:p>
       <w:pPr>
         <w:rPr>
-          <w:rFonts w:ascii="Helvetica" w:hAnsi="Helvetica" w:hint="eastAsia"/>
+          <w:rFonts w:ascii="Helvetica" w:hAnsi="Helvetica"/>
           <w:color w:val="000000"/>
           <w:sz w:val="18"/>
           <w:szCs w:val="18"/>
@@ -14323,7 +17263,7 @@
     <w:p>
       <w:pPr>
         <w:rPr>
-          <w:rFonts w:ascii="Helvetica" w:hAnsi="Helvetica" w:hint="eastAsia"/>
+          <w:rFonts w:ascii="Helvetica" w:hAnsi="Helvetica"/>
           <w:color w:val="000000"/>
           <w:sz w:val="18"/>
           <w:szCs w:val="18"/>
@@ -14338,29 +17278,28 @@
           <w:szCs w:val="18"/>
           <w:shd w:val="clear" w:color="auto" w:fill="FFFFFF"/>
         </w:rPr>
-        <w:t>一页一页地查看一个大文件的内容</w:t>
-      </w:r>
-      <w:r>
-        <w:rPr>
-          <w:rFonts w:ascii="Helvetica" w:hAnsi="Helvetica" w:hint="eastAsia"/>
+        <w:t>一页一页地查看一个大</w:t>
+      </w:r>
+      <w:r>
+        <w:rPr>
+          <w:rFonts w:ascii="Helvetica" w:hAnsi="Helvetica"/>
           <w:color w:val="000000"/>
           <w:sz w:val="18"/>
           <w:szCs w:val="18"/>
           <w:shd w:val="clear" w:color="auto" w:fill="FFFFFF"/>
         </w:rPr>
-        <w:t>：</w:t>
-      </w:r>
-      <w:r>
-        <w:rPr>
-          <w:rFonts w:ascii="Helvetica" w:hAnsi="Helvetica"/>
+        <w:t>文件的内容</w:t>
+      </w:r>
+      <w:r>
+        <w:rPr>
+          <w:rFonts w:ascii="Helvetica" w:hAnsi="Helvetica" w:hint="eastAsia"/>
           <w:color w:val="000000"/>
           <w:sz w:val="18"/>
           <w:szCs w:val="18"/>
           <w:shd w:val="clear" w:color="auto" w:fill="FFFFFF"/>
         </w:rPr>
-        <w:t xml:space="preserve"># </w:t>
-      </w:r>
-      <w:proofErr w:type="gramStart"/>
+        <w:t>：</w:t>
+      </w:r>
       <w:r>
         <w:rPr>
           <w:rFonts w:ascii="Helvetica" w:hAnsi="Helvetica"/>
@@ -14369,9 +17308,9 @@
           <w:szCs w:val="18"/>
           <w:shd w:val="clear" w:color="auto" w:fill="FFFFFF"/>
         </w:rPr>
-        <w:t>cat</w:t>
-      </w:r>
-      <w:proofErr w:type="gramEnd"/>
+        <w:t xml:space="preserve"># </w:t>
+      </w:r>
+      <w:proofErr w:type="gramStart"/>
       <w:r>
         <w:rPr>
           <w:rFonts w:ascii="Helvetica" w:hAnsi="Helvetica"/>
@@ -14380,79 +17319,106 @@
           <w:szCs w:val="18"/>
           <w:shd w:val="clear" w:color="auto" w:fill="FFFFFF"/>
         </w:rPr>
-        <w:t xml:space="preserve"> file_name.txt | more</w:t>
-      </w:r>
-    </w:p>
-    <w:p>
-      <w:pPr>
-        <w:rPr>
-          <w:rFonts w:ascii="Helvetica" w:hAnsi="Helvetica" w:hint="eastAsia"/>
+        <w:t>cat</w:t>
+      </w:r>
+      <w:proofErr w:type="gramEnd"/>
+      <w:r>
+        <w:rPr>
+          <w:rFonts w:ascii="Helvetica" w:hAnsi="Helvetica"/>
           <w:color w:val="000000"/>
           <w:sz w:val="18"/>
           <w:szCs w:val="18"/>
           <w:shd w:val="clear" w:color="auto" w:fill="FFFFFF"/>
         </w:rPr>
-      </w:pPr>
-      <w:r>
-        <w:rPr>
-          <w:rFonts w:ascii="Arial" w:hAnsi="Arial" w:cs="Arial"/>
-          <w:color w:val="333333"/>
+        <w:t xml:space="preserve"> file_name.txt | more</w:t>
+      </w:r>
+    </w:p>
+    <w:p>
+      <w:pPr>
+        <w:rPr>
+          <w:rFonts w:ascii="Helvetica" w:hAnsi="Helvetica"/>
+          <w:color w:val="000000"/>
+          <w:sz w:val="18"/>
+          <w:szCs w:val="18"/>
+          <w:shd w:val="clear" w:color="auto" w:fill="FFFFFF"/>
+        </w:rPr>
+      </w:pPr>
+      <w:r>
+        <w:rPr>
+          <w:rFonts w:ascii="Helvetica" w:hAnsi="Helvetica"/>
+          <w:color w:val="000000"/>
+          <w:sz w:val="18"/>
+          <w:szCs w:val="18"/>
           <w:shd w:val="clear" w:color="auto" w:fill="FFFFFF"/>
         </w:rPr>
         <w:t>查看进程动态信息</w:t>
       </w:r>
       <w:r>
         <w:rPr>
-          <w:rFonts w:ascii="Arial" w:hAnsi="Arial" w:cs="Arial" w:hint="eastAsia"/>
-          <w:color w:val="333333"/>
+          <w:rFonts w:ascii="Helvetica" w:hAnsi="Helvetica" w:hint="eastAsia"/>
+          <w:color w:val="000000"/>
+          <w:sz w:val="18"/>
+          <w:szCs w:val="18"/>
           <w:shd w:val="clear" w:color="auto" w:fill="FFFFFF"/>
         </w:rPr>
         <w:t>（</w:t>
       </w:r>
       <w:r>
         <w:rPr>
-          <w:rFonts w:ascii="Arial" w:hAnsi="Arial" w:cs="Arial" w:hint="eastAsia"/>
-          <w:color w:val="333333"/>
+          <w:rFonts w:ascii="Helvetica" w:hAnsi="Helvetica" w:hint="eastAsia"/>
+          <w:color w:val="000000"/>
+          <w:sz w:val="18"/>
+          <w:szCs w:val="18"/>
           <w:shd w:val="clear" w:color="auto" w:fill="FFFFFF"/>
         </w:rPr>
         <w:t>cpu</w:t>
       </w:r>
       <w:r>
         <w:rPr>
-          <w:rFonts w:ascii="Arial" w:hAnsi="Arial" w:cs="Arial" w:hint="eastAsia"/>
-          <w:color w:val="333333"/>
+          <w:rFonts w:ascii="Helvetica" w:hAnsi="Helvetica" w:hint="eastAsia"/>
+          <w:color w:val="000000"/>
+          <w:sz w:val="18"/>
+          <w:szCs w:val="18"/>
           <w:shd w:val="clear" w:color="auto" w:fill="FFFFFF"/>
         </w:rPr>
         <w:t>负载</w:t>
       </w:r>
       <w:r>
         <w:rPr>
-          <w:rFonts w:ascii="Arial" w:hAnsi="Arial" w:cs="Arial" w:hint="eastAsia"/>
-          <w:color w:val="333333"/>
+          <w:rFonts w:ascii="Helvetica" w:hAnsi="Helvetica" w:hint="eastAsia"/>
+          <w:color w:val="000000"/>
+          <w:sz w:val="18"/>
+          <w:szCs w:val="18"/>
           <w:shd w:val="clear" w:color="auto" w:fill="FFFFFF"/>
         </w:rPr>
         <w:t>，内存</w:t>
       </w:r>
       <w:r>
         <w:rPr>
-          <w:rFonts w:ascii="Arial" w:hAnsi="Arial" w:cs="Arial" w:hint="eastAsia"/>
-          <w:color w:val="333333"/>
+          <w:rFonts w:ascii="Helvetica" w:hAnsi="Helvetica" w:hint="eastAsia"/>
+          <w:color w:val="000000"/>
+          <w:sz w:val="18"/>
+          <w:szCs w:val="18"/>
           <w:shd w:val="clear" w:color="auto" w:fill="FFFFFF"/>
         </w:rPr>
         <w:t>等</w:t>
       </w:r>
       <w:r>
         <w:rPr>
-          <w:rFonts w:ascii="Arial" w:hAnsi="Arial" w:cs="Arial" w:hint="eastAsia"/>
-          <w:color w:val="333333"/>
+          <w:rFonts w:ascii="Helvetica" w:hAnsi="Helvetica" w:hint="eastAsia"/>
+          <w:color w:val="000000"/>
+          <w:sz w:val="18"/>
+          <w:szCs w:val="18"/>
           <w:shd w:val="clear" w:color="auto" w:fill="FFFFFF"/>
         </w:rPr>
         <w:t>）</w:t>
       </w:r>
       <w:r>
         <w:rPr>
-          <w:rFonts w:ascii="Arial" w:hAnsi="Arial" w:cs="Arial" w:hint="eastAsia"/>
-          <w:color w:val="333333"/>
+          <w:rFonts w:ascii="Helvetica" w:hAnsi="Helvetica" w:hint="eastAsia"/>
+          <w:color w:val="000000"/>
+          <w:sz w:val="18"/>
+          <w:szCs w:val="18"/>
           <w:shd w:val="clear" w:color="auto" w:fill="FFFFFF"/>
         </w:rPr>
         <w:t>：</w:t>
@@ -14460,8 +17426,10 @@
       <w:proofErr w:type="gramStart"/>
       <w:r>
         <w:rPr>
-          <w:rFonts w:ascii="Arial" w:hAnsi="Arial" w:cs="Arial" w:hint="eastAsia"/>
-          <w:color w:val="333333"/>
+          <w:rFonts w:ascii="Helvetica" w:hAnsi="Helvetica" w:hint="eastAsia"/>
+          <w:color w:val="000000"/>
+          <w:sz w:val="18"/>
+          <w:szCs w:val="18"/>
           <w:shd w:val="clear" w:color="auto" w:fill="FFFFFF"/>
         </w:rPr>
         <w:t>top</w:t>
@@ -14471,27 +17439,30 @@
     <w:p>
       <w:pPr>
         <w:rPr>
-          <w:rFonts w:hint="eastAsia"/>
-          <w:color w:val="333333"/>
-          <w:szCs w:val="21"/>
-          <w:shd w:val="clear" w:color="auto" w:fill="FFFFFF"/>
-        </w:rPr>
-      </w:pPr>
-      <w:r>
-        <w:rPr>
-          <w:rFonts w:ascii="Verdana" w:hAnsi="Verdana"/>
-          <w:color w:val="000000"/>
-          <w:szCs w:val="21"/>
-          <w:shd w:val="clear" w:color="auto" w:fill="EEEEEE"/>
+          <w:rFonts w:ascii="Helvetica" w:hAnsi="Helvetica"/>
+          <w:color w:val="000000"/>
+          <w:sz w:val="18"/>
+          <w:szCs w:val="18"/>
+          <w:shd w:val="clear" w:color="auto" w:fill="FFFFFF"/>
+        </w:rPr>
+      </w:pPr>
+      <w:r>
+        <w:rPr>
+          <w:rFonts w:ascii="Helvetica" w:hAnsi="Helvetica"/>
+          <w:color w:val="000000"/>
+          <w:sz w:val="18"/>
+          <w:szCs w:val="18"/>
+          <w:shd w:val="clear" w:color="auto" w:fill="FFFFFF"/>
         </w:rPr>
         <w:t>free</w:t>
       </w:r>
       <w:r>
         <w:rPr>
-          <w:rFonts w:ascii="Verdana" w:hAnsi="Verdana"/>
-          <w:color w:val="000000"/>
-          <w:szCs w:val="21"/>
-          <w:shd w:val="clear" w:color="auto" w:fill="EEEEEE"/>
+          <w:rFonts w:ascii="Helvetica" w:hAnsi="Helvetica"/>
+          <w:color w:val="000000"/>
+          <w:sz w:val="18"/>
+          <w:szCs w:val="18"/>
+          <w:shd w:val="clear" w:color="auto" w:fill="FFFFFF"/>
         </w:rPr>
         <w:t>命令是一个快速查看内存使用情况</w:t>
       </w:r>
@@ -14499,102 +17470,412 @@
     <w:p>
       <w:pPr>
         <w:rPr>
+          <w:rFonts w:ascii="Helvetica" w:hAnsi="Helvetica"/>
+          <w:color w:val="000000"/>
+          <w:sz w:val="18"/>
+          <w:szCs w:val="18"/>
+          <w:shd w:val="clear" w:color="auto" w:fill="FFFFFF"/>
+        </w:rPr>
+      </w:pPr>
+      <w:r>
+        <w:rPr>
+          <w:rFonts w:ascii="Helvetica" w:hAnsi="Helvetica" w:hint="eastAsia"/>
+          <w:color w:val="000000"/>
+          <w:sz w:val="18"/>
+          <w:szCs w:val="18"/>
+          <w:shd w:val="clear" w:color="auto" w:fill="FFFFFF"/>
+        </w:rPr>
+        <w:t>查看磁盘信息</w:t>
+      </w:r>
+      <w:r>
+        <w:rPr>
+          <w:rFonts w:ascii="Helvetica" w:hAnsi="Helvetica" w:hint="eastAsia"/>
+          <w:color w:val="000000"/>
+          <w:sz w:val="18"/>
+          <w:szCs w:val="18"/>
+          <w:shd w:val="clear" w:color="auto" w:fill="FFFFFF"/>
+        </w:rPr>
+        <w:t>：</w:t>
+      </w:r>
+      <w:proofErr w:type="gramStart"/>
+      <w:r>
+        <w:rPr>
+          <w:rFonts w:ascii="Helvetica" w:hAnsi="Helvetica"/>
+          <w:color w:val="000000"/>
+          <w:sz w:val="18"/>
+          <w:szCs w:val="18"/>
+          <w:shd w:val="clear" w:color="auto" w:fill="FFFFFF"/>
+        </w:rPr>
+        <w:t>fdisk</w:t>
+      </w:r>
+      <w:proofErr w:type="gramEnd"/>
+      <w:r>
+        <w:rPr>
+          <w:rFonts w:ascii="Helvetica" w:hAnsi="Helvetica"/>
+          <w:color w:val="000000"/>
+          <w:sz w:val="18"/>
+          <w:szCs w:val="18"/>
+          <w:shd w:val="clear" w:color="auto" w:fill="FFFFFF"/>
+        </w:rPr>
+        <w:t xml:space="preserve"> </w:t>
+      </w:r>
+      <w:r>
+        <w:rPr>
+          <w:rFonts w:ascii="Helvetica" w:hAnsi="Helvetica"/>
+          <w:color w:val="000000"/>
+          <w:sz w:val="18"/>
+          <w:szCs w:val="18"/>
+          <w:shd w:val="clear" w:color="auto" w:fill="FFFFFF"/>
+        </w:rPr>
+        <w:t>–</w:t>
+      </w:r>
+      <w:r>
+        <w:rPr>
+          <w:rFonts w:ascii="Helvetica" w:hAnsi="Helvetica"/>
+          <w:color w:val="000000"/>
+          <w:sz w:val="18"/>
+          <w:szCs w:val="18"/>
+          <w:shd w:val="clear" w:color="auto" w:fill="FFFFFF"/>
+        </w:rPr>
+        <w:t>l</w:t>
+      </w:r>
+    </w:p>
+    <w:p>
+      <w:pPr>
+        <w:rPr>
+          <w:rFonts w:ascii="Helvetica" w:hAnsi="Helvetica"/>
+          <w:color w:val="000000"/>
+          <w:sz w:val="18"/>
+          <w:szCs w:val="18"/>
+          <w:shd w:val="clear" w:color="auto" w:fill="FFFFFF"/>
+        </w:rPr>
+      </w:pPr>
+      <w:bookmarkStart w:id="5" w:name="OLE_LINK3"/>
+      <w:bookmarkStart w:id="6" w:name="OLE_LINK4"/>
+      <w:r>
+        <w:rPr>
+          <w:rFonts w:ascii="Helvetica" w:hAnsi="Helvetica" w:hint="eastAsia"/>
+          <w:color w:val="000000"/>
+          <w:sz w:val="18"/>
+          <w:szCs w:val="18"/>
+          <w:shd w:val="clear" w:color="auto" w:fill="FFFFFF"/>
+        </w:rPr>
+        <w:t>查看开放的端口：</w:t>
+      </w:r>
+      <w:r>
+        <w:rPr>
+          <w:rFonts w:ascii="Helvetica" w:hAnsi="Helvetica"/>
+          <w:color w:val="000000"/>
+          <w:sz w:val="18"/>
+          <w:szCs w:val="18"/>
+          <w:shd w:val="clear" w:color="auto" w:fill="FFFFFF"/>
+        </w:rPr>
+        <w:t>netstat -lnp</w:t>
+      </w:r>
+    </w:p>
+    <w:p>
+      <w:pPr>
+        <w:rPr>
+          <w:rFonts w:ascii="Helvetica" w:hAnsi="Helvetica" w:hint="eastAsia"/>
+          <w:color w:val="000000"/>
+          <w:sz w:val="18"/>
+          <w:szCs w:val="18"/>
+          <w:shd w:val="clear" w:color="auto" w:fill="FFFFFF"/>
+        </w:rPr>
+      </w:pPr>
+      <w:r>
+        <w:rPr>
+          <w:rFonts w:ascii="Helvetica" w:hAnsi="Helvetica"/>
+          <w:color w:val="000000"/>
+          <w:sz w:val="18"/>
+          <w:szCs w:val="18"/>
+          <w:shd w:val="clear" w:color="auto" w:fill="FFFFFF"/>
+        </w:rPr>
+        <w:t>查看</w:t>
+      </w:r>
+      <w:r>
+        <w:rPr>
+          <w:rFonts w:ascii="Helvetica" w:hAnsi="Helvetica"/>
+          <w:color w:val="000000"/>
+          <w:sz w:val="18"/>
+          <w:szCs w:val="18"/>
+          <w:shd w:val="clear" w:color="auto" w:fill="FFFFFF"/>
+        </w:rPr>
+        <w:t>当前硬盘使用情况</w:t>
+      </w:r>
+      <w:r>
+        <w:rPr>
+          <w:rFonts w:ascii="Helvetica" w:hAnsi="Helvetica" w:hint="eastAsia"/>
+          <w:color w:val="000000"/>
+          <w:sz w:val="18"/>
+          <w:szCs w:val="18"/>
+          <w:shd w:val="clear" w:color="auto" w:fill="FFFFFF"/>
+        </w:rPr>
+        <w:t>（挂载目录）</w:t>
+      </w:r>
+      <w:r>
+        <w:rPr>
+          <w:rFonts w:ascii="Helvetica" w:hAnsi="Helvetica" w:hint="eastAsia"/>
+          <w:color w:val="000000"/>
+          <w:sz w:val="18"/>
+          <w:szCs w:val="18"/>
+          <w:shd w:val="clear" w:color="auto" w:fill="FFFFFF"/>
+        </w:rPr>
+        <w:t>：</w:t>
+      </w:r>
+      <w:r>
+        <w:rPr>
+          <w:rFonts w:ascii="Helvetica" w:hAnsi="Helvetica"/>
+          <w:color w:val="000000"/>
+          <w:sz w:val="18"/>
+          <w:szCs w:val="18"/>
+          <w:shd w:val="clear" w:color="auto" w:fill="FFFFFF"/>
+        </w:rPr>
+        <w:t xml:space="preserve">df </w:t>
+      </w:r>
+      <w:r>
+        <w:rPr>
+          <w:rFonts w:ascii="Helvetica" w:hAnsi="Helvetica"/>
+          <w:color w:val="000000"/>
+          <w:sz w:val="18"/>
+          <w:szCs w:val="18"/>
+          <w:shd w:val="clear" w:color="auto" w:fill="FFFFFF"/>
+        </w:rPr>
+        <w:t>–</w:t>
+      </w:r>
+      <w:r>
+        <w:rPr>
+          <w:rFonts w:ascii="Helvetica" w:hAnsi="Helvetica"/>
+          <w:color w:val="000000"/>
+          <w:sz w:val="18"/>
+          <w:szCs w:val="18"/>
+          <w:shd w:val="clear" w:color="auto" w:fill="FFFFFF"/>
+        </w:rPr>
+        <w:t>h</w:t>
+      </w:r>
+      <w:r>
+        <w:rPr>
+          <w:rFonts w:ascii="Helvetica" w:hAnsi="Helvetica" w:hint="eastAsia"/>
+          <w:color w:val="000000"/>
+          <w:sz w:val="18"/>
+          <w:szCs w:val="18"/>
+          <w:shd w:val="clear" w:color="auto" w:fill="FFFFFF"/>
+        </w:rPr>
+        <w:t>（以</w:t>
+      </w:r>
+      <w:r>
+        <w:rPr>
+          <w:rFonts w:ascii="Helvetica" w:hAnsi="Helvetica" w:hint="eastAsia"/>
+          <w:color w:val="000000"/>
+          <w:sz w:val="18"/>
+          <w:szCs w:val="18"/>
+          <w:shd w:val="clear" w:color="auto" w:fill="FFFFFF"/>
+        </w:rPr>
+        <w:t>G</w:t>
+      </w:r>
+      <w:r>
+        <w:rPr>
+          <w:rFonts w:ascii="Helvetica" w:hAnsi="Helvetica" w:hint="eastAsia"/>
+          <w:color w:val="000000"/>
+          <w:sz w:val="18"/>
+          <w:szCs w:val="18"/>
+          <w:shd w:val="clear" w:color="auto" w:fill="FFFFFF"/>
+        </w:rPr>
+        <w:t>为单位）；</w:t>
+      </w:r>
+      <w:r>
+        <w:rPr>
+          <w:rFonts w:ascii="Helvetica" w:hAnsi="Helvetica"/>
+          <w:color w:val="000000"/>
+          <w:sz w:val="18"/>
+          <w:szCs w:val="18"/>
+          <w:shd w:val="clear" w:color="auto" w:fill="FFFFFF"/>
+        </w:rPr>
+        <w:t>df –m</w:t>
+      </w:r>
+      <w:r>
+        <w:rPr>
+          <w:rFonts w:ascii="Helvetica" w:hAnsi="Helvetica" w:hint="eastAsia"/>
+          <w:color w:val="000000"/>
+          <w:sz w:val="18"/>
+          <w:szCs w:val="18"/>
+          <w:shd w:val="clear" w:color="auto" w:fill="FFFFFF"/>
+        </w:rPr>
+        <w:t>（以</w:t>
+      </w:r>
+      <w:r>
+        <w:rPr>
+          <w:rFonts w:ascii="Helvetica" w:hAnsi="Helvetica" w:hint="eastAsia"/>
+          <w:color w:val="000000"/>
+          <w:sz w:val="18"/>
+          <w:szCs w:val="18"/>
+          <w:shd w:val="clear" w:color="auto" w:fill="FFFFFF"/>
+        </w:rPr>
+        <w:t>M</w:t>
+      </w:r>
+      <w:r>
+        <w:rPr>
+          <w:rFonts w:ascii="Helvetica" w:hAnsi="Helvetica" w:hint="eastAsia"/>
+          <w:color w:val="000000"/>
+          <w:sz w:val="18"/>
+          <w:szCs w:val="18"/>
+          <w:shd w:val="clear" w:color="auto" w:fill="FFFFFF"/>
+        </w:rPr>
+        <w:t>为单位）</w:t>
+      </w:r>
+    </w:p>
+    <w:p>
+      <w:pPr>
+        <w:rPr>
+          <w:rFonts w:ascii="Helvetica" w:hAnsi="Helvetica"/>
+          <w:color w:val="000000"/>
+          <w:sz w:val="18"/>
+          <w:szCs w:val="18"/>
+          <w:shd w:val="clear" w:color="auto" w:fill="FFFFFF"/>
+        </w:rPr>
+      </w:pPr>
+      <w:r>
+        <w:rPr>
+          <w:rFonts w:ascii="Helvetica" w:hAnsi="Helvetica" w:hint="eastAsia"/>
+          <w:color w:val="000000"/>
+          <w:sz w:val="18"/>
+          <w:szCs w:val="18"/>
+          <w:shd w:val="clear" w:color="auto" w:fill="FFFFFF"/>
+        </w:rPr>
+        <w:t>磁盘</w:t>
+      </w:r>
+      <w:r>
+        <w:rPr>
+          <w:rFonts w:ascii="Helvetica" w:hAnsi="Helvetica"/>
+          <w:color w:val="000000"/>
+          <w:sz w:val="18"/>
+          <w:szCs w:val="18"/>
+          <w:shd w:val="clear" w:color="auto" w:fill="FFFFFF"/>
+        </w:rPr>
+        <w:t>挂载在</w:t>
+      </w:r>
+      <w:r>
+        <w:rPr>
+          <w:rFonts w:ascii="Helvetica" w:hAnsi="Helvetica"/>
+          <w:color w:val="000000"/>
+          <w:sz w:val="18"/>
+          <w:szCs w:val="18"/>
+          <w:shd w:val="clear" w:color="auto" w:fill="FFFFFF"/>
+        </w:rPr>
+        <w:t xml:space="preserve">/home/data/ </w:t>
+      </w:r>
+      <w:r>
+        <w:rPr>
+          <w:rFonts w:ascii="Helvetica" w:hAnsi="Helvetica"/>
+          <w:color w:val="000000"/>
+          <w:sz w:val="18"/>
+          <w:szCs w:val="18"/>
+          <w:shd w:val="clear" w:color="auto" w:fill="FFFFFF"/>
+        </w:rPr>
+        <w:t>下</w:t>
+      </w:r>
+      <w:r>
+        <w:rPr>
+          <w:rFonts w:ascii="Helvetica" w:hAnsi="Helvetica" w:hint="eastAsia"/>
+          <w:color w:val="000000"/>
+          <w:sz w:val="18"/>
+          <w:szCs w:val="18"/>
+          <w:shd w:val="clear" w:color="auto" w:fill="FFFFFF"/>
+        </w:rPr>
+        <w:t>：</w:t>
+      </w:r>
+      <w:r>
+        <w:rPr>
+          <w:rFonts w:ascii="Helvetica" w:hAnsi="Helvetica"/>
+          <w:color w:val="000000"/>
+          <w:sz w:val="18"/>
+          <w:szCs w:val="18"/>
+          <w:shd w:val="clear" w:color="auto" w:fill="FFFFFF"/>
+        </w:rPr>
+        <w:t xml:space="preserve"># </w:t>
+      </w:r>
+      <w:proofErr w:type="gramStart"/>
+      <w:r>
+        <w:rPr>
+          <w:rFonts w:ascii="Helvetica" w:hAnsi="Helvetica"/>
+          <w:color w:val="000000"/>
+          <w:sz w:val="18"/>
+          <w:szCs w:val="18"/>
+          <w:shd w:val="clear" w:color="auto" w:fill="FFFFFF"/>
+        </w:rPr>
+        <w:t>mount</w:t>
+      </w:r>
+      <w:proofErr w:type="gramEnd"/>
+      <w:r>
+        <w:rPr>
+          <w:rFonts w:ascii="Helvetica" w:hAnsi="Helvetica"/>
+          <w:color w:val="000000"/>
+          <w:sz w:val="18"/>
+          <w:szCs w:val="18"/>
+          <w:shd w:val="clear" w:color="auto" w:fill="FFFFFF"/>
+        </w:rPr>
+        <w:t xml:space="preserve"> /dev/sdb1 /home/data/</w:t>
+      </w:r>
+    </w:p>
+    <w:p>
+      <w:pPr>
+        <w:rPr>
+          <w:rFonts w:ascii="Helvetica" w:hAnsi="Helvetica" w:hint="eastAsia"/>
+          <w:color w:val="000000"/>
+          <w:sz w:val="18"/>
+          <w:szCs w:val="18"/>
+          <w:shd w:val="clear" w:color="auto" w:fill="FFFFFF"/>
+        </w:rPr>
+      </w:pPr>
+      <w:r>
+        <w:rPr>
+          <w:rFonts w:ascii="Helvetica" w:hAnsi="Helvetica" w:hint="eastAsia"/>
+          <w:color w:val="000000"/>
+          <w:sz w:val="18"/>
+          <w:szCs w:val="18"/>
+          <w:shd w:val="clear" w:color="auto" w:fill="FFFFFF"/>
+        </w:rPr>
+        <w:t>查看</w:t>
+      </w:r>
+      <w:r>
+        <w:rPr>
+          <w:rFonts w:ascii="Helvetica" w:hAnsi="Helvetica" w:hint="eastAsia"/>
+          <w:color w:val="000000"/>
+          <w:sz w:val="18"/>
+          <w:szCs w:val="18"/>
+          <w:shd w:val="clear" w:color="auto" w:fill="FFFFFF"/>
+        </w:rPr>
+        <w:t xml:space="preserve"> ip </w:t>
+      </w:r>
+      <w:r>
+        <w:rPr>
+          <w:rFonts w:ascii="Helvetica" w:hAnsi="Helvetica" w:hint="eastAsia"/>
+          <w:color w:val="000000"/>
+          <w:sz w:val="18"/>
+          <w:szCs w:val="18"/>
+          <w:shd w:val="clear" w:color="auto" w:fill="FFFFFF"/>
+        </w:rPr>
+        <w:t>地址及接口信：</w:t>
+      </w:r>
+      <w:proofErr w:type="gramStart"/>
+      <w:r>
+        <w:rPr>
+          <w:rFonts w:ascii="Helvetica" w:hAnsi="Helvetica" w:hint="eastAsia"/>
+          <w:color w:val="000000"/>
+          <w:sz w:val="18"/>
+          <w:szCs w:val="18"/>
+          <w:shd w:val="clear" w:color="auto" w:fill="FFFFFF"/>
+        </w:rPr>
+        <w:t>ifconfig</w:t>
+      </w:r>
+      <w:proofErr w:type="gramEnd"/>
+    </w:p>
+    <w:bookmarkEnd w:id="5"/>
+    <w:bookmarkEnd w:id="6"/>
+    <w:p>
+      <w:pPr>
+        <w:rPr>
           <w:rFonts w:ascii="Verdana" w:hAnsi="Verdana" w:hint="eastAsia"/>
-          <w:color w:val="393939"/>
-          <w:szCs w:val="21"/>
-          <w:shd w:val="clear" w:color="auto" w:fill="FAF7EF"/>
-        </w:rPr>
-      </w:pPr>
-      <w:r>
-        <w:rPr>
-          <w:rFonts w:ascii="Verdana" w:hAnsi="Verdana" w:hint="eastAsia"/>
-          <w:color w:val="393939"/>
-          <w:szCs w:val="21"/>
-          <w:shd w:val="clear" w:color="auto" w:fill="FAF7EF"/>
-        </w:rPr>
-        <w:t>查看磁盘信息</w:t>
-      </w:r>
-      <w:r>
-        <w:rPr>
-          <w:rFonts w:ascii="Verdana" w:hAnsi="Verdana" w:hint="eastAsia"/>
-          <w:color w:val="393939"/>
-          <w:szCs w:val="21"/>
-          <w:shd w:val="clear" w:color="auto" w:fill="FAF7EF"/>
-        </w:rPr>
-        <w:t>：</w:t>
-      </w:r>
-      <w:proofErr w:type="gramStart"/>
-      <w:r>
-        <w:rPr>
-          <w:rFonts w:ascii="Verdana" w:hAnsi="Verdana"/>
-          <w:color w:val="393939"/>
-          <w:szCs w:val="21"/>
-          <w:shd w:val="clear" w:color="auto" w:fill="FAF7EF"/>
-        </w:rPr>
-        <w:t>fdisk</w:t>
-      </w:r>
-      <w:proofErr w:type="gramEnd"/>
-      <w:r>
-        <w:rPr>
-          <w:rFonts w:ascii="Verdana" w:hAnsi="Verdana"/>
-          <w:color w:val="393939"/>
-          <w:szCs w:val="21"/>
-          <w:shd w:val="clear" w:color="auto" w:fill="FAF7EF"/>
-        </w:rPr>
-        <w:t xml:space="preserve"> </w:t>
-      </w:r>
-      <w:r>
-        <w:rPr>
-          <w:rFonts w:ascii="Verdana" w:hAnsi="Verdana"/>
-          <w:color w:val="393939"/>
-          <w:szCs w:val="21"/>
-          <w:shd w:val="clear" w:color="auto" w:fill="FAF7EF"/>
-        </w:rPr>
-        <w:t>–</w:t>
-      </w:r>
-      <w:r>
-        <w:rPr>
-          <w:rFonts w:ascii="Verdana" w:hAnsi="Verdana"/>
-          <w:color w:val="393939"/>
-          <w:szCs w:val="21"/>
-          <w:shd w:val="clear" w:color="auto" w:fill="FAF7EF"/>
-        </w:rPr>
-        <w:t>l</w:t>
-      </w:r>
-    </w:p>
-    <w:p>
-      <w:pPr>
-        <w:rPr>
-          <w:rFonts w:ascii="Verdana" w:hAnsi="Verdana" w:hint="eastAsia"/>
-          <w:color w:val="393939"/>
-          <w:szCs w:val="21"/>
-          <w:shd w:val="clear" w:color="auto" w:fill="FAF7EF"/>
-        </w:rPr>
-      </w:pPr>
-      <w:r>
-        <w:rPr>
-          <w:rFonts w:ascii="Verdana" w:hAnsi="Verdana" w:hint="eastAsia"/>
-          <w:color w:val="393939"/>
-          <w:szCs w:val="21"/>
-          <w:shd w:val="clear" w:color="auto" w:fill="FAF7EF"/>
-        </w:rPr>
-        <w:t>查看开放的端口：</w:t>
-      </w:r>
-      <w:r>
-        <w:rPr>
-          <w:rFonts w:ascii="Verdana" w:hAnsi="Verdana"/>
-          <w:color w:val="4B4B4B"/>
-          <w:sz w:val="20"/>
-          <w:szCs w:val="20"/>
-          <w:shd w:val="clear" w:color="auto" w:fill="FFFFFF"/>
-        </w:rPr>
-        <w:t>netstat -lnp</w:t>
-      </w:r>
-    </w:p>
-    <w:p>
-      <w:pPr>
-        <w:rPr>
-          <w:rFonts w:hint="eastAsia"/>
           <w:color w:val="333333"/>
           <w:szCs w:val="21"/>
           <w:shd w:val="clear" w:color="auto" w:fill="FFFFFF"/>
@@ -14606,17 +17887,6 @@
     <w:p>
       <w:pPr>
         <w:rPr>
-          <w:rFonts w:hint="eastAsia"/>
-          <w:color w:val="333333"/>
-          <w:szCs w:val="21"/>
-          <w:shd w:val="clear" w:color="auto" w:fill="FFFFFF"/>
-        </w:rPr>
-      </w:pPr>
-    </w:p>
-    <w:p>
-      <w:pPr>
-        <w:rPr>
-          <w:rFonts w:hint="eastAsia"/>
           <w:b/>
           <w:sz w:val="32"/>
           <w:szCs w:val="32"/>
@@ -14667,6 +17937,553 @@
     <w:p>
       <w:pPr>
         <w:rPr>
+          <w:color w:val="333333"/>
+          <w:szCs w:val="21"/>
+          <w:shd w:val="clear" w:color="auto" w:fill="FFFFFF"/>
+        </w:rPr>
+      </w:pPr>
+      <w:r>
+        <w:rPr>
+          <w:rFonts w:ascii="Verdana" w:hAnsi="Verdana"/>
+          <w:color w:val="333333"/>
+          <w:szCs w:val="21"/>
+          <w:shd w:val="clear" w:color="auto" w:fill="FFFFFF"/>
+        </w:rPr>
+        <w:lastRenderedPageBreak/>
+        <w:t>1. Cache</w:t>
+      </w:r>
+      <w:r>
+        <w:rPr>
+          <w:rFonts w:ascii="Verdana" w:hAnsi="Verdana"/>
+          <w:color w:val="333333"/>
+          <w:szCs w:val="21"/>
+          <w:shd w:val="clear" w:color="auto" w:fill="FFFFFF"/>
+        </w:rPr>
+        <w:t>：缓存区，是高速缓存，是位于</w:t>
+      </w:r>
+      <w:r>
+        <w:rPr>
+          <w:rFonts w:ascii="Verdana" w:hAnsi="Verdana"/>
+          <w:color w:val="333333"/>
+          <w:szCs w:val="21"/>
+          <w:shd w:val="clear" w:color="auto" w:fill="FFFFFF"/>
+        </w:rPr>
+        <w:t>CPU</w:t>
+      </w:r>
+      <w:r>
+        <w:rPr>
+          <w:rFonts w:ascii="Verdana" w:hAnsi="Verdana"/>
+          <w:color w:val="333333"/>
+          <w:szCs w:val="21"/>
+          <w:shd w:val="clear" w:color="auto" w:fill="FFFFFF"/>
+        </w:rPr>
+        <w:t>和主内存之间的容量较小但速度很快的存储器，因为</w:t>
+      </w:r>
+      <w:r>
+        <w:rPr>
+          <w:rFonts w:ascii="Verdana" w:hAnsi="Verdana"/>
+          <w:color w:val="333333"/>
+          <w:szCs w:val="21"/>
+          <w:shd w:val="clear" w:color="auto" w:fill="FFFFFF"/>
+        </w:rPr>
+        <w:t>CPU</w:t>
+      </w:r>
+      <w:r>
+        <w:rPr>
+          <w:rFonts w:ascii="Verdana" w:hAnsi="Verdana"/>
+          <w:color w:val="333333"/>
+          <w:szCs w:val="21"/>
+          <w:shd w:val="clear" w:color="auto" w:fill="FFFFFF"/>
+        </w:rPr>
+        <w:t>的速度远远高于主内存的速度，</w:t>
+      </w:r>
+      <w:r>
+        <w:rPr>
+          <w:rFonts w:ascii="Verdana" w:hAnsi="Verdana"/>
+          <w:color w:val="333333"/>
+          <w:szCs w:val="21"/>
+          <w:shd w:val="clear" w:color="auto" w:fill="FFFFFF"/>
+        </w:rPr>
+        <w:t>CPU</w:t>
+      </w:r>
+      <w:r>
+        <w:rPr>
+          <w:rFonts w:ascii="Verdana" w:hAnsi="Verdana"/>
+          <w:color w:val="333333"/>
+          <w:szCs w:val="21"/>
+          <w:shd w:val="clear" w:color="auto" w:fill="FFFFFF"/>
+        </w:rPr>
+        <w:t>从内存中读取数据需等待很长的时间，而</w:t>
+      </w:r>
+      <w:r>
+        <w:rPr>
+          <w:rFonts w:ascii="Verdana" w:hAnsi="Verdana"/>
+          <w:color w:val="333333"/>
+          <w:szCs w:val="21"/>
+          <w:shd w:val="clear" w:color="auto" w:fill="FFFFFF"/>
+        </w:rPr>
+        <w:t>  Cache</w:t>
+      </w:r>
+      <w:r>
+        <w:rPr>
+          <w:rFonts w:ascii="Verdana" w:hAnsi="Verdana"/>
+          <w:color w:val="333333"/>
+          <w:szCs w:val="21"/>
+          <w:shd w:val="clear" w:color="auto" w:fill="FFFFFF"/>
+        </w:rPr>
+        <w:t>保存着</w:t>
+      </w:r>
+      <w:r>
+        <w:rPr>
+          <w:rFonts w:ascii="Verdana" w:hAnsi="Verdana"/>
+          <w:color w:val="333333"/>
+          <w:szCs w:val="21"/>
+          <w:shd w:val="clear" w:color="auto" w:fill="FFFFFF"/>
+        </w:rPr>
+        <w:t>CPU</w:t>
+      </w:r>
+      <w:r>
+        <w:rPr>
+          <w:rFonts w:ascii="Verdana" w:hAnsi="Verdana"/>
+          <w:color w:val="333333"/>
+          <w:szCs w:val="21"/>
+          <w:shd w:val="clear" w:color="auto" w:fill="FFFFFF"/>
+        </w:rPr>
+        <w:t>刚用过的数据或循环使用的部分数据，这时从</w:t>
+      </w:r>
+      <w:r>
+        <w:rPr>
+          <w:rFonts w:ascii="Verdana" w:hAnsi="Verdana"/>
+          <w:color w:val="333333"/>
+          <w:szCs w:val="21"/>
+          <w:shd w:val="clear" w:color="auto" w:fill="FFFFFF"/>
+        </w:rPr>
+        <w:t>Cache</w:t>
+      </w:r>
+      <w:r>
+        <w:rPr>
+          <w:rFonts w:ascii="Verdana" w:hAnsi="Verdana"/>
+          <w:color w:val="333333"/>
+          <w:szCs w:val="21"/>
+          <w:shd w:val="clear" w:color="auto" w:fill="FFFFFF"/>
+        </w:rPr>
+        <w:t>中读取数据会更快，减少了</w:t>
+      </w:r>
+      <w:r>
+        <w:rPr>
+          <w:rFonts w:ascii="Verdana" w:hAnsi="Verdana"/>
+          <w:color w:val="333333"/>
+          <w:szCs w:val="21"/>
+          <w:shd w:val="clear" w:color="auto" w:fill="FFFFFF"/>
+        </w:rPr>
+        <w:t>CPU</w:t>
+      </w:r>
+      <w:r>
+        <w:rPr>
+          <w:rFonts w:ascii="Verdana" w:hAnsi="Verdana"/>
+          <w:color w:val="333333"/>
+          <w:szCs w:val="21"/>
+          <w:shd w:val="clear" w:color="auto" w:fill="FFFFFF"/>
+        </w:rPr>
+        <w:t>等待的时间，提高了系统的性能。</w:t>
+      </w:r>
+    </w:p>
+    <w:p>
+      <w:pPr>
+        <w:rPr>
+          <w:rFonts w:ascii="Verdana" w:hAnsi="Verdana" w:hint="eastAsia"/>
+          <w:color w:val="333333"/>
+          <w:szCs w:val="21"/>
+          <w:shd w:val="clear" w:color="auto" w:fill="FFFFFF"/>
+        </w:rPr>
+      </w:pPr>
+      <w:r>
+        <w:rPr>
+          <w:rFonts w:ascii="Verdana" w:hAnsi="Verdana"/>
+          <w:color w:val="333333"/>
+          <w:szCs w:val="21"/>
+          <w:shd w:val="clear" w:color="auto" w:fill="FFFFFF"/>
+        </w:rPr>
+        <w:t> Cache</w:t>
+      </w:r>
+      <w:r>
+        <w:rPr>
+          <w:rFonts w:ascii="Verdana" w:hAnsi="Verdana"/>
+          <w:color w:val="333333"/>
+          <w:szCs w:val="21"/>
+          <w:shd w:val="clear" w:color="auto" w:fill="FFFFFF"/>
+        </w:rPr>
+        <w:t>并不是缓存文件的，而是缓存块的</w:t>
+      </w:r>
+      <w:r>
+        <w:rPr>
+          <w:rFonts w:ascii="Verdana" w:hAnsi="Verdana"/>
+          <w:color w:val="333333"/>
+          <w:szCs w:val="21"/>
+          <w:shd w:val="clear" w:color="auto" w:fill="FFFFFF"/>
+        </w:rPr>
+        <w:t>(</w:t>
+      </w:r>
+      <w:r>
+        <w:rPr>
+          <w:rFonts w:ascii="Verdana" w:hAnsi="Verdana"/>
+          <w:color w:val="333333"/>
+          <w:szCs w:val="21"/>
+          <w:shd w:val="clear" w:color="auto" w:fill="FFFFFF"/>
+        </w:rPr>
+        <w:t>块是</w:t>
+      </w:r>
+      <w:r>
+        <w:rPr>
+          <w:rFonts w:ascii="Verdana" w:hAnsi="Verdana"/>
+          <w:color w:val="333333"/>
+          <w:szCs w:val="21"/>
+          <w:shd w:val="clear" w:color="auto" w:fill="FFFFFF"/>
+        </w:rPr>
+        <w:t>I/O</w:t>
+      </w:r>
+      <w:r>
+        <w:rPr>
+          <w:rFonts w:ascii="Verdana" w:hAnsi="Verdana"/>
+          <w:color w:val="333333"/>
+          <w:szCs w:val="21"/>
+          <w:shd w:val="clear" w:color="auto" w:fill="FFFFFF"/>
+        </w:rPr>
+        <w:t>读写最小的单元</w:t>
+      </w:r>
+      <w:r>
+        <w:rPr>
+          <w:rFonts w:ascii="Verdana" w:hAnsi="Verdana"/>
+          <w:color w:val="333333"/>
+          <w:szCs w:val="21"/>
+          <w:shd w:val="clear" w:color="auto" w:fill="FFFFFF"/>
+        </w:rPr>
+        <w:t>)</w:t>
+      </w:r>
+      <w:r>
+        <w:rPr>
+          <w:rFonts w:ascii="Verdana" w:hAnsi="Verdana"/>
+          <w:color w:val="333333"/>
+          <w:szCs w:val="21"/>
+          <w:shd w:val="clear" w:color="auto" w:fill="FFFFFF"/>
+        </w:rPr>
+        <w:t>；</w:t>
+      </w:r>
+      <w:r>
+        <w:rPr>
+          <w:rFonts w:ascii="Verdana" w:hAnsi="Verdana"/>
+          <w:color w:val="333333"/>
+          <w:szCs w:val="21"/>
+          <w:shd w:val="clear" w:color="auto" w:fill="FFFFFF"/>
+        </w:rPr>
+        <w:t>Cache</w:t>
+      </w:r>
+      <w:r>
+        <w:rPr>
+          <w:rFonts w:ascii="Verdana" w:hAnsi="Verdana"/>
+          <w:color w:val="333333"/>
+          <w:szCs w:val="21"/>
+          <w:shd w:val="clear" w:color="auto" w:fill="FFFFFF"/>
+        </w:rPr>
+        <w:t>一般会用在</w:t>
+      </w:r>
+      <w:r>
+        <w:rPr>
+          <w:rFonts w:ascii="Verdana" w:hAnsi="Verdana"/>
+          <w:color w:val="333333"/>
+          <w:szCs w:val="21"/>
+          <w:shd w:val="clear" w:color="auto" w:fill="FFFFFF"/>
+        </w:rPr>
+        <w:t>I/O</w:t>
+      </w:r>
+      <w:r>
+        <w:rPr>
+          <w:rFonts w:ascii="Verdana" w:hAnsi="Verdana"/>
+          <w:color w:val="333333"/>
+          <w:szCs w:val="21"/>
+          <w:shd w:val="clear" w:color="auto" w:fill="FFFFFF"/>
+        </w:rPr>
+        <w:t>请求上，如果多个进程要访问某个文件，可以把此文件读入</w:t>
+      </w:r>
+      <w:r>
+        <w:rPr>
+          <w:rFonts w:ascii="Verdana" w:hAnsi="Verdana"/>
+          <w:color w:val="333333"/>
+          <w:szCs w:val="21"/>
+          <w:shd w:val="clear" w:color="auto" w:fill="FFFFFF"/>
+        </w:rPr>
+        <w:t>Cache</w:t>
+      </w:r>
+      <w:r>
+        <w:rPr>
+          <w:rFonts w:ascii="Verdana" w:hAnsi="Verdana"/>
+          <w:color w:val="333333"/>
+          <w:szCs w:val="21"/>
+          <w:shd w:val="clear" w:color="auto" w:fill="FFFFFF"/>
+        </w:rPr>
+        <w:t>中，这样下一个进程获取</w:t>
+      </w:r>
+      <w:r>
+        <w:rPr>
+          <w:rFonts w:ascii="Verdana" w:hAnsi="Verdana"/>
+          <w:color w:val="333333"/>
+          <w:szCs w:val="21"/>
+          <w:shd w:val="clear" w:color="auto" w:fill="FFFFFF"/>
+        </w:rPr>
+        <w:t>CPU</w:t>
+      </w:r>
+      <w:r>
+        <w:rPr>
+          <w:rFonts w:ascii="Verdana" w:hAnsi="Verdana"/>
+          <w:color w:val="333333"/>
+          <w:szCs w:val="21"/>
+          <w:shd w:val="clear" w:color="auto" w:fill="FFFFFF"/>
+        </w:rPr>
+        <w:t>控制权并</w:t>
+      </w:r>
+      <w:proofErr w:type="gramStart"/>
+      <w:r>
+        <w:rPr>
+          <w:rFonts w:ascii="Verdana" w:hAnsi="Verdana"/>
+          <w:color w:val="333333"/>
+          <w:szCs w:val="21"/>
+          <w:shd w:val="clear" w:color="auto" w:fill="FFFFFF"/>
+        </w:rPr>
+        <w:t>访问此</w:t>
+      </w:r>
+      <w:proofErr w:type="gramEnd"/>
+      <w:r>
+        <w:rPr>
+          <w:rFonts w:ascii="Verdana" w:hAnsi="Verdana"/>
+          <w:color w:val="333333"/>
+          <w:szCs w:val="21"/>
+          <w:shd w:val="clear" w:color="auto" w:fill="FFFFFF"/>
+        </w:rPr>
+        <w:t>文件直接从</w:t>
+      </w:r>
+      <w:r>
+        <w:rPr>
+          <w:rFonts w:ascii="Verdana" w:hAnsi="Verdana"/>
+          <w:color w:val="333333"/>
+          <w:szCs w:val="21"/>
+          <w:shd w:val="clear" w:color="auto" w:fill="FFFFFF"/>
+        </w:rPr>
+        <w:t>Cache</w:t>
+      </w:r>
+      <w:r>
+        <w:rPr>
+          <w:rFonts w:ascii="Verdana" w:hAnsi="Verdana"/>
+          <w:color w:val="333333"/>
+          <w:szCs w:val="21"/>
+          <w:shd w:val="clear" w:color="auto" w:fill="FFFFFF"/>
+        </w:rPr>
+        <w:t>读取，提高系统性能。</w:t>
+      </w:r>
+    </w:p>
+    <w:p>
+      <w:pPr>
+        <w:pStyle w:val="a5"/>
+        <w:shd w:val="clear" w:color="auto" w:fill="FFFFFF"/>
+        <w:spacing w:before="150" w:beforeAutospacing="0" w:after="150" w:afterAutospacing="0"/>
+        <w:rPr>
+          <w:rFonts w:ascii="Verdana" w:hAnsi="Verdana"/>
+          <w:color w:val="333333"/>
+          <w:sz w:val="21"/>
+          <w:szCs w:val="21"/>
+        </w:rPr>
+      </w:pPr>
+      <w:r>
+        <w:rPr>
+          <w:rFonts w:ascii="Verdana" w:hAnsi="Verdana" w:hint="eastAsia"/>
+          <w:color w:val="333333"/>
+          <w:sz w:val="21"/>
+          <w:szCs w:val="21"/>
+        </w:rPr>
+        <w:t>2.</w:t>
+      </w:r>
+      <w:r>
+        <w:rPr>
+          <w:rFonts w:ascii="Verdana" w:hAnsi="Verdana"/>
+          <w:color w:val="333333"/>
+          <w:sz w:val="21"/>
+          <w:szCs w:val="21"/>
+        </w:rPr>
+        <w:t>Buffer</w:t>
+      </w:r>
+      <w:r>
+        <w:rPr>
+          <w:rFonts w:ascii="Verdana" w:hAnsi="Verdana"/>
+          <w:color w:val="333333"/>
+          <w:sz w:val="21"/>
+          <w:szCs w:val="21"/>
+        </w:rPr>
+        <w:t>：缓冲区，用于存储速度不同步的设备或优先级不同的设备之间传输数据；通过</w:t>
+      </w:r>
+      <w:r>
+        <w:rPr>
+          <w:rFonts w:ascii="Verdana" w:hAnsi="Verdana"/>
+          <w:color w:val="333333"/>
+          <w:sz w:val="21"/>
+          <w:szCs w:val="21"/>
+        </w:rPr>
+        <w:t>buffer</w:t>
+      </w:r>
+      <w:r>
+        <w:rPr>
+          <w:rFonts w:ascii="Verdana" w:hAnsi="Verdana"/>
+          <w:color w:val="333333"/>
+          <w:sz w:val="21"/>
+          <w:szCs w:val="21"/>
+        </w:rPr>
+        <w:t>可以减少进程间通信需要等待的时间，当存储速度快的设备与存储速度慢的设备进行通信时，存储慢的数据先把数据存放到</w:t>
+      </w:r>
+      <w:r>
+        <w:rPr>
+          <w:rFonts w:ascii="Verdana" w:hAnsi="Verdana"/>
+          <w:color w:val="333333"/>
+          <w:sz w:val="21"/>
+          <w:szCs w:val="21"/>
+        </w:rPr>
+        <w:t>buffer</w:t>
+      </w:r>
+      <w:r>
+        <w:rPr>
+          <w:rFonts w:ascii="Verdana" w:hAnsi="Verdana"/>
+          <w:color w:val="333333"/>
+          <w:sz w:val="21"/>
+          <w:szCs w:val="21"/>
+        </w:rPr>
+        <w:t>，达到一定程度</w:t>
+      </w:r>
+      <w:proofErr w:type="gramStart"/>
+      <w:r>
+        <w:rPr>
+          <w:rFonts w:ascii="Verdana" w:hAnsi="Verdana"/>
+          <w:color w:val="333333"/>
+          <w:sz w:val="21"/>
+          <w:szCs w:val="21"/>
+        </w:rPr>
+        <w:t>存储快</w:t>
+      </w:r>
+      <w:proofErr w:type="gramEnd"/>
+      <w:r>
+        <w:rPr>
+          <w:rFonts w:ascii="Verdana" w:hAnsi="Verdana"/>
+          <w:color w:val="333333"/>
+          <w:sz w:val="21"/>
+          <w:szCs w:val="21"/>
+        </w:rPr>
+        <w:t>的设备再读取</w:t>
+      </w:r>
+      <w:r>
+        <w:rPr>
+          <w:rFonts w:ascii="Verdana" w:hAnsi="Verdana"/>
+          <w:color w:val="333333"/>
+          <w:sz w:val="21"/>
+          <w:szCs w:val="21"/>
+        </w:rPr>
+        <w:t>buffer</w:t>
+      </w:r>
+      <w:r>
+        <w:rPr>
+          <w:rFonts w:ascii="Verdana" w:hAnsi="Verdana"/>
+          <w:color w:val="333333"/>
+          <w:sz w:val="21"/>
+          <w:szCs w:val="21"/>
+        </w:rPr>
+        <w:t>的数据，在此期间</w:t>
+      </w:r>
+      <w:proofErr w:type="gramStart"/>
+      <w:r>
+        <w:rPr>
+          <w:rFonts w:ascii="Verdana" w:hAnsi="Verdana"/>
+          <w:color w:val="333333"/>
+          <w:sz w:val="21"/>
+          <w:szCs w:val="21"/>
+        </w:rPr>
+        <w:t>存储快</w:t>
+      </w:r>
+      <w:proofErr w:type="gramEnd"/>
+      <w:r>
+        <w:rPr>
+          <w:rFonts w:ascii="Verdana" w:hAnsi="Verdana"/>
+          <w:color w:val="333333"/>
+          <w:sz w:val="21"/>
+          <w:szCs w:val="21"/>
+        </w:rPr>
+        <w:t>的设备</w:t>
+      </w:r>
+      <w:r>
+        <w:rPr>
+          <w:rFonts w:ascii="Verdana" w:hAnsi="Verdana"/>
+          <w:color w:val="333333"/>
+          <w:sz w:val="21"/>
+          <w:szCs w:val="21"/>
+        </w:rPr>
+        <w:t>CPU</w:t>
+      </w:r>
+      <w:r>
+        <w:rPr>
+          <w:rFonts w:ascii="Verdana" w:hAnsi="Verdana"/>
+          <w:color w:val="333333"/>
+          <w:sz w:val="21"/>
+          <w:szCs w:val="21"/>
+        </w:rPr>
+        <w:t>可以干其他的事情。</w:t>
+      </w:r>
+    </w:p>
+    <w:p>
+      <w:pPr>
+        <w:pStyle w:val="a5"/>
+        <w:shd w:val="clear" w:color="auto" w:fill="FFFFFF"/>
+        <w:spacing w:before="150" w:beforeAutospacing="0" w:after="150" w:afterAutospacing="0"/>
+        <w:rPr>
+          <w:rFonts w:ascii="Verdana" w:hAnsi="Verdana"/>
+          <w:color w:val="333333"/>
+          <w:sz w:val="21"/>
+          <w:szCs w:val="21"/>
+        </w:rPr>
+      </w:pPr>
+      <w:r>
+        <w:rPr>
+          <w:rFonts w:ascii="Verdana" w:hAnsi="Verdana"/>
+          <w:color w:val="333333"/>
+          <w:sz w:val="21"/>
+          <w:szCs w:val="21"/>
+        </w:rPr>
+        <w:t>Buffer</w:t>
+      </w:r>
+      <w:r>
+        <w:rPr>
+          <w:rFonts w:ascii="Verdana" w:hAnsi="Verdana"/>
+          <w:color w:val="333333"/>
+          <w:sz w:val="21"/>
+          <w:szCs w:val="21"/>
+        </w:rPr>
+        <w:t>：一般是用在写入磁盘的，例如：某个进程要求多个字段被读入，当所有要求的字段被读入之前已经读入的字段会先放到</w:t>
+      </w:r>
+      <w:r>
+        <w:rPr>
+          <w:rFonts w:ascii="Verdana" w:hAnsi="Verdana"/>
+          <w:color w:val="333333"/>
+          <w:sz w:val="21"/>
+          <w:szCs w:val="21"/>
+        </w:rPr>
+        <w:t>buffer</w:t>
+      </w:r>
+      <w:r>
+        <w:rPr>
+          <w:rFonts w:ascii="Verdana" w:hAnsi="Verdana"/>
+          <w:color w:val="333333"/>
+          <w:sz w:val="21"/>
+          <w:szCs w:val="21"/>
+        </w:rPr>
+        <w:t>中。</w:t>
+      </w:r>
+    </w:p>
+    <w:p>
+      <w:pPr>
+        <w:rPr>
           <w:rFonts w:hint="eastAsia"/>
           <w:color w:val="333333"/>
           <w:szCs w:val="21"/>
@@ -14691,8 +18508,8 @@
           <w:szCs w:val="22"/>
         </w:rPr>
       </w:pPr>
-      <w:bookmarkStart w:id="5" w:name="_网络知识点"/>
-      <w:bookmarkEnd w:id="5"/>
+      <w:bookmarkStart w:id="7" w:name="_网络知识点"/>
+      <w:bookmarkEnd w:id="7"/>
       <w:r>
         <w:rPr>
           <w:rFonts w:hint="eastAsia"/>
@@ -14846,7 +18663,7 @@
                     </pic:cNvPicPr>
                   </pic:nvPicPr>
                   <pic:blipFill>
-                    <a:blip r:embed="rId14" cstate="print"/>
+                    <a:blip r:embed="rId15" cstate="print"/>
                     <a:srcRect/>
                     <a:stretch>
                       <a:fillRect/>
@@ -15292,6 +19109,7 @@
           <w:szCs w:val="21"/>
           <w:shd w:val="clear" w:color="auto" w:fill="FFFFFF"/>
         </w:rPr>
+        <w:lastRenderedPageBreak/>
         <w:t xml:space="preserve">  </w:t>
       </w:r>
       <w:r>
@@ -15640,7 +19458,6 @@
           <w:szCs w:val="21"/>
           <w:shd w:val="clear" w:color="auto" w:fill="FFFFFF"/>
         </w:rPr>
-        <w:lastRenderedPageBreak/>
         <w:t>SYN</w:t>
       </w:r>
       <w:r>
@@ -16323,7 +20140,7 @@
                     </pic:cNvPicPr>
                   </pic:nvPicPr>
                   <pic:blipFill>
-                    <a:blip r:embed="rId15" cstate="print"/>
+                    <a:blip r:embed="rId16" cstate="print"/>
                     <a:srcRect/>
                     <a:stretch>
                       <a:fillRect/>
@@ -16549,6 +20366,7 @@
         <w:t>进入</w:t>
       </w:r>
       <w:r>
+        <w:lastRenderedPageBreak/>
         <w:t>LAST_ACK</w:t>
       </w:r>
       <w:r>
@@ -16626,7 +20444,6 @@
     <w:p/>
     <w:p>
       <w:r>
-        <w:lastRenderedPageBreak/>
         <w:t>为什么建立连接是三次握手，而关闭连接却是四次挥手呢</w:t>
       </w:r>
       <w:r>
@@ -17437,6 +21254,7 @@
           <w:color w:val="4F4F4F"/>
           <w:shd w:val="clear" w:color="auto" w:fill="FFFFFF"/>
         </w:rPr>
+        <w:lastRenderedPageBreak/>
         <w:t>HDFS</w:t>
       </w:r>
       <w:r>
@@ -17657,7 +21475,6 @@
           <w:color w:val="4F4F4F"/>
           <w:shd w:val="clear" w:color="auto" w:fill="FFFFFF"/>
         </w:rPr>
-        <w:lastRenderedPageBreak/>
         <w:t>整个</w:t>
       </w:r>
       <w:r>
@@ -18862,7 +22679,7 @@
         </w:rPr>
         <w:t>等几个</w:t>
       </w:r>
-      <w:hyperlink r:id="rId16" w:history="1">
+      <w:hyperlink r:id="rId17" w:history="1">
         <w:r>
           <w:rPr>
             <w:rFonts w:ascii="Arial" w:hAnsi="Arial" w:cs="Arial"/>
@@ -19419,6 +23236,7 @@
           <w:color w:val="2F2F2F"/>
           <w:shd w:val="clear" w:color="auto" w:fill="F7F7F7"/>
         </w:rPr>
+        <w:lastRenderedPageBreak/>
         <w:t xml:space="preserve">　　</w:t>
       </w:r>
       <w:r>
@@ -19649,7 +23467,6 @@
           <w:color w:val="2F2F2F"/>
           <w:shd w:val="clear" w:color="auto" w:fill="F7F7F7"/>
         </w:rPr>
-        <w:lastRenderedPageBreak/>
         <w:t xml:space="preserve">　　</w:t>
       </w:r>
       <w:r>
@@ -19700,7 +23517,7 @@
         </w:rPr>
         <w:t>进行分区。默认分为一个区。详见《</w:t>
       </w:r>
-      <w:hyperlink r:id="rId17" w:history="1">
+      <w:hyperlink r:id="rId18" w:history="1">
         <w:r>
           <w:rPr>
             <w:rFonts w:ascii="Arial" w:hAnsi="Arial" w:cs="Arial"/>
@@ -19874,7 +23691,7 @@
         </w:rPr>
         <w:t>（可选）对分组后的数据进行归约。详见《</w:t>
       </w:r>
-      <w:hyperlink r:id="rId18" w:history="1">
+      <w:hyperlink r:id="rId19" w:history="1">
         <w:r>
           <w:rPr>
             <w:rFonts w:ascii="Arial" w:hAnsi="Arial" w:cs="Arial"/>
@@ -20030,7 +23847,7 @@
         </w:rPr>
         <w:t>）详见《</w:t>
       </w:r>
-      <w:hyperlink r:id="rId19" w:history="1">
+      <w:hyperlink r:id="rId20" w:history="1">
         <w:r>
           <w:rPr>
             <w:rFonts w:ascii="Arial" w:hAnsi="Arial" w:cs="Arial"/>
@@ -20252,8 +24069,8 @@
           <w:color w:val="FF0000"/>
         </w:rPr>
       </w:pPr>
-      <w:bookmarkStart w:id="6" w:name="_算法："/>
-      <w:bookmarkEnd w:id="6"/>
+      <w:bookmarkStart w:id="8" w:name="_算法："/>
+      <w:bookmarkEnd w:id="8"/>
       <w:r>
         <w:rPr>
           <w:rFonts w:hint="eastAsia"/>
@@ -20770,9 +24587,7 @@
           <w:szCs w:val="24"/>
         </w:rPr>
         <w:br/>
-        <w:t>当到达叶子结点H，返回到D，此时已经是第二次到达D，故不在输出D，进而向D</w:t>
-      </w:r>
-      <w:proofErr w:type="gramStart"/>
+      </w:r>
       <w:r>
         <w:rPr>
           <w:rFonts w:ascii="宋体" w:eastAsia="宋体" w:hAnsi="宋体" w:cs="宋体"/>
@@ -20780,9 +24595,10 @@
           <w:sz w:val="24"/>
           <w:szCs w:val="24"/>
         </w:rPr>
-        <w:t>右子树</w:t>
-      </w:r>
-      <w:proofErr w:type="gramEnd"/>
+        <w:lastRenderedPageBreak/>
+        <w:t>当到达叶子结点H，返回到D，此时已经是第二次到达D，故不在输出D，进而向D</w:t>
+      </w:r>
+      <w:proofErr w:type="gramStart"/>
       <w:r>
         <w:rPr>
           <w:rFonts w:ascii="宋体" w:eastAsia="宋体" w:hAnsi="宋体" w:cs="宋体"/>
@@ -20790,9 +24606,9 @@
           <w:sz w:val="24"/>
           <w:szCs w:val="24"/>
         </w:rPr>
-        <w:t>访问，D</w:t>
-      </w:r>
-      <w:proofErr w:type="gramStart"/>
+        <w:t>右子树</w:t>
+      </w:r>
+      <w:proofErr w:type="gramEnd"/>
       <w:r>
         <w:rPr>
           <w:rFonts w:ascii="宋体" w:eastAsia="宋体" w:hAnsi="宋体" w:cs="宋体"/>
@@ -20800,9 +24616,9 @@
           <w:sz w:val="24"/>
           <w:szCs w:val="24"/>
         </w:rPr>
-        <w:t>右子树</w:t>
-      </w:r>
-      <w:proofErr w:type="gramEnd"/>
+        <w:t>访问，D</w:t>
+      </w:r>
+      <w:proofErr w:type="gramStart"/>
       <w:r>
         <w:rPr>
           <w:rFonts w:ascii="宋体" w:eastAsia="宋体" w:hAnsi="宋体" w:cs="宋体"/>
@@ -20810,8 +24626,9 @@
           <w:sz w:val="24"/>
           <w:szCs w:val="24"/>
         </w:rPr>
-        <w:t>不为空，则访问至I，第一次到达I，则输出I；</w:t>
-      </w:r>
+        <w:t>右子树</w:t>
+      </w:r>
+      <w:proofErr w:type="gramEnd"/>
       <w:r>
         <w:rPr>
           <w:rFonts w:ascii="宋体" w:eastAsia="宋体" w:hAnsi="宋体" w:cs="宋体"/>
@@ -20819,6 +24636,15 @@
           <w:sz w:val="24"/>
           <w:szCs w:val="24"/>
         </w:rPr>
+        <w:t>不为空，则访问至I，第一次到达I，则输出I；</w:t>
+      </w:r>
+      <w:r>
+        <w:rPr>
+          <w:rFonts w:ascii="宋体" w:eastAsia="宋体" w:hAnsi="宋体" w:cs="宋体"/>
+          <w:kern w:val="0"/>
+          <w:sz w:val="24"/>
+          <w:szCs w:val="24"/>
+        </w:rPr>
         <w:br/>
         <w:t>I为叶子结点，则返回到D，D左右子树已经访问完毕，则返回到B，进而到B</w:t>
       </w:r>
@@ -20850,15 +24676,6 @@
           <w:szCs w:val="24"/>
         </w:rPr>
         <w:br/>
-      </w:r>
-      <w:r>
-        <w:rPr>
-          <w:rFonts w:ascii="宋体" w:eastAsia="宋体" w:hAnsi="宋体" w:cs="宋体"/>
-          <w:kern w:val="0"/>
-          <w:sz w:val="24"/>
-          <w:szCs w:val="24"/>
-        </w:rPr>
-        <w:lastRenderedPageBreak/>
         <w:t>向E左子树，故输出J；</w:t>
       </w:r>
       <w:r>
@@ -20925,7 +24742,7 @@
                     </pic:cNvPicPr>
                   </pic:nvPicPr>
                   <pic:blipFill>
-                    <a:blip r:embed="rId20" cstate="print"/>
+                    <a:blip r:embed="rId21" cstate="print"/>
                     <a:srcRect/>
                     <a:stretch>
                       <a:fillRect/>
@@ -21455,7 +25272,6 @@
           <w:kern w:val="0"/>
           <w:sz w:val="20"/>
         </w:rPr>
-        <w:lastRenderedPageBreak/>
         <w:t>void</w:t>
       </w:r>
       <w:proofErr w:type="gramEnd"/>
@@ -22934,7 +26750,6 @@
           <w:kern w:val="0"/>
           <w:sz w:val="20"/>
         </w:rPr>
-        <w:lastRenderedPageBreak/>
         <w:t>/*</w:t>
       </w:r>
       <w:r>
@@ -24028,6 +27843,7 @@
         <w:rPr>
           <w:rFonts w:hint="eastAsia"/>
         </w:rPr>
+        <w:lastRenderedPageBreak/>
         <w:t>先用</w:t>
       </w:r>
       <w:r>
@@ -24107,7 +27923,7 @@
           <w:szCs w:val="27"/>
         </w:rPr>
       </w:pPr>
-      <w:hyperlink r:id="rId21" w:history="1">
+      <w:hyperlink r:id="rId22" w:history="1">
         <w:r>
           <w:rPr>
             <w:rStyle w:val="a7"/>
@@ -25061,6 +28877,7 @@
     </w:p>
     <w:p>
       <w:r>
+        <w:lastRenderedPageBreak/>
         <w:t xml:space="preserve">    </w:t>
       </w:r>
       <w:proofErr w:type="gramStart"/>
@@ -25083,7 +28900,6 @@
         <w:rPr>
           <w:rFonts w:hint="eastAsia"/>
         </w:rPr>
-        <w:lastRenderedPageBreak/>
         <w:t>//</w:t>
       </w:r>
       <w:r>
@@ -25715,6 +29531,7 @@
         <w:jc w:val="left"/>
       </w:pPr>
       <w:r>
+        <w:lastRenderedPageBreak/>
         <w:t xml:space="preserve">                                        </w:t>
       </w:r>
       <w:proofErr w:type="gramStart"/>
@@ -25772,7 +29589,6 @@
         <w:jc w:val="left"/>
       </w:pPr>
       <w:r>
-        <w:lastRenderedPageBreak/>
         <w:t xml:space="preserve">                                }</w:t>
       </w:r>
     </w:p>
@@ -26524,6 +30340,7 @@
         <w:jc w:val="left"/>
       </w:pPr>
       <w:r>
+        <w:lastRenderedPageBreak/>
         <w:t xml:space="preserve">                                                </w:t>
       </w:r>
       <w:proofErr w:type="gramStart"/>
@@ -26565,7 +30382,6 @@
         <w:jc w:val="left"/>
       </w:pPr>
       <w:r>
-        <w:lastRenderedPageBreak/>
         <w:t xml:space="preserve">                                        </w:t>
       </w:r>
       <w:proofErr w:type="gramStart"/>
@@ -27396,6 +31212,7 @@
         <w:jc w:val="left"/>
       </w:pPr>
       <w:r>
+        <w:lastRenderedPageBreak/>
         <w:t xml:space="preserve">                        }</w:t>
       </w:r>
     </w:p>
@@ -27448,16 +31265,7 @@
           <w:color w:val="000000"/>
           <w:shd w:val="clear" w:color="auto" w:fill="FEFEF2"/>
         </w:rPr>
-        <w:t>说明这个以节点为根的树已经满足堆</w:t>
-      </w:r>
-      <w:r>
-        <w:rPr>
-          <w:rFonts w:ascii="Courier New" w:hAnsi="Courier New" w:cs="Courier New"/>
-          <w:color w:val="000000"/>
-          <w:shd w:val="clear" w:color="auto" w:fill="FEFEF2"/>
-        </w:rPr>
-        <w:lastRenderedPageBreak/>
-        <w:t>的定义，算法结束</w:t>
+        <w:t>说明这个以节点为根的树已经满足堆的定义，算法结束</w:t>
       </w:r>
     </w:p>
     <w:p>
@@ -28132,6 +31940,7 @@
         <w:jc w:val="left"/>
       </w:pPr>
       <w:r>
+        <w:lastRenderedPageBreak/>
         <w:t xml:space="preserve">                </w:t>
       </w:r>
       <w:proofErr w:type="gramStart"/>
@@ -28189,7 +31998,6 @@
         <w:jc w:val="left"/>
       </w:pPr>
       <w:r>
-        <w:lastRenderedPageBreak/>
         <w:t xml:space="preserve">                        } else {</w:t>
       </w:r>
     </w:p>
@@ -28814,7 +32622,7 @@
                     </pic:cNvPicPr>
                   </pic:nvPicPr>
                   <pic:blipFill>
-                    <a:blip r:embed="rId22" cstate="print"/>
+                    <a:blip r:embed="rId23" cstate="print"/>
                     <a:srcRect/>
                     <a:stretch>
                       <a:fillRect/>
@@ -30362,7 +34170,7 @@
                     </pic:cNvPicPr>
                   </pic:nvPicPr>
                   <pic:blipFill>
-                    <a:blip r:embed="rId23" cstate="print"/>
+                    <a:blip r:embed="rId24" cstate="print"/>
                     <a:srcRect/>
                     <a:stretch>
                       <a:fillRect/>
@@ -30514,7 +34322,7 @@
                     </pic:cNvPicPr>
                   </pic:nvPicPr>
                   <pic:blipFill>
-                    <a:blip r:embed="rId24" cstate="print"/>
+                    <a:blip r:embed="rId25" cstate="print"/>
                     <a:srcRect/>
                     <a:stretch>
                       <a:fillRect/>
@@ -31474,7 +35282,7 @@
         <w:adjustRightInd w:val="0"/>
         <w:jc w:val="left"/>
         <w:rPr>
-          <w:rFonts w:ascii="Courier New" w:hAnsi="Courier New" w:cs="Courier New" w:hint="eastAsia"/>
+          <w:rFonts w:ascii="Courier New" w:hAnsi="Courier New" w:cs="Courier New"/>
           <w:color w:val="000000"/>
           <w:shd w:val="clear" w:color="auto" w:fill="FEFEF2"/>
         </w:rPr>
@@ -32355,8 +36163,8 @@
           <w:color w:val="FF0000"/>
         </w:rPr>
       </w:pPr>
-      <w:bookmarkStart w:id="7" w:name="_SQL优化："/>
-      <w:bookmarkEnd w:id="7"/>
+      <w:bookmarkStart w:id="9" w:name="_SQL优化："/>
+      <w:bookmarkEnd w:id="9"/>
       <w:r>
         <w:rPr>
           <w:rFonts w:hint="eastAsia"/>
@@ -37597,6 +41405,7 @@
       </w:r>
     </w:p>
     <w:p>
+      <w:proofErr w:type="gramStart"/>
       <w:r>
         <w:t>L</w:t>
       </w:r>
@@ -37606,6 +41415,19 @@
         </w:rPr>
         <w:t>inux</w:t>
       </w:r>
+      <w:r>
+        <w:rPr>
+          <w:rFonts w:hint="eastAsia"/>
+        </w:rPr>
+        <w:t>(</w:t>
+      </w:r>
+      <w:proofErr w:type="gramEnd"/>
+      <w:r>
+        <w:rPr>
+          <w:rFonts w:hint="eastAsia"/>
+        </w:rPr>
+        <w:t>over)</w:t>
+      </w:r>
     </w:p>
     <w:p>
       <w:r>
@@ -37791,6 +41613,11 @@
       </w:r>
     </w:p>
     <w:p>
+      <w:pPr>
+        <w:rPr>
+          <w:rFonts w:hint="eastAsia"/>
+        </w:rPr>
+      </w:pPr>
       <w:r>
         <w:rPr>
           <w:rFonts w:hint="eastAsia"/>
@@ -37814,6 +41641,36 @@
           <w:rFonts w:hint="eastAsia"/>
         </w:rPr>
         <w:t>）</w:t>
+      </w:r>
+    </w:p>
+    <w:p>
+      <w:pPr>
+        <w:rPr>
+          <w:rFonts w:hint="eastAsia"/>
+        </w:rPr>
+      </w:pPr>
+      <w:r>
+        <w:rPr>
+          <w:rFonts w:hint="eastAsia"/>
+        </w:rPr>
+        <w:t>设计模式</w:t>
+      </w:r>
+    </w:p>
+    <w:p>
+      <w:r>
+        <w:t>J</w:t>
+      </w:r>
+      <w:r>
+        <w:rPr>
+          <w:rFonts w:hint="eastAsia"/>
+        </w:rPr>
+        <w:t>ava</w:t>
+      </w:r>
+      <w:r>
+        <w:rPr>
+          <w:rFonts w:hint="eastAsia"/>
+        </w:rPr>
+        <w:t>注解原理</w:t>
       </w:r>
     </w:p>
     <w:sectPr>
